--- a/TS Jatai Ghanam Project/Summary breakup 3.1 to 3.5.docx
+++ b/TS Jatai Ghanam Project/Summary breakup 3.1 to 3.5.docx
@@ -8499,18 +8499,8579 @@
               </w:rPr>
               <w:fldChar w:fldCharType="end"/>
             </w:r>
-            <w:bookmarkStart w:id="0" w:name="_GoBack"/>
-            <w:bookmarkEnd w:id="0"/>
+          </w:p>
+        </w:tc>
+      </w:tr>
+    </w:tbl>
+    <w:p>
+      <w:pPr>
+        <w:pBdr>
+          <w:bottom w:val="single" w:sz="4" w:space="1" w:color="auto"/>
+        </w:pBdr>
+      </w:pPr>
+    </w:p>
+    <w:p/>
+    <w:p/>
+    <w:p/>
+    <w:p/>
+    <w:p/>
+    <w:p/>
+    <w:p/>
+    <w:p/>
+    <w:p/>
+    <w:p>
+      <w:pPr>
+        <w:pStyle w:val="Heading1"/>
+      </w:pPr>
+      <w:r>
+        <w:lastRenderedPageBreak/>
+        <w:t>3.2</w:t>
+      </w:r>
+    </w:p>
+    <w:tbl>
+      <w:tblPr>
+        <w:tblW w:w="9080" w:type="dxa"/>
+        <w:tblInd w:w="108" w:type="dxa"/>
+        <w:tblLook w:val="04A0" w:firstRow="1" w:lastRow="0" w:firstColumn="1" w:lastColumn="0" w:noHBand="0" w:noVBand="1"/>
+      </w:tblPr>
+      <w:tblGrid>
+        <w:gridCol w:w="1593"/>
+        <w:gridCol w:w="611"/>
+        <w:gridCol w:w="5709"/>
+        <w:gridCol w:w="1167"/>
+      </w:tblGrid>
+      <w:tr>
+        <w:trPr>
+          <w:trHeight w:val="360"/>
+        </w:trPr>
+        <w:tc>
+          <w:tcPr>
+            <w:tcW w:w="7913" w:type="dxa"/>
+            <w:gridSpan w:val="3"/>
+            <w:tcBorders>
+              <w:top w:val="nil"/>
+              <w:left w:val="nil"/>
+              <w:bottom w:val="nil"/>
+              <w:right w:val="nil"/>
+            </w:tcBorders>
+            <w:shd w:val="clear" w:color="auto" w:fill="auto"/>
+            <w:noWrap/>
+            <w:vAlign w:val="bottom"/>
+            <w:hideMark/>
+          </w:tcPr>
+          <w:p>
+            <w:pPr>
+              <w:spacing w:after="0" w:line="240" w:lineRule="auto"/>
+              <w:rPr>
+                <w:rFonts w:ascii="Arial" w:eastAsia="Times New Roman" w:hAnsi="Arial" w:cs="Arial"/>
+                <w:b/>
+                <w:color w:val="000000"/>
+                <w:sz w:val="28"/>
+                <w:szCs w:val="28"/>
+                <w:u w:val="single"/>
+                <w:lang w:val="en-IN" w:eastAsia="en-IN" w:bidi="ar-SA"/>
+              </w:rPr>
+            </w:pPr>
+            <w:r>
+              <w:rPr>
+                <w:rFonts w:ascii="Arial" w:eastAsia="Times New Roman" w:hAnsi="Arial" w:cs="Arial"/>
+                <w:b/>
+                <w:color w:val="000000"/>
+                <w:sz w:val="28"/>
+                <w:szCs w:val="28"/>
+                <w:u w:val="single"/>
+                <w:lang w:val="en-IN" w:eastAsia="en-IN" w:bidi="ar-SA"/>
+              </w:rPr>
+              <w:t>Summ</w:t>
+            </w:r>
+            <w:r>
+              <w:rPr>
+                <w:rFonts w:ascii="Arial" w:eastAsia="Times New Roman" w:hAnsi="Arial" w:cs="Arial"/>
+                <w:b/>
+                <w:color w:val="000000"/>
+                <w:sz w:val="28"/>
+                <w:szCs w:val="28"/>
+                <w:u w:val="single"/>
+                <w:lang w:val="en-IN" w:eastAsia="en-IN" w:bidi="ar-SA"/>
+              </w:rPr>
+              <w:t>a</w:t>
+            </w:r>
+            <w:r>
+              <w:rPr>
+                <w:rFonts w:ascii="Arial" w:eastAsia="Times New Roman" w:hAnsi="Arial" w:cs="Arial"/>
+                <w:b/>
+                <w:color w:val="000000"/>
+                <w:sz w:val="28"/>
+                <w:szCs w:val="28"/>
+                <w:u w:val="single"/>
+                <w:lang w:val="en-IN" w:eastAsia="en-IN" w:bidi="ar-SA"/>
+              </w:rPr>
+              <w:t xml:space="preserve">ry breakup of </w:t>
+            </w:r>
+            <w:proofErr w:type="spellStart"/>
+            <w:r>
+              <w:rPr>
+                <w:rFonts w:ascii="Arial" w:eastAsia="Times New Roman" w:hAnsi="Arial" w:cs="Arial"/>
+                <w:b/>
+                <w:color w:val="000000"/>
+                <w:sz w:val="28"/>
+                <w:szCs w:val="28"/>
+                <w:u w:val="single"/>
+                <w:lang w:val="en-IN" w:eastAsia="en-IN" w:bidi="ar-SA"/>
+              </w:rPr>
+              <w:t>P</w:t>
+            </w:r>
+            <w:r>
+              <w:rPr>
+                <w:rFonts w:ascii="Arial" w:eastAsia="Times New Roman" w:hAnsi="Arial" w:cs="Arial"/>
+                <w:b/>
+                <w:color w:val="000000"/>
+                <w:sz w:val="28"/>
+                <w:szCs w:val="28"/>
+                <w:u w:val="single"/>
+                <w:lang w:val="en-IN" w:eastAsia="en-IN" w:bidi="ar-SA"/>
+              </w:rPr>
+              <w:t>adam</w:t>
+            </w:r>
+            <w:proofErr w:type="spellEnd"/>
+            <w:r>
+              <w:rPr>
+                <w:rFonts w:ascii="Arial" w:eastAsia="Times New Roman" w:hAnsi="Arial" w:cs="Arial"/>
+                <w:b/>
+                <w:color w:val="000000"/>
+                <w:sz w:val="28"/>
+                <w:szCs w:val="28"/>
+                <w:u w:val="single"/>
+                <w:lang w:val="en-IN" w:eastAsia="en-IN" w:bidi="ar-SA"/>
+              </w:rPr>
+              <w:t xml:space="preserve"> - in </w:t>
+            </w:r>
+            <w:proofErr w:type="spellStart"/>
+            <w:r>
+              <w:rPr>
+                <w:rFonts w:ascii="Arial" w:eastAsia="Times New Roman" w:hAnsi="Arial" w:cs="Arial"/>
+                <w:b/>
+                <w:color w:val="000000"/>
+                <w:sz w:val="28"/>
+                <w:szCs w:val="28"/>
+                <w:u w:val="single"/>
+                <w:lang w:val="en-IN" w:eastAsia="en-IN" w:bidi="ar-SA"/>
+              </w:rPr>
+              <w:t>K</w:t>
+            </w:r>
+            <w:r>
+              <w:rPr>
+                <w:rFonts w:ascii="Arial" w:eastAsia="Times New Roman" w:hAnsi="Arial" w:cs="Arial"/>
+                <w:b/>
+                <w:color w:val="000000"/>
+                <w:sz w:val="28"/>
+                <w:szCs w:val="28"/>
+                <w:u w:val="single"/>
+                <w:lang w:val="en-IN" w:eastAsia="en-IN" w:bidi="ar-SA"/>
+              </w:rPr>
+              <w:t>a</w:t>
+            </w:r>
+            <w:r>
+              <w:rPr>
+                <w:rFonts w:ascii="Arial" w:eastAsia="Times New Roman" w:hAnsi="Arial" w:cs="Arial"/>
+                <w:b/>
+                <w:color w:val="000000"/>
+                <w:sz w:val="28"/>
+                <w:szCs w:val="28"/>
+                <w:u w:val="single"/>
+                <w:lang w:val="en-IN" w:eastAsia="en-IN" w:bidi="ar-SA"/>
+              </w:rPr>
+              <w:t>andam</w:t>
+            </w:r>
+            <w:proofErr w:type="spellEnd"/>
+            <w:r>
+              <w:rPr>
+                <w:rFonts w:ascii="Arial" w:eastAsia="Times New Roman" w:hAnsi="Arial" w:cs="Arial"/>
+                <w:b/>
+                <w:color w:val="000000"/>
+                <w:sz w:val="28"/>
+                <w:szCs w:val="28"/>
+                <w:u w:val="single"/>
+                <w:lang w:val="en-IN" w:eastAsia="en-IN" w:bidi="ar-SA"/>
+              </w:rPr>
+              <w:t xml:space="preserve"> </w:t>
+            </w:r>
+            <w:r>
+              <w:rPr>
+                <w:rFonts w:ascii="Arial" w:eastAsia="Times New Roman" w:hAnsi="Arial" w:cs="Arial"/>
+                <w:b/>
+                <w:color w:val="000000"/>
+                <w:sz w:val="28"/>
+                <w:szCs w:val="28"/>
+                <w:u w:val="single"/>
+                <w:lang w:val="en-IN" w:eastAsia="en-IN" w:bidi="ar-SA"/>
+              </w:rPr>
+              <w:t>3</w:t>
+            </w:r>
+            <w:r>
+              <w:rPr>
+                <w:rFonts w:ascii="Arial" w:eastAsia="Times New Roman" w:hAnsi="Arial" w:cs="Arial"/>
+                <w:b/>
+                <w:color w:val="000000"/>
+                <w:sz w:val="28"/>
+                <w:szCs w:val="28"/>
+                <w:u w:val="single"/>
+                <w:lang w:val="en-IN" w:eastAsia="en-IN" w:bidi="ar-SA"/>
+              </w:rPr>
+              <w:t xml:space="preserve">, </w:t>
+            </w:r>
+            <w:proofErr w:type="spellStart"/>
+            <w:r>
+              <w:rPr>
+                <w:rFonts w:ascii="Arial" w:eastAsia="Times New Roman" w:hAnsi="Arial" w:cs="Arial"/>
+                <w:b/>
+                <w:color w:val="000000"/>
+                <w:sz w:val="28"/>
+                <w:szCs w:val="28"/>
+                <w:u w:val="single"/>
+                <w:lang w:val="en-IN" w:eastAsia="en-IN" w:bidi="ar-SA"/>
+              </w:rPr>
+              <w:t>Prasnam</w:t>
+            </w:r>
+            <w:proofErr w:type="spellEnd"/>
+            <w:r>
+              <w:rPr>
+                <w:rFonts w:ascii="Arial" w:eastAsia="Times New Roman" w:hAnsi="Arial" w:cs="Arial"/>
+                <w:b/>
+                <w:color w:val="000000"/>
+                <w:sz w:val="28"/>
+                <w:szCs w:val="28"/>
+                <w:u w:val="single"/>
+                <w:lang w:val="en-IN" w:eastAsia="en-IN" w:bidi="ar-SA"/>
+              </w:rPr>
+              <w:t xml:space="preserve"> </w:t>
+            </w:r>
+            <w:r>
+              <w:rPr>
+                <w:rFonts w:ascii="Arial" w:eastAsia="Times New Roman" w:hAnsi="Arial" w:cs="Arial"/>
+                <w:b/>
+                <w:color w:val="000000"/>
+                <w:sz w:val="28"/>
+                <w:szCs w:val="28"/>
+                <w:u w:val="single"/>
+                <w:lang w:val="en-IN" w:eastAsia="en-IN" w:bidi="ar-SA"/>
+              </w:rPr>
+              <w:t>2</w:t>
+            </w:r>
+          </w:p>
+        </w:tc>
+        <w:tc>
+          <w:tcPr>
+            <w:tcW w:w="1167" w:type="dxa"/>
+            <w:tcBorders>
+              <w:top w:val="nil"/>
+              <w:left w:val="nil"/>
+              <w:bottom w:val="nil"/>
+              <w:right w:val="nil"/>
+            </w:tcBorders>
+            <w:shd w:val="clear" w:color="auto" w:fill="auto"/>
+            <w:noWrap/>
+            <w:vAlign w:val="bottom"/>
+            <w:hideMark/>
+          </w:tcPr>
+          <w:p>
+            <w:pPr>
+              <w:spacing w:after="0" w:line="240" w:lineRule="auto"/>
+              <w:rPr>
+                <w:rFonts w:ascii="Arial" w:eastAsia="Times New Roman" w:hAnsi="Arial" w:cs="Arial"/>
+                <w:b/>
+                <w:color w:val="000000"/>
+                <w:sz w:val="28"/>
+                <w:szCs w:val="28"/>
+                <w:u w:val="single"/>
+                <w:lang w:val="en-IN" w:eastAsia="en-IN" w:bidi="ar-SA"/>
+              </w:rPr>
+            </w:pPr>
+          </w:p>
+        </w:tc>
+      </w:tr>
+      <w:tr>
+        <w:trPr>
+          <w:trHeight w:val="945"/>
+        </w:trPr>
+        <w:tc>
+          <w:tcPr>
+            <w:tcW w:w="1593" w:type="dxa"/>
+            <w:tcBorders>
+              <w:top w:val="single" w:sz="4" w:space="0" w:color="auto"/>
+              <w:left w:val="single" w:sz="4" w:space="0" w:color="auto"/>
+              <w:bottom w:val="single" w:sz="4" w:space="0" w:color="auto"/>
+              <w:right w:val="single" w:sz="4" w:space="0" w:color="auto"/>
+            </w:tcBorders>
+            <w:shd w:val="clear" w:color="000000" w:fill="B4C6E7"/>
+            <w:noWrap/>
+            <w:hideMark/>
+          </w:tcPr>
+          <w:p>
+            <w:pPr>
+              <w:spacing w:after="0" w:line="240" w:lineRule="auto"/>
+              <w:rPr>
+                <w:rFonts w:ascii="Arial" w:eastAsia="Times New Roman" w:hAnsi="Arial" w:cs="Arial"/>
+                <w:b/>
+                <w:bCs/>
+                <w:color w:val="000000"/>
+                <w:sz w:val="24"/>
+                <w:szCs w:val="24"/>
+                <w:lang w:val="en-IN" w:eastAsia="en-IN" w:bidi="ar-SA"/>
+              </w:rPr>
+            </w:pPr>
+            <w:r>
+              <w:rPr>
+                <w:rFonts w:ascii="Arial" w:eastAsia="Times New Roman" w:hAnsi="Arial" w:cs="Arial"/>
+                <w:b/>
+                <w:bCs/>
+                <w:color w:val="000000"/>
+                <w:sz w:val="24"/>
+                <w:szCs w:val="24"/>
+                <w:lang w:val="en-IN" w:eastAsia="en-IN" w:bidi="ar-SA"/>
+              </w:rPr>
+              <w:t>Particulars</w:t>
+            </w:r>
+          </w:p>
+        </w:tc>
+        <w:tc>
+          <w:tcPr>
+            <w:tcW w:w="611" w:type="dxa"/>
+            <w:tcBorders>
+              <w:top w:val="single" w:sz="4" w:space="0" w:color="auto"/>
+              <w:left w:val="nil"/>
+              <w:bottom w:val="single" w:sz="4" w:space="0" w:color="auto"/>
+              <w:right w:val="single" w:sz="4" w:space="0" w:color="auto"/>
+            </w:tcBorders>
+            <w:shd w:val="clear" w:color="000000" w:fill="B4C6E7"/>
+            <w:noWrap/>
+            <w:hideMark/>
+          </w:tcPr>
+          <w:p>
+            <w:pPr>
+              <w:spacing w:after="0" w:line="240" w:lineRule="auto"/>
+              <w:rPr>
+                <w:rFonts w:ascii="Arial" w:eastAsia="Times New Roman" w:hAnsi="Arial" w:cs="Arial"/>
+                <w:color w:val="000000"/>
+                <w:sz w:val="24"/>
+                <w:szCs w:val="24"/>
+                <w:lang w:val="en-IN" w:eastAsia="en-IN" w:bidi="ar-SA"/>
+              </w:rPr>
+            </w:pPr>
+            <w:r>
+              <w:rPr>
+                <w:rFonts w:ascii="Arial" w:eastAsia="Times New Roman" w:hAnsi="Arial" w:cs="Arial"/>
+                <w:color w:val="000000"/>
+                <w:sz w:val="24"/>
+                <w:szCs w:val="24"/>
+                <w:lang w:val="en-IN" w:eastAsia="en-IN" w:bidi="ar-SA"/>
+              </w:rPr>
+              <w:t> </w:t>
+            </w:r>
+          </w:p>
+        </w:tc>
+        <w:tc>
+          <w:tcPr>
+            <w:tcW w:w="5709" w:type="dxa"/>
+            <w:tcBorders>
+              <w:top w:val="single" w:sz="4" w:space="0" w:color="auto"/>
+              <w:left w:val="nil"/>
+              <w:bottom w:val="single" w:sz="4" w:space="0" w:color="auto"/>
+              <w:right w:val="single" w:sz="4" w:space="0" w:color="auto"/>
+            </w:tcBorders>
+            <w:shd w:val="clear" w:color="000000" w:fill="B4C6E7"/>
+            <w:noWrap/>
+            <w:hideMark/>
+          </w:tcPr>
+          <w:p>
+            <w:pPr>
+              <w:spacing w:after="0" w:line="240" w:lineRule="auto"/>
+              <w:rPr>
+                <w:rFonts w:ascii="Arial" w:eastAsia="Times New Roman" w:hAnsi="Arial" w:cs="Arial"/>
+                <w:b/>
+                <w:bCs/>
+                <w:color w:val="000000"/>
+                <w:sz w:val="24"/>
+                <w:szCs w:val="24"/>
+                <w:lang w:val="en-IN" w:eastAsia="en-IN" w:bidi="ar-SA"/>
+              </w:rPr>
+            </w:pPr>
+            <w:r>
+              <w:rPr>
+                <w:rFonts w:ascii="Arial" w:eastAsia="Times New Roman" w:hAnsi="Arial" w:cs="Arial"/>
+                <w:b/>
+                <w:bCs/>
+                <w:color w:val="000000"/>
+                <w:sz w:val="24"/>
+                <w:szCs w:val="24"/>
+                <w:lang w:val="en-IN" w:eastAsia="en-IN" w:bidi="ar-SA"/>
+              </w:rPr>
+              <w:t xml:space="preserve">Example ( in </w:t>
+            </w:r>
+            <w:proofErr w:type="spellStart"/>
+            <w:r>
+              <w:rPr>
+                <w:rFonts w:ascii="Arial" w:eastAsia="Times New Roman" w:hAnsi="Arial" w:cs="Arial"/>
+                <w:b/>
+                <w:bCs/>
+                <w:color w:val="000000"/>
+                <w:sz w:val="24"/>
+                <w:szCs w:val="24"/>
+                <w:lang w:val="en-IN" w:eastAsia="en-IN" w:bidi="ar-SA"/>
+              </w:rPr>
+              <w:t>P</w:t>
+            </w:r>
+            <w:r>
+              <w:rPr>
+                <w:rFonts w:ascii="Arial" w:eastAsia="Times New Roman" w:hAnsi="Arial" w:cs="Arial"/>
+                <w:b/>
+                <w:bCs/>
+                <w:color w:val="000000"/>
+                <w:sz w:val="24"/>
+                <w:szCs w:val="24"/>
+                <w:lang w:val="en-IN" w:eastAsia="en-IN" w:bidi="ar-SA"/>
+              </w:rPr>
+              <w:t>ada</w:t>
+            </w:r>
+            <w:proofErr w:type="spellEnd"/>
+            <w:r>
+              <w:rPr>
+                <w:rFonts w:ascii="Arial" w:eastAsia="Times New Roman" w:hAnsi="Arial" w:cs="Arial"/>
+                <w:b/>
+                <w:bCs/>
+                <w:color w:val="000000"/>
+                <w:sz w:val="24"/>
+                <w:szCs w:val="24"/>
+                <w:lang w:val="en-IN" w:eastAsia="en-IN" w:bidi="ar-SA"/>
+              </w:rPr>
+              <w:t xml:space="preserve"> </w:t>
+            </w:r>
+            <w:proofErr w:type="spellStart"/>
+            <w:r>
+              <w:rPr>
+                <w:rFonts w:ascii="Arial" w:eastAsia="Times New Roman" w:hAnsi="Arial" w:cs="Arial"/>
+                <w:b/>
+                <w:bCs/>
+                <w:color w:val="000000"/>
+                <w:sz w:val="24"/>
+                <w:szCs w:val="24"/>
+                <w:lang w:val="en-IN" w:eastAsia="en-IN" w:bidi="ar-SA"/>
+              </w:rPr>
+              <w:t>P</w:t>
+            </w:r>
+            <w:r>
+              <w:rPr>
+                <w:rFonts w:ascii="Arial" w:eastAsia="Times New Roman" w:hAnsi="Arial" w:cs="Arial"/>
+                <w:b/>
+                <w:bCs/>
+                <w:color w:val="000000"/>
+                <w:sz w:val="24"/>
+                <w:szCs w:val="24"/>
+                <w:lang w:val="en-IN" w:eastAsia="en-IN" w:bidi="ar-SA"/>
+              </w:rPr>
+              <w:t>aa</w:t>
+            </w:r>
+            <w:r>
+              <w:rPr>
+                <w:rFonts w:ascii="Arial" w:eastAsia="Times New Roman" w:hAnsi="Arial" w:cs="Arial"/>
+                <w:b/>
+                <w:bCs/>
+                <w:color w:val="000000"/>
+                <w:sz w:val="24"/>
+                <w:szCs w:val="24"/>
+                <w:lang w:val="en-IN" w:eastAsia="en-IN" w:bidi="ar-SA"/>
+              </w:rPr>
+              <w:t>T</w:t>
+            </w:r>
+            <w:r>
+              <w:rPr>
+                <w:rFonts w:ascii="Arial" w:eastAsia="Times New Roman" w:hAnsi="Arial" w:cs="Arial"/>
+                <w:b/>
+                <w:bCs/>
+                <w:color w:val="000000"/>
+                <w:sz w:val="24"/>
+                <w:szCs w:val="24"/>
+                <w:lang w:val="en-IN" w:eastAsia="en-IN" w:bidi="ar-SA"/>
+              </w:rPr>
+              <w:t>am</w:t>
+            </w:r>
+            <w:proofErr w:type="spellEnd"/>
+            <w:r>
+              <w:rPr>
+                <w:rFonts w:ascii="Arial" w:eastAsia="Times New Roman" w:hAnsi="Arial" w:cs="Arial"/>
+                <w:b/>
+                <w:bCs/>
+                <w:color w:val="000000"/>
+                <w:sz w:val="24"/>
+                <w:szCs w:val="24"/>
+                <w:lang w:val="en-IN" w:eastAsia="en-IN" w:bidi="ar-SA"/>
+              </w:rPr>
+              <w:t>)</w:t>
+            </w:r>
+          </w:p>
+        </w:tc>
+        <w:tc>
+          <w:tcPr>
+            <w:tcW w:w="1167" w:type="dxa"/>
+            <w:tcBorders>
+              <w:top w:val="single" w:sz="4" w:space="0" w:color="auto"/>
+              <w:left w:val="nil"/>
+              <w:bottom w:val="single" w:sz="4" w:space="0" w:color="auto"/>
+              <w:right w:val="single" w:sz="4" w:space="0" w:color="auto"/>
+            </w:tcBorders>
+            <w:shd w:val="clear" w:color="000000" w:fill="B4C6E7"/>
+            <w:hideMark/>
+          </w:tcPr>
+          <w:p>
+            <w:pPr>
+              <w:spacing w:after="0" w:line="240" w:lineRule="auto"/>
+              <w:jc w:val="right"/>
+              <w:rPr>
+                <w:rFonts w:ascii="Arial" w:eastAsia="Times New Roman" w:hAnsi="Arial" w:cs="Arial"/>
+                <w:b/>
+                <w:bCs/>
+                <w:color w:val="000000"/>
+                <w:sz w:val="24"/>
+                <w:szCs w:val="24"/>
+                <w:lang w:val="en-IN" w:eastAsia="en-IN" w:bidi="ar-SA"/>
+              </w:rPr>
+            </w:pPr>
+            <w:r>
+              <w:rPr>
+                <w:rFonts w:ascii="Arial" w:eastAsia="Times New Roman" w:hAnsi="Arial" w:cs="Arial"/>
+                <w:b/>
+                <w:bCs/>
+                <w:color w:val="000000"/>
+                <w:sz w:val="24"/>
+                <w:szCs w:val="24"/>
+                <w:lang w:val="en-IN" w:eastAsia="en-IN" w:bidi="ar-SA"/>
+              </w:rPr>
+              <w:t>No</w:t>
+            </w:r>
+            <w:r>
+              <w:rPr>
+                <w:rFonts w:ascii="Arial" w:eastAsia="Times New Roman" w:hAnsi="Arial" w:cs="Arial"/>
+                <w:b/>
+                <w:bCs/>
+                <w:color w:val="000000"/>
+                <w:sz w:val="24"/>
+                <w:szCs w:val="24"/>
+                <w:lang w:val="en-IN" w:eastAsia="en-IN" w:bidi="ar-SA"/>
+              </w:rPr>
+              <w:t>.</w:t>
+            </w:r>
+            <w:r>
+              <w:rPr>
+                <w:rFonts w:ascii="Arial" w:eastAsia="Times New Roman" w:hAnsi="Arial" w:cs="Arial"/>
+                <w:b/>
+                <w:bCs/>
+                <w:color w:val="000000"/>
+                <w:sz w:val="24"/>
+                <w:szCs w:val="24"/>
+                <w:lang w:val="en-IN" w:eastAsia="en-IN" w:bidi="ar-SA"/>
+              </w:rPr>
+              <w:t xml:space="preserve"> of </w:t>
+            </w:r>
+            <w:proofErr w:type="spellStart"/>
+            <w:r>
+              <w:rPr>
+                <w:rFonts w:ascii="Arial" w:eastAsia="Times New Roman" w:hAnsi="Arial" w:cs="Arial"/>
+                <w:b/>
+                <w:bCs/>
+                <w:color w:val="000000"/>
+                <w:sz w:val="24"/>
+                <w:szCs w:val="24"/>
+                <w:lang w:val="en-IN" w:eastAsia="en-IN" w:bidi="ar-SA"/>
+              </w:rPr>
+              <w:t>Padams</w:t>
+            </w:r>
+            <w:proofErr w:type="spellEnd"/>
+            <w:r>
+              <w:rPr>
+                <w:rFonts w:ascii="Arial" w:eastAsia="Times New Roman" w:hAnsi="Arial" w:cs="Arial"/>
+                <w:b/>
+                <w:bCs/>
+                <w:color w:val="000000"/>
+                <w:sz w:val="24"/>
+                <w:szCs w:val="24"/>
+                <w:lang w:val="en-IN" w:eastAsia="en-IN" w:bidi="ar-SA"/>
+              </w:rPr>
+              <w:t xml:space="preserve"> as per </w:t>
+            </w:r>
+            <w:proofErr w:type="spellStart"/>
+            <w:r>
+              <w:rPr>
+                <w:rFonts w:ascii="Arial" w:eastAsia="Times New Roman" w:hAnsi="Arial" w:cs="Arial"/>
+                <w:b/>
+                <w:bCs/>
+                <w:color w:val="000000"/>
+                <w:sz w:val="24"/>
+                <w:szCs w:val="24"/>
+                <w:lang w:val="en-IN" w:eastAsia="en-IN" w:bidi="ar-SA"/>
+              </w:rPr>
+              <w:t>P</w:t>
+            </w:r>
+            <w:r>
+              <w:rPr>
+                <w:rFonts w:ascii="Arial" w:eastAsia="Times New Roman" w:hAnsi="Arial" w:cs="Arial"/>
+                <w:b/>
+                <w:bCs/>
+                <w:color w:val="000000"/>
+                <w:sz w:val="24"/>
+                <w:szCs w:val="24"/>
+                <w:lang w:val="en-IN" w:eastAsia="en-IN" w:bidi="ar-SA"/>
+              </w:rPr>
+              <w:t>ada</w:t>
+            </w:r>
+            <w:proofErr w:type="spellEnd"/>
+            <w:r>
+              <w:rPr>
+                <w:rFonts w:ascii="Arial" w:eastAsia="Times New Roman" w:hAnsi="Arial" w:cs="Arial"/>
+                <w:b/>
+                <w:bCs/>
+                <w:color w:val="000000"/>
+                <w:sz w:val="24"/>
+                <w:szCs w:val="24"/>
+                <w:lang w:val="en-IN" w:eastAsia="en-IN" w:bidi="ar-SA"/>
+              </w:rPr>
+              <w:t xml:space="preserve"> </w:t>
+            </w:r>
+            <w:proofErr w:type="spellStart"/>
+            <w:r>
+              <w:rPr>
+                <w:rFonts w:ascii="Arial" w:eastAsia="Times New Roman" w:hAnsi="Arial" w:cs="Arial"/>
+                <w:b/>
+                <w:bCs/>
+                <w:color w:val="000000"/>
+                <w:sz w:val="24"/>
+                <w:szCs w:val="24"/>
+                <w:lang w:val="en-IN" w:eastAsia="en-IN" w:bidi="ar-SA"/>
+              </w:rPr>
+              <w:t>P</w:t>
+            </w:r>
+            <w:r>
+              <w:rPr>
+                <w:rFonts w:ascii="Arial" w:eastAsia="Times New Roman" w:hAnsi="Arial" w:cs="Arial"/>
+                <w:b/>
+                <w:bCs/>
+                <w:color w:val="000000"/>
+                <w:sz w:val="24"/>
+                <w:szCs w:val="24"/>
+                <w:lang w:val="en-IN" w:eastAsia="en-IN" w:bidi="ar-SA"/>
+              </w:rPr>
+              <w:t>aa</w:t>
+            </w:r>
+            <w:r>
+              <w:rPr>
+                <w:rFonts w:ascii="Arial" w:eastAsia="Times New Roman" w:hAnsi="Arial" w:cs="Arial"/>
+                <w:b/>
+                <w:bCs/>
+                <w:color w:val="000000"/>
+                <w:sz w:val="24"/>
+                <w:szCs w:val="24"/>
+                <w:lang w:val="en-IN" w:eastAsia="en-IN" w:bidi="ar-SA"/>
+              </w:rPr>
+              <w:t>T</w:t>
+            </w:r>
+            <w:r>
+              <w:rPr>
+                <w:rFonts w:ascii="Arial" w:eastAsia="Times New Roman" w:hAnsi="Arial" w:cs="Arial"/>
+                <w:b/>
+                <w:bCs/>
+                <w:color w:val="000000"/>
+                <w:sz w:val="24"/>
+                <w:szCs w:val="24"/>
+                <w:lang w:val="en-IN" w:eastAsia="en-IN" w:bidi="ar-SA"/>
+              </w:rPr>
+              <w:t>am</w:t>
+            </w:r>
+            <w:proofErr w:type="spellEnd"/>
+          </w:p>
+        </w:tc>
+      </w:tr>
+      <w:tr>
+        <w:trPr>
+          <w:trHeight w:val="405"/>
+        </w:trPr>
+        <w:tc>
+          <w:tcPr>
+            <w:tcW w:w="1593" w:type="dxa"/>
+            <w:tcBorders>
+              <w:top w:val="nil"/>
+              <w:left w:val="single" w:sz="4" w:space="0" w:color="auto"/>
+              <w:bottom w:val="single" w:sz="4" w:space="0" w:color="auto"/>
+              <w:right w:val="single" w:sz="4" w:space="0" w:color="auto"/>
+            </w:tcBorders>
+            <w:shd w:val="clear" w:color="auto" w:fill="auto"/>
+            <w:noWrap/>
+            <w:vAlign w:val="center"/>
+            <w:hideMark/>
+          </w:tcPr>
+          <w:p>
+            <w:pPr>
+              <w:spacing w:after="0" w:line="240" w:lineRule="auto"/>
+              <w:rPr>
+                <w:rFonts w:ascii="Calibri" w:eastAsia="Times New Roman" w:hAnsi="Calibri" w:cs="Calibri"/>
+                <w:b/>
+                <w:color w:val="000000"/>
+                <w:sz w:val="24"/>
+                <w:szCs w:val="24"/>
+                <w:lang w:val="en-IN" w:eastAsia="en-IN" w:bidi="ar-SA"/>
+              </w:rPr>
+            </w:pPr>
+            <w:r>
+              <w:rPr>
+                <w:rFonts w:ascii="Nirmala UI" w:eastAsia="Times New Roman" w:hAnsi="Nirmala UI" w:cs="Nirmala UI"/>
+                <w:b/>
+                <w:bCs/>
+                <w:color w:val="000000"/>
+                <w:sz w:val="24"/>
+                <w:szCs w:val="24"/>
+                <w:cs/>
+                <w:lang w:val="en-IN" w:eastAsia="en-IN" w:bidi="hi-IN"/>
+              </w:rPr>
+              <w:t>सामान्य</w:t>
+            </w:r>
+            <w:r>
+              <w:rPr>
+                <w:rFonts w:ascii="Calibri" w:eastAsia="Times New Roman" w:hAnsi="Calibri" w:cs="Calibri"/>
+                <w:b/>
+                <w:color w:val="000000"/>
+                <w:sz w:val="24"/>
+                <w:szCs w:val="24"/>
+                <w:lang w:val="en-IN" w:eastAsia="en-IN" w:bidi="ar-SA"/>
+              </w:rPr>
+              <w:t xml:space="preserve"> </w:t>
+            </w:r>
+            <w:r>
+              <w:rPr>
+                <w:rFonts w:ascii="Nirmala UI" w:eastAsia="Times New Roman" w:hAnsi="Nirmala UI" w:cs="Nirmala UI"/>
+                <w:b/>
+                <w:bCs/>
+                <w:color w:val="000000"/>
+                <w:sz w:val="24"/>
+                <w:szCs w:val="24"/>
+                <w:cs/>
+                <w:lang w:val="en-IN" w:eastAsia="en-IN" w:bidi="hi-IN"/>
+              </w:rPr>
+              <w:t>पदानि</w:t>
+            </w:r>
+            <w:r>
+              <w:rPr>
+                <w:rFonts w:ascii="Calibri" w:eastAsia="Times New Roman" w:hAnsi="Calibri" w:cs="Calibri"/>
+                <w:b/>
+                <w:color w:val="000000"/>
+                <w:sz w:val="24"/>
+                <w:szCs w:val="24"/>
+                <w:lang w:val="en-IN" w:eastAsia="en-IN" w:bidi="ar-SA"/>
+              </w:rPr>
+              <w:t xml:space="preserve"> </w:t>
+            </w:r>
+          </w:p>
+        </w:tc>
+        <w:tc>
+          <w:tcPr>
+            <w:tcW w:w="611" w:type="dxa"/>
+            <w:tcBorders>
+              <w:top w:val="nil"/>
+              <w:left w:val="nil"/>
+              <w:bottom w:val="single" w:sz="4" w:space="0" w:color="auto"/>
+              <w:right w:val="single" w:sz="4" w:space="0" w:color="auto"/>
+            </w:tcBorders>
+            <w:shd w:val="clear" w:color="auto" w:fill="auto"/>
+            <w:noWrap/>
+            <w:vAlign w:val="center"/>
+            <w:hideMark/>
+          </w:tcPr>
+          <w:p>
+            <w:pPr>
+              <w:spacing w:after="0" w:line="240" w:lineRule="auto"/>
+              <w:jc w:val="center"/>
+              <w:rPr>
+                <w:rFonts w:ascii="Calibri" w:eastAsia="Times New Roman" w:hAnsi="Calibri" w:cs="Calibri"/>
+                <w:b/>
+                <w:color w:val="000000"/>
+                <w:sz w:val="24"/>
+                <w:szCs w:val="24"/>
+                <w:lang w:val="en-IN" w:eastAsia="en-IN" w:bidi="ar-SA"/>
+              </w:rPr>
+            </w:pPr>
+            <w:r>
+              <w:rPr>
+                <w:rFonts w:ascii="Calibri" w:eastAsia="Times New Roman" w:hAnsi="Calibri" w:cs="Calibri"/>
+                <w:b/>
+                <w:color w:val="000000"/>
+                <w:sz w:val="24"/>
+                <w:szCs w:val="24"/>
+                <w:lang w:val="en-IN" w:eastAsia="en-IN" w:bidi="ar-SA"/>
+              </w:rPr>
+              <w:t>Ord</w:t>
+            </w:r>
+          </w:p>
+        </w:tc>
+        <w:tc>
+          <w:tcPr>
+            <w:tcW w:w="5709" w:type="dxa"/>
+            <w:tcBorders>
+              <w:top w:val="nil"/>
+              <w:left w:val="nil"/>
+              <w:bottom w:val="single" w:sz="4" w:space="0" w:color="auto"/>
+              <w:right w:val="single" w:sz="4" w:space="0" w:color="auto"/>
+            </w:tcBorders>
+            <w:shd w:val="clear" w:color="auto" w:fill="auto"/>
+            <w:vAlign w:val="center"/>
+            <w:hideMark/>
+          </w:tcPr>
+          <w:p>
+            <w:pPr>
+              <w:spacing w:after="0" w:line="240" w:lineRule="auto"/>
+              <w:rPr>
+                <w:rFonts w:ascii="Calibri" w:eastAsia="Times New Roman" w:hAnsi="Calibri" w:cs="Calibri"/>
+                <w:b/>
+                <w:color w:val="000000"/>
+                <w:sz w:val="24"/>
+                <w:szCs w:val="24"/>
+                <w:lang w:val="en-IN" w:eastAsia="en-IN" w:bidi="ar-SA"/>
+              </w:rPr>
+            </w:pPr>
+            <w:r>
+              <w:rPr>
+                <w:rFonts w:ascii="Nirmala UI" w:eastAsia="Times New Roman" w:hAnsi="Nirmala UI" w:cs="Nirmala UI"/>
+                <w:b/>
+                <w:bCs/>
+                <w:color w:val="000000"/>
+                <w:sz w:val="24"/>
+                <w:szCs w:val="24"/>
+                <w:cs/>
+                <w:lang w:val="en-IN" w:eastAsia="en-IN" w:bidi="hi-IN"/>
+              </w:rPr>
+              <w:t>इषे</w:t>
+            </w:r>
+            <w:r>
+              <w:rPr>
+                <w:rFonts w:ascii="Calibri" w:eastAsia="Times New Roman" w:hAnsi="Calibri" w:cs="Calibri"/>
+                <w:b/>
+                <w:color w:val="000000"/>
+                <w:sz w:val="24"/>
+                <w:szCs w:val="24"/>
+                <w:lang w:val="en-IN" w:eastAsia="en-IN" w:bidi="ar-SA"/>
+              </w:rPr>
+              <w:t xml:space="preserve"> </w:t>
+            </w:r>
+            <w:r>
+              <w:rPr>
+                <w:rFonts w:ascii="Nirmala UI" w:eastAsia="Times New Roman" w:hAnsi="Nirmala UI" w:cs="Nirmala UI"/>
+                <w:b/>
+                <w:bCs/>
+                <w:color w:val="000000"/>
+                <w:sz w:val="24"/>
+                <w:szCs w:val="24"/>
+                <w:cs/>
+                <w:lang w:val="en-IN" w:eastAsia="en-IN" w:bidi="hi-IN"/>
+              </w:rPr>
+              <w:t>।</w:t>
+            </w:r>
+            <w:r>
+              <w:rPr>
+                <w:rFonts w:ascii="Calibri" w:eastAsia="Times New Roman" w:hAnsi="Calibri" w:cs="Calibri"/>
+                <w:b/>
+                <w:color w:val="000000"/>
+                <w:sz w:val="24"/>
+                <w:szCs w:val="24"/>
+                <w:lang w:val="en-IN" w:eastAsia="en-IN" w:bidi="ar-SA"/>
+              </w:rPr>
+              <w:t xml:space="preserve"> </w:t>
+            </w:r>
+            <w:r>
+              <w:rPr>
+                <w:rFonts w:ascii="Nirmala UI" w:eastAsia="Times New Roman" w:hAnsi="Nirmala UI" w:cs="Nirmala UI"/>
+                <w:b/>
+                <w:bCs/>
+                <w:color w:val="000000"/>
+                <w:sz w:val="24"/>
+                <w:szCs w:val="24"/>
+                <w:cs/>
+                <w:lang w:val="en-IN" w:eastAsia="en-IN" w:bidi="hi-IN"/>
+              </w:rPr>
+              <w:t>त्वा</w:t>
+            </w:r>
+            <w:r>
+              <w:rPr>
+                <w:rFonts w:ascii="Calibri" w:eastAsia="Times New Roman" w:hAnsi="Calibri" w:cs="Calibri"/>
+                <w:b/>
+                <w:color w:val="000000"/>
+                <w:sz w:val="24"/>
+                <w:szCs w:val="24"/>
+                <w:lang w:val="en-IN" w:eastAsia="en-IN" w:bidi="ar-SA"/>
+              </w:rPr>
+              <w:t xml:space="preserve"> </w:t>
+            </w:r>
+            <w:r>
+              <w:rPr>
+                <w:rFonts w:ascii="Nirmala UI" w:eastAsia="Times New Roman" w:hAnsi="Nirmala UI" w:cs="Nirmala UI"/>
+                <w:b/>
+                <w:bCs/>
+                <w:color w:val="000000"/>
+                <w:sz w:val="24"/>
+                <w:szCs w:val="24"/>
+                <w:cs/>
+                <w:lang w:val="en-IN" w:eastAsia="en-IN" w:bidi="hi-IN"/>
+              </w:rPr>
+              <w:t>।</w:t>
+            </w:r>
+            <w:r>
+              <w:rPr>
+                <w:rFonts w:ascii="Calibri" w:eastAsia="Times New Roman" w:hAnsi="Calibri" w:cs="Calibri"/>
+                <w:b/>
+                <w:color w:val="000000"/>
+                <w:sz w:val="24"/>
+                <w:szCs w:val="24"/>
+                <w:lang w:val="en-IN" w:eastAsia="en-IN" w:bidi="ar-SA"/>
+              </w:rPr>
+              <w:t xml:space="preserve"> </w:t>
+            </w:r>
+            <w:r>
+              <w:rPr>
+                <w:rFonts w:ascii="Nirmala UI" w:eastAsia="Times New Roman" w:hAnsi="Nirmala UI" w:cs="Nirmala UI"/>
+                <w:b/>
+                <w:bCs/>
+                <w:color w:val="000000"/>
+                <w:sz w:val="24"/>
+                <w:szCs w:val="24"/>
+                <w:cs/>
+                <w:lang w:val="en-IN" w:eastAsia="en-IN" w:bidi="hi-IN"/>
+              </w:rPr>
+              <w:t>ऊर्जे</w:t>
+            </w:r>
+            <w:r>
+              <w:rPr>
+                <w:rFonts w:ascii="Calibri" w:eastAsia="Times New Roman" w:hAnsi="Calibri" w:cs="Calibri"/>
+                <w:b/>
+                <w:color w:val="000000"/>
+                <w:sz w:val="24"/>
+                <w:szCs w:val="24"/>
+                <w:lang w:val="en-IN" w:eastAsia="en-IN" w:bidi="ar-SA"/>
+              </w:rPr>
+              <w:t xml:space="preserve"> </w:t>
+            </w:r>
+            <w:r>
+              <w:rPr>
+                <w:rFonts w:ascii="Nirmala UI" w:eastAsia="Times New Roman" w:hAnsi="Nirmala UI" w:cs="Nirmala UI"/>
+                <w:b/>
+                <w:bCs/>
+                <w:color w:val="000000"/>
+                <w:sz w:val="24"/>
+                <w:szCs w:val="24"/>
+                <w:cs/>
+                <w:lang w:val="en-IN" w:eastAsia="en-IN" w:bidi="hi-IN"/>
+              </w:rPr>
+              <w:t>।</w:t>
+            </w:r>
+            <w:r>
+              <w:rPr>
+                <w:rFonts w:ascii="Calibri" w:eastAsia="Times New Roman" w:hAnsi="Calibri" w:cs="Calibri"/>
+                <w:b/>
+                <w:color w:val="000000"/>
+                <w:sz w:val="24"/>
+                <w:szCs w:val="24"/>
+                <w:lang w:val="en-IN" w:eastAsia="en-IN" w:bidi="ar-SA"/>
+              </w:rPr>
+              <w:t xml:space="preserve">   </w:t>
+            </w:r>
+          </w:p>
+        </w:tc>
+        <w:tc>
+          <w:tcPr>
+            <w:tcW w:w="1167" w:type="dxa"/>
+            <w:tcBorders>
+              <w:top w:val="nil"/>
+              <w:left w:val="nil"/>
+              <w:bottom w:val="single" w:sz="4" w:space="0" w:color="auto"/>
+              <w:right w:val="single" w:sz="4" w:space="0" w:color="auto"/>
+            </w:tcBorders>
+            <w:shd w:val="clear" w:color="auto" w:fill="auto"/>
+            <w:noWrap/>
+            <w:vAlign w:val="center"/>
+          </w:tcPr>
+          <w:p>
+            <w:pPr>
+              <w:spacing w:after="0" w:line="240" w:lineRule="auto"/>
+              <w:jc w:val="right"/>
+              <w:rPr>
+                <w:rFonts w:ascii="Arial" w:eastAsia="Times New Roman" w:hAnsi="Arial" w:cs="Arial"/>
+                <w:b/>
+                <w:color w:val="000000"/>
+                <w:sz w:val="28"/>
+                <w:szCs w:val="28"/>
+                <w:lang w:val="en-IN" w:eastAsia="en-IN" w:bidi="ar-SA"/>
+              </w:rPr>
+            </w:pPr>
+            <w:r>
+              <w:rPr>
+                <w:rFonts w:ascii="Arial" w:eastAsia="Times New Roman" w:hAnsi="Arial" w:cs="Arial"/>
+                <w:b/>
+                <w:color w:val="000000"/>
+                <w:sz w:val="28"/>
+                <w:szCs w:val="28"/>
+                <w:lang w:val="en-IN" w:eastAsia="en-IN" w:bidi="ar-SA"/>
+              </w:rPr>
+              <w:t>1769</w:t>
+            </w:r>
+          </w:p>
+        </w:tc>
+      </w:tr>
+      <w:tr>
+        <w:trPr>
+          <w:trHeight w:val="405"/>
+        </w:trPr>
+        <w:tc>
+          <w:tcPr>
+            <w:tcW w:w="1593" w:type="dxa"/>
+            <w:tcBorders>
+              <w:top w:val="nil"/>
+              <w:left w:val="single" w:sz="4" w:space="0" w:color="auto"/>
+              <w:bottom w:val="single" w:sz="4" w:space="0" w:color="auto"/>
+              <w:right w:val="single" w:sz="4" w:space="0" w:color="auto"/>
+            </w:tcBorders>
+            <w:shd w:val="clear" w:color="auto" w:fill="auto"/>
+            <w:noWrap/>
+            <w:vAlign w:val="center"/>
+            <w:hideMark/>
+          </w:tcPr>
+          <w:p>
+            <w:pPr>
+              <w:spacing w:after="0" w:line="240" w:lineRule="auto"/>
+              <w:rPr>
+                <w:rFonts w:ascii="Calibri" w:eastAsia="Times New Roman" w:hAnsi="Calibri" w:cs="Calibri"/>
+                <w:b/>
+                <w:color w:val="000000"/>
+                <w:sz w:val="24"/>
+                <w:szCs w:val="24"/>
+                <w:lang w:val="en-IN" w:eastAsia="en-IN" w:bidi="ar-SA"/>
+              </w:rPr>
+            </w:pPr>
+            <w:r>
+              <w:rPr>
+                <w:rFonts w:ascii="Nirmala UI" w:eastAsia="Times New Roman" w:hAnsi="Nirmala UI" w:cs="Nirmala UI"/>
+                <w:b/>
+                <w:bCs/>
+                <w:color w:val="000000"/>
+                <w:sz w:val="24"/>
+                <w:szCs w:val="24"/>
+                <w:cs/>
+                <w:lang w:val="en-IN" w:eastAsia="en-IN" w:bidi="hi-IN"/>
+              </w:rPr>
+              <w:t>उपसर्ग</w:t>
+            </w:r>
+            <w:r>
+              <w:rPr>
+                <w:rFonts w:ascii="Calibri" w:eastAsia="Times New Roman" w:hAnsi="Calibri" w:cs="Calibri"/>
+                <w:b/>
+                <w:color w:val="000000"/>
+                <w:sz w:val="24"/>
+                <w:szCs w:val="24"/>
+                <w:lang w:val="en-IN" w:eastAsia="en-IN" w:bidi="ar-SA"/>
+              </w:rPr>
+              <w:t xml:space="preserve"> </w:t>
+            </w:r>
+            <w:r>
+              <w:rPr>
+                <w:rFonts w:ascii="Nirmala UI" w:eastAsia="Times New Roman" w:hAnsi="Nirmala UI" w:cs="Nirmala UI"/>
+                <w:b/>
+                <w:bCs/>
+                <w:color w:val="000000"/>
+                <w:sz w:val="24"/>
+                <w:szCs w:val="24"/>
+                <w:cs/>
+                <w:lang w:val="en-IN" w:eastAsia="en-IN" w:bidi="hi-IN"/>
+              </w:rPr>
+              <w:t>पदानि</w:t>
+            </w:r>
+            <w:r>
+              <w:rPr>
+                <w:rFonts w:ascii="Calibri" w:eastAsia="Times New Roman" w:hAnsi="Calibri" w:cs="Calibri"/>
+                <w:b/>
+                <w:color w:val="000000"/>
+                <w:sz w:val="24"/>
+                <w:szCs w:val="24"/>
+                <w:lang w:val="en-IN" w:eastAsia="en-IN" w:bidi="ar-SA"/>
+              </w:rPr>
+              <w:t xml:space="preserve"> </w:t>
+            </w:r>
+          </w:p>
+        </w:tc>
+        <w:tc>
+          <w:tcPr>
+            <w:tcW w:w="611" w:type="dxa"/>
+            <w:tcBorders>
+              <w:top w:val="nil"/>
+              <w:left w:val="nil"/>
+              <w:bottom w:val="single" w:sz="4" w:space="0" w:color="auto"/>
+              <w:right w:val="single" w:sz="4" w:space="0" w:color="auto"/>
+            </w:tcBorders>
+            <w:shd w:val="clear" w:color="auto" w:fill="auto"/>
+            <w:noWrap/>
+            <w:vAlign w:val="center"/>
+            <w:hideMark/>
+          </w:tcPr>
+          <w:p>
+            <w:pPr>
+              <w:spacing w:after="0" w:line="240" w:lineRule="auto"/>
+              <w:jc w:val="center"/>
+              <w:rPr>
+                <w:rFonts w:ascii="Calibri" w:eastAsia="Times New Roman" w:hAnsi="Calibri" w:cs="Calibri"/>
+                <w:b/>
+                <w:color w:val="000000"/>
+                <w:sz w:val="24"/>
+                <w:szCs w:val="24"/>
+                <w:lang w:val="en-IN" w:eastAsia="en-IN" w:bidi="ar-SA"/>
+              </w:rPr>
+            </w:pPr>
+            <w:r>
+              <w:rPr>
+                <w:rFonts w:ascii="Calibri" w:eastAsia="Times New Roman" w:hAnsi="Calibri" w:cs="Calibri"/>
+                <w:b/>
+                <w:color w:val="000000"/>
+                <w:sz w:val="24"/>
+                <w:szCs w:val="24"/>
+                <w:lang w:val="en-IN" w:eastAsia="en-IN" w:bidi="ar-SA"/>
+              </w:rPr>
+              <w:t>PRE</w:t>
+            </w:r>
+          </w:p>
+        </w:tc>
+        <w:tc>
+          <w:tcPr>
+            <w:tcW w:w="5709" w:type="dxa"/>
+            <w:tcBorders>
+              <w:top w:val="nil"/>
+              <w:left w:val="nil"/>
+              <w:bottom w:val="single" w:sz="4" w:space="0" w:color="auto"/>
+              <w:right w:val="single" w:sz="4" w:space="0" w:color="auto"/>
+            </w:tcBorders>
+            <w:shd w:val="clear" w:color="auto" w:fill="auto"/>
+            <w:vAlign w:val="center"/>
+            <w:hideMark/>
+          </w:tcPr>
+          <w:p>
+            <w:pPr>
+              <w:spacing w:after="0" w:line="240" w:lineRule="auto"/>
+              <w:rPr>
+                <w:rFonts w:ascii="Calibri" w:eastAsia="Times New Roman" w:hAnsi="Calibri" w:cs="Calibri"/>
+                <w:b/>
+                <w:color w:val="000000"/>
+                <w:sz w:val="24"/>
+                <w:szCs w:val="24"/>
+                <w:lang w:val="en-IN" w:eastAsia="en-IN" w:bidi="ar-SA"/>
+              </w:rPr>
+            </w:pPr>
+            <w:r>
+              <w:rPr>
+                <w:rFonts w:ascii="Nirmala UI" w:eastAsia="Times New Roman" w:hAnsi="Nirmala UI" w:cs="Nirmala UI"/>
+                <w:b/>
+                <w:bCs/>
+                <w:color w:val="000000"/>
+                <w:sz w:val="24"/>
+                <w:szCs w:val="24"/>
+                <w:cs/>
+                <w:lang w:val="en-IN" w:eastAsia="en-IN" w:bidi="hi-IN"/>
+              </w:rPr>
+              <w:t>एति</w:t>
+            </w:r>
+            <w:r>
+              <w:rPr>
+                <w:rFonts w:ascii="Calibri" w:eastAsia="Times New Roman" w:hAnsi="Calibri" w:cs="Calibri"/>
+                <w:b/>
+                <w:color w:val="000000"/>
+                <w:sz w:val="24"/>
+                <w:szCs w:val="24"/>
+                <w:lang w:val="en-IN" w:eastAsia="en-IN" w:bidi="ar-SA"/>
+              </w:rPr>
+              <w:t xml:space="preserve"> = (</w:t>
+            </w:r>
+            <w:r>
+              <w:rPr>
+                <w:rFonts w:ascii="Nirmala UI" w:eastAsia="Times New Roman" w:hAnsi="Nirmala UI" w:cs="Nirmala UI"/>
+                <w:b/>
+                <w:bCs/>
+                <w:color w:val="000000"/>
+                <w:sz w:val="24"/>
+                <w:szCs w:val="24"/>
+                <w:cs/>
+                <w:lang w:val="en-IN" w:eastAsia="en-IN" w:bidi="hi-IN"/>
+              </w:rPr>
+              <w:t>आ</w:t>
+            </w:r>
+            <w:r>
+              <w:rPr>
+                <w:rFonts w:ascii="Calibri" w:eastAsia="Times New Roman" w:hAnsi="Calibri" w:cs="Calibri"/>
+                <w:b/>
+                <w:color w:val="000000"/>
+                <w:sz w:val="24"/>
+                <w:szCs w:val="24"/>
+                <w:lang w:val="en-IN" w:eastAsia="en-IN" w:bidi="ar-SA"/>
+              </w:rPr>
+              <w:t>+</w:t>
+            </w:r>
+            <w:r>
+              <w:rPr>
+                <w:rFonts w:ascii="Nirmala UI" w:eastAsia="Times New Roman" w:hAnsi="Nirmala UI" w:cs="Nirmala UI"/>
+                <w:b/>
+                <w:bCs/>
+                <w:color w:val="000000"/>
+                <w:sz w:val="24"/>
+                <w:szCs w:val="24"/>
+                <w:cs/>
+                <w:lang w:val="en-IN" w:eastAsia="en-IN" w:bidi="hi-IN"/>
+              </w:rPr>
+              <w:t>इति</w:t>
+            </w:r>
+            <w:r>
+              <w:rPr>
+                <w:rFonts w:ascii="Calibri" w:eastAsia="Times New Roman" w:hAnsi="Calibri" w:cs="Calibri"/>
+                <w:b/>
+                <w:color w:val="000000"/>
+                <w:sz w:val="24"/>
+                <w:szCs w:val="24"/>
+                <w:lang w:val="en-IN" w:eastAsia="en-IN" w:bidi="ar-SA"/>
+              </w:rPr>
+              <w:t xml:space="preserve">)  </w:t>
+            </w:r>
+            <w:r>
+              <w:rPr>
+                <w:rFonts w:ascii="Nirmala UI" w:eastAsia="Times New Roman" w:hAnsi="Nirmala UI" w:cs="Nirmala UI"/>
+                <w:b/>
+                <w:bCs/>
+                <w:color w:val="000000"/>
+                <w:sz w:val="24"/>
+                <w:szCs w:val="24"/>
+                <w:cs/>
+                <w:lang w:val="en-IN" w:eastAsia="en-IN" w:bidi="hi-IN"/>
+              </w:rPr>
+              <w:t>।</w:t>
+            </w:r>
+            <w:r>
+              <w:rPr>
+                <w:rFonts w:ascii="Calibri" w:eastAsia="Times New Roman" w:hAnsi="Calibri" w:cs="Calibri"/>
+                <w:b/>
+                <w:color w:val="000000"/>
+                <w:sz w:val="24"/>
+                <w:szCs w:val="24"/>
+                <w:lang w:val="en-IN" w:eastAsia="en-IN" w:bidi="ar-SA"/>
+              </w:rPr>
+              <w:t xml:space="preserve"> </w:t>
+            </w:r>
+            <w:r>
+              <w:rPr>
+                <w:rFonts w:ascii="Nirmala UI" w:eastAsia="Times New Roman" w:hAnsi="Nirmala UI" w:cs="Nirmala UI"/>
+                <w:b/>
+                <w:bCs/>
+                <w:color w:val="000000"/>
+                <w:sz w:val="24"/>
+                <w:szCs w:val="24"/>
+                <w:cs/>
+                <w:lang w:val="en-IN" w:eastAsia="en-IN" w:bidi="hi-IN"/>
+              </w:rPr>
+              <w:t>उपेति</w:t>
+            </w:r>
+            <w:r>
+              <w:rPr>
+                <w:rFonts w:ascii="Calibri" w:eastAsia="Times New Roman" w:hAnsi="Calibri" w:cs="Calibri"/>
+                <w:b/>
+                <w:color w:val="000000"/>
+                <w:sz w:val="24"/>
+                <w:szCs w:val="24"/>
+                <w:lang w:val="en-IN" w:eastAsia="en-IN" w:bidi="ar-SA"/>
+              </w:rPr>
+              <w:t xml:space="preserve"> = (</w:t>
+            </w:r>
+            <w:r>
+              <w:rPr>
+                <w:rFonts w:ascii="Nirmala UI" w:eastAsia="Times New Roman" w:hAnsi="Nirmala UI" w:cs="Nirmala UI"/>
+                <w:b/>
+                <w:bCs/>
+                <w:color w:val="000000"/>
+                <w:sz w:val="24"/>
+                <w:szCs w:val="24"/>
+                <w:cs/>
+                <w:lang w:val="en-IN" w:eastAsia="en-IN" w:bidi="hi-IN"/>
+              </w:rPr>
+              <w:t>उप</w:t>
+            </w:r>
+            <w:r>
+              <w:rPr>
+                <w:rFonts w:ascii="Calibri" w:eastAsia="Times New Roman" w:hAnsi="Calibri" w:cs="Calibri"/>
+                <w:b/>
+                <w:color w:val="000000"/>
+                <w:sz w:val="24"/>
+                <w:szCs w:val="24"/>
+                <w:lang w:val="en-IN" w:eastAsia="en-IN" w:bidi="ar-SA"/>
+              </w:rPr>
+              <w:t>+</w:t>
+            </w:r>
+            <w:r>
+              <w:rPr>
+                <w:rFonts w:ascii="Nirmala UI" w:eastAsia="Times New Roman" w:hAnsi="Nirmala UI" w:cs="Nirmala UI"/>
+                <w:b/>
+                <w:bCs/>
+                <w:color w:val="000000"/>
+                <w:sz w:val="24"/>
+                <w:szCs w:val="24"/>
+                <w:cs/>
+                <w:lang w:val="en-IN" w:eastAsia="en-IN" w:bidi="hi-IN"/>
+              </w:rPr>
+              <w:t>इति</w:t>
+            </w:r>
+            <w:r>
+              <w:rPr>
+                <w:rFonts w:ascii="Calibri" w:eastAsia="Times New Roman" w:hAnsi="Calibri" w:cs="Calibri"/>
+                <w:b/>
+                <w:color w:val="000000"/>
+                <w:sz w:val="24"/>
+                <w:szCs w:val="24"/>
+                <w:lang w:val="en-IN" w:eastAsia="en-IN" w:bidi="ar-SA"/>
+              </w:rPr>
+              <w:t xml:space="preserve">) </w:t>
+            </w:r>
+            <w:r>
+              <w:rPr>
+                <w:rFonts w:ascii="Nirmala UI" w:eastAsia="Times New Roman" w:hAnsi="Nirmala UI" w:cs="Nirmala UI"/>
+                <w:b/>
+                <w:bCs/>
+                <w:color w:val="000000"/>
+                <w:sz w:val="24"/>
+                <w:szCs w:val="24"/>
+                <w:cs/>
+                <w:lang w:val="en-IN" w:eastAsia="en-IN" w:bidi="hi-IN"/>
+              </w:rPr>
+              <w:t>।</w:t>
+            </w:r>
+            <w:r>
+              <w:rPr>
+                <w:rFonts w:ascii="Calibri" w:eastAsia="Times New Roman" w:hAnsi="Calibri" w:cs="Calibri"/>
+                <w:b/>
+                <w:color w:val="000000"/>
+                <w:sz w:val="24"/>
+                <w:szCs w:val="24"/>
+                <w:lang w:val="en-IN" w:eastAsia="en-IN" w:bidi="ar-SA"/>
+              </w:rPr>
+              <w:t xml:space="preserve"> </w:t>
+            </w:r>
+            <w:r>
+              <w:rPr>
+                <w:rFonts w:ascii="Nirmala UI" w:eastAsia="Times New Roman" w:hAnsi="Nirmala UI" w:cs="Nirmala UI"/>
+                <w:b/>
+                <w:bCs/>
+                <w:color w:val="000000"/>
+                <w:sz w:val="24"/>
+                <w:szCs w:val="24"/>
+                <w:cs/>
+                <w:lang w:val="en-IN" w:eastAsia="en-IN" w:bidi="hi-IN"/>
+              </w:rPr>
+              <w:t>प्रेति</w:t>
+            </w:r>
+            <w:r>
+              <w:rPr>
+                <w:rFonts w:ascii="Calibri" w:eastAsia="Times New Roman" w:hAnsi="Calibri" w:cs="Calibri"/>
+                <w:b/>
+                <w:color w:val="000000"/>
+                <w:sz w:val="24"/>
+                <w:szCs w:val="24"/>
+                <w:lang w:val="en-IN" w:eastAsia="en-IN" w:bidi="ar-SA"/>
+              </w:rPr>
+              <w:t xml:space="preserve"> = (</w:t>
+            </w:r>
+            <w:r>
+              <w:rPr>
+                <w:rFonts w:ascii="Nirmala UI" w:eastAsia="Times New Roman" w:hAnsi="Nirmala UI" w:cs="Nirmala UI"/>
+                <w:b/>
+                <w:bCs/>
+                <w:color w:val="000000"/>
+                <w:sz w:val="24"/>
+                <w:szCs w:val="24"/>
+                <w:cs/>
+                <w:lang w:val="en-IN" w:eastAsia="en-IN" w:bidi="hi-IN"/>
+              </w:rPr>
+              <w:t>प्र</w:t>
+            </w:r>
+            <w:r>
+              <w:rPr>
+                <w:rFonts w:ascii="Calibri" w:eastAsia="Times New Roman" w:hAnsi="Calibri" w:cs="Calibri"/>
+                <w:b/>
+                <w:color w:val="000000"/>
+                <w:sz w:val="24"/>
+                <w:szCs w:val="24"/>
+                <w:lang w:val="en-IN" w:eastAsia="en-IN" w:bidi="ar-SA"/>
+              </w:rPr>
+              <w:t>+</w:t>
+            </w:r>
+            <w:r>
+              <w:rPr>
+                <w:rFonts w:ascii="Nirmala UI" w:eastAsia="Times New Roman" w:hAnsi="Nirmala UI" w:cs="Nirmala UI"/>
+                <w:b/>
+                <w:bCs/>
+                <w:color w:val="000000"/>
+                <w:sz w:val="24"/>
+                <w:szCs w:val="24"/>
+                <w:cs/>
+                <w:lang w:val="en-IN" w:eastAsia="en-IN" w:bidi="hi-IN"/>
+              </w:rPr>
+              <w:t>इति</w:t>
+            </w:r>
+            <w:r>
+              <w:rPr>
+                <w:rFonts w:ascii="Calibri" w:eastAsia="Times New Roman" w:hAnsi="Calibri" w:cs="Calibri"/>
+                <w:b/>
+                <w:color w:val="000000"/>
+                <w:sz w:val="24"/>
+                <w:szCs w:val="24"/>
+                <w:lang w:val="en-IN" w:eastAsia="en-IN" w:bidi="ar-SA"/>
+              </w:rPr>
+              <w:t xml:space="preserve">) </w:t>
+            </w:r>
+            <w:r>
+              <w:rPr>
+                <w:rFonts w:ascii="Nirmala UI" w:eastAsia="Times New Roman" w:hAnsi="Nirmala UI" w:cs="Nirmala UI"/>
+                <w:b/>
+                <w:bCs/>
+                <w:color w:val="000000"/>
+                <w:sz w:val="24"/>
+                <w:szCs w:val="24"/>
+                <w:cs/>
+                <w:lang w:val="en-IN" w:eastAsia="en-IN" w:bidi="hi-IN"/>
+              </w:rPr>
+              <w:t>।</w:t>
+            </w:r>
+            <w:r>
+              <w:rPr>
+                <w:rFonts w:ascii="Calibri" w:eastAsia="Times New Roman" w:hAnsi="Calibri" w:cs="Calibri"/>
+                <w:b/>
+                <w:color w:val="000000"/>
+                <w:sz w:val="24"/>
+                <w:szCs w:val="24"/>
+                <w:lang w:val="en-IN" w:eastAsia="en-IN" w:bidi="ar-SA"/>
+              </w:rPr>
+              <w:t xml:space="preserve">     </w:t>
+            </w:r>
+          </w:p>
+        </w:tc>
+        <w:tc>
+          <w:tcPr>
+            <w:tcW w:w="1167" w:type="dxa"/>
+            <w:tcBorders>
+              <w:top w:val="nil"/>
+              <w:left w:val="nil"/>
+              <w:bottom w:val="single" w:sz="4" w:space="0" w:color="auto"/>
+              <w:right w:val="single" w:sz="4" w:space="0" w:color="auto"/>
+            </w:tcBorders>
+            <w:shd w:val="clear" w:color="auto" w:fill="auto"/>
+            <w:noWrap/>
+            <w:vAlign w:val="center"/>
+          </w:tcPr>
+          <w:p>
+            <w:pPr>
+              <w:spacing w:after="0" w:line="240" w:lineRule="auto"/>
+              <w:jc w:val="right"/>
+              <w:rPr>
+                <w:rFonts w:ascii="Arial" w:eastAsia="Times New Roman" w:hAnsi="Arial" w:cs="Arial"/>
+                <w:b/>
+                <w:color w:val="000000"/>
+                <w:sz w:val="28"/>
+                <w:szCs w:val="28"/>
+                <w:lang w:val="en-IN" w:eastAsia="en-IN" w:bidi="ar-SA"/>
+              </w:rPr>
+            </w:pPr>
+            <w:r>
+              <w:rPr>
+                <w:rFonts w:ascii="Arial" w:eastAsia="Times New Roman" w:hAnsi="Arial" w:cs="Arial"/>
+                <w:b/>
+                <w:color w:val="000000"/>
+                <w:sz w:val="28"/>
+                <w:szCs w:val="28"/>
+                <w:lang w:val="en-IN" w:eastAsia="en-IN" w:bidi="ar-SA"/>
+              </w:rPr>
+              <w:t>134</w:t>
+            </w:r>
+          </w:p>
+        </w:tc>
+      </w:tr>
+      <w:tr>
+        <w:trPr>
+          <w:trHeight w:val="630"/>
+        </w:trPr>
+        <w:tc>
+          <w:tcPr>
+            <w:tcW w:w="1593" w:type="dxa"/>
+            <w:tcBorders>
+              <w:top w:val="nil"/>
+              <w:left w:val="single" w:sz="4" w:space="0" w:color="auto"/>
+              <w:bottom w:val="single" w:sz="4" w:space="0" w:color="auto"/>
+              <w:right w:val="single" w:sz="4" w:space="0" w:color="auto"/>
+            </w:tcBorders>
+            <w:shd w:val="clear" w:color="auto" w:fill="auto"/>
+            <w:noWrap/>
+            <w:vAlign w:val="center"/>
+            <w:hideMark/>
+          </w:tcPr>
+          <w:p>
+            <w:pPr>
+              <w:spacing w:after="0" w:line="240" w:lineRule="auto"/>
+              <w:rPr>
+                <w:rFonts w:ascii="Calibri" w:eastAsia="Times New Roman" w:hAnsi="Calibri" w:cs="Calibri"/>
+                <w:b/>
+                <w:color w:val="000000"/>
+                <w:sz w:val="24"/>
+                <w:szCs w:val="24"/>
+                <w:lang w:val="en-IN" w:eastAsia="en-IN" w:bidi="ar-SA"/>
+              </w:rPr>
+            </w:pPr>
+            <w:r>
+              <w:rPr>
+                <w:rFonts w:ascii="Nirmala UI" w:eastAsia="Times New Roman" w:hAnsi="Nirmala UI" w:cs="Nirmala UI"/>
+                <w:b/>
+                <w:bCs/>
+                <w:color w:val="000000"/>
+                <w:sz w:val="24"/>
+                <w:szCs w:val="24"/>
+                <w:cs/>
+                <w:lang w:val="en-IN" w:eastAsia="en-IN" w:bidi="hi-IN"/>
+              </w:rPr>
+              <w:t>वेष्टन</w:t>
+            </w:r>
+            <w:r>
+              <w:rPr>
+                <w:rFonts w:ascii="Calibri" w:eastAsia="Times New Roman" w:hAnsi="Calibri" w:cs="Calibri"/>
+                <w:b/>
+                <w:color w:val="000000"/>
+                <w:sz w:val="24"/>
+                <w:szCs w:val="24"/>
+                <w:lang w:val="en-IN" w:eastAsia="en-IN" w:bidi="ar-SA"/>
+              </w:rPr>
+              <w:t xml:space="preserve"> </w:t>
+            </w:r>
+            <w:r>
+              <w:rPr>
+                <w:rFonts w:ascii="Nirmala UI" w:eastAsia="Times New Roman" w:hAnsi="Nirmala UI" w:cs="Nirmala UI"/>
+                <w:b/>
+                <w:bCs/>
+                <w:color w:val="000000"/>
+                <w:sz w:val="24"/>
+                <w:szCs w:val="24"/>
+                <w:cs/>
+                <w:lang w:val="en-IN" w:eastAsia="en-IN" w:bidi="hi-IN"/>
+              </w:rPr>
+              <w:t>पदानि</w:t>
+            </w:r>
+            <w:r>
+              <w:rPr>
+                <w:rFonts w:ascii="Calibri" w:eastAsia="Times New Roman" w:hAnsi="Calibri" w:cs="Calibri"/>
+                <w:b/>
+                <w:color w:val="000000"/>
+                <w:sz w:val="24"/>
+                <w:szCs w:val="24"/>
+                <w:lang w:val="en-IN" w:eastAsia="en-IN" w:bidi="ar-SA"/>
+              </w:rPr>
+              <w:t xml:space="preserve"> </w:t>
+            </w:r>
+          </w:p>
+        </w:tc>
+        <w:tc>
+          <w:tcPr>
+            <w:tcW w:w="611" w:type="dxa"/>
+            <w:tcBorders>
+              <w:top w:val="nil"/>
+              <w:left w:val="nil"/>
+              <w:bottom w:val="single" w:sz="4" w:space="0" w:color="auto"/>
+              <w:right w:val="single" w:sz="4" w:space="0" w:color="auto"/>
+            </w:tcBorders>
+            <w:shd w:val="clear" w:color="auto" w:fill="auto"/>
+            <w:noWrap/>
+            <w:vAlign w:val="center"/>
+            <w:hideMark/>
+          </w:tcPr>
+          <w:p>
+            <w:pPr>
+              <w:spacing w:after="0" w:line="240" w:lineRule="auto"/>
+              <w:jc w:val="center"/>
+              <w:rPr>
+                <w:rFonts w:ascii="Calibri" w:eastAsia="Times New Roman" w:hAnsi="Calibri" w:cs="Calibri"/>
+                <w:b/>
+                <w:color w:val="000000"/>
+                <w:sz w:val="24"/>
+                <w:szCs w:val="24"/>
+                <w:lang w:val="en-IN" w:eastAsia="en-IN" w:bidi="ar-SA"/>
+              </w:rPr>
+            </w:pPr>
+            <w:r>
+              <w:rPr>
+                <w:rFonts w:ascii="Calibri" w:eastAsia="Times New Roman" w:hAnsi="Calibri" w:cs="Calibri"/>
+                <w:b/>
+                <w:color w:val="000000"/>
+                <w:sz w:val="24"/>
+                <w:szCs w:val="24"/>
+                <w:lang w:val="en-IN" w:eastAsia="en-IN" w:bidi="ar-SA"/>
+              </w:rPr>
+              <w:t>PS</w:t>
+            </w:r>
+          </w:p>
+        </w:tc>
+        <w:tc>
+          <w:tcPr>
+            <w:tcW w:w="5709" w:type="dxa"/>
+            <w:tcBorders>
+              <w:top w:val="nil"/>
+              <w:left w:val="nil"/>
+              <w:bottom w:val="single" w:sz="4" w:space="0" w:color="auto"/>
+              <w:right w:val="single" w:sz="4" w:space="0" w:color="auto"/>
+            </w:tcBorders>
+            <w:shd w:val="clear" w:color="auto" w:fill="auto"/>
+            <w:vAlign w:val="center"/>
+            <w:hideMark/>
+          </w:tcPr>
+          <w:p>
+            <w:pPr>
+              <w:spacing w:after="0" w:line="240" w:lineRule="auto"/>
+              <w:rPr>
+                <w:rFonts w:ascii="Calibri" w:eastAsia="Times New Roman" w:hAnsi="Calibri" w:cs="Calibri"/>
+                <w:b/>
+                <w:color w:val="000000"/>
+                <w:sz w:val="24"/>
+                <w:szCs w:val="24"/>
+                <w:lang w:val="en-IN" w:eastAsia="en-IN" w:bidi="ar-SA"/>
+              </w:rPr>
+            </w:pPr>
+            <w:r>
+              <w:rPr>
+                <w:rFonts w:ascii="Nirmala UI" w:eastAsia="Times New Roman" w:hAnsi="Nirmala UI" w:cs="Nirmala UI"/>
+                <w:b/>
+                <w:bCs/>
+                <w:color w:val="000000"/>
+                <w:sz w:val="24"/>
+                <w:szCs w:val="24"/>
+                <w:cs/>
+                <w:lang w:val="en-IN" w:eastAsia="en-IN" w:bidi="hi-IN"/>
+              </w:rPr>
+              <w:t>उपायवः</w:t>
+            </w:r>
+            <w:r>
+              <w:rPr>
+                <w:rFonts w:ascii="Calibri" w:eastAsia="Times New Roman" w:hAnsi="Calibri" w:cs="Calibri"/>
+                <w:b/>
+                <w:color w:val="000000"/>
+                <w:sz w:val="24"/>
+                <w:szCs w:val="24"/>
+                <w:lang w:val="en-IN" w:eastAsia="en-IN" w:bidi="ar-SA"/>
+              </w:rPr>
+              <w:t xml:space="preserve"> =  </w:t>
+            </w:r>
+            <w:r>
+              <w:rPr>
+                <w:rFonts w:ascii="Nirmala UI" w:eastAsia="Times New Roman" w:hAnsi="Nirmala UI" w:cs="Nirmala UI"/>
+                <w:b/>
+                <w:bCs/>
+                <w:color w:val="000000"/>
+                <w:sz w:val="24"/>
+                <w:szCs w:val="24"/>
+                <w:cs/>
+                <w:lang w:val="en-IN" w:eastAsia="en-IN" w:bidi="hi-IN"/>
+              </w:rPr>
+              <w:t>उपायव</w:t>
+            </w:r>
+            <w:r>
+              <w:rPr>
+                <w:rFonts w:ascii="Calibri" w:eastAsia="Times New Roman" w:hAnsi="Calibri" w:cs="Calibri"/>
+                <w:b/>
+                <w:color w:val="000000"/>
+                <w:sz w:val="24"/>
+                <w:szCs w:val="24"/>
+                <w:lang w:val="en-IN" w:eastAsia="en-IN" w:bidi="ar-SA"/>
+              </w:rPr>
+              <w:t xml:space="preserve"> </w:t>
+            </w:r>
+            <w:r>
+              <w:rPr>
+                <w:rFonts w:ascii="Nirmala UI" w:eastAsia="Times New Roman" w:hAnsi="Nirmala UI" w:cs="Nirmala UI"/>
+                <w:b/>
+                <w:bCs/>
+                <w:color w:val="000000"/>
+                <w:sz w:val="24"/>
+                <w:szCs w:val="24"/>
+                <w:cs/>
+                <w:lang w:val="en-IN" w:eastAsia="en-IN" w:bidi="hi-IN"/>
+              </w:rPr>
+              <w:t>इत्युप</w:t>
+            </w:r>
+            <w:r>
+              <w:rPr>
+                <w:rFonts w:ascii="Calibri" w:eastAsia="Times New Roman" w:hAnsi="Calibri" w:cs="Calibri"/>
+                <w:b/>
+                <w:color w:val="000000"/>
+                <w:sz w:val="24"/>
+                <w:szCs w:val="24"/>
+                <w:lang w:val="en-IN" w:eastAsia="en-IN" w:bidi="ar-SA"/>
+              </w:rPr>
+              <w:t xml:space="preserve"> -  </w:t>
+            </w:r>
+            <w:r>
+              <w:rPr>
+                <w:rFonts w:ascii="Nirmala UI" w:eastAsia="Times New Roman" w:hAnsi="Nirmala UI" w:cs="Nirmala UI"/>
+                <w:b/>
+                <w:bCs/>
+                <w:color w:val="000000"/>
+                <w:sz w:val="24"/>
+                <w:szCs w:val="24"/>
+                <w:cs/>
+                <w:lang w:val="en-IN" w:eastAsia="en-IN" w:bidi="hi-IN"/>
+              </w:rPr>
+              <w:t>आयवः</w:t>
+            </w:r>
+            <w:r>
+              <w:rPr>
+                <w:rFonts w:ascii="Calibri" w:eastAsia="Times New Roman" w:hAnsi="Calibri" w:cs="Calibri"/>
+                <w:b/>
+                <w:color w:val="000000"/>
+                <w:sz w:val="24"/>
+                <w:szCs w:val="24"/>
+                <w:lang w:val="en-IN" w:eastAsia="en-IN" w:bidi="ar-SA"/>
+              </w:rPr>
+              <w:t xml:space="preserve">  </w:t>
+            </w:r>
+            <w:r>
+              <w:rPr>
+                <w:rFonts w:ascii="Nirmala UI" w:eastAsia="Times New Roman" w:hAnsi="Nirmala UI" w:cs="Nirmala UI"/>
+                <w:b/>
+                <w:bCs/>
+                <w:color w:val="000000"/>
+                <w:sz w:val="24"/>
+                <w:szCs w:val="24"/>
+                <w:cs/>
+                <w:lang w:val="en-IN" w:eastAsia="en-IN" w:bidi="hi-IN"/>
+              </w:rPr>
+              <w:t>।</w:t>
+            </w:r>
+            <w:r>
+              <w:rPr>
+                <w:rFonts w:ascii="Calibri" w:eastAsia="Times New Roman" w:hAnsi="Calibri" w:cs="Calibri"/>
+                <w:b/>
+                <w:color w:val="000000"/>
+                <w:sz w:val="24"/>
+                <w:szCs w:val="24"/>
+                <w:lang w:val="en-IN" w:eastAsia="en-IN" w:bidi="ar-SA"/>
+              </w:rPr>
+              <w:t xml:space="preserve">                          </w:t>
+            </w:r>
+            <w:r>
+              <w:rPr>
+                <w:rFonts w:ascii="Nirmala UI" w:eastAsia="Times New Roman" w:hAnsi="Nirmala UI" w:cs="Nirmala UI"/>
+                <w:b/>
+                <w:bCs/>
+                <w:color w:val="000000"/>
+                <w:sz w:val="24"/>
+                <w:szCs w:val="24"/>
+                <w:cs/>
+                <w:lang w:val="en-IN" w:eastAsia="en-IN" w:bidi="hi-IN"/>
+              </w:rPr>
+              <w:t>बाहुभ्याम्</w:t>
+            </w:r>
+            <w:r>
+              <w:rPr>
+                <w:rFonts w:ascii="Calibri" w:eastAsia="Times New Roman" w:hAnsi="Calibri" w:cs="Calibri"/>
+                <w:b/>
+                <w:color w:val="000000"/>
+                <w:sz w:val="24"/>
+                <w:szCs w:val="24"/>
+                <w:lang w:val="en-IN" w:eastAsia="en-IN" w:bidi="ar-SA"/>
+              </w:rPr>
+              <w:t xml:space="preserve"> = </w:t>
+            </w:r>
+            <w:r>
+              <w:rPr>
+                <w:rFonts w:ascii="Nirmala UI" w:eastAsia="Times New Roman" w:hAnsi="Nirmala UI" w:cs="Nirmala UI"/>
+                <w:b/>
+                <w:bCs/>
+                <w:color w:val="000000"/>
+                <w:sz w:val="24"/>
+                <w:szCs w:val="24"/>
+                <w:cs/>
+                <w:lang w:val="en-IN" w:eastAsia="en-IN" w:bidi="hi-IN"/>
+              </w:rPr>
+              <w:t>बाहुभ्यामिति</w:t>
+            </w:r>
+            <w:r>
+              <w:rPr>
+                <w:rFonts w:ascii="Calibri" w:eastAsia="Times New Roman" w:hAnsi="Calibri" w:cs="Calibri"/>
+                <w:b/>
+                <w:color w:val="000000"/>
+                <w:sz w:val="24"/>
+                <w:szCs w:val="24"/>
+                <w:lang w:val="en-IN" w:eastAsia="en-IN" w:bidi="ar-SA"/>
+              </w:rPr>
+              <w:t xml:space="preserve"> </w:t>
+            </w:r>
+            <w:r>
+              <w:rPr>
+                <w:rFonts w:ascii="Nirmala UI" w:eastAsia="Times New Roman" w:hAnsi="Nirmala UI" w:cs="Nirmala UI"/>
+                <w:b/>
+                <w:bCs/>
+                <w:color w:val="000000"/>
+                <w:sz w:val="24"/>
+                <w:szCs w:val="24"/>
+                <w:cs/>
+                <w:lang w:val="en-IN" w:eastAsia="en-IN" w:bidi="hi-IN"/>
+              </w:rPr>
+              <w:t>बाहु</w:t>
+            </w:r>
+            <w:r>
+              <w:rPr>
+                <w:rFonts w:ascii="Calibri" w:eastAsia="Times New Roman" w:hAnsi="Calibri" w:cs="Calibri"/>
+                <w:b/>
+                <w:color w:val="000000"/>
+                <w:sz w:val="24"/>
+                <w:szCs w:val="24"/>
+                <w:lang w:val="en-IN" w:eastAsia="en-IN" w:bidi="ar-SA"/>
+              </w:rPr>
+              <w:t xml:space="preserve"> -  </w:t>
+            </w:r>
+            <w:r>
+              <w:rPr>
+                <w:rFonts w:ascii="Nirmala UI" w:eastAsia="Times New Roman" w:hAnsi="Nirmala UI" w:cs="Nirmala UI"/>
+                <w:b/>
+                <w:bCs/>
+                <w:color w:val="000000"/>
+                <w:sz w:val="24"/>
+                <w:szCs w:val="24"/>
+                <w:cs/>
+                <w:lang w:val="en-IN" w:eastAsia="en-IN" w:bidi="hi-IN"/>
+              </w:rPr>
+              <w:t>भ्याम्</w:t>
+            </w:r>
+            <w:r>
+              <w:rPr>
+                <w:rFonts w:ascii="Calibri" w:eastAsia="Times New Roman" w:hAnsi="Calibri" w:cs="Calibri"/>
+                <w:b/>
+                <w:color w:val="000000"/>
+                <w:sz w:val="24"/>
+                <w:szCs w:val="24"/>
+                <w:lang w:val="en-IN" w:eastAsia="en-IN" w:bidi="ar-SA"/>
+              </w:rPr>
+              <w:t xml:space="preserve">)  </w:t>
+            </w:r>
+            <w:r>
+              <w:rPr>
+                <w:rFonts w:ascii="Nirmala UI" w:eastAsia="Times New Roman" w:hAnsi="Nirmala UI" w:cs="Nirmala UI"/>
+                <w:b/>
+                <w:bCs/>
+                <w:color w:val="000000"/>
+                <w:sz w:val="24"/>
+                <w:szCs w:val="24"/>
+                <w:cs/>
+                <w:lang w:val="en-IN" w:eastAsia="en-IN" w:bidi="hi-IN"/>
+              </w:rPr>
+              <w:t>।</w:t>
+            </w:r>
+            <w:r>
+              <w:rPr>
+                <w:rFonts w:ascii="Calibri" w:eastAsia="Times New Roman" w:hAnsi="Calibri" w:cs="Calibri"/>
+                <w:b/>
+                <w:color w:val="000000"/>
+                <w:sz w:val="24"/>
+                <w:szCs w:val="24"/>
+                <w:lang w:val="en-IN" w:eastAsia="en-IN" w:bidi="ar-SA"/>
+              </w:rPr>
+              <w:t xml:space="preserve">   </w:t>
+            </w:r>
+          </w:p>
+        </w:tc>
+        <w:tc>
+          <w:tcPr>
+            <w:tcW w:w="1167" w:type="dxa"/>
+            <w:tcBorders>
+              <w:top w:val="nil"/>
+              <w:left w:val="nil"/>
+              <w:bottom w:val="single" w:sz="4" w:space="0" w:color="auto"/>
+              <w:right w:val="single" w:sz="4" w:space="0" w:color="auto"/>
+            </w:tcBorders>
+            <w:shd w:val="clear" w:color="auto" w:fill="auto"/>
+            <w:noWrap/>
+            <w:vAlign w:val="center"/>
+          </w:tcPr>
+          <w:p>
+            <w:pPr>
+              <w:spacing w:after="0" w:line="240" w:lineRule="auto"/>
+              <w:jc w:val="right"/>
+              <w:rPr>
+                <w:rFonts w:ascii="Arial" w:eastAsia="Times New Roman" w:hAnsi="Arial" w:cs="Arial"/>
+                <w:b/>
+                <w:color w:val="000000"/>
+                <w:sz w:val="28"/>
+                <w:szCs w:val="28"/>
+                <w:lang w:val="en-IN" w:eastAsia="en-IN" w:bidi="ar-SA"/>
+              </w:rPr>
+            </w:pPr>
+            <w:r>
+              <w:rPr>
+                <w:rFonts w:ascii="Arial" w:eastAsia="Times New Roman" w:hAnsi="Arial" w:cs="Arial"/>
+                <w:b/>
+                <w:color w:val="000000"/>
+                <w:sz w:val="28"/>
+                <w:szCs w:val="28"/>
+                <w:lang w:val="en-IN" w:eastAsia="en-IN" w:bidi="ar-SA"/>
+              </w:rPr>
+              <w:t>404</w:t>
+            </w:r>
+          </w:p>
+        </w:tc>
+      </w:tr>
+      <w:tr>
+        <w:trPr>
+          <w:trHeight w:val="360"/>
+        </w:trPr>
+        <w:tc>
+          <w:tcPr>
+            <w:tcW w:w="1593" w:type="dxa"/>
+            <w:tcBorders>
+              <w:top w:val="single" w:sz="4" w:space="0" w:color="auto"/>
+              <w:left w:val="single" w:sz="4" w:space="0" w:color="auto"/>
+              <w:bottom w:val="single" w:sz="4" w:space="0" w:color="auto"/>
+              <w:right w:val="single" w:sz="4" w:space="0" w:color="auto"/>
+            </w:tcBorders>
+            <w:shd w:val="clear" w:color="auto" w:fill="auto"/>
+            <w:noWrap/>
+            <w:vAlign w:val="center"/>
+            <w:hideMark/>
+          </w:tcPr>
+          <w:p>
+            <w:pPr>
+              <w:spacing w:after="0" w:line="240" w:lineRule="auto"/>
+              <w:rPr>
+                <w:rFonts w:ascii="Calibri" w:eastAsia="Times New Roman" w:hAnsi="Calibri" w:cs="Calibri"/>
+                <w:b/>
+                <w:color w:val="000000"/>
+                <w:sz w:val="24"/>
+                <w:szCs w:val="24"/>
+                <w:lang w:val="en-IN" w:eastAsia="en-IN" w:bidi="ar-SA"/>
+              </w:rPr>
+            </w:pPr>
+            <w:r>
+              <w:rPr>
+                <w:rFonts w:ascii="Nirmala UI" w:eastAsia="Times New Roman" w:hAnsi="Nirmala UI" w:cs="Nirmala UI"/>
+                <w:b/>
+                <w:bCs/>
+                <w:color w:val="000000"/>
+                <w:sz w:val="24"/>
+                <w:szCs w:val="24"/>
+                <w:cs/>
+                <w:lang w:val="en-IN" w:eastAsia="en-IN" w:bidi="hi-IN"/>
+              </w:rPr>
+              <w:t>प्रग्रह</w:t>
+            </w:r>
+            <w:r>
+              <w:rPr>
+                <w:rFonts w:ascii="Calibri" w:eastAsia="Times New Roman" w:hAnsi="Calibri" w:cs="Calibri"/>
+                <w:b/>
+                <w:color w:val="000000"/>
+                <w:sz w:val="24"/>
+                <w:szCs w:val="24"/>
+                <w:lang w:val="en-IN" w:eastAsia="en-IN" w:bidi="ar-SA"/>
+              </w:rPr>
+              <w:t xml:space="preserve"> </w:t>
+            </w:r>
+            <w:r>
+              <w:rPr>
+                <w:rFonts w:ascii="Nirmala UI" w:eastAsia="Times New Roman" w:hAnsi="Nirmala UI" w:cs="Nirmala UI"/>
+                <w:b/>
+                <w:bCs/>
+                <w:color w:val="000000"/>
+                <w:sz w:val="24"/>
+                <w:szCs w:val="24"/>
+                <w:cs/>
+                <w:lang w:val="en-IN" w:eastAsia="en-IN" w:bidi="hi-IN"/>
+              </w:rPr>
+              <w:t>पदानि</w:t>
+            </w:r>
+            <w:r>
+              <w:rPr>
+                <w:rFonts w:ascii="Calibri" w:eastAsia="Times New Roman" w:hAnsi="Calibri" w:cs="Calibri"/>
+                <w:b/>
+                <w:color w:val="000000"/>
+                <w:sz w:val="24"/>
+                <w:szCs w:val="24"/>
+                <w:lang w:val="en-IN" w:eastAsia="en-IN" w:bidi="ar-SA"/>
+              </w:rPr>
+              <w:t xml:space="preserve"> </w:t>
+            </w:r>
+          </w:p>
+        </w:tc>
+        <w:tc>
+          <w:tcPr>
+            <w:tcW w:w="611" w:type="dxa"/>
+            <w:tcBorders>
+              <w:top w:val="single" w:sz="4" w:space="0" w:color="auto"/>
+              <w:left w:val="nil"/>
+              <w:bottom w:val="single" w:sz="4" w:space="0" w:color="auto"/>
+              <w:right w:val="single" w:sz="4" w:space="0" w:color="auto"/>
+            </w:tcBorders>
+            <w:shd w:val="clear" w:color="auto" w:fill="auto"/>
+            <w:noWrap/>
+            <w:vAlign w:val="center"/>
+            <w:hideMark/>
+          </w:tcPr>
+          <w:p>
+            <w:pPr>
+              <w:spacing w:after="0" w:line="240" w:lineRule="auto"/>
+              <w:jc w:val="center"/>
+              <w:rPr>
+                <w:rFonts w:ascii="Calibri" w:eastAsia="Times New Roman" w:hAnsi="Calibri" w:cs="Calibri"/>
+                <w:b/>
+                <w:color w:val="000000"/>
+                <w:sz w:val="24"/>
+                <w:szCs w:val="24"/>
+                <w:lang w:val="en-IN" w:eastAsia="en-IN" w:bidi="ar-SA"/>
+              </w:rPr>
+            </w:pPr>
+            <w:r>
+              <w:rPr>
+                <w:rFonts w:ascii="Calibri" w:eastAsia="Times New Roman" w:hAnsi="Calibri" w:cs="Calibri"/>
+                <w:b/>
+                <w:color w:val="000000"/>
+                <w:sz w:val="24"/>
+                <w:szCs w:val="24"/>
+                <w:lang w:val="en-IN" w:eastAsia="en-IN" w:bidi="ar-SA"/>
+              </w:rPr>
+              <w:t>PG</w:t>
+            </w:r>
+          </w:p>
+        </w:tc>
+        <w:tc>
+          <w:tcPr>
+            <w:tcW w:w="5709" w:type="dxa"/>
+            <w:tcBorders>
+              <w:top w:val="single" w:sz="4" w:space="0" w:color="auto"/>
+              <w:left w:val="nil"/>
+              <w:bottom w:val="single" w:sz="4" w:space="0" w:color="auto"/>
+              <w:right w:val="nil"/>
+            </w:tcBorders>
+            <w:shd w:val="clear" w:color="auto" w:fill="auto"/>
+            <w:vAlign w:val="center"/>
+            <w:hideMark/>
+          </w:tcPr>
+          <w:p>
+            <w:pPr>
+              <w:spacing w:after="0" w:line="240" w:lineRule="auto"/>
+              <w:rPr>
+                <w:rFonts w:ascii="Calibri" w:eastAsia="Times New Roman" w:hAnsi="Calibri" w:cs="Calibri"/>
+                <w:b/>
+                <w:color w:val="000000"/>
+                <w:sz w:val="24"/>
+                <w:szCs w:val="24"/>
+                <w:lang w:val="en-IN" w:eastAsia="en-IN" w:bidi="ar-SA"/>
+              </w:rPr>
+            </w:pPr>
+            <w:r>
+              <w:rPr>
+                <w:rFonts w:ascii="Nirmala UI" w:eastAsia="Times New Roman" w:hAnsi="Nirmala UI" w:cs="Nirmala UI"/>
+                <w:b/>
+                <w:bCs/>
+                <w:color w:val="000000"/>
+                <w:sz w:val="24"/>
+                <w:szCs w:val="24"/>
+                <w:cs/>
+                <w:lang w:val="en-IN" w:eastAsia="en-IN" w:bidi="hi-IN"/>
+              </w:rPr>
+              <w:t>ते</w:t>
+            </w:r>
+            <w:r>
+              <w:rPr>
+                <w:rFonts w:ascii="Calibri" w:eastAsia="Times New Roman" w:hAnsi="Calibri" w:cs="Calibri"/>
+                <w:b/>
+                <w:color w:val="000000"/>
+                <w:sz w:val="24"/>
+                <w:szCs w:val="24"/>
+                <w:lang w:val="en-IN" w:eastAsia="en-IN" w:bidi="ar-SA"/>
+              </w:rPr>
+              <w:t xml:space="preserve"> = (</w:t>
+            </w:r>
+            <w:r>
+              <w:rPr>
+                <w:rFonts w:ascii="Nirmala UI" w:eastAsia="Times New Roman" w:hAnsi="Nirmala UI" w:cs="Nirmala UI"/>
+                <w:b/>
+                <w:bCs/>
+                <w:color w:val="000000"/>
+                <w:sz w:val="24"/>
+                <w:szCs w:val="24"/>
+                <w:cs/>
+                <w:lang w:val="en-IN" w:eastAsia="en-IN" w:bidi="hi-IN"/>
+              </w:rPr>
+              <w:t>ते</w:t>
+            </w:r>
+            <w:r>
+              <w:rPr>
+                <w:rFonts w:ascii="Calibri" w:eastAsia="Times New Roman" w:hAnsi="Calibri" w:cs="Calibri"/>
+                <w:b/>
+                <w:color w:val="000000"/>
+                <w:sz w:val="24"/>
+                <w:szCs w:val="24"/>
+                <w:lang w:val="en-IN" w:eastAsia="en-IN" w:bidi="ar-SA"/>
+              </w:rPr>
+              <w:t xml:space="preserve"> </w:t>
+            </w:r>
+            <w:r>
+              <w:rPr>
+                <w:rFonts w:ascii="Nirmala UI" w:eastAsia="Times New Roman" w:hAnsi="Nirmala UI" w:cs="Nirmala UI"/>
+                <w:b/>
+                <w:bCs/>
+                <w:color w:val="000000"/>
+                <w:sz w:val="24"/>
+                <w:szCs w:val="24"/>
+                <w:cs/>
+                <w:lang w:val="en-IN" w:eastAsia="en-IN" w:bidi="hi-IN"/>
+              </w:rPr>
+              <w:t>इति</w:t>
+            </w:r>
+            <w:r>
+              <w:rPr>
+                <w:rFonts w:ascii="Calibri" w:eastAsia="Times New Roman" w:hAnsi="Calibri" w:cs="Calibri"/>
+                <w:b/>
+                <w:color w:val="000000"/>
+                <w:sz w:val="24"/>
+                <w:szCs w:val="24"/>
+                <w:lang w:val="en-IN" w:eastAsia="en-IN" w:bidi="ar-SA"/>
+              </w:rPr>
+              <w:t xml:space="preserve">)  </w:t>
+            </w:r>
+            <w:r>
+              <w:rPr>
+                <w:rFonts w:ascii="Nirmala UI" w:eastAsia="Times New Roman" w:hAnsi="Nirmala UI" w:cs="Nirmala UI"/>
+                <w:b/>
+                <w:bCs/>
+                <w:color w:val="000000"/>
+                <w:sz w:val="24"/>
+                <w:szCs w:val="24"/>
+                <w:cs/>
+                <w:lang w:val="en-IN" w:eastAsia="en-IN" w:bidi="hi-IN"/>
+              </w:rPr>
+              <w:t>।</w:t>
+            </w:r>
+            <w:r>
+              <w:rPr>
+                <w:rFonts w:ascii="Calibri" w:eastAsia="Times New Roman" w:hAnsi="Calibri" w:cs="Calibri"/>
+                <w:b/>
+                <w:color w:val="000000"/>
+                <w:sz w:val="24"/>
+                <w:szCs w:val="24"/>
+                <w:lang w:val="en-IN" w:eastAsia="en-IN" w:bidi="ar-SA"/>
+              </w:rPr>
+              <w:t xml:space="preserve"> </w:t>
+            </w:r>
+            <w:r>
+              <w:rPr>
+                <w:rFonts w:ascii="Nirmala UI" w:eastAsia="Times New Roman" w:hAnsi="Nirmala UI" w:cs="Nirmala UI"/>
+                <w:b/>
+                <w:bCs/>
+                <w:color w:val="000000"/>
+                <w:sz w:val="24"/>
+                <w:szCs w:val="24"/>
+                <w:cs/>
+                <w:lang w:val="en-IN" w:eastAsia="en-IN" w:bidi="hi-IN"/>
+              </w:rPr>
+              <w:t>त्वे</w:t>
+            </w:r>
+            <w:r>
+              <w:rPr>
+                <w:rFonts w:ascii="Calibri" w:eastAsia="Times New Roman" w:hAnsi="Calibri" w:cs="Calibri"/>
+                <w:b/>
+                <w:color w:val="000000"/>
+                <w:sz w:val="24"/>
+                <w:szCs w:val="24"/>
+                <w:lang w:val="en-IN" w:eastAsia="en-IN" w:bidi="ar-SA"/>
+              </w:rPr>
+              <w:t xml:space="preserve"> = (</w:t>
+            </w:r>
+            <w:r>
+              <w:rPr>
+                <w:rFonts w:ascii="Nirmala UI" w:eastAsia="Times New Roman" w:hAnsi="Nirmala UI" w:cs="Nirmala UI"/>
+                <w:b/>
+                <w:bCs/>
+                <w:color w:val="000000"/>
+                <w:sz w:val="24"/>
+                <w:szCs w:val="24"/>
+                <w:cs/>
+                <w:lang w:val="en-IN" w:eastAsia="en-IN" w:bidi="hi-IN"/>
+              </w:rPr>
+              <w:t>त्वे</w:t>
+            </w:r>
+            <w:r>
+              <w:rPr>
+                <w:rFonts w:ascii="Calibri" w:eastAsia="Times New Roman" w:hAnsi="Calibri" w:cs="Calibri"/>
+                <w:b/>
+                <w:color w:val="000000"/>
+                <w:sz w:val="24"/>
+                <w:szCs w:val="24"/>
+                <w:lang w:val="en-IN" w:eastAsia="en-IN" w:bidi="ar-SA"/>
+              </w:rPr>
+              <w:t xml:space="preserve"> </w:t>
+            </w:r>
+            <w:r>
+              <w:rPr>
+                <w:rFonts w:ascii="Nirmala UI" w:eastAsia="Times New Roman" w:hAnsi="Nirmala UI" w:cs="Nirmala UI"/>
+                <w:b/>
+                <w:bCs/>
+                <w:color w:val="000000"/>
+                <w:sz w:val="24"/>
+                <w:szCs w:val="24"/>
+                <w:cs/>
+                <w:lang w:val="en-IN" w:eastAsia="en-IN" w:bidi="hi-IN"/>
+              </w:rPr>
+              <w:t>इति</w:t>
+            </w:r>
+            <w:r>
+              <w:rPr>
+                <w:rFonts w:ascii="Calibri" w:eastAsia="Times New Roman" w:hAnsi="Calibri" w:cs="Calibri"/>
+                <w:b/>
+                <w:color w:val="000000"/>
+                <w:sz w:val="24"/>
+                <w:szCs w:val="24"/>
+                <w:lang w:val="en-IN" w:eastAsia="en-IN" w:bidi="ar-SA"/>
+              </w:rPr>
+              <w:t xml:space="preserve">)   </w:t>
+            </w:r>
+            <w:r>
+              <w:rPr>
+                <w:rFonts w:ascii="Nirmala UI" w:eastAsia="Times New Roman" w:hAnsi="Nirmala UI" w:cs="Nirmala UI"/>
+                <w:b/>
+                <w:bCs/>
+                <w:color w:val="000000"/>
+                <w:sz w:val="24"/>
+                <w:szCs w:val="24"/>
+                <w:cs/>
+                <w:lang w:val="en-IN" w:eastAsia="en-IN" w:bidi="hi-IN"/>
+              </w:rPr>
+              <w:t>।</w:t>
+            </w:r>
+            <w:r>
+              <w:rPr>
+                <w:rFonts w:ascii="Calibri" w:eastAsia="Times New Roman" w:hAnsi="Calibri" w:cs="Calibri"/>
+                <w:b/>
+                <w:color w:val="000000"/>
+                <w:sz w:val="24"/>
+                <w:szCs w:val="24"/>
+                <w:lang w:val="en-IN" w:eastAsia="en-IN" w:bidi="ar-SA"/>
+              </w:rPr>
+              <w:t xml:space="preserve"> </w:t>
+            </w:r>
+            <w:r>
+              <w:rPr>
+                <w:rFonts w:ascii="Nirmala UI" w:eastAsia="Times New Roman" w:hAnsi="Nirmala UI" w:cs="Nirmala UI"/>
+                <w:b/>
+                <w:bCs/>
+                <w:color w:val="000000"/>
+                <w:sz w:val="24"/>
+                <w:szCs w:val="24"/>
+                <w:cs/>
+                <w:lang w:val="en-IN" w:eastAsia="en-IN" w:bidi="hi-IN"/>
+              </w:rPr>
+              <w:t>चक्षुषी</w:t>
+            </w:r>
+            <w:r>
+              <w:rPr>
+                <w:rFonts w:ascii="Calibri" w:eastAsia="Times New Roman" w:hAnsi="Calibri" w:cs="Calibri"/>
+                <w:b/>
+                <w:color w:val="000000"/>
+                <w:sz w:val="24"/>
+                <w:szCs w:val="24"/>
+                <w:lang w:val="en-IN" w:eastAsia="en-IN" w:bidi="ar-SA"/>
+              </w:rPr>
+              <w:t xml:space="preserve"> = (</w:t>
+            </w:r>
+            <w:r>
+              <w:rPr>
+                <w:rFonts w:ascii="Nirmala UI" w:eastAsia="Times New Roman" w:hAnsi="Nirmala UI" w:cs="Nirmala UI"/>
+                <w:b/>
+                <w:bCs/>
+                <w:color w:val="000000"/>
+                <w:sz w:val="24"/>
+                <w:szCs w:val="24"/>
+                <w:cs/>
+                <w:lang w:val="en-IN" w:eastAsia="en-IN" w:bidi="hi-IN"/>
+              </w:rPr>
+              <w:t>चक्षुषी</w:t>
+            </w:r>
+            <w:r>
+              <w:rPr>
+                <w:rFonts w:ascii="Calibri" w:eastAsia="Times New Roman" w:hAnsi="Calibri" w:cs="Calibri"/>
+                <w:b/>
+                <w:color w:val="000000"/>
+                <w:sz w:val="24"/>
+                <w:szCs w:val="24"/>
+                <w:lang w:val="en-IN" w:eastAsia="en-IN" w:bidi="ar-SA"/>
+              </w:rPr>
+              <w:t xml:space="preserve"> </w:t>
+            </w:r>
+            <w:r>
+              <w:rPr>
+                <w:rFonts w:ascii="Nirmala UI" w:eastAsia="Times New Roman" w:hAnsi="Nirmala UI" w:cs="Nirmala UI"/>
+                <w:b/>
+                <w:bCs/>
+                <w:color w:val="000000"/>
+                <w:sz w:val="24"/>
+                <w:szCs w:val="24"/>
+                <w:cs/>
+                <w:lang w:val="en-IN" w:eastAsia="en-IN" w:bidi="hi-IN"/>
+              </w:rPr>
+              <w:t>इति</w:t>
+            </w:r>
+            <w:r>
+              <w:rPr>
+                <w:rFonts w:ascii="Calibri" w:eastAsia="Times New Roman" w:hAnsi="Calibri" w:cs="Calibri"/>
+                <w:b/>
+                <w:color w:val="000000"/>
+                <w:sz w:val="24"/>
+                <w:szCs w:val="24"/>
+                <w:lang w:val="en-IN" w:eastAsia="en-IN" w:bidi="ar-SA"/>
+              </w:rPr>
+              <w:t xml:space="preserve">) </w:t>
+            </w:r>
+            <w:r>
+              <w:rPr>
+                <w:rFonts w:ascii="Nirmala UI" w:eastAsia="Times New Roman" w:hAnsi="Nirmala UI" w:cs="Nirmala UI"/>
+                <w:b/>
+                <w:bCs/>
+                <w:color w:val="000000"/>
+                <w:sz w:val="24"/>
+                <w:szCs w:val="24"/>
+                <w:cs/>
+                <w:lang w:val="en-IN" w:eastAsia="en-IN" w:bidi="hi-IN"/>
+              </w:rPr>
+              <w:t>।</w:t>
+            </w:r>
+            <w:r>
+              <w:rPr>
+                <w:rFonts w:ascii="Calibri" w:eastAsia="Times New Roman" w:hAnsi="Calibri" w:cs="Calibri"/>
+                <w:b/>
+                <w:color w:val="000000"/>
+                <w:sz w:val="24"/>
+                <w:szCs w:val="24"/>
+                <w:lang w:val="en-IN" w:eastAsia="en-IN" w:bidi="ar-SA"/>
+              </w:rPr>
+              <w:t xml:space="preserve"> </w:t>
+            </w:r>
+            <w:r>
+              <w:rPr>
+                <w:rFonts w:ascii="Nirmala UI" w:eastAsia="Times New Roman" w:hAnsi="Nirmala UI" w:cs="Nirmala UI"/>
+                <w:b/>
+                <w:bCs/>
+                <w:color w:val="000000"/>
+                <w:sz w:val="24"/>
+                <w:szCs w:val="24"/>
+                <w:cs/>
+                <w:lang w:val="en-IN" w:eastAsia="en-IN" w:bidi="hi-IN"/>
+              </w:rPr>
+              <w:t>विष्णो</w:t>
+            </w:r>
+            <w:r>
+              <w:rPr>
+                <w:rFonts w:ascii="Calibri" w:eastAsia="Times New Roman" w:hAnsi="Calibri" w:cs="Calibri"/>
+                <w:b/>
+                <w:color w:val="000000"/>
+                <w:sz w:val="24"/>
+                <w:szCs w:val="24"/>
+                <w:lang w:val="en-IN" w:eastAsia="en-IN" w:bidi="ar-SA"/>
+              </w:rPr>
+              <w:t xml:space="preserve"> = </w:t>
+            </w:r>
+            <w:r>
+              <w:rPr>
+                <w:rFonts w:ascii="Nirmala UI" w:eastAsia="Times New Roman" w:hAnsi="Nirmala UI" w:cs="Nirmala UI"/>
+                <w:b/>
+                <w:bCs/>
+                <w:color w:val="000000"/>
+                <w:sz w:val="24"/>
+                <w:szCs w:val="24"/>
+                <w:cs/>
+                <w:lang w:val="en-IN" w:eastAsia="en-IN" w:bidi="hi-IN"/>
+              </w:rPr>
+              <w:t>विष्णो</w:t>
+            </w:r>
+            <w:r>
+              <w:rPr>
+                <w:rFonts w:ascii="Calibri" w:eastAsia="Times New Roman" w:hAnsi="Calibri" w:cs="Calibri"/>
+                <w:b/>
+                <w:color w:val="000000"/>
+                <w:sz w:val="24"/>
+                <w:szCs w:val="24"/>
+                <w:lang w:val="en-IN" w:eastAsia="en-IN" w:bidi="ar-SA"/>
+              </w:rPr>
+              <w:t xml:space="preserve"> </w:t>
+            </w:r>
+            <w:r>
+              <w:rPr>
+                <w:rFonts w:ascii="Nirmala UI" w:eastAsia="Times New Roman" w:hAnsi="Nirmala UI" w:cs="Nirmala UI"/>
+                <w:b/>
+                <w:bCs/>
+                <w:color w:val="000000"/>
+                <w:sz w:val="24"/>
+                <w:szCs w:val="24"/>
+                <w:cs/>
+                <w:lang w:val="en-IN" w:eastAsia="en-IN" w:bidi="hi-IN"/>
+              </w:rPr>
+              <w:t>इति॒</w:t>
+            </w:r>
+            <w:r>
+              <w:rPr>
+                <w:rFonts w:ascii="Calibri" w:eastAsia="Times New Roman" w:hAnsi="Calibri" w:cs="Calibri"/>
+                <w:b/>
+                <w:color w:val="000000"/>
+                <w:sz w:val="24"/>
+                <w:szCs w:val="24"/>
+                <w:lang w:val="en-IN" w:eastAsia="en-IN" w:bidi="ar-SA"/>
+              </w:rPr>
+              <w:t xml:space="preserve"> |</w:t>
+            </w:r>
+          </w:p>
+        </w:tc>
+        <w:tc>
+          <w:tcPr>
+            <w:tcW w:w="1167" w:type="dxa"/>
+            <w:tcBorders>
+              <w:top w:val="single" w:sz="4" w:space="0" w:color="auto"/>
+              <w:left w:val="single" w:sz="4" w:space="0" w:color="auto"/>
+              <w:bottom w:val="single" w:sz="4" w:space="0" w:color="auto"/>
+              <w:right w:val="single" w:sz="4" w:space="0" w:color="auto"/>
+            </w:tcBorders>
+            <w:shd w:val="clear" w:color="auto" w:fill="auto"/>
+            <w:noWrap/>
+            <w:vAlign w:val="center"/>
+          </w:tcPr>
+          <w:p>
+            <w:pPr>
+              <w:spacing w:after="0" w:line="240" w:lineRule="auto"/>
+              <w:jc w:val="right"/>
+              <w:rPr>
+                <w:rFonts w:ascii="Arial" w:eastAsia="Times New Roman" w:hAnsi="Arial" w:cs="Arial"/>
+                <w:b/>
+                <w:color w:val="000000"/>
+                <w:sz w:val="28"/>
+                <w:szCs w:val="28"/>
+                <w:lang w:val="en-IN" w:eastAsia="en-IN" w:bidi="ar-SA"/>
+              </w:rPr>
+            </w:pPr>
+            <w:r>
+              <w:rPr>
+                <w:rFonts w:ascii="Arial" w:eastAsia="Times New Roman" w:hAnsi="Arial" w:cs="Arial"/>
+                <w:b/>
+                <w:color w:val="000000"/>
+                <w:sz w:val="28"/>
+                <w:szCs w:val="28"/>
+                <w:lang w:val="en-IN" w:eastAsia="en-IN" w:bidi="ar-SA"/>
+              </w:rPr>
+              <w:t>21</w:t>
+            </w:r>
+          </w:p>
+        </w:tc>
+      </w:tr>
+      <w:tr>
+        <w:trPr>
+          <w:trHeight w:val="390"/>
+        </w:trPr>
+        <w:tc>
+          <w:tcPr>
+            <w:tcW w:w="1593" w:type="dxa"/>
+            <w:tcBorders>
+              <w:top w:val="single" w:sz="4" w:space="0" w:color="auto"/>
+              <w:left w:val="single" w:sz="4" w:space="0" w:color="auto"/>
+              <w:bottom w:val="single" w:sz="4" w:space="0" w:color="auto"/>
+              <w:right w:val="single" w:sz="4" w:space="0" w:color="auto"/>
+            </w:tcBorders>
+            <w:shd w:val="clear" w:color="auto" w:fill="auto"/>
+            <w:noWrap/>
+            <w:vAlign w:val="center"/>
+            <w:hideMark/>
+          </w:tcPr>
+          <w:p>
+            <w:pPr>
+              <w:spacing w:after="0" w:line="240" w:lineRule="auto"/>
+              <w:rPr>
+                <w:rFonts w:ascii="Calibri" w:eastAsia="Times New Roman" w:hAnsi="Calibri" w:cs="Calibri"/>
+                <w:b/>
+                <w:color w:val="000000"/>
+                <w:sz w:val="24"/>
+                <w:szCs w:val="24"/>
+                <w:lang w:val="en-IN" w:eastAsia="en-IN" w:bidi="ar-SA"/>
+              </w:rPr>
+            </w:pPr>
+            <w:r>
+              <w:rPr>
+                <w:rFonts w:ascii="Nirmala UI" w:eastAsia="Times New Roman" w:hAnsi="Nirmala UI" w:cs="Nirmala UI"/>
+                <w:b/>
+                <w:bCs/>
+                <w:color w:val="000000"/>
+                <w:sz w:val="24"/>
+                <w:szCs w:val="24"/>
+                <w:cs/>
+                <w:lang w:val="en-IN" w:eastAsia="en-IN" w:bidi="hi-IN"/>
+              </w:rPr>
+              <w:t>प्रग्रह</w:t>
+            </w:r>
+            <w:r>
+              <w:rPr>
+                <w:rFonts w:ascii="Calibri" w:eastAsia="Times New Roman" w:hAnsi="Calibri" w:cs="Calibri"/>
+                <w:b/>
+                <w:color w:val="000000"/>
+                <w:sz w:val="24"/>
+                <w:szCs w:val="24"/>
+                <w:lang w:val="en-IN" w:eastAsia="en-IN" w:bidi="ar-SA"/>
+              </w:rPr>
+              <w:t xml:space="preserve"> </w:t>
+            </w:r>
+            <w:r>
+              <w:rPr>
+                <w:rFonts w:ascii="Nirmala UI" w:eastAsia="Times New Roman" w:hAnsi="Nirmala UI" w:cs="Nirmala UI"/>
+                <w:b/>
+                <w:bCs/>
+                <w:color w:val="000000"/>
+                <w:sz w:val="24"/>
+                <w:szCs w:val="24"/>
+                <w:cs/>
+                <w:lang w:val="en-IN" w:eastAsia="en-IN" w:bidi="hi-IN"/>
+              </w:rPr>
+              <w:t>वेष्टन</w:t>
+            </w:r>
+            <w:r>
+              <w:rPr>
+                <w:rFonts w:ascii="Calibri" w:eastAsia="Times New Roman" w:hAnsi="Calibri" w:cs="Calibri"/>
+                <w:b/>
+                <w:color w:val="000000"/>
+                <w:sz w:val="24"/>
+                <w:szCs w:val="24"/>
+                <w:lang w:val="en-IN" w:eastAsia="en-IN" w:bidi="ar-SA"/>
+              </w:rPr>
+              <w:t xml:space="preserve"> </w:t>
+            </w:r>
+            <w:r>
+              <w:rPr>
+                <w:rFonts w:ascii="Nirmala UI" w:eastAsia="Times New Roman" w:hAnsi="Nirmala UI" w:cs="Nirmala UI"/>
+                <w:b/>
+                <w:bCs/>
+                <w:color w:val="000000"/>
+                <w:sz w:val="24"/>
+                <w:szCs w:val="24"/>
+                <w:cs/>
+                <w:lang w:val="en-IN" w:eastAsia="en-IN" w:bidi="hi-IN"/>
+              </w:rPr>
+              <w:t>पदानि</w:t>
+            </w:r>
+            <w:r>
+              <w:rPr>
+                <w:rFonts w:ascii="Calibri" w:eastAsia="Times New Roman" w:hAnsi="Calibri" w:cs="Calibri"/>
+                <w:b/>
+                <w:color w:val="000000"/>
+                <w:sz w:val="24"/>
+                <w:szCs w:val="24"/>
+                <w:lang w:val="en-IN" w:eastAsia="en-IN" w:bidi="ar-SA"/>
+              </w:rPr>
+              <w:t xml:space="preserve"> </w:t>
+            </w:r>
+          </w:p>
+        </w:tc>
+        <w:tc>
+          <w:tcPr>
+            <w:tcW w:w="611" w:type="dxa"/>
+            <w:tcBorders>
+              <w:top w:val="single" w:sz="4" w:space="0" w:color="auto"/>
+              <w:left w:val="nil"/>
+              <w:bottom w:val="single" w:sz="4" w:space="0" w:color="auto"/>
+              <w:right w:val="single" w:sz="4" w:space="0" w:color="auto"/>
+            </w:tcBorders>
+            <w:shd w:val="clear" w:color="auto" w:fill="auto"/>
+            <w:noWrap/>
+            <w:vAlign w:val="center"/>
+            <w:hideMark/>
+          </w:tcPr>
+          <w:p>
+            <w:pPr>
+              <w:spacing w:after="0" w:line="240" w:lineRule="auto"/>
+              <w:jc w:val="center"/>
+              <w:rPr>
+                <w:rFonts w:ascii="Calibri" w:eastAsia="Times New Roman" w:hAnsi="Calibri" w:cs="Calibri"/>
+                <w:b/>
+                <w:color w:val="000000"/>
+                <w:sz w:val="24"/>
+                <w:szCs w:val="24"/>
+                <w:lang w:val="en-IN" w:eastAsia="en-IN" w:bidi="ar-SA"/>
+              </w:rPr>
+            </w:pPr>
+            <w:r>
+              <w:rPr>
+                <w:rFonts w:ascii="Calibri" w:eastAsia="Times New Roman" w:hAnsi="Calibri" w:cs="Calibri"/>
+                <w:b/>
+                <w:color w:val="000000"/>
+                <w:sz w:val="24"/>
+                <w:szCs w:val="24"/>
+                <w:lang w:val="en-IN" w:eastAsia="en-IN" w:bidi="ar-SA"/>
+              </w:rPr>
+              <w:t>PGS</w:t>
+            </w:r>
+          </w:p>
+        </w:tc>
+        <w:tc>
+          <w:tcPr>
+            <w:tcW w:w="5709" w:type="dxa"/>
+            <w:tcBorders>
+              <w:top w:val="single" w:sz="4" w:space="0" w:color="auto"/>
+              <w:left w:val="nil"/>
+              <w:bottom w:val="single" w:sz="4" w:space="0" w:color="auto"/>
+              <w:right w:val="single" w:sz="4" w:space="0" w:color="auto"/>
+            </w:tcBorders>
+            <w:shd w:val="clear" w:color="auto" w:fill="auto"/>
+            <w:vAlign w:val="center"/>
+            <w:hideMark/>
+          </w:tcPr>
+          <w:p>
+            <w:pPr>
+              <w:spacing w:after="0" w:line="240" w:lineRule="auto"/>
+              <w:rPr>
+                <w:rFonts w:ascii="Calibri" w:eastAsia="Times New Roman" w:hAnsi="Calibri" w:cs="Calibri"/>
+                <w:b/>
+                <w:color w:val="000000"/>
+                <w:sz w:val="24"/>
+                <w:szCs w:val="24"/>
+                <w:lang w:val="en-IN" w:eastAsia="en-IN" w:bidi="ar-SA"/>
+              </w:rPr>
+            </w:pPr>
+            <w:r>
+              <w:rPr>
+                <w:rFonts w:ascii="Calibri" w:eastAsia="Times New Roman" w:hAnsi="Calibri" w:cs="Calibri"/>
+                <w:b/>
+                <w:color w:val="000000"/>
+                <w:sz w:val="24"/>
+                <w:szCs w:val="24"/>
+                <w:lang w:val="en-IN" w:eastAsia="en-IN" w:bidi="ar-SA"/>
+              </w:rPr>
+              <w:t xml:space="preserve"> </w:t>
+            </w:r>
+            <w:r>
+              <w:rPr>
+                <w:rFonts w:ascii="Nirmala UI" w:eastAsia="Times New Roman" w:hAnsi="Nirmala UI" w:cs="Nirmala UI"/>
+                <w:b/>
+                <w:bCs/>
+                <w:color w:val="000000"/>
+                <w:sz w:val="24"/>
+                <w:szCs w:val="24"/>
+                <w:cs/>
+                <w:lang w:val="en-IN" w:eastAsia="en-IN" w:bidi="hi-IN"/>
+              </w:rPr>
+              <w:t>अधिषवणे</w:t>
+            </w:r>
+            <w:r>
+              <w:rPr>
+                <w:rFonts w:ascii="Calibri" w:eastAsia="Times New Roman" w:hAnsi="Calibri" w:cs="Calibri"/>
+                <w:b/>
+                <w:color w:val="000000"/>
+                <w:sz w:val="24"/>
+                <w:szCs w:val="24"/>
+                <w:lang w:val="en-IN" w:eastAsia="en-IN" w:bidi="ar-SA"/>
+              </w:rPr>
+              <w:t xml:space="preserve"> = </w:t>
+            </w:r>
+            <w:r>
+              <w:rPr>
+                <w:rFonts w:ascii="Nirmala UI" w:eastAsia="Times New Roman" w:hAnsi="Nirmala UI" w:cs="Nirmala UI"/>
+                <w:b/>
+                <w:bCs/>
+                <w:color w:val="000000"/>
+                <w:sz w:val="24"/>
+                <w:szCs w:val="24"/>
+                <w:cs/>
+                <w:lang w:val="en-IN" w:eastAsia="en-IN" w:bidi="hi-IN"/>
+              </w:rPr>
+              <w:t>अधिषवणे</w:t>
+            </w:r>
+            <w:r>
+              <w:rPr>
+                <w:rFonts w:ascii="Calibri" w:eastAsia="Times New Roman" w:hAnsi="Calibri" w:cs="Calibri"/>
+                <w:b/>
+                <w:color w:val="000000"/>
+                <w:sz w:val="24"/>
+                <w:szCs w:val="24"/>
+                <w:lang w:val="en-IN" w:eastAsia="en-IN" w:bidi="ar-SA"/>
+              </w:rPr>
+              <w:t xml:space="preserve"> </w:t>
+            </w:r>
+            <w:r>
+              <w:rPr>
+                <w:rFonts w:ascii="Nirmala UI" w:eastAsia="Times New Roman" w:hAnsi="Nirmala UI" w:cs="Nirmala UI"/>
+                <w:b/>
+                <w:bCs/>
+                <w:color w:val="000000"/>
+                <w:sz w:val="24"/>
+                <w:szCs w:val="24"/>
+                <w:cs/>
+                <w:lang w:val="en-IN" w:eastAsia="en-IN" w:bidi="hi-IN"/>
+              </w:rPr>
+              <w:t>इत्यधि</w:t>
+            </w:r>
+            <w:r>
+              <w:rPr>
+                <w:rFonts w:ascii="Calibri" w:eastAsia="Times New Roman" w:hAnsi="Calibri" w:cs="Calibri"/>
+                <w:b/>
+                <w:color w:val="000000"/>
+                <w:sz w:val="24"/>
+                <w:szCs w:val="24"/>
+                <w:lang w:val="en-IN" w:eastAsia="en-IN" w:bidi="ar-SA"/>
+              </w:rPr>
+              <w:t xml:space="preserve"> - </w:t>
+            </w:r>
+            <w:r>
+              <w:rPr>
+                <w:rFonts w:ascii="Nirmala UI" w:eastAsia="Times New Roman" w:hAnsi="Nirmala UI" w:cs="Nirmala UI"/>
+                <w:b/>
+                <w:bCs/>
+                <w:color w:val="000000"/>
+                <w:sz w:val="24"/>
+                <w:szCs w:val="24"/>
+                <w:cs/>
+                <w:lang w:val="en-IN" w:eastAsia="en-IN" w:bidi="hi-IN"/>
+              </w:rPr>
+              <w:t>सवने</w:t>
+            </w:r>
+            <w:r>
+              <w:rPr>
+                <w:rFonts w:ascii="Calibri" w:eastAsia="Times New Roman" w:hAnsi="Calibri" w:cs="Calibri"/>
+                <w:b/>
+                <w:color w:val="000000"/>
+                <w:sz w:val="24"/>
+                <w:szCs w:val="24"/>
+                <w:lang w:val="en-IN" w:eastAsia="en-IN" w:bidi="ar-SA"/>
+              </w:rPr>
+              <w:t xml:space="preserve"> </w:t>
+            </w:r>
+            <w:r>
+              <w:rPr>
+                <w:rFonts w:ascii="Nirmala UI" w:eastAsia="Times New Roman" w:hAnsi="Nirmala UI" w:cs="Nirmala UI"/>
+                <w:b/>
+                <w:bCs/>
+                <w:color w:val="000000"/>
+                <w:sz w:val="24"/>
+                <w:szCs w:val="24"/>
+                <w:cs/>
+                <w:lang w:val="en-IN" w:eastAsia="en-IN" w:bidi="hi-IN"/>
+              </w:rPr>
+              <w:t>।</w:t>
+            </w:r>
+            <w:r>
+              <w:rPr>
+                <w:rFonts w:ascii="Calibri" w:eastAsia="Times New Roman" w:hAnsi="Calibri" w:cs="Calibri"/>
+                <w:b/>
+                <w:color w:val="000000"/>
+                <w:sz w:val="24"/>
+                <w:szCs w:val="24"/>
+                <w:lang w:val="en-IN" w:eastAsia="en-IN" w:bidi="ar-SA"/>
+              </w:rPr>
+              <w:t xml:space="preserve"> </w:t>
+            </w:r>
+          </w:p>
+          <w:p>
+            <w:pPr>
+              <w:spacing w:after="0" w:line="240" w:lineRule="auto"/>
+              <w:rPr>
+                <w:rFonts w:ascii="Calibri" w:eastAsia="Times New Roman" w:hAnsi="Calibri" w:cs="Calibri"/>
+                <w:b/>
+                <w:color w:val="000000"/>
+                <w:sz w:val="24"/>
+                <w:szCs w:val="24"/>
+                <w:lang w:val="en-IN" w:eastAsia="en-IN" w:bidi="ar-SA"/>
+              </w:rPr>
+            </w:pPr>
+            <w:r>
+              <w:rPr>
+                <w:rFonts w:ascii="Nirmala UI" w:eastAsia="Times New Roman" w:hAnsi="Nirmala UI" w:cs="Nirmala UI"/>
+                <w:b/>
+                <w:bCs/>
+                <w:color w:val="000000"/>
+                <w:sz w:val="24"/>
+                <w:szCs w:val="24"/>
+                <w:cs/>
+                <w:lang w:val="en-IN" w:eastAsia="en-IN" w:bidi="hi-IN"/>
+              </w:rPr>
+              <w:t>इन्द्राग्नी</w:t>
+            </w:r>
+            <w:r>
+              <w:rPr>
+                <w:rFonts w:ascii="Calibri" w:eastAsia="Times New Roman" w:hAnsi="Calibri" w:cs="Calibri"/>
+                <w:b/>
+                <w:color w:val="000000"/>
+                <w:sz w:val="24"/>
+                <w:szCs w:val="24"/>
+                <w:lang w:val="en-IN" w:eastAsia="en-IN" w:bidi="ar-SA"/>
+              </w:rPr>
+              <w:t xml:space="preserve"> = </w:t>
+            </w:r>
+            <w:r>
+              <w:rPr>
+                <w:rFonts w:ascii="Nirmala UI" w:eastAsia="Times New Roman" w:hAnsi="Nirmala UI" w:cs="Nirmala UI"/>
+                <w:b/>
+                <w:bCs/>
+                <w:color w:val="000000"/>
+                <w:sz w:val="24"/>
+                <w:szCs w:val="24"/>
+                <w:cs/>
+                <w:lang w:val="en-IN" w:eastAsia="en-IN" w:bidi="hi-IN"/>
+              </w:rPr>
+              <w:t>इन्द्राग्नी</w:t>
+            </w:r>
+            <w:r>
+              <w:rPr>
+                <w:rFonts w:ascii="Calibri" w:eastAsia="Times New Roman" w:hAnsi="Calibri" w:cs="Calibri"/>
+                <w:b/>
+                <w:color w:val="000000"/>
+                <w:sz w:val="24"/>
+                <w:szCs w:val="24"/>
+                <w:lang w:val="en-IN" w:eastAsia="en-IN" w:bidi="ar-SA"/>
+              </w:rPr>
+              <w:t xml:space="preserve"> </w:t>
+            </w:r>
+            <w:r>
+              <w:rPr>
+                <w:rFonts w:ascii="Nirmala UI" w:eastAsia="Times New Roman" w:hAnsi="Nirmala UI" w:cs="Nirmala UI"/>
+                <w:b/>
+                <w:bCs/>
+                <w:color w:val="000000"/>
+                <w:sz w:val="24"/>
+                <w:szCs w:val="24"/>
+                <w:cs/>
+                <w:lang w:val="en-IN" w:eastAsia="en-IN" w:bidi="hi-IN"/>
+              </w:rPr>
+              <w:t>इतीन्द्र</w:t>
+            </w:r>
+            <w:r>
+              <w:rPr>
+                <w:rFonts w:ascii="Calibri" w:eastAsia="Times New Roman" w:hAnsi="Calibri" w:cs="Calibri"/>
+                <w:b/>
+                <w:color w:val="000000"/>
+                <w:sz w:val="24"/>
+                <w:szCs w:val="24"/>
+                <w:lang w:val="en-IN" w:eastAsia="en-IN" w:bidi="ar-SA"/>
+              </w:rPr>
+              <w:t xml:space="preserve"> - </w:t>
+            </w:r>
+            <w:r>
+              <w:rPr>
+                <w:rFonts w:ascii="Nirmala UI" w:eastAsia="Times New Roman" w:hAnsi="Nirmala UI" w:cs="Nirmala UI"/>
+                <w:b/>
+                <w:bCs/>
+                <w:color w:val="000000"/>
+                <w:sz w:val="24"/>
+                <w:szCs w:val="24"/>
+                <w:cs/>
+                <w:lang w:val="en-IN" w:eastAsia="en-IN" w:bidi="hi-IN"/>
+              </w:rPr>
+              <w:t>अग्नी</w:t>
+            </w:r>
+            <w:r>
+              <w:rPr>
+                <w:rFonts w:ascii="Calibri" w:eastAsia="Times New Roman" w:hAnsi="Calibri" w:cs="Calibri"/>
+                <w:b/>
+                <w:color w:val="000000"/>
+                <w:sz w:val="24"/>
+                <w:szCs w:val="24"/>
+                <w:lang w:val="en-IN" w:eastAsia="en-IN" w:bidi="ar-SA"/>
+              </w:rPr>
+              <w:t xml:space="preserve">  </w:t>
+            </w:r>
+          </w:p>
+        </w:tc>
+        <w:tc>
+          <w:tcPr>
+            <w:tcW w:w="1167" w:type="dxa"/>
+            <w:tcBorders>
+              <w:top w:val="single" w:sz="4" w:space="0" w:color="auto"/>
+              <w:left w:val="nil"/>
+              <w:bottom w:val="single" w:sz="4" w:space="0" w:color="auto"/>
+              <w:right w:val="single" w:sz="4" w:space="0" w:color="auto"/>
+            </w:tcBorders>
+            <w:shd w:val="clear" w:color="auto" w:fill="auto"/>
+            <w:noWrap/>
+            <w:vAlign w:val="center"/>
+          </w:tcPr>
+          <w:p>
+            <w:pPr>
+              <w:spacing w:after="0" w:line="240" w:lineRule="auto"/>
+              <w:jc w:val="right"/>
+              <w:rPr>
+                <w:rFonts w:ascii="Arial" w:eastAsia="Times New Roman" w:hAnsi="Arial" w:cs="Arial"/>
+                <w:b/>
+                <w:color w:val="000000"/>
+                <w:sz w:val="28"/>
+                <w:szCs w:val="28"/>
+                <w:lang w:val="en-IN" w:eastAsia="en-IN" w:bidi="ar-SA"/>
+              </w:rPr>
+            </w:pPr>
+            <w:r>
+              <w:rPr>
+                <w:rFonts w:ascii="Arial" w:eastAsia="Times New Roman" w:hAnsi="Arial" w:cs="Arial"/>
+                <w:b/>
+                <w:color w:val="000000"/>
+                <w:sz w:val="28"/>
+                <w:szCs w:val="28"/>
+                <w:lang w:val="en-IN" w:eastAsia="en-IN" w:bidi="ar-SA"/>
+              </w:rPr>
+              <w:t>7</w:t>
+            </w:r>
+          </w:p>
+        </w:tc>
+      </w:tr>
+      <w:tr>
+        <w:trPr>
+          <w:trHeight w:val="360"/>
+        </w:trPr>
+        <w:tc>
+          <w:tcPr>
+            <w:tcW w:w="1593" w:type="dxa"/>
+            <w:tcBorders>
+              <w:top w:val="single" w:sz="4" w:space="0" w:color="auto"/>
+              <w:left w:val="nil"/>
+              <w:bottom w:val="nil"/>
+              <w:right w:val="nil"/>
+            </w:tcBorders>
+            <w:shd w:val="clear" w:color="auto" w:fill="auto"/>
+            <w:noWrap/>
+            <w:vAlign w:val="center"/>
+            <w:hideMark/>
+          </w:tcPr>
+          <w:p>
+            <w:pPr>
+              <w:spacing w:after="0" w:line="240" w:lineRule="auto"/>
+              <w:rPr>
+                <w:rFonts w:ascii="Arial" w:eastAsia="Times New Roman" w:hAnsi="Arial" w:cs="Arial"/>
+                <w:b/>
+                <w:color w:val="000000"/>
+                <w:sz w:val="28"/>
+                <w:szCs w:val="28"/>
+                <w:lang w:val="en-IN" w:eastAsia="en-IN" w:bidi="ar-SA"/>
+              </w:rPr>
+            </w:pPr>
+          </w:p>
+        </w:tc>
+        <w:tc>
+          <w:tcPr>
+            <w:tcW w:w="611" w:type="dxa"/>
+            <w:tcBorders>
+              <w:top w:val="single" w:sz="4" w:space="0" w:color="auto"/>
+              <w:left w:val="nil"/>
+              <w:bottom w:val="nil"/>
+              <w:right w:val="nil"/>
+            </w:tcBorders>
+            <w:shd w:val="clear" w:color="auto" w:fill="auto"/>
+            <w:noWrap/>
+            <w:vAlign w:val="center"/>
+            <w:hideMark/>
+          </w:tcPr>
+          <w:p>
+            <w:pPr>
+              <w:spacing w:after="0" w:line="240" w:lineRule="auto"/>
+              <w:rPr>
+                <w:rFonts w:ascii="Times New Roman" w:eastAsia="Times New Roman" w:hAnsi="Times New Roman" w:cs="Times New Roman"/>
+                <w:b/>
+                <w:sz w:val="20"/>
+                <w:szCs w:val="20"/>
+                <w:lang w:val="en-IN" w:eastAsia="en-IN" w:bidi="ar-SA"/>
+              </w:rPr>
+            </w:pPr>
+          </w:p>
+        </w:tc>
+        <w:tc>
+          <w:tcPr>
+            <w:tcW w:w="5709" w:type="dxa"/>
+            <w:tcBorders>
+              <w:top w:val="single" w:sz="4" w:space="0" w:color="auto"/>
+              <w:left w:val="single" w:sz="8" w:space="0" w:color="auto"/>
+              <w:bottom w:val="single" w:sz="8" w:space="0" w:color="auto"/>
+              <w:right w:val="single" w:sz="4" w:space="0" w:color="auto"/>
+            </w:tcBorders>
+            <w:shd w:val="clear" w:color="auto" w:fill="auto"/>
+            <w:vAlign w:val="center"/>
+            <w:hideMark/>
+          </w:tcPr>
+          <w:p>
+            <w:pPr>
+              <w:spacing w:after="0" w:line="240" w:lineRule="auto"/>
+              <w:rPr>
+                <w:rFonts w:ascii="Calibri" w:eastAsia="Times New Roman" w:hAnsi="Calibri" w:cs="Calibri"/>
+                <w:b/>
+                <w:bCs/>
+                <w:color w:val="000000"/>
+                <w:sz w:val="32"/>
+                <w:szCs w:val="32"/>
+                <w:lang w:val="en-IN" w:eastAsia="en-IN" w:bidi="ar-SA"/>
+              </w:rPr>
+            </w:pPr>
+            <w:r>
+              <w:rPr>
+                <w:rFonts w:ascii="Calibri" w:eastAsia="Times New Roman" w:hAnsi="Calibri" w:cs="Calibri"/>
+                <w:b/>
+                <w:bCs/>
+                <w:color w:val="000000"/>
+                <w:sz w:val="32"/>
+                <w:szCs w:val="32"/>
+                <w:lang w:val="en-IN" w:eastAsia="en-IN" w:bidi="ar-SA"/>
+              </w:rPr>
+              <w:t xml:space="preserve">Total </w:t>
+            </w:r>
+            <w:proofErr w:type="spellStart"/>
+            <w:r>
+              <w:rPr>
+                <w:rFonts w:ascii="Calibri" w:eastAsia="Times New Roman" w:hAnsi="Calibri" w:cs="Calibri"/>
+                <w:b/>
+                <w:bCs/>
+                <w:color w:val="000000"/>
+                <w:sz w:val="32"/>
+                <w:szCs w:val="32"/>
+                <w:lang w:val="en-IN" w:eastAsia="en-IN" w:bidi="ar-SA"/>
+              </w:rPr>
+              <w:t>Padams</w:t>
+            </w:r>
+            <w:proofErr w:type="spellEnd"/>
+          </w:p>
+        </w:tc>
+        <w:tc>
+          <w:tcPr>
+            <w:tcW w:w="1167" w:type="dxa"/>
+            <w:tcBorders>
+              <w:top w:val="single" w:sz="4" w:space="0" w:color="auto"/>
+              <w:left w:val="nil"/>
+              <w:bottom w:val="single" w:sz="8" w:space="0" w:color="auto"/>
+              <w:right w:val="single" w:sz="8" w:space="0" w:color="auto"/>
+            </w:tcBorders>
+            <w:shd w:val="clear" w:color="auto" w:fill="auto"/>
+            <w:noWrap/>
+            <w:vAlign w:val="center"/>
+          </w:tcPr>
+          <w:p>
+            <w:pPr>
+              <w:spacing w:after="0" w:line="240" w:lineRule="auto"/>
+              <w:jc w:val="right"/>
+              <w:rPr>
+                <w:rFonts w:ascii="Arial" w:eastAsia="Times New Roman" w:hAnsi="Arial" w:cs="Arial"/>
+                <w:b/>
+                <w:color w:val="000000"/>
+                <w:sz w:val="28"/>
+                <w:szCs w:val="28"/>
+                <w:lang w:val="en-IN" w:eastAsia="en-IN" w:bidi="ar-SA"/>
+              </w:rPr>
+            </w:pPr>
+            <w:r>
+              <w:rPr>
+                <w:rFonts w:ascii="Arial" w:eastAsia="Times New Roman" w:hAnsi="Arial" w:cs="Arial"/>
+                <w:b/>
+                <w:color w:val="000000"/>
+                <w:sz w:val="28"/>
+                <w:szCs w:val="28"/>
+                <w:lang w:val="en-IN" w:eastAsia="en-IN" w:bidi="ar-SA"/>
+              </w:rPr>
+              <w:fldChar w:fldCharType="begin"/>
+            </w:r>
+            <w:r>
+              <w:rPr>
+                <w:rFonts w:ascii="Arial" w:eastAsia="Times New Roman" w:hAnsi="Arial" w:cs="Arial"/>
+                <w:b/>
+                <w:color w:val="000000"/>
+                <w:sz w:val="28"/>
+                <w:szCs w:val="28"/>
+                <w:lang w:val="en-IN" w:eastAsia="en-IN" w:bidi="ar-SA"/>
+              </w:rPr>
+              <w:instrText xml:space="preserve"> =SUM(ABOVE) </w:instrText>
+            </w:r>
+            <w:r>
+              <w:rPr>
+                <w:rFonts w:ascii="Arial" w:eastAsia="Times New Roman" w:hAnsi="Arial" w:cs="Arial"/>
+                <w:b/>
+                <w:color w:val="000000"/>
+                <w:sz w:val="28"/>
+                <w:szCs w:val="28"/>
+                <w:lang w:val="en-IN" w:eastAsia="en-IN" w:bidi="ar-SA"/>
+              </w:rPr>
+              <w:fldChar w:fldCharType="separate"/>
+            </w:r>
+            <w:r>
+              <w:rPr>
+                <w:rFonts w:ascii="Arial" w:eastAsia="Times New Roman" w:hAnsi="Arial" w:cs="Arial"/>
+                <w:b/>
+                <w:noProof/>
+                <w:color w:val="000000"/>
+                <w:sz w:val="28"/>
+                <w:szCs w:val="28"/>
+                <w:lang w:val="en-IN" w:eastAsia="en-IN" w:bidi="ar-SA"/>
+              </w:rPr>
+              <w:t>2335</w:t>
+            </w:r>
+            <w:r>
+              <w:rPr>
+                <w:rFonts w:ascii="Arial" w:eastAsia="Times New Roman" w:hAnsi="Arial" w:cs="Arial"/>
+                <w:b/>
+                <w:color w:val="000000"/>
+                <w:sz w:val="28"/>
+                <w:szCs w:val="28"/>
+                <w:lang w:val="en-IN" w:eastAsia="en-IN" w:bidi="ar-SA"/>
+              </w:rPr>
+              <w:fldChar w:fldCharType="end"/>
+            </w:r>
           </w:p>
         </w:tc>
       </w:tr>
     </w:tbl>
     <w:p/>
-    <w:p>
-      <w:r>
-        <w:t>-------------------------------------------------------------------------------------------------------------------------------------</w:t>
-      </w:r>
-    </w:p>
+    <w:tbl>
+      <w:tblPr>
+        <w:tblW w:w="9080" w:type="dxa"/>
+        <w:tblInd w:w="108" w:type="dxa"/>
+        <w:tblLook w:val="04A0" w:firstRow="1" w:lastRow="0" w:firstColumn="1" w:lastColumn="0" w:noHBand="0" w:noVBand="1"/>
+      </w:tblPr>
+      <w:tblGrid>
+        <w:gridCol w:w="1593"/>
+        <w:gridCol w:w="659"/>
+        <w:gridCol w:w="5153"/>
+        <w:gridCol w:w="425"/>
+        <w:gridCol w:w="83"/>
+        <w:gridCol w:w="702"/>
+        <w:gridCol w:w="182"/>
+        <w:gridCol w:w="170"/>
+        <w:gridCol w:w="113"/>
+      </w:tblGrid>
+      <w:tr>
+        <w:trPr>
+          <w:trHeight w:val="360"/>
+        </w:trPr>
+        <w:tc>
+          <w:tcPr>
+            <w:tcW w:w="7913" w:type="dxa"/>
+            <w:gridSpan w:val="5"/>
+            <w:tcBorders>
+              <w:top w:val="nil"/>
+              <w:left w:val="nil"/>
+              <w:bottom w:val="nil"/>
+              <w:right w:val="nil"/>
+            </w:tcBorders>
+            <w:shd w:val="clear" w:color="auto" w:fill="auto"/>
+            <w:noWrap/>
+            <w:vAlign w:val="bottom"/>
+            <w:hideMark/>
+          </w:tcPr>
+          <w:p>
+            <w:pPr>
+              <w:spacing w:after="0" w:line="240" w:lineRule="auto"/>
+              <w:rPr>
+                <w:rFonts w:ascii="Arial" w:eastAsia="Times New Roman" w:hAnsi="Arial" w:cs="Arial"/>
+                <w:b/>
+                <w:color w:val="000000"/>
+                <w:sz w:val="28"/>
+                <w:szCs w:val="28"/>
+                <w:u w:val="single"/>
+                <w:lang w:val="en-IN" w:eastAsia="en-IN" w:bidi="ar-SA"/>
+              </w:rPr>
+            </w:pPr>
+            <w:r>
+              <w:rPr>
+                <w:rFonts w:ascii="Arial" w:eastAsia="Times New Roman" w:hAnsi="Arial" w:cs="Arial"/>
+                <w:b/>
+                <w:color w:val="000000"/>
+                <w:sz w:val="28"/>
+                <w:szCs w:val="28"/>
+                <w:u w:val="single"/>
+                <w:lang w:val="en-IN" w:eastAsia="en-IN" w:bidi="ar-SA"/>
+              </w:rPr>
+              <w:t>Summ</w:t>
+            </w:r>
+            <w:r>
+              <w:rPr>
+                <w:rFonts w:ascii="Arial" w:eastAsia="Times New Roman" w:hAnsi="Arial" w:cs="Arial"/>
+                <w:b/>
+                <w:color w:val="000000"/>
+                <w:sz w:val="28"/>
+                <w:szCs w:val="28"/>
+                <w:u w:val="single"/>
+                <w:lang w:val="en-IN" w:eastAsia="en-IN" w:bidi="ar-SA"/>
+              </w:rPr>
+              <w:t>a</w:t>
+            </w:r>
+            <w:r>
+              <w:rPr>
+                <w:rFonts w:ascii="Arial" w:eastAsia="Times New Roman" w:hAnsi="Arial" w:cs="Arial"/>
+                <w:b/>
+                <w:color w:val="000000"/>
+                <w:sz w:val="28"/>
+                <w:szCs w:val="28"/>
+                <w:u w:val="single"/>
+                <w:lang w:val="en-IN" w:eastAsia="en-IN" w:bidi="ar-SA"/>
+              </w:rPr>
+              <w:t xml:space="preserve">ry breakup of </w:t>
+            </w:r>
+            <w:proofErr w:type="spellStart"/>
+            <w:r>
+              <w:rPr>
+                <w:rFonts w:ascii="Arial" w:eastAsia="Times New Roman" w:hAnsi="Arial" w:cs="Arial"/>
+                <w:b/>
+                <w:color w:val="000000"/>
+                <w:sz w:val="28"/>
+                <w:szCs w:val="28"/>
+                <w:u w:val="single"/>
+                <w:lang w:val="en-IN" w:eastAsia="en-IN" w:bidi="ar-SA"/>
+              </w:rPr>
+              <w:t>P</w:t>
+            </w:r>
+            <w:r>
+              <w:rPr>
+                <w:rFonts w:ascii="Arial" w:eastAsia="Times New Roman" w:hAnsi="Arial" w:cs="Arial"/>
+                <w:b/>
+                <w:color w:val="000000"/>
+                <w:sz w:val="28"/>
+                <w:szCs w:val="28"/>
+                <w:u w:val="single"/>
+                <w:lang w:val="en-IN" w:eastAsia="en-IN" w:bidi="ar-SA"/>
+              </w:rPr>
+              <w:t>adam</w:t>
+            </w:r>
+            <w:proofErr w:type="spellEnd"/>
+            <w:r>
+              <w:rPr>
+                <w:rFonts w:ascii="Arial" w:eastAsia="Times New Roman" w:hAnsi="Arial" w:cs="Arial"/>
+                <w:b/>
+                <w:color w:val="000000"/>
+                <w:sz w:val="28"/>
+                <w:szCs w:val="28"/>
+                <w:u w:val="single"/>
+                <w:lang w:val="en-IN" w:eastAsia="en-IN" w:bidi="ar-SA"/>
+              </w:rPr>
+              <w:t xml:space="preserve"> - in </w:t>
+            </w:r>
+            <w:proofErr w:type="spellStart"/>
+            <w:r>
+              <w:rPr>
+                <w:rFonts w:ascii="Arial" w:eastAsia="Times New Roman" w:hAnsi="Arial" w:cs="Arial"/>
+                <w:b/>
+                <w:color w:val="000000"/>
+                <w:sz w:val="28"/>
+                <w:szCs w:val="28"/>
+                <w:u w:val="single"/>
+                <w:lang w:val="en-IN" w:eastAsia="en-IN" w:bidi="ar-SA"/>
+              </w:rPr>
+              <w:t>K</w:t>
+            </w:r>
+            <w:r>
+              <w:rPr>
+                <w:rFonts w:ascii="Arial" w:eastAsia="Times New Roman" w:hAnsi="Arial" w:cs="Arial"/>
+                <w:b/>
+                <w:color w:val="000000"/>
+                <w:sz w:val="28"/>
+                <w:szCs w:val="28"/>
+                <w:u w:val="single"/>
+                <w:lang w:val="en-IN" w:eastAsia="en-IN" w:bidi="ar-SA"/>
+              </w:rPr>
+              <w:t>a</w:t>
+            </w:r>
+            <w:r>
+              <w:rPr>
+                <w:rFonts w:ascii="Arial" w:eastAsia="Times New Roman" w:hAnsi="Arial" w:cs="Arial"/>
+                <w:b/>
+                <w:color w:val="000000"/>
+                <w:sz w:val="28"/>
+                <w:szCs w:val="28"/>
+                <w:u w:val="single"/>
+                <w:lang w:val="en-IN" w:eastAsia="en-IN" w:bidi="ar-SA"/>
+              </w:rPr>
+              <w:t>andam</w:t>
+            </w:r>
+            <w:proofErr w:type="spellEnd"/>
+            <w:r>
+              <w:rPr>
+                <w:rFonts w:ascii="Arial" w:eastAsia="Times New Roman" w:hAnsi="Arial" w:cs="Arial"/>
+                <w:b/>
+                <w:color w:val="000000"/>
+                <w:sz w:val="28"/>
+                <w:szCs w:val="28"/>
+                <w:u w:val="single"/>
+                <w:lang w:val="en-IN" w:eastAsia="en-IN" w:bidi="ar-SA"/>
+              </w:rPr>
+              <w:t xml:space="preserve"> </w:t>
+            </w:r>
+            <w:r>
+              <w:rPr>
+                <w:rFonts w:ascii="Arial" w:eastAsia="Times New Roman" w:hAnsi="Arial" w:cs="Arial"/>
+                <w:b/>
+                <w:color w:val="000000"/>
+                <w:sz w:val="28"/>
+                <w:szCs w:val="28"/>
+                <w:u w:val="single"/>
+                <w:lang w:val="en-IN" w:eastAsia="en-IN" w:bidi="ar-SA"/>
+              </w:rPr>
+              <w:t>3</w:t>
+            </w:r>
+            <w:r>
+              <w:rPr>
+                <w:rFonts w:ascii="Arial" w:eastAsia="Times New Roman" w:hAnsi="Arial" w:cs="Arial"/>
+                <w:b/>
+                <w:color w:val="000000"/>
+                <w:sz w:val="28"/>
+                <w:szCs w:val="28"/>
+                <w:u w:val="single"/>
+                <w:lang w:val="en-IN" w:eastAsia="en-IN" w:bidi="ar-SA"/>
+              </w:rPr>
+              <w:t xml:space="preserve">, </w:t>
+            </w:r>
+            <w:proofErr w:type="spellStart"/>
+            <w:r>
+              <w:rPr>
+                <w:rFonts w:ascii="Arial" w:eastAsia="Times New Roman" w:hAnsi="Arial" w:cs="Arial"/>
+                <w:b/>
+                <w:color w:val="000000"/>
+                <w:sz w:val="28"/>
+                <w:szCs w:val="28"/>
+                <w:u w:val="single"/>
+                <w:lang w:val="en-IN" w:eastAsia="en-IN" w:bidi="ar-SA"/>
+              </w:rPr>
+              <w:t>Prasnam</w:t>
+            </w:r>
+            <w:proofErr w:type="spellEnd"/>
+            <w:r>
+              <w:rPr>
+                <w:rFonts w:ascii="Arial" w:eastAsia="Times New Roman" w:hAnsi="Arial" w:cs="Arial"/>
+                <w:b/>
+                <w:color w:val="000000"/>
+                <w:sz w:val="28"/>
+                <w:szCs w:val="28"/>
+                <w:u w:val="single"/>
+                <w:lang w:val="en-IN" w:eastAsia="en-IN" w:bidi="ar-SA"/>
+              </w:rPr>
+              <w:t xml:space="preserve"> </w:t>
+            </w:r>
+            <w:r>
+              <w:rPr>
+                <w:rFonts w:ascii="Arial" w:eastAsia="Times New Roman" w:hAnsi="Arial" w:cs="Arial"/>
+                <w:b/>
+                <w:color w:val="000000"/>
+                <w:sz w:val="28"/>
+                <w:szCs w:val="28"/>
+                <w:u w:val="single"/>
+                <w:lang w:val="en-IN" w:eastAsia="en-IN" w:bidi="ar-SA"/>
+              </w:rPr>
+              <w:t>2</w:t>
+            </w:r>
+          </w:p>
+        </w:tc>
+        <w:tc>
+          <w:tcPr>
+            <w:tcW w:w="1167" w:type="dxa"/>
+            <w:gridSpan w:val="4"/>
+            <w:tcBorders>
+              <w:top w:val="nil"/>
+              <w:left w:val="nil"/>
+              <w:bottom w:val="nil"/>
+              <w:right w:val="nil"/>
+            </w:tcBorders>
+            <w:shd w:val="clear" w:color="auto" w:fill="auto"/>
+            <w:noWrap/>
+            <w:vAlign w:val="bottom"/>
+            <w:hideMark/>
+          </w:tcPr>
+          <w:p>
+            <w:pPr>
+              <w:spacing w:after="0" w:line="240" w:lineRule="auto"/>
+              <w:rPr>
+                <w:rFonts w:ascii="Arial" w:eastAsia="Times New Roman" w:hAnsi="Arial" w:cs="Arial"/>
+                <w:b/>
+                <w:color w:val="000000"/>
+                <w:sz w:val="28"/>
+                <w:szCs w:val="28"/>
+                <w:u w:val="single"/>
+                <w:lang w:val="en-IN" w:eastAsia="en-IN" w:bidi="ar-SA"/>
+              </w:rPr>
+            </w:pPr>
+          </w:p>
+        </w:tc>
+      </w:tr>
+      <w:tr>
+        <w:trPr>
+          <w:gridAfter w:val="1"/>
+          <w:wAfter w:w="113" w:type="dxa"/>
+          <w:trHeight w:val="945"/>
+        </w:trPr>
+        <w:tc>
+          <w:tcPr>
+            <w:tcW w:w="1593" w:type="dxa"/>
+            <w:tcBorders>
+              <w:top w:val="single" w:sz="4" w:space="0" w:color="auto"/>
+              <w:left w:val="single" w:sz="4" w:space="0" w:color="auto"/>
+              <w:bottom w:val="single" w:sz="4" w:space="0" w:color="auto"/>
+              <w:right w:val="single" w:sz="4" w:space="0" w:color="auto"/>
+            </w:tcBorders>
+            <w:shd w:val="clear" w:color="000000" w:fill="B4C6E7"/>
+            <w:noWrap/>
+            <w:hideMark/>
+          </w:tcPr>
+          <w:p>
+            <w:pPr>
+              <w:spacing w:after="0" w:line="240" w:lineRule="auto"/>
+              <w:rPr>
+                <w:rFonts w:ascii="Arial" w:eastAsia="Times New Roman" w:hAnsi="Arial" w:cs="Arial"/>
+                <w:b/>
+                <w:bCs/>
+                <w:color w:val="000000"/>
+                <w:sz w:val="24"/>
+                <w:szCs w:val="24"/>
+                <w:lang w:val="en-IN" w:eastAsia="en-IN" w:bidi="ar-SA"/>
+              </w:rPr>
+            </w:pPr>
+            <w:r>
+              <w:rPr>
+                <w:rFonts w:ascii="Arial" w:eastAsia="Times New Roman" w:hAnsi="Arial" w:cs="Arial"/>
+                <w:b/>
+                <w:bCs/>
+                <w:color w:val="000000"/>
+                <w:sz w:val="24"/>
+                <w:szCs w:val="24"/>
+                <w:lang w:val="en-IN" w:eastAsia="en-IN" w:bidi="ar-SA"/>
+              </w:rPr>
+              <w:t>Particulars</w:t>
+            </w:r>
+          </w:p>
+        </w:tc>
+        <w:tc>
+          <w:tcPr>
+            <w:tcW w:w="659" w:type="dxa"/>
+            <w:tcBorders>
+              <w:top w:val="single" w:sz="4" w:space="0" w:color="auto"/>
+              <w:left w:val="nil"/>
+              <w:bottom w:val="single" w:sz="4" w:space="0" w:color="auto"/>
+              <w:right w:val="single" w:sz="4" w:space="0" w:color="auto"/>
+            </w:tcBorders>
+            <w:shd w:val="clear" w:color="000000" w:fill="B4C6E7"/>
+            <w:noWrap/>
+            <w:hideMark/>
+          </w:tcPr>
+          <w:p>
+            <w:pPr>
+              <w:spacing w:after="0" w:line="240" w:lineRule="auto"/>
+              <w:rPr>
+                <w:rFonts w:ascii="Arial" w:eastAsia="Times New Roman" w:hAnsi="Arial" w:cs="Arial"/>
+                <w:color w:val="000000"/>
+                <w:sz w:val="24"/>
+                <w:szCs w:val="24"/>
+                <w:lang w:val="en-IN" w:eastAsia="en-IN" w:bidi="ar-SA"/>
+              </w:rPr>
+            </w:pPr>
+            <w:r>
+              <w:rPr>
+                <w:rFonts w:ascii="Arial" w:eastAsia="Times New Roman" w:hAnsi="Arial" w:cs="Arial"/>
+                <w:color w:val="000000"/>
+                <w:sz w:val="24"/>
+                <w:szCs w:val="24"/>
+                <w:lang w:val="en-IN" w:eastAsia="en-IN" w:bidi="ar-SA"/>
+              </w:rPr>
+              <w:t> </w:t>
+            </w:r>
+          </w:p>
+        </w:tc>
+        <w:tc>
+          <w:tcPr>
+            <w:tcW w:w="5578" w:type="dxa"/>
+            <w:gridSpan w:val="2"/>
+            <w:tcBorders>
+              <w:top w:val="single" w:sz="4" w:space="0" w:color="auto"/>
+              <w:left w:val="nil"/>
+              <w:bottom w:val="single" w:sz="4" w:space="0" w:color="auto"/>
+              <w:right w:val="single" w:sz="4" w:space="0" w:color="auto"/>
+            </w:tcBorders>
+            <w:shd w:val="clear" w:color="000000" w:fill="B4C6E7"/>
+            <w:noWrap/>
+            <w:hideMark/>
+          </w:tcPr>
+          <w:p>
+            <w:pPr>
+              <w:spacing w:after="0" w:line="240" w:lineRule="auto"/>
+              <w:rPr>
+                <w:rFonts w:ascii="Arial" w:eastAsia="Times New Roman" w:hAnsi="Arial" w:cs="Arial"/>
+                <w:b/>
+                <w:bCs/>
+                <w:color w:val="000000"/>
+                <w:sz w:val="24"/>
+                <w:szCs w:val="24"/>
+                <w:lang w:val="en-IN" w:eastAsia="en-IN" w:bidi="ar-SA"/>
+              </w:rPr>
+            </w:pPr>
+            <w:r>
+              <w:rPr>
+                <w:rFonts w:ascii="Arial" w:eastAsia="Times New Roman" w:hAnsi="Arial" w:cs="Arial"/>
+                <w:b/>
+                <w:bCs/>
+                <w:color w:val="000000"/>
+                <w:sz w:val="24"/>
+                <w:szCs w:val="24"/>
+                <w:lang w:val="en-IN" w:eastAsia="en-IN" w:bidi="ar-SA"/>
+              </w:rPr>
+              <w:t xml:space="preserve">Example ( in </w:t>
+            </w:r>
+            <w:proofErr w:type="spellStart"/>
+            <w:r>
+              <w:rPr>
+                <w:rFonts w:ascii="Arial" w:eastAsia="Times New Roman" w:hAnsi="Arial" w:cs="Arial"/>
+                <w:b/>
+                <w:bCs/>
+                <w:color w:val="000000"/>
+                <w:sz w:val="24"/>
+                <w:szCs w:val="24"/>
+                <w:lang w:val="en-IN" w:eastAsia="en-IN" w:bidi="ar-SA"/>
+              </w:rPr>
+              <w:t>P</w:t>
+            </w:r>
+            <w:r>
+              <w:rPr>
+                <w:rFonts w:ascii="Arial" w:eastAsia="Times New Roman" w:hAnsi="Arial" w:cs="Arial"/>
+                <w:b/>
+                <w:bCs/>
+                <w:color w:val="000000"/>
+                <w:sz w:val="24"/>
+                <w:szCs w:val="24"/>
+                <w:lang w:val="en-IN" w:eastAsia="en-IN" w:bidi="ar-SA"/>
+              </w:rPr>
+              <w:t>ada</w:t>
+            </w:r>
+            <w:proofErr w:type="spellEnd"/>
+            <w:r>
+              <w:rPr>
+                <w:rFonts w:ascii="Arial" w:eastAsia="Times New Roman" w:hAnsi="Arial" w:cs="Arial"/>
+                <w:b/>
+                <w:bCs/>
+                <w:color w:val="000000"/>
+                <w:sz w:val="24"/>
+                <w:szCs w:val="24"/>
+                <w:lang w:val="en-IN" w:eastAsia="en-IN" w:bidi="ar-SA"/>
+              </w:rPr>
+              <w:t xml:space="preserve"> </w:t>
+            </w:r>
+            <w:proofErr w:type="spellStart"/>
+            <w:r>
+              <w:rPr>
+                <w:rFonts w:ascii="Arial" w:eastAsia="Times New Roman" w:hAnsi="Arial" w:cs="Arial"/>
+                <w:b/>
+                <w:bCs/>
+                <w:color w:val="000000"/>
+                <w:sz w:val="24"/>
+                <w:szCs w:val="24"/>
+                <w:lang w:val="en-IN" w:eastAsia="en-IN" w:bidi="ar-SA"/>
+              </w:rPr>
+              <w:t>P</w:t>
+            </w:r>
+            <w:r>
+              <w:rPr>
+                <w:rFonts w:ascii="Arial" w:eastAsia="Times New Roman" w:hAnsi="Arial" w:cs="Arial"/>
+                <w:b/>
+                <w:bCs/>
+                <w:color w:val="000000"/>
+                <w:sz w:val="24"/>
+                <w:szCs w:val="24"/>
+                <w:lang w:val="en-IN" w:eastAsia="en-IN" w:bidi="ar-SA"/>
+              </w:rPr>
+              <w:t>aa</w:t>
+            </w:r>
+            <w:r>
+              <w:rPr>
+                <w:rFonts w:ascii="Arial" w:eastAsia="Times New Roman" w:hAnsi="Arial" w:cs="Arial"/>
+                <w:b/>
+                <w:bCs/>
+                <w:color w:val="000000"/>
+                <w:sz w:val="24"/>
+                <w:szCs w:val="24"/>
+                <w:lang w:val="en-IN" w:eastAsia="en-IN" w:bidi="ar-SA"/>
+              </w:rPr>
+              <w:t>T</w:t>
+            </w:r>
+            <w:r>
+              <w:rPr>
+                <w:rFonts w:ascii="Arial" w:eastAsia="Times New Roman" w:hAnsi="Arial" w:cs="Arial"/>
+                <w:b/>
+                <w:bCs/>
+                <w:color w:val="000000"/>
+                <w:sz w:val="24"/>
+                <w:szCs w:val="24"/>
+                <w:lang w:val="en-IN" w:eastAsia="en-IN" w:bidi="ar-SA"/>
+              </w:rPr>
+              <w:t>am</w:t>
+            </w:r>
+            <w:proofErr w:type="spellEnd"/>
+            <w:r>
+              <w:rPr>
+                <w:rFonts w:ascii="Arial" w:eastAsia="Times New Roman" w:hAnsi="Arial" w:cs="Arial"/>
+                <w:b/>
+                <w:bCs/>
+                <w:color w:val="000000"/>
+                <w:sz w:val="24"/>
+                <w:szCs w:val="24"/>
+                <w:lang w:val="en-IN" w:eastAsia="en-IN" w:bidi="ar-SA"/>
+              </w:rPr>
+              <w:t>)</w:t>
+            </w:r>
+          </w:p>
+        </w:tc>
+        <w:tc>
+          <w:tcPr>
+            <w:tcW w:w="1137" w:type="dxa"/>
+            <w:gridSpan w:val="4"/>
+            <w:tcBorders>
+              <w:top w:val="single" w:sz="4" w:space="0" w:color="auto"/>
+              <w:left w:val="nil"/>
+              <w:bottom w:val="single" w:sz="4" w:space="0" w:color="auto"/>
+              <w:right w:val="single" w:sz="4" w:space="0" w:color="auto"/>
+            </w:tcBorders>
+            <w:shd w:val="clear" w:color="000000" w:fill="B4C6E7"/>
+            <w:hideMark/>
+          </w:tcPr>
+          <w:p>
+            <w:pPr>
+              <w:spacing w:after="0" w:line="240" w:lineRule="auto"/>
+              <w:jc w:val="right"/>
+              <w:rPr>
+                <w:rFonts w:ascii="Arial" w:eastAsia="Times New Roman" w:hAnsi="Arial" w:cs="Arial"/>
+                <w:b/>
+                <w:bCs/>
+                <w:color w:val="000000"/>
+                <w:sz w:val="24"/>
+                <w:szCs w:val="24"/>
+                <w:lang w:val="en-IN" w:eastAsia="en-IN" w:bidi="ar-SA"/>
+              </w:rPr>
+            </w:pPr>
+            <w:r>
+              <w:rPr>
+                <w:rFonts w:ascii="Arial" w:eastAsia="Times New Roman" w:hAnsi="Arial" w:cs="Arial"/>
+                <w:b/>
+                <w:bCs/>
+                <w:color w:val="000000"/>
+                <w:sz w:val="24"/>
+                <w:szCs w:val="24"/>
+                <w:lang w:val="en-IN" w:eastAsia="en-IN" w:bidi="ar-SA"/>
+              </w:rPr>
+              <w:t>No</w:t>
+            </w:r>
+            <w:r>
+              <w:rPr>
+                <w:rFonts w:ascii="Arial" w:eastAsia="Times New Roman" w:hAnsi="Arial" w:cs="Arial"/>
+                <w:b/>
+                <w:bCs/>
+                <w:color w:val="000000"/>
+                <w:sz w:val="24"/>
+                <w:szCs w:val="24"/>
+                <w:lang w:val="en-IN" w:eastAsia="en-IN" w:bidi="ar-SA"/>
+              </w:rPr>
+              <w:t>.</w:t>
+            </w:r>
+            <w:r>
+              <w:rPr>
+                <w:rFonts w:ascii="Arial" w:eastAsia="Times New Roman" w:hAnsi="Arial" w:cs="Arial"/>
+                <w:b/>
+                <w:bCs/>
+                <w:color w:val="000000"/>
+                <w:sz w:val="24"/>
+                <w:szCs w:val="24"/>
+                <w:lang w:val="en-IN" w:eastAsia="en-IN" w:bidi="ar-SA"/>
+              </w:rPr>
+              <w:t xml:space="preserve"> of </w:t>
+            </w:r>
+            <w:proofErr w:type="spellStart"/>
+            <w:r>
+              <w:rPr>
+                <w:rFonts w:ascii="Arial" w:eastAsia="Times New Roman" w:hAnsi="Arial" w:cs="Arial"/>
+                <w:b/>
+                <w:bCs/>
+                <w:color w:val="000000"/>
+                <w:sz w:val="24"/>
+                <w:szCs w:val="24"/>
+                <w:lang w:val="en-IN" w:eastAsia="en-IN" w:bidi="ar-SA"/>
+              </w:rPr>
+              <w:t>Padams</w:t>
+            </w:r>
+            <w:proofErr w:type="spellEnd"/>
+            <w:r>
+              <w:rPr>
+                <w:rFonts w:ascii="Arial" w:eastAsia="Times New Roman" w:hAnsi="Arial" w:cs="Arial"/>
+                <w:b/>
+                <w:bCs/>
+                <w:color w:val="000000"/>
+                <w:sz w:val="24"/>
+                <w:szCs w:val="24"/>
+                <w:lang w:val="en-IN" w:eastAsia="en-IN" w:bidi="ar-SA"/>
+              </w:rPr>
+              <w:t xml:space="preserve"> as per </w:t>
+            </w:r>
+            <w:proofErr w:type="spellStart"/>
+            <w:r>
+              <w:rPr>
+                <w:rFonts w:ascii="Arial" w:eastAsia="Times New Roman" w:hAnsi="Arial" w:cs="Arial"/>
+                <w:b/>
+                <w:bCs/>
+                <w:color w:val="000000"/>
+                <w:sz w:val="24"/>
+                <w:szCs w:val="24"/>
+                <w:lang w:val="en-IN" w:eastAsia="en-IN" w:bidi="ar-SA"/>
+              </w:rPr>
+              <w:t>P</w:t>
+            </w:r>
+            <w:r>
+              <w:rPr>
+                <w:rFonts w:ascii="Arial" w:eastAsia="Times New Roman" w:hAnsi="Arial" w:cs="Arial"/>
+                <w:b/>
+                <w:bCs/>
+                <w:color w:val="000000"/>
+                <w:sz w:val="24"/>
+                <w:szCs w:val="24"/>
+                <w:lang w:val="en-IN" w:eastAsia="en-IN" w:bidi="ar-SA"/>
+              </w:rPr>
+              <w:t>ada</w:t>
+            </w:r>
+            <w:proofErr w:type="spellEnd"/>
+            <w:r>
+              <w:rPr>
+                <w:rFonts w:ascii="Arial" w:eastAsia="Times New Roman" w:hAnsi="Arial" w:cs="Arial"/>
+                <w:b/>
+                <w:bCs/>
+                <w:color w:val="000000"/>
+                <w:sz w:val="24"/>
+                <w:szCs w:val="24"/>
+                <w:lang w:val="en-IN" w:eastAsia="en-IN" w:bidi="ar-SA"/>
+              </w:rPr>
+              <w:t xml:space="preserve"> </w:t>
+            </w:r>
+            <w:proofErr w:type="spellStart"/>
+            <w:r>
+              <w:rPr>
+                <w:rFonts w:ascii="Arial" w:eastAsia="Times New Roman" w:hAnsi="Arial" w:cs="Arial"/>
+                <w:b/>
+                <w:bCs/>
+                <w:color w:val="000000"/>
+                <w:sz w:val="24"/>
+                <w:szCs w:val="24"/>
+                <w:lang w:val="en-IN" w:eastAsia="en-IN" w:bidi="ar-SA"/>
+              </w:rPr>
+              <w:t>P</w:t>
+            </w:r>
+            <w:r>
+              <w:rPr>
+                <w:rFonts w:ascii="Arial" w:eastAsia="Times New Roman" w:hAnsi="Arial" w:cs="Arial"/>
+                <w:b/>
+                <w:bCs/>
+                <w:color w:val="000000"/>
+                <w:sz w:val="24"/>
+                <w:szCs w:val="24"/>
+                <w:lang w:val="en-IN" w:eastAsia="en-IN" w:bidi="ar-SA"/>
+              </w:rPr>
+              <w:t>aa</w:t>
+            </w:r>
+            <w:r>
+              <w:rPr>
+                <w:rFonts w:ascii="Arial" w:eastAsia="Times New Roman" w:hAnsi="Arial" w:cs="Arial"/>
+                <w:b/>
+                <w:bCs/>
+                <w:color w:val="000000"/>
+                <w:sz w:val="24"/>
+                <w:szCs w:val="24"/>
+                <w:lang w:val="en-IN" w:eastAsia="en-IN" w:bidi="ar-SA"/>
+              </w:rPr>
+              <w:t>T</w:t>
+            </w:r>
+            <w:r>
+              <w:rPr>
+                <w:rFonts w:ascii="Arial" w:eastAsia="Times New Roman" w:hAnsi="Arial" w:cs="Arial"/>
+                <w:b/>
+                <w:bCs/>
+                <w:color w:val="000000"/>
+                <w:sz w:val="24"/>
+                <w:szCs w:val="24"/>
+                <w:lang w:val="en-IN" w:eastAsia="en-IN" w:bidi="ar-SA"/>
+              </w:rPr>
+              <w:t>am</w:t>
+            </w:r>
+            <w:proofErr w:type="spellEnd"/>
+          </w:p>
+        </w:tc>
+      </w:tr>
+      <w:tr>
+        <w:trPr>
+          <w:gridAfter w:val="1"/>
+          <w:wAfter w:w="113" w:type="dxa"/>
+          <w:trHeight w:val="405"/>
+        </w:trPr>
+        <w:tc>
+          <w:tcPr>
+            <w:tcW w:w="1593" w:type="dxa"/>
+            <w:tcBorders>
+              <w:top w:val="single" w:sz="4" w:space="0" w:color="auto"/>
+              <w:left w:val="single" w:sz="4" w:space="0" w:color="auto"/>
+              <w:bottom w:val="single" w:sz="4" w:space="0" w:color="auto"/>
+              <w:right w:val="single" w:sz="4" w:space="0" w:color="auto"/>
+            </w:tcBorders>
+            <w:shd w:val="clear" w:color="auto" w:fill="auto"/>
+            <w:noWrap/>
+            <w:vAlign w:val="center"/>
+            <w:hideMark/>
+          </w:tcPr>
+          <w:p>
+            <w:pPr>
+              <w:spacing w:after="0" w:line="240" w:lineRule="auto"/>
+              <w:rPr>
+                <w:rFonts w:ascii="Calibri" w:eastAsia="Times New Roman" w:hAnsi="Calibri" w:cs="Calibri"/>
+                <w:b/>
+                <w:color w:val="000000"/>
+                <w:sz w:val="24"/>
+                <w:szCs w:val="24"/>
+                <w:lang w:val="en-IN" w:eastAsia="en-IN" w:bidi="ar-SA"/>
+              </w:rPr>
+            </w:pPr>
+            <w:proofErr w:type="spellStart"/>
+            <w:r>
+              <w:rPr>
+                <w:rFonts w:ascii="BRH Malayalam" w:hAnsi="BRH Malayalam" w:cs="BRH Malayalam"/>
+                <w:b/>
+                <w:color w:val="000000"/>
+                <w:sz w:val="32"/>
+                <w:szCs w:val="40"/>
+              </w:rPr>
+              <w:t>sxixdõ</w:t>
+            </w:r>
+            <w:proofErr w:type="spellEnd"/>
+            <w:r>
+              <w:rPr>
+                <w:rFonts w:ascii="BRH Malayalam" w:hAnsi="BRH Malayalam" w:cs="BRH Malayalam"/>
+                <w:b/>
+                <w:color w:val="000000"/>
+                <w:sz w:val="32"/>
+                <w:szCs w:val="40"/>
+              </w:rPr>
+              <w:t xml:space="preserve"> </w:t>
+            </w:r>
+            <w:proofErr w:type="spellStart"/>
+            <w:r>
+              <w:rPr>
+                <w:rFonts w:ascii="BRH Malayalam" w:hAnsi="BRH Malayalam" w:cs="BRH Malayalam"/>
+                <w:b/>
+                <w:color w:val="000000"/>
+                <w:sz w:val="32"/>
+                <w:szCs w:val="40"/>
+              </w:rPr>
+              <w:t>ebxdy</w:t>
+            </w:r>
+            <w:proofErr w:type="spellEnd"/>
+          </w:p>
+        </w:tc>
+        <w:tc>
+          <w:tcPr>
+            <w:tcW w:w="659" w:type="dxa"/>
+            <w:tcBorders>
+              <w:top w:val="single" w:sz="4" w:space="0" w:color="auto"/>
+              <w:left w:val="nil"/>
+              <w:bottom w:val="single" w:sz="4" w:space="0" w:color="auto"/>
+              <w:right w:val="single" w:sz="4" w:space="0" w:color="auto"/>
+            </w:tcBorders>
+            <w:shd w:val="clear" w:color="auto" w:fill="auto"/>
+            <w:noWrap/>
+            <w:vAlign w:val="center"/>
+            <w:hideMark/>
+          </w:tcPr>
+          <w:p>
+            <w:pPr>
+              <w:spacing w:after="0" w:line="240" w:lineRule="auto"/>
+              <w:jc w:val="center"/>
+              <w:rPr>
+                <w:rFonts w:ascii="Calibri" w:eastAsia="Times New Roman" w:hAnsi="Calibri" w:cs="Calibri"/>
+                <w:b/>
+                <w:color w:val="000000"/>
+                <w:sz w:val="24"/>
+                <w:szCs w:val="24"/>
+                <w:lang w:val="en-IN" w:eastAsia="en-IN" w:bidi="ar-SA"/>
+              </w:rPr>
+            </w:pPr>
+            <w:r>
+              <w:rPr>
+                <w:rFonts w:ascii="Calibri" w:eastAsia="Times New Roman" w:hAnsi="Calibri" w:cs="Calibri"/>
+                <w:b/>
+                <w:color w:val="000000"/>
+                <w:sz w:val="24"/>
+                <w:szCs w:val="24"/>
+                <w:lang w:val="en-IN" w:eastAsia="en-IN" w:bidi="ar-SA"/>
+              </w:rPr>
+              <w:t>Ord</w:t>
+            </w:r>
+          </w:p>
+        </w:tc>
+        <w:tc>
+          <w:tcPr>
+            <w:tcW w:w="5578" w:type="dxa"/>
+            <w:gridSpan w:val="2"/>
+            <w:tcBorders>
+              <w:top w:val="single" w:sz="4" w:space="0" w:color="auto"/>
+              <w:left w:val="nil"/>
+              <w:bottom w:val="single" w:sz="4" w:space="0" w:color="auto"/>
+              <w:right w:val="single" w:sz="4" w:space="0" w:color="auto"/>
+            </w:tcBorders>
+            <w:shd w:val="clear" w:color="auto" w:fill="auto"/>
+            <w:vAlign w:val="center"/>
+            <w:hideMark/>
+          </w:tcPr>
+          <w:p>
+            <w:pPr>
+              <w:spacing w:after="0" w:line="240" w:lineRule="auto"/>
+              <w:rPr>
+                <w:rFonts w:ascii="Calibri" w:eastAsia="Times New Roman" w:hAnsi="Calibri" w:cs="Calibri"/>
+                <w:b/>
+                <w:color w:val="000000"/>
+                <w:sz w:val="24"/>
+                <w:szCs w:val="24"/>
+                <w:lang w:val="en-IN" w:eastAsia="en-IN" w:bidi="ar-SA"/>
+              </w:rPr>
+            </w:pPr>
+            <w:proofErr w:type="spellStart"/>
+            <w:r>
+              <w:rPr>
+                <w:rFonts w:ascii="BRH Malayalam" w:hAnsi="BRH Malayalam" w:cs="BRH Malayalam"/>
+                <w:b/>
+                <w:color w:val="000000"/>
+                <w:sz w:val="32"/>
+                <w:szCs w:val="40"/>
+              </w:rPr>
+              <w:t>C¥r</w:t>
+            </w:r>
+            <w:proofErr w:type="spellEnd"/>
+            <w:r>
+              <w:rPr>
+                <w:rFonts w:ascii="BRH Malayalam" w:hAnsi="BRH Malayalam" w:cs="BRH Malayalam"/>
+                <w:b/>
+                <w:color w:val="000000"/>
+                <w:sz w:val="32"/>
+                <w:szCs w:val="40"/>
+              </w:rPr>
+              <w:t xml:space="preserve"> | </w:t>
+            </w:r>
+            <w:proofErr w:type="spellStart"/>
+            <w:r>
+              <w:rPr>
+                <w:rFonts w:ascii="BRH Malayalam" w:hAnsi="BRH Malayalam" w:cs="BRH Malayalam"/>
+                <w:b/>
+                <w:color w:val="000000"/>
+                <w:sz w:val="32"/>
+                <w:szCs w:val="40"/>
+              </w:rPr>
+              <w:t>Zûx</w:t>
+            </w:r>
+            <w:proofErr w:type="spellEnd"/>
+            <w:r>
+              <w:rPr>
+                <w:rFonts w:ascii="BRH Malayalam" w:hAnsi="BRH Malayalam" w:cs="BRH Malayalam"/>
+                <w:b/>
+                <w:color w:val="000000"/>
+                <w:sz w:val="32"/>
+                <w:szCs w:val="40"/>
+              </w:rPr>
+              <w:t xml:space="preserve"> | D¦ª¥R |   </w:t>
+            </w:r>
+          </w:p>
+        </w:tc>
+        <w:tc>
+          <w:tcPr>
+            <w:tcW w:w="1137" w:type="dxa"/>
+            <w:gridSpan w:val="4"/>
+            <w:tcBorders>
+              <w:top w:val="single" w:sz="4" w:space="0" w:color="auto"/>
+              <w:left w:val="nil"/>
+              <w:bottom w:val="single" w:sz="4" w:space="0" w:color="auto"/>
+              <w:right w:val="single" w:sz="4" w:space="0" w:color="auto"/>
+            </w:tcBorders>
+            <w:shd w:val="clear" w:color="auto" w:fill="auto"/>
+            <w:noWrap/>
+            <w:vAlign w:val="center"/>
+          </w:tcPr>
+          <w:p>
+            <w:pPr>
+              <w:spacing w:after="0" w:line="240" w:lineRule="auto"/>
+              <w:jc w:val="right"/>
+              <w:rPr>
+                <w:rFonts w:ascii="Arial" w:eastAsia="Times New Roman" w:hAnsi="Arial" w:cs="Arial"/>
+                <w:b/>
+                <w:color w:val="000000"/>
+                <w:sz w:val="28"/>
+                <w:szCs w:val="28"/>
+                <w:lang w:val="en-IN" w:eastAsia="en-IN" w:bidi="ar-SA"/>
+              </w:rPr>
+            </w:pPr>
+            <w:r>
+              <w:rPr>
+                <w:rFonts w:ascii="Arial" w:eastAsia="Times New Roman" w:hAnsi="Arial" w:cs="Arial"/>
+                <w:b/>
+                <w:color w:val="000000"/>
+                <w:sz w:val="28"/>
+                <w:szCs w:val="28"/>
+                <w:lang w:val="en-IN" w:eastAsia="en-IN" w:bidi="ar-SA"/>
+              </w:rPr>
+              <w:t>1769</w:t>
+            </w:r>
+          </w:p>
+        </w:tc>
+      </w:tr>
+      <w:tr>
+        <w:trPr>
+          <w:gridAfter w:val="1"/>
+          <w:wAfter w:w="113" w:type="dxa"/>
+          <w:trHeight w:val="405"/>
+        </w:trPr>
+        <w:tc>
+          <w:tcPr>
+            <w:tcW w:w="1593" w:type="dxa"/>
+            <w:tcBorders>
+              <w:top w:val="single" w:sz="4" w:space="0" w:color="auto"/>
+              <w:left w:val="single" w:sz="4" w:space="0" w:color="auto"/>
+              <w:bottom w:val="single" w:sz="4" w:space="0" w:color="auto"/>
+              <w:right w:val="single" w:sz="4" w:space="0" w:color="auto"/>
+            </w:tcBorders>
+            <w:shd w:val="clear" w:color="auto" w:fill="auto"/>
+            <w:noWrap/>
+            <w:vAlign w:val="center"/>
+            <w:hideMark/>
+          </w:tcPr>
+          <w:p>
+            <w:pPr>
+              <w:spacing w:after="0" w:line="240" w:lineRule="auto"/>
+              <w:rPr>
+                <w:rFonts w:ascii="Calibri" w:eastAsia="Times New Roman" w:hAnsi="Calibri" w:cs="Calibri"/>
+                <w:b/>
+                <w:color w:val="000000"/>
+                <w:sz w:val="24"/>
+                <w:szCs w:val="24"/>
+                <w:lang w:val="en-IN" w:eastAsia="en-IN" w:bidi="ar-SA"/>
+              </w:rPr>
+            </w:pPr>
+            <w:proofErr w:type="spellStart"/>
+            <w:r>
+              <w:rPr>
+                <w:rFonts w:ascii="BRH Malayalam" w:hAnsi="BRH Malayalam" w:cs="BRH Malayalam"/>
+                <w:b/>
+                <w:color w:val="000000"/>
+                <w:sz w:val="32"/>
+                <w:szCs w:val="40"/>
+              </w:rPr>
+              <w:t>DesªM</w:t>
+            </w:r>
+            <w:proofErr w:type="spellEnd"/>
+            <w:r>
+              <w:rPr>
+                <w:rFonts w:ascii="BRH Malayalam" w:hAnsi="BRH Malayalam" w:cs="BRH Malayalam"/>
+                <w:b/>
+                <w:color w:val="000000"/>
+                <w:sz w:val="32"/>
+                <w:szCs w:val="40"/>
+              </w:rPr>
+              <w:t xml:space="preserve"> </w:t>
+            </w:r>
+            <w:proofErr w:type="spellStart"/>
+            <w:r>
+              <w:rPr>
+                <w:rFonts w:ascii="BRH Malayalam" w:hAnsi="BRH Malayalam" w:cs="BRH Malayalam"/>
+                <w:b/>
+                <w:color w:val="000000"/>
+                <w:sz w:val="32"/>
+                <w:szCs w:val="40"/>
+              </w:rPr>
+              <w:t>ebxdy</w:t>
+            </w:r>
+            <w:proofErr w:type="spellEnd"/>
+          </w:p>
+        </w:tc>
+        <w:tc>
+          <w:tcPr>
+            <w:tcW w:w="659" w:type="dxa"/>
+            <w:tcBorders>
+              <w:top w:val="single" w:sz="4" w:space="0" w:color="auto"/>
+              <w:left w:val="nil"/>
+              <w:bottom w:val="single" w:sz="4" w:space="0" w:color="auto"/>
+              <w:right w:val="single" w:sz="4" w:space="0" w:color="auto"/>
+            </w:tcBorders>
+            <w:shd w:val="clear" w:color="auto" w:fill="auto"/>
+            <w:noWrap/>
+            <w:vAlign w:val="center"/>
+            <w:hideMark/>
+          </w:tcPr>
+          <w:p>
+            <w:pPr>
+              <w:spacing w:after="0" w:line="240" w:lineRule="auto"/>
+              <w:jc w:val="center"/>
+              <w:rPr>
+                <w:rFonts w:ascii="Calibri" w:eastAsia="Times New Roman" w:hAnsi="Calibri" w:cs="Calibri"/>
+                <w:b/>
+                <w:color w:val="000000"/>
+                <w:sz w:val="24"/>
+                <w:szCs w:val="24"/>
+                <w:lang w:val="en-IN" w:eastAsia="en-IN" w:bidi="ar-SA"/>
+              </w:rPr>
+            </w:pPr>
+            <w:r>
+              <w:rPr>
+                <w:rFonts w:ascii="Calibri" w:eastAsia="Times New Roman" w:hAnsi="Calibri" w:cs="Calibri"/>
+                <w:b/>
+                <w:color w:val="000000"/>
+                <w:sz w:val="24"/>
+                <w:szCs w:val="24"/>
+                <w:lang w:val="en-IN" w:eastAsia="en-IN" w:bidi="ar-SA"/>
+              </w:rPr>
+              <w:t>PRE</w:t>
+            </w:r>
+          </w:p>
+        </w:tc>
+        <w:tc>
+          <w:tcPr>
+            <w:tcW w:w="5578" w:type="dxa"/>
+            <w:gridSpan w:val="2"/>
+            <w:tcBorders>
+              <w:top w:val="single" w:sz="4" w:space="0" w:color="auto"/>
+              <w:left w:val="nil"/>
+              <w:bottom w:val="single" w:sz="4" w:space="0" w:color="auto"/>
+              <w:right w:val="single" w:sz="4" w:space="0" w:color="auto"/>
+            </w:tcBorders>
+            <w:shd w:val="clear" w:color="auto" w:fill="auto"/>
+            <w:vAlign w:val="center"/>
+            <w:hideMark/>
+          </w:tcPr>
+          <w:p>
+            <w:pPr>
+              <w:spacing w:after="0" w:line="240" w:lineRule="auto"/>
+              <w:rPr>
+                <w:rFonts w:ascii="Calibri" w:eastAsia="Times New Roman" w:hAnsi="Calibri" w:cs="Calibri"/>
+                <w:b/>
+                <w:color w:val="000000"/>
+                <w:sz w:val="24"/>
+                <w:szCs w:val="24"/>
+                <w:lang w:val="en-IN" w:eastAsia="en-IN" w:bidi="ar-SA"/>
+              </w:rPr>
+            </w:pPr>
+            <w:proofErr w:type="spellStart"/>
+            <w:r>
+              <w:rPr>
+                <w:rFonts w:ascii="BRH Malayalam" w:hAnsi="BRH Malayalam" w:cs="BRH Malayalam"/>
+                <w:b/>
+                <w:color w:val="000000"/>
+                <w:sz w:val="32"/>
+                <w:szCs w:val="40"/>
+              </w:rPr>
+              <w:t>GZy</w:t>
+            </w:r>
+            <w:proofErr w:type="spellEnd"/>
+            <w:r>
+              <w:rPr>
+                <w:rFonts w:ascii="BRH Malayalam" w:hAnsi="BRH Malayalam" w:cs="BRH Malayalam"/>
+                <w:b/>
+                <w:color w:val="000000"/>
+                <w:sz w:val="32"/>
+                <w:szCs w:val="40"/>
+              </w:rPr>
+              <w:t xml:space="preserve"> = (</w:t>
+            </w:r>
+            <w:proofErr w:type="spellStart"/>
+            <w:r>
+              <w:rPr>
+                <w:rFonts w:ascii="BRH Malayalam" w:hAnsi="BRH Malayalam" w:cs="BRH Malayalam"/>
+                <w:b/>
+                <w:color w:val="000000"/>
+                <w:sz w:val="32"/>
+                <w:szCs w:val="40"/>
+              </w:rPr>
+              <w:t>B+CZy</w:t>
+            </w:r>
+            <w:proofErr w:type="spellEnd"/>
+            <w:r>
+              <w:rPr>
+                <w:rFonts w:ascii="BRH Malayalam" w:hAnsi="BRH Malayalam" w:cs="BRH Malayalam"/>
+                <w:b/>
+                <w:color w:val="000000"/>
+                <w:sz w:val="32"/>
+                <w:szCs w:val="40"/>
+              </w:rPr>
+              <w:t>) |</w:t>
+            </w:r>
+            <w:r>
+              <w:rPr>
+                <w:rFonts w:ascii="Calibri" w:eastAsia="Times New Roman" w:hAnsi="Calibri" w:cs="Calibri"/>
+                <w:b/>
+                <w:color w:val="000000"/>
+                <w:sz w:val="24"/>
+                <w:szCs w:val="24"/>
+                <w:lang w:val="en-IN" w:eastAsia="en-IN" w:bidi="ar-SA"/>
+              </w:rPr>
+              <w:t xml:space="preserve">  </w:t>
+            </w:r>
+            <w:proofErr w:type="spellStart"/>
+            <w:r>
+              <w:rPr>
+                <w:rFonts w:ascii="BRH Malayalam" w:hAnsi="BRH Malayalam" w:cs="BRH Malayalam"/>
+                <w:b/>
+                <w:color w:val="000000"/>
+                <w:sz w:val="32"/>
+                <w:szCs w:val="40"/>
+              </w:rPr>
+              <w:t>D¥eZy</w:t>
+            </w:r>
+            <w:proofErr w:type="spellEnd"/>
+            <w:r>
+              <w:rPr>
+                <w:rFonts w:ascii="BRH Malayalam" w:hAnsi="BRH Malayalam" w:cs="BRH Malayalam"/>
+                <w:b/>
+                <w:color w:val="000000"/>
+                <w:sz w:val="32"/>
+                <w:szCs w:val="40"/>
+              </w:rPr>
+              <w:t xml:space="preserve"> = (</w:t>
+            </w:r>
+            <w:proofErr w:type="spellStart"/>
+            <w:r>
+              <w:rPr>
+                <w:rFonts w:ascii="BRH Malayalam" w:hAnsi="BRH Malayalam" w:cs="BRH Malayalam"/>
+                <w:b/>
+                <w:color w:val="000000"/>
+                <w:sz w:val="32"/>
+                <w:szCs w:val="40"/>
+              </w:rPr>
+              <w:t>De+CZy</w:t>
+            </w:r>
+            <w:proofErr w:type="spellEnd"/>
+            <w:r>
+              <w:rPr>
+                <w:rFonts w:ascii="BRH Malayalam" w:hAnsi="BRH Malayalam" w:cs="BRH Malayalam"/>
+                <w:b/>
+                <w:color w:val="000000"/>
+                <w:sz w:val="32"/>
+                <w:szCs w:val="40"/>
+              </w:rPr>
+              <w:t>)  ¥</w:t>
+            </w:r>
+            <w:proofErr w:type="spellStart"/>
+            <w:r>
+              <w:rPr>
+                <w:rFonts w:ascii="BRH Malayalam" w:hAnsi="BRH Malayalam" w:cs="BRH Malayalam"/>
+                <w:b/>
+                <w:color w:val="000000"/>
+                <w:sz w:val="32"/>
+                <w:szCs w:val="40"/>
+              </w:rPr>
+              <w:t>öeZy</w:t>
+            </w:r>
+            <w:proofErr w:type="spellEnd"/>
+            <w:r>
+              <w:rPr>
+                <w:rFonts w:ascii="BRH Malayalam" w:hAnsi="BRH Malayalam" w:cs="BRH Malayalam"/>
+                <w:b/>
+                <w:color w:val="000000"/>
+                <w:sz w:val="32"/>
+                <w:szCs w:val="40"/>
+              </w:rPr>
+              <w:t xml:space="preserve"> = (</w:t>
+            </w:r>
+            <w:proofErr w:type="spellStart"/>
+            <w:r>
+              <w:rPr>
+                <w:rFonts w:ascii="BRH Malayalam" w:hAnsi="BRH Malayalam" w:cs="BRH Malayalam"/>
+                <w:b/>
+                <w:color w:val="000000"/>
+                <w:sz w:val="32"/>
+                <w:szCs w:val="40"/>
+              </w:rPr>
+              <w:t>öe+CZy</w:t>
+            </w:r>
+            <w:proofErr w:type="spellEnd"/>
+            <w:r>
+              <w:rPr>
+                <w:rFonts w:ascii="BRH Malayalam" w:hAnsi="BRH Malayalam" w:cs="BRH Malayalam"/>
+                <w:b/>
+                <w:color w:val="000000"/>
+                <w:sz w:val="32"/>
+                <w:szCs w:val="40"/>
+              </w:rPr>
+              <w:t>) |</w:t>
+            </w:r>
+            <w:r>
+              <w:rPr>
+                <w:rFonts w:ascii="Calibri" w:eastAsia="Times New Roman" w:hAnsi="Calibri" w:cs="Calibri"/>
+                <w:b/>
+                <w:color w:val="000000"/>
+                <w:sz w:val="24"/>
+                <w:szCs w:val="24"/>
+                <w:lang w:val="en-IN" w:eastAsia="en-IN" w:bidi="ar-SA"/>
+              </w:rPr>
+              <w:t xml:space="preserve">     </w:t>
+            </w:r>
+          </w:p>
+        </w:tc>
+        <w:tc>
+          <w:tcPr>
+            <w:tcW w:w="1137" w:type="dxa"/>
+            <w:gridSpan w:val="4"/>
+            <w:tcBorders>
+              <w:top w:val="single" w:sz="4" w:space="0" w:color="auto"/>
+              <w:left w:val="nil"/>
+              <w:bottom w:val="single" w:sz="4" w:space="0" w:color="auto"/>
+              <w:right w:val="single" w:sz="4" w:space="0" w:color="auto"/>
+            </w:tcBorders>
+            <w:shd w:val="clear" w:color="auto" w:fill="auto"/>
+            <w:noWrap/>
+            <w:vAlign w:val="center"/>
+          </w:tcPr>
+          <w:p>
+            <w:pPr>
+              <w:spacing w:after="0" w:line="240" w:lineRule="auto"/>
+              <w:jc w:val="right"/>
+              <w:rPr>
+                <w:rFonts w:ascii="Arial" w:eastAsia="Times New Roman" w:hAnsi="Arial" w:cs="Arial"/>
+                <w:b/>
+                <w:color w:val="000000"/>
+                <w:sz w:val="28"/>
+                <w:szCs w:val="28"/>
+                <w:lang w:val="en-IN" w:eastAsia="en-IN" w:bidi="ar-SA"/>
+              </w:rPr>
+            </w:pPr>
+            <w:r>
+              <w:rPr>
+                <w:rFonts w:ascii="Arial" w:eastAsia="Times New Roman" w:hAnsi="Arial" w:cs="Arial"/>
+                <w:b/>
+                <w:color w:val="000000"/>
+                <w:sz w:val="28"/>
+                <w:szCs w:val="28"/>
+                <w:lang w:val="en-IN" w:eastAsia="en-IN" w:bidi="ar-SA"/>
+              </w:rPr>
+              <w:t>134</w:t>
+            </w:r>
+          </w:p>
+        </w:tc>
+      </w:tr>
+      <w:tr>
+        <w:trPr>
+          <w:gridAfter w:val="1"/>
+          <w:wAfter w:w="113" w:type="dxa"/>
+          <w:trHeight w:val="630"/>
+        </w:trPr>
+        <w:tc>
+          <w:tcPr>
+            <w:tcW w:w="1593" w:type="dxa"/>
+            <w:tcBorders>
+              <w:top w:val="nil"/>
+              <w:left w:val="single" w:sz="4" w:space="0" w:color="auto"/>
+              <w:bottom w:val="nil"/>
+              <w:right w:val="single" w:sz="4" w:space="0" w:color="auto"/>
+            </w:tcBorders>
+            <w:shd w:val="clear" w:color="auto" w:fill="auto"/>
+            <w:noWrap/>
+            <w:vAlign w:val="center"/>
+            <w:hideMark/>
+          </w:tcPr>
+          <w:p>
+            <w:pPr>
+              <w:spacing w:after="0" w:line="240" w:lineRule="auto"/>
+              <w:rPr>
+                <w:rFonts w:ascii="Calibri" w:eastAsia="Times New Roman" w:hAnsi="Calibri" w:cs="Calibri"/>
+                <w:b/>
+                <w:color w:val="000000"/>
+                <w:sz w:val="24"/>
+                <w:szCs w:val="24"/>
+                <w:lang w:val="en-IN" w:eastAsia="en-IN" w:bidi="ar-SA"/>
+              </w:rPr>
+            </w:pPr>
+            <w:r>
+              <w:rPr>
+                <w:rFonts w:ascii="BRH Malayalam" w:hAnsi="BRH Malayalam" w:cs="BRH Malayalam"/>
+                <w:b/>
+                <w:color w:val="000000"/>
+                <w:sz w:val="32"/>
+                <w:szCs w:val="40"/>
+              </w:rPr>
+              <w:t>¥</w:t>
+            </w:r>
+            <w:proofErr w:type="spellStart"/>
+            <w:r>
+              <w:rPr>
+                <w:rFonts w:ascii="BRH Malayalam" w:hAnsi="BRH Malayalam" w:cs="BRH Malayalam"/>
+                <w:b/>
+                <w:color w:val="000000"/>
+                <w:sz w:val="32"/>
+                <w:szCs w:val="40"/>
+              </w:rPr>
+              <w:t>præd</w:t>
+            </w:r>
+            <w:proofErr w:type="spellEnd"/>
+            <w:r>
+              <w:rPr>
+                <w:rFonts w:ascii="BRH Malayalam" w:hAnsi="BRH Malayalam" w:cs="BRH Malayalam"/>
+                <w:b/>
+                <w:color w:val="000000"/>
+                <w:sz w:val="32"/>
+                <w:szCs w:val="40"/>
+              </w:rPr>
+              <w:t xml:space="preserve"> </w:t>
+            </w:r>
+            <w:proofErr w:type="spellStart"/>
+            <w:r>
+              <w:rPr>
+                <w:rFonts w:ascii="BRH Malayalam" w:hAnsi="BRH Malayalam" w:cs="BRH Malayalam"/>
+                <w:b/>
+                <w:color w:val="000000"/>
+                <w:sz w:val="32"/>
+                <w:szCs w:val="40"/>
+              </w:rPr>
+              <w:t>ebxdy</w:t>
+            </w:r>
+            <w:proofErr w:type="spellEnd"/>
+          </w:p>
+        </w:tc>
+        <w:tc>
+          <w:tcPr>
+            <w:tcW w:w="659" w:type="dxa"/>
+            <w:tcBorders>
+              <w:top w:val="nil"/>
+              <w:left w:val="nil"/>
+              <w:bottom w:val="nil"/>
+              <w:right w:val="single" w:sz="4" w:space="0" w:color="auto"/>
+            </w:tcBorders>
+            <w:shd w:val="clear" w:color="auto" w:fill="auto"/>
+            <w:noWrap/>
+            <w:vAlign w:val="center"/>
+            <w:hideMark/>
+          </w:tcPr>
+          <w:p>
+            <w:pPr>
+              <w:spacing w:after="0" w:line="240" w:lineRule="auto"/>
+              <w:jc w:val="center"/>
+              <w:rPr>
+                <w:rFonts w:ascii="Calibri" w:eastAsia="Times New Roman" w:hAnsi="Calibri" w:cs="Calibri"/>
+                <w:b/>
+                <w:color w:val="000000"/>
+                <w:sz w:val="24"/>
+                <w:szCs w:val="24"/>
+                <w:lang w:val="en-IN" w:eastAsia="en-IN" w:bidi="ar-SA"/>
+              </w:rPr>
+            </w:pPr>
+            <w:r>
+              <w:rPr>
+                <w:rFonts w:ascii="Calibri" w:eastAsia="Times New Roman" w:hAnsi="Calibri" w:cs="Calibri"/>
+                <w:b/>
+                <w:color w:val="000000"/>
+                <w:sz w:val="24"/>
+                <w:szCs w:val="24"/>
+                <w:lang w:val="en-IN" w:eastAsia="en-IN" w:bidi="ar-SA"/>
+              </w:rPr>
+              <w:t>PS</w:t>
+            </w:r>
+          </w:p>
+        </w:tc>
+        <w:tc>
+          <w:tcPr>
+            <w:tcW w:w="5578" w:type="dxa"/>
+            <w:gridSpan w:val="2"/>
+            <w:tcBorders>
+              <w:top w:val="nil"/>
+              <w:left w:val="nil"/>
+              <w:bottom w:val="nil"/>
+              <w:right w:val="single" w:sz="4" w:space="0" w:color="auto"/>
+            </w:tcBorders>
+            <w:shd w:val="clear" w:color="auto" w:fill="auto"/>
+            <w:vAlign w:val="center"/>
+            <w:hideMark/>
+          </w:tcPr>
+          <w:p>
+            <w:pPr>
+              <w:spacing w:after="0" w:line="240" w:lineRule="auto"/>
+              <w:rPr>
+                <w:rFonts w:ascii="Calibri" w:eastAsia="Times New Roman" w:hAnsi="Calibri" w:cs="Calibri"/>
+                <w:b/>
+                <w:color w:val="000000"/>
+                <w:sz w:val="24"/>
+                <w:szCs w:val="24"/>
+                <w:lang w:val="en-IN" w:eastAsia="en-IN" w:bidi="ar-SA"/>
+              </w:rPr>
+            </w:pPr>
+            <w:proofErr w:type="spellStart"/>
+            <w:r>
+              <w:rPr>
+                <w:rFonts w:ascii="BRH Malayalam" w:hAnsi="BRH Malayalam" w:cs="BRH Malayalam"/>
+                <w:b/>
+                <w:color w:val="000000"/>
+                <w:sz w:val="32"/>
+                <w:szCs w:val="40"/>
+              </w:rPr>
+              <w:t>DexjpJ</w:t>
+            </w:r>
+            <w:proofErr w:type="spellEnd"/>
+            <w:r>
+              <w:rPr>
+                <w:rFonts w:ascii="BRH Malayalam" w:hAnsi="BRH Malayalam" w:cs="BRH Malayalam"/>
+                <w:b/>
+                <w:color w:val="000000"/>
+                <w:sz w:val="32"/>
+                <w:szCs w:val="40"/>
+              </w:rPr>
+              <w:t xml:space="preserve"> = </w:t>
+            </w:r>
+            <w:proofErr w:type="spellStart"/>
+            <w:r>
+              <w:rPr>
+                <w:rFonts w:ascii="BRH Malayalam" w:hAnsi="BRH Malayalam" w:cs="BRH Malayalam"/>
+                <w:b/>
+                <w:color w:val="000000"/>
+                <w:sz w:val="32"/>
+                <w:szCs w:val="40"/>
+              </w:rPr>
+              <w:t>Dexjp</w:t>
+            </w:r>
+            <w:proofErr w:type="spellEnd"/>
+            <w:r>
+              <w:rPr>
+                <w:rFonts w:ascii="BRH Malayalam" w:hAnsi="BRH Malayalam" w:cs="BRH Malayalam"/>
+                <w:b/>
+                <w:color w:val="000000"/>
+                <w:sz w:val="32"/>
+                <w:szCs w:val="40"/>
+              </w:rPr>
+              <w:t xml:space="preserve"> </w:t>
+            </w:r>
+            <w:proofErr w:type="spellStart"/>
+            <w:r>
+              <w:rPr>
+                <w:rFonts w:ascii="BRH Malayalam" w:hAnsi="BRH Malayalam" w:cs="BRH Malayalam"/>
+                <w:b/>
+                <w:color w:val="000000"/>
+                <w:sz w:val="32"/>
+                <w:szCs w:val="40"/>
+              </w:rPr>
+              <w:t>CZõ¡e</w:t>
+            </w:r>
+            <w:proofErr w:type="spellEnd"/>
+            <w:r>
+              <w:rPr>
+                <w:rFonts w:ascii="BRH Malayalam" w:hAnsi="BRH Malayalam" w:cs="BRH Malayalam"/>
+                <w:b/>
+                <w:color w:val="000000"/>
+                <w:sz w:val="32"/>
+                <w:szCs w:val="40"/>
+              </w:rPr>
+              <w:t xml:space="preserve"> - </w:t>
+            </w:r>
+            <w:proofErr w:type="spellStart"/>
+            <w:r>
+              <w:rPr>
+                <w:rFonts w:ascii="BRH Malayalam" w:hAnsi="BRH Malayalam" w:cs="BRH Malayalam"/>
+                <w:b/>
+                <w:color w:val="000000"/>
+                <w:sz w:val="32"/>
+                <w:szCs w:val="40"/>
+              </w:rPr>
+              <w:t>BjpJ</w:t>
+            </w:r>
+            <w:proofErr w:type="spellEnd"/>
+            <w:r>
+              <w:rPr>
+                <w:rFonts w:ascii="BRH Malayalam" w:hAnsi="BRH Malayalam" w:cs="BRH Malayalam"/>
+                <w:b/>
+                <w:color w:val="000000"/>
+                <w:sz w:val="32"/>
+                <w:szCs w:val="40"/>
+              </w:rPr>
+              <w:t xml:space="preserve"> |</w:t>
+            </w:r>
+            <w:r>
+              <w:rPr>
+                <w:rFonts w:ascii="Calibri" w:eastAsia="Times New Roman" w:hAnsi="Calibri" w:cs="Calibri"/>
+                <w:b/>
+                <w:color w:val="000000"/>
+                <w:sz w:val="24"/>
+                <w:szCs w:val="24"/>
+                <w:lang w:val="en-IN" w:eastAsia="en-IN" w:bidi="ar-SA"/>
+              </w:rPr>
+              <w:t xml:space="preserve">                         </w:t>
+            </w:r>
+            <w:proofErr w:type="spellStart"/>
+            <w:r>
+              <w:rPr>
+                <w:rFonts w:ascii="BRH Malayalam" w:hAnsi="BRH Malayalam" w:cs="BRH Malayalam"/>
+                <w:b/>
+                <w:color w:val="000000"/>
+                <w:sz w:val="32"/>
+                <w:szCs w:val="40"/>
+              </w:rPr>
+              <w:t>gxt¡hõxI</w:t>
+            </w:r>
+            <w:proofErr w:type="spellEnd"/>
+            <w:r>
+              <w:rPr>
+                <w:rFonts w:ascii="BRH Malayalam" w:hAnsi="BRH Malayalam" w:cs="BRH Malayalam"/>
+                <w:b/>
+                <w:color w:val="000000"/>
+                <w:sz w:val="32"/>
+                <w:szCs w:val="40"/>
+              </w:rPr>
+              <w:t>=</w:t>
+            </w:r>
+            <w:proofErr w:type="spellStart"/>
+            <w:r>
+              <w:rPr>
+                <w:rFonts w:ascii="BRH Malayalam" w:hAnsi="BRH Malayalam" w:cs="BRH Malayalam"/>
+                <w:b/>
+                <w:color w:val="000000"/>
+                <w:sz w:val="32"/>
+                <w:szCs w:val="40"/>
+              </w:rPr>
+              <w:t>gxt¡hõxiyZy</w:t>
+            </w:r>
+            <w:proofErr w:type="spellEnd"/>
+            <w:r>
+              <w:rPr>
+                <w:rFonts w:ascii="BRH Malayalam" w:hAnsi="BRH Malayalam" w:cs="BRH Malayalam"/>
+                <w:b/>
+                <w:color w:val="000000"/>
+                <w:sz w:val="32"/>
+                <w:szCs w:val="40"/>
+              </w:rPr>
+              <w:t xml:space="preserve"> </w:t>
+            </w:r>
+            <w:proofErr w:type="spellStart"/>
+            <w:r>
+              <w:rPr>
+                <w:rFonts w:ascii="BRH Malayalam" w:hAnsi="BRH Malayalam" w:cs="BRH Malayalam"/>
+                <w:b/>
+                <w:color w:val="000000"/>
+                <w:sz w:val="32"/>
+                <w:szCs w:val="40"/>
+              </w:rPr>
+              <w:t>gxt</w:t>
+            </w:r>
+            <w:proofErr w:type="spellEnd"/>
+            <w:r>
+              <w:rPr>
+                <w:rFonts w:ascii="BRH Malayalam" w:hAnsi="BRH Malayalam" w:cs="BRH Malayalam"/>
+                <w:b/>
+                <w:color w:val="000000"/>
+                <w:sz w:val="32"/>
+                <w:szCs w:val="40"/>
+              </w:rPr>
+              <w:t>¡-</w:t>
+            </w:r>
+            <w:proofErr w:type="spellStart"/>
+            <w:r>
+              <w:rPr>
+                <w:rFonts w:ascii="BRH Malayalam" w:hAnsi="BRH Malayalam" w:cs="BRH Malayalam"/>
+                <w:b/>
+                <w:color w:val="000000"/>
+                <w:sz w:val="32"/>
+                <w:szCs w:val="40"/>
+              </w:rPr>
+              <w:t>hõxI</w:t>
+            </w:r>
+            <w:proofErr w:type="spellEnd"/>
+            <w:r>
+              <w:rPr>
+                <w:rFonts w:ascii="BRH Malayalam" w:hAnsi="BRH Malayalam" w:cs="BRH Malayalam"/>
+                <w:b/>
+                <w:color w:val="000000"/>
+                <w:sz w:val="32"/>
+                <w:szCs w:val="40"/>
+              </w:rPr>
+              <w:t xml:space="preserve"> </w:t>
+            </w:r>
+          </w:p>
+        </w:tc>
+        <w:tc>
+          <w:tcPr>
+            <w:tcW w:w="1137" w:type="dxa"/>
+            <w:gridSpan w:val="4"/>
+            <w:tcBorders>
+              <w:top w:val="nil"/>
+              <w:left w:val="nil"/>
+              <w:bottom w:val="nil"/>
+              <w:right w:val="single" w:sz="4" w:space="0" w:color="auto"/>
+            </w:tcBorders>
+            <w:shd w:val="clear" w:color="auto" w:fill="auto"/>
+            <w:noWrap/>
+            <w:vAlign w:val="center"/>
+          </w:tcPr>
+          <w:p>
+            <w:pPr>
+              <w:spacing w:after="0" w:line="240" w:lineRule="auto"/>
+              <w:jc w:val="right"/>
+              <w:rPr>
+                <w:rFonts w:ascii="Arial" w:eastAsia="Times New Roman" w:hAnsi="Arial" w:cs="Arial"/>
+                <w:b/>
+                <w:color w:val="000000"/>
+                <w:sz w:val="28"/>
+                <w:szCs w:val="28"/>
+                <w:lang w:val="en-IN" w:eastAsia="en-IN" w:bidi="ar-SA"/>
+              </w:rPr>
+            </w:pPr>
+            <w:r>
+              <w:rPr>
+                <w:rFonts w:ascii="Arial" w:eastAsia="Times New Roman" w:hAnsi="Arial" w:cs="Arial"/>
+                <w:b/>
+                <w:color w:val="000000"/>
+                <w:sz w:val="28"/>
+                <w:szCs w:val="28"/>
+                <w:lang w:val="en-IN" w:eastAsia="en-IN" w:bidi="ar-SA"/>
+              </w:rPr>
+              <w:t>404</w:t>
+            </w:r>
+          </w:p>
+        </w:tc>
+      </w:tr>
+      <w:tr>
+        <w:trPr>
+          <w:gridAfter w:val="1"/>
+          <w:wAfter w:w="113" w:type="dxa"/>
+          <w:trHeight w:val="360"/>
+        </w:trPr>
+        <w:tc>
+          <w:tcPr>
+            <w:tcW w:w="1593" w:type="dxa"/>
+            <w:tcBorders>
+              <w:top w:val="single" w:sz="4" w:space="0" w:color="auto"/>
+              <w:left w:val="single" w:sz="4" w:space="0" w:color="auto"/>
+              <w:bottom w:val="nil"/>
+              <w:right w:val="single" w:sz="4" w:space="0" w:color="auto"/>
+            </w:tcBorders>
+            <w:shd w:val="clear" w:color="auto" w:fill="auto"/>
+            <w:noWrap/>
+            <w:vAlign w:val="center"/>
+            <w:hideMark/>
+          </w:tcPr>
+          <w:p>
+            <w:pPr>
+              <w:spacing w:after="0" w:line="240" w:lineRule="auto"/>
+              <w:rPr>
+                <w:rFonts w:ascii="Calibri" w:eastAsia="Times New Roman" w:hAnsi="Calibri" w:cs="Calibri"/>
+                <w:b/>
+                <w:color w:val="000000"/>
+                <w:sz w:val="24"/>
+                <w:szCs w:val="24"/>
+                <w:lang w:val="en-IN" w:eastAsia="en-IN" w:bidi="ar-SA"/>
+              </w:rPr>
+            </w:pPr>
+            <w:proofErr w:type="spellStart"/>
+            <w:r>
+              <w:rPr>
+                <w:rFonts w:ascii="BRH Malayalam" w:hAnsi="BRH Malayalam" w:cs="BRH Malayalam"/>
+                <w:b/>
+                <w:color w:val="000000"/>
+                <w:sz w:val="32"/>
+                <w:szCs w:val="40"/>
+              </w:rPr>
+              <w:t>öeöMt</w:t>
+            </w:r>
+            <w:proofErr w:type="spellEnd"/>
+            <w:r>
+              <w:rPr>
+                <w:rFonts w:ascii="BRH Malayalam" w:hAnsi="BRH Malayalam" w:cs="BRH Malayalam"/>
+                <w:b/>
+                <w:color w:val="000000"/>
+                <w:sz w:val="32"/>
+                <w:szCs w:val="40"/>
+              </w:rPr>
+              <w:t xml:space="preserve"> </w:t>
+            </w:r>
+            <w:proofErr w:type="spellStart"/>
+            <w:r>
+              <w:rPr>
+                <w:rFonts w:ascii="BRH Malayalam" w:hAnsi="BRH Malayalam" w:cs="BRH Malayalam"/>
+                <w:b/>
+                <w:color w:val="000000"/>
+                <w:sz w:val="32"/>
+                <w:szCs w:val="40"/>
+              </w:rPr>
+              <w:t>ebxdy</w:t>
+            </w:r>
+            <w:proofErr w:type="spellEnd"/>
+          </w:p>
+        </w:tc>
+        <w:tc>
+          <w:tcPr>
+            <w:tcW w:w="659" w:type="dxa"/>
+            <w:tcBorders>
+              <w:top w:val="single" w:sz="4" w:space="0" w:color="auto"/>
+              <w:left w:val="nil"/>
+              <w:bottom w:val="nil"/>
+              <w:right w:val="single" w:sz="4" w:space="0" w:color="auto"/>
+            </w:tcBorders>
+            <w:shd w:val="clear" w:color="auto" w:fill="auto"/>
+            <w:noWrap/>
+            <w:vAlign w:val="center"/>
+            <w:hideMark/>
+          </w:tcPr>
+          <w:p>
+            <w:pPr>
+              <w:spacing w:after="0" w:line="240" w:lineRule="auto"/>
+              <w:jc w:val="center"/>
+              <w:rPr>
+                <w:rFonts w:ascii="Calibri" w:eastAsia="Times New Roman" w:hAnsi="Calibri" w:cs="Calibri"/>
+                <w:b/>
+                <w:color w:val="000000"/>
+                <w:sz w:val="24"/>
+                <w:szCs w:val="24"/>
+                <w:lang w:val="en-IN" w:eastAsia="en-IN" w:bidi="ar-SA"/>
+              </w:rPr>
+            </w:pPr>
+            <w:r>
+              <w:rPr>
+                <w:rFonts w:ascii="Calibri" w:eastAsia="Times New Roman" w:hAnsi="Calibri" w:cs="Calibri"/>
+                <w:b/>
+                <w:color w:val="000000"/>
+                <w:sz w:val="24"/>
+                <w:szCs w:val="24"/>
+                <w:lang w:val="en-IN" w:eastAsia="en-IN" w:bidi="ar-SA"/>
+              </w:rPr>
+              <w:t>PG</w:t>
+            </w:r>
+          </w:p>
+        </w:tc>
+        <w:tc>
+          <w:tcPr>
+            <w:tcW w:w="5578" w:type="dxa"/>
+            <w:gridSpan w:val="2"/>
+            <w:tcBorders>
+              <w:top w:val="single" w:sz="4" w:space="0" w:color="auto"/>
+              <w:left w:val="nil"/>
+              <w:bottom w:val="nil"/>
+              <w:right w:val="nil"/>
+            </w:tcBorders>
+            <w:shd w:val="clear" w:color="auto" w:fill="auto"/>
+            <w:vAlign w:val="center"/>
+            <w:hideMark/>
+          </w:tcPr>
+          <w:p>
+            <w:pPr>
+              <w:spacing w:after="0" w:line="240" w:lineRule="auto"/>
+              <w:rPr>
+                <w:rFonts w:ascii="BRH Malayalam" w:hAnsi="BRH Malayalam" w:cs="BRH Malayalam"/>
+                <w:b/>
+                <w:color w:val="000000"/>
+                <w:sz w:val="32"/>
+                <w:szCs w:val="40"/>
+              </w:rPr>
+            </w:pPr>
+            <w:r>
+              <w:rPr>
+                <w:rFonts w:ascii="BRH Malayalam" w:hAnsi="BRH Malayalam" w:cs="BRH Malayalam"/>
+                <w:b/>
+                <w:color w:val="000000"/>
+                <w:sz w:val="32"/>
+                <w:szCs w:val="40"/>
+              </w:rPr>
+              <w:t xml:space="preserve">¥Z = (¥Z </w:t>
+            </w:r>
+            <w:proofErr w:type="spellStart"/>
+            <w:r>
+              <w:rPr>
+                <w:rFonts w:ascii="BRH Malayalam" w:hAnsi="BRH Malayalam" w:cs="BRH Malayalam"/>
+                <w:b/>
+                <w:color w:val="000000"/>
+                <w:sz w:val="32"/>
+                <w:szCs w:val="40"/>
+              </w:rPr>
+              <w:t>CZy</w:t>
+            </w:r>
+            <w:proofErr w:type="spellEnd"/>
+            <w:r>
+              <w:rPr>
+                <w:rFonts w:ascii="BRH Malayalam" w:hAnsi="BRH Malayalam" w:cs="BRH Malayalam"/>
+                <w:b/>
+                <w:color w:val="000000"/>
+                <w:sz w:val="32"/>
+                <w:szCs w:val="40"/>
+              </w:rPr>
+              <w:t>) | ¥</w:t>
+            </w:r>
+            <w:proofErr w:type="spellStart"/>
+            <w:r>
+              <w:rPr>
+                <w:rFonts w:ascii="BRH Malayalam" w:hAnsi="BRH Malayalam" w:cs="BRH Malayalam"/>
+                <w:b/>
+                <w:color w:val="000000"/>
+                <w:sz w:val="32"/>
+                <w:szCs w:val="40"/>
+              </w:rPr>
+              <w:t>Zû</w:t>
+            </w:r>
+            <w:proofErr w:type="spellEnd"/>
+            <w:r>
+              <w:rPr>
+                <w:rFonts w:ascii="BRH Malayalam" w:hAnsi="BRH Malayalam" w:cs="BRH Malayalam"/>
+                <w:b/>
+                <w:color w:val="000000"/>
+                <w:sz w:val="32"/>
+                <w:szCs w:val="40"/>
+              </w:rPr>
+              <w:t xml:space="preserve"> = (¥</w:t>
+            </w:r>
+            <w:proofErr w:type="spellStart"/>
+            <w:r>
+              <w:rPr>
+                <w:rFonts w:ascii="BRH Malayalam" w:hAnsi="BRH Malayalam" w:cs="BRH Malayalam"/>
+                <w:b/>
+                <w:color w:val="000000"/>
+                <w:sz w:val="32"/>
+                <w:szCs w:val="40"/>
+              </w:rPr>
+              <w:t>Zû</w:t>
+            </w:r>
+            <w:proofErr w:type="spellEnd"/>
+            <w:r>
+              <w:rPr>
+                <w:rFonts w:ascii="BRH Malayalam" w:hAnsi="BRH Malayalam" w:cs="BRH Malayalam"/>
+                <w:b/>
+                <w:color w:val="000000"/>
+                <w:sz w:val="32"/>
+                <w:szCs w:val="40"/>
+              </w:rPr>
+              <w:t xml:space="preserve"> </w:t>
+            </w:r>
+            <w:proofErr w:type="spellStart"/>
+            <w:r>
+              <w:rPr>
+                <w:rFonts w:ascii="BRH Malayalam" w:hAnsi="BRH Malayalam" w:cs="BRH Malayalam"/>
+                <w:b/>
+                <w:color w:val="000000"/>
+                <w:sz w:val="32"/>
+                <w:szCs w:val="40"/>
+              </w:rPr>
+              <w:t>CZy</w:t>
+            </w:r>
+            <w:proofErr w:type="spellEnd"/>
+            <w:r>
+              <w:rPr>
+                <w:rFonts w:ascii="BRH Malayalam" w:hAnsi="BRH Malayalam" w:cs="BRH Malayalam"/>
+                <w:b/>
+                <w:color w:val="000000"/>
+                <w:sz w:val="32"/>
+                <w:szCs w:val="40"/>
+              </w:rPr>
+              <w:t>) |</w:t>
+            </w:r>
+            <w:r>
+              <w:rPr>
+                <w:rFonts w:ascii="BRH Malayalam" w:hAnsi="BRH Malayalam" w:cs="BRH Malayalam"/>
+                <w:b/>
+                <w:color w:val="000000"/>
+                <w:sz w:val="32"/>
+                <w:szCs w:val="40"/>
+              </w:rPr>
+              <w:t xml:space="preserve"> </w:t>
+            </w:r>
+            <w:r>
+              <w:rPr>
+                <w:rFonts w:ascii="BRH Malayalam" w:hAnsi="BRH Malayalam" w:cs="BRH Malayalam"/>
+                <w:b/>
+                <w:color w:val="000000"/>
+                <w:sz w:val="32"/>
+                <w:szCs w:val="40"/>
+              </w:rPr>
+              <w:t>P±¡</w:t>
+            </w:r>
+            <w:proofErr w:type="spellStart"/>
+            <w:r>
+              <w:rPr>
+                <w:rFonts w:ascii="BRH Malayalam" w:hAnsi="BRH Malayalam" w:cs="BRH Malayalam"/>
+                <w:b/>
+                <w:color w:val="000000"/>
+                <w:sz w:val="32"/>
+                <w:szCs w:val="40"/>
+              </w:rPr>
+              <w:t>rz</w:t>
+            </w:r>
+            <w:proofErr w:type="spellEnd"/>
+            <w:r>
+              <w:rPr>
+                <w:rFonts w:ascii="BRH Malayalam" w:hAnsi="BRH Malayalam" w:cs="BRH Malayalam"/>
+                <w:b/>
+                <w:color w:val="000000"/>
+                <w:sz w:val="32"/>
+                <w:szCs w:val="40"/>
+              </w:rPr>
+              <w:t xml:space="preserve"> = (P±¡</w:t>
+            </w:r>
+            <w:proofErr w:type="spellStart"/>
+            <w:r>
+              <w:rPr>
+                <w:rFonts w:ascii="BRH Malayalam" w:hAnsi="BRH Malayalam" w:cs="BRH Malayalam"/>
+                <w:b/>
+                <w:color w:val="000000"/>
+                <w:sz w:val="32"/>
+                <w:szCs w:val="40"/>
+              </w:rPr>
+              <w:t>rz</w:t>
+            </w:r>
+            <w:proofErr w:type="spellEnd"/>
+            <w:r>
+              <w:rPr>
+                <w:rFonts w:ascii="BRH Malayalam" w:hAnsi="BRH Malayalam" w:cs="BRH Malayalam"/>
+                <w:b/>
+                <w:color w:val="000000"/>
+                <w:sz w:val="32"/>
+                <w:szCs w:val="40"/>
+              </w:rPr>
+              <w:t xml:space="preserve"> </w:t>
+            </w:r>
+            <w:proofErr w:type="spellStart"/>
+            <w:r>
+              <w:rPr>
+                <w:rFonts w:ascii="BRH Malayalam" w:hAnsi="BRH Malayalam" w:cs="BRH Malayalam"/>
+                <w:b/>
+                <w:color w:val="000000"/>
+                <w:sz w:val="32"/>
+                <w:szCs w:val="40"/>
+              </w:rPr>
+              <w:t>CZy</w:t>
+            </w:r>
+            <w:proofErr w:type="spellEnd"/>
+            <w:r>
+              <w:rPr>
+                <w:rFonts w:ascii="BRH Malayalam" w:hAnsi="BRH Malayalam" w:cs="BRH Malayalam"/>
+                <w:b/>
+                <w:color w:val="000000"/>
+                <w:sz w:val="32"/>
+                <w:szCs w:val="40"/>
+              </w:rPr>
+              <w:t>) |</w:t>
+            </w:r>
+            <w:r>
+              <w:rPr>
+                <w:rFonts w:ascii="BRH Malayalam" w:hAnsi="BRH Malayalam" w:cs="BRH Malayalam"/>
+                <w:b/>
+                <w:color w:val="000000"/>
+                <w:sz w:val="32"/>
+                <w:szCs w:val="40"/>
+              </w:rPr>
+              <w:t xml:space="preserve"> </w:t>
+            </w:r>
+          </w:p>
+          <w:p>
+            <w:pPr>
+              <w:spacing w:after="0" w:line="240" w:lineRule="auto"/>
+              <w:rPr>
+                <w:rFonts w:ascii="BRH Malayalam" w:eastAsia="Times New Roman" w:hAnsi="BRH Malayalam" w:cs="Calibri"/>
+                <w:b/>
+                <w:color w:val="000000"/>
+                <w:sz w:val="24"/>
+                <w:szCs w:val="24"/>
+                <w:lang w:val="en-IN" w:eastAsia="en-IN" w:bidi="ar-SA"/>
+              </w:rPr>
+            </w:pPr>
+            <w:proofErr w:type="spellStart"/>
+            <w:r>
+              <w:rPr>
+                <w:rFonts w:ascii="BRH Malayalam" w:hAnsi="BRH Malayalam" w:cs="BRH Malayalam Extra"/>
+                <w:b/>
+                <w:color w:val="000000"/>
+                <w:sz w:val="32"/>
+                <w:szCs w:val="40"/>
+              </w:rPr>
+              <w:t>py¥rêx</w:t>
+            </w:r>
+            <w:proofErr w:type="spellEnd"/>
+            <w:r>
+              <w:rPr>
+                <w:rFonts w:ascii="BRH Malayalam" w:hAnsi="BRH Malayalam" w:cs="BRH Malayalam Extra"/>
+                <w:b/>
+                <w:color w:val="000000"/>
+                <w:sz w:val="32"/>
+                <w:szCs w:val="40"/>
+              </w:rPr>
+              <w:t xml:space="preserve"> = </w:t>
+            </w:r>
+            <w:proofErr w:type="spellStart"/>
+            <w:r>
+              <w:rPr>
+                <w:rFonts w:ascii="BRH Malayalam" w:hAnsi="BRH Malayalam" w:cs="BRH Malayalam Extra"/>
+                <w:b/>
+                <w:color w:val="000000"/>
+                <w:sz w:val="32"/>
+                <w:szCs w:val="40"/>
+              </w:rPr>
+              <w:t>py¥rêx</w:t>
+            </w:r>
+            <w:proofErr w:type="spellEnd"/>
+            <w:r>
+              <w:rPr>
+                <w:rFonts w:ascii="BRH Malayalam" w:hAnsi="BRH Malayalam" w:cs="BRH Malayalam Extra"/>
+                <w:b/>
+                <w:color w:val="000000"/>
+                <w:sz w:val="32"/>
+                <w:szCs w:val="40"/>
+              </w:rPr>
+              <w:t xml:space="preserve"> </w:t>
+            </w:r>
+            <w:proofErr w:type="spellStart"/>
+            <w:r>
+              <w:rPr>
+                <w:rFonts w:ascii="BRH Malayalam" w:hAnsi="BRH Malayalam" w:cs="BRH Malayalam Extra"/>
+                <w:b/>
+                <w:color w:val="000000"/>
+                <w:sz w:val="32"/>
+                <w:szCs w:val="40"/>
+              </w:rPr>
+              <w:t>CZy</w:t>
+            </w:r>
+            <w:proofErr w:type="spellEnd"/>
+            <w:r>
+              <w:rPr>
+                <w:rFonts w:ascii="BRH Malayalam" w:hAnsi="BRH Malayalam" w:cs="BRH Malayalam Extra"/>
+                <w:b/>
+                <w:color w:val="000000"/>
+                <w:sz w:val="32"/>
+                <w:szCs w:val="40"/>
+              </w:rPr>
+              <w:t xml:space="preserve"> |</w:t>
+            </w:r>
+          </w:p>
+        </w:tc>
+        <w:tc>
+          <w:tcPr>
+            <w:tcW w:w="1137" w:type="dxa"/>
+            <w:gridSpan w:val="4"/>
+            <w:tcBorders>
+              <w:top w:val="single" w:sz="4" w:space="0" w:color="auto"/>
+              <w:left w:val="single" w:sz="4" w:space="0" w:color="auto"/>
+              <w:bottom w:val="nil"/>
+              <w:right w:val="single" w:sz="4" w:space="0" w:color="auto"/>
+            </w:tcBorders>
+            <w:shd w:val="clear" w:color="auto" w:fill="auto"/>
+            <w:noWrap/>
+            <w:vAlign w:val="center"/>
+          </w:tcPr>
+          <w:p>
+            <w:pPr>
+              <w:spacing w:after="0" w:line="240" w:lineRule="auto"/>
+              <w:jc w:val="right"/>
+              <w:rPr>
+                <w:rFonts w:ascii="Arial" w:eastAsia="Times New Roman" w:hAnsi="Arial" w:cs="Arial"/>
+                <w:b/>
+                <w:color w:val="000000"/>
+                <w:sz w:val="28"/>
+                <w:szCs w:val="28"/>
+                <w:lang w:val="en-IN" w:eastAsia="en-IN" w:bidi="ar-SA"/>
+              </w:rPr>
+            </w:pPr>
+            <w:r>
+              <w:rPr>
+                <w:rFonts w:ascii="Arial" w:eastAsia="Times New Roman" w:hAnsi="Arial" w:cs="Arial"/>
+                <w:b/>
+                <w:color w:val="000000"/>
+                <w:sz w:val="28"/>
+                <w:szCs w:val="28"/>
+                <w:lang w:val="en-IN" w:eastAsia="en-IN" w:bidi="ar-SA"/>
+              </w:rPr>
+              <w:t>21</w:t>
+            </w:r>
+          </w:p>
+        </w:tc>
+      </w:tr>
+      <w:tr>
+        <w:trPr>
+          <w:gridAfter w:val="1"/>
+          <w:wAfter w:w="113" w:type="dxa"/>
+          <w:trHeight w:val="390"/>
+        </w:trPr>
+        <w:tc>
+          <w:tcPr>
+            <w:tcW w:w="1593" w:type="dxa"/>
+            <w:tcBorders>
+              <w:top w:val="single" w:sz="4" w:space="0" w:color="auto"/>
+              <w:left w:val="single" w:sz="4" w:space="0" w:color="auto"/>
+              <w:bottom w:val="single" w:sz="4" w:space="0" w:color="auto"/>
+              <w:right w:val="single" w:sz="4" w:space="0" w:color="auto"/>
+            </w:tcBorders>
+            <w:shd w:val="clear" w:color="auto" w:fill="auto"/>
+            <w:noWrap/>
+            <w:vAlign w:val="center"/>
+            <w:hideMark/>
+          </w:tcPr>
+          <w:p>
+            <w:pPr>
+              <w:spacing w:after="0" w:line="240" w:lineRule="auto"/>
+              <w:rPr>
+                <w:rFonts w:ascii="Calibri" w:eastAsia="Times New Roman" w:hAnsi="Calibri" w:cs="Calibri"/>
+                <w:b/>
+                <w:color w:val="000000"/>
+                <w:sz w:val="24"/>
+                <w:szCs w:val="24"/>
+                <w:lang w:val="en-IN" w:eastAsia="en-IN" w:bidi="ar-SA"/>
+              </w:rPr>
+            </w:pPr>
+            <w:proofErr w:type="spellStart"/>
+            <w:r>
+              <w:rPr>
+                <w:rFonts w:ascii="BRH Malayalam" w:hAnsi="BRH Malayalam" w:cs="BRH Malayalam"/>
+                <w:b/>
+                <w:color w:val="000000"/>
+                <w:sz w:val="32"/>
+                <w:szCs w:val="40"/>
+              </w:rPr>
+              <w:t>öeöMt</w:t>
+            </w:r>
+            <w:proofErr w:type="spellEnd"/>
+            <w:r>
+              <w:rPr>
+                <w:rFonts w:ascii="BRH Malayalam" w:hAnsi="BRH Malayalam" w:cs="BRH Malayalam"/>
+                <w:b/>
+                <w:color w:val="000000"/>
+                <w:sz w:val="32"/>
+                <w:szCs w:val="40"/>
+              </w:rPr>
+              <w:t xml:space="preserve"> ¥</w:t>
+            </w:r>
+            <w:proofErr w:type="spellStart"/>
+            <w:r>
+              <w:rPr>
+                <w:rFonts w:ascii="BRH Malayalam" w:hAnsi="BRH Malayalam" w:cs="BRH Malayalam"/>
+                <w:b/>
+                <w:color w:val="000000"/>
+                <w:sz w:val="32"/>
+                <w:szCs w:val="40"/>
+              </w:rPr>
+              <w:t>præd</w:t>
+            </w:r>
+            <w:proofErr w:type="spellEnd"/>
+            <w:r>
+              <w:rPr>
+                <w:rFonts w:ascii="BRH Malayalam" w:hAnsi="BRH Malayalam" w:cs="BRH Malayalam"/>
+                <w:b/>
+                <w:color w:val="000000"/>
+                <w:sz w:val="32"/>
+                <w:szCs w:val="40"/>
+              </w:rPr>
+              <w:t xml:space="preserve"> </w:t>
+            </w:r>
+            <w:proofErr w:type="spellStart"/>
+            <w:r>
+              <w:rPr>
+                <w:rFonts w:ascii="BRH Malayalam" w:hAnsi="BRH Malayalam" w:cs="BRH Malayalam"/>
+                <w:b/>
+                <w:color w:val="000000"/>
+                <w:sz w:val="32"/>
+                <w:szCs w:val="40"/>
+              </w:rPr>
+              <w:t>ebxdy</w:t>
+            </w:r>
+            <w:proofErr w:type="spellEnd"/>
+          </w:p>
+        </w:tc>
+        <w:tc>
+          <w:tcPr>
+            <w:tcW w:w="659" w:type="dxa"/>
+            <w:tcBorders>
+              <w:top w:val="single" w:sz="4" w:space="0" w:color="auto"/>
+              <w:left w:val="nil"/>
+              <w:bottom w:val="single" w:sz="4" w:space="0" w:color="auto"/>
+              <w:right w:val="single" w:sz="4" w:space="0" w:color="auto"/>
+            </w:tcBorders>
+            <w:shd w:val="clear" w:color="auto" w:fill="auto"/>
+            <w:noWrap/>
+            <w:vAlign w:val="center"/>
+            <w:hideMark/>
+          </w:tcPr>
+          <w:p>
+            <w:pPr>
+              <w:spacing w:after="0" w:line="240" w:lineRule="auto"/>
+              <w:jc w:val="center"/>
+              <w:rPr>
+                <w:rFonts w:ascii="Calibri" w:eastAsia="Times New Roman" w:hAnsi="Calibri" w:cs="Calibri"/>
+                <w:b/>
+                <w:color w:val="000000"/>
+                <w:sz w:val="24"/>
+                <w:szCs w:val="24"/>
+                <w:lang w:val="en-IN" w:eastAsia="en-IN" w:bidi="ar-SA"/>
+              </w:rPr>
+            </w:pPr>
+            <w:r>
+              <w:rPr>
+                <w:rFonts w:ascii="Calibri" w:eastAsia="Times New Roman" w:hAnsi="Calibri" w:cs="Calibri"/>
+                <w:b/>
+                <w:color w:val="000000"/>
+                <w:sz w:val="24"/>
+                <w:szCs w:val="24"/>
+                <w:lang w:val="en-IN" w:eastAsia="en-IN" w:bidi="ar-SA"/>
+              </w:rPr>
+              <w:t>PGS</w:t>
+            </w:r>
+          </w:p>
+        </w:tc>
+        <w:tc>
+          <w:tcPr>
+            <w:tcW w:w="5578" w:type="dxa"/>
+            <w:gridSpan w:val="2"/>
+            <w:tcBorders>
+              <w:top w:val="single" w:sz="4" w:space="0" w:color="auto"/>
+              <w:left w:val="nil"/>
+              <w:bottom w:val="single" w:sz="4" w:space="0" w:color="auto"/>
+              <w:right w:val="single" w:sz="4" w:space="0" w:color="auto"/>
+            </w:tcBorders>
+            <w:shd w:val="clear" w:color="auto" w:fill="auto"/>
+            <w:vAlign w:val="center"/>
+            <w:hideMark/>
+          </w:tcPr>
+          <w:p>
+            <w:pPr>
+              <w:spacing w:after="0" w:line="240" w:lineRule="auto"/>
+              <w:rPr>
+                <w:rFonts w:ascii="BRH Malayalam" w:hAnsi="BRH Malayalam" w:cs="BRH Malayalam"/>
+                <w:b/>
+                <w:color w:val="000000"/>
+                <w:sz w:val="32"/>
+                <w:szCs w:val="40"/>
+              </w:rPr>
+            </w:pPr>
+            <w:r>
+              <w:rPr>
+                <w:rFonts w:ascii="Calibri" w:eastAsia="Times New Roman" w:hAnsi="Calibri" w:cs="Calibri"/>
+                <w:b/>
+                <w:color w:val="000000"/>
+                <w:sz w:val="24"/>
+                <w:szCs w:val="24"/>
+                <w:lang w:val="en-IN" w:eastAsia="en-IN" w:bidi="ar-SA"/>
+              </w:rPr>
+              <w:t xml:space="preserve"> </w:t>
+            </w:r>
+            <w:proofErr w:type="spellStart"/>
+            <w:r>
+              <w:rPr>
+                <w:rFonts w:ascii="BRH Malayalam" w:hAnsi="BRH Malayalam" w:cs="BRH Malayalam"/>
+                <w:b/>
+                <w:color w:val="000000"/>
+                <w:sz w:val="32"/>
+                <w:szCs w:val="40"/>
+              </w:rPr>
+              <w:t>Acyrp¥Y</w:t>
+            </w:r>
+            <w:proofErr w:type="spellEnd"/>
+            <w:r>
+              <w:rPr>
+                <w:rFonts w:ascii="BRH Malayalam" w:hAnsi="BRH Malayalam" w:cs="BRH Malayalam"/>
+                <w:b/>
+                <w:color w:val="000000"/>
+                <w:sz w:val="32"/>
+                <w:szCs w:val="40"/>
+              </w:rPr>
+              <w:t xml:space="preserve"> = </w:t>
+            </w:r>
+            <w:proofErr w:type="spellStart"/>
+            <w:r>
+              <w:rPr>
+                <w:rFonts w:ascii="BRH Malayalam" w:hAnsi="BRH Malayalam" w:cs="BRH Malayalam"/>
+                <w:b/>
+                <w:color w:val="000000"/>
+                <w:sz w:val="32"/>
+                <w:szCs w:val="40"/>
+              </w:rPr>
+              <w:t>Acyrp¥Y</w:t>
+            </w:r>
+            <w:proofErr w:type="spellEnd"/>
+            <w:r>
+              <w:rPr>
+                <w:rFonts w:ascii="BRH Malayalam" w:hAnsi="BRH Malayalam" w:cs="BRH Malayalam"/>
+                <w:b/>
+                <w:color w:val="000000"/>
+                <w:sz w:val="32"/>
+                <w:szCs w:val="40"/>
+              </w:rPr>
+              <w:t xml:space="preserve"> </w:t>
+            </w:r>
+          </w:p>
+          <w:p>
+            <w:pPr>
+              <w:spacing w:after="0" w:line="240" w:lineRule="auto"/>
+              <w:rPr>
+                <w:rFonts w:ascii="BRH Malayalam" w:hAnsi="BRH Malayalam" w:cs="BRH Malayalam"/>
+                <w:b/>
+                <w:color w:val="000000"/>
+                <w:sz w:val="32"/>
+                <w:szCs w:val="40"/>
+              </w:rPr>
+            </w:pPr>
+            <w:proofErr w:type="spellStart"/>
+            <w:r>
+              <w:rPr>
+                <w:rFonts w:ascii="BRH Malayalam" w:hAnsi="BRH Malayalam" w:cs="BRH Malayalam"/>
+                <w:b/>
+                <w:color w:val="000000"/>
+                <w:sz w:val="32"/>
+                <w:szCs w:val="40"/>
+              </w:rPr>
+              <w:t>CZõcy</w:t>
+            </w:r>
+            <w:proofErr w:type="spellEnd"/>
+            <w:r>
+              <w:rPr>
+                <w:rFonts w:ascii="BRH Malayalam" w:hAnsi="BRH Malayalam" w:cs="BRH Malayalam"/>
+                <w:b/>
+                <w:color w:val="000000"/>
+                <w:sz w:val="32"/>
+                <w:szCs w:val="40"/>
+              </w:rPr>
+              <w:t xml:space="preserve"> - </w:t>
+            </w:r>
+            <w:proofErr w:type="spellStart"/>
+            <w:r>
+              <w:rPr>
+                <w:rFonts w:ascii="BRH Malayalam" w:hAnsi="BRH Malayalam" w:cs="BRH Malayalam"/>
+                <w:b/>
+                <w:color w:val="000000"/>
+                <w:sz w:val="32"/>
+                <w:szCs w:val="40"/>
+              </w:rPr>
+              <w:t>sp¥d</w:t>
+            </w:r>
+            <w:proofErr w:type="spellEnd"/>
+            <w:r>
+              <w:rPr>
+                <w:rFonts w:ascii="BRH Malayalam" w:hAnsi="BRH Malayalam" w:cs="BRH Malayalam"/>
+                <w:b/>
+                <w:color w:val="000000"/>
+                <w:sz w:val="32"/>
+                <w:szCs w:val="40"/>
+              </w:rPr>
+              <w:t xml:space="preserve"> | </w:t>
+            </w:r>
+          </w:p>
+          <w:p>
+            <w:pPr>
+              <w:spacing w:after="0" w:line="240" w:lineRule="auto"/>
+              <w:rPr>
+                <w:rFonts w:ascii="Calibri" w:eastAsia="Times New Roman" w:hAnsi="Calibri" w:cs="Calibri"/>
+                <w:b/>
+                <w:color w:val="000000"/>
+                <w:sz w:val="24"/>
+                <w:szCs w:val="24"/>
+                <w:lang w:val="en-IN" w:eastAsia="en-IN" w:bidi="ar-SA"/>
+              </w:rPr>
+            </w:pPr>
+            <w:r>
+              <w:rPr>
+                <w:rFonts w:ascii="BRH Malayalam" w:hAnsi="BRH Malayalam" w:cs="BRH Malayalam"/>
+                <w:b/>
+                <w:color w:val="000000"/>
+                <w:sz w:val="32"/>
+                <w:szCs w:val="40"/>
+              </w:rPr>
+              <w:t>CöÉx²z = CöÉx²z CZzöÉ-A²z |</w:t>
+            </w:r>
+          </w:p>
+        </w:tc>
+        <w:tc>
+          <w:tcPr>
+            <w:tcW w:w="1137" w:type="dxa"/>
+            <w:gridSpan w:val="4"/>
+            <w:tcBorders>
+              <w:top w:val="single" w:sz="4" w:space="0" w:color="auto"/>
+              <w:left w:val="nil"/>
+              <w:bottom w:val="single" w:sz="4" w:space="0" w:color="auto"/>
+              <w:right w:val="single" w:sz="4" w:space="0" w:color="auto"/>
+            </w:tcBorders>
+            <w:shd w:val="clear" w:color="auto" w:fill="auto"/>
+            <w:noWrap/>
+            <w:vAlign w:val="center"/>
+          </w:tcPr>
+          <w:p>
+            <w:pPr>
+              <w:spacing w:after="0" w:line="240" w:lineRule="auto"/>
+              <w:jc w:val="right"/>
+              <w:rPr>
+                <w:rFonts w:ascii="Arial" w:eastAsia="Times New Roman" w:hAnsi="Arial" w:cs="Arial"/>
+                <w:b/>
+                <w:color w:val="000000"/>
+                <w:sz w:val="28"/>
+                <w:szCs w:val="28"/>
+                <w:lang w:val="en-IN" w:eastAsia="en-IN" w:bidi="ar-SA"/>
+              </w:rPr>
+            </w:pPr>
+            <w:r>
+              <w:rPr>
+                <w:rFonts w:ascii="Arial" w:eastAsia="Times New Roman" w:hAnsi="Arial" w:cs="Arial"/>
+                <w:b/>
+                <w:color w:val="000000"/>
+                <w:sz w:val="28"/>
+                <w:szCs w:val="28"/>
+                <w:lang w:val="en-IN" w:eastAsia="en-IN" w:bidi="ar-SA"/>
+              </w:rPr>
+              <w:t>7</w:t>
+            </w:r>
+          </w:p>
+        </w:tc>
+      </w:tr>
+      <w:tr>
+        <w:trPr>
+          <w:gridAfter w:val="1"/>
+          <w:wAfter w:w="113" w:type="dxa"/>
+          <w:trHeight w:val="390"/>
+        </w:trPr>
+        <w:tc>
+          <w:tcPr>
+            <w:tcW w:w="1593" w:type="dxa"/>
+            <w:tcBorders>
+              <w:top w:val="single" w:sz="4" w:space="0" w:color="auto"/>
+              <w:left w:val="single" w:sz="4" w:space="0" w:color="auto"/>
+              <w:bottom w:val="single" w:sz="4" w:space="0" w:color="auto"/>
+              <w:right w:val="single" w:sz="4" w:space="0" w:color="auto"/>
+            </w:tcBorders>
+            <w:shd w:val="clear" w:color="auto" w:fill="auto"/>
+            <w:noWrap/>
+            <w:vAlign w:val="center"/>
+          </w:tcPr>
+          <w:p>
+            <w:pPr>
+              <w:spacing w:after="0" w:line="240" w:lineRule="auto"/>
+              <w:rPr>
+                <w:rFonts w:ascii="BRH Malayalam" w:hAnsi="BRH Malayalam" w:cs="BRH Malayalam"/>
+                <w:b/>
+                <w:color w:val="000000"/>
+                <w:sz w:val="32"/>
+                <w:szCs w:val="40"/>
+              </w:rPr>
+            </w:pPr>
+          </w:p>
+        </w:tc>
+        <w:tc>
+          <w:tcPr>
+            <w:tcW w:w="659" w:type="dxa"/>
+            <w:tcBorders>
+              <w:top w:val="single" w:sz="4" w:space="0" w:color="auto"/>
+              <w:left w:val="nil"/>
+              <w:bottom w:val="single" w:sz="4" w:space="0" w:color="auto"/>
+              <w:right w:val="single" w:sz="4" w:space="0" w:color="auto"/>
+            </w:tcBorders>
+            <w:shd w:val="clear" w:color="auto" w:fill="auto"/>
+            <w:noWrap/>
+            <w:vAlign w:val="center"/>
+          </w:tcPr>
+          <w:p>
+            <w:pPr>
+              <w:spacing w:after="0" w:line="240" w:lineRule="auto"/>
+              <w:jc w:val="center"/>
+              <w:rPr>
+                <w:rFonts w:ascii="Calibri" w:eastAsia="Times New Roman" w:hAnsi="Calibri" w:cs="Calibri"/>
+                <w:b/>
+                <w:color w:val="000000"/>
+                <w:sz w:val="24"/>
+                <w:szCs w:val="24"/>
+                <w:lang w:val="en-IN" w:eastAsia="en-IN" w:bidi="ar-SA"/>
+              </w:rPr>
+            </w:pPr>
+          </w:p>
+        </w:tc>
+        <w:tc>
+          <w:tcPr>
+            <w:tcW w:w="5578" w:type="dxa"/>
+            <w:gridSpan w:val="2"/>
+            <w:tcBorders>
+              <w:top w:val="single" w:sz="4" w:space="0" w:color="auto"/>
+              <w:left w:val="nil"/>
+              <w:bottom w:val="single" w:sz="4" w:space="0" w:color="auto"/>
+              <w:right w:val="single" w:sz="4" w:space="0" w:color="auto"/>
+            </w:tcBorders>
+            <w:shd w:val="clear" w:color="auto" w:fill="auto"/>
+            <w:vAlign w:val="center"/>
+          </w:tcPr>
+          <w:p>
+            <w:pPr>
+              <w:spacing w:after="0" w:line="240" w:lineRule="auto"/>
+              <w:rPr>
+                <w:rFonts w:ascii="Calibri" w:eastAsia="Times New Roman" w:hAnsi="Calibri" w:cs="Calibri"/>
+                <w:b/>
+                <w:color w:val="000000"/>
+                <w:sz w:val="28"/>
+                <w:szCs w:val="24"/>
+                <w:lang w:val="en-IN" w:eastAsia="en-IN" w:bidi="ar-SA"/>
+              </w:rPr>
+            </w:pPr>
+            <w:r>
+              <w:rPr>
+                <w:rFonts w:ascii="Calibri" w:eastAsia="Times New Roman" w:hAnsi="Calibri" w:cs="Calibri"/>
+                <w:b/>
+                <w:bCs/>
+                <w:color w:val="000000"/>
+                <w:sz w:val="32"/>
+                <w:szCs w:val="32"/>
+                <w:lang w:val="en-IN" w:eastAsia="en-IN" w:bidi="ar-SA"/>
+              </w:rPr>
+              <w:t xml:space="preserve">Total </w:t>
+            </w:r>
+            <w:proofErr w:type="spellStart"/>
+            <w:r>
+              <w:rPr>
+                <w:rFonts w:ascii="Calibri" w:eastAsia="Times New Roman" w:hAnsi="Calibri" w:cs="Calibri"/>
+                <w:b/>
+                <w:bCs/>
+                <w:color w:val="000000"/>
+                <w:sz w:val="32"/>
+                <w:szCs w:val="32"/>
+                <w:lang w:val="en-IN" w:eastAsia="en-IN" w:bidi="ar-SA"/>
+              </w:rPr>
+              <w:t>Padams</w:t>
+            </w:r>
+            <w:proofErr w:type="spellEnd"/>
+          </w:p>
+        </w:tc>
+        <w:tc>
+          <w:tcPr>
+            <w:tcW w:w="1137" w:type="dxa"/>
+            <w:gridSpan w:val="4"/>
+            <w:tcBorders>
+              <w:top w:val="single" w:sz="4" w:space="0" w:color="auto"/>
+              <w:left w:val="nil"/>
+              <w:bottom w:val="single" w:sz="4" w:space="0" w:color="auto"/>
+              <w:right w:val="single" w:sz="4" w:space="0" w:color="auto"/>
+            </w:tcBorders>
+            <w:shd w:val="clear" w:color="auto" w:fill="auto"/>
+            <w:noWrap/>
+            <w:vAlign w:val="center"/>
+          </w:tcPr>
+          <w:p>
+            <w:pPr>
+              <w:spacing w:after="0" w:line="240" w:lineRule="auto"/>
+              <w:jc w:val="right"/>
+              <w:rPr>
+                <w:rFonts w:ascii="Arial" w:eastAsia="Times New Roman" w:hAnsi="Arial" w:cs="Arial"/>
+                <w:b/>
+                <w:color w:val="000000"/>
+                <w:sz w:val="28"/>
+                <w:szCs w:val="28"/>
+                <w:lang w:val="en-IN" w:eastAsia="en-IN" w:bidi="ar-SA"/>
+              </w:rPr>
+            </w:pPr>
+            <w:r>
+              <w:rPr>
+                <w:rFonts w:ascii="Arial" w:eastAsia="Times New Roman" w:hAnsi="Arial" w:cs="Arial"/>
+                <w:b/>
+                <w:color w:val="000000"/>
+                <w:sz w:val="28"/>
+                <w:szCs w:val="28"/>
+                <w:lang w:val="en-IN" w:eastAsia="en-IN" w:bidi="ar-SA"/>
+              </w:rPr>
+              <w:fldChar w:fldCharType="begin"/>
+            </w:r>
+            <w:r>
+              <w:rPr>
+                <w:rFonts w:ascii="Arial" w:eastAsia="Times New Roman" w:hAnsi="Arial" w:cs="Arial"/>
+                <w:b/>
+                <w:color w:val="000000"/>
+                <w:sz w:val="28"/>
+                <w:szCs w:val="28"/>
+                <w:lang w:val="en-IN" w:eastAsia="en-IN" w:bidi="ar-SA"/>
+              </w:rPr>
+              <w:instrText xml:space="preserve"> =SUM(ABOVE) </w:instrText>
+            </w:r>
+            <w:r>
+              <w:rPr>
+                <w:rFonts w:ascii="Arial" w:eastAsia="Times New Roman" w:hAnsi="Arial" w:cs="Arial"/>
+                <w:b/>
+                <w:color w:val="000000"/>
+                <w:sz w:val="28"/>
+                <w:szCs w:val="28"/>
+                <w:lang w:val="en-IN" w:eastAsia="en-IN" w:bidi="ar-SA"/>
+              </w:rPr>
+              <w:fldChar w:fldCharType="end"/>
+            </w:r>
+            <w:r>
+              <w:rPr>
+                <w:rFonts w:ascii="Arial" w:eastAsia="Times New Roman" w:hAnsi="Arial" w:cs="Arial"/>
+                <w:b/>
+                <w:color w:val="000000"/>
+                <w:sz w:val="28"/>
+                <w:szCs w:val="28"/>
+                <w:lang w:val="en-IN" w:eastAsia="en-IN" w:bidi="ar-SA"/>
+              </w:rPr>
+              <w:fldChar w:fldCharType="begin"/>
+            </w:r>
+            <w:r>
+              <w:rPr>
+                <w:rFonts w:ascii="Arial" w:eastAsia="Times New Roman" w:hAnsi="Arial" w:cs="Arial"/>
+                <w:b/>
+                <w:color w:val="000000"/>
+                <w:sz w:val="28"/>
+                <w:szCs w:val="28"/>
+                <w:lang w:val="en-IN" w:eastAsia="en-IN" w:bidi="ar-SA"/>
+              </w:rPr>
+              <w:instrText xml:space="preserve"> =SUM(ABOVE) </w:instrText>
+            </w:r>
+            <w:r>
+              <w:rPr>
+                <w:rFonts w:ascii="Arial" w:eastAsia="Times New Roman" w:hAnsi="Arial" w:cs="Arial"/>
+                <w:b/>
+                <w:color w:val="000000"/>
+                <w:sz w:val="28"/>
+                <w:szCs w:val="28"/>
+                <w:lang w:val="en-IN" w:eastAsia="en-IN" w:bidi="ar-SA"/>
+              </w:rPr>
+              <w:fldChar w:fldCharType="separate"/>
+            </w:r>
+            <w:r>
+              <w:rPr>
+                <w:rFonts w:ascii="Arial" w:eastAsia="Times New Roman" w:hAnsi="Arial" w:cs="Arial"/>
+                <w:b/>
+                <w:noProof/>
+                <w:color w:val="000000"/>
+                <w:sz w:val="28"/>
+                <w:szCs w:val="28"/>
+                <w:lang w:val="en-IN" w:eastAsia="en-IN" w:bidi="ar-SA"/>
+              </w:rPr>
+              <w:t>2335</w:t>
+            </w:r>
+            <w:r>
+              <w:rPr>
+                <w:rFonts w:ascii="Arial" w:eastAsia="Times New Roman" w:hAnsi="Arial" w:cs="Arial"/>
+                <w:b/>
+                <w:color w:val="000000"/>
+                <w:sz w:val="28"/>
+                <w:szCs w:val="28"/>
+                <w:lang w:val="en-IN" w:eastAsia="en-IN" w:bidi="ar-SA"/>
+              </w:rPr>
+              <w:fldChar w:fldCharType="end"/>
+            </w:r>
+          </w:p>
+        </w:tc>
+      </w:tr>
+      <w:tr>
+        <w:trPr>
+          <w:gridAfter w:val="1"/>
+          <w:wAfter w:w="113" w:type="dxa"/>
+          <w:trHeight w:val="360"/>
+        </w:trPr>
+        <w:tc>
+          <w:tcPr>
+            <w:tcW w:w="8615" w:type="dxa"/>
+            <w:gridSpan w:val="6"/>
+            <w:tcBorders>
+              <w:top w:val="nil"/>
+              <w:left w:val="nil"/>
+              <w:bottom w:val="nil"/>
+              <w:right w:val="nil"/>
+            </w:tcBorders>
+            <w:shd w:val="clear" w:color="auto" w:fill="auto"/>
+            <w:noWrap/>
+            <w:vAlign w:val="bottom"/>
+            <w:hideMark/>
+          </w:tcPr>
+          <w:p>
+            <w:pPr>
+              <w:spacing w:after="0" w:line="240" w:lineRule="auto"/>
+              <w:rPr>
+                <w:rFonts w:ascii="Arial" w:eastAsia="Times New Roman" w:hAnsi="Arial" w:cs="Arial"/>
+                <w:b/>
+                <w:color w:val="000000"/>
+                <w:sz w:val="28"/>
+                <w:szCs w:val="28"/>
+                <w:u w:val="single"/>
+                <w:lang w:val="en-IN" w:eastAsia="en-IN" w:bidi="ar-SA"/>
+              </w:rPr>
+            </w:pPr>
+          </w:p>
+          <w:p>
+            <w:pPr>
+              <w:spacing w:after="0" w:line="240" w:lineRule="auto"/>
+              <w:rPr>
+                <w:rFonts w:ascii="Arial" w:eastAsia="Times New Roman" w:hAnsi="Arial" w:cs="Arial"/>
+                <w:b/>
+                <w:color w:val="000000"/>
+                <w:sz w:val="28"/>
+                <w:szCs w:val="28"/>
+                <w:u w:val="single"/>
+                <w:lang w:val="en-IN" w:eastAsia="en-IN" w:bidi="ar-SA"/>
+              </w:rPr>
+            </w:pPr>
+          </w:p>
+          <w:p>
+            <w:pPr>
+              <w:spacing w:after="0" w:line="240" w:lineRule="auto"/>
+              <w:rPr>
+                <w:rFonts w:ascii="Arial" w:eastAsia="Times New Roman" w:hAnsi="Arial" w:cs="Arial"/>
+                <w:b/>
+                <w:color w:val="000000"/>
+                <w:sz w:val="28"/>
+                <w:szCs w:val="28"/>
+                <w:u w:val="single"/>
+                <w:lang w:val="en-IN" w:eastAsia="en-IN" w:bidi="ar-SA"/>
+              </w:rPr>
+            </w:pPr>
+          </w:p>
+          <w:p>
+            <w:pPr>
+              <w:spacing w:after="0" w:line="240" w:lineRule="auto"/>
+              <w:rPr>
+                <w:rFonts w:ascii="Arial" w:eastAsia="Times New Roman" w:hAnsi="Arial" w:cs="Arial"/>
+                <w:b/>
+                <w:color w:val="000000"/>
+                <w:sz w:val="28"/>
+                <w:szCs w:val="28"/>
+                <w:u w:val="single"/>
+                <w:lang w:val="en-IN" w:eastAsia="en-IN" w:bidi="ar-SA"/>
+              </w:rPr>
+            </w:pPr>
+            <w:r>
+              <w:rPr>
+                <w:rFonts w:ascii="Arial" w:eastAsia="Times New Roman" w:hAnsi="Arial" w:cs="Arial"/>
+                <w:b/>
+                <w:color w:val="000000"/>
+                <w:sz w:val="28"/>
+                <w:szCs w:val="28"/>
+                <w:u w:val="single"/>
+                <w:lang w:val="en-IN" w:eastAsia="en-IN" w:bidi="ar-SA"/>
+              </w:rPr>
+              <w:lastRenderedPageBreak/>
+              <w:t>Summ</w:t>
+            </w:r>
+            <w:r>
+              <w:rPr>
+                <w:rFonts w:ascii="Arial" w:eastAsia="Times New Roman" w:hAnsi="Arial" w:cs="Arial"/>
+                <w:b/>
+                <w:color w:val="000000"/>
+                <w:sz w:val="28"/>
+                <w:szCs w:val="28"/>
+                <w:u w:val="single"/>
+                <w:lang w:val="en-IN" w:eastAsia="en-IN" w:bidi="ar-SA"/>
+              </w:rPr>
+              <w:t>a</w:t>
+            </w:r>
+            <w:r>
+              <w:rPr>
+                <w:rFonts w:ascii="Arial" w:eastAsia="Times New Roman" w:hAnsi="Arial" w:cs="Arial"/>
+                <w:b/>
+                <w:color w:val="000000"/>
+                <w:sz w:val="28"/>
+                <w:szCs w:val="28"/>
+                <w:u w:val="single"/>
+                <w:lang w:val="en-IN" w:eastAsia="en-IN" w:bidi="ar-SA"/>
+              </w:rPr>
+              <w:t xml:space="preserve">ry breakup of </w:t>
+            </w:r>
+            <w:proofErr w:type="spellStart"/>
+            <w:r>
+              <w:rPr>
+                <w:rFonts w:ascii="Arial" w:eastAsia="Times New Roman" w:hAnsi="Arial" w:cs="Arial"/>
+                <w:b/>
+                <w:color w:val="000000"/>
+                <w:sz w:val="28"/>
+                <w:szCs w:val="28"/>
+                <w:u w:val="single"/>
+                <w:lang w:val="en-IN" w:eastAsia="en-IN" w:bidi="ar-SA"/>
+              </w:rPr>
+              <w:t>P</w:t>
+            </w:r>
+            <w:r>
+              <w:rPr>
+                <w:rFonts w:ascii="Arial" w:eastAsia="Times New Roman" w:hAnsi="Arial" w:cs="Arial"/>
+                <w:b/>
+                <w:color w:val="000000"/>
+                <w:sz w:val="28"/>
+                <w:szCs w:val="28"/>
+                <w:u w:val="single"/>
+                <w:lang w:val="en-IN" w:eastAsia="en-IN" w:bidi="ar-SA"/>
+              </w:rPr>
+              <w:t>adam</w:t>
+            </w:r>
+            <w:proofErr w:type="spellEnd"/>
+            <w:r>
+              <w:rPr>
+                <w:rFonts w:ascii="Arial" w:eastAsia="Times New Roman" w:hAnsi="Arial" w:cs="Arial"/>
+                <w:b/>
+                <w:color w:val="000000"/>
+                <w:sz w:val="28"/>
+                <w:szCs w:val="28"/>
+                <w:u w:val="single"/>
+                <w:lang w:val="en-IN" w:eastAsia="en-IN" w:bidi="ar-SA"/>
+              </w:rPr>
+              <w:t xml:space="preserve"> - in </w:t>
+            </w:r>
+            <w:proofErr w:type="spellStart"/>
+            <w:r>
+              <w:rPr>
+                <w:rFonts w:ascii="Arial" w:eastAsia="Times New Roman" w:hAnsi="Arial" w:cs="Arial"/>
+                <w:b/>
+                <w:color w:val="000000"/>
+                <w:sz w:val="28"/>
+                <w:szCs w:val="28"/>
+                <w:u w:val="single"/>
+                <w:lang w:val="en-IN" w:eastAsia="en-IN" w:bidi="ar-SA"/>
+              </w:rPr>
+              <w:t>K</w:t>
+            </w:r>
+            <w:r>
+              <w:rPr>
+                <w:rFonts w:ascii="Arial" w:eastAsia="Times New Roman" w:hAnsi="Arial" w:cs="Arial"/>
+                <w:b/>
+                <w:color w:val="000000"/>
+                <w:sz w:val="28"/>
+                <w:szCs w:val="28"/>
+                <w:u w:val="single"/>
+                <w:lang w:val="en-IN" w:eastAsia="en-IN" w:bidi="ar-SA"/>
+              </w:rPr>
+              <w:t>a</w:t>
+            </w:r>
+            <w:r>
+              <w:rPr>
+                <w:rFonts w:ascii="Arial" w:eastAsia="Times New Roman" w:hAnsi="Arial" w:cs="Arial"/>
+                <w:b/>
+                <w:color w:val="000000"/>
+                <w:sz w:val="28"/>
+                <w:szCs w:val="28"/>
+                <w:u w:val="single"/>
+                <w:lang w:val="en-IN" w:eastAsia="en-IN" w:bidi="ar-SA"/>
+              </w:rPr>
+              <w:t>andam</w:t>
+            </w:r>
+            <w:proofErr w:type="spellEnd"/>
+            <w:r>
+              <w:rPr>
+                <w:rFonts w:ascii="Arial" w:eastAsia="Times New Roman" w:hAnsi="Arial" w:cs="Arial"/>
+                <w:b/>
+                <w:color w:val="000000"/>
+                <w:sz w:val="28"/>
+                <w:szCs w:val="28"/>
+                <w:u w:val="single"/>
+                <w:lang w:val="en-IN" w:eastAsia="en-IN" w:bidi="ar-SA"/>
+              </w:rPr>
+              <w:t xml:space="preserve"> </w:t>
+            </w:r>
+            <w:r>
+              <w:rPr>
+                <w:rFonts w:ascii="Arial" w:eastAsia="Times New Roman" w:hAnsi="Arial" w:cs="Arial"/>
+                <w:b/>
+                <w:color w:val="000000"/>
+                <w:sz w:val="28"/>
+                <w:szCs w:val="28"/>
+                <w:u w:val="single"/>
+                <w:lang w:val="en-IN" w:eastAsia="en-IN" w:bidi="ar-SA"/>
+              </w:rPr>
+              <w:t>3</w:t>
+            </w:r>
+            <w:r>
+              <w:rPr>
+                <w:rFonts w:ascii="Arial" w:eastAsia="Times New Roman" w:hAnsi="Arial" w:cs="Arial"/>
+                <w:b/>
+                <w:color w:val="000000"/>
+                <w:sz w:val="28"/>
+                <w:szCs w:val="28"/>
+                <w:u w:val="single"/>
+                <w:lang w:val="en-IN" w:eastAsia="en-IN" w:bidi="ar-SA"/>
+              </w:rPr>
+              <w:t xml:space="preserve">, </w:t>
+            </w:r>
+            <w:proofErr w:type="spellStart"/>
+            <w:r>
+              <w:rPr>
+                <w:rFonts w:ascii="Arial" w:eastAsia="Times New Roman" w:hAnsi="Arial" w:cs="Arial"/>
+                <w:b/>
+                <w:color w:val="000000"/>
+                <w:sz w:val="28"/>
+                <w:szCs w:val="28"/>
+                <w:u w:val="single"/>
+                <w:lang w:val="en-IN" w:eastAsia="en-IN" w:bidi="ar-SA"/>
+              </w:rPr>
+              <w:t>Prasnam</w:t>
+            </w:r>
+            <w:proofErr w:type="spellEnd"/>
+            <w:r>
+              <w:rPr>
+                <w:rFonts w:ascii="Arial" w:eastAsia="Times New Roman" w:hAnsi="Arial" w:cs="Arial"/>
+                <w:b/>
+                <w:color w:val="000000"/>
+                <w:sz w:val="28"/>
+                <w:szCs w:val="28"/>
+                <w:u w:val="single"/>
+                <w:lang w:val="en-IN" w:eastAsia="en-IN" w:bidi="ar-SA"/>
+              </w:rPr>
+              <w:t xml:space="preserve"> </w:t>
+            </w:r>
+            <w:r>
+              <w:rPr>
+                <w:rFonts w:ascii="Arial" w:eastAsia="Times New Roman" w:hAnsi="Arial" w:cs="Arial"/>
+                <w:b/>
+                <w:color w:val="000000"/>
+                <w:sz w:val="28"/>
+                <w:szCs w:val="28"/>
+                <w:u w:val="single"/>
+                <w:lang w:val="en-IN" w:eastAsia="en-IN" w:bidi="ar-SA"/>
+              </w:rPr>
+              <w:t>2</w:t>
+            </w:r>
+          </w:p>
+        </w:tc>
+        <w:tc>
+          <w:tcPr>
+            <w:tcW w:w="352" w:type="dxa"/>
+            <w:gridSpan w:val="2"/>
+            <w:tcBorders>
+              <w:top w:val="nil"/>
+              <w:left w:val="nil"/>
+              <w:bottom w:val="nil"/>
+              <w:right w:val="nil"/>
+            </w:tcBorders>
+            <w:shd w:val="clear" w:color="auto" w:fill="auto"/>
+            <w:noWrap/>
+            <w:vAlign w:val="bottom"/>
+            <w:hideMark/>
+          </w:tcPr>
+          <w:p>
+            <w:pPr>
+              <w:spacing w:after="0" w:line="240" w:lineRule="auto"/>
+              <w:rPr>
+                <w:rFonts w:ascii="Arial" w:eastAsia="Times New Roman" w:hAnsi="Arial" w:cs="Arial"/>
+                <w:b/>
+                <w:color w:val="000000"/>
+                <w:sz w:val="28"/>
+                <w:szCs w:val="28"/>
+                <w:u w:val="single"/>
+                <w:lang w:val="en-IN" w:eastAsia="en-IN" w:bidi="ar-SA"/>
+              </w:rPr>
+            </w:pPr>
+          </w:p>
+        </w:tc>
+      </w:tr>
+      <w:tr>
+        <w:trPr>
+          <w:gridAfter w:val="2"/>
+          <w:wAfter w:w="283" w:type="dxa"/>
+          <w:trHeight w:val="945"/>
+        </w:trPr>
+        <w:tc>
+          <w:tcPr>
+            <w:tcW w:w="1593" w:type="dxa"/>
+            <w:tcBorders>
+              <w:top w:val="single" w:sz="4" w:space="0" w:color="auto"/>
+              <w:left w:val="single" w:sz="4" w:space="0" w:color="auto"/>
+              <w:bottom w:val="single" w:sz="4" w:space="0" w:color="auto"/>
+              <w:right w:val="single" w:sz="4" w:space="0" w:color="auto"/>
+            </w:tcBorders>
+            <w:shd w:val="clear" w:color="000000" w:fill="B4C6E7"/>
+            <w:noWrap/>
+            <w:hideMark/>
+          </w:tcPr>
+          <w:p>
+            <w:pPr>
+              <w:spacing w:after="0" w:line="240" w:lineRule="auto"/>
+              <w:rPr>
+                <w:rFonts w:ascii="Arial" w:eastAsia="Times New Roman" w:hAnsi="Arial" w:cs="Arial"/>
+                <w:b/>
+                <w:bCs/>
+                <w:color w:val="000000"/>
+                <w:sz w:val="24"/>
+                <w:szCs w:val="24"/>
+                <w:lang w:val="en-IN" w:eastAsia="en-IN" w:bidi="ar-SA"/>
+              </w:rPr>
+            </w:pPr>
+            <w:r>
+              <w:rPr>
+                <w:rFonts w:ascii="Arial" w:eastAsia="Times New Roman" w:hAnsi="Arial" w:cs="Arial"/>
+                <w:b/>
+                <w:bCs/>
+                <w:color w:val="000000"/>
+                <w:sz w:val="24"/>
+                <w:szCs w:val="24"/>
+                <w:lang w:val="en-IN" w:eastAsia="en-IN" w:bidi="ar-SA"/>
+              </w:rPr>
+              <w:t>Particulars</w:t>
+            </w:r>
+          </w:p>
+        </w:tc>
+        <w:tc>
+          <w:tcPr>
+            <w:tcW w:w="659" w:type="dxa"/>
+            <w:tcBorders>
+              <w:top w:val="single" w:sz="4" w:space="0" w:color="auto"/>
+              <w:left w:val="nil"/>
+              <w:bottom w:val="single" w:sz="4" w:space="0" w:color="auto"/>
+              <w:right w:val="single" w:sz="4" w:space="0" w:color="auto"/>
+            </w:tcBorders>
+            <w:shd w:val="clear" w:color="000000" w:fill="B4C6E7"/>
+            <w:noWrap/>
+            <w:hideMark/>
+          </w:tcPr>
+          <w:p>
+            <w:pPr>
+              <w:spacing w:after="0" w:line="240" w:lineRule="auto"/>
+              <w:ind w:right="-205"/>
+              <w:rPr>
+                <w:rFonts w:ascii="Arial" w:eastAsia="Times New Roman" w:hAnsi="Arial" w:cs="Arial"/>
+                <w:color w:val="000000"/>
+                <w:sz w:val="24"/>
+                <w:szCs w:val="24"/>
+                <w:lang w:val="en-IN" w:eastAsia="en-IN" w:bidi="ar-SA"/>
+              </w:rPr>
+            </w:pPr>
+            <w:r>
+              <w:rPr>
+                <w:rFonts w:ascii="Arial" w:eastAsia="Times New Roman" w:hAnsi="Arial" w:cs="Arial"/>
+                <w:color w:val="000000"/>
+                <w:sz w:val="24"/>
+                <w:szCs w:val="24"/>
+                <w:lang w:val="en-IN" w:eastAsia="en-IN" w:bidi="ar-SA"/>
+              </w:rPr>
+              <w:t> </w:t>
+            </w:r>
+          </w:p>
+        </w:tc>
+        <w:tc>
+          <w:tcPr>
+            <w:tcW w:w="5153" w:type="dxa"/>
+            <w:tcBorders>
+              <w:top w:val="single" w:sz="4" w:space="0" w:color="auto"/>
+              <w:left w:val="nil"/>
+              <w:bottom w:val="single" w:sz="4" w:space="0" w:color="auto"/>
+              <w:right w:val="single" w:sz="4" w:space="0" w:color="auto"/>
+            </w:tcBorders>
+            <w:shd w:val="clear" w:color="000000" w:fill="B4C6E7"/>
+            <w:noWrap/>
+            <w:hideMark/>
+          </w:tcPr>
+          <w:p>
+            <w:pPr>
+              <w:spacing w:after="0" w:line="240" w:lineRule="auto"/>
+              <w:rPr>
+                <w:rFonts w:ascii="Arial" w:eastAsia="Times New Roman" w:hAnsi="Arial" w:cs="Arial"/>
+                <w:b/>
+                <w:bCs/>
+                <w:color w:val="000000"/>
+                <w:sz w:val="24"/>
+                <w:szCs w:val="24"/>
+                <w:lang w:val="en-IN" w:eastAsia="en-IN" w:bidi="ar-SA"/>
+              </w:rPr>
+            </w:pPr>
+            <w:r>
+              <w:rPr>
+                <w:rFonts w:ascii="Arial" w:eastAsia="Times New Roman" w:hAnsi="Arial" w:cs="Arial"/>
+                <w:b/>
+                <w:bCs/>
+                <w:color w:val="000000"/>
+                <w:sz w:val="24"/>
+                <w:szCs w:val="24"/>
+                <w:lang w:val="en-IN" w:eastAsia="en-IN" w:bidi="ar-SA"/>
+              </w:rPr>
+              <w:t xml:space="preserve">Example ( in </w:t>
+            </w:r>
+            <w:proofErr w:type="spellStart"/>
+            <w:r>
+              <w:rPr>
+                <w:rFonts w:ascii="Arial" w:eastAsia="Times New Roman" w:hAnsi="Arial" w:cs="Arial"/>
+                <w:b/>
+                <w:bCs/>
+                <w:color w:val="000000"/>
+                <w:sz w:val="24"/>
+                <w:szCs w:val="24"/>
+                <w:lang w:val="en-IN" w:eastAsia="en-IN" w:bidi="ar-SA"/>
+              </w:rPr>
+              <w:t>P</w:t>
+            </w:r>
+            <w:r>
+              <w:rPr>
+                <w:rFonts w:ascii="Arial" w:eastAsia="Times New Roman" w:hAnsi="Arial" w:cs="Arial"/>
+                <w:b/>
+                <w:bCs/>
+                <w:color w:val="000000"/>
+                <w:sz w:val="24"/>
+                <w:szCs w:val="24"/>
+                <w:lang w:val="en-IN" w:eastAsia="en-IN" w:bidi="ar-SA"/>
+              </w:rPr>
+              <w:t>ada</w:t>
+            </w:r>
+            <w:proofErr w:type="spellEnd"/>
+            <w:r>
+              <w:rPr>
+                <w:rFonts w:ascii="Arial" w:eastAsia="Times New Roman" w:hAnsi="Arial" w:cs="Arial"/>
+                <w:b/>
+                <w:bCs/>
+                <w:color w:val="000000"/>
+                <w:sz w:val="24"/>
+                <w:szCs w:val="24"/>
+                <w:lang w:val="en-IN" w:eastAsia="en-IN" w:bidi="ar-SA"/>
+              </w:rPr>
+              <w:t xml:space="preserve"> </w:t>
+            </w:r>
+            <w:proofErr w:type="spellStart"/>
+            <w:r>
+              <w:rPr>
+                <w:rFonts w:ascii="Arial" w:eastAsia="Times New Roman" w:hAnsi="Arial" w:cs="Arial"/>
+                <w:b/>
+                <w:bCs/>
+                <w:color w:val="000000"/>
+                <w:sz w:val="24"/>
+                <w:szCs w:val="24"/>
+                <w:lang w:val="en-IN" w:eastAsia="en-IN" w:bidi="ar-SA"/>
+              </w:rPr>
+              <w:t>P</w:t>
+            </w:r>
+            <w:r>
+              <w:rPr>
+                <w:rFonts w:ascii="Arial" w:eastAsia="Times New Roman" w:hAnsi="Arial" w:cs="Arial"/>
+                <w:b/>
+                <w:bCs/>
+                <w:color w:val="000000"/>
+                <w:sz w:val="24"/>
+                <w:szCs w:val="24"/>
+                <w:lang w:val="en-IN" w:eastAsia="en-IN" w:bidi="ar-SA"/>
+              </w:rPr>
+              <w:t>aa</w:t>
+            </w:r>
+            <w:r>
+              <w:rPr>
+                <w:rFonts w:ascii="Arial" w:eastAsia="Times New Roman" w:hAnsi="Arial" w:cs="Arial"/>
+                <w:b/>
+                <w:bCs/>
+                <w:color w:val="000000"/>
+                <w:sz w:val="24"/>
+                <w:szCs w:val="24"/>
+                <w:lang w:val="en-IN" w:eastAsia="en-IN" w:bidi="ar-SA"/>
+              </w:rPr>
+              <w:t>T</w:t>
+            </w:r>
+            <w:r>
+              <w:rPr>
+                <w:rFonts w:ascii="Arial" w:eastAsia="Times New Roman" w:hAnsi="Arial" w:cs="Arial"/>
+                <w:b/>
+                <w:bCs/>
+                <w:color w:val="000000"/>
+                <w:sz w:val="24"/>
+                <w:szCs w:val="24"/>
+                <w:lang w:val="en-IN" w:eastAsia="en-IN" w:bidi="ar-SA"/>
+              </w:rPr>
+              <w:t>am</w:t>
+            </w:r>
+            <w:proofErr w:type="spellEnd"/>
+            <w:r>
+              <w:rPr>
+                <w:rFonts w:ascii="Arial" w:eastAsia="Times New Roman" w:hAnsi="Arial" w:cs="Arial"/>
+                <w:b/>
+                <w:bCs/>
+                <w:color w:val="000000"/>
+                <w:sz w:val="24"/>
+                <w:szCs w:val="24"/>
+                <w:lang w:val="en-IN" w:eastAsia="en-IN" w:bidi="ar-SA"/>
+              </w:rPr>
+              <w:t>)</w:t>
+            </w:r>
+          </w:p>
+        </w:tc>
+        <w:tc>
+          <w:tcPr>
+            <w:tcW w:w="1392" w:type="dxa"/>
+            <w:gridSpan w:val="4"/>
+            <w:tcBorders>
+              <w:top w:val="single" w:sz="4" w:space="0" w:color="auto"/>
+              <w:left w:val="nil"/>
+              <w:bottom w:val="single" w:sz="4" w:space="0" w:color="auto"/>
+              <w:right w:val="single" w:sz="4" w:space="0" w:color="auto"/>
+            </w:tcBorders>
+            <w:shd w:val="clear" w:color="000000" w:fill="B4C6E7"/>
+            <w:hideMark/>
+          </w:tcPr>
+          <w:p>
+            <w:pPr>
+              <w:spacing w:after="0" w:line="240" w:lineRule="auto"/>
+              <w:jc w:val="right"/>
+              <w:rPr>
+                <w:rFonts w:ascii="Arial" w:eastAsia="Times New Roman" w:hAnsi="Arial" w:cs="Arial"/>
+                <w:b/>
+                <w:bCs/>
+                <w:color w:val="000000"/>
+                <w:sz w:val="24"/>
+                <w:szCs w:val="24"/>
+                <w:lang w:val="en-IN" w:eastAsia="en-IN" w:bidi="ar-SA"/>
+              </w:rPr>
+            </w:pPr>
+            <w:r>
+              <w:rPr>
+                <w:rFonts w:ascii="Arial" w:eastAsia="Times New Roman" w:hAnsi="Arial" w:cs="Arial"/>
+                <w:b/>
+                <w:bCs/>
+                <w:color w:val="000000"/>
+                <w:sz w:val="24"/>
+                <w:szCs w:val="24"/>
+                <w:lang w:val="en-IN" w:eastAsia="en-IN" w:bidi="ar-SA"/>
+              </w:rPr>
+              <w:t>No</w:t>
+            </w:r>
+            <w:r>
+              <w:rPr>
+                <w:rFonts w:ascii="Arial" w:eastAsia="Times New Roman" w:hAnsi="Arial" w:cs="Arial"/>
+                <w:b/>
+                <w:bCs/>
+                <w:color w:val="000000"/>
+                <w:sz w:val="24"/>
+                <w:szCs w:val="24"/>
+                <w:lang w:val="en-IN" w:eastAsia="en-IN" w:bidi="ar-SA"/>
+              </w:rPr>
+              <w:t>.</w:t>
+            </w:r>
+            <w:r>
+              <w:rPr>
+                <w:rFonts w:ascii="Arial" w:eastAsia="Times New Roman" w:hAnsi="Arial" w:cs="Arial"/>
+                <w:b/>
+                <w:bCs/>
+                <w:color w:val="000000"/>
+                <w:sz w:val="24"/>
+                <w:szCs w:val="24"/>
+                <w:lang w:val="en-IN" w:eastAsia="en-IN" w:bidi="ar-SA"/>
+              </w:rPr>
+              <w:t xml:space="preserve"> of </w:t>
+            </w:r>
+            <w:proofErr w:type="spellStart"/>
+            <w:r>
+              <w:rPr>
+                <w:rFonts w:ascii="Arial" w:eastAsia="Times New Roman" w:hAnsi="Arial" w:cs="Arial"/>
+                <w:b/>
+                <w:bCs/>
+                <w:color w:val="000000"/>
+                <w:sz w:val="24"/>
+                <w:szCs w:val="24"/>
+                <w:lang w:val="en-IN" w:eastAsia="en-IN" w:bidi="ar-SA"/>
+              </w:rPr>
+              <w:t>Padams</w:t>
+            </w:r>
+            <w:proofErr w:type="spellEnd"/>
+            <w:r>
+              <w:rPr>
+                <w:rFonts w:ascii="Arial" w:eastAsia="Times New Roman" w:hAnsi="Arial" w:cs="Arial"/>
+                <w:b/>
+                <w:bCs/>
+                <w:color w:val="000000"/>
+                <w:sz w:val="24"/>
+                <w:szCs w:val="24"/>
+                <w:lang w:val="en-IN" w:eastAsia="en-IN" w:bidi="ar-SA"/>
+              </w:rPr>
+              <w:t xml:space="preserve"> as per </w:t>
+            </w:r>
+            <w:proofErr w:type="spellStart"/>
+            <w:r>
+              <w:rPr>
+                <w:rFonts w:ascii="Arial" w:eastAsia="Times New Roman" w:hAnsi="Arial" w:cs="Arial"/>
+                <w:b/>
+                <w:bCs/>
+                <w:color w:val="000000"/>
+                <w:sz w:val="24"/>
+                <w:szCs w:val="24"/>
+                <w:lang w:val="en-IN" w:eastAsia="en-IN" w:bidi="ar-SA"/>
+              </w:rPr>
+              <w:t>P</w:t>
+            </w:r>
+            <w:r>
+              <w:rPr>
+                <w:rFonts w:ascii="Arial" w:eastAsia="Times New Roman" w:hAnsi="Arial" w:cs="Arial"/>
+                <w:b/>
+                <w:bCs/>
+                <w:color w:val="000000"/>
+                <w:sz w:val="24"/>
+                <w:szCs w:val="24"/>
+                <w:lang w:val="en-IN" w:eastAsia="en-IN" w:bidi="ar-SA"/>
+              </w:rPr>
+              <w:t>ada</w:t>
+            </w:r>
+            <w:proofErr w:type="spellEnd"/>
+            <w:r>
+              <w:rPr>
+                <w:rFonts w:ascii="Arial" w:eastAsia="Times New Roman" w:hAnsi="Arial" w:cs="Arial"/>
+                <w:b/>
+                <w:bCs/>
+                <w:color w:val="000000"/>
+                <w:sz w:val="24"/>
+                <w:szCs w:val="24"/>
+                <w:lang w:val="en-IN" w:eastAsia="en-IN" w:bidi="ar-SA"/>
+              </w:rPr>
+              <w:t xml:space="preserve"> </w:t>
+            </w:r>
+            <w:proofErr w:type="spellStart"/>
+            <w:r>
+              <w:rPr>
+                <w:rFonts w:ascii="Arial" w:eastAsia="Times New Roman" w:hAnsi="Arial" w:cs="Arial"/>
+                <w:b/>
+                <w:bCs/>
+                <w:color w:val="000000"/>
+                <w:sz w:val="24"/>
+                <w:szCs w:val="24"/>
+                <w:lang w:val="en-IN" w:eastAsia="en-IN" w:bidi="ar-SA"/>
+              </w:rPr>
+              <w:t>P</w:t>
+            </w:r>
+            <w:r>
+              <w:rPr>
+                <w:rFonts w:ascii="Arial" w:eastAsia="Times New Roman" w:hAnsi="Arial" w:cs="Arial"/>
+                <w:b/>
+                <w:bCs/>
+                <w:color w:val="000000"/>
+                <w:sz w:val="24"/>
+                <w:szCs w:val="24"/>
+                <w:lang w:val="en-IN" w:eastAsia="en-IN" w:bidi="ar-SA"/>
+              </w:rPr>
+              <w:t>aa</w:t>
+            </w:r>
+            <w:r>
+              <w:rPr>
+                <w:rFonts w:ascii="Arial" w:eastAsia="Times New Roman" w:hAnsi="Arial" w:cs="Arial"/>
+                <w:b/>
+                <w:bCs/>
+                <w:color w:val="000000"/>
+                <w:sz w:val="24"/>
+                <w:szCs w:val="24"/>
+                <w:lang w:val="en-IN" w:eastAsia="en-IN" w:bidi="ar-SA"/>
+              </w:rPr>
+              <w:t>T</w:t>
+            </w:r>
+            <w:r>
+              <w:rPr>
+                <w:rFonts w:ascii="Arial" w:eastAsia="Times New Roman" w:hAnsi="Arial" w:cs="Arial"/>
+                <w:b/>
+                <w:bCs/>
+                <w:color w:val="000000"/>
+                <w:sz w:val="24"/>
+                <w:szCs w:val="24"/>
+                <w:lang w:val="en-IN" w:eastAsia="en-IN" w:bidi="ar-SA"/>
+              </w:rPr>
+              <w:t>am</w:t>
+            </w:r>
+            <w:proofErr w:type="spellEnd"/>
+          </w:p>
+        </w:tc>
+      </w:tr>
+      <w:tr>
+        <w:trPr>
+          <w:gridAfter w:val="2"/>
+          <w:wAfter w:w="283" w:type="dxa"/>
+          <w:trHeight w:val="405"/>
+        </w:trPr>
+        <w:tc>
+          <w:tcPr>
+            <w:tcW w:w="1593" w:type="dxa"/>
+            <w:tcBorders>
+              <w:top w:val="nil"/>
+              <w:left w:val="single" w:sz="4" w:space="0" w:color="auto"/>
+              <w:bottom w:val="single" w:sz="4" w:space="0" w:color="auto"/>
+              <w:right w:val="single" w:sz="4" w:space="0" w:color="auto"/>
+            </w:tcBorders>
+            <w:shd w:val="clear" w:color="auto" w:fill="auto"/>
+            <w:noWrap/>
+            <w:vAlign w:val="center"/>
+            <w:hideMark/>
+          </w:tcPr>
+          <w:p>
+            <w:pPr>
+              <w:spacing w:after="0" w:line="240" w:lineRule="auto"/>
+              <w:rPr>
+                <w:rFonts w:ascii="Latha" w:eastAsia="Times New Roman" w:hAnsi="Latha" w:cs="Latha"/>
+                <w:color w:val="000000"/>
+                <w:szCs w:val="24"/>
+                <w:lang w:val="en-IN" w:eastAsia="en-IN" w:bidi="ar-SA"/>
+              </w:rPr>
+            </w:pPr>
+            <w:r>
+              <w:rPr>
+                <w:rFonts w:ascii="Latha" w:hAnsi="Latha" w:cs="Latha"/>
+                <w:color w:val="000000"/>
+                <w:cs/>
+              </w:rPr>
+              <w:t>ஸாமான்ய</w:t>
+            </w:r>
+            <w:r>
+              <w:rPr>
+                <w:rFonts w:ascii="Latha" w:hAnsi="Latha" w:cs="Latha"/>
+                <w:color w:val="000000"/>
+                <w:szCs w:val="40"/>
+              </w:rPr>
+              <w:t xml:space="preserve"> </w:t>
+            </w:r>
+            <w:r>
+              <w:rPr>
+                <w:rFonts w:ascii="Latha" w:hAnsi="Latha" w:cs="Latha"/>
+                <w:color w:val="000000"/>
+                <w:cs/>
+              </w:rPr>
+              <w:t>பதா</w:t>
+            </w:r>
+            <w:r>
+              <w:rPr>
+                <w:rFonts w:ascii="Latha" w:hAnsi="Latha" w:cs="Latha"/>
+                <w:color w:val="000000"/>
+                <w:position w:val="-12"/>
+                <w:szCs w:val="40"/>
+              </w:rPr>
+              <w:t>3</w:t>
+            </w:r>
+            <w:r>
+              <w:rPr>
+                <w:rFonts w:ascii="Latha" w:hAnsi="Latha" w:cs="Latha"/>
+                <w:color w:val="000000"/>
+                <w:cs/>
+              </w:rPr>
+              <w:t>னி</w:t>
+            </w:r>
+          </w:p>
+        </w:tc>
+        <w:tc>
+          <w:tcPr>
+            <w:tcW w:w="659" w:type="dxa"/>
+            <w:tcBorders>
+              <w:top w:val="nil"/>
+              <w:left w:val="nil"/>
+              <w:bottom w:val="single" w:sz="4" w:space="0" w:color="auto"/>
+              <w:right w:val="single" w:sz="4" w:space="0" w:color="auto"/>
+            </w:tcBorders>
+            <w:shd w:val="clear" w:color="auto" w:fill="auto"/>
+            <w:noWrap/>
+            <w:vAlign w:val="center"/>
+            <w:hideMark/>
+          </w:tcPr>
+          <w:p>
+            <w:pPr>
+              <w:spacing w:after="0" w:line="240" w:lineRule="auto"/>
+              <w:jc w:val="center"/>
+              <w:rPr>
+                <w:rFonts w:ascii="Latha" w:eastAsia="Times New Roman" w:hAnsi="Latha" w:cs="Latha"/>
+                <w:color w:val="000000"/>
+                <w:szCs w:val="24"/>
+                <w:lang w:val="en-IN" w:eastAsia="en-IN" w:bidi="ar-SA"/>
+              </w:rPr>
+            </w:pPr>
+            <w:r>
+              <w:rPr>
+                <w:rFonts w:ascii="Latha" w:eastAsia="Times New Roman" w:hAnsi="Latha" w:cs="Latha"/>
+                <w:color w:val="000000"/>
+                <w:szCs w:val="24"/>
+                <w:lang w:val="en-IN" w:eastAsia="en-IN" w:bidi="ar-SA"/>
+              </w:rPr>
+              <w:t>Ord</w:t>
+            </w:r>
+          </w:p>
+        </w:tc>
+        <w:tc>
+          <w:tcPr>
+            <w:tcW w:w="5153" w:type="dxa"/>
+            <w:tcBorders>
+              <w:top w:val="nil"/>
+              <w:left w:val="nil"/>
+              <w:bottom w:val="single" w:sz="4" w:space="0" w:color="auto"/>
+              <w:right w:val="single" w:sz="4" w:space="0" w:color="auto"/>
+            </w:tcBorders>
+            <w:shd w:val="clear" w:color="auto" w:fill="auto"/>
+            <w:vAlign w:val="center"/>
+            <w:hideMark/>
+          </w:tcPr>
+          <w:p>
+            <w:pPr>
+              <w:spacing w:after="0" w:line="240" w:lineRule="auto"/>
+              <w:rPr>
+                <w:rFonts w:ascii="Latha" w:eastAsia="Times New Roman" w:hAnsi="Latha" w:cs="Latha"/>
+                <w:color w:val="000000"/>
+                <w:szCs w:val="24"/>
+                <w:lang w:val="en-IN" w:eastAsia="en-IN" w:bidi="ar-SA"/>
+              </w:rPr>
+            </w:pPr>
+            <w:r>
+              <w:rPr>
+                <w:rFonts w:ascii="Latha" w:hAnsi="Latha" w:cs="Latha"/>
+                <w:color w:val="000000"/>
+                <w:cs/>
+              </w:rPr>
+              <w:t>இஷே</w:t>
+            </w:r>
+            <w:r>
+              <w:rPr>
+                <w:rFonts w:ascii="Latha" w:hAnsi="Latha" w:cs="Latha"/>
+                <w:color w:val="000000"/>
+                <w:szCs w:val="40"/>
+              </w:rPr>
+              <w:t xml:space="preserve"> | </w:t>
+            </w:r>
+            <w:r>
+              <w:rPr>
+                <w:rFonts w:ascii="Latha" w:hAnsi="Latha" w:cs="Latha"/>
+                <w:color w:val="000000"/>
+                <w:cs/>
+              </w:rPr>
+              <w:t>த்</w:t>
+            </w:r>
+            <w:r>
+              <w:rPr>
+                <w:rFonts w:ascii="Latha" w:hAnsi="Latha" w:cs="Latha"/>
+                <w:color w:val="000000"/>
+                <w:position w:val="-12"/>
+                <w:szCs w:val="40"/>
+              </w:rPr>
+              <w:t>3</w:t>
+            </w:r>
+            <w:r>
+              <w:rPr>
+                <w:rFonts w:ascii="Latha" w:hAnsi="Latha" w:cs="Latha"/>
+                <w:color w:val="000000"/>
+                <w:cs/>
+              </w:rPr>
+              <w:t>வா</w:t>
+            </w:r>
+            <w:r>
+              <w:rPr>
+                <w:rFonts w:ascii="Latha" w:hAnsi="Latha" w:cs="Latha"/>
+                <w:color w:val="000000"/>
+                <w:szCs w:val="40"/>
+              </w:rPr>
+              <w:t xml:space="preserve"> | </w:t>
+            </w:r>
+            <w:r>
+              <w:rPr>
+                <w:rFonts w:ascii="Latha" w:hAnsi="Latha" w:cs="Latha"/>
+                <w:color w:val="000000"/>
+                <w:cs/>
+              </w:rPr>
+              <w:t>ஊர்</w:t>
+            </w:r>
+            <w:r>
+              <w:rPr>
+                <w:rFonts w:ascii="Latha" w:hAnsi="Latha" w:cs="Latha"/>
+                <w:color w:val="000000"/>
+                <w:szCs w:val="40"/>
+              </w:rPr>
+              <w:t>‍</w:t>
+            </w:r>
+            <w:r>
+              <w:rPr>
+                <w:rFonts w:ascii="Latha" w:hAnsi="Latha" w:cs="Latha"/>
+                <w:color w:val="000000"/>
+                <w:cs/>
+              </w:rPr>
+              <w:t>ஜே</w:t>
+            </w:r>
+            <w:r>
+              <w:rPr>
+                <w:rFonts w:ascii="Latha" w:hAnsi="Latha" w:cs="Latha"/>
+                <w:color w:val="000000"/>
+                <w:szCs w:val="40"/>
+              </w:rPr>
+              <w:t xml:space="preserve"> |   </w:t>
+            </w:r>
+          </w:p>
+        </w:tc>
+        <w:tc>
+          <w:tcPr>
+            <w:tcW w:w="1392" w:type="dxa"/>
+            <w:gridSpan w:val="4"/>
+            <w:tcBorders>
+              <w:top w:val="nil"/>
+              <w:left w:val="nil"/>
+              <w:bottom w:val="single" w:sz="4" w:space="0" w:color="auto"/>
+              <w:right w:val="single" w:sz="4" w:space="0" w:color="auto"/>
+            </w:tcBorders>
+            <w:shd w:val="clear" w:color="auto" w:fill="auto"/>
+            <w:noWrap/>
+            <w:vAlign w:val="center"/>
+          </w:tcPr>
+          <w:p>
+            <w:pPr>
+              <w:spacing w:after="0" w:line="240" w:lineRule="auto"/>
+              <w:jc w:val="right"/>
+              <w:rPr>
+                <w:rFonts w:ascii="Arial" w:eastAsia="Times New Roman" w:hAnsi="Arial" w:cs="Arial"/>
+                <w:b/>
+                <w:color w:val="000000"/>
+                <w:szCs w:val="28"/>
+                <w:lang w:val="en-IN" w:eastAsia="en-IN" w:bidi="ar-SA"/>
+              </w:rPr>
+            </w:pPr>
+            <w:r>
+              <w:rPr>
+                <w:rFonts w:ascii="Arial" w:eastAsia="Times New Roman" w:hAnsi="Arial" w:cs="Arial"/>
+                <w:b/>
+                <w:color w:val="000000"/>
+                <w:szCs w:val="28"/>
+                <w:lang w:val="en-IN" w:eastAsia="en-IN" w:bidi="ar-SA"/>
+              </w:rPr>
+              <w:t>1769</w:t>
+            </w:r>
+          </w:p>
+        </w:tc>
+      </w:tr>
+      <w:tr>
+        <w:trPr>
+          <w:gridAfter w:val="2"/>
+          <w:wAfter w:w="283" w:type="dxa"/>
+          <w:trHeight w:val="405"/>
+        </w:trPr>
+        <w:tc>
+          <w:tcPr>
+            <w:tcW w:w="1593" w:type="dxa"/>
+            <w:tcBorders>
+              <w:top w:val="nil"/>
+              <w:left w:val="single" w:sz="4" w:space="0" w:color="auto"/>
+              <w:bottom w:val="single" w:sz="4" w:space="0" w:color="auto"/>
+              <w:right w:val="single" w:sz="4" w:space="0" w:color="auto"/>
+            </w:tcBorders>
+            <w:shd w:val="clear" w:color="auto" w:fill="auto"/>
+            <w:noWrap/>
+            <w:vAlign w:val="center"/>
+            <w:hideMark/>
+          </w:tcPr>
+          <w:p>
+            <w:pPr>
+              <w:spacing w:after="0" w:line="240" w:lineRule="auto"/>
+              <w:rPr>
+                <w:rFonts w:ascii="Latha" w:eastAsia="Times New Roman" w:hAnsi="Latha" w:cs="Latha"/>
+                <w:color w:val="000000"/>
+                <w:szCs w:val="24"/>
+                <w:lang w:val="en-IN" w:eastAsia="en-IN" w:bidi="ar-SA"/>
+              </w:rPr>
+            </w:pPr>
+            <w:r>
+              <w:rPr>
+                <w:rFonts w:ascii="Latha" w:hAnsi="Latha" w:cs="Latha"/>
+                <w:color w:val="000000"/>
+                <w:cs/>
+              </w:rPr>
+              <w:t>உபஸர்</w:t>
+            </w:r>
+            <w:r>
+              <w:rPr>
+                <w:rFonts w:ascii="Latha" w:hAnsi="Latha" w:cs="Latha"/>
+                <w:color w:val="000000"/>
+                <w:szCs w:val="40"/>
+              </w:rPr>
+              <w:t>‍</w:t>
+            </w:r>
+            <w:r>
+              <w:rPr>
+                <w:rFonts w:ascii="Latha" w:hAnsi="Latha" w:cs="Latha"/>
+                <w:color w:val="000000"/>
+                <w:cs/>
+              </w:rPr>
+              <w:t>க</w:t>
+            </w:r>
+            <w:r>
+              <w:rPr>
+                <w:rFonts w:ascii="Latha" w:hAnsi="Latha" w:cs="Latha"/>
+                <w:color w:val="000000"/>
+                <w:position w:val="-12"/>
+                <w:szCs w:val="40"/>
+              </w:rPr>
+              <w:t>3</w:t>
+            </w:r>
+            <w:r>
+              <w:rPr>
+                <w:rFonts w:ascii="Latha" w:hAnsi="Latha" w:cs="Latha"/>
+                <w:color w:val="000000"/>
+                <w:szCs w:val="40"/>
+              </w:rPr>
+              <w:t xml:space="preserve"> </w:t>
+            </w:r>
+            <w:r>
+              <w:rPr>
+                <w:rFonts w:ascii="Latha" w:hAnsi="Latha" w:cs="Latha"/>
+                <w:color w:val="000000"/>
+                <w:cs/>
+              </w:rPr>
+              <w:t>பதா</w:t>
+            </w:r>
+            <w:r>
+              <w:rPr>
+                <w:rFonts w:ascii="Latha" w:hAnsi="Latha" w:cs="Latha"/>
+                <w:color w:val="000000"/>
+                <w:position w:val="-12"/>
+                <w:szCs w:val="40"/>
+              </w:rPr>
+              <w:t>3</w:t>
+            </w:r>
+            <w:r>
+              <w:rPr>
+                <w:rFonts w:ascii="Latha" w:hAnsi="Latha" w:cs="Latha"/>
+                <w:color w:val="000000"/>
+                <w:cs/>
+              </w:rPr>
+              <w:t>னி</w:t>
+            </w:r>
+          </w:p>
+        </w:tc>
+        <w:tc>
+          <w:tcPr>
+            <w:tcW w:w="659" w:type="dxa"/>
+            <w:tcBorders>
+              <w:top w:val="nil"/>
+              <w:left w:val="nil"/>
+              <w:bottom w:val="single" w:sz="4" w:space="0" w:color="auto"/>
+              <w:right w:val="single" w:sz="4" w:space="0" w:color="auto"/>
+            </w:tcBorders>
+            <w:shd w:val="clear" w:color="auto" w:fill="auto"/>
+            <w:noWrap/>
+            <w:vAlign w:val="center"/>
+            <w:hideMark/>
+          </w:tcPr>
+          <w:p>
+            <w:pPr>
+              <w:spacing w:after="0" w:line="240" w:lineRule="auto"/>
+              <w:jc w:val="center"/>
+              <w:rPr>
+                <w:rFonts w:ascii="Latha" w:eastAsia="Times New Roman" w:hAnsi="Latha" w:cs="Latha"/>
+                <w:color w:val="000000"/>
+                <w:szCs w:val="24"/>
+                <w:lang w:val="en-IN" w:eastAsia="en-IN" w:bidi="ar-SA"/>
+              </w:rPr>
+            </w:pPr>
+            <w:r>
+              <w:rPr>
+                <w:rFonts w:ascii="Latha" w:eastAsia="Times New Roman" w:hAnsi="Latha" w:cs="Latha"/>
+                <w:color w:val="000000"/>
+                <w:szCs w:val="24"/>
+                <w:lang w:val="en-IN" w:eastAsia="en-IN" w:bidi="ar-SA"/>
+              </w:rPr>
+              <w:t>PRE</w:t>
+            </w:r>
+          </w:p>
+        </w:tc>
+        <w:tc>
+          <w:tcPr>
+            <w:tcW w:w="5153" w:type="dxa"/>
+            <w:tcBorders>
+              <w:top w:val="nil"/>
+              <w:left w:val="nil"/>
+              <w:bottom w:val="single" w:sz="4" w:space="0" w:color="auto"/>
+              <w:right w:val="single" w:sz="4" w:space="0" w:color="auto"/>
+            </w:tcBorders>
+            <w:shd w:val="clear" w:color="auto" w:fill="auto"/>
+            <w:vAlign w:val="center"/>
+            <w:hideMark/>
+          </w:tcPr>
+          <w:p>
+            <w:pPr>
+              <w:spacing w:after="0" w:line="240" w:lineRule="auto"/>
+              <w:rPr>
+                <w:rFonts w:ascii="Latha" w:eastAsia="Times New Roman" w:hAnsi="Latha" w:cs="Latha"/>
+                <w:color w:val="000000"/>
+                <w:szCs w:val="24"/>
+                <w:lang w:val="en-IN" w:eastAsia="en-IN" w:bidi="ar-SA"/>
+              </w:rPr>
+            </w:pPr>
+            <w:r>
+              <w:rPr>
+                <w:rFonts w:ascii="Latha" w:hAnsi="Latha" w:cs="Latha"/>
+                <w:color w:val="000000"/>
+                <w:cs/>
+              </w:rPr>
+              <w:t>ஏதி</w:t>
+            </w:r>
+            <w:r>
+              <w:rPr>
+                <w:rFonts w:ascii="Latha" w:hAnsi="Latha" w:cs="Latha"/>
+                <w:color w:val="000000"/>
+                <w:szCs w:val="40"/>
+              </w:rPr>
+              <w:t xml:space="preserve"> = (</w:t>
+            </w:r>
+            <w:r>
+              <w:rPr>
+                <w:rFonts w:ascii="Latha" w:hAnsi="Latha" w:cs="Latha"/>
+                <w:color w:val="000000"/>
+                <w:cs/>
+              </w:rPr>
+              <w:t>ஆ</w:t>
+            </w:r>
+            <w:r>
+              <w:rPr>
+                <w:rFonts w:ascii="Latha" w:hAnsi="Latha" w:cs="Latha"/>
+                <w:color w:val="000000"/>
+                <w:szCs w:val="40"/>
+              </w:rPr>
+              <w:t>+</w:t>
+            </w:r>
+            <w:r>
+              <w:rPr>
+                <w:rFonts w:ascii="Latha" w:hAnsi="Latha" w:cs="Latha"/>
+                <w:color w:val="000000"/>
+                <w:cs/>
+              </w:rPr>
+              <w:t>இதி</w:t>
+            </w:r>
+            <w:r>
+              <w:rPr>
+                <w:rFonts w:ascii="Latha" w:hAnsi="Latha" w:cs="Latha"/>
+                <w:color w:val="000000"/>
+                <w:szCs w:val="40"/>
+              </w:rPr>
+              <w:t xml:space="preserve">)  | </w:t>
+            </w:r>
+            <w:r>
+              <w:rPr>
+                <w:rFonts w:ascii="Latha" w:hAnsi="Latha" w:cs="Latha"/>
+                <w:color w:val="000000"/>
+                <w:cs/>
+              </w:rPr>
+              <w:t>உபேதி</w:t>
+            </w:r>
+            <w:r>
+              <w:rPr>
+                <w:rFonts w:ascii="Latha" w:hAnsi="Latha" w:cs="Latha"/>
+                <w:color w:val="000000"/>
+                <w:szCs w:val="40"/>
+              </w:rPr>
+              <w:t xml:space="preserve"> = (</w:t>
+            </w:r>
+            <w:r>
+              <w:rPr>
+                <w:rFonts w:ascii="Latha" w:hAnsi="Latha" w:cs="Latha"/>
+                <w:color w:val="000000"/>
+                <w:cs/>
+              </w:rPr>
+              <w:t>உப</w:t>
+            </w:r>
+            <w:r>
+              <w:rPr>
+                <w:rFonts w:ascii="Latha" w:hAnsi="Latha" w:cs="Latha"/>
+                <w:color w:val="000000"/>
+                <w:szCs w:val="40"/>
+              </w:rPr>
+              <w:t>+</w:t>
+            </w:r>
+            <w:r>
+              <w:rPr>
+                <w:rFonts w:ascii="Latha" w:hAnsi="Latha" w:cs="Latha"/>
+                <w:color w:val="000000"/>
+                <w:cs/>
+              </w:rPr>
+              <w:t>இதி</w:t>
+            </w:r>
+            <w:r>
+              <w:rPr>
+                <w:rFonts w:ascii="Latha" w:hAnsi="Latha" w:cs="Latha"/>
+                <w:color w:val="000000"/>
+                <w:szCs w:val="40"/>
+              </w:rPr>
+              <w:t xml:space="preserve">) | </w:t>
+            </w:r>
+            <w:r>
+              <w:rPr>
+                <w:rFonts w:ascii="Latha" w:hAnsi="Latha" w:cs="Latha"/>
+                <w:color w:val="000000"/>
+                <w:cs/>
+              </w:rPr>
+              <w:t>ப்ரேதி</w:t>
+            </w:r>
+            <w:r>
+              <w:rPr>
+                <w:rFonts w:ascii="Latha" w:hAnsi="Latha" w:cs="Latha"/>
+                <w:color w:val="000000"/>
+                <w:szCs w:val="40"/>
+              </w:rPr>
+              <w:t xml:space="preserve"> = (</w:t>
+            </w:r>
+            <w:r>
+              <w:rPr>
+                <w:rFonts w:ascii="Latha" w:hAnsi="Latha" w:cs="Latha"/>
+                <w:color w:val="000000"/>
+                <w:cs/>
+              </w:rPr>
+              <w:t>ப்ர</w:t>
+            </w:r>
+            <w:r>
+              <w:rPr>
+                <w:rFonts w:ascii="Latha" w:hAnsi="Latha" w:cs="Latha"/>
+                <w:color w:val="000000"/>
+                <w:szCs w:val="40"/>
+              </w:rPr>
+              <w:t>+</w:t>
+            </w:r>
+            <w:r>
+              <w:rPr>
+                <w:rFonts w:ascii="Latha" w:hAnsi="Latha" w:cs="Latha"/>
+                <w:color w:val="000000"/>
+                <w:cs/>
+              </w:rPr>
+              <w:t>இதி</w:t>
+            </w:r>
+            <w:r>
+              <w:rPr>
+                <w:rFonts w:ascii="Latha" w:hAnsi="Latha" w:cs="Latha"/>
+                <w:color w:val="000000"/>
+                <w:szCs w:val="40"/>
+              </w:rPr>
+              <w:t>) |</w:t>
+            </w:r>
+          </w:p>
+        </w:tc>
+        <w:tc>
+          <w:tcPr>
+            <w:tcW w:w="1392" w:type="dxa"/>
+            <w:gridSpan w:val="4"/>
+            <w:tcBorders>
+              <w:top w:val="nil"/>
+              <w:left w:val="nil"/>
+              <w:bottom w:val="single" w:sz="4" w:space="0" w:color="auto"/>
+              <w:right w:val="single" w:sz="4" w:space="0" w:color="auto"/>
+            </w:tcBorders>
+            <w:shd w:val="clear" w:color="auto" w:fill="auto"/>
+            <w:noWrap/>
+            <w:vAlign w:val="center"/>
+          </w:tcPr>
+          <w:p>
+            <w:pPr>
+              <w:spacing w:after="0" w:line="240" w:lineRule="auto"/>
+              <w:jc w:val="right"/>
+              <w:rPr>
+                <w:rFonts w:ascii="Arial" w:eastAsia="Times New Roman" w:hAnsi="Arial" w:cs="Arial"/>
+                <w:b/>
+                <w:color w:val="000000"/>
+                <w:sz w:val="24"/>
+                <w:szCs w:val="28"/>
+                <w:lang w:val="en-IN" w:eastAsia="en-IN" w:bidi="ar-SA"/>
+              </w:rPr>
+            </w:pPr>
+            <w:r>
+              <w:rPr>
+                <w:rFonts w:ascii="Arial" w:eastAsia="Times New Roman" w:hAnsi="Arial" w:cs="Arial"/>
+                <w:b/>
+                <w:color w:val="000000"/>
+                <w:sz w:val="24"/>
+                <w:szCs w:val="28"/>
+                <w:lang w:val="en-IN" w:eastAsia="en-IN" w:bidi="ar-SA"/>
+              </w:rPr>
+              <w:t>134</w:t>
+            </w:r>
+          </w:p>
+        </w:tc>
+      </w:tr>
+      <w:tr>
+        <w:trPr>
+          <w:gridAfter w:val="2"/>
+          <w:wAfter w:w="283" w:type="dxa"/>
+          <w:trHeight w:val="630"/>
+        </w:trPr>
+        <w:tc>
+          <w:tcPr>
+            <w:tcW w:w="1593" w:type="dxa"/>
+            <w:tcBorders>
+              <w:top w:val="nil"/>
+              <w:left w:val="single" w:sz="4" w:space="0" w:color="auto"/>
+              <w:bottom w:val="nil"/>
+              <w:right w:val="single" w:sz="4" w:space="0" w:color="auto"/>
+            </w:tcBorders>
+            <w:shd w:val="clear" w:color="auto" w:fill="auto"/>
+            <w:noWrap/>
+            <w:vAlign w:val="center"/>
+            <w:hideMark/>
+          </w:tcPr>
+          <w:p>
+            <w:pPr>
+              <w:spacing w:after="0" w:line="240" w:lineRule="auto"/>
+              <w:rPr>
+                <w:rFonts w:ascii="Latha" w:eastAsia="Times New Roman" w:hAnsi="Latha" w:cs="Latha"/>
+                <w:color w:val="000000"/>
+                <w:szCs w:val="24"/>
+                <w:lang w:val="en-IN" w:eastAsia="en-IN" w:bidi="ar-SA"/>
+              </w:rPr>
+            </w:pPr>
+            <w:r>
+              <w:rPr>
+                <w:rFonts w:ascii="Latha" w:hAnsi="Latha" w:cs="Latha"/>
+                <w:color w:val="000000"/>
+                <w:cs/>
+              </w:rPr>
+              <w:t>வேஷ்டன</w:t>
+            </w:r>
+            <w:r>
+              <w:rPr>
+                <w:rFonts w:ascii="Latha" w:hAnsi="Latha" w:cs="Latha"/>
+                <w:color w:val="000000"/>
+                <w:szCs w:val="40"/>
+              </w:rPr>
+              <w:t xml:space="preserve"> </w:t>
+            </w:r>
+            <w:r>
+              <w:rPr>
+                <w:rFonts w:ascii="Latha" w:hAnsi="Latha" w:cs="Latha"/>
+                <w:color w:val="000000"/>
+                <w:cs/>
+              </w:rPr>
+              <w:t>பதா</w:t>
+            </w:r>
+            <w:r>
+              <w:rPr>
+                <w:rFonts w:ascii="Latha" w:hAnsi="Latha" w:cs="Latha"/>
+                <w:color w:val="000000"/>
+                <w:position w:val="-12"/>
+                <w:szCs w:val="40"/>
+              </w:rPr>
+              <w:t>3</w:t>
+            </w:r>
+            <w:r>
+              <w:rPr>
+                <w:rFonts w:ascii="Latha" w:hAnsi="Latha" w:cs="Latha"/>
+                <w:color w:val="000000"/>
+                <w:cs/>
+              </w:rPr>
+              <w:t>னி</w:t>
+            </w:r>
+          </w:p>
+        </w:tc>
+        <w:tc>
+          <w:tcPr>
+            <w:tcW w:w="659" w:type="dxa"/>
+            <w:tcBorders>
+              <w:top w:val="nil"/>
+              <w:left w:val="nil"/>
+              <w:bottom w:val="nil"/>
+              <w:right w:val="single" w:sz="4" w:space="0" w:color="auto"/>
+            </w:tcBorders>
+            <w:shd w:val="clear" w:color="auto" w:fill="auto"/>
+            <w:noWrap/>
+            <w:vAlign w:val="center"/>
+            <w:hideMark/>
+          </w:tcPr>
+          <w:p>
+            <w:pPr>
+              <w:spacing w:after="0" w:line="240" w:lineRule="auto"/>
+              <w:jc w:val="center"/>
+              <w:rPr>
+                <w:rFonts w:ascii="Latha" w:eastAsia="Times New Roman" w:hAnsi="Latha" w:cs="Latha"/>
+                <w:color w:val="000000"/>
+                <w:szCs w:val="24"/>
+                <w:lang w:val="en-IN" w:eastAsia="en-IN" w:bidi="ar-SA"/>
+              </w:rPr>
+            </w:pPr>
+            <w:r>
+              <w:rPr>
+                <w:rFonts w:ascii="Latha" w:eastAsia="Times New Roman" w:hAnsi="Latha" w:cs="Latha"/>
+                <w:color w:val="000000"/>
+                <w:szCs w:val="24"/>
+                <w:lang w:val="en-IN" w:eastAsia="en-IN" w:bidi="ar-SA"/>
+              </w:rPr>
+              <w:t>PS</w:t>
+            </w:r>
+          </w:p>
+        </w:tc>
+        <w:tc>
+          <w:tcPr>
+            <w:tcW w:w="5153" w:type="dxa"/>
+            <w:tcBorders>
+              <w:top w:val="nil"/>
+              <w:left w:val="nil"/>
+              <w:bottom w:val="nil"/>
+              <w:right w:val="single" w:sz="4" w:space="0" w:color="auto"/>
+            </w:tcBorders>
+            <w:shd w:val="clear" w:color="auto" w:fill="auto"/>
+            <w:vAlign w:val="center"/>
+            <w:hideMark/>
+          </w:tcPr>
+          <w:p>
+            <w:pPr>
+              <w:spacing w:after="0" w:line="240" w:lineRule="auto"/>
+              <w:rPr>
+                <w:rFonts w:ascii="Latha" w:eastAsia="Times New Roman" w:hAnsi="Latha" w:cs="Latha"/>
+                <w:color w:val="000000"/>
+                <w:szCs w:val="24"/>
+                <w:lang w:val="en-IN" w:eastAsia="en-IN"/>
+              </w:rPr>
+            </w:pPr>
+            <w:r>
+              <w:rPr>
+                <w:rFonts w:ascii="Latha" w:hAnsi="Latha" w:cs="Latha"/>
+                <w:color w:val="000000"/>
+                <w:cs/>
+              </w:rPr>
+              <w:t>உபாயவ</w:t>
+            </w:r>
+            <w:r>
+              <w:rPr>
+                <w:rFonts w:ascii="Latha" w:hAnsi="Latha" w:cs="Latha"/>
+                <w:b/>
+                <w:bCs/>
+                <w:sz w:val="24"/>
+                <w:szCs w:val="24"/>
+                <w:cs/>
+              </w:rPr>
+              <w:t>:</w:t>
+            </w:r>
+            <w:r>
+              <w:rPr>
+                <w:rFonts w:ascii="Latha" w:hAnsi="Latha" w:cs="Latha"/>
+                <w:color w:val="000000"/>
+                <w:szCs w:val="40"/>
+              </w:rPr>
+              <w:t xml:space="preserve"> =  </w:t>
+            </w:r>
+            <w:r>
+              <w:rPr>
+                <w:rFonts w:ascii="Latha" w:hAnsi="Latha" w:cs="Latha"/>
+                <w:color w:val="000000"/>
+                <w:cs/>
+              </w:rPr>
+              <w:t>உபாயவ</w:t>
+            </w:r>
+            <w:r>
+              <w:rPr>
+                <w:rFonts w:ascii="Latha" w:hAnsi="Latha" w:cs="Latha"/>
+                <w:color w:val="000000"/>
+                <w:szCs w:val="40"/>
+              </w:rPr>
+              <w:t xml:space="preserve"> </w:t>
+            </w:r>
+            <w:r>
+              <w:rPr>
+                <w:rFonts w:ascii="Latha" w:hAnsi="Latha" w:cs="Latha"/>
+                <w:color w:val="000000"/>
+                <w:cs/>
+              </w:rPr>
+              <w:t>இத்யுப</w:t>
+            </w:r>
+            <w:r>
+              <w:rPr>
+                <w:rFonts w:ascii="Latha" w:hAnsi="Latha" w:cs="Latha" w:hint="cs"/>
+                <w:color w:val="000000"/>
+                <w:cs/>
+              </w:rPr>
+              <w:t xml:space="preserve"> </w:t>
+            </w:r>
+            <w:r>
+              <w:rPr>
+                <w:rFonts w:ascii="Latha" w:hAnsi="Latha" w:cs="Latha"/>
+                <w:color w:val="000000"/>
+                <w:szCs w:val="40"/>
+              </w:rPr>
+              <w:t xml:space="preserve">- </w:t>
+            </w:r>
+            <w:r>
+              <w:rPr>
+                <w:rFonts w:ascii="Latha" w:hAnsi="Latha" w:cs="Latha"/>
+                <w:color w:val="000000"/>
+                <w:cs/>
+              </w:rPr>
+              <w:t>ஆயவ</w:t>
+            </w:r>
+            <w:r>
+              <w:rPr>
+                <w:rFonts w:ascii="Latha" w:hAnsi="Latha" w:cs="Latha"/>
+                <w:b/>
+                <w:bCs/>
+                <w:sz w:val="24"/>
+                <w:szCs w:val="24"/>
+                <w:cs/>
+              </w:rPr>
+              <w:t>:</w:t>
+            </w:r>
+            <w:r>
+              <w:rPr>
+                <w:rFonts w:ascii="Latha" w:hAnsi="Latha" w:cs="Latha"/>
+                <w:color w:val="000000"/>
+                <w:szCs w:val="40"/>
+              </w:rPr>
+              <w:t xml:space="preserve"> | </w:t>
+            </w:r>
+            <w:r>
+              <w:rPr>
+                <w:rFonts w:ascii="Latha" w:hAnsi="Latha" w:cs="Latha"/>
+                <w:color w:val="000000"/>
+                <w:cs/>
+              </w:rPr>
+              <w:t>பா</w:t>
+            </w:r>
+            <w:r>
+              <w:rPr>
+                <w:rFonts w:ascii="Latha" w:hAnsi="Latha" w:cs="Latha"/>
+                <w:color w:val="000000"/>
+                <w:position w:val="-12"/>
+                <w:szCs w:val="40"/>
+              </w:rPr>
+              <w:t>3</w:t>
+            </w:r>
+            <w:r>
+              <w:rPr>
+                <w:rFonts w:ascii="Latha" w:hAnsi="Latha" w:cs="Latha"/>
+                <w:color w:val="000000"/>
+                <w:cs/>
+              </w:rPr>
+              <w:t>ஹுப்</w:t>
+            </w:r>
+            <w:r>
+              <w:rPr>
+                <w:rFonts w:ascii="Latha" w:hAnsi="Latha" w:cs="Latha"/>
+                <w:color w:val="000000"/>
+                <w:position w:val="-12"/>
+                <w:szCs w:val="40"/>
+              </w:rPr>
+              <w:t>4</w:t>
+            </w:r>
+            <w:r>
+              <w:rPr>
+                <w:rFonts w:ascii="Latha" w:hAnsi="Latha" w:cs="Latha"/>
+                <w:color w:val="000000"/>
+                <w:cs/>
+              </w:rPr>
+              <w:t>யாம்</w:t>
+            </w:r>
+            <w:r>
+              <w:rPr>
+                <w:rFonts w:ascii="Latha" w:hAnsi="Latha" w:cs="Latha"/>
+                <w:color w:val="000000"/>
+                <w:szCs w:val="40"/>
+              </w:rPr>
+              <w:t xml:space="preserve"> = </w:t>
+            </w:r>
+            <w:r>
+              <w:rPr>
+                <w:rFonts w:ascii="Latha" w:hAnsi="Latha" w:cs="Latha"/>
+                <w:color w:val="000000"/>
+                <w:cs/>
+              </w:rPr>
+              <w:t>பா</w:t>
+            </w:r>
+            <w:r>
+              <w:rPr>
+                <w:rFonts w:ascii="Latha" w:hAnsi="Latha" w:cs="Latha"/>
+                <w:color w:val="000000"/>
+                <w:position w:val="-12"/>
+                <w:szCs w:val="40"/>
+              </w:rPr>
+              <w:t>3</w:t>
+            </w:r>
+            <w:r>
+              <w:rPr>
+                <w:rFonts w:ascii="Latha" w:hAnsi="Latha" w:cs="Latha"/>
+                <w:color w:val="000000"/>
+                <w:cs/>
+              </w:rPr>
+              <w:t>ஹுப்</w:t>
+            </w:r>
+            <w:r>
+              <w:rPr>
+                <w:rFonts w:ascii="Latha" w:hAnsi="Latha" w:cs="Latha"/>
+                <w:color w:val="000000"/>
+                <w:position w:val="-12"/>
+                <w:szCs w:val="40"/>
+              </w:rPr>
+              <w:t>4</w:t>
+            </w:r>
+            <w:r>
+              <w:rPr>
+                <w:rFonts w:ascii="Latha" w:hAnsi="Latha" w:cs="Latha"/>
+                <w:color w:val="000000"/>
+                <w:cs/>
+              </w:rPr>
+              <w:t>யாமிதி</w:t>
+            </w:r>
+            <w:r>
+              <w:rPr>
+                <w:rFonts w:ascii="Latha" w:hAnsi="Latha" w:cs="Latha"/>
+                <w:color w:val="000000"/>
+                <w:szCs w:val="40"/>
+              </w:rPr>
+              <w:t xml:space="preserve"> </w:t>
+            </w:r>
+            <w:r>
+              <w:rPr>
+                <w:rFonts w:ascii="Latha" w:hAnsi="Latha" w:cs="Latha"/>
+                <w:color w:val="000000"/>
+                <w:cs/>
+              </w:rPr>
+              <w:t>பா</w:t>
+            </w:r>
+            <w:r>
+              <w:rPr>
+                <w:rFonts w:ascii="Latha" w:hAnsi="Latha" w:cs="Latha"/>
+                <w:color w:val="000000"/>
+                <w:position w:val="-12"/>
+                <w:szCs w:val="40"/>
+              </w:rPr>
+              <w:t>3</w:t>
+            </w:r>
+            <w:r>
+              <w:rPr>
+                <w:rFonts w:ascii="Latha" w:hAnsi="Latha" w:cs="Latha"/>
+                <w:color w:val="000000"/>
+                <w:cs/>
+              </w:rPr>
+              <w:t>ஹு</w:t>
+            </w:r>
+            <w:r>
+              <w:rPr>
+                <w:rFonts w:ascii="Latha" w:hAnsi="Latha" w:cs="Latha"/>
+                <w:color w:val="000000"/>
+                <w:szCs w:val="40"/>
+              </w:rPr>
+              <w:t xml:space="preserve"> -  </w:t>
+            </w:r>
+            <w:r>
+              <w:rPr>
+                <w:rFonts w:ascii="Latha" w:hAnsi="Latha" w:cs="Latha"/>
+                <w:color w:val="000000"/>
+                <w:cs/>
+              </w:rPr>
+              <w:t>ப்</w:t>
+            </w:r>
+            <w:r>
+              <w:rPr>
+                <w:rFonts w:ascii="Latha" w:hAnsi="Latha" w:cs="Latha"/>
+                <w:color w:val="000000"/>
+                <w:position w:val="-12"/>
+                <w:szCs w:val="40"/>
+              </w:rPr>
+              <w:t>4</w:t>
+            </w:r>
+            <w:r>
+              <w:rPr>
+                <w:rFonts w:ascii="Latha" w:hAnsi="Latha" w:cs="Latha"/>
+                <w:color w:val="000000"/>
+                <w:cs/>
+              </w:rPr>
+              <w:t>யாம்</w:t>
+            </w:r>
+            <w:r>
+              <w:rPr>
+                <w:rFonts w:ascii="Latha" w:hAnsi="Latha" w:cs="Latha"/>
+                <w:color w:val="000000"/>
+                <w:szCs w:val="40"/>
+              </w:rPr>
+              <w:t xml:space="preserve">  |  </w:t>
+            </w:r>
+          </w:p>
+        </w:tc>
+        <w:tc>
+          <w:tcPr>
+            <w:tcW w:w="1392" w:type="dxa"/>
+            <w:gridSpan w:val="4"/>
+            <w:tcBorders>
+              <w:top w:val="nil"/>
+              <w:left w:val="nil"/>
+              <w:bottom w:val="nil"/>
+              <w:right w:val="single" w:sz="4" w:space="0" w:color="auto"/>
+            </w:tcBorders>
+            <w:shd w:val="clear" w:color="auto" w:fill="auto"/>
+            <w:noWrap/>
+            <w:vAlign w:val="center"/>
+          </w:tcPr>
+          <w:p>
+            <w:pPr>
+              <w:spacing w:after="0" w:line="240" w:lineRule="auto"/>
+              <w:jc w:val="right"/>
+              <w:rPr>
+                <w:rFonts w:ascii="Arial" w:eastAsia="Times New Roman" w:hAnsi="Arial" w:cs="Arial"/>
+                <w:b/>
+                <w:color w:val="000000"/>
+                <w:sz w:val="24"/>
+                <w:szCs w:val="28"/>
+                <w:lang w:val="en-IN" w:eastAsia="en-IN" w:bidi="ar-SA"/>
+              </w:rPr>
+            </w:pPr>
+            <w:r>
+              <w:rPr>
+                <w:rFonts w:ascii="Arial" w:eastAsia="Times New Roman" w:hAnsi="Arial" w:cs="Arial"/>
+                <w:b/>
+                <w:color w:val="000000"/>
+                <w:sz w:val="24"/>
+                <w:szCs w:val="28"/>
+                <w:lang w:val="en-IN" w:eastAsia="en-IN" w:bidi="ar-SA"/>
+              </w:rPr>
+              <w:t>404</w:t>
+            </w:r>
+          </w:p>
+        </w:tc>
+      </w:tr>
+      <w:tr>
+        <w:trPr>
+          <w:gridAfter w:val="2"/>
+          <w:wAfter w:w="283" w:type="dxa"/>
+          <w:trHeight w:val="360"/>
+        </w:trPr>
+        <w:tc>
+          <w:tcPr>
+            <w:tcW w:w="1593" w:type="dxa"/>
+            <w:tcBorders>
+              <w:top w:val="single" w:sz="4" w:space="0" w:color="auto"/>
+              <w:left w:val="single" w:sz="4" w:space="0" w:color="auto"/>
+              <w:bottom w:val="nil"/>
+              <w:right w:val="single" w:sz="4" w:space="0" w:color="auto"/>
+            </w:tcBorders>
+            <w:shd w:val="clear" w:color="auto" w:fill="auto"/>
+            <w:noWrap/>
+            <w:vAlign w:val="center"/>
+            <w:hideMark/>
+          </w:tcPr>
+          <w:p>
+            <w:pPr>
+              <w:spacing w:after="0" w:line="240" w:lineRule="auto"/>
+              <w:rPr>
+                <w:rFonts w:ascii="Latha" w:eastAsia="Times New Roman" w:hAnsi="Latha" w:cs="Latha"/>
+                <w:color w:val="000000"/>
+                <w:szCs w:val="24"/>
+                <w:lang w:val="en-IN" w:eastAsia="en-IN" w:bidi="ar-SA"/>
+              </w:rPr>
+            </w:pPr>
+            <w:r>
+              <w:rPr>
+                <w:rFonts w:ascii="Latha" w:hAnsi="Latha" w:cs="Latha"/>
+                <w:color w:val="000000"/>
+                <w:cs/>
+              </w:rPr>
+              <w:t>ப்ரக்</w:t>
+            </w:r>
+            <w:r>
+              <w:rPr>
+                <w:rFonts w:ascii="Latha" w:hAnsi="Latha" w:cs="Latha"/>
+                <w:color w:val="000000"/>
+                <w:position w:val="-12"/>
+                <w:szCs w:val="40"/>
+              </w:rPr>
+              <w:t>3</w:t>
+            </w:r>
+            <w:r>
+              <w:rPr>
+                <w:rFonts w:ascii="Latha" w:hAnsi="Latha" w:cs="Latha"/>
+                <w:color w:val="000000"/>
+                <w:cs/>
+              </w:rPr>
+              <w:t>ரஹ</w:t>
+            </w:r>
+            <w:r>
+              <w:rPr>
+                <w:rFonts w:ascii="Latha" w:hAnsi="Latha" w:cs="Latha"/>
+                <w:color w:val="000000"/>
+                <w:szCs w:val="40"/>
+              </w:rPr>
+              <w:t xml:space="preserve"> </w:t>
+            </w:r>
+            <w:r>
+              <w:rPr>
+                <w:rFonts w:ascii="Latha" w:hAnsi="Latha" w:cs="Latha"/>
+                <w:color w:val="000000"/>
+                <w:cs/>
+              </w:rPr>
+              <w:t>பதா</w:t>
+            </w:r>
+            <w:r>
+              <w:rPr>
+                <w:rFonts w:ascii="Latha" w:hAnsi="Latha" w:cs="Latha"/>
+                <w:color w:val="000000"/>
+                <w:position w:val="-12"/>
+                <w:szCs w:val="40"/>
+              </w:rPr>
+              <w:t>3</w:t>
+            </w:r>
+            <w:r>
+              <w:rPr>
+                <w:rFonts w:ascii="Latha" w:hAnsi="Latha" w:cs="Latha"/>
+                <w:color w:val="000000"/>
+                <w:cs/>
+              </w:rPr>
+              <w:t>னி</w:t>
+            </w:r>
+          </w:p>
+        </w:tc>
+        <w:tc>
+          <w:tcPr>
+            <w:tcW w:w="659" w:type="dxa"/>
+            <w:tcBorders>
+              <w:top w:val="single" w:sz="4" w:space="0" w:color="auto"/>
+              <w:left w:val="nil"/>
+              <w:bottom w:val="nil"/>
+              <w:right w:val="single" w:sz="4" w:space="0" w:color="auto"/>
+            </w:tcBorders>
+            <w:shd w:val="clear" w:color="auto" w:fill="auto"/>
+            <w:noWrap/>
+            <w:vAlign w:val="center"/>
+            <w:hideMark/>
+          </w:tcPr>
+          <w:p>
+            <w:pPr>
+              <w:spacing w:after="0" w:line="240" w:lineRule="auto"/>
+              <w:jc w:val="center"/>
+              <w:rPr>
+                <w:rFonts w:ascii="Latha" w:eastAsia="Times New Roman" w:hAnsi="Latha" w:cs="Latha"/>
+                <w:color w:val="000000"/>
+                <w:szCs w:val="24"/>
+                <w:lang w:val="en-IN" w:eastAsia="en-IN" w:bidi="ar-SA"/>
+              </w:rPr>
+            </w:pPr>
+            <w:r>
+              <w:rPr>
+                <w:rFonts w:ascii="Latha" w:eastAsia="Times New Roman" w:hAnsi="Latha" w:cs="Latha"/>
+                <w:color w:val="000000"/>
+                <w:szCs w:val="24"/>
+                <w:lang w:val="en-IN" w:eastAsia="en-IN" w:bidi="ar-SA"/>
+              </w:rPr>
+              <w:t>PG</w:t>
+            </w:r>
+          </w:p>
+        </w:tc>
+        <w:tc>
+          <w:tcPr>
+            <w:tcW w:w="5153" w:type="dxa"/>
+            <w:tcBorders>
+              <w:top w:val="single" w:sz="4" w:space="0" w:color="auto"/>
+              <w:left w:val="nil"/>
+              <w:bottom w:val="nil"/>
+              <w:right w:val="nil"/>
+            </w:tcBorders>
+            <w:shd w:val="clear" w:color="auto" w:fill="auto"/>
+            <w:vAlign w:val="center"/>
+            <w:hideMark/>
+          </w:tcPr>
+          <w:p>
+            <w:pPr>
+              <w:spacing w:after="0" w:line="240" w:lineRule="auto"/>
+              <w:rPr>
+                <w:rFonts w:ascii="Latha" w:eastAsia="Times New Roman" w:hAnsi="Latha" w:cs="Latha"/>
+                <w:color w:val="000000"/>
+                <w:szCs w:val="24"/>
+                <w:lang w:val="en-IN" w:eastAsia="en-IN" w:bidi="ar-SA"/>
+              </w:rPr>
+            </w:pPr>
+            <w:r>
+              <w:rPr>
+                <w:rFonts w:ascii="Latha" w:hAnsi="Latha" w:cs="Latha"/>
+                <w:color w:val="000000"/>
+                <w:cs/>
+              </w:rPr>
+              <w:t>தே</w:t>
+            </w:r>
+            <w:r>
+              <w:rPr>
+                <w:rFonts w:ascii="Latha" w:hAnsi="Latha" w:cs="Latha"/>
+                <w:color w:val="000000"/>
+                <w:szCs w:val="40"/>
+              </w:rPr>
+              <w:t xml:space="preserve"> = (</w:t>
+            </w:r>
+            <w:r>
+              <w:rPr>
+                <w:rFonts w:ascii="Latha" w:hAnsi="Latha" w:cs="Latha"/>
+                <w:color w:val="000000"/>
+                <w:cs/>
+              </w:rPr>
+              <w:t>தே</w:t>
+            </w:r>
+            <w:r>
+              <w:rPr>
+                <w:rFonts w:ascii="Latha" w:hAnsi="Latha" w:cs="Latha"/>
+                <w:color w:val="000000"/>
+                <w:szCs w:val="40"/>
+              </w:rPr>
+              <w:t xml:space="preserve"> </w:t>
+            </w:r>
+            <w:r>
+              <w:rPr>
+                <w:rFonts w:ascii="Latha" w:hAnsi="Latha" w:cs="Latha"/>
+                <w:color w:val="000000"/>
+                <w:cs/>
+              </w:rPr>
+              <w:t>இதி</w:t>
+            </w:r>
+            <w:r>
+              <w:rPr>
+                <w:rFonts w:ascii="Latha" w:hAnsi="Latha" w:cs="Latha"/>
+                <w:color w:val="000000"/>
+                <w:szCs w:val="40"/>
+              </w:rPr>
+              <w:t xml:space="preserve">)  | </w:t>
+            </w:r>
+            <w:r>
+              <w:rPr>
+                <w:rFonts w:ascii="Latha" w:hAnsi="Latha" w:cs="Latha"/>
+                <w:color w:val="000000"/>
+                <w:cs/>
+              </w:rPr>
+              <w:t>த்வே</w:t>
+            </w:r>
+            <w:r>
+              <w:rPr>
+                <w:rFonts w:ascii="Latha" w:hAnsi="Latha" w:cs="Latha"/>
+                <w:color w:val="000000"/>
+                <w:szCs w:val="40"/>
+              </w:rPr>
+              <w:t xml:space="preserve"> = (</w:t>
+            </w:r>
+            <w:r>
+              <w:rPr>
+                <w:rFonts w:ascii="Latha" w:hAnsi="Latha" w:cs="Latha"/>
+                <w:color w:val="000000"/>
+                <w:cs/>
+              </w:rPr>
+              <w:t>த்வே</w:t>
+            </w:r>
+            <w:r>
+              <w:rPr>
+                <w:rFonts w:ascii="Latha" w:hAnsi="Latha" w:cs="Latha"/>
+                <w:color w:val="000000"/>
+                <w:szCs w:val="40"/>
+              </w:rPr>
+              <w:t xml:space="preserve"> </w:t>
+            </w:r>
+            <w:r>
+              <w:rPr>
+                <w:rFonts w:ascii="Latha" w:hAnsi="Latha" w:cs="Latha"/>
+                <w:color w:val="000000"/>
+                <w:cs/>
+              </w:rPr>
+              <w:t>இதி</w:t>
+            </w:r>
+            <w:r>
+              <w:rPr>
+                <w:rFonts w:ascii="Latha" w:hAnsi="Latha" w:cs="Latha"/>
+                <w:color w:val="000000"/>
+                <w:szCs w:val="40"/>
+              </w:rPr>
+              <w:t xml:space="preserve">)  | </w:t>
+            </w:r>
+            <w:r>
+              <w:rPr>
+                <w:rFonts w:ascii="Latha" w:hAnsi="Latha" w:cs="Latha"/>
+                <w:color w:val="000000"/>
+                <w:cs/>
+              </w:rPr>
+              <w:t>சக்ஷுஷீ</w:t>
+            </w:r>
+            <w:r>
+              <w:rPr>
+                <w:rFonts w:ascii="Latha" w:hAnsi="Latha" w:cs="Latha"/>
+                <w:color w:val="000000"/>
+                <w:szCs w:val="40"/>
+              </w:rPr>
+              <w:t xml:space="preserve"> = (</w:t>
+            </w:r>
+            <w:r>
+              <w:rPr>
+                <w:rFonts w:ascii="Latha" w:hAnsi="Latha" w:cs="Latha"/>
+                <w:color w:val="000000"/>
+                <w:cs/>
+              </w:rPr>
+              <w:t>சக்ஷுஷீ</w:t>
+            </w:r>
+            <w:r>
+              <w:rPr>
+                <w:rFonts w:ascii="Latha" w:hAnsi="Latha" w:cs="Latha"/>
+                <w:color w:val="000000"/>
+                <w:szCs w:val="40"/>
+              </w:rPr>
+              <w:t xml:space="preserve"> </w:t>
+            </w:r>
+            <w:r>
+              <w:rPr>
+                <w:rFonts w:ascii="Latha" w:hAnsi="Latha" w:cs="Latha"/>
+                <w:color w:val="000000"/>
+                <w:cs/>
+              </w:rPr>
+              <w:t>இதி</w:t>
+            </w:r>
+            <w:r>
+              <w:rPr>
+                <w:rFonts w:ascii="Latha" w:hAnsi="Latha" w:cs="Latha"/>
+                <w:color w:val="000000"/>
+                <w:szCs w:val="40"/>
+              </w:rPr>
+              <w:t xml:space="preserve">) | </w:t>
+            </w:r>
+            <w:r>
+              <w:rPr>
+                <w:rFonts w:ascii="Latha" w:hAnsi="Latha" w:cs="Latha"/>
+                <w:color w:val="000000"/>
+                <w:cs/>
+              </w:rPr>
+              <w:t>விஷ்ணோ</w:t>
+            </w:r>
+            <w:r>
+              <w:rPr>
+                <w:rFonts w:ascii="Latha" w:hAnsi="Latha" w:cs="Latha"/>
+                <w:color w:val="000000"/>
+                <w:szCs w:val="40"/>
+              </w:rPr>
+              <w:t xml:space="preserve"> = (</w:t>
+            </w:r>
+            <w:r>
+              <w:rPr>
+                <w:rFonts w:ascii="Latha" w:hAnsi="Latha" w:cs="Latha"/>
+                <w:color w:val="000000"/>
+                <w:cs/>
+              </w:rPr>
+              <w:t>விஷ்ணோ</w:t>
+            </w:r>
+            <w:r>
+              <w:rPr>
+                <w:rFonts w:ascii="Latha" w:hAnsi="Latha" w:cs="Latha"/>
+                <w:color w:val="000000"/>
+                <w:szCs w:val="40"/>
+              </w:rPr>
+              <w:t xml:space="preserve"> </w:t>
+            </w:r>
+            <w:r>
+              <w:rPr>
+                <w:rFonts w:ascii="Latha" w:hAnsi="Latha" w:cs="Latha"/>
+                <w:color w:val="000000"/>
+                <w:cs/>
+              </w:rPr>
+              <w:t>இதி</w:t>
+            </w:r>
+            <w:r>
+              <w:rPr>
+                <w:rFonts w:ascii="Latha" w:hAnsi="Latha" w:cs="Latha"/>
+                <w:color w:val="000000"/>
+                <w:szCs w:val="40"/>
+              </w:rPr>
+              <w:t>)  |</w:t>
+            </w:r>
+          </w:p>
+        </w:tc>
+        <w:tc>
+          <w:tcPr>
+            <w:tcW w:w="1392" w:type="dxa"/>
+            <w:gridSpan w:val="4"/>
+            <w:tcBorders>
+              <w:top w:val="single" w:sz="4" w:space="0" w:color="auto"/>
+              <w:left w:val="single" w:sz="4" w:space="0" w:color="auto"/>
+              <w:bottom w:val="nil"/>
+              <w:right w:val="single" w:sz="4" w:space="0" w:color="auto"/>
+            </w:tcBorders>
+            <w:shd w:val="clear" w:color="auto" w:fill="auto"/>
+            <w:noWrap/>
+            <w:vAlign w:val="center"/>
+          </w:tcPr>
+          <w:p>
+            <w:pPr>
+              <w:spacing w:after="0" w:line="240" w:lineRule="auto"/>
+              <w:jc w:val="right"/>
+              <w:rPr>
+                <w:rFonts w:ascii="Arial" w:eastAsia="Times New Roman" w:hAnsi="Arial" w:cs="Arial"/>
+                <w:b/>
+                <w:color w:val="000000"/>
+                <w:sz w:val="28"/>
+                <w:szCs w:val="28"/>
+                <w:lang w:val="en-IN" w:eastAsia="en-IN" w:bidi="ar-SA"/>
+              </w:rPr>
+            </w:pPr>
+            <w:r>
+              <w:rPr>
+                <w:rFonts w:ascii="Arial" w:eastAsia="Times New Roman" w:hAnsi="Arial" w:cs="Arial"/>
+                <w:b/>
+                <w:color w:val="000000"/>
+                <w:sz w:val="28"/>
+                <w:szCs w:val="28"/>
+                <w:lang w:val="en-IN" w:eastAsia="en-IN" w:bidi="ar-SA"/>
+              </w:rPr>
+              <w:t>21</w:t>
+            </w:r>
+          </w:p>
+        </w:tc>
+      </w:tr>
+      <w:tr>
+        <w:trPr>
+          <w:gridAfter w:val="2"/>
+          <w:wAfter w:w="283" w:type="dxa"/>
+          <w:trHeight w:val="1629"/>
+        </w:trPr>
+        <w:tc>
+          <w:tcPr>
+            <w:tcW w:w="1593" w:type="dxa"/>
+            <w:tcBorders>
+              <w:top w:val="single" w:sz="4" w:space="0" w:color="auto"/>
+              <w:left w:val="single" w:sz="4" w:space="0" w:color="auto"/>
+              <w:bottom w:val="single" w:sz="4" w:space="0" w:color="auto"/>
+              <w:right w:val="single" w:sz="4" w:space="0" w:color="auto"/>
+            </w:tcBorders>
+            <w:shd w:val="clear" w:color="auto" w:fill="auto"/>
+            <w:noWrap/>
+            <w:vAlign w:val="center"/>
+            <w:hideMark/>
+          </w:tcPr>
+          <w:p>
+            <w:pPr>
+              <w:spacing w:after="0" w:line="240" w:lineRule="auto"/>
+              <w:rPr>
+                <w:rFonts w:ascii="Latha" w:eastAsia="Times New Roman" w:hAnsi="Latha" w:cs="Latha"/>
+                <w:color w:val="000000"/>
+                <w:szCs w:val="24"/>
+                <w:lang w:val="en-IN" w:eastAsia="en-IN" w:bidi="ar-SA"/>
+              </w:rPr>
+            </w:pPr>
+            <w:r>
+              <w:rPr>
+                <w:rFonts w:ascii="Latha" w:hAnsi="Latha" w:cs="Latha"/>
+                <w:color w:val="000000"/>
+                <w:cs/>
+              </w:rPr>
+              <w:t>ப்ரக்</w:t>
+            </w:r>
+            <w:r>
+              <w:rPr>
+                <w:rFonts w:ascii="Latha" w:hAnsi="Latha" w:cs="Latha"/>
+                <w:color w:val="000000"/>
+                <w:position w:val="-12"/>
+                <w:szCs w:val="40"/>
+              </w:rPr>
+              <w:t>3</w:t>
+            </w:r>
+            <w:r>
+              <w:rPr>
+                <w:rFonts w:ascii="Latha" w:hAnsi="Latha" w:cs="Latha"/>
+                <w:color w:val="000000"/>
+                <w:cs/>
+              </w:rPr>
+              <w:t>ரஹ</w:t>
+            </w:r>
+            <w:r>
+              <w:rPr>
+                <w:rFonts w:ascii="Latha" w:hAnsi="Latha" w:cs="Latha"/>
+                <w:color w:val="000000"/>
+                <w:szCs w:val="40"/>
+              </w:rPr>
+              <w:t xml:space="preserve"> </w:t>
+            </w:r>
+            <w:r>
+              <w:rPr>
+                <w:rFonts w:ascii="Latha" w:hAnsi="Latha" w:cs="Latha"/>
+                <w:color w:val="000000"/>
+                <w:cs/>
+              </w:rPr>
+              <w:t>வேஷ்டன</w:t>
+            </w:r>
+            <w:r>
+              <w:rPr>
+                <w:rFonts w:ascii="Latha" w:hAnsi="Latha" w:cs="Latha"/>
+                <w:color w:val="000000"/>
+                <w:szCs w:val="40"/>
+              </w:rPr>
+              <w:t xml:space="preserve"> </w:t>
+            </w:r>
+            <w:r>
+              <w:rPr>
+                <w:rFonts w:ascii="Latha" w:hAnsi="Latha" w:cs="Latha"/>
+                <w:color w:val="000000"/>
+                <w:cs/>
+              </w:rPr>
+              <w:t>பதா</w:t>
+            </w:r>
+            <w:r>
+              <w:rPr>
+                <w:rFonts w:ascii="Latha" w:hAnsi="Latha" w:cs="Latha"/>
+                <w:color w:val="000000"/>
+                <w:position w:val="-12"/>
+                <w:szCs w:val="40"/>
+              </w:rPr>
+              <w:t>3</w:t>
+            </w:r>
+            <w:r>
+              <w:rPr>
+                <w:rFonts w:ascii="Latha" w:hAnsi="Latha" w:cs="Latha"/>
+                <w:color w:val="000000"/>
+                <w:cs/>
+              </w:rPr>
+              <w:t>னி</w:t>
+            </w:r>
+          </w:p>
+        </w:tc>
+        <w:tc>
+          <w:tcPr>
+            <w:tcW w:w="659" w:type="dxa"/>
+            <w:tcBorders>
+              <w:top w:val="single" w:sz="4" w:space="0" w:color="auto"/>
+              <w:left w:val="nil"/>
+              <w:bottom w:val="single" w:sz="4" w:space="0" w:color="auto"/>
+              <w:right w:val="single" w:sz="4" w:space="0" w:color="auto"/>
+            </w:tcBorders>
+            <w:shd w:val="clear" w:color="auto" w:fill="auto"/>
+            <w:noWrap/>
+            <w:vAlign w:val="center"/>
+            <w:hideMark/>
+          </w:tcPr>
+          <w:p>
+            <w:pPr>
+              <w:spacing w:after="0" w:line="240" w:lineRule="auto"/>
+              <w:jc w:val="center"/>
+              <w:rPr>
+                <w:rFonts w:ascii="Latha" w:eastAsia="Times New Roman" w:hAnsi="Latha" w:cs="Latha"/>
+                <w:color w:val="000000"/>
+                <w:szCs w:val="24"/>
+                <w:lang w:val="en-IN" w:eastAsia="en-IN" w:bidi="ar-SA"/>
+              </w:rPr>
+            </w:pPr>
+            <w:r>
+              <w:rPr>
+                <w:rFonts w:ascii="Latha" w:eastAsia="Times New Roman" w:hAnsi="Latha" w:cs="Latha"/>
+                <w:color w:val="000000"/>
+                <w:szCs w:val="24"/>
+                <w:lang w:val="en-IN" w:eastAsia="en-IN" w:bidi="ar-SA"/>
+              </w:rPr>
+              <w:t>PGS</w:t>
+            </w:r>
+          </w:p>
+        </w:tc>
+        <w:tc>
+          <w:tcPr>
+            <w:tcW w:w="5153" w:type="dxa"/>
+            <w:tcBorders>
+              <w:top w:val="single" w:sz="4" w:space="0" w:color="auto"/>
+              <w:left w:val="nil"/>
+              <w:bottom w:val="single" w:sz="4" w:space="0" w:color="auto"/>
+              <w:right w:val="single" w:sz="4" w:space="0" w:color="auto"/>
+            </w:tcBorders>
+            <w:shd w:val="clear" w:color="auto" w:fill="auto"/>
+            <w:vAlign w:val="center"/>
+            <w:hideMark/>
+          </w:tcPr>
+          <w:p>
+            <w:pPr>
+              <w:spacing w:after="0" w:line="240" w:lineRule="auto"/>
+              <w:rPr>
+                <w:rFonts w:ascii="Latha" w:eastAsia="Times New Roman" w:hAnsi="Latha" w:cs="Latha"/>
+                <w:color w:val="000000"/>
+                <w:szCs w:val="24"/>
+                <w:lang w:val="en-IN" w:eastAsia="en-IN" w:bidi="ar-SA"/>
+              </w:rPr>
+            </w:pPr>
+            <w:r>
+              <w:rPr>
+                <w:rFonts w:ascii="Latha" w:hAnsi="Latha" w:cs="Latha"/>
+                <w:color w:val="000000"/>
+                <w:cs/>
+              </w:rPr>
+              <w:t>அதி</w:t>
+            </w:r>
+            <w:r>
+              <w:rPr>
+                <w:rFonts w:ascii="Latha" w:hAnsi="Latha" w:cs="Latha"/>
+                <w:color w:val="000000"/>
+                <w:position w:val="-12"/>
+                <w:szCs w:val="40"/>
+              </w:rPr>
+              <w:t>4</w:t>
+            </w:r>
+            <w:r>
+              <w:rPr>
+                <w:rFonts w:ascii="Latha" w:hAnsi="Latha" w:cs="Latha"/>
+                <w:color w:val="000000"/>
+                <w:cs/>
+              </w:rPr>
+              <w:t>ஷவணே</w:t>
+            </w:r>
+            <w:r>
+              <w:rPr>
+                <w:rFonts w:ascii="Latha" w:hAnsi="Latha" w:cs="Latha"/>
+                <w:color w:val="000000"/>
+                <w:szCs w:val="40"/>
+              </w:rPr>
+              <w:t xml:space="preserve"> = </w:t>
+            </w:r>
+            <w:r>
+              <w:rPr>
+                <w:rFonts w:ascii="Latha" w:hAnsi="Latha" w:cs="Latha"/>
+                <w:color w:val="000000"/>
+                <w:cs/>
+              </w:rPr>
+              <w:t>அதி</w:t>
+            </w:r>
+            <w:r>
+              <w:rPr>
+                <w:rFonts w:ascii="Latha" w:hAnsi="Latha" w:cs="Latha"/>
+                <w:color w:val="000000"/>
+                <w:position w:val="-12"/>
+                <w:szCs w:val="40"/>
+              </w:rPr>
+              <w:t>4</w:t>
+            </w:r>
+            <w:r>
+              <w:rPr>
+                <w:rFonts w:ascii="Latha" w:hAnsi="Latha" w:cs="Latha"/>
+                <w:color w:val="000000"/>
+                <w:cs/>
+              </w:rPr>
+              <w:t>ஷவணே</w:t>
+            </w:r>
+            <w:r>
+              <w:rPr>
+                <w:rFonts w:ascii="Latha" w:hAnsi="Latha" w:cs="Latha"/>
+                <w:color w:val="000000"/>
+                <w:szCs w:val="40"/>
+              </w:rPr>
+              <w:t xml:space="preserve"> </w:t>
+            </w:r>
+            <w:r>
+              <w:rPr>
+                <w:rFonts w:ascii="Latha" w:hAnsi="Latha" w:cs="Latha"/>
+                <w:color w:val="000000"/>
+                <w:cs/>
+              </w:rPr>
+              <w:t>இத்யதி</w:t>
+            </w:r>
+            <w:r>
+              <w:rPr>
+                <w:rFonts w:ascii="Latha" w:hAnsi="Latha" w:cs="Latha"/>
+                <w:color w:val="000000"/>
+                <w:position w:val="-12"/>
+                <w:szCs w:val="40"/>
+              </w:rPr>
+              <w:t>4</w:t>
+            </w:r>
+            <w:r>
+              <w:rPr>
+                <w:rFonts w:ascii="Latha" w:hAnsi="Latha" w:cs="Latha"/>
+                <w:color w:val="000000"/>
+                <w:szCs w:val="40"/>
+              </w:rPr>
+              <w:t xml:space="preserve"> - </w:t>
+            </w:r>
+            <w:r>
+              <w:rPr>
+                <w:rFonts w:ascii="Latha" w:hAnsi="Latha" w:cs="Latha"/>
+                <w:color w:val="000000"/>
+                <w:cs/>
+              </w:rPr>
+              <w:t>ஸவனே</w:t>
+            </w:r>
+            <w:r>
+              <w:rPr>
+                <w:rFonts w:ascii="Latha" w:hAnsi="Latha" w:cs="Latha"/>
+                <w:color w:val="000000"/>
+                <w:szCs w:val="40"/>
+              </w:rPr>
+              <w:t xml:space="preserve"> | </w:t>
+            </w:r>
+            <w:r>
+              <w:rPr>
+                <w:rFonts w:ascii="Latha" w:hAnsi="Latha" w:cs="Latha"/>
+                <w:color w:val="000000"/>
+                <w:cs/>
+              </w:rPr>
+              <w:t>இ</w:t>
+            </w:r>
+            <w:r>
+              <w:rPr>
+                <w:rFonts w:ascii="Latha" w:hAnsi="Latha" w:cs="Latha"/>
+                <w:color w:val="000000"/>
+                <w:szCs w:val="24"/>
+                <w:cs/>
+              </w:rPr>
+              <w:t>ந்த்</w:t>
+            </w:r>
+            <w:r>
+              <w:rPr>
+                <w:rFonts w:ascii="Latha" w:hAnsi="Latha" w:cs="Latha"/>
+                <w:color w:val="000000"/>
+                <w:position w:val="-12"/>
+                <w:szCs w:val="40"/>
+              </w:rPr>
+              <w:t>3</w:t>
+            </w:r>
+            <w:r>
+              <w:rPr>
+                <w:rFonts w:ascii="Latha" w:hAnsi="Latha" w:cs="Latha"/>
+                <w:color w:val="000000"/>
+                <w:cs/>
+              </w:rPr>
+              <w:t>ராக்</w:t>
+            </w:r>
+            <w:r>
+              <w:rPr>
+                <w:rFonts w:ascii="Latha" w:hAnsi="Latha" w:cs="Latha"/>
+                <w:color w:val="000000"/>
+                <w:position w:val="-12"/>
+                <w:szCs w:val="40"/>
+              </w:rPr>
+              <w:t>3</w:t>
+            </w:r>
+            <w:r>
+              <w:rPr>
+                <w:rFonts w:ascii="Latha" w:hAnsi="Latha" w:cs="Latha"/>
+                <w:color w:val="000000"/>
+                <w:cs/>
+              </w:rPr>
+              <w:t>னீ</w:t>
+            </w:r>
+            <w:r>
+              <w:rPr>
+                <w:rFonts w:ascii="Latha" w:hAnsi="Latha" w:cs="Latha"/>
+                <w:color w:val="000000"/>
+                <w:szCs w:val="40"/>
+              </w:rPr>
+              <w:t xml:space="preserve"> = </w:t>
+            </w:r>
+            <w:r>
+              <w:rPr>
+                <w:rFonts w:ascii="Latha" w:hAnsi="Latha" w:cs="Latha"/>
+                <w:color w:val="000000"/>
+                <w:cs/>
+              </w:rPr>
+              <w:t>இ</w:t>
+            </w:r>
+            <w:r>
+              <w:rPr>
+                <w:rFonts w:ascii="Latha" w:hAnsi="Latha" w:cs="Latha"/>
+                <w:color w:val="000000"/>
+                <w:szCs w:val="24"/>
+                <w:cs/>
+              </w:rPr>
+              <w:t>ந்</w:t>
+            </w:r>
+            <w:r>
+              <w:rPr>
+                <w:rFonts w:ascii="Latha" w:hAnsi="Latha" w:cs="Latha"/>
+                <w:color w:val="000000"/>
+                <w:cs/>
+              </w:rPr>
+              <w:t>த்</w:t>
+            </w:r>
+            <w:r>
+              <w:rPr>
+                <w:rFonts w:ascii="Latha" w:hAnsi="Latha" w:cs="Latha"/>
+                <w:color w:val="000000"/>
+                <w:position w:val="-12"/>
+                <w:szCs w:val="40"/>
+              </w:rPr>
+              <w:t>3</w:t>
+            </w:r>
+            <w:r>
+              <w:rPr>
+                <w:rFonts w:ascii="Latha" w:hAnsi="Latha" w:cs="Latha"/>
+                <w:color w:val="000000"/>
+                <w:cs/>
+              </w:rPr>
+              <w:t>ராக்</w:t>
+            </w:r>
+            <w:r>
+              <w:rPr>
+                <w:rFonts w:ascii="Latha" w:hAnsi="Latha" w:cs="Latha"/>
+                <w:color w:val="000000"/>
+                <w:position w:val="-12"/>
+                <w:szCs w:val="40"/>
+              </w:rPr>
+              <w:t>3</w:t>
+            </w:r>
+            <w:r>
+              <w:rPr>
+                <w:rFonts w:ascii="Latha" w:hAnsi="Latha" w:cs="Latha"/>
+                <w:color w:val="000000"/>
+                <w:cs/>
+              </w:rPr>
+              <w:t>னீ</w:t>
+            </w:r>
+            <w:r>
+              <w:rPr>
+                <w:rFonts w:ascii="Latha" w:hAnsi="Latha" w:cs="Latha"/>
+                <w:color w:val="000000"/>
+                <w:szCs w:val="40"/>
+              </w:rPr>
+              <w:t xml:space="preserve"> </w:t>
+            </w:r>
+            <w:r>
+              <w:rPr>
+                <w:rFonts w:ascii="Latha" w:hAnsi="Latha" w:cs="Latha"/>
+                <w:color w:val="000000"/>
+                <w:cs/>
+              </w:rPr>
+              <w:t>இதீ</w:t>
+            </w:r>
+            <w:r>
+              <w:rPr>
+                <w:rFonts w:ascii="Latha" w:hAnsi="Latha" w:cs="Latha"/>
+                <w:color w:val="000000"/>
+                <w:szCs w:val="24"/>
+                <w:cs/>
+              </w:rPr>
+              <w:t>ந்</w:t>
+            </w:r>
+            <w:r>
+              <w:rPr>
+                <w:rFonts w:ascii="Latha" w:hAnsi="Latha" w:cs="Latha"/>
+                <w:color w:val="000000"/>
+                <w:cs/>
+              </w:rPr>
+              <w:t>த்</w:t>
+            </w:r>
+            <w:r>
+              <w:rPr>
+                <w:rFonts w:ascii="Latha" w:hAnsi="Latha" w:cs="Latha"/>
+                <w:color w:val="000000"/>
+                <w:position w:val="-12"/>
+                <w:szCs w:val="40"/>
+              </w:rPr>
+              <w:t>3</w:t>
+            </w:r>
+            <w:r>
+              <w:rPr>
+                <w:rFonts w:ascii="Latha" w:hAnsi="Latha" w:cs="Latha"/>
+                <w:color w:val="000000"/>
+                <w:cs/>
+              </w:rPr>
+              <w:t>ர</w:t>
+            </w:r>
+            <w:r>
+              <w:rPr>
+                <w:rFonts w:ascii="Latha" w:hAnsi="Latha" w:cs="Latha"/>
+                <w:color w:val="000000"/>
+                <w:szCs w:val="40"/>
+              </w:rPr>
+              <w:t xml:space="preserve"> - </w:t>
+            </w:r>
+            <w:r>
+              <w:rPr>
+                <w:rFonts w:ascii="Latha" w:hAnsi="Latha" w:cs="Latha"/>
+                <w:color w:val="000000"/>
+                <w:cs/>
+              </w:rPr>
+              <w:t>அக்</w:t>
+            </w:r>
+            <w:r>
+              <w:rPr>
+                <w:rFonts w:ascii="Latha" w:hAnsi="Latha" w:cs="Latha"/>
+                <w:color w:val="000000"/>
+                <w:position w:val="-12"/>
+                <w:szCs w:val="40"/>
+              </w:rPr>
+              <w:t>3</w:t>
+            </w:r>
+            <w:r>
+              <w:rPr>
+                <w:rFonts w:ascii="Latha" w:hAnsi="Latha" w:cs="Latha"/>
+                <w:color w:val="000000"/>
+                <w:cs/>
+              </w:rPr>
+              <w:t>னீ</w:t>
+            </w:r>
+            <w:r>
+              <w:rPr>
+                <w:rFonts w:ascii="Latha" w:hAnsi="Latha" w:cs="Latha"/>
+                <w:color w:val="000000"/>
+                <w:szCs w:val="40"/>
+              </w:rPr>
+              <w:t xml:space="preserve">  </w:t>
+            </w:r>
+          </w:p>
+        </w:tc>
+        <w:tc>
+          <w:tcPr>
+            <w:tcW w:w="1392" w:type="dxa"/>
+            <w:gridSpan w:val="4"/>
+            <w:tcBorders>
+              <w:top w:val="single" w:sz="4" w:space="0" w:color="auto"/>
+              <w:left w:val="nil"/>
+              <w:bottom w:val="single" w:sz="4" w:space="0" w:color="auto"/>
+              <w:right w:val="single" w:sz="4" w:space="0" w:color="auto"/>
+            </w:tcBorders>
+            <w:shd w:val="clear" w:color="auto" w:fill="auto"/>
+            <w:noWrap/>
+            <w:vAlign w:val="center"/>
+          </w:tcPr>
+          <w:p>
+            <w:pPr>
+              <w:spacing w:after="0" w:line="240" w:lineRule="auto"/>
+              <w:jc w:val="right"/>
+              <w:rPr>
+                <w:rFonts w:ascii="Arial" w:eastAsia="Times New Roman" w:hAnsi="Arial" w:cs="Arial"/>
+                <w:b/>
+                <w:color w:val="000000"/>
+                <w:sz w:val="24"/>
+                <w:szCs w:val="28"/>
+                <w:lang w:val="en-IN" w:eastAsia="en-IN" w:bidi="ar-SA"/>
+              </w:rPr>
+            </w:pPr>
+            <w:r>
+              <w:rPr>
+                <w:rFonts w:ascii="Arial" w:eastAsia="Times New Roman" w:hAnsi="Arial" w:cs="Arial"/>
+                <w:b/>
+                <w:color w:val="000000"/>
+                <w:sz w:val="24"/>
+                <w:szCs w:val="28"/>
+                <w:lang w:val="en-IN" w:eastAsia="en-IN" w:bidi="ar-SA"/>
+              </w:rPr>
+              <w:t>7</w:t>
+            </w:r>
+          </w:p>
+        </w:tc>
+      </w:tr>
+      <w:tr>
+        <w:trPr>
+          <w:gridAfter w:val="2"/>
+          <w:wAfter w:w="283" w:type="dxa"/>
+          <w:trHeight w:val="360"/>
+        </w:trPr>
+        <w:tc>
+          <w:tcPr>
+            <w:tcW w:w="1593" w:type="dxa"/>
+            <w:tcBorders>
+              <w:top w:val="single" w:sz="4" w:space="0" w:color="auto"/>
+              <w:left w:val="nil"/>
+              <w:bottom w:val="nil"/>
+              <w:right w:val="nil"/>
+            </w:tcBorders>
+            <w:shd w:val="clear" w:color="auto" w:fill="auto"/>
+            <w:noWrap/>
+            <w:vAlign w:val="bottom"/>
+            <w:hideMark/>
+          </w:tcPr>
+          <w:p>
+            <w:pPr>
+              <w:spacing w:after="0" w:line="240" w:lineRule="auto"/>
+              <w:rPr>
+                <w:rFonts w:ascii="Arial" w:eastAsia="Times New Roman" w:hAnsi="Arial" w:cs="Arial"/>
+                <w:color w:val="000000"/>
+                <w:sz w:val="28"/>
+                <w:szCs w:val="28"/>
+                <w:lang w:val="en-IN" w:eastAsia="en-IN" w:bidi="ar-SA"/>
+              </w:rPr>
+            </w:pPr>
+          </w:p>
+        </w:tc>
+        <w:tc>
+          <w:tcPr>
+            <w:tcW w:w="659" w:type="dxa"/>
+            <w:tcBorders>
+              <w:top w:val="single" w:sz="4" w:space="0" w:color="auto"/>
+              <w:left w:val="nil"/>
+              <w:bottom w:val="nil"/>
+              <w:right w:val="nil"/>
+            </w:tcBorders>
+            <w:shd w:val="clear" w:color="auto" w:fill="auto"/>
+            <w:noWrap/>
+            <w:vAlign w:val="bottom"/>
+            <w:hideMark/>
+          </w:tcPr>
+          <w:p>
+            <w:pPr>
+              <w:spacing w:after="0" w:line="240" w:lineRule="auto"/>
+              <w:rPr>
+                <w:rFonts w:ascii="Times New Roman" w:eastAsia="Times New Roman" w:hAnsi="Times New Roman" w:cs="Times New Roman"/>
+                <w:sz w:val="20"/>
+                <w:szCs w:val="20"/>
+                <w:lang w:val="en-IN" w:eastAsia="en-IN" w:bidi="ar-SA"/>
+              </w:rPr>
+            </w:pPr>
+          </w:p>
+        </w:tc>
+        <w:tc>
+          <w:tcPr>
+            <w:tcW w:w="5153" w:type="dxa"/>
+            <w:tcBorders>
+              <w:top w:val="single" w:sz="4" w:space="0" w:color="auto"/>
+              <w:left w:val="single" w:sz="8" w:space="0" w:color="auto"/>
+              <w:bottom w:val="single" w:sz="8" w:space="0" w:color="auto"/>
+              <w:right w:val="single" w:sz="4" w:space="0" w:color="auto"/>
+            </w:tcBorders>
+            <w:shd w:val="clear" w:color="auto" w:fill="auto"/>
+            <w:vAlign w:val="bottom"/>
+            <w:hideMark/>
+          </w:tcPr>
+          <w:p>
+            <w:pPr>
+              <w:spacing w:after="0" w:line="240" w:lineRule="auto"/>
+              <w:rPr>
+                <w:rFonts w:ascii="Calibri" w:eastAsia="Times New Roman" w:hAnsi="Calibri" w:cs="Calibri"/>
+                <w:b/>
+                <w:bCs/>
+                <w:color w:val="000000"/>
+                <w:sz w:val="32"/>
+                <w:szCs w:val="32"/>
+                <w:lang w:val="en-IN" w:eastAsia="en-IN" w:bidi="ar-SA"/>
+              </w:rPr>
+            </w:pPr>
+            <w:r>
+              <w:rPr>
+                <w:rFonts w:ascii="Calibri" w:eastAsia="Times New Roman" w:hAnsi="Calibri" w:cs="Calibri"/>
+                <w:b/>
+                <w:bCs/>
+                <w:color w:val="000000"/>
+                <w:sz w:val="32"/>
+                <w:szCs w:val="32"/>
+                <w:lang w:val="en-IN" w:eastAsia="en-IN" w:bidi="ar-SA"/>
+              </w:rPr>
+              <w:t xml:space="preserve">Total </w:t>
+            </w:r>
+            <w:proofErr w:type="spellStart"/>
+            <w:r>
+              <w:rPr>
+                <w:rFonts w:ascii="Calibri" w:eastAsia="Times New Roman" w:hAnsi="Calibri" w:cs="Calibri"/>
+                <w:b/>
+                <w:bCs/>
+                <w:color w:val="000000"/>
+                <w:sz w:val="32"/>
+                <w:szCs w:val="32"/>
+                <w:lang w:val="en-IN" w:eastAsia="en-IN" w:bidi="ar-SA"/>
+              </w:rPr>
+              <w:t>Padams</w:t>
+            </w:r>
+            <w:proofErr w:type="spellEnd"/>
+          </w:p>
+        </w:tc>
+        <w:tc>
+          <w:tcPr>
+            <w:tcW w:w="1392" w:type="dxa"/>
+            <w:gridSpan w:val="4"/>
+            <w:tcBorders>
+              <w:top w:val="single" w:sz="4" w:space="0" w:color="auto"/>
+              <w:left w:val="nil"/>
+              <w:bottom w:val="single" w:sz="8" w:space="0" w:color="auto"/>
+              <w:right w:val="single" w:sz="8" w:space="0" w:color="auto"/>
+            </w:tcBorders>
+            <w:shd w:val="clear" w:color="auto" w:fill="auto"/>
+            <w:noWrap/>
+            <w:vAlign w:val="bottom"/>
+          </w:tcPr>
+          <w:p>
+            <w:pPr>
+              <w:spacing w:after="0" w:line="240" w:lineRule="auto"/>
+              <w:jc w:val="right"/>
+              <w:rPr>
+                <w:rFonts w:ascii="Arial" w:eastAsia="Times New Roman" w:hAnsi="Arial" w:cs="Arial"/>
+                <w:b/>
+                <w:color w:val="000000"/>
+                <w:sz w:val="28"/>
+                <w:szCs w:val="28"/>
+                <w:lang w:val="en-IN" w:eastAsia="en-IN" w:bidi="ar-SA"/>
+              </w:rPr>
+            </w:pPr>
+            <w:r>
+              <w:rPr>
+                <w:rFonts w:ascii="Arial" w:eastAsia="Times New Roman" w:hAnsi="Arial" w:cs="Arial"/>
+                <w:b/>
+                <w:color w:val="000000"/>
+                <w:sz w:val="28"/>
+                <w:szCs w:val="28"/>
+                <w:lang w:val="en-IN" w:eastAsia="en-IN" w:bidi="ar-SA"/>
+              </w:rPr>
+              <w:fldChar w:fldCharType="begin"/>
+            </w:r>
+            <w:r>
+              <w:rPr>
+                <w:rFonts w:ascii="Arial" w:eastAsia="Times New Roman" w:hAnsi="Arial" w:cs="Arial"/>
+                <w:b/>
+                <w:color w:val="000000"/>
+                <w:sz w:val="28"/>
+                <w:szCs w:val="28"/>
+                <w:lang w:val="en-IN" w:eastAsia="en-IN" w:bidi="ar-SA"/>
+              </w:rPr>
+              <w:instrText xml:space="preserve"> =SUM(ABOVE) </w:instrText>
+            </w:r>
+            <w:r>
+              <w:rPr>
+                <w:rFonts w:ascii="Arial" w:eastAsia="Times New Roman" w:hAnsi="Arial" w:cs="Arial"/>
+                <w:b/>
+                <w:color w:val="000000"/>
+                <w:sz w:val="28"/>
+                <w:szCs w:val="28"/>
+                <w:lang w:val="en-IN" w:eastAsia="en-IN" w:bidi="ar-SA"/>
+              </w:rPr>
+              <w:fldChar w:fldCharType="separate"/>
+            </w:r>
+            <w:r>
+              <w:rPr>
+                <w:rFonts w:ascii="Arial" w:eastAsia="Times New Roman" w:hAnsi="Arial" w:cs="Arial"/>
+                <w:b/>
+                <w:noProof/>
+                <w:color w:val="000000"/>
+                <w:sz w:val="28"/>
+                <w:szCs w:val="28"/>
+                <w:lang w:val="en-IN" w:eastAsia="en-IN" w:bidi="ar-SA"/>
+              </w:rPr>
+              <w:t>2335</w:t>
+            </w:r>
+            <w:r>
+              <w:rPr>
+                <w:rFonts w:ascii="Arial" w:eastAsia="Times New Roman" w:hAnsi="Arial" w:cs="Arial"/>
+                <w:b/>
+                <w:color w:val="000000"/>
+                <w:sz w:val="28"/>
+                <w:szCs w:val="28"/>
+                <w:lang w:val="en-IN" w:eastAsia="en-IN" w:bidi="ar-SA"/>
+              </w:rPr>
+              <w:fldChar w:fldCharType="end"/>
+            </w:r>
+            <w:bookmarkStart w:id="0" w:name="_GoBack"/>
+            <w:bookmarkEnd w:id="0"/>
+          </w:p>
+        </w:tc>
+      </w:tr>
+    </w:tbl>
     <w:p/>
     <w:p/>
     <w:p/>
@@ -9508,7 +18069,7 @@
 </file>
 
 <file path=customXml/itemProps1.xml><?xml version="1.0" encoding="utf-8"?>
-<ds:datastoreItem xmlns:ds="http://schemas.openxmlformats.org/officeDocument/2006/customXml" ds:itemID="{04F32EDC-39EF-4F3F-A12B-7A9356A15DB1}">
+<ds:datastoreItem xmlns:ds="http://schemas.openxmlformats.org/officeDocument/2006/customXml" ds:itemID="{5E2C7F9D-852D-4B14-BB29-0948D404AA69}">
   <ds:schemaRefs>
     <ds:schemaRef ds:uri="http://schemas.openxmlformats.org/officeDocument/2006/bibliography"/>
   </ds:schemaRefs>

--- a/TS Jatai Ghanam Project/Summary breakup 3.1 to 3.5.docx
+++ b/TS Jatai Ghanam Project/Summary breakup 3.1 to 3.5.docx
@@ -14763,10 +14763,7 @@
       </w:pPr>
       <w:r>
         <w:lastRenderedPageBreak/>
-        <w:t>3.</w:t>
-      </w:r>
-      <w:r>
-        <w:t>3</w:t>
+        <w:t>3.3</w:t>
       </w:r>
     </w:p>
     <w:tbl>
@@ -22229,6 +22226,7482 @@
         </w:tc>
       </w:tr>
     </w:tbl>
+    <w:p/>
+    <w:p>
+      <w:pPr>
+        <w:spacing w:after="0" w:line="240" w:lineRule="auto"/>
+        <w:jc w:val="center"/>
+        <w:rPr>
+          <w:rFonts w:ascii="Arial" w:hAnsi="Arial" w:cs="Arial"/>
+          <w:b/>
+          <w:bCs/>
+          <w:sz w:val="40"/>
+          <w:szCs w:val="40"/>
+        </w:rPr>
+      </w:pPr>
+      <w:r>
+        <w:rPr>
+          <w:rFonts w:ascii="Arial" w:hAnsi="Arial" w:cs="Arial"/>
+          <w:b/>
+          <w:bCs/>
+          <w:sz w:val="40"/>
+          <w:szCs w:val="40"/>
+        </w:rPr>
+        <w:t>================</w:t>
+      </w:r>
+    </w:p>
+    <w:p/>
+    <w:p/>
+    <w:p/>
+    <w:p/>
+    <w:p/>
+    <w:p/>
+    <w:p/>
+    <w:p/>
+    <w:p/>
+    <w:p/>
+    <w:p/>
+    <w:p>
+      <w:pPr>
+        <w:pStyle w:val="Heading1"/>
+      </w:pPr>
+      <w:r>
+        <w:lastRenderedPageBreak/>
+        <w:t>3.</w:t>
+      </w:r>
+      <w:r>
+        <w:t>4</w:t>
+      </w:r>
+    </w:p>
+    <w:tbl>
+      <w:tblPr>
+        <w:tblW w:w="9080" w:type="dxa"/>
+        <w:tblInd w:w="108" w:type="dxa"/>
+        <w:tblLook w:val="04A0" w:firstRow="1" w:lastRow="0" w:firstColumn="1" w:lastColumn="0" w:noHBand="0" w:noVBand="1"/>
+      </w:tblPr>
+      <w:tblGrid>
+        <w:gridCol w:w="1593"/>
+        <w:gridCol w:w="611"/>
+        <w:gridCol w:w="5709"/>
+        <w:gridCol w:w="1167"/>
+      </w:tblGrid>
+      <w:tr>
+        <w:trPr>
+          <w:trHeight w:val="360"/>
+        </w:trPr>
+        <w:tc>
+          <w:tcPr>
+            <w:tcW w:w="7913" w:type="dxa"/>
+            <w:gridSpan w:val="3"/>
+            <w:tcBorders>
+              <w:top w:val="nil"/>
+              <w:left w:val="nil"/>
+              <w:bottom w:val="nil"/>
+              <w:right w:val="nil"/>
+            </w:tcBorders>
+            <w:shd w:val="clear" w:color="auto" w:fill="auto"/>
+            <w:noWrap/>
+            <w:vAlign w:val="bottom"/>
+            <w:hideMark/>
+          </w:tcPr>
+          <w:p>
+            <w:pPr>
+              <w:spacing w:after="0" w:line="240" w:lineRule="auto"/>
+              <w:rPr>
+                <w:rFonts w:ascii="Arial" w:eastAsia="Times New Roman" w:hAnsi="Arial" w:cs="Arial"/>
+                <w:b/>
+                <w:color w:val="000000"/>
+                <w:sz w:val="28"/>
+                <w:szCs w:val="28"/>
+                <w:u w:val="single"/>
+                <w:lang w:val="en-IN" w:eastAsia="en-IN" w:bidi="ar-SA"/>
+              </w:rPr>
+            </w:pPr>
+            <w:r>
+              <w:rPr>
+                <w:rFonts w:ascii="Arial" w:eastAsia="Times New Roman" w:hAnsi="Arial" w:cs="Arial"/>
+                <w:b/>
+                <w:color w:val="000000"/>
+                <w:sz w:val="28"/>
+                <w:szCs w:val="28"/>
+                <w:u w:val="single"/>
+                <w:lang w:val="en-IN" w:eastAsia="en-IN" w:bidi="ar-SA"/>
+              </w:rPr>
+              <w:t>Summ</w:t>
+            </w:r>
+            <w:r>
+              <w:rPr>
+                <w:rFonts w:ascii="Arial" w:eastAsia="Times New Roman" w:hAnsi="Arial" w:cs="Arial"/>
+                <w:b/>
+                <w:color w:val="000000"/>
+                <w:sz w:val="28"/>
+                <w:szCs w:val="28"/>
+                <w:u w:val="single"/>
+                <w:lang w:val="en-IN" w:eastAsia="en-IN" w:bidi="ar-SA"/>
+              </w:rPr>
+              <w:t>a</w:t>
+            </w:r>
+            <w:r>
+              <w:rPr>
+                <w:rFonts w:ascii="Arial" w:eastAsia="Times New Roman" w:hAnsi="Arial" w:cs="Arial"/>
+                <w:b/>
+                <w:color w:val="000000"/>
+                <w:sz w:val="28"/>
+                <w:szCs w:val="28"/>
+                <w:u w:val="single"/>
+                <w:lang w:val="en-IN" w:eastAsia="en-IN" w:bidi="ar-SA"/>
+              </w:rPr>
+              <w:t xml:space="preserve">ry breakup of </w:t>
+            </w:r>
+            <w:r>
+              <w:rPr>
+                <w:rFonts w:ascii="Arial" w:eastAsia="Times New Roman" w:hAnsi="Arial" w:cs="Arial"/>
+                <w:b/>
+                <w:color w:val="000000"/>
+                <w:sz w:val="28"/>
+                <w:szCs w:val="28"/>
+                <w:u w:val="single"/>
+                <w:lang w:val="en-IN" w:eastAsia="en-IN" w:bidi="ar-SA"/>
+              </w:rPr>
+              <w:t>P</w:t>
+            </w:r>
+            <w:r>
+              <w:rPr>
+                <w:rFonts w:ascii="Arial" w:eastAsia="Times New Roman" w:hAnsi="Arial" w:cs="Arial"/>
+                <w:b/>
+                <w:color w:val="000000"/>
+                <w:sz w:val="28"/>
+                <w:szCs w:val="28"/>
+                <w:u w:val="single"/>
+                <w:lang w:val="en-IN" w:eastAsia="en-IN" w:bidi="ar-SA"/>
+              </w:rPr>
+              <w:t>adam - in K</w:t>
+            </w:r>
+            <w:r>
+              <w:rPr>
+                <w:rFonts w:ascii="Arial" w:eastAsia="Times New Roman" w:hAnsi="Arial" w:cs="Arial"/>
+                <w:b/>
+                <w:color w:val="000000"/>
+                <w:sz w:val="28"/>
+                <w:szCs w:val="28"/>
+                <w:u w:val="single"/>
+                <w:lang w:val="en-IN" w:eastAsia="en-IN" w:bidi="ar-SA"/>
+              </w:rPr>
+              <w:t>a</w:t>
+            </w:r>
+            <w:r>
+              <w:rPr>
+                <w:rFonts w:ascii="Arial" w:eastAsia="Times New Roman" w:hAnsi="Arial" w:cs="Arial"/>
+                <w:b/>
+                <w:color w:val="000000"/>
+                <w:sz w:val="28"/>
+                <w:szCs w:val="28"/>
+                <w:u w:val="single"/>
+                <w:lang w:val="en-IN" w:eastAsia="en-IN" w:bidi="ar-SA"/>
+              </w:rPr>
+              <w:t xml:space="preserve">andam </w:t>
+            </w:r>
+            <w:r>
+              <w:rPr>
+                <w:rFonts w:ascii="Arial" w:eastAsia="Times New Roman" w:hAnsi="Arial" w:cs="Arial"/>
+                <w:b/>
+                <w:color w:val="000000"/>
+                <w:sz w:val="28"/>
+                <w:szCs w:val="28"/>
+                <w:u w:val="single"/>
+                <w:lang w:val="en-IN" w:eastAsia="en-IN" w:bidi="ar-SA"/>
+              </w:rPr>
+              <w:t>3</w:t>
+            </w:r>
+            <w:r>
+              <w:rPr>
+                <w:rFonts w:ascii="Arial" w:eastAsia="Times New Roman" w:hAnsi="Arial" w:cs="Arial"/>
+                <w:b/>
+                <w:color w:val="000000"/>
+                <w:sz w:val="28"/>
+                <w:szCs w:val="28"/>
+                <w:u w:val="single"/>
+                <w:lang w:val="en-IN" w:eastAsia="en-IN" w:bidi="ar-SA"/>
+              </w:rPr>
+              <w:t xml:space="preserve">, Prasnam </w:t>
+            </w:r>
+            <w:r>
+              <w:rPr>
+                <w:rFonts w:ascii="Arial" w:eastAsia="Times New Roman" w:hAnsi="Arial" w:cs="Arial"/>
+                <w:b/>
+                <w:color w:val="000000"/>
+                <w:sz w:val="28"/>
+                <w:szCs w:val="28"/>
+                <w:u w:val="single"/>
+                <w:lang w:val="en-IN" w:eastAsia="en-IN" w:bidi="ar-SA"/>
+              </w:rPr>
+              <w:t>4</w:t>
+            </w:r>
+          </w:p>
+        </w:tc>
+        <w:tc>
+          <w:tcPr>
+            <w:tcW w:w="1167" w:type="dxa"/>
+            <w:tcBorders>
+              <w:top w:val="nil"/>
+              <w:left w:val="nil"/>
+              <w:bottom w:val="nil"/>
+              <w:right w:val="nil"/>
+            </w:tcBorders>
+            <w:shd w:val="clear" w:color="auto" w:fill="auto"/>
+            <w:noWrap/>
+            <w:vAlign w:val="bottom"/>
+            <w:hideMark/>
+          </w:tcPr>
+          <w:p>
+            <w:pPr>
+              <w:spacing w:after="0" w:line="240" w:lineRule="auto"/>
+              <w:rPr>
+                <w:rFonts w:ascii="Arial" w:eastAsia="Times New Roman" w:hAnsi="Arial" w:cs="Arial"/>
+                <w:b/>
+                <w:color w:val="000000"/>
+                <w:sz w:val="28"/>
+                <w:szCs w:val="28"/>
+                <w:u w:val="single"/>
+                <w:lang w:val="en-IN" w:eastAsia="en-IN" w:bidi="ar-SA"/>
+              </w:rPr>
+            </w:pPr>
+          </w:p>
+        </w:tc>
+      </w:tr>
+      <w:tr>
+        <w:trPr>
+          <w:trHeight w:val="945"/>
+        </w:trPr>
+        <w:tc>
+          <w:tcPr>
+            <w:tcW w:w="1593" w:type="dxa"/>
+            <w:tcBorders>
+              <w:top w:val="single" w:sz="4" w:space="0" w:color="auto"/>
+              <w:left w:val="single" w:sz="4" w:space="0" w:color="auto"/>
+              <w:bottom w:val="single" w:sz="4" w:space="0" w:color="auto"/>
+              <w:right w:val="single" w:sz="4" w:space="0" w:color="auto"/>
+            </w:tcBorders>
+            <w:shd w:val="clear" w:color="000000" w:fill="B4C6E7"/>
+            <w:noWrap/>
+            <w:hideMark/>
+          </w:tcPr>
+          <w:p>
+            <w:pPr>
+              <w:spacing w:after="0" w:line="240" w:lineRule="auto"/>
+              <w:rPr>
+                <w:rFonts w:ascii="Arial" w:eastAsia="Times New Roman" w:hAnsi="Arial" w:cs="Arial"/>
+                <w:b/>
+                <w:bCs/>
+                <w:color w:val="000000"/>
+                <w:sz w:val="24"/>
+                <w:szCs w:val="24"/>
+                <w:lang w:val="en-IN" w:eastAsia="en-IN" w:bidi="ar-SA"/>
+              </w:rPr>
+            </w:pPr>
+            <w:r>
+              <w:rPr>
+                <w:rFonts w:ascii="Arial" w:eastAsia="Times New Roman" w:hAnsi="Arial" w:cs="Arial"/>
+                <w:b/>
+                <w:bCs/>
+                <w:color w:val="000000"/>
+                <w:sz w:val="24"/>
+                <w:szCs w:val="24"/>
+                <w:lang w:val="en-IN" w:eastAsia="en-IN" w:bidi="ar-SA"/>
+              </w:rPr>
+              <w:t>Particulars</w:t>
+            </w:r>
+          </w:p>
+        </w:tc>
+        <w:tc>
+          <w:tcPr>
+            <w:tcW w:w="611" w:type="dxa"/>
+            <w:tcBorders>
+              <w:top w:val="single" w:sz="4" w:space="0" w:color="auto"/>
+              <w:left w:val="nil"/>
+              <w:bottom w:val="single" w:sz="4" w:space="0" w:color="auto"/>
+              <w:right w:val="single" w:sz="4" w:space="0" w:color="auto"/>
+            </w:tcBorders>
+            <w:shd w:val="clear" w:color="000000" w:fill="B4C6E7"/>
+            <w:noWrap/>
+            <w:hideMark/>
+          </w:tcPr>
+          <w:p>
+            <w:pPr>
+              <w:spacing w:after="0" w:line="240" w:lineRule="auto"/>
+              <w:rPr>
+                <w:rFonts w:ascii="Arial" w:eastAsia="Times New Roman" w:hAnsi="Arial" w:cs="Arial"/>
+                <w:color w:val="000000"/>
+                <w:sz w:val="24"/>
+                <w:szCs w:val="24"/>
+                <w:lang w:val="en-IN" w:eastAsia="en-IN" w:bidi="ar-SA"/>
+              </w:rPr>
+            </w:pPr>
+            <w:r>
+              <w:rPr>
+                <w:rFonts w:ascii="Arial" w:eastAsia="Times New Roman" w:hAnsi="Arial" w:cs="Arial"/>
+                <w:color w:val="000000"/>
+                <w:sz w:val="24"/>
+                <w:szCs w:val="24"/>
+                <w:lang w:val="en-IN" w:eastAsia="en-IN" w:bidi="ar-SA"/>
+              </w:rPr>
+              <w:t> </w:t>
+            </w:r>
+          </w:p>
+        </w:tc>
+        <w:tc>
+          <w:tcPr>
+            <w:tcW w:w="5709" w:type="dxa"/>
+            <w:tcBorders>
+              <w:top w:val="single" w:sz="4" w:space="0" w:color="auto"/>
+              <w:left w:val="nil"/>
+              <w:bottom w:val="single" w:sz="4" w:space="0" w:color="auto"/>
+              <w:right w:val="single" w:sz="4" w:space="0" w:color="auto"/>
+            </w:tcBorders>
+            <w:shd w:val="clear" w:color="000000" w:fill="B4C6E7"/>
+            <w:noWrap/>
+            <w:hideMark/>
+          </w:tcPr>
+          <w:p>
+            <w:pPr>
+              <w:spacing w:after="0" w:line="240" w:lineRule="auto"/>
+              <w:rPr>
+                <w:rFonts w:ascii="Arial" w:eastAsia="Times New Roman" w:hAnsi="Arial" w:cs="Arial"/>
+                <w:b/>
+                <w:bCs/>
+                <w:color w:val="000000"/>
+                <w:sz w:val="24"/>
+                <w:szCs w:val="24"/>
+                <w:lang w:val="en-IN" w:eastAsia="en-IN" w:bidi="ar-SA"/>
+              </w:rPr>
+            </w:pPr>
+            <w:r>
+              <w:rPr>
+                <w:rFonts w:ascii="Arial" w:eastAsia="Times New Roman" w:hAnsi="Arial" w:cs="Arial"/>
+                <w:b/>
+                <w:bCs/>
+                <w:color w:val="000000"/>
+                <w:sz w:val="24"/>
+                <w:szCs w:val="24"/>
+                <w:lang w:val="en-IN" w:eastAsia="en-IN" w:bidi="ar-SA"/>
+              </w:rPr>
+              <w:t xml:space="preserve">Example </w:t>
+            </w:r>
+            <w:proofErr w:type="gramStart"/>
+            <w:r>
+              <w:rPr>
+                <w:rFonts w:ascii="Arial" w:eastAsia="Times New Roman" w:hAnsi="Arial" w:cs="Arial"/>
+                <w:b/>
+                <w:bCs/>
+                <w:color w:val="000000"/>
+                <w:sz w:val="24"/>
+                <w:szCs w:val="24"/>
+                <w:lang w:val="en-IN" w:eastAsia="en-IN" w:bidi="ar-SA"/>
+              </w:rPr>
+              <w:t>( in</w:t>
+            </w:r>
+            <w:proofErr w:type="gramEnd"/>
+            <w:r>
+              <w:rPr>
+                <w:rFonts w:ascii="Arial" w:eastAsia="Times New Roman" w:hAnsi="Arial" w:cs="Arial"/>
+                <w:b/>
+                <w:bCs/>
+                <w:color w:val="000000"/>
+                <w:sz w:val="24"/>
+                <w:szCs w:val="24"/>
+                <w:lang w:val="en-IN" w:eastAsia="en-IN" w:bidi="ar-SA"/>
+              </w:rPr>
+              <w:t xml:space="preserve"> </w:t>
+            </w:r>
+            <w:r>
+              <w:rPr>
+                <w:rFonts w:ascii="Arial" w:eastAsia="Times New Roman" w:hAnsi="Arial" w:cs="Arial"/>
+                <w:b/>
+                <w:bCs/>
+                <w:color w:val="000000"/>
+                <w:sz w:val="24"/>
+                <w:szCs w:val="24"/>
+                <w:lang w:val="en-IN" w:eastAsia="en-IN" w:bidi="ar-SA"/>
+              </w:rPr>
+              <w:t>P</w:t>
+            </w:r>
+            <w:r>
+              <w:rPr>
+                <w:rFonts w:ascii="Arial" w:eastAsia="Times New Roman" w:hAnsi="Arial" w:cs="Arial"/>
+                <w:b/>
+                <w:bCs/>
+                <w:color w:val="000000"/>
+                <w:sz w:val="24"/>
+                <w:szCs w:val="24"/>
+                <w:lang w:val="en-IN" w:eastAsia="en-IN" w:bidi="ar-SA"/>
+              </w:rPr>
+              <w:t xml:space="preserve">ada </w:t>
+            </w:r>
+            <w:r>
+              <w:rPr>
+                <w:rFonts w:ascii="Arial" w:eastAsia="Times New Roman" w:hAnsi="Arial" w:cs="Arial"/>
+                <w:b/>
+                <w:bCs/>
+                <w:color w:val="000000"/>
+                <w:sz w:val="24"/>
+                <w:szCs w:val="24"/>
+                <w:lang w:val="en-IN" w:eastAsia="en-IN" w:bidi="ar-SA"/>
+              </w:rPr>
+              <w:t>P</w:t>
+            </w:r>
+            <w:r>
+              <w:rPr>
+                <w:rFonts w:ascii="Arial" w:eastAsia="Times New Roman" w:hAnsi="Arial" w:cs="Arial"/>
+                <w:b/>
+                <w:bCs/>
+                <w:color w:val="000000"/>
+                <w:sz w:val="24"/>
+                <w:szCs w:val="24"/>
+                <w:lang w:val="en-IN" w:eastAsia="en-IN" w:bidi="ar-SA"/>
+              </w:rPr>
+              <w:t>aa</w:t>
+            </w:r>
+            <w:r>
+              <w:rPr>
+                <w:rFonts w:ascii="Arial" w:eastAsia="Times New Roman" w:hAnsi="Arial" w:cs="Arial"/>
+                <w:b/>
+                <w:bCs/>
+                <w:color w:val="000000"/>
+                <w:sz w:val="24"/>
+                <w:szCs w:val="24"/>
+                <w:lang w:val="en-IN" w:eastAsia="en-IN" w:bidi="ar-SA"/>
+              </w:rPr>
+              <w:t>T</w:t>
+            </w:r>
+            <w:r>
+              <w:rPr>
+                <w:rFonts w:ascii="Arial" w:eastAsia="Times New Roman" w:hAnsi="Arial" w:cs="Arial"/>
+                <w:b/>
+                <w:bCs/>
+                <w:color w:val="000000"/>
+                <w:sz w:val="24"/>
+                <w:szCs w:val="24"/>
+                <w:lang w:val="en-IN" w:eastAsia="en-IN" w:bidi="ar-SA"/>
+              </w:rPr>
+              <w:t>am)</w:t>
+            </w:r>
+          </w:p>
+        </w:tc>
+        <w:tc>
+          <w:tcPr>
+            <w:tcW w:w="1167" w:type="dxa"/>
+            <w:tcBorders>
+              <w:top w:val="single" w:sz="4" w:space="0" w:color="auto"/>
+              <w:left w:val="nil"/>
+              <w:bottom w:val="single" w:sz="4" w:space="0" w:color="auto"/>
+              <w:right w:val="single" w:sz="4" w:space="0" w:color="auto"/>
+            </w:tcBorders>
+            <w:shd w:val="clear" w:color="000000" w:fill="B4C6E7"/>
+            <w:hideMark/>
+          </w:tcPr>
+          <w:p>
+            <w:pPr>
+              <w:spacing w:after="0" w:line="240" w:lineRule="auto"/>
+              <w:jc w:val="right"/>
+              <w:rPr>
+                <w:rFonts w:ascii="Arial" w:eastAsia="Times New Roman" w:hAnsi="Arial" w:cs="Arial"/>
+                <w:b/>
+                <w:bCs/>
+                <w:color w:val="000000"/>
+                <w:sz w:val="24"/>
+                <w:szCs w:val="24"/>
+                <w:lang w:val="en-IN" w:eastAsia="en-IN" w:bidi="ar-SA"/>
+              </w:rPr>
+            </w:pPr>
+            <w:r>
+              <w:rPr>
+                <w:rFonts w:ascii="Arial" w:eastAsia="Times New Roman" w:hAnsi="Arial" w:cs="Arial"/>
+                <w:b/>
+                <w:bCs/>
+                <w:color w:val="000000"/>
+                <w:sz w:val="24"/>
+                <w:szCs w:val="24"/>
+                <w:lang w:val="en-IN" w:eastAsia="en-IN" w:bidi="ar-SA"/>
+              </w:rPr>
+              <w:t>No</w:t>
+            </w:r>
+            <w:r>
+              <w:rPr>
+                <w:rFonts w:ascii="Arial" w:eastAsia="Times New Roman" w:hAnsi="Arial" w:cs="Arial"/>
+                <w:b/>
+                <w:bCs/>
+                <w:color w:val="000000"/>
+                <w:sz w:val="24"/>
+                <w:szCs w:val="24"/>
+                <w:lang w:val="en-IN" w:eastAsia="en-IN" w:bidi="ar-SA"/>
+              </w:rPr>
+              <w:t>.</w:t>
+            </w:r>
+            <w:r>
+              <w:rPr>
+                <w:rFonts w:ascii="Arial" w:eastAsia="Times New Roman" w:hAnsi="Arial" w:cs="Arial"/>
+                <w:b/>
+                <w:bCs/>
+                <w:color w:val="000000"/>
+                <w:sz w:val="24"/>
+                <w:szCs w:val="24"/>
+                <w:lang w:val="en-IN" w:eastAsia="en-IN" w:bidi="ar-SA"/>
+              </w:rPr>
+              <w:t xml:space="preserve"> of Padams as per </w:t>
+            </w:r>
+            <w:r>
+              <w:rPr>
+                <w:rFonts w:ascii="Arial" w:eastAsia="Times New Roman" w:hAnsi="Arial" w:cs="Arial"/>
+                <w:b/>
+                <w:bCs/>
+                <w:color w:val="000000"/>
+                <w:sz w:val="24"/>
+                <w:szCs w:val="24"/>
+                <w:lang w:val="en-IN" w:eastAsia="en-IN" w:bidi="ar-SA"/>
+              </w:rPr>
+              <w:t>P</w:t>
+            </w:r>
+            <w:r>
+              <w:rPr>
+                <w:rFonts w:ascii="Arial" w:eastAsia="Times New Roman" w:hAnsi="Arial" w:cs="Arial"/>
+                <w:b/>
+                <w:bCs/>
+                <w:color w:val="000000"/>
+                <w:sz w:val="24"/>
+                <w:szCs w:val="24"/>
+                <w:lang w:val="en-IN" w:eastAsia="en-IN" w:bidi="ar-SA"/>
+              </w:rPr>
+              <w:t xml:space="preserve">ada </w:t>
+            </w:r>
+            <w:r>
+              <w:rPr>
+                <w:rFonts w:ascii="Arial" w:eastAsia="Times New Roman" w:hAnsi="Arial" w:cs="Arial"/>
+                <w:b/>
+                <w:bCs/>
+                <w:color w:val="000000"/>
+                <w:sz w:val="24"/>
+                <w:szCs w:val="24"/>
+                <w:lang w:val="en-IN" w:eastAsia="en-IN" w:bidi="ar-SA"/>
+              </w:rPr>
+              <w:t>P</w:t>
+            </w:r>
+            <w:r>
+              <w:rPr>
+                <w:rFonts w:ascii="Arial" w:eastAsia="Times New Roman" w:hAnsi="Arial" w:cs="Arial"/>
+                <w:b/>
+                <w:bCs/>
+                <w:color w:val="000000"/>
+                <w:sz w:val="24"/>
+                <w:szCs w:val="24"/>
+                <w:lang w:val="en-IN" w:eastAsia="en-IN" w:bidi="ar-SA"/>
+              </w:rPr>
+              <w:t>aa</w:t>
+            </w:r>
+            <w:r>
+              <w:rPr>
+                <w:rFonts w:ascii="Arial" w:eastAsia="Times New Roman" w:hAnsi="Arial" w:cs="Arial"/>
+                <w:b/>
+                <w:bCs/>
+                <w:color w:val="000000"/>
+                <w:sz w:val="24"/>
+                <w:szCs w:val="24"/>
+                <w:lang w:val="en-IN" w:eastAsia="en-IN" w:bidi="ar-SA"/>
+              </w:rPr>
+              <w:t>T</w:t>
+            </w:r>
+            <w:r>
+              <w:rPr>
+                <w:rFonts w:ascii="Arial" w:eastAsia="Times New Roman" w:hAnsi="Arial" w:cs="Arial"/>
+                <w:b/>
+                <w:bCs/>
+                <w:color w:val="000000"/>
+                <w:sz w:val="24"/>
+                <w:szCs w:val="24"/>
+                <w:lang w:val="en-IN" w:eastAsia="en-IN" w:bidi="ar-SA"/>
+              </w:rPr>
+              <w:t>am</w:t>
+            </w:r>
+          </w:p>
+        </w:tc>
+      </w:tr>
+      <w:tr>
+        <w:trPr>
+          <w:trHeight w:val="405"/>
+        </w:trPr>
+        <w:tc>
+          <w:tcPr>
+            <w:tcW w:w="1593" w:type="dxa"/>
+            <w:tcBorders>
+              <w:top w:val="nil"/>
+              <w:left w:val="single" w:sz="4" w:space="0" w:color="auto"/>
+              <w:bottom w:val="single" w:sz="4" w:space="0" w:color="auto"/>
+              <w:right w:val="single" w:sz="4" w:space="0" w:color="auto"/>
+            </w:tcBorders>
+            <w:shd w:val="clear" w:color="auto" w:fill="auto"/>
+            <w:noWrap/>
+            <w:vAlign w:val="center"/>
+            <w:hideMark/>
+          </w:tcPr>
+          <w:p>
+            <w:pPr>
+              <w:spacing w:after="0" w:line="240" w:lineRule="auto"/>
+              <w:rPr>
+                <w:rFonts w:ascii="Calibri" w:eastAsia="Times New Roman" w:hAnsi="Calibri" w:cs="Calibri"/>
+                <w:b/>
+                <w:color w:val="000000"/>
+                <w:sz w:val="24"/>
+                <w:szCs w:val="24"/>
+                <w:lang w:val="en-IN" w:eastAsia="en-IN" w:bidi="ar-SA"/>
+              </w:rPr>
+            </w:pPr>
+            <w:r>
+              <w:rPr>
+                <w:rFonts w:ascii="Nirmala UI" w:eastAsia="Times New Roman" w:hAnsi="Nirmala UI" w:cs="Nirmala UI"/>
+                <w:b/>
+                <w:bCs/>
+                <w:color w:val="000000"/>
+                <w:sz w:val="24"/>
+                <w:szCs w:val="24"/>
+                <w:cs/>
+                <w:lang w:val="en-IN" w:eastAsia="en-IN" w:bidi="hi-IN"/>
+              </w:rPr>
+              <w:t>सामान्य</w:t>
+            </w:r>
+            <w:r>
+              <w:rPr>
+                <w:rFonts w:ascii="Calibri" w:eastAsia="Times New Roman" w:hAnsi="Calibri" w:cs="Calibri"/>
+                <w:b/>
+                <w:color w:val="000000"/>
+                <w:sz w:val="24"/>
+                <w:szCs w:val="24"/>
+                <w:lang w:val="en-IN" w:eastAsia="en-IN" w:bidi="ar-SA"/>
+              </w:rPr>
+              <w:t xml:space="preserve"> </w:t>
+            </w:r>
+            <w:r>
+              <w:rPr>
+                <w:rFonts w:ascii="Nirmala UI" w:eastAsia="Times New Roman" w:hAnsi="Nirmala UI" w:cs="Nirmala UI"/>
+                <w:b/>
+                <w:bCs/>
+                <w:color w:val="000000"/>
+                <w:sz w:val="24"/>
+                <w:szCs w:val="24"/>
+                <w:cs/>
+                <w:lang w:val="en-IN" w:eastAsia="en-IN" w:bidi="hi-IN"/>
+              </w:rPr>
+              <w:t>पदानि</w:t>
+            </w:r>
+            <w:r>
+              <w:rPr>
+                <w:rFonts w:ascii="Calibri" w:eastAsia="Times New Roman" w:hAnsi="Calibri" w:cs="Calibri"/>
+                <w:b/>
+                <w:color w:val="000000"/>
+                <w:sz w:val="24"/>
+                <w:szCs w:val="24"/>
+                <w:lang w:val="en-IN" w:eastAsia="en-IN" w:bidi="ar-SA"/>
+              </w:rPr>
+              <w:t xml:space="preserve"> </w:t>
+            </w:r>
+          </w:p>
+        </w:tc>
+        <w:tc>
+          <w:tcPr>
+            <w:tcW w:w="611" w:type="dxa"/>
+            <w:tcBorders>
+              <w:top w:val="nil"/>
+              <w:left w:val="nil"/>
+              <w:bottom w:val="single" w:sz="4" w:space="0" w:color="auto"/>
+              <w:right w:val="single" w:sz="4" w:space="0" w:color="auto"/>
+            </w:tcBorders>
+            <w:shd w:val="clear" w:color="auto" w:fill="auto"/>
+            <w:noWrap/>
+            <w:vAlign w:val="center"/>
+            <w:hideMark/>
+          </w:tcPr>
+          <w:p>
+            <w:pPr>
+              <w:spacing w:after="0" w:line="240" w:lineRule="auto"/>
+              <w:jc w:val="center"/>
+              <w:rPr>
+                <w:rFonts w:ascii="Calibri" w:eastAsia="Times New Roman" w:hAnsi="Calibri" w:cs="Calibri"/>
+                <w:b/>
+                <w:color w:val="000000"/>
+                <w:sz w:val="24"/>
+                <w:szCs w:val="24"/>
+                <w:lang w:val="en-IN" w:eastAsia="en-IN" w:bidi="ar-SA"/>
+              </w:rPr>
+            </w:pPr>
+            <w:r>
+              <w:rPr>
+                <w:rFonts w:ascii="Calibri" w:eastAsia="Times New Roman" w:hAnsi="Calibri" w:cs="Calibri"/>
+                <w:b/>
+                <w:color w:val="000000"/>
+                <w:sz w:val="24"/>
+                <w:szCs w:val="24"/>
+                <w:lang w:val="en-IN" w:eastAsia="en-IN" w:bidi="ar-SA"/>
+              </w:rPr>
+              <w:t>Ord</w:t>
+            </w:r>
+          </w:p>
+        </w:tc>
+        <w:tc>
+          <w:tcPr>
+            <w:tcW w:w="5709" w:type="dxa"/>
+            <w:tcBorders>
+              <w:top w:val="nil"/>
+              <w:left w:val="nil"/>
+              <w:bottom w:val="single" w:sz="4" w:space="0" w:color="auto"/>
+              <w:right w:val="single" w:sz="4" w:space="0" w:color="auto"/>
+            </w:tcBorders>
+            <w:shd w:val="clear" w:color="auto" w:fill="auto"/>
+            <w:vAlign w:val="center"/>
+            <w:hideMark/>
+          </w:tcPr>
+          <w:p>
+            <w:pPr>
+              <w:spacing w:after="0" w:line="240" w:lineRule="auto"/>
+              <w:rPr>
+                <w:rFonts w:ascii="Calibri" w:eastAsia="Times New Roman" w:hAnsi="Calibri" w:cs="Calibri"/>
+                <w:b/>
+                <w:color w:val="000000"/>
+                <w:sz w:val="24"/>
+                <w:szCs w:val="24"/>
+                <w:lang w:val="en-IN" w:eastAsia="en-IN" w:bidi="ar-SA"/>
+              </w:rPr>
+            </w:pPr>
+            <w:r>
+              <w:rPr>
+                <w:rFonts w:ascii="Nirmala UI" w:eastAsia="Times New Roman" w:hAnsi="Nirmala UI" w:cs="Nirmala UI"/>
+                <w:b/>
+                <w:bCs/>
+                <w:color w:val="000000"/>
+                <w:sz w:val="24"/>
+                <w:szCs w:val="24"/>
+                <w:cs/>
+                <w:lang w:val="en-IN" w:eastAsia="en-IN" w:bidi="hi-IN"/>
+              </w:rPr>
+              <w:t>इषे</w:t>
+            </w:r>
+            <w:r>
+              <w:rPr>
+                <w:rFonts w:ascii="Calibri" w:eastAsia="Times New Roman" w:hAnsi="Calibri" w:cs="Calibri"/>
+                <w:b/>
+                <w:color w:val="000000"/>
+                <w:sz w:val="24"/>
+                <w:szCs w:val="24"/>
+                <w:lang w:val="en-IN" w:eastAsia="en-IN" w:bidi="ar-SA"/>
+              </w:rPr>
+              <w:t xml:space="preserve"> </w:t>
+            </w:r>
+            <w:r>
+              <w:rPr>
+                <w:rFonts w:ascii="Nirmala UI" w:eastAsia="Times New Roman" w:hAnsi="Nirmala UI" w:cs="Nirmala UI"/>
+                <w:b/>
+                <w:bCs/>
+                <w:color w:val="000000"/>
+                <w:sz w:val="24"/>
+                <w:szCs w:val="24"/>
+                <w:cs/>
+                <w:lang w:val="en-IN" w:eastAsia="en-IN" w:bidi="hi-IN"/>
+              </w:rPr>
+              <w:t>।</w:t>
+            </w:r>
+            <w:r>
+              <w:rPr>
+                <w:rFonts w:ascii="Calibri" w:eastAsia="Times New Roman" w:hAnsi="Calibri" w:cs="Calibri"/>
+                <w:b/>
+                <w:color w:val="000000"/>
+                <w:sz w:val="24"/>
+                <w:szCs w:val="24"/>
+                <w:lang w:val="en-IN" w:eastAsia="en-IN" w:bidi="ar-SA"/>
+              </w:rPr>
+              <w:t xml:space="preserve"> </w:t>
+            </w:r>
+            <w:r>
+              <w:rPr>
+                <w:rFonts w:ascii="Nirmala UI" w:eastAsia="Times New Roman" w:hAnsi="Nirmala UI" w:cs="Nirmala UI"/>
+                <w:b/>
+                <w:bCs/>
+                <w:color w:val="000000"/>
+                <w:sz w:val="24"/>
+                <w:szCs w:val="24"/>
+                <w:cs/>
+                <w:lang w:val="en-IN" w:eastAsia="en-IN" w:bidi="hi-IN"/>
+              </w:rPr>
+              <w:t>त्वा</w:t>
+            </w:r>
+            <w:r>
+              <w:rPr>
+                <w:rFonts w:ascii="Calibri" w:eastAsia="Times New Roman" w:hAnsi="Calibri" w:cs="Calibri"/>
+                <w:b/>
+                <w:color w:val="000000"/>
+                <w:sz w:val="24"/>
+                <w:szCs w:val="24"/>
+                <w:lang w:val="en-IN" w:eastAsia="en-IN" w:bidi="ar-SA"/>
+              </w:rPr>
+              <w:t xml:space="preserve"> </w:t>
+            </w:r>
+            <w:r>
+              <w:rPr>
+                <w:rFonts w:ascii="Nirmala UI" w:eastAsia="Times New Roman" w:hAnsi="Nirmala UI" w:cs="Nirmala UI"/>
+                <w:b/>
+                <w:bCs/>
+                <w:color w:val="000000"/>
+                <w:sz w:val="24"/>
+                <w:szCs w:val="24"/>
+                <w:cs/>
+                <w:lang w:val="en-IN" w:eastAsia="en-IN" w:bidi="hi-IN"/>
+              </w:rPr>
+              <w:t>।</w:t>
+            </w:r>
+            <w:r>
+              <w:rPr>
+                <w:rFonts w:ascii="Calibri" w:eastAsia="Times New Roman" w:hAnsi="Calibri" w:cs="Calibri"/>
+                <w:b/>
+                <w:color w:val="000000"/>
+                <w:sz w:val="24"/>
+                <w:szCs w:val="24"/>
+                <w:lang w:val="en-IN" w:eastAsia="en-IN" w:bidi="ar-SA"/>
+              </w:rPr>
+              <w:t xml:space="preserve"> </w:t>
+            </w:r>
+            <w:r>
+              <w:rPr>
+                <w:rFonts w:ascii="Nirmala UI" w:eastAsia="Times New Roman" w:hAnsi="Nirmala UI" w:cs="Nirmala UI"/>
+                <w:b/>
+                <w:bCs/>
+                <w:color w:val="000000"/>
+                <w:sz w:val="24"/>
+                <w:szCs w:val="24"/>
+                <w:cs/>
+                <w:lang w:val="en-IN" w:eastAsia="en-IN" w:bidi="hi-IN"/>
+              </w:rPr>
+              <w:t>ऊर्जे</w:t>
+            </w:r>
+            <w:r>
+              <w:rPr>
+                <w:rFonts w:ascii="Calibri" w:eastAsia="Times New Roman" w:hAnsi="Calibri" w:cs="Calibri"/>
+                <w:b/>
+                <w:color w:val="000000"/>
+                <w:sz w:val="24"/>
+                <w:szCs w:val="24"/>
+                <w:lang w:val="en-IN" w:eastAsia="en-IN" w:bidi="ar-SA"/>
+              </w:rPr>
+              <w:t xml:space="preserve"> </w:t>
+            </w:r>
+            <w:r>
+              <w:rPr>
+                <w:rFonts w:ascii="Nirmala UI" w:eastAsia="Times New Roman" w:hAnsi="Nirmala UI" w:cs="Nirmala UI"/>
+                <w:b/>
+                <w:bCs/>
+                <w:color w:val="000000"/>
+                <w:sz w:val="24"/>
+                <w:szCs w:val="24"/>
+                <w:cs/>
+                <w:lang w:val="en-IN" w:eastAsia="en-IN" w:bidi="hi-IN"/>
+              </w:rPr>
+              <w:t>।</w:t>
+            </w:r>
+            <w:r>
+              <w:rPr>
+                <w:rFonts w:ascii="Calibri" w:eastAsia="Times New Roman" w:hAnsi="Calibri" w:cs="Calibri"/>
+                <w:b/>
+                <w:color w:val="000000"/>
+                <w:sz w:val="24"/>
+                <w:szCs w:val="24"/>
+                <w:lang w:val="en-IN" w:eastAsia="en-IN" w:bidi="ar-SA"/>
+              </w:rPr>
+              <w:t xml:space="preserve">   </w:t>
+            </w:r>
+          </w:p>
+        </w:tc>
+        <w:tc>
+          <w:tcPr>
+            <w:tcW w:w="1167" w:type="dxa"/>
+            <w:tcBorders>
+              <w:top w:val="nil"/>
+              <w:left w:val="nil"/>
+              <w:bottom w:val="single" w:sz="4" w:space="0" w:color="auto"/>
+              <w:right w:val="single" w:sz="4" w:space="0" w:color="auto"/>
+            </w:tcBorders>
+            <w:shd w:val="clear" w:color="auto" w:fill="auto"/>
+            <w:noWrap/>
+            <w:vAlign w:val="center"/>
+          </w:tcPr>
+          <w:p>
+            <w:pPr>
+              <w:spacing w:after="0" w:line="240" w:lineRule="auto"/>
+              <w:jc w:val="right"/>
+              <w:rPr>
+                <w:rFonts w:ascii="Arial" w:eastAsia="Times New Roman" w:hAnsi="Arial" w:cs="Arial"/>
+                <w:b/>
+                <w:color w:val="000000"/>
+                <w:sz w:val="28"/>
+                <w:szCs w:val="28"/>
+                <w:lang w:val="en-IN" w:eastAsia="en-IN" w:bidi="ar-SA"/>
+              </w:rPr>
+            </w:pPr>
+            <w:r>
+              <w:rPr>
+                <w:rFonts w:ascii="Arial" w:eastAsia="Times New Roman" w:hAnsi="Arial" w:cs="Arial"/>
+                <w:b/>
+                <w:color w:val="000000"/>
+                <w:sz w:val="28"/>
+                <w:szCs w:val="28"/>
+                <w:lang w:val="en-IN" w:eastAsia="en-IN" w:bidi="ar-SA"/>
+              </w:rPr>
+              <w:t>1878</w:t>
+            </w:r>
+          </w:p>
+        </w:tc>
+      </w:tr>
+      <w:tr>
+        <w:trPr>
+          <w:trHeight w:val="405"/>
+        </w:trPr>
+        <w:tc>
+          <w:tcPr>
+            <w:tcW w:w="1593" w:type="dxa"/>
+            <w:tcBorders>
+              <w:top w:val="nil"/>
+              <w:left w:val="single" w:sz="4" w:space="0" w:color="auto"/>
+              <w:bottom w:val="single" w:sz="4" w:space="0" w:color="auto"/>
+              <w:right w:val="single" w:sz="4" w:space="0" w:color="auto"/>
+            </w:tcBorders>
+            <w:shd w:val="clear" w:color="auto" w:fill="auto"/>
+            <w:noWrap/>
+            <w:vAlign w:val="center"/>
+            <w:hideMark/>
+          </w:tcPr>
+          <w:p>
+            <w:pPr>
+              <w:spacing w:after="0" w:line="240" w:lineRule="auto"/>
+              <w:rPr>
+                <w:rFonts w:ascii="Calibri" w:eastAsia="Times New Roman" w:hAnsi="Calibri" w:cs="Calibri"/>
+                <w:b/>
+                <w:color w:val="000000"/>
+                <w:sz w:val="24"/>
+                <w:szCs w:val="24"/>
+                <w:lang w:val="en-IN" w:eastAsia="en-IN" w:bidi="ar-SA"/>
+              </w:rPr>
+            </w:pPr>
+            <w:r>
+              <w:rPr>
+                <w:rFonts w:ascii="Nirmala UI" w:eastAsia="Times New Roman" w:hAnsi="Nirmala UI" w:cs="Nirmala UI"/>
+                <w:b/>
+                <w:bCs/>
+                <w:color w:val="000000"/>
+                <w:sz w:val="24"/>
+                <w:szCs w:val="24"/>
+                <w:cs/>
+                <w:lang w:val="en-IN" w:eastAsia="en-IN" w:bidi="hi-IN"/>
+              </w:rPr>
+              <w:t>उपसर्ग</w:t>
+            </w:r>
+            <w:r>
+              <w:rPr>
+                <w:rFonts w:ascii="Calibri" w:eastAsia="Times New Roman" w:hAnsi="Calibri" w:cs="Calibri"/>
+                <w:b/>
+                <w:color w:val="000000"/>
+                <w:sz w:val="24"/>
+                <w:szCs w:val="24"/>
+                <w:lang w:val="en-IN" w:eastAsia="en-IN" w:bidi="ar-SA"/>
+              </w:rPr>
+              <w:t xml:space="preserve"> </w:t>
+            </w:r>
+            <w:r>
+              <w:rPr>
+                <w:rFonts w:ascii="Nirmala UI" w:eastAsia="Times New Roman" w:hAnsi="Nirmala UI" w:cs="Nirmala UI"/>
+                <w:b/>
+                <w:bCs/>
+                <w:color w:val="000000"/>
+                <w:sz w:val="24"/>
+                <w:szCs w:val="24"/>
+                <w:cs/>
+                <w:lang w:val="en-IN" w:eastAsia="en-IN" w:bidi="hi-IN"/>
+              </w:rPr>
+              <w:t>पदानि</w:t>
+            </w:r>
+            <w:r>
+              <w:rPr>
+                <w:rFonts w:ascii="Calibri" w:eastAsia="Times New Roman" w:hAnsi="Calibri" w:cs="Calibri"/>
+                <w:b/>
+                <w:color w:val="000000"/>
+                <w:sz w:val="24"/>
+                <w:szCs w:val="24"/>
+                <w:lang w:val="en-IN" w:eastAsia="en-IN" w:bidi="ar-SA"/>
+              </w:rPr>
+              <w:t xml:space="preserve"> </w:t>
+            </w:r>
+          </w:p>
+        </w:tc>
+        <w:tc>
+          <w:tcPr>
+            <w:tcW w:w="611" w:type="dxa"/>
+            <w:tcBorders>
+              <w:top w:val="nil"/>
+              <w:left w:val="nil"/>
+              <w:bottom w:val="single" w:sz="4" w:space="0" w:color="auto"/>
+              <w:right w:val="single" w:sz="4" w:space="0" w:color="auto"/>
+            </w:tcBorders>
+            <w:shd w:val="clear" w:color="auto" w:fill="auto"/>
+            <w:noWrap/>
+            <w:vAlign w:val="center"/>
+            <w:hideMark/>
+          </w:tcPr>
+          <w:p>
+            <w:pPr>
+              <w:spacing w:after="0" w:line="240" w:lineRule="auto"/>
+              <w:jc w:val="center"/>
+              <w:rPr>
+                <w:rFonts w:ascii="Calibri" w:eastAsia="Times New Roman" w:hAnsi="Calibri" w:cs="Calibri"/>
+                <w:b/>
+                <w:color w:val="000000"/>
+                <w:sz w:val="24"/>
+                <w:szCs w:val="24"/>
+                <w:lang w:val="en-IN" w:eastAsia="en-IN" w:bidi="ar-SA"/>
+              </w:rPr>
+            </w:pPr>
+            <w:r>
+              <w:rPr>
+                <w:rFonts w:ascii="Calibri" w:eastAsia="Times New Roman" w:hAnsi="Calibri" w:cs="Calibri"/>
+                <w:b/>
+                <w:color w:val="000000"/>
+                <w:sz w:val="24"/>
+                <w:szCs w:val="24"/>
+                <w:lang w:val="en-IN" w:eastAsia="en-IN" w:bidi="ar-SA"/>
+              </w:rPr>
+              <w:t>PRE</w:t>
+            </w:r>
+          </w:p>
+        </w:tc>
+        <w:tc>
+          <w:tcPr>
+            <w:tcW w:w="5709" w:type="dxa"/>
+            <w:tcBorders>
+              <w:top w:val="nil"/>
+              <w:left w:val="nil"/>
+              <w:bottom w:val="single" w:sz="4" w:space="0" w:color="auto"/>
+              <w:right w:val="single" w:sz="4" w:space="0" w:color="auto"/>
+            </w:tcBorders>
+            <w:shd w:val="clear" w:color="auto" w:fill="auto"/>
+            <w:vAlign w:val="center"/>
+            <w:hideMark/>
+          </w:tcPr>
+          <w:p>
+            <w:pPr>
+              <w:spacing w:after="0" w:line="240" w:lineRule="auto"/>
+              <w:rPr>
+                <w:rFonts w:ascii="Calibri" w:eastAsia="Times New Roman" w:hAnsi="Calibri" w:cs="Calibri"/>
+                <w:b/>
+                <w:color w:val="000000"/>
+                <w:sz w:val="24"/>
+                <w:szCs w:val="24"/>
+                <w:lang w:val="en-IN" w:eastAsia="en-IN" w:bidi="ar-SA"/>
+              </w:rPr>
+            </w:pPr>
+            <w:r>
+              <w:rPr>
+                <w:rFonts w:ascii="Nirmala UI" w:eastAsia="Times New Roman" w:hAnsi="Nirmala UI" w:cs="Nirmala UI"/>
+                <w:b/>
+                <w:bCs/>
+                <w:color w:val="000000"/>
+                <w:sz w:val="24"/>
+                <w:szCs w:val="24"/>
+                <w:cs/>
+                <w:lang w:val="en-IN" w:eastAsia="en-IN" w:bidi="hi-IN"/>
+              </w:rPr>
+              <w:t>एति</w:t>
+            </w:r>
+            <w:r>
+              <w:rPr>
+                <w:rFonts w:ascii="Calibri" w:eastAsia="Times New Roman" w:hAnsi="Calibri" w:cs="Calibri"/>
+                <w:b/>
+                <w:color w:val="000000"/>
+                <w:sz w:val="24"/>
+                <w:szCs w:val="24"/>
+                <w:lang w:val="en-IN" w:eastAsia="en-IN" w:bidi="ar-SA"/>
+              </w:rPr>
+              <w:t xml:space="preserve"> = (</w:t>
+            </w:r>
+            <w:r>
+              <w:rPr>
+                <w:rFonts w:ascii="Nirmala UI" w:eastAsia="Times New Roman" w:hAnsi="Nirmala UI" w:cs="Nirmala UI"/>
+                <w:b/>
+                <w:bCs/>
+                <w:color w:val="000000"/>
+                <w:sz w:val="24"/>
+                <w:szCs w:val="24"/>
+                <w:cs/>
+                <w:lang w:val="en-IN" w:eastAsia="en-IN" w:bidi="hi-IN"/>
+              </w:rPr>
+              <w:t>आ</w:t>
+            </w:r>
+            <w:r>
+              <w:rPr>
+                <w:rFonts w:ascii="Calibri" w:eastAsia="Times New Roman" w:hAnsi="Calibri" w:cs="Calibri"/>
+                <w:b/>
+                <w:color w:val="000000"/>
+                <w:sz w:val="24"/>
+                <w:szCs w:val="24"/>
+                <w:lang w:val="en-IN" w:eastAsia="en-IN" w:bidi="ar-SA"/>
+              </w:rPr>
+              <w:t>+</w:t>
+            </w:r>
+            <w:r>
+              <w:rPr>
+                <w:rFonts w:ascii="Nirmala UI" w:eastAsia="Times New Roman" w:hAnsi="Nirmala UI" w:cs="Nirmala UI"/>
+                <w:b/>
+                <w:bCs/>
+                <w:color w:val="000000"/>
+                <w:sz w:val="24"/>
+                <w:szCs w:val="24"/>
+                <w:cs/>
+                <w:lang w:val="en-IN" w:eastAsia="en-IN" w:bidi="hi-IN"/>
+              </w:rPr>
+              <w:t>इति</w:t>
+            </w:r>
+            <w:r>
+              <w:rPr>
+                <w:rFonts w:ascii="Calibri" w:eastAsia="Times New Roman" w:hAnsi="Calibri" w:cs="Calibri"/>
+                <w:b/>
+                <w:color w:val="000000"/>
+                <w:sz w:val="24"/>
+                <w:szCs w:val="24"/>
+                <w:lang w:val="en-IN" w:eastAsia="en-IN" w:bidi="ar-SA"/>
+              </w:rPr>
+              <w:t xml:space="preserve">)  </w:t>
+            </w:r>
+            <w:r>
+              <w:rPr>
+                <w:rFonts w:ascii="Nirmala UI" w:eastAsia="Times New Roman" w:hAnsi="Nirmala UI" w:cs="Nirmala UI"/>
+                <w:b/>
+                <w:bCs/>
+                <w:color w:val="000000"/>
+                <w:sz w:val="24"/>
+                <w:szCs w:val="24"/>
+                <w:cs/>
+                <w:lang w:val="en-IN" w:eastAsia="en-IN" w:bidi="hi-IN"/>
+              </w:rPr>
+              <w:t>।</w:t>
+            </w:r>
+            <w:r>
+              <w:rPr>
+                <w:rFonts w:ascii="Calibri" w:eastAsia="Times New Roman" w:hAnsi="Calibri" w:cs="Calibri"/>
+                <w:b/>
+                <w:color w:val="000000"/>
+                <w:sz w:val="24"/>
+                <w:szCs w:val="24"/>
+                <w:lang w:val="en-IN" w:eastAsia="en-IN" w:bidi="ar-SA"/>
+              </w:rPr>
+              <w:t xml:space="preserve"> </w:t>
+            </w:r>
+            <w:r>
+              <w:rPr>
+                <w:rFonts w:ascii="Nirmala UI" w:eastAsia="Times New Roman" w:hAnsi="Nirmala UI" w:cs="Nirmala UI"/>
+                <w:b/>
+                <w:bCs/>
+                <w:color w:val="000000"/>
+                <w:sz w:val="24"/>
+                <w:szCs w:val="24"/>
+                <w:cs/>
+                <w:lang w:val="en-IN" w:eastAsia="en-IN" w:bidi="hi-IN"/>
+              </w:rPr>
+              <w:t>उपेति</w:t>
+            </w:r>
+            <w:r>
+              <w:rPr>
+                <w:rFonts w:ascii="Calibri" w:eastAsia="Times New Roman" w:hAnsi="Calibri" w:cs="Calibri"/>
+                <w:b/>
+                <w:color w:val="000000"/>
+                <w:sz w:val="24"/>
+                <w:szCs w:val="24"/>
+                <w:lang w:val="en-IN" w:eastAsia="en-IN" w:bidi="ar-SA"/>
+              </w:rPr>
+              <w:t xml:space="preserve"> = (</w:t>
+            </w:r>
+            <w:r>
+              <w:rPr>
+                <w:rFonts w:ascii="Nirmala UI" w:eastAsia="Times New Roman" w:hAnsi="Nirmala UI" w:cs="Nirmala UI"/>
+                <w:b/>
+                <w:bCs/>
+                <w:color w:val="000000"/>
+                <w:sz w:val="24"/>
+                <w:szCs w:val="24"/>
+                <w:cs/>
+                <w:lang w:val="en-IN" w:eastAsia="en-IN" w:bidi="hi-IN"/>
+              </w:rPr>
+              <w:t>उप</w:t>
+            </w:r>
+            <w:r>
+              <w:rPr>
+                <w:rFonts w:ascii="Calibri" w:eastAsia="Times New Roman" w:hAnsi="Calibri" w:cs="Calibri"/>
+                <w:b/>
+                <w:color w:val="000000"/>
+                <w:sz w:val="24"/>
+                <w:szCs w:val="24"/>
+                <w:lang w:val="en-IN" w:eastAsia="en-IN" w:bidi="ar-SA"/>
+              </w:rPr>
+              <w:t>+</w:t>
+            </w:r>
+            <w:r>
+              <w:rPr>
+                <w:rFonts w:ascii="Nirmala UI" w:eastAsia="Times New Roman" w:hAnsi="Nirmala UI" w:cs="Nirmala UI"/>
+                <w:b/>
+                <w:bCs/>
+                <w:color w:val="000000"/>
+                <w:sz w:val="24"/>
+                <w:szCs w:val="24"/>
+                <w:cs/>
+                <w:lang w:val="en-IN" w:eastAsia="en-IN" w:bidi="hi-IN"/>
+              </w:rPr>
+              <w:t>इति</w:t>
+            </w:r>
+            <w:r>
+              <w:rPr>
+                <w:rFonts w:ascii="Calibri" w:eastAsia="Times New Roman" w:hAnsi="Calibri" w:cs="Calibri"/>
+                <w:b/>
+                <w:color w:val="000000"/>
+                <w:sz w:val="24"/>
+                <w:szCs w:val="24"/>
+                <w:lang w:val="en-IN" w:eastAsia="en-IN" w:bidi="ar-SA"/>
+              </w:rPr>
+              <w:t xml:space="preserve">) </w:t>
+            </w:r>
+            <w:r>
+              <w:rPr>
+                <w:rFonts w:ascii="Nirmala UI" w:eastAsia="Times New Roman" w:hAnsi="Nirmala UI" w:cs="Nirmala UI"/>
+                <w:b/>
+                <w:bCs/>
+                <w:color w:val="000000"/>
+                <w:sz w:val="24"/>
+                <w:szCs w:val="24"/>
+                <w:cs/>
+                <w:lang w:val="en-IN" w:eastAsia="en-IN" w:bidi="hi-IN"/>
+              </w:rPr>
+              <w:t>।</w:t>
+            </w:r>
+            <w:r>
+              <w:rPr>
+                <w:rFonts w:ascii="Calibri" w:eastAsia="Times New Roman" w:hAnsi="Calibri" w:cs="Calibri"/>
+                <w:b/>
+                <w:color w:val="000000"/>
+                <w:sz w:val="24"/>
+                <w:szCs w:val="24"/>
+                <w:lang w:val="en-IN" w:eastAsia="en-IN" w:bidi="ar-SA"/>
+              </w:rPr>
+              <w:t xml:space="preserve"> </w:t>
+            </w:r>
+            <w:r>
+              <w:rPr>
+                <w:rFonts w:ascii="Nirmala UI" w:eastAsia="Times New Roman" w:hAnsi="Nirmala UI" w:cs="Nirmala UI"/>
+                <w:b/>
+                <w:bCs/>
+                <w:color w:val="000000"/>
+                <w:sz w:val="24"/>
+                <w:szCs w:val="24"/>
+                <w:cs/>
+                <w:lang w:val="en-IN" w:eastAsia="en-IN" w:bidi="hi-IN"/>
+              </w:rPr>
+              <w:t>प्रेति</w:t>
+            </w:r>
+            <w:r>
+              <w:rPr>
+                <w:rFonts w:ascii="Calibri" w:eastAsia="Times New Roman" w:hAnsi="Calibri" w:cs="Calibri"/>
+                <w:b/>
+                <w:color w:val="000000"/>
+                <w:sz w:val="24"/>
+                <w:szCs w:val="24"/>
+                <w:lang w:val="en-IN" w:eastAsia="en-IN" w:bidi="ar-SA"/>
+              </w:rPr>
+              <w:t xml:space="preserve"> = (</w:t>
+            </w:r>
+            <w:r>
+              <w:rPr>
+                <w:rFonts w:ascii="Nirmala UI" w:eastAsia="Times New Roman" w:hAnsi="Nirmala UI" w:cs="Nirmala UI"/>
+                <w:b/>
+                <w:bCs/>
+                <w:color w:val="000000"/>
+                <w:sz w:val="24"/>
+                <w:szCs w:val="24"/>
+                <w:cs/>
+                <w:lang w:val="en-IN" w:eastAsia="en-IN" w:bidi="hi-IN"/>
+              </w:rPr>
+              <w:t>प्र</w:t>
+            </w:r>
+            <w:r>
+              <w:rPr>
+                <w:rFonts w:ascii="Calibri" w:eastAsia="Times New Roman" w:hAnsi="Calibri" w:cs="Calibri"/>
+                <w:b/>
+                <w:color w:val="000000"/>
+                <w:sz w:val="24"/>
+                <w:szCs w:val="24"/>
+                <w:lang w:val="en-IN" w:eastAsia="en-IN" w:bidi="ar-SA"/>
+              </w:rPr>
+              <w:t>+</w:t>
+            </w:r>
+            <w:r>
+              <w:rPr>
+                <w:rFonts w:ascii="Nirmala UI" w:eastAsia="Times New Roman" w:hAnsi="Nirmala UI" w:cs="Nirmala UI"/>
+                <w:b/>
+                <w:bCs/>
+                <w:color w:val="000000"/>
+                <w:sz w:val="24"/>
+                <w:szCs w:val="24"/>
+                <w:cs/>
+                <w:lang w:val="en-IN" w:eastAsia="en-IN" w:bidi="hi-IN"/>
+              </w:rPr>
+              <w:t>इति</w:t>
+            </w:r>
+            <w:r>
+              <w:rPr>
+                <w:rFonts w:ascii="Calibri" w:eastAsia="Times New Roman" w:hAnsi="Calibri" w:cs="Calibri"/>
+                <w:b/>
+                <w:color w:val="000000"/>
+                <w:sz w:val="24"/>
+                <w:szCs w:val="24"/>
+                <w:lang w:val="en-IN" w:eastAsia="en-IN" w:bidi="ar-SA"/>
+              </w:rPr>
+              <w:t xml:space="preserve">) </w:t>
+            </w:r>
+            <w:r>
+              <w:rPr>
+                <w:rFonts w:ascii="Nirmala UI" w:eastAsia="Times New Roman" w:hAnsi="Nirmala UI" w:cs="Nirmala UI"/>
+                <w:b/>
+                <w:bCs/>
+                <w:color w:val="000000"/>
+                <w:sz w:val="24"/>
+                <w:szCs w:val="24"/>
+                <w:cs/>
+                <w:lang w:val="en-IN" w:eastAsia="en-IN" w:bidi="hi-IN"/>
+              </w:rPr>
+              <w:t>।</w:t>
+            </w:r>
+            <w:r>
+              <w:rPr>
+                <w:rFonts w:ascii="Calibri" w:eastAsia="Times New Roman" w:hAnsi="Calibri" w:cs="Calibri"/>
+                <w:b/>
+                <w:color w:val="000000"/>
+                <w:sz w:val="24"/>
+                <w:szCs w:val="24"/>
+                <w:lang w:val="en-IN" w:eastAsia="en-IN" w:bidi="ar-SA"/>
+              </w:rPr>
+              <w:t xml:space="preserve">     </w:t>
+            </w:r>
+          </w:p>
+        </w:tc>
+        <w:tc>
+          <w:tcPr>
+            <w:tcW w:w="1167" w:type="dxa"/>
+            <w:tcBorders>
+              <w:top w:val="nil"/>
+              <w:left w:val="nil"/>
+              <w:bottom w:val="single" w:sz="4" w:space="0" w:color="auto"/>
+              <w:right w:val="single" w:sz="4" w:space="0" w:color="auto"/>
+            </w:tcBorders>
+            <w:shd w:val="clear" w:color="auto" w:fill="auto"/>
+            <w:noWrap/>
+            <w:vAlign w:val="center"/>
+          </w:tcPr>
+          <w:p>
+            <w:pPr>
+              <w:spacing w:after="0" w:line="240" w:lineRule="auto"/>
+              <w:jc w:val="right"/>
+              <w:rPr>
+                <w:rFonts w:ascii="Arial" w:eastAsia="Times New Roman" w:hAnsi="Arial" w:cs="Arial"/>
+                <w:b/>
+                <w:color w:val="000000"/>
+                <w:sz w:val="28"/>
+                <w:szCs w:val="28"/>
+                <w:lang w:val="en-IN" w:eastAsia="en-IN" w:bidi="ar-SA"/>
+              </w:rPr>
+            </w:pPr>
+            <w:r>
+              <w:rPr>
+                <w:rFonts w:ascii="Arial" w:eastAsia="Times New Roman" w:hAnsi="Arial" w:cs="Arial"/>
+                <w:b/>
+                <w:color w:val="000000"/>
+                <w:sz w:val="28"/>
+                <w:szCs w:val="28"/>
+                <w:lang w:val="en-IN" w:eastAsia="en-IN" w:bidi="ar-SA"/>
+              </w:rPr>
+              <w:t>132</w:t>
+            </w:r>
+          </w:p>
+        </w:tc>
+      </w:tr>
+      <w:tr>
+        <w:trPr>
+          <w:trHeight w:val="630"/>
+        </w:trPr>
+        <w:tc>
+          <w:tcPr>
+            <w:tcW w:w="1593" w:type="dxa"/>
+            <w:tcBorders>
+              <w:top w:val="nil"/>
+              <w:left w:val="single" w:sz="4" w:space="0" w:color="auto"/>
+              <w:bottom w:val="single" w:sz="4" w:space="0" w:color="auto"/>
+              <w:right w:val="single" w:sz="4" w:space="0" w:color="auto"/>
+            </w:tcBorders>
+            <w:shd w:val="clear" w:color="auto" w:fill="auto"/>
+            <w:noWrap/>
+            <w:vAlign w:val="center"/>
+            <w:hideMark/>
+          </w:tcPr>
+          <w:p>
+            <w:pPr>
+              <w:spacing w:after="0" w:line="240" w:lineRule="auto"/>
+              <w:rPr>
+                <w:rFonts w:ascii="Calibri" w:eastAsia="Times New Roman" w:hAnsi="Calibri" w:cs="Calibri"/>
+                <w:b/>
+                <w:color w:val="000000"/>
+                <w:sz w:val="24"/>
+                <w:szCs w:val="24"/>
+                <w:lang w:val="en-IN" w:eastAsia="en-IN" w:bidi="ar-SA"/>
+              </w:rPr>
+            </w:pPr>
+            <w:r>
+              <w:rPr>
+                <w:rFonts w:ascii="Nirmala UI" w:eastAsia="Times New Roman" w:hAnsi="Nirmala UI" w:cs="Nirmala UI"/>
+                <w:b/>
+                <w:bCs/>
+                <w:color w:val="000000"/>
+                <w:sz w:val="24"/>
+                <w:szCs w:val="24"/>
+                <w:cs/>
+                <w:lang w:val="en-IN" w:eastAsia="en-IN" w:bidi="hi-IN"/>
+              </w:rPr>
+              <w:t>वेष्टन</w:t>
+            </w:r>
+            <w:r>
+              <w:rPr>
+                <w:rFonts w:ascii="Calibri" w:eastAsia="Times New Roman" w:hAnsi="Calibri" w:cs="Calibri"/>
+                <w:b/>
+                <w:color w:val="000000"/>
+                <w:sz w:val="24"/>
+                <w:szCs w:val="24"/>
+                <w:lang w:val="en-IN" w:eastAsia="en-IN" w:bidi="ar-SA"/>
+              </w:rPr>
+              <w:t xml:space="preserve"> </w:t>
+            </w:r>
+            <w:r>
+              <w:rPr>
+                <w:rFonts w:ascii="Nirmala UI" w:eastAsia="Times New Roman" w:hAnsi="Nirmala UI" w:cs="Nirmala UI"/>
+                <w:b/>
+                <w:bCs/>
+                <w:color w:val="000000"/>
+                <w:sz w:val="24"/>
+                <w:szCs w:val="24"/>
+                <w:cs/>
+                <w:lang w:val="en-IN" w:eastAsia="en-IN" w:bidi="hi-IN"/>
+              </w:rPr>
+              <w:t>पदानि</w:t>
+            </w:r>
+            <w:r>
+              <w:rPr>
+                <w:rFonts w:ascii="Calibri" w:eastAsia="Times New Roman" w:hAnsi="Calibri" w:cs="Calibri"/>
+                <w:b/>
+                <w:color w:val="000000"/>
+                <w:sz w:val="24"/>
+                <w:szCs w:val="24"/>
+                <w:lang w:val="en-IN" w:eastAsia="en-IN" w:bidi="ar-SA"/>
+              </w:rPr>
+              <w:t xml:space="preserve"> </w:t>
+            </w:r>
+          </w:p>
+        </w:tc>
+        <w:tc>
+          <w:tcPr>
+            <w:tcW w:w="611" w:type="dxa"/>
+            <w:tcBorders>
+              <w:top w:val="nil"/>
+              <w:left w:val="nil"/>
+              <w:bottom w:val="single" w:sz="4" w:space="0" w:color="auto"/>
+              <w:right w:val="single" w:sz="4" w:space="0" w:color="auto"/>
+            </w:tcBorders>
+            <w:shd w:val="clear" w:color="auto" w:fill="auto"/>
+            <w:noWrap/>
+            <w:vAlign w:val="center"/>
+            <w:hideMark/>
+          </w:tcPr>
+          <w:p>
+            <w:pPr>
+              <w:spacing w:after="0" w:line="240" w:lineRule="auto"/>
+              <w:jc w:val="center"/>
+              <w:rPr>
+                <w:rFonts w:ascii="Calibri" w:eastAsia="Times New Roman" w:hAnsi="Calibri" w:cs="Calibri"/>
+                <w:b/>
+                <w:color w:val="000000"/>
+                <w:sz w:val="24"/>
+                <w:szCs w:val="24"/>
+                <w:lang w:val="en-IN" w:eastAsia="en-IN" w:bidi="ar-SA"/>
+              </w:rPr>
+            </w:pPr>
+            <w:r>
+              <w:rPr>
+                <w:rFonts w:ascii="Calibri" w:eastAsia="Times New Roman" w:hAnsi="Calibri" w:cs="Calibri"/>
+                <w:b/>
+                <w:color w:val="000000"/>
+                <w:sz w:val="24"/>
+                <w:szCs w:val="24"/>
+                <w:lang w:val="en-IN" w:eastAsia="en-IN" w:bidi="ar-SA"/>
+              </w:rPr>
+              <w:t>PS</w:t>
+            </w:r>
+          </w:p>
+        </w:tc>
+        <w:tc>
+          <w:tcPr>
+            <w:tcW w:w="5709" w:type="dxa"/>
+            <w:tcBorders>
+              <w:top w:val="nil"/>
+              <w:left w:val="nil"/>
+              <w:bottom w:val="single" w:sz="4" w:space="0" w:color="auto"/>
+              <w:right w:val="single" w:sz="4" w:space="0" w:color="auto"/>
+            </w:tcBorders>
+            <w:shd w:val="clear" w:color="auto" w:fill="auto"/>
+            <w:vAlign w:val="center"/>
+            <w:hideMark/>
+          </w:tcPr>
+          <w:p>
+            <w:pPr>
+              <w:spacing w:after="0" w:line="240" w:lineRule="auto"/>
+              <w:rPr>
+                <w:rFonts w:ascii="Calibri" w:eastAsia="Times New Roman" w:hAnsi="Calibri" w:cs="Calibri"/>
+                <w:b/>
+                <w:color w:val="000000"/>
+                <w:sz w:val="24"/>
+                <w:szCs w:val="24"/>
+                <w:lang w:val="en-IN" w:eastAsia="en-IN" w:bidi="ar-SA"/>
+              </w:rPr>
+            </w:pPr>
+            <w:r>
+              <w:rPr>
+                <w:rFonts w:ascii="Nirmala UI" w:eastAsia="Times New Roman" w:hAnsi="Nirmala UI" w:cs="Nirmala UI"/>
+                <w:b/>
+                <w:bCs/>
+                <w:color w:val="000000"/>
+                <w:sz w:val="24"/>
+                <w:szCs w:val="24"/>
+                <w:cs/>
+                <w:lang w:val="en-IN" w:eastAsia="en-IN" w:bidi="hi-IN"/>
+              </w:rPr>
+              <w:t>उपायवः</w:t>
+            </w:r>
+            <w:r>
+              <w:rPr>
+                <w:rFonts w:ascii="Calibri" w:eastAsia="Times New Roman" w:hAnsi="Calibri" w:cs="Calibri"/>
+                <w:b/>
+                <w:color w:val="000000"/>
+                <w:sz w:val="24"/>
+                <w:szCs w:val="24"/>
+                <w:lang w:val="en-IN" w:eastAsia="en-IN" w:bidi="ar-SA"/>
+              </w:rPr>
+              <w:t xml:space="preserve"> =  </w:t>
+            </w:r>
+            <w:r>
+              <w:rPr>
+                <w:rFonts w:ascii="Nirmala UI" w:eastAsia="Times New Roman" w:hAnsi="Nirmala UI" w:cs="Nirmala UI"/>
+                <w:b/>
+                <w:bCs/>
+                <w:color w:val="000000"/>
+                <w:sz w:val="24"/>
+                <w:szCs w:val="24"/>
+                <w:cs/>
+                <w:lang w:val="en-IN" w:eastAsia="en-IN" w:bidi="hi-IN"/>
+              </w:rPr>
+              <w:t>उपायव</w:t>
+            </w:r>
+            <w:r>
+              <w:rPr>
+                <w:rFonts w:ascii="Calibri" w:eastAsia="Times New Roman" w:hAnsi="Calibri" w:cs="Calibri"/>
+                <w:b/>
+                <w:color w:val="000000"/>
+                <w:sz w:val="24"/>
+                <w:szCs w:val="24"/>
+                <w:lang w:val="en-IN" w:eastAsia="en-IN" w:bidi="ar-SA"/>
+              </w:rPr>
+              <w:t xml:space="preserve"> </w:t>
+            </w:r>
+            <w:r>
+              <w:rPr>
+                <w:rFonts w:ascii="Nirmala UI" w:eastAsia="Times New Roman" w:hAnsi="Nirmala UI" w:cs="Nirmala UI"/>
+                <w:b/>
+                <w:bCs/>
+                <w:color w:val="000000"/>
+                <w:sz w:val="24"/>
+                <w:szCs w:val="24"/>
+                <w:cs/>
+                <w:lang w:val="en-IN" w:eastAsia="en-IN" w:bidi="hi-IN"/>
+              </w:rPr>
+              <w:t>इत्युप</w:t>
+            </w:r>
+            <w:r>
+              <w:rPr>
+                <w:rFonts w:ascii="Calibri" w:eastAsia="Times New Roman" w:hAnsi="Calibri" w:cs="Calibri"/>
+                <w:b/>
+                <w:color w:val="000000"/>
+                <w:sz w:val="24"/>
+                <w:szCs w:val="24"/>
+                <w:lang w:val="en-IN" w:eastAsia="en-IN" w:bidi="ar-SA"/>
+              </w:rPr>
+              <w:t xml:space="preserve"> -  </w:t>
+            </w:r>
+            <w:r>
+              <w:rPr>
+                <w:rFonts w:ascii="Nirmala UI" w:eastAsia="Times New Roman" w:hAnsi="Nirmala UI" w:cs="Nirmala UI"/>
+                <w:b/>
+                <w:bCs/>
+                <w:color w:val="000000"/>
+                <w:sz w:val="24"/>
+                <w:szCs w:val="24"/>
+                <w:cs/>
+                <w:lang w:val="en-IN" w:eastAsia="en-IN" w:bidi="hi-IN"/>
+              </w:rPr>
+              <w:t>आयवः</w:t>
+            </w:r>
+            <w:r>
+              <w:rPr>
+                <w:rFonts w:ascii="Calibri" w:eastAsia="Times New Roman" w:hAnsi="Calibri" w:cs="Calibri"/>
+                <w:b/>
+                <w:color w:val="000000"/>
+                <w:sz w:val="24"/>
+                <w:szCs w:val="24"/>
+                <w:lang w:val="en-IN" w:eastAsia="en-IN" w:bidi="ar-SA"/>
+              </w:rPr>
+              <w:t xml:space="preserve">  </w:t>
+            </w:r>
+            <w:r>
+              <w:rPr>
+                <w:rFonts w:ascii="Nirmala UI" w:eastAsia="Times New Roman" w:hAnsi="Nirmala UI" w:cs="Nirmala UI"/>
+                <w:b/>
+                <w:bCs/>
+                <w:color w:val="000000"/>
+                <w:sz w:val="24"/>
+                <w:szCs w:val="24"/>
+                <w:cs/>
+                <w:lang w:val="en-IN" w:eastAsia="en-IN" w:bidi="hi-IN"/>
+              </w:rPr>
+              <w:t>।</w:t>
+            </w:r>
+            <w:r>
+              <w:rPr>
+                <w:rFonts w:ascii="Calibri" w:eastAsia="Times New Roman" w:hAnsi="Calibri" w:cs="Calibri"/>
+                <w:b/>
+                <w:color w:val="000000"/>
+                <w:sz w:val="24"/>
+                <w:szCs w:val="24"/>
+                <w:lang w:val="en-IN" w:eastAsia="en-IN" w:bidi="ar-SA"/>
+              </w:rPr>
+              <w:t xml:space="preserve">                          </w:t>
+            </w:r>
+            <w:r>
+              <w:rPr>
+                <w:rFonts w:ascii="Nirmala UI" w:eastAsia="Times New Roman" w:hAnsi="Nirmala UI" w:cs="Nirmala UI"/>
+                <w:b/>
+                <w:bCs/>
+                <w:color w:val="000000"/>
+                <w:sz w:val="24"/>
+                <w:szCs w:val="24"/>
+                <w:cs/>
+                <w:lang w:val="en-IN" w:eastAsia="en-IN" w:bidi="hi-IN"/>
+              </w:rPr>
+              <w:t>बाहुभ्याम्</w:t>
+            </w:r>
+            <w:r>
+              <w:rPr>
+                <w:rFonts w:ascii="Calibri" w:eastAsia="Times New Roman" w:hAnsi="Calibri" w:cs="Calibri"/>
+                <w:b/>
+                <w:color w:val="000000"/>
+                <w:sz w:val="24"/>
+                <w:szCs w:val="24"/>
+                <w:lang w:val="en-IN" w:eastAsia="en-IN" w:bidi="ar-SA"/>
+              </w:rPr>
+              <w:t xml:space="preserve"> = </w:t>
+            </w:r>
+            <w:r>
+              <w:rPr>
+                <w:rFonts w:ascii="Nirmala UI" w:eastAsia="Times New Roman" w:hAnsi="Nirmala UI" w:cs="Nirmala UI"/>
+                <w:b/>
+                <w:bCs/>
+                <w:color w:val="000000"/>
+                <w:sz w:val="24"/>
+                <w:szCs w:val="24"/>
+                <w:cs/>
+                <w:lang w:val="en-IN" w:eastAsia="en-IN" w:bidi="hi-IN"/>
+              </w:rPr>
+              <w:t>बाहुभ्यामिति</w:t>
+            </w:r>
+            <w:r>
+              <w:rPr>
+                <w:rFonts w:ascii="Calibri" w:eastAsia="Times New Roman" w:hAnsi="Calibri" w:cs="Calibri"/>
+                <w:b/>
+                <w:color w:val="000000"/>
+                <w:sz w:val="24"/>
+                <w:szCs w:val="24"/>
+                <w:lang w:val="en-IN" w:eastAsia="en-IN" w:bidi="ar-SA"/>
+              </w:rPr>
+              <w:t xml:space="preserve"> </w:t>
+            </w:r>
+            <w:r>
+              <w:rPr>
+                <w:rFonts w:ascii="Nirmala UI" w:eastAsia="Times New Roman" w:hAnsi="Nirmala UI" w:cs="Nirmala UI"/>
+                <w:b/>
+                <w:bCs/>
+                <w:color w:val="000000"/>
+                <w:sz w:val="24"/>
+                <w:szCs w:val="24"/>
+                <w:cs/>
+                <w:lang w:val="en-IN" w:eastAsia="en-IN" w:bidi="hi-IN"/>
+              </w:rPr>
+              <w:t>बाहु</w:t>
+            </w:r>
+            <w:r>
+              <w:rPr>
+                <w:rFonts w:ascii="Calibri" w:eastAsia="Times New Roman" w:hAnsi="Calibri" w:cs="Calibri"/>
+                <w:b/>
+                <w:color w:val="000000"/>
+                <w:sz w:val="24"/>
+                <w:szCs w:val="24"/>
+                <w:lang w:val="en-IN" w:eastAsia="en-IN" w:bidi="ar-SA"/>
+              </w:rPr>
+              <w:t xml:space="preserve"> -  </w:t>
+            </w:r>
+            <w:r>
+              <w:rPr>
+                <w:rFonts w:ascii="Nirmala UI" w:eastAsia="Times New Roman" w:hAnsi="Nirmala UI" w:cs="Nirmala UI"/>
+                <w:b/>
+                <w:bCs/>
+                <w:color w:val="000000"/>
+                <w:sz w:val="24"/>
+                <w:szCs w:val="24"/>
+                <w:cs/>
+                <w:lang w:val="en-IN" w:eastAsia="en-IN" w:bidi="hi-IN"/>
+              </w:rPr>
+              <w:t>भ्याम्</w:t>
+            </w:r>
+            <w:r>
+              <w:rPr>
+                <w:rFonts w:ascii="Calibri" w:eastAsia="Times New Roman" w:hAnsi="Calibri" w:cs="Calibri"/>
+                <w:b/>
+                <w:color w:val="000000"/>
+                <w:sz w:val="24"/>
+                <w:szCs w:val="24"/>
+                <w:lang w:val="en-IN" w:eastAsia="en-IN" w:bidi="ar-SA"/>
+              </w:rPr>
+              <w:t xml:space="preserve">)  </w:t>
+            </w:r>
+            <w:r>
+              <w:rPr>
+                <w:rFonts w:ascii="Nirmala UI" w:eastAsia="Times New Roman" w:hAnsi="Nirmala UI" w:cs="Nirmala UI"/>
+                <w:b/>
+                <w:bCs/>
+                <w:color w:val="000000"/>
+                <w:sz w:val="24"/>
+                <w:szCs w:val="24"/>
+                <w:cs/>
+                <w:lang w:val="en-IN" w:eastAsia="en-IN" w:bidi="hi-IN"/>
+              </w:rPr>
+              <w:t>।</w:t>
+            </w:r>
+            <w:r>
+              <w:rPr>
+                <w:rFonts w:ascii="Calibri" w:eastAsia="Times New Roman" w:hAnsi="Calibri" w:cs="Calibri"/>
+                <w:b/>
+                <w:color w:val="000000"/>
+                <w:sz w:val="24"/>
+                <w:szCs w:val="24"/>
+                <w:lang w:val="en-IN" w:eastAsia="en-IN" w:bidi="ar-SA"/>
+              </w:rPr>
+              <w:t xml:space="preserve">   </w:t>
+            </w:r>
+          </w:p>
+        </w:tc>
+        <w:tc>
+          <w:tcPr>
+            <w:tcW w:w="1167" w:type="dxa"/>
+            <w:tcBorders>
+              <w:top w:val="nil"/>
+              <w:left w:val="nil"/>
+              <w:bottom w:val="single" w:sz="4" w:space="0" w:color="auto"/>
+              <w:right w:val="single" w:sz="4" w:space="0" w:color="auto"/>
+            </w:tcBorders>
+            <w:shd w:val="clear" w:color="auto" w:fill="auto"/>
+            <w:noWrap/>
+            <w:vAlign w:val="center"/>
+          </w:tcPr>
+          <w:p>
+            <w:pPr>
+              <w:spacing w:after="0" w:line="240" w:lineRule="auto"/>
+              <w:jc w:val="right"/>
+              <w:rPr>
+                <w:rFonts w:ascii="Arial" w:eastAsia="Times New Roman" w:hAnsi="Arial" w:cs="Arial"/>
+                <w:b/>
+                <w:color w:val="000000"/>
+                <w:sz w:val="28"/>
+                <w:szCs w:val="28"/>
+                <w:lang w:val="en-IN" w:eastAsia="en-IN" w:bidi="ar-SA"/>
+              </w:rPr>
+            </w:pPr>
+            <w:r>
+              <w:rPr>
+                <w:rFonts w:ascii="Arial" w:eastAsia="Times New Roman" w:hAnsi="Arial" w:cs="Arial"/>
+                <w:b/>
+                <w:color w:val="000000"/>
+                <w:sz w:val="28"/>
+                <w:szCs w:val="28"/>
+                <w:lang w:val="en-IN" w:eastAsia="en-IN" w:bidi="ar-SA"/>
+              </w:rPr>
+              <w:t>366</w:t>
+            </w:r>
+          </w:p>
+        </w:tc>
+      </w:tr>
+      <w:tr>
+        <w:trPr>
+          <w:trHeight w:val="360"/>
+        </w:trPr>
+        <w:tc>
+          <w:tcPr>
+            <w:tcW w:w="1593" w:type="dxa"/>
+            <w:tcBorders>
+              <w:top w:val="single" w:sz="4" w:space="0" w:color="auto"/>
+              <w:left w:val="single" w:sz="4" w:space="0" w:color="auto"/>
+              <w:bottom w:val="single" w:sz="4" w:space="0" w:color="auto"/>
+              <w:right w:val="single" w:sz="4" w:space="0" w:color="auto"/>
+            </w:tcBorders>
+            <w:shd w:val="clear" w:color="auto" w:fill="auto"/>
+            <w:noWrap/>
+            <w:vAlign w:val="center"/>
+            <w:hideMark/>
+          </w:tcPr>
+          <w:p>
+            <w:pPr>
+              <w:spacing w:after="0" w:line="240" w:lineRule="auto"/>
+              <w:rPr>
+                <w:rFonts w:ascii="Calibri" w:eastAsia="Times New Roman" w:hAnsi="Calibri" w:cs="Calibri"/>
+                <w:b/>
+                <w:color w:val="000000"/>
+                <w:sz w:val="24"/>
+                <w:szCs w:val="24"/>
+                <w:lang w:val="en-IN" w:eastAsia="en-IN" w:bidi="ar-SA"/>
+              </w:rPr>
+            </w:pPr>
+            <w:r>
+              <w:rPr>
+                <w:rFonts w:ascii="Nirmala UI" w:eastAsia="Times New Roman" w:hAnsi="Nirmala UI" w:cs="Nirmala UI"/>
+                <w:b/>
+                <w:bCs/>
+                <w:color w:val="000000"/>
+                <w:sz w:val="24"/>
+                <w:szCs w:val="24"/>
+                <w:cs/>
+                <w:lang w:val="en-IN" w:eastAsia="en-IN" w:bidi="hi-IN"/>
+              </w:rPr>
+              <w:t>प्रग्रह</w:t>
+            </w:r>
+            <w:r>
+              <w:rPr>
+                <w:rFonts w:ascii="Calibri" w:eastAsia="Times New Roman" w:hAnsi="Calibri" w:cs="Calibri"/>
+                <w:b/>
+                <w:color w:val="000000"/>
+                <w:sz w:val="24"/>
+                <w:szCs w:val="24"/>
+                <w:lang w:val="en-IN" w:eastAsia="en-IN" w:bidi="ar-SA"/>
+              </w:rPr>
+              <w:t xml:space="preserve"> </w:t>
+            </w:r>
+            <w:r>
+              <w:rPr>
+                <w:rFonts w:ascii="Nirmala UI" w:eastAsia="Times New Roman" w:hAnsi="Nirmala UI" w:cs="Nirmala UI"/>
+                <w:b/>
+                <w:bCs/>
+                <w:color w:val="000000"/>
+                <w:sz w:val="24"/>
+                <w:szCs w:val="24"/>
+                <w:cs/>
+                <w:lang w:val="en-IN" w:eastAsia="en-IN" w:bidi="hi-IN"/>
+              </w:rPr>
+              <w:t>पदानि</w:t>
+            </w:r>
+            <w:r>
+              <w:rPr>
+                <w:rFonts w:ascii="Calibri" w:eastAsia="Times New Roman" w:hAnsi="Calibri" w:cs="Calibri"/>
+                <w:b/>
+                <w:color w:val="000000"/>
+                <w:sz w:val="24"/>
+                <w:szCs w:val="24"/>
+                <w:lang w:val="en-IN" w:eastAsia="en-IN" w:bidi="ar-SA"/>
+              </w:rPr>
+              <w:t xml:space="preserve"> </w:t>
+            </w:r>
+          </w:p>
+        </w:tc>
+        <w:tc>
+          <w:tcPr>
+            <w:tcW w:w="611" w:type="dxa"/>
+            <w:tcBorders>
+              <w:top w:val="single" w:sz="4" w:space="0" w:color="auto"/>
+              <w:left w:val="nil"/>
+              <w:bottom w:val="single" w:sz="4" w:space="0" w:color="auto"/>
+              <w:right w:val="single" w:sz="4" w:space="0" w:color="auto"/>
+            </w:tcBorders>
+            <w:shd w:val="clear" w:color="auto" w:fill="auto"/>
+            <w:noWrap/>
+            <w:vAlign w:val="center"/>
+            <w:hideMark/>
+          </w:tcPr>
+          <w:p>
+            <w:pPr>
+              <w:spacing w:after="0" w:line="240" w:lineRule="auto"/>
+              <w:jc w:val="center"/>
+              <w:rPr>
+                <w:rFonts w:ascii="Calibri" w:eastAsia="Times New Roman" w:hAnsi="Calibri" w:cs="Calibri"/>
+                <w:b/>
+                <w:color w:val="000000"/>
+                <w:sz w:val="24"/>
+                <w:szCs w:val="24"/>
+                <w:lang w:val="en-IN" w:eastAsia="en-IN" w:bidi="ar-SA"/>
+              </w:rPr>
+            </w:pPr>
+            <w:r>
+              <w:rPr>
+                <w:rFonts w:ascii="Calibri" w:eastAsia="Times New Roman" w:hAnsi="Calibri" w:cs="Calibri"/>
+                <w:b/>
+                <w:color w:val="000000"/>
+                <w:sz w:val="24"/>
+                <w:szCs w:val="24"/>
+                <w:lang w:val="en-IN" w:eastAsia="en-IN" w:bidi="ar-SA"/>
+              </w:rPr>
+              <w:t>PG</w:t>
+            </w:r>
+          </w:p>
+        </w:tc>
+        <w:tc>
+          <w:tcPr>
+            <w:tcW w:w="5709" w:type="dxa"/>
+            <w:tcBorders>
+              <w:top w:val="single" w:sz="4" w:space="0" w:color="auto"/>
+              <w:left w:val="nil"/>
+              <w:bottom w:val="single" w:sz="4" w:space="0" w:color="auto"/>
+              <w:right w:val="nil"/>
+            </w:tcBorders>
+            <w:shd w:val="clear" w:color="auto" w:fill="auto"/>
+            <w:vAlign w:val="center"/>
+            <w:hideMark/>
+          </w:tcPr>
+          <w:p>
+            <w:pPr>
+              <w:spacing w:after="0" w:line="240" w:lineRule="auto"/>
+              <w:rPr>
+                <w:rFonts w:ascii="Calibri" w:eastAsia="Times New Roman" w:hAnsi="Calibri" w:cs="Calibri"/>
+                <w:b/>
+                <w:color w:val="000000"/>
+                <w:sz w:val="24"/>
+                <w:szCs w:val="24"/>
+                <w:lang w:val="en-IN" w:eastAsia="en-IN" w:bidi="ar-SA"/>
+              </w:rPr>
+            </w:pPr>
+            <w:r>
+              <w:rPr>
+                <w:rFonts w:ascii="Nirmala UI" w:eastAsia="Times New Roman" w:hAnsi="Nirmala UI" w:cs="Nirmala UI"/>
+                <w:b/>
+                <w:bCs/>
+                <w:color w:val="000000"/>
+                <w:sz w:val="24"/>
+                <w:szCs w:val="24"/>
+                <w:cs/>
+                <w:lang w:val="en-IN" w:eastAsia="en-IN" w:bidi="hi-IN"/>
+              </w:rPr>
+              <w:t>ते</w:t>
+            </w:r>
+            <w:r>
+              <w:rPr>
+                <w:rFonts w:ascii="Calibri" w:eastAsia="Times New Roman" w:hAnsi="Calibri" w:cs="Calibri"/>
+                <w:b/>
+                <w:color w:val="000000"/>
+                <w:sz w:val="24"/>
+                <w:szCs w:val="24"/>
+                <w:lang w:val="en-IN" w:eastAsia="en-IN" w:bidi="ar-SA"/>
+              </w:rPr>
+              <w:t xml:space="preserve"> = (</w:t>
+            </w:r>
+            <w:r>
+              <w:rPr>
+                <w:rFonts w:ascii="Nirmala UI" w:eastAsia="Times New Roman" w:hAnsi="Nirmala UI" w:cs="Nirmala UI"/>
+                <w:b/>
+                <w:bCs/>
+                <w:color w:val="000000"/>
+                <w:sz w:val="24"/>
+                <w:szCs w:val="24"/>
+                <w:cs/>
+                <w:lang w:val="en-IN" w:eastAsia="en-IN" w:bidi="hi-IN"/>
+              </w:rPr>
+              <w:t>ते</w:t>
+            </w:r>
+            <w:r>
+              <w:rPr>
+                <w:rFonts w:ascii="Calibri" w:eastAsia="Times New Roman" w:hAnsi="Calibri" w:cs="Calibri"/>
+                <w:b/>
+                <w:color w:val="000000"/>
+                <w:sz w:val="24"/>
+                <w:szCs w:val="24"/>
+                <w:lang w:val="en-IN" w:eastAsia="en-IN" w:bidi="ar-SA"/>
+              </w:rPr>
+              <w:t xml:space="preserve"> </w:t>
+            </w:r>
+            <w:r>
+              <w:rPr>
+                <w:rFonts w:ascii="Nirmala UI" w:eastAsia="Times New Roman" w:hAnsi="Nirmala UI" w:cs="Nirmala UI"/>
+                <w:b/>
+                <w:bCs/>
+                <w:color w:val="000000"/>
+                <w:sz w:val="24"/>
+                <w:szCs w:val="24"/>
+                <w:cs/>
+                <w:lang w:val="en-IN" w:eastAsia="en-IN" w:bidi="hi-IN"/>
+              </w:rPr>
+              <w:t>इति</w:t>
+            </w:r>
+            <w:r>
+              <w:rPr>
+                <w:rFonts w:ascii="Calibri" w:eastAsia="Times New Roman" w:hAnsi="Calibri" w:cs="Calibri"/>
+                <w:b/>
+                <w:color w:val="000000"/>
+                <w:sz w:val="24"/>
+                <w:szCs w:val="24"/>
+                <w:lang w:val="en-IN" w:eastAsia="en-IN" w:bidi="ar-SA"/>
+              </w:rPr>
+              <w:t xml:space="preserve">)  </w:t>
+            </w:r>
+            <w:r>
+              <w:rPr>
+                <w:rFonts w:ascii="Nirmala UI" w:eastAsia="Times New Roman" w:hAnsi="Nirmala UI" w:cs="Nirmala UI"/>
+                <w:b/>
+                <w:bCs/>
+                <w:color w:val="000000"/>
+                <w:sz w:val="24"/>
+                <w:szCs w:val="24"/>
+                <w:cs/>
+                <w:lang w:val="en-IN" w:eastAsia="en-IN" w:bidi="hi-IN"/>
+              </w:rPr>
+              <w:t>।</w:t>
+            </w:r>
+            <w:r>
+              <w:rPr>
+                <w:rFonts w:ascii="Calibri" w:eastAsia="Times New Roman" w:hAnsi="Calibri" w:cs="Calibri"/>
+                <w:b/>
+                <w:color w:val="000000"/>
+                <w:sz w:val="24"/>
+                <w:szCs w:val="24"/>
+                <w:lang w:val="en-IN" w:eastAsia="en-IN" w:bidi="ar-SA"/>
+              </w:rPr>
+              <w:t xml:space="preserve"> </w:t>
+            </w:r>
+            <w:r>
+              <w:rPr>
+                <w:rFonts w:ascii="Nirmala UI" w:eastAsia="Times New Roman" w:hAnsi="Nirmala UI" w:cs="Nirmala UI"/>
+                <w:b/>
+                <w:bCs/>
+                <w:color w:val="000000"/>
+                <w:sz w:val="24"/>
+                <w:szCs w:val="24"/>
+                <w:cs/>
+                <w:lang w:val="en-IN" w:eastAsia="en-IN" w:bidi="hi-IN"/>
+              </w:rPr>
+              <w:t>त्वे</w:t>
+            </w:r>
+            <w:r>
+              <w:rPr>
+                <w:rFonts w:ascii="Calibri" w:eastAsia="Times New Roman" w:hAnsi="Calibri" w:cs="Calibri"/>
+                <w:b/>
+                <w:color w:val="000000"/>
+                <w:sz w:val="24"/>
+                <w:szCs w:val="24"/>
+                <w:lang w:val="en-IN" w:eastAsia="en-IN" w:bidi="ar-SA"/>
+              </w:rPr>
+              <w:t xml:space="preserve"> = (</w:t>
+            </w:r>
+            <w:r>
+              <w:rPr>
+                <w:rFonts w:ascii="Nirmala UI" w:eastAsia="Times New Roman" w:hAnsi="Nirmala UI" w:cs="Nirmala UI"/>
+                <w:b/>
+                <w:bCs/>
+                <w:color w:val="000000"/>
+                <w:sz w:val="24"/>
+                <w:szCs w:val="24"/>
+                <w:cs/>
+                <w:lang w:val="en-IN" w:eastAsia="en-IN" w:bidi="hi-IN"/>
+              </w:rPr>
+              <w:t>त्वे</w:t>
+            </w:r>
+            <w:r>
+              <w:rPr>
+                <w:rFonts w:ascii="Calibri" w:eastAsia="Times New Roman" w:hAnsi="Calibri" w:cs="Calibri"/>
+                <w:b/>
+                <w:color w:val="000000"/>
+                <w:sz w:val="24"/>
+                <w:szCs w:val="24"/>
+                <w:lang w:val="en-IN" w:eastAsia="en-IN" w:bidi="ar-SA"/>
+              </w:rPr>
+              <w:t xml:space="preserve"> </w:t>
+            </w:r>
+            <w:r>
+              <w:rPr>
+                <w:rFonts w:ascii="Nirmala UI" w:eastAsia="Times New Roman" w:hAnsi="Nirmala UI" w:cs="Nirmala UI"/>
+                <w:b/>
+                <w:bCs/>
+                <w:color w:val="000000"/>
+                <w:sz w:val="24"/>
+                <w:szCs w:val="24"/>
+                <w:cs/>
+                <w:lang w:val="en-IN" w:eastAsia="en-IN" w:bidi="hi-IN"/>
+              </w:rPr>
+              <w:t>इति</w:t>
+            </w:r>
+            <w:r>
+              <w:rPr>
+                <w:rFonts w:ascii="Calibri" w:eastAsia="Times New Roman" w:hAnsi="Calibri" w:cs="Calibri"/>
+                <w:b/>
+                <w:color w:val="000000"/>
+                <w:sz w:val="24"/>
+                <w:szCs w:val="24"/>
+                <w:lang w:val="en-IN" w:eastAsia="en-IN" w:bidi="ar-SA"/>
+              </w:rPr>
+              <w:t xml:space="preserve">)   </w:t>
+            </w:r>
+            <w:r>
+              <w:rPr>
+                <w:rFonts w:ascii="Nirmala UI" w:eastAsia="Times New Roman" w:hAnsi="Nirmala UI" w:cs="Nirmala UI"/>
+                <w:b/>
+                <w:bCs/>
+                <w:color w:val="000000"/>
+                <w:sz w:val="24"/>
+                <w:szCs w:val="24"/>
+                <w:cs/>
+                <w:lang w:val="en-IN" w:eastAsia="en-IN" w:bidi="hi-IN"/>
+              </w:rPr>
+              <w:t>।</w:t>
+            </w:r>
+            <w:r>
+              <w:rPr>
+                <w:rFonts w:ascii="Calibri" w:eastAsia="Times New Roman" w:hAnsi="Calibri" w:cs="Calibri"/>
+                <w:b/>
+                <w:color w:val="000000"/>
+                <w:sz w:val="24"/>
+                <w:szCs w:val="24"/>
+                <w:lang w:val="en-IN" w:eastAsia="en-IN" w:bidi="ar-SA"/>
+              </w:rPr>
+              <w:t xml:space="preserve"> </w:t>
+            </w:r>
+            <w:r>
+              <w:rPr>
+                <w:rFonts w:ascii="Nirmala UI" w:eastAsia="Times New Roman" w:hAnsi="Nirmala UI" w:cs="Nirmala UI"/>
+                <w:b/>
+                <w:bCs/>
+                <w:color w:val="000000"/>
+                <w:sz w:val="24"/>
+                <w:szCs w:val="24"/>
+                <w:cs/>
+                <w:lang w:val="en-IN" w:eastAsia="en-IN" w:bidi="hi-IN"/>
+              </w:rPr>
+              <w:t>चक्षुषी</w:t>
+            </w:r>
+            <w:r>
+              <w:rPr>
+                <w:rFonts w:ascii="Calibri" w:eastAsia="Times New Roman" w:hAnsi="Calibri" w:cs="Calibri"/>
+                <w:b/>
+                <w:color w:val="000000"/>
+                <w:sz w:val="24"/>
+                <w:szCs w:val="24"/>
+                <w:lang w:val="en-IN" w:eastAsia="en-IN" w:bidi="ar-SA"/>
+              </w:rPr>
+              <w:t xml:space="preserve"> = (</w:t>
+            </w:r>
+            <w:r>
+              <w:rPr>
+                <w:rFonts w:ascii="Nirmala UI" w:eastAsia="Times New Roman" w:hAnsi="Nirmala UI" w:cs="Nirmala UI"/>
+                <w:b/>
+                <w:bCs/>
+                <w:color w:val="000000"/>
+                <w:sz w:val="24"/>
+                <w:szCs w:val="24"/>
+                <w:cs/>
+                <w:lang w:val="en-IN" w:eastAsia="en-IN" w:bidi="hi-IN"/>
+              </w:rPr>
+              <w:t>चक्षुषी</w:t>
+            </w:r>
+            <w:r>
+              <w:rPr>
+                <w:rFonts w:ascii="Calibri" w:eastAsia="Times New Roman" w:hAnsi="Calibri" w:cs="Calibri"/>
+                <w:b/>
+                <w:color w:val="000000"/>
+                <w:sz w:val="24"/>
+                <w:szCs w:val="24"/>
+                <w:lang w:val="en-IN" w:eastAsia="en-IN" w:bidi="ar-SA"/>
+              </w:rPr>
+              <w:t xml:space="preserve"> </w:t>
+            </w:r>
+            <w:r>
+              <w:rPr>
+                <w:rFonts w:ascii="Nirmala UI" w:eastAsia="Times New Roman" w:hAnsi="Nirmala UI" w:cs="Nirmala UI"/>
+                <w:b/>
+                <w:bCs/>
+                <w:color w:val="000000"/>
+                <w:sz w:val="24"/>
+                <w:szCs w:val="24"/>
+                <w:cs/>
+                <w:lang w:val="en-IN" w:eastAsia="en-IN" w:bidi="hi-IN"/>
+              </w:rPr>
+              <w:t>इति</w:t>
+            </w:r>
+            <w:r>
+              <w:rPr>
+                <w:rFonts w:ascii="Calibri" w:eastAsia="Times New Roman" w:hAnsi="Calibri" w:cs="Calibri"/>
+                <w:b/>
+                <w:color w:val="000000"/>
+                <w:sz w:val="24"/>
+                <w:szCs w:val="24"/>
+                <w:lang w:val="en-IN" w:eastAsia="en-IN" w:bidi="ar-SA"/>
+              </w:rPr>
+              <w:t xml:space="preserve">) </w:t>
+            </w:r>
+            <w:r>
+              <w:rPr>
+                <w:rFonts w:ascii="Nirmala UI" w:eastAsia="Times New Roman" w:hAnsi="Nirmala UI" w:cs="Nirmala UI"/>
+                <w:b/>
+                <w:bCs/>
+                <w:color w:val="000000"/>
+                <w:sz w:val="24"/>
+                <w:szCs w:val="24"/>
+                <w:cs/>
+                <w:lang w:val="en-IN" w:eastAsia="en-IN" w:bidi="hi-IN"/>
+              </w:rPr>
+              <w:t>।</w:t>
+            </w:r>
+            <w:r>
+              <w:rPr>
+                <w:rFonts w:ascii="Calibri" w:eastAsia="Times New Roman" w:hAnsi="Calibri" w:cs="Calibri"/>
+                <w:b/>
+                <w:color w:val="000000"/>
+                <w:sz w:val="24"/>
+                <w:szCs w:val="24"/>
+                <w:lang w:val="en-IN" w:eastAsia="en-IN" w:bidi="ar-SA"/>
+              </w:rPr>
+              <w:t xml:space="preserve"> </w:t>
+            </w:r>
+            <w:r>
+              <w:rPr>
+                <w:rFonts w:ascii="Nirmala UI" w:eastAsia="Times New Roman" w:hAnsi="Nirmala UI" w:cs="Nirmala UI"/>
+                <w:b/>
+                <w:bCs/>
+                <w:color w:val="000000"/>
+                <w:sz w:val="24"/>
+                <w:szCs w:val="24"/>
+                <w:cs/>
+                <w:lang w:val="en-IN" w:eastAsia="en-IN" w:bidi="hi-IN"/>
+              </w:rPr>
+              <w:t>विष्णो</w:t>
+            </w:r>
+            <w:r>
+              <w:rPr>
+                <w:rFonts w:ascii="Calibri" w:eastAsia="Times New Roman" w:hAnsi="Calibri" w:cs="Calibri"/>
+                <w:b/>
+                <w:color w:val="000000"/>
+                <w:sz w:val="24"/>
+                <w:szCs w:val="24"/>
+                <w:lang w:val="en-IN" w:eastAsia="en-IN" w:bidi="ar-SA"/>
+              </w:rPr>
+              <w:t xml:space="preserve"> = </w:t>
+            </w:r>
+            <w:r>
+              <w:rPr>
+                <w:rFonts w:ascii="Nirmala UI" w:eastAsia="Times New Roman" w:hAnsi="Nirmala UI" w:cs="Nirmala UI"/>
+                <w:b/>
+                <w:bCs/>
+                <w:color w:val="000000"/>
+                <w:sz w:val="24"/>
+                <w:szCs w:val="24"/>
+                <w:cs/>
+                <w:lang w:val="en-IN" w:eastAsia="en-IN" w:bidi="hi-IN"/>
+              </w:rPr>
+              <w:t>विष्णो</w:t>
+            </w:r>
+            <w:r>
+              <w:rPr>
+                <w:rFonts w:ascii="Calibri" w:eastAsia="Times New Roman" w:hAnsi="Calibri" w:cs="Calibri"/>
+                <w:b/>
+                <w:color w:val="000000"/>
+                <w:sz w:val="24"/>
+                <w:szCs w:val="24"/>
+                <w:lang w:val="en-IN" w:eastAsia="en-IN" w:bidi="ar-SA"/>
+              </w:rPr>
+              <w:t xml:space="preserve"> </w:t>
+            </w:r>
+            <w:r>
+              <w:rPr>
+                <w:rFonts w:ascii="Nirmala UI" w:eastAsia="Times New Roman" w:hAnsi="Nirmala UI" w:cs="Nirmala UI"/>
+                <w:b/>
+                <w:bCs/>
+                <w:color w:val="000000"/>
+                <w:sz w:val="24"/>
+                <w:szCs w:val="24"/>
+                <w:cs/>
+                <w:lang w:val="en-IN" w:eastAsia="en-IN" w:bidi="hi-IN"/>
+              </w:rPr>
+              <w:t>इति॒</w:t>
+            </w:r>
+            <w:r>
+              <w:rPr>
+                <w:rFonts w:ascii="Calibri" w:eastAsia="Times New Roman" w:hAnsi="Calibri" w:cs="Calibri"/>
+                <w:b/>
+                <w:color w:val="000000"/>
+                <w:sz w:val="24"/>
+                <w:szCs w:val="24"/>
+                <w:lang w:val="en-IN" w:eastAsia="en-IN" w:bidi="ar-SA"/>
+              </w:rPr>
+              <w:t xml:space="preserve"> |</w:t>
+            </w:r>
+          </w:p>
+        </w:tc>
+        <w:tc>
+          <w:tcPr>
+            <w:tcW w:w="1167" w:type="dxa"/>
+            <w:tcBorders>
+              <w:top w:val="single" w:sz="4" w:space="0" w:color="auto"/>
+              <w:left w:val="single" w:sz="4" w:space="0" w:color="auto"/>
+              <w:bottom w:val="single" w:sz="4" w:space="0" w:color="auto"/>
+              <w:right w:val="single" w:sz="4" w:space="0" w:color="auto"/>
+            </w:tcBorders>
+            <w:shd w:val="clear" w:color="auto" w:fill="auto"/>
+            <w:noWrap/>
+            <w:vAlign w:val="center"/>
+          </w:tcPr>
+          <w:p>
+            <w:pPr>
+              <w:spacing w:after="0" w:line="240" w:lineRule="auto"/>
+              <w:jc w:val="right"/>
+              <w:rPr>
+                <w:rFonts w:ascii="Arial" w:eastAsia="Times New Roman" w:hAnsi="Arial" w:cs="Arial"/>
+                <w:b/>
+                <w:color w:val="000000"/>
+                <w:sz w:val="28"/>
+                <w:szCs w:val="28"/>
+                <w:lang w:val="en-IN" w:eastAsia="en-IN" w:bidi="ar-SA"/>
+              </w:rPr>
+            </w:pPr>
+            <w:r>
+              <w:rPr>
+                <w:rFonts w:ascii="Arial" w:eastAsia="Times New Roman" w:hAnsi="Arial" w:cs="Arial"/>
+                <w:b/>
+                <w:color w:val="000000"/>
+                <w:sz w:val="28"/>
+                <w:szCs w:val="28"/>
+                <w:lang w:val="en-IN" w:eastAsia="en-IN" w:bidi="ar-SA"/>
+              </w:rPr>
+              <w:t>14</w:t>
+            </w:r>
+          </w:p>
+        </w:tc>
+      </w:tr>
+      <w:tr>
+        <w:trPr>
+          <w:trHeight w:val="390"/>
+        </w:trPr>
+        <w:tc>
+          <w:tcPr>
+            <w:tcW w:w="1593" w:type="dxa"/>
+            <w:tcBorders>
+              <w:top w:val="single" w:sz="4" w:space="0" w:color="auto"/>
+              <w:left w:val="single" w:sz="4" w:space="0" w:color="auto"/>
+              <w:bottom w:val="single" w:sz="4" w:space="0" w:color="auto"/>
+              <w:right w:val="single" w:sz="4" w:space="0" w:color="auto"/>
+            </w:tcBorders>
+            <w:shd w:val="clear" w:color="auto" w:fill="auto"/>
+            <w:noWrap/>
+            <w:vAlign w:val="center"/>
+            <w:hideMark/>
+          </w:tcPr>
+          <w:p>
+            <w:pPr>
+              <w:spacing w:after="0" w:line="240" w:lineRule="auto"/>
+              <w:rPr>
+                <w:rFonts w:ascii="Calibri" w:eastAsia="Times New Roman" w:hAnsi="Calibri" w:cs="Calibri"/>
+                <w:b/>
+                <w:color w:val="000000"/>
+                <w:sz w:val="24"/>
+                <w:szCs w:val="24"/>
+                <w:lang w:val="en-IN" w:eastAsia="en-IN" w:bidi="ar-SA"/>
+              </w:rPr>
+            </w:pPr>
+            <w:r>
+              <w:rPr>
+                <w:rFonts w:ascii="Nirmala UI" w:eastAsia="Times New Roman" w:hAnsi="Nirmala UI" w:cs="Nirmala UI"/>
+                <w:b/>
+                <w:bCs/>
+                <w:color w:val="000000"/>
+                <w:sz w:val="24"/>
+                <w:szCs w:val="24"/>
+                <w:cs/>
+                <w:lang w:val="en-IN" w:eastAsia="en-IN" w:bidi="hi-IN"/>
+              </w:rPr>
+              <w:t>प्रग्रह</w:t>
+            </w:r>
+            <w:r>
+              <w:rPr>
+                <w:rFonts w:ascii="Calibri" w:eastAsia="Times New Roman" w:hAnsi="Calibri" w:cs="Calibri"/>
+                <w:b/>
+                <w:color w:val="000000"/>
+                <w:sz w:val="24"/>
+                <w:szCs w:val="24"/>
+                <w:lang w:val="en-IN" w:eastAsia="en-IN" w:bidi="ar-SA"/>
+              </w:rPr>
+              <w:t xml:space="preserve"> </w:t>
+            </w:r>
+            <w:r>
+              <w:rPr>
+                <w:rFonts w:ascii="Nirmala UI" w:eastAsia="Times New Roman" w:hAnsi="Nirmala UI" w:cs="Nirmala UI"/>
+                <w:b/>
+                <w:bCs/>
+                <w:color w:val="000000"/>
+                <w:sz w:val="24"/>
+                <w:szCs w:val="24"/>
+                <w:cs/>
+                <w:lang w:val="en-IN" w:eastAsia="en-IN" w:bidi="hi-IN"/>
+              </w:rPr>
+              <w:t>वेष्टन</w:t>
+            </w:r>
+            <w:r>
+              <w:rPr>
+                <w:rFonts w:ascii="Calibri" w:eastAsia="Times New Roman" w:hAnsi="Calibri" w:cs="Calibri"/>
+                <w:b/>
+                <w:color w:val="000000"/>
+                <w:sz w:val="24"/>
+                <w:szCs w:val="24"/>
+                <w:lang w:val="en-IN" w:eastAsia="en-IN" w:bidi="ar-SA"/>
+              </w:rPr>
+              <w:t xml:space="preserve"> </w:t>
+            </w:r>
+            <w:r>
+              <w:rPr>
+                <w:rFonts w:ascii="Nirmala UI" w:eastAsia="Times New Roman" w:hAnsi="Nirmala UI" w:cs="Nirmala UI"/>
+                <w:b/>
+                <w:bCs/>
+                <w:color w:val="000000"/>
+                <w:sz w:val="24"/>
+                <w:szCs w:val="24"/>
+                <w:cs/>
+                <w:lang w:val="en-IN" w:eastAsia="en-IN" w:bidi="hi-IN"/>
+              </w:rPr>
+              <w:t>पदानि</w:t>
+            </w:r>
+            <w:r>
+              <w:rPr>
+                <w:rFonts w:ascii="Calibri" w:eastAsia="Times New Roman" w:hAnsi="Calibri" w:cs="Calibri"/>
+                <w:b/>
+                <w:color w:val="000000"/>
+                <w:sz w:val="24"/>
+                <w:szCs w:val="24"/>
+                <w:lang w:val="en-IN" w:eastAsia="en-IN" w:bidi="ar-SA"/>
+              </w:rPr>
+              <w:t xml:space="preserve"> </w:t>
+            </w:r>
+          </w:p>
+        </w:tc>
+        <w:tc>
+          <w:tcPr>
+            <w:tcW w:w="611" w:type="dxa"/>
+            <w:tcBorders>
+              <w:top w:val="single" w:sz="4" w:space="0" w:color="auto"/>
+              <w:left w:val="nil"/>
+              <w:bottom w:val="single" w:sz="4" w:space="0" w:color="auto"/>
+              <w:right w:val="single" w:sz="4" w:space="0" w:color="auto"/>
+            </w:tcBorders>
+            <w:shd w:val="clear" w:color="auto" w:fill="auto"/>
+            <w:noWrap/>
+            <w:vAlign w:val="center"/>
+            <w:hideMark/>
+          </w:tcPr>
+          <w:p>
+            <w:pPr>
+              <w:spacing w:after="0" w:line="240" w:lineRule="auto"/>
+              <w:jc w:val="center"/>
+              <w:rPr>
+                <w:rFonts w:ascii="Calibri" w:eastAsia="Times New Roman" w:hAnsi="Calibri" w:cs="Calibri"/>
+                <w:b/>
+                <w:color w:val="000000"/>
+                <w:sz w:val="24"/>
+                <w:szCs w:val="24"/>
+                <w:lang w:val="en-IN" w:eastAsia="en-IN" w:bidi="ar-SA"/>
+              </w:rPr>
+            </w:pPr>
+            <w:r>
+              <w:rPr>
+                <w:rFonts w:ascii="Calibri" w:eastAsia="Times New Roman" w:hAnsi="Calibri" w:cs="Calibri"/>
+                <w:b/>
+                <w:color w:val="000000"/>
+                <w:sz w:val="24"/>
+                <w:szCs w:val="24"/>
+                <w:lang w:val="en-IN" w:eastAsia="en-IN" w:bidi="ar-SA"/>
+              </w:rPr>
+              <w:t>PGS</w:t>
+            </w:r>
+          </w:p>
+        </w:tc>
+        <w:tc>
+          <w:tcPr>
+            <w:tcW w:w="5709" w:type="dxa"/>
+            <w:tcBorders>
+              <w:top w:val="single" w:sz="4" w:space="0" w:color="auto"/>
+              <w:left w:val="nil"/>
+              <w:bottom w:val="single" w:sz="4" w:space="0" w:color="auto"/>
+              <w:right w:val="single" w:sz="4" w:space="0" w:color="auto"/>
+            </w:tcBorders>
+            <w:shd w:val="clear" w:color="auto" w:fill="auto"/>
+            <w:vAlign w:val="center"/>
+            <w:hideMark/>
+          </w:tcPr>
+          <w:p>
+            <w:pPr>
+              <w:spacing w:after="0" w:line="240" w:lineRule="auto"/>
+              <w:rPr>
+                <w:rFonts w:ascii="Calibri" w:eastAsia="Times New Roman" w:hAnsi="Calibri" w:cs="Calibri"/>
+                <w:b/>
+                <w:color w:val="000000"/>
+                <w:sz w:val="24"/>
+                <w:szCs w:val="24"/>
+                <w:lang w:val="en-IN" w:eastAsia="en-IN" w:bidi="ar-SA"/>
+              </w:rPr>
+            </w:pPr>
+            <w:r>
+              <w:rPr>
+                <w:rFonts w:ascii="Calibri" w:eastAsia="Times New Roman" w:hAnsi="Calibri" w:cs="Calibri"/>
+                <w:b/>
+                <w:color w:val="000000"/>
+                <w:sz w:val="24"/>
+                <w:szCs w:val="24"/>
+                <w:lang w:val="en-IN" w:eastAsia="en-IN" w:bidi="ar-SA"/>
+              </w:rPr>
+              <w:t xml:space="preserve"> </w:t>
+            </w:r>
+            <w:r>
+              <w:rPr>
+                <w:rFonts w:ascii="Nirmala UI" w:eastAsia="Times New Roman" w:hAnsi="Nirmala UI" w:cs="Nirmala UI"/>
+                <w:b/>
+                <w:bCs/>
+                <w:color w:val="000000"/>
+                <w:sz w:val="24"/>
+                <w:szCs w:val="24"/>
+                <w:cs/>
+                <w:lang w:val="en-IN" w:eastAsia="en-IN" w:bidi="hi-IN"/>
+              </w:rPr>
+              <w:t>अधिषवणे</w:t>
+            </w:r>
+            <w:r>
+              <w:rPr>
+                <w:rFonts w:ascii="Calibri" w:eastAsia="Times New Roman" w:hAnsi="Calibri" w:cs="Calibri"/>
+                <w:b/>
+                <w:color w:val="000000"/>
+                <w:sz w:val="24"/>
+                <w:szCs w:val="24"/>
+                <w:lang w:val="en-IN" w:eastAsia="en-IN" w:bidi="ar-SA"/>
+              </w:rPr>
+              <w:t xml:space="preserve"> = </w:t>
+            </w:r>
+            <w:r>
+              <w:rPr>
+                <w:rFonts w:ascii="Nirmala UI" w:eastAsia="Times New Roman" w:hAnsi="Nirmala UI" w:cs="Nirmala UI"/>
+                <w:b/>
+                <w:bCs/>
+                <w:color w:val="000000"/>
+                <w:sz w:val="24"/>
+                <w:szCs w:val="24"/>
+                <w:cs/>
+                <w:lang w:val="en-IN" w:eastAsia="en-IN" w:bidi="hi-IN"/>
+              </w:rPr>
+              <w:t>अधिषवणे</w:t>
+            </w:r>
+            <w:r>
+              <w:rPr>
+                <w:rFonts w:ascii="Calibri" w:eastAsia="Times New Roman" w:hAnsi="Calibri" w:cs="Calibri"/>
+                <w:b/>
+                <w:color w:val="000000"/>
+                <w:sz w:val="24"/>
+                <w:szCs w:val="24"/>
+                <w:lang w:val="en-IN" w:eastAsia="en-IN" w:bidi="ar-SA"/>
+              </w:rPr>
+              <w:t xml:space="preserve"> </w:t>
+            </w:r>
+            <w:r>
+              <w:rPr>
+                <w:rFonts w:ascii="Nirmala UI" w:eastAsia="Times New Roman" w:hAnsi="Nirmala UI" w:cs="Nirmala UI"/>
+                <w:b/>
+                <w:bCs/>
+                <w:color w:val="000000"/>
+                <w:sz w:val="24"/>
+                <w:szCs w:val="24"/>
+                <w:cs/>
+                <w:lang w:val="en-IN" w:eastAsia="en-IN" w:bidi="hi-IN"/>
+              </w:rPr>
+              <w:t>इत्यधि</w:t>
+            </w:r>
+            <w:r>
+              <w:rPr>
+                <w:rFonts w:ascii="Calibri" w:eastAsia="Times New Roman" w:hAnsi="Calibri" w:cs="Calibri"/>
+                <w:b/>
+                <w:color w:val="000000"/>
+                <w:sz w:val="24"/>
+                <w:szCs w:val="24"/>
+                <w:lang w:val="en-IN" w:eastAsia="en-IN" w:bidi="ar-SA"/>
+              </w:rPr>
+              <w:t xml:space="preserve"> - </w:t>
+            </w:r>
+            <w:r>
+              <w:rPr>
+                <w:rFonts w:ascii="Nirmala UI" w:eastAsia="Times New Roman" w:hAnsi="Nirmala UI" w:cs="Nirmala UI"/>
+                <w:b/>
+                <w:bCs/>
+                <w:color w:val="000000"/>
+                <w:sz w:val="24"/>
+                <w:szCs w:val="24"/>
+                <w:cs/>
+                <w:lang w:val="en-IN" w:eastAsia="en-IN" w:bidi="hi-IN"/>
+              </w:rPr>
+              <w:t>सवने</w:t>
+            </w:r>
+            <w:r>
+              <w:rPr>
+                <w:rFonts w:ascii="Calibri" w:eastAsia="Times New Roman" w:hAnsi="Calibri" w:cs="Calibri"/>
+                <w:b/>
+                <w:color w:val="000000"/>
+                <w:sz w:val="24"/>
+                <w:szCs w:val="24"/>
+                <w:lang w:val="en-IN" w:eastAsia="en-IN" w:bidi="ar-SA"/>
+              </w:rPr>
+              <w:t xml:space="preserve"> </w:t>
+            </w:r>
+            <w:r>
+              <w:rPr>
+                <w:rFonts w:ascii="Nirmala UI" w:eastAsia="Times New Roman" w:hAnsi="Nirmala UI" w:cs="Nirmala UI"/>
+                <w:b/>
+                <w:bCs/>
+                <w:color w:val="000000"/>
+                <w:sz w:val="24"/>
+                <w:szCs w:val="24"/>
+                <w:cs/>
+                <w:lang w:val="en-IN" w:eastAsia="en-IN" w:bidi="hi-IN"/>
+              </w:rPr>
+              <w:t>।</w:t>
+            </w:r>
+            <w:r>
+              <w:rPr>
+                <w:rFonts w:ascii="Calibri" w:eastAsia="Times New Roman" w:hAnsi="Calibri" w:cs="Calibri"/>
+                <w:b/>
+                <w:color w:val="000000"/>
+                <w:sz w:val="24"/>
+                <w:szCs w:val="24"/>
+                <w:lang w:val="en-IN" w:eastAsia="en-IN" w:bidi="ar-SA"/>
+              </w:rPr>
+              <w:t xml:space="preserve"> </w:t>
+            </w:r>
+          </w:p>
+          <w:p>
+            <w:pPr>
+              <w:spacing w:after="0" w:line="240" w:lineRule="auto"/>
+              <w:rPr>
+                <w:rFonts w:ascii="Calibri" w:eastAsia="Times New Roman" w:hAnsi="Calibri" w:cs="Calibri"/>
+                <w:b/>
+                <w:color w:val="000000"/>
+                <w:sz w:val="24"/>
+                <w:szCs w:val="24"/>
+                <w:lang w:val="en-IN" w:eastAsia="en-IN" w:bidi="ar-SA"/>
+              </w:rPr>
+            </w:pPr>
+            <w:r>
+              <w:rPr>
+                <w:rFonts w:ascii="Nirmala UI" w:eastAsia="Times New Roman" w:hAnsi="Nirmala UI" w:cs="Nirmala UI"/>
+                <w:b/>
+                <w:bCs/>
+                <w:color w:val="000000"/>
+                <w:sz w:val="24"/>
+                <w:szCs w:val="24"/>
+                <w:cs/>
+                <w:lang w:val="en-IN" w:eastAsia="en-IN" w:bidi="hi-IN"/>
+              </w:rPr>
+              <w:t>इन्द्राग्नी</w:t>
+            </w:r>
+            <w:r>
+              <w:rPr>
+                <w:rFonts w:ascii="Calibri" w:eastAsia="Times New Roman" w:hAnsi="Calibri" w:cs="Calibri"/>
+                <w:b/>
+                <w:color w:val="000000"/>
+                <w:sz w:val="24"/>
+                <w:szCs w:val="24"/>
+                <w:lang w:val="en-IN" w:eastAsia="en-IN" w:bidi="ar-SA"/>
+              </w:rPr>
+              <w:t xml:space="preserve"> = </w:t>
+            </w:r>
+            <w:r>
+              <w:rPr>
+                <w:rFonts w:ascii="Nirmala UI" w:eastAsia="Times New Roman" w:hAnsi="Nirmala UI" w:cs="Nirmala UI"/>
+                <w:b/>
+                <w:bCs/>
+                <w:color w:val="000000"/>
+                <w:sz w:val="24"/>
+                <w:szCs w:val="24"/>
+                <w:cs/>
+                <w:lang w:val="en-IN" w:eastAsia="en-IN" w:bidi="hi-IN"/>
+              </w:rPr>
+              <w:t>इन्द्राग्नी</w:t>
+            </w:r>
+            <w:r>
+              <w:rPr>
+                <w:rFonts w:ascii="Calibri" w:eastAsia="Times New Roman" w:hAnsi="Calibri" w:cs="Calibri"/>
+                <w:b/>
+                <w:color w:val="000000"/>
+                <w:sz w:val="24"/>
+                <w:szCs w:val="24"/>
+                <w:lang w:val="en-IN" w:eastAsia="en-IN" w:bidi="ar-SA"/>
+              </w:rPr>
+              <w:t xml:space="preserve"> </w:t>
+            </w:r>
+            <w:r>
+              <w:rPr>
+                <w:rFonts w:ascii="Nirmala UI" w:eastAsia="Times New Roman" w:hAnsi="Nirmala UI" w:cs="Nirmala UI"/>
+                <w:b/>
+                <w:bCs/>
+                <w:color w:val="000000"/>
+                <w:sz w:val="24"/>
+                <w:szCs w:val="24"/>
+                <w:cs/>
+                <w:lang w:val="en-IN" w:eastAsia="en-IN" w:bidi="hi-IN"/>
+              </w:rPr>
+              <w:t>इतीन्द्र</w:t>
+            </w:r>
+            <w:r>
+              <w:rPr>
+                <w:rFonts w:ascii="Calibri" w:eastAsia="Times New Roman" w:hAnsi="Calibri" w:cs="Calibri"/>
+                <w:b/>
+                <w:color w:val="000000"/>
+                <w:sz w:val="24"/>
+                <w:szCs w:val="24"/>
+                <w:lang w:val="en-IN" w:eastAsia="en-IN" w:bidi="ar-SA"/>
+              </w:rPr>
+              <w:t xml:space="preserve"> - </w:t>
+            </w:r>
+            <w:r>
+              <w:rPr>
+                <w:rFonts w:ascii="Nirmala UI" w:eastAsia="Times New Roman" w:hAnsi="Nirmala UI" w:cs="Nirmala UI"/>
+                <w:b/>
+                <w:bCs/>
+                <w:color w:val="000000"/>
+                <w:sz w:val="24"/>
+                <w:szCs w:val="24"/>
+                <w:cs/>
+                <w:lang w:val="en-IN" w:eastAsia="en-IN" w:bidi="hi-IN"/>
+              </w:rPr>
+              <w:t>अग्नी</w:t>
+            </w:r>
+            <w:r>
+              <w:rPr>
+                <w:rFonts w:ascii="Calibri" w:eastAsia="Times New Roman" w:hAnsi="Calibri" w:cs="Calibri"/>
+                <w:b/>
+                <w:color w:val="000000"/>
+                <w:sz w:val="24"/>
+                <w:szCs w:val="24"/>
+                <w:lang w:val="en-IN" w:eastAsia="en-IN" w:bidi="ar-SA"/>
+              </w:rPr>
+              <w:t xml:space="preserve">  </w:t>
+            </w:r>
+          </w:p>
+        </w:tc>
+        <w:tc>
+          <w:tcPr>
+            <w:tcW w:w="1167" w:type="dxa"/>
+            <w:tcBorders>
+              <w:top w:val="single" w:sz="4" w:space="0" w:color="auto"/>
+              <w:left w:val="nil"/>
+              <w:bottom w:val="single" w:sz="4" w:space="0" w:color="auto"/>
+              <w:right w:val="single" w:sz="4" w:space="0" w:color="auto"/>
+            </w:tcBorders>
+            <w:shd w:val="clear" w:color="auto" w:fill="auto"/>
+            <w:noWrap/>
+            <w:vAlign w:val="center"/>
+          </w:tcPr>
+          <w:p>
+            <w:pPr>
+              <w:spacing w:after="0" w:line="240" w:lineRule="auto"/>
+              <w:jc w:val="right"/>
+              <w:rPr>
+                <w:rFonts w:ascii="Arial" w:eastAsia="Times New Roman" w:hAnsi="Arial" w:cs="Arial"/>
+                <w:b/>
+                <w:color w:val="000000"/>
+                <w:sz w:val="28"/>
+                <w:szCs w:val="28"/>
+                <w:lang w:val="en-IN" w:eastAsia="en-IN" w:bidi="ar-SA"/>
+              </w:rPr>
+            </w:pPr>
+            <w:r>
+              <w:rPr>
+                <w:rFonts w:ascii="Arial" w:eastAsia="Times New Roman" w:hAnsi="Arial" w:cs="Arial"/>
+                <w:b/>
+                <w:color w:val="000000"/>
+                <w:sz w:val="28"/>
+                <w:szCs w:val="28"/>
+                <w:lang w:val="en-IN" w:eastAsia="en-IN" w:bidi="ar-SA"/>
+              </w:rPr>
+              <w:t>2</w:t>
+            </w:r>
+          </w:p>
+        </w:tc>
+      </w:tr>
+      <w:tr>
+        <w:trPr>
+          <w:trHeight w:val="360"/>
+        </w:trPr>
+        <w:tc>
+          <w:tcPr>
+            <w:tcW w:w="1593" w:type="dxa"/>
+            <w:tcBorders>
+              <w:top w:val="single" w:sz="4" w:space="0" w:color="auto"/>
+              <w:left w:val="nil"/>
+              <w:bottom w:val="nil"/>
+              <w:right w:val="nil"/>
+            </w:tcBorders>
+            <w:shd w:val="clear" w:color="auto" w:fill="auto"/>
+            <w:noWrap/>
+            <w:vAlign w:val="center"/>
+            <w:hideMark/>
+          </w:tcPr>
+          <w:p>
+            <w:pPr>
+              <w:spacing w:after="0" w:line="240" w:lineRule="auto"/>
+              <w:rPr>
+                <w:rFonts w:ascii="Arial" w:eastAsia="Times New Roman" w:hAnsi="Arial" w:cs="Arial"/>
+                <w:b/>
+                <w:color w:val="000000"/>
+                <w:sz w:val="28"/>
+                <w:szCs w:val="28"/>
+                <w:lang w:val="en-IN" w:eastAsia="en-IN" w:bidi="ar-SA"/>
+              </w:rPr>
+            </w:pPr>
+          </w:p>
+        </w:tc>
+        <w:tc>
+          <w:tcPr>
+            <w:tcW w:w="611" w:type="dxa"/>
+            <w:tcBorders>
+              <w:top w:val="single" w:sz="4" w:space="0" w:color="auto"/>
+              <w:left w:val="nil"/>
+              <w:bottom w:val="nil"/>
+              <w:right w:val="nil"/>
+            </w:tcBorders>
+            <w:shd w:val="clear" w:color="auto" w:fill="auto"/>
+            <w:noWrap/>
+            <w:vAlign w:val="center"/>
+            <w:hideMark/>
+          </w:tcPr>
+          <w:p>
+            <w:pPr>
+              <w:spacing w:after="0" w:line="240" w:lineRule="auto"/>
+              <w:rPr>
+                <w:rFonts w:ascii="Times New Roman" w:eastAsia="Times New Roman" w:hAnsi="Times New Roman" w:cs="Times New Roman"/>
+                <w:b/>
+                <w:sz w:val="20"/>
+                <w:szCs w:val="20"/>
+                <w:lang w:val="en-IN" w:eastAsia="en-IN" w:bidi="ar-SA"/>
+              </w:rPr>
+            </w:pPr>
+          </w:p>
+        </w:tc>
+        <w:tc>
+          <w:tcPr>
+            <w:tcW w:w="5709" w:type="dxa"/>
+            <w:tcBorders>
+              <w:top w:val="single" w:sz="4" w:space="0" w:color="auto"/>
+              <w:left w:val="single" w:sz="8" w:space="0" w:color="auto"/>
+              <w:bottom w:val="single" w:sz="8" w:space="0" w:color="auto"/>
+              <w:right w:val="single" w:sz="4" w:space="0" w:color="auto"/>
+            </w:tcBorders>
+            <w:shd w:val="clear" w:color="auto" w:fill="auto"/>
+            <w:vAlign w:val="center"/>
+            <w:hideMark/>
+          </w:tcPr>
+          <w:p>
+            <w:pPr>
+              <w:spacing w:after="0" w:line="240" w:lineRule="auto"/>
+              <w:rPr>
+                <w:rFonts w:ascii="Calibri" w:eastAsia="Times New Roman" w:hAnsi="Calibri" w:cs="Calibri"/>
+                <w:b/>
+                <w:bCs/>
+                <w:color w:val="000000"/>
+                <w:sz w:val="32"/>
+                <w:szCs w:val="32"/>
+                <w:lang w:val="en-IN" w:eastAsia="en-IN" w:bidi="ar-SA"/>
+              </w:rPr>
+            </w:pPr>
+            <w:r>
+              <w:rPr>
+                <w:rFonts w:ascii="Calibri" w:eastAsia="Times New Roman" w:hAnsi="Calibri" w:cs="Calibri"/>
+                <w:b/>
+                <w:bCs/>
+                <w:color w:val="000000"/>
+                <w:sz w:val="32"/>
+                <w:szCs w:val="32"/>
+                <w:lang w:val="en-IN" w:eastAsia="en-IN" w:bidi="ar-SA"/>
+              </w:rPr>
+              <w:t>Total Padams</w:t>
+            </w:r>
+          </w:p>
+        </w:tc>
+        <w:tc>
+          <w:tcPr>
+            <w:tcW w:w="1167" w:type="dxa"/>
+            <w:tcBorders>
+              <w:top w:val="single" w:sz="4" w:space="0" w:color="auto"/>
+              <w:left w:val="nil"/>
+              <w:bottom w:val="single" w:sz="8" w:space="0" w:color="auto"/>
+              <w:right w:val="single" w:sz="8" w:space="0" w:color="auto"/>
+            </w:tcBorders>
+            <w:shd w:val="clear" w:color="auto" w:fill="auto"/>
+            <w:noWrap/>
+            <w:vAlign w:val="center"/>
+          </w:tcPr>
+          <w:p>
+            <w:pPr>
+              <w:spacing w:after="0" w:line="240" w:lineRule="auto"/>
+              <w:jc w:val="right"/>
+              <w:rPr>
+                <w:rFonts w:ascii="Arial" w:eastAsia="Times New Roman" w:hAnsi="Arial" w:cs="Arial"/>
+                <w:b/>
+                <w:color w:val="000000"/>
+                <w:sz w:val="28"/>
+                <w:szCs w:val="28"/>
+                <w:lang w:val="en-IN" w:eastAsia="en-IN" w:bidi="ar-SA"/>
+              </w:rPr>
+            </w:pPr>
+            <w:r>
+              <w:rPr>
+                <w:rFonts w:ascii="Arial" w:eastAsia="Times New Roman" w:hAnsi="Arial" w:cs="Arial"/>
+                <w:b/>
+                <w:color w:val="000000"/>
+                <w:sz w:val="28"/>
+                <w:szCs w:val="28"/>
+                <w:lang w:val="en-IN" w:eastAsia="en-IN" w:bidi="ar-SA"/>
+              </w:rPr>
+              <w:fldChar w:fldCharType="begin"/>
+            </w:r>
+            <w:r>
+              <w:rPr>
+                <w:rFonts w:ascii="Arial" w:eastAsia="Times New Roman" w:hAnsi="Arial" w:cs="Arial"/>
+                <w:b/>
+                <w:color w:val="000000"/>
+                <w:sz w:val="28"/>
+                <w:szCs w:val="28"/>
+                <w:lang w:val="en-IN" w:eastAsia="en-IN" w:bidi="ar-SA"/>
+              </w:rPr>
+              <w:instrText xml:space="preserve"> =SUM(ABOVE) </w:instrText>
+            </w:r>
+            <w:r>
+              <w:rPr>
+                <w:rFonts w:ascii="Arial" w:eastAsia="Times New Roman" w:hAnsi="Arial" w:cs="Arial"/>
+                <w:b/>
+                <w:color w:val="000000"/>
+                <w:sz w:val="28"/>
+                <w:szCs w:val="28"/>
+                <w:lang w:val="en-IN" w:eastAsia="en-IN" w:bidi="ar-SA"/>
+              </w:rPr>
+              <w:fldChar w:fldCharType="separate"/>
+            </w:r>
+            <w:r>
+              <w:rPr>
+                <w:rFonts w:ascii="Arial" w:eastAsia="Times New Roman" w:hAnsi="Arial" w:cs="Arial"/>
+                <w:b/>
+                <w:noProof/>
+                <w:color w:val="000000"/>
+                <w:sz w:val="28"/>
+                <w:szCs w:val="28"/>
+                <w:lang w:val="en-IN" w:eastAsia="en-IN" w:bidi="ar-SA"/>
+              </w:rPr>
+              <w:t>2392</w:t>
+            </w:r>
+            <w:r>
+              <w:rPr>
+                <w:rFonts w:ascii="Arial" w:eastAsia="Times New Roman" w:hAnsi="Arial" w:cs="Arial"/>
+                <w:b/>
+                <w:color w:val="000000"/>
+                <w:sz w:val="28"/>
+                <w:szCs w:val="28"/>
+                <w:lang w:val="en-IN" w:eastAsia="en-IN" w:bidi="ar-SA"/>
+              </w:rPr>
+              <w:fldChar w:fldCharType="end"/>
+            </w:r>
+          </w:p>
+        </w:tc>
+      </w:tr>
+    </w:tbl>
+    <w:p/>
+    <w:tbl>
+      <w:tblPr>
+        <w:tblW w:w="9080" w:type="dxa"/>
+        <w:tblInd w:w="108" w:type="dxa"/>
+        <w:tblLook w:val="04A0" w:firstRow="1" w:lastRow="0" w:firstColumn="1" w:lastColumn="0" w:noHBand="0" w:noVBand="1"/>
+      </w:tblPr>
+      <w:tblGrid>
+        <w:gridCol w:w="1593"/>
+        <w:gridCol w:w="659"/>
+        <w:gridCol w:w="5153"/>
+        <w:gridCol w:w="425"/>
+        <w:gridCol w:w="83"/>
+        <w:gridCol w:w="702"/>
+        <w:gridCol w:w="182"/>
+        <w:gridCol w:w="170"/>
+        <w:gridCol w:w="113"/>
+      </w:tblGrid>
+      <w:tr>
+        <w:trPr>
+          <w:trHeight w:val="360"/>
+        </w:trPr>
+        <w:tc>
+          <w:tcPr>
+            <w:tcW w:w="7913" w:type="dxa"/>
+            <w:gridSpan w:val="5"/>
+            <w:tcBorders>
+              <w:top w:val="nil"/>
+              <w:left w:val="nil"/>
+              <w:bottom w:val="nil"/>
+              <w:right w:val="nil"/>
+            </w:tcBorders>
+            <w:shd w:val="clear" w:color="auto" w:fill="auto"/>
+            <w:noWrap/>
+            <w:vAlign w:val="bottom"/>
+            <w:hideMark/>
+          </w:tcPr>
+          <w:p>
+            <w:pPr>
+              <w:spacing w:after="0" w:line="240" w:lineRule="auto"/>
+              <w:rPr>
+                <w:rFonts w:ascii="Arial" w:eastAsia="Times New Roman" w:hAnsi="Arial" w:cs="Arial"/>
+                <w:b/>
+                <w:color w:val="000000"/>
+                <w:sz w:val="28"/>
+                <w:szCs w:val="28"/>
+                <w:u w:val="single"/>
+                <w:lang w:val="en-IN" w:eastAsia="en-IN" w:bidi="ar-SA"/>
+              </w:rPr>
+            </w:pPr>
+            <w:r>
+              <w:rPr>
+                <w:rFonts w:ascii="Arial" w:eastAsia="Times New Roman" w:hAnsi="Arial" w:cs="Arial"/>
+                <w:b/>
+                <w:color w:val="000000"/>
+                <w:sz w:val="28"/>
+                <w:szCs w:val="28"/>
+                <w:u w:val="single"/>
+                <w:lang w:val="en-IN" w:eastAsia="en-IN" w:bidi="ar-SA"/>
+              </w:rPr>
+              <w:t>Summ</w:t>
+            </w:r>
+            <w:r>
+              <w:rPr>
+                <w:rFonts w:ascii="Arial" w:eastAsia="Times New Roman" w:hAnsi="Arial" w:cs="Arial"/>
+                <w:b/>
+                <w:color w:val="000000"/>
+                <w:sz w:val="28"/>
+                <w:szCs w:val="28"/>
+                <w:u w:val="single"/>
+                <w:lang w:val="en-IN" w:eastAsia="en-IN" w:bidi="ar-SA"/>
+              </w:rPr>
+              <w:t>a</w:t>
+            </w:r>
+            <w:r>
+              <w:rPr>
+                <w:rFonts w:ascii="Arial" w:eastAsia="Times New Roman" w:hAnsi="Arial" w:cs="Arial"/>
+                <w:b/>
+                <w:color w:val="000000"/>
+                <w:sz w:val="28"/>
+                <w:szCs w:val="28"/>
+                <w:u w:val="single"/>
+                <w:lang w:val="en-IN" w:eastAsia="en-IN" w:bidi="ar-SA"/>
+              </w:rPr>
+              <w:t xml:space="preserve">ry breakup of </w:t>
+            </w:r>
+            <w:r>
+              <w:rPr>
+                <w:rFonts w:ascii="Arial" w:eastAsia="Times New Roman" w:hAnsi="Arial" w:cs="Arial"/>
+                <w:b/>
+                <w:color w:val="000000"/>
+                <w:sz w:val="28"/>
+                <w:szCs w:val="28"/>
+                <w:u w:val="single"/>
+                <w:lang w:val="en-IN" w:eastAsia="en-IN" w:bidi="ar-SA"/>
+              </w:rPr>
+              <w:t>P</w:t>
+            </w:r>
+            <w:r>
+              <w:rPr>
+                <w:rFonts w:ascii="Arial" w:eastAsia="Times New Roman" w:hAnsi="Arial" w:cs="Arial"/>
+                <w:b/>
+                <w:color w:val="000000"/>
+                <w:sz w:val="28"/>
+                <w:szCs w:val="28"/>
+                <w:u w:val="single"/>
+                <w:lang w:val="en-IN" w:eastAsia="en-IN" w:bidi="ar-SA"/>
+              </w:rPr>
+              <w:t>adam - in K</w:t>
+            </w:r>
+            <w:r>
+              <w:rPr>
+                <w:rFonts w:ascii="Arial" w:eastAsia="Times New Roman" w:hAnsi="Arial" w:cs="Arial"/>
+                <w:b/>
+                <w:color w:val="000000"/>
+                <w:sz w:val="28"/>
+                <w:szCs w:val="28"/>
+                <w:u w:val="single"/>
+                <w:lang w:val="en-IN" w:eastAsia="en-IN" w:bidi="ar-SA"/>
+              </w:rPr>
+              <w:t>a</w:t>
+            </w:r>
+            <w:r>
+              <w:rPr>
+                <w:rFonts w:ascii="Arial" w:eastAsia="Times New Roman" w:hAnsi="Arial" w:cs="Arial"/>
+                <w:b/>
+                <w:color w:val="000000"/>
+                <w:sz w:val="28"/>
+                <w:szCs w:val="28"/>
+                <w:u w:val="single"/>
+                <w:lang w:val="en-IN" w:eastAsia="en-IN" w:bidi="ar-SA"/>
+              </w:rPr>
+              <w:t xml:space="preserve">andam </w:t>
+            </w:r>
+            <w:r>
+              <w:rPr>
+                <w:rFonts w:ascii="Arial" w:eastAsia="Times New Roman" w:hAnsi="Arial" w:cs="Arial"/>
+                <w:b/>
+                <w:color w:val="000000"/>
+                <w:sz w:val="28"/>
+                <w:szCs w:val="28"/>
+                <w:u w:val="single"/>
+                <w:lang w:val="en-IN" w:eastAsia="en-IN" w:bidi="ar-SA"/>
+              </w:rPr>
+              <w:t>3</w:t>
+            </w:r>
+            <w:r>
+              <w:rPr>
+                <w:rFonts w:ascii="Arial" w:eastAsia="Times New Roman" w:hAnsi="Arial" w:cs="Arial"/>
+                <w:b/>
+                <w:color w:val="000000"/>
+                <w:sz w:val="28"/>
+                <w:szCs w:val="28"/>
+                <w:u w:val="single"/>
+                <w:lang w:val="en-IN" w:eastAsia="en-IN" w:bidi="ar-SA"/>
+              </w:rPr>
+              <w:t xml:space="preserve">, Prasnam </w:t>
+            </w:r>
+            <w:r>
+              <w:rPr>
+                <w:rFonts w:ascii="Arial" w:eastAsia="Times New Roman" w:hAnsi="Arial" w:cs="Arial"/>
+                <w:b/>
+                <w:color w:val="000000"/>
+                <w:sz w:val="28"/>
+                <w:szCs w:val="28"/>
+                <w:u w:val="single"/>
+                <w:lang w:val="en-IN" w:eastAsia="en-IN" w:bidi="ar-SA"/>
+              </w:rPr>
+              <w:t>4</w:t>
+            </w:r>
+          </w:p>
+        </w:tc>
+        <w:tc>
+          <w:tcPr>
+            <w:tcW w:w="1167" w:type="dxa"/>
+            <w:gridSpan w:val="4"/>
+            <w:tcBorders>
+              <w:top w:val="nil"/>
+              <w:left w:val="nil"/>
+              <w:bottom w:val="nil"/>
+              <w:right w:val="nil"/>
+            </w:tcBorders>
+            <w:shd w:val="clear" w:color="auto" w:fill="auto"/>
+            <w:noWrap/>
+            <w:vAlign w:val="bottom"/>
+            <w:hideMark/>
+          </w:tcPr>
+          <w:p>
+            <w:pPr>
+              <w:spacing w:after="0" w:line="240" w:lineRule="auto"/>
+              <w:rPr>
+                <w:rFonts w:ascii="Arial" w:eastAsia="Times New Roman" w:hAnsi="Arial" w:cs="Arial"/>
+                <w:b/>
+                <w:color w:val="000000"/>
+                <w:sz w:val="28"/>
+                <w:szCs w:val="28"/>
+                <w:u w:val="single"/>
+                <w:lang w:val="en-IN" w:eastAsia="en-IN" w:bidi="ar-SA"/>
+              </w:rPr>
+            </w:pPr>
+          </w:p>
+        </w:tc>
+      </w:tr>
+      <w:tr>
+        <w:trPr>
+          <w:gridAfter w:val="1"/>
+          <w:wAfter w:w="113" w:type="dxa"/>
+          <w:trHeight w:val="945"/>
+        </w:trPr>
+        <w:tc>
+          <w:tcPr>
+            <w:tcW w:w="1593" w:type="dxa"/>
+            <w:tcBorders>
+              <w:top w:val="single" w:sz="4" w:space="0" w:color="auto"/>
+              <w:left w:val="single" w:sz="4" w:space="0" w:color="auto"/>
+              <w:bottom w:val="single" w:sz="4" w:space="0" w:color="auto"/>
+              <w:right w:val="single" w:sz="4" w:space="0" w:color="auto"/>
+            </w:tcBorders>
+            <w:shd w:val="clear" w:color="000000" w:fill="B4C6E7"/>
+            <w:noWrap/>
+            <w:hideMark/>
+          </w:tcPr>
+          <w:p>
+            <w:pPr>
+              <w:spacing w:after="0" w:line="240" w:lineRule="auto"/>
+              <w:rPr>
+                <w:rFonts w:ascii="Arial" w:eastAsia="Times New Roman" w:hAnsi="Arial" w:cs="Arial"/>
+                <w:b/>
+                <w:bCs/>
+                <w:color w:val="000000"/>
+                <w:sz w:val="24"/>
+                <w:szCs w:val="24"/>
+                <w:lang w:val="en-IN" w:eastAsia="en-IN" w:bidi="ar-SA"/>
+              </w:rPr>
+            </w:pPr>
+            <w:r>
+              <w:rPr>
+                <w:rFonts w:ascii="Arial" w:eastAsia="Times New Roman" w:hAnsi="Arial" w:cs="Arial"/>
+                <w:b/>
+                <w:bCs/>
+                <w:color w:val="000000"/>
+                <w:sz w:val="24"/>
+                <w:szCs w:val="24"/>
+                <w:lang w:val="en-IN" w:eastAsia="en-IN" w:bidi="ar-SA"/>
+              </w:rPr>
+              <w:t>Particulars</w:t>
+            </w:r>
+          </w:p>
+        </w:tc>
+        <w:tc>
+          <w:tcPr>
+            <w:tcW w:w="659" w:type="dxa"/>
+            <w:tcBorders>
+              <w:top w:val="single" w:sz="4" w:space="0" w:color="auto"/>
+              <w:left w:val="nil"/>
+              <w:bottom w:val="single" w:sz="4" w:space="0" w:color="auto"/>
+              <w:right w:val="single" w:sz="4" w:space="0" w:color="auto"/>
+            </w:tcBorders>
+            <w:shd w:val="clear" w:color="000000" w:fill="B4C6E7"/>
+            <w:noWrap/>
+            <w:hideMark/>
+          </w:tcPr>
+          <w:p>
+            <w:pPr>
+              <w:spacing w:after="0" w:line="240" w:lineRule="auto"/>
+              <w:rPr>
+                <w:rFonts w:ascii="Arial" w:eastAsia="Times New Roman" w:hAnsi="Arial" w:cs="Arial"/>
+                <w:color w:val="000000"/>
+                <w:sz w:val="24"/>
+                <w:szCs w:val="24"/>
+                <w:lang w:val="en-IN" w:eastAsia="en-IN" w:bidi="ar-SA"/>
+              </w:rPr>
+            </w:pPr>
+            <w:r>
+              <w:rPr>
+                <w:rFonts w:ascii="Arial" w:eastAsia="Times New Roman" w:hAnsi="Arial" w:cs="Arial"/>
+                <w:color w:val="000000"/>
+                <w:sz w:val="24"/>
+                <w:szCs w:val="24"/>
+                <w:lang w:val="en-IN" w:eastAsia="en-IN" w:bidi="ar-SA"/>
+              </w:rPr>
+              <w:t> </w:t>
+            </w:r>
+          </w:p>
+        </w:tc>
+        <w:tc>
+          <w:tcPr>
+            <w:tcW w:w="5578" w:type="dxa"/>
+            <w:gridSpan w:val="2"/>
+            <w:tcBorders>
+              <w:top w:val="single" w:sz="4" w:space="0" w:color="auto"/>
+              <w:left w:val="nil"/>
+              <w:bottom w:val="single" w:sz="4" w:space="0" w:color="auto"/>
+              <w:right w:val="single" w:sz="4" w:space="0" w:color="auto"/>
+            </w:tcBorders>
+            <w:shd w:val="clear" w:color="000000" w:fill="B4C6E7"/>
+            <w:noWrap/>
+            <w:hideMark/>
+          </w:tcPr>
+          <w:p>
+            <w:pPr>
+              <w:spacing w:after="0" w:line="240" w:lineRule="auto"/>
+              <w:rPr>
+                <w:rFonts w:ascii="Arial" w:eastAsia="Times New Roman" w:hAnsi="Arial" w:cs="Arial"/>
+                <w:b/>
+                <w:bCs/>
+                <w:color w:val="000000"/>
+                <w:sz w:val="24"/>
+                <w:szCs w:val="24"/>
+                <w:lang w:val="en-IN" w:eastAsia="en-IN" w:bidi="ar-SA"/>
+              </w:rPr>
+            </w:pPr>
+            <w:r>
+              <w:rPr>
+                <w:rFonts w:ascii="Arial" w:eastAsia="Times New Roman" w:hAnsi="Arial" w:cs="Arial"/>
+                <w:b/>
+                <w:bCs/>
+                <w:color w:val="000000"/>
+                <w:sz w:val="24"/>
+                <w:szCs w:val="24"/>
+                <w:lang w:val="en-IN" w:eastAsia="en-IN" w:bidi="ar-SA"/>
+              </w:rPr>
+              <w:t xml:space="preserve">Example </w:t>
+            </w:r>
+            <w:proofErr w:type="gramStart"/>
+            <w:r>
+              <w:rPr>
+                <w:rFonts w:ascii="Arial" w:eastAsia="Times New Roman" w:hAnsi="Arial" w:cs="Arial"/>
+                <w:b/>
+                <w:bCs/>
+                <w:color w:val="000000"/>
+                <w:sz w:val="24"/>
+                <w:szCs w:val="24"/>
+                <w:lang w:val="en-IN" w:eastAsia="en-IN" w:bidi="ar-SA"/>
+              </w:rPr>
+              <w:t>( in</w:t>
+            </w:r>
+            <w:proofErr w:type="gramEnd"/>
+            <w:r>
+              <w:rPr>
+                <w:rFonts w:ascii="Arial" w:eastAsia="Times New Roman" w:hAnsi="Arial" w:cs="Arial"/>
+                <w:b/>
+                <w:bCs/>
+                <w:color w:val="000000"/>
+                <w:sz w:val="24"/>
+                <w:szCs w:val="24"/>
+                <w:lang w:val="en-IN" w:eastAsia="en-IN" w:bidi="ar-SA"/>
+              </w:rPr>
+              <w:t xml:space="preserve"> </w:t>
+            </w:r>
+            <w:r>
+              <w:rPr>
+                <w:rFonts w:ascii="Arial" w:eastAsia="Times New Roman" w:hAnsi="Arial" w:cs="Arial"/>
+                <w:b/>
+                <w:bCs/>
+                <w:color w:val="000000"/>
+                <w:sz w:val="24"/>
+                <w:szCs w:val="24"/>
+                <w:lang w:val="en-IN" w:eastAsia="en-IN" w:bidi="ar-SA"/>
+              </w:rPr>
+              <w:t>P</w:t>
+            </w:r>
+            <w:r>
+              <w:rPr>
+                <w:rFonts w:ascii="Arial" w:eastAsia="Times New Roman" w:hAnsi="Arial" w:cs="Arial"/>
+                <w:b/>
+                <w:bCs/>
+                <w:color w:val="000000"/>
+                <w:sz w:val="24"/>
+                <w:szCs w:val="24"/>
+                <w:lang w:val="en-IN" w:eastAsia="en-IN" w:bidi="ar-SA"/>
+              </w:rPr>
+              <w:t xml:space="preserve">ada </w:t>
+            </w:r>
+            <w:r>
+              <w:rPr>
+                <w:rFonts w:ascii="Arial" w:eastAsia="Times New Roman" w:hAnsi="Arial" w:cs="Arial"/>
+                <w:b/>
+                <w:bCs/>
+                <w:color w:val="000000"/>
+                <w:sz w:val="24"/>
+                <w:szCs w:val="24"/>
+                <w:lang w:val="en-IN" w:eastAsia="en-IN" w:bidi="ar-SA"/>
+              </w:rPr>
+              <w:t>P</w:t>
+            </w:r>
+            <w:r>
+              <w:rPr>
+                <w:rFonts w:ascii="Arial" w:eastAsia="Times New Roman" w:hAnsi="Arial" w:cs="Arial"/>
+                <w:b/>
+                <w:bCs/>
+                <w:color w:val="000000"/>
+                <w:sz w:val="24"/>
+                <w:szCs w:val="24"/>
+                <w:lang w:val="en-IN" w:eastAsia="en-IN" w:bidi="ar-SA"/>
+              </w:rPr>
+              <w:t>aa</w:t>
+            </w:r>
+            <w:r>
+              <w:rPr>
+                <w:rFonts w:ascii="Arial" w:eastAsia="Times New Roman" w:hAnsi="Arial" w:cs="Arial"/>
+                <w:b/>
+                <w:bCs/>
+                <w:color w:val="000000"/>
+                <w:sz w:val="24"/>
+                <w:szCs w:val="24"/>
+                <w:lang w:val="en-IN" w:eastAsia="en-IN" w:bidi="ar-SA"/>
+              </w:rPr>
+              <w:t>T</w:t>
+            </w:r>
+            <w:r>
+              <w:rPr>
+                <w:rFonts w:ascii="Arial" w:eastAsia="Times New Roman" w:hAnsi="Arial" w:cs="Arial"/>
+                <w:b/>
+                <w:bCs/>
+                <w:color w:val="000000"/>
+                <w:sz w:val="24"/>
+                <w:szCs w:val="24"/>
+                <w:lang w:val="en-IN" w:eastAsia="en-IN" w:bidi="ar-SA"/>
+              </w:rPr>
+              <w:t>am)</w:t>
+            </w:r>
+          </w:p>
+        </w:tc>
+        <w:tc>
+          <w:tcPr>
+            <w:tcW w:w="1137" w:type="dxa"/>
+            <w:gridSpan w:val="4"/>
+            <w:tcBorders>
+              <w:top w:val="single" w:sz="4" w:space="0" w:color="auto"/>
+              <w:left w:val="nil"/>
+              <w:bottom w:val="single" w:sz="4" w:space="0" w:color="auto"/>
+              <w:right w:val="single" w:sz="4" w:space="0" w:color="auto"/>
+            </w:tcBorders>
+            <w:shd w:val="clear" w:color="000000" w:fill="B4C6E7"/>
+            <w:hideMark/>
+          </w:tcPr>
+          <w:p>
+            <w:pPr>
+              <w:spacing w:after="0" w:line="240" w:lineRule="auto"/>
+              <w:jc w:val="right"/>
+              <w:rPr>
+                <w:rFonts w:ascii="Arial" w:eastAsia="Times New Roman" w:hAnsi="Arial" w:cs="Arial"/>
+                <w:b/>
+                <w:bCs/>
+                <w:color w:val="000000"/>
+                <w:sz w:val="24"/>
+                <w:szCs w:val="24"/>
+                <w:lang w:val="en-IN" w:eastAsia="en-IN" w:bidi="ar-SA"/>
+              </w:rPr>
+            </w:pPr>
+            <w:r>
+              <w:rPr>
+                <w:rFonts w:ascii="Arial" w:eastAsia="Times New Roman" w:hAnsi="Arial" w:cs="Arial"/>
+                <w:b/>
+                <w:bCs/>
+                <w:color w:val="000000"/>
+                <w:sz w:val="24"/>
+                <w:szCs w:val="24"/>
+                <w:lang w:val="en-IN" w:eastAsia="en-IN" w:bidi="ar-SA"/>
+              </w:rPr>
+              <w:t>No</w:t>
+            </w:r>
+            <w:r>
+              <w:rPr>
+                <w:rFonts w:ascii="Arial" w:eastAsia="Times New Roman" w:hAnsi="Arial" w:cs="Arial"/>
+                <w:b/>
+                <w:bCs/>
+                <w:color w:val="000000"/>
+                <w:sz w:val="24"/>
+                <w:szCs w:val="24"/>
+                <w:lang w:val="en-IN" w:eastAsia="en-IN" w:bidi="ar-SA"/>
+              </w:rPr>
+              <w:t>.</w:t>
+            </w:r>
+            <w:r>
+              <w:rPr>
+                <w:rFonts w:ascii="Arial" w:eastAsia="Times New Roman" w:hAnsi="Arial" w:cs="Arial"/>
+                <w:b/>
+                <w:bCs/>
+                <w:color w:val="000000"/>
+                <w:sz w:val="24"/>
+                <w:szCs w:val="24"/>
+                <w:lang w:val="en-IN" w:eastAsia="en-IN" w:bidi="ar-SA"/>
+              </w:rPr>
+              <w:t xml:space="preserve"> of Padams as per </w:t>
+            </w:r>
+            <w:r>
+              <w:rPr>
+                <w:rFonts w:ascii="Arial" w:eastAsia="Times New Roman" w:hAnsi="Arial" w:cs="Arial"/>
+                <w:b/>
+                <w:bCs/>
+                <w:color w:val="000000"/>
+                <w:sz w:val="24"/>
+                <w:szCs w:val="24"/>
+                <w:lang w:val="en-IN" w:eastAsia="en-IN" w:bidi="ar-SA"/>
+              </w:rPr>
+              <w:t>P</w:t>
+            </w:r>
+            <w:r>
+              <w:rPr>
+                <w:rFonts w:ascii="Arial" w:eastAsia="Times New Roman" w:hAnsi="Arial" w:cs="Arial"/>
+                <w:b/>
+                <w:bCs/>
+                <w:color w:val="000000"/>
+                <w:sz w:val="24"/>
+                <w:szCs w:val="24"/>
+                <w:lang w:val="en-IN" w:eastAsia="en-IN" w:bidi="ar-SA"/>
+              </w:rPr>
+              <w:t xml:space="preserve">ada </w:t>
+            </w:r>
+            <w:r>
+              <w:rPr>
+                <w:rFonts w:ascii="Arial" w:eastAsia="Times New Roman" w:hAnsi="Arial" w:cs="Arial"/>
+                <w:b/>
+                <w:bCs/>
+                <w:color w:val="000000"/>
+                <w:sz w:val="24"/>
+                <w:szCs w:val="24"/>
+                <w:lang w:val="en-IN" w:eastAsia="en-IN" w:bidi="ar-SA"/>
+              </w:rPr>
+              <w:t>P</w:t>
+            </w:r>
+            <w:r>
+              <w:rPr>
+                <w:rFonts w:ascii="Arial" w:eastAsia="Times New Roman" w:hAnsi="Arial" w:cs="Arial"/>
+                <w:b/>
+                <w:bCs/>
+                <w:color w:val="000000"/>
+                <w:sz w:val="24"/>
+                <w:szCs w:val="24"/>
+                <w:lang w:val="en-IN" w:eastAsia="en-IN" w:bidi="ar-SA"/>
+              </w:rPr>
+              <w:t>aa</w:t>
+            </w:r>
+            <w:r>
+              <w:rPr>
+                <w:rFonts w:ascii="Arial" w:eastAsia="Times New Roman" w:hAnsi="Arial" w:cs="Arial"/>
+                <w:b/>
+                <w:bCs/>
+                <w:color w:val="000000"/>
+                <w:sz w:val="24"/>
+                <w:szCs w:val="24"/>
+                <w:lang w:val="en-IN" w:eastAsia="en-IN" w:bidi="ar-SA"/>
+              </w:rPr>
+              <w:t>T</w:t>
+            </w:r>
+            <w:r>
+              <w:rPr>
+                <w:rFonts w:ascii="Arial" w:eastAsia="Times New Roman" w:hAnsi="Arial" w:cs="Arial"/>
+                <w:b/>
+                <w:bCs/>
+                <w:color w:val="000000"/>
+                <w:sz w:val="24"/>
+                <w:szCs w:val="24"/>
+                <w:lang w:val="en-IN" w:eastAsia="en-IN" w:bidi="ar-SA"/>
+              </w:rPr>
+              <w:t>am</w:t>
+            </w:r>
+          </w:p>
+        </w:tc>
+      </w:tr>
+      <w:tr>
+        <w:trPr>
+          <w:gridAfter w:val="1"/>
+          <w:wAfter w:w="113" w:type="dxa"/>
+          <w:trHeight w:val="405"/>
+        </w:trPr>
+        <w:tc>
+          <w:tcPr>
+            <w:tcW w:w="1593" w:type="dxa"/>
+            <w:tcBorders>
+              <w:top w:val="single" w:sz="4" w:space="0" w:color="auto"/>
+              <w:left w:val="single" w:sz="4" w:space="0" w:color="auto"/>
+              <w:bottom w:val="single" w:sz="4" w:space="0" w:color="auto"/>
+              <w:right w:val="single" w:sz="4" w:space="0" w:color="auto"/>
+            </w:tcBorders>
+            <w:shd w:val="clear" w:color="auto" w:fill="auto"/>
+            <w:noWrap/>
+            <w:vAlign w:val="center"/>
+            <w:hideMark/>
+          </w:tcPr>
+          <w:p>
+            <w:pPr>
+              <w:spacing w:after="0" w:line="240" w:lineRule="auto"/>
+              <w:rPr>
+                <w:rFonts w:ascii="Calibri" w:eastAsia="Times New Roman" w:hAnsi="Calibri" w:cs="Calibri"/>
+                <w:b/>
+                <w:color w:val="000000"/>
+                <w:sz w:val="24"/>
+                <w:szCs w:val="24"/>
+                <w:lang w:val="en-IN" w:eastAsia="en-IN" w:bidi="ar-SA"/>
+              </w:rPr>
+            </w:pPr>
+            <w:r>
+              <w:rPr>
+                <w:rFonts w:ascii="BRH Malayalam" w:hAnsi="BRH Malayalam" w:cs="BRH Malayalam"/>
+                <w:b/>
+                <w:color w:val="000000"/>
+                <w:sz w:val="32"/>
+                <w:szCs w:val="40"/>
+              </w:rPr>
+              <w:t>sxixdõ ebxdy</w:t>
+            </w:r>
+          </w:p>
+        </w:tc>
+        <w:tc>
+          <w:tcPr>
+            <w:tcW w:w="659" w:type="dxa"/>
+            <w:tcBorders>
+              <w:top w:val="single" w:sz="4" w:space="0" w:color="auto"/>
+              <w:left w:val="nil"/>
+              <w:bottom w:val="single" w:sz="4" w:space="0" w:color="auto"/>
+              <w:right w:val="single" w:sz="4" w:space="0" w:color="auto"/>
+            </w:tcBorders>
+            <w:shd w:val="clear" w:color="auto" w:fill="auto"/>
+            <w:noWrap/>
+            <w:vAlign w:val="center"/>
+            <w:hideMark/>
+          </w:tcPr>
+          <w:p>
+            <w:pPr>
+              <w:spacing w:after="0" w:line="240" w:lineRule="auto"/>
+              <w:jc w:val="center"/>
+              <w:rPr>
+                <w:rFonts w:ascii="Calibri" w:eastAsia="Times New Roman" w:hAnsi="Calibri" w:cs="Calibri"/>
+                <w:b/>
+                <w:color w:val="000000"/>
+                <w:sz w:val="24"/>
+                <w:szCs w:val="24"/>
+                <w:lang w:val="en-IN" w:eastAsia="en-IN" w:bidi="ar-SA"/>
+              </w:rPr>
+            </w:pPr>
+            <w:r>
+              <w:rPr>
+                <w:rFonts w:ascii="Calibri" w:eastAsia="Times New Roman" w:hAnsi="Calibri" w:cs="Calibri"/>
+                <w:b/>
+                <w:color w:val="000000"/>
+                <w:sz w:val="24"/>
+                <w:szCs w:val="24"/>
+                <w:lang w:val="en-IN" w:eastAsia="en-IN" w:bidi="ar-SA"/>
+              </w:rPr>
+              <w:t>Ord</w:t>
+            </w:r>
+          </w:p>
+        </w:tc>
+        <w:tc>
+          <w:tcPr>
+            <w:tcW w:w="5578" w:type="dxa"/>
+            <w:gridSpan w:val="2"/>
+            <w:tcBorders>
+              <w:top w:val="single" w:sz="4" w:space="0" w:color="auto"/>
+              <w:left w:val="nil"/>
+              <w:bottom w:val="single" w:sz="4" w:space="0" w:color="auto"/>
+              <w:right w:val="single" w:sz="4" w:space="0" w:color="auto"/>
+            </w:tcBorders>
+            <w:shd w:val="clear" w:color="auto" w:fill="auto"/>
+            <w:vAlign w:val="center"/>
+            <w:hideMark/>
+          </w:tcPr>
+          <w:p>
+            <w:pPr>
+              <w:spacing w:after="0" w:line="240" w:lineRule="auto"/>
+              <w:rPr>
+                <w:rFonts w:ascii="Calibri" w:eastAsia="Times New Roman" w:hAnsi="Calibri" w:cs="Calibri"/>
+                <w:b/>
+                <w:color w:val="000000"/>
+                <w:sz w:val="24"/>
+                <w:szCs w:val="24"/>
+                <w:lang w:val="en-IN" w:eastAsia="en-IN" w:bidi="ar-SA"/>
+              </w:rPr>
+            </w:pPr>
+            <w:r>
+              <w:rPr>
+                <w:rFonts w:ascii="BRH Malayalam" w:hAnsi="BRH Malayalam" w:cs="BRH Malayalam"/>
+                <w:b/>
+                <w:color w:val="000000"/>
+                <w:sz w:val="32"/>
+                <w:szCs w:val="40"/>
+              </w:rPr>
+              <w:t xml:space="preserve">C¥r | Zûx | D¦ª¥R |   </w:t>
+            </w:r>
+          </w:p>
+        </w:tc>
+        <w:tc>
+          <w:tcPr>
+            <w:tcW w:w="1137" w:type="dxa"/>
+            <w:gridSpan w:val="4"/>
+            <w:tcBorders>
+              <w:top w:val="single" w:sz="4" w:space="0" w:color="auto"/>
+              <w:left w:val="nil"/>
+              <w:bottom w:val="single" w:sz="4" w:space="0" w:color="auto"/>
+              <w:right w:val="single" w:sz="4" w:space="0" w:color="auto"/>
+            </w:tcBorders>
+            <w:shd w:val="clear" w:color="auto" w:fill="auto"/>
+            <w:noWrap/>
+            <w:vAlign w:val="center"/>
+          </w:tcPr>
+          <w:p>
+            <w:pPr>
+              <w:spacing w:after="0" w:line="240" w:lineRule="auto"/>
+              <w:jc w:val="right"/>
+              <w:rPr>
+                <w:rFonts w:ascii="Arial" w:eastAsia="Times New Roman" w:hAnsi="Arial" w:cs="Arial"/>
+                <w:b/>
+                <w:color w:val="000000"/>
+                <w:sz w:val="28"/>
+                <w:szCs w:val="28"/>
+                <w:lang w:val="en-IN" w:eastAsia="en-IN" w:bidi="ar-SA"/>
+              </w:rPr>
+            </w:pPr>
+            <w:r>
+              <w:rPr>
+                <w:rFonts w:ascii="Arial" w:eastAsia="Times New Roman" w:hAnsi="Arial" w:cs="Arial"/>
+                <w:b/>
+                <w:color w:val="000000"/>
+                <w:sz w:val="28"/>
+                <w:szCs w:val="28"/>
+                <w:lang w:val="en-IN" w:eastAsia="en-IN" w:bidi="ar-SA"/>
+              </w:rPr>
+              <w:t>1878</w:t>
+            </w:r>
+          </w:p>
+        </w:tc>
+      </w:tr>
+      <w:tr>
+        <w:trPr>
+          <w:gridAfter w:val="1"/>
+          <w:wAfter w:w="113" w:type="dxa"/>
+          <w:trHeight w:val="405"/>
+        </w:trPr>
+        <w:tc>
+          <w:tcPr>
+            <w:tcW w:w="1593" w:type="dxa"/>
+            <w:tcBorders>
+              <w:top w:val="single" w:sz="4" w:space="0" w:color="auto"/>
+              <w:left w:val="single" w:sz="4" w:space="0" w:color="auto"/>
+              <w:bottom w:val="single" w:sz="4" w:space="0" w:color="auto"/>
+              <w:right w:val="single" w:sz="4" w:space="0" w:color="auto"/>
+            </w:tcBorders>
+            <w:shd w:val="clear" w:color="auto" w:fill="auto"/>
+            <w:noWrap/>
+            <w:vAlign w:val="center"/>
+            <w:hideMark/>
+          </w:tcPr>
+          <w:p>
+            <w:pPr>
+              <w:spacing w:after="0" w:line="240" w:lineRule="auto"/>
+              <w:rPr>
+                <w:rFonts w:ascii="Calibri" w:eastAsia="Times New Roman" w:hAnsi="Calibri" w:cs="Calibri"/>
+                <w:b/>
+                <w:color w:val="000000"/>
+                <w:sz w:val="24"/>
+                <w:szCs w:val="24"/>
+                <w:lang w:val="en-IN" w:eastAsia="en-IN" w:bidi="ar-SA"/>
+              </w:rPr>
+            </w:pPr>
+            <w:r>
+              <w:rPr>
+                <w:rFonts w:ascii="BRH Malayalam" w:hAnsi="BRH Malayalam" w:cs="BRH Malayalam"/>
+                <w:b/>
+                <w:color w:val="000000"/>
+                <w:sz w:val="32"/>
+                <w:szCs w:val="40"/>
+              </w:rPr>
+              <w:t>DesªM ebxdy</w:t>
+            </w:r>
+          </w:p>
+        </w:tc>
+        <w:tc>
+          <w:tcPr>
+            <w:tcW w:w="659" w:type="dxa"/>
+            <w:tcBorders>
+              <w:top w:val="single" w:sz="4" w:space="0" w:color="auto"/>
+              <w:left w:val="nil"/>
+              <w:bottom w:val="single" w:sz="4" w:space="0" w:color="auto"/>
+              <w:right w:val="single" w:sz="4" w:space="0" w:color="auto"/>
+            </w:tcBorders>
+            <w:shd w:val="clear" w:color="auto" w:fill="auto"/>
+            <w:noWrap/>
+            <w:vAlign w:val="center"/>
+            <w:hideMark/>
+          </w:tcPr>
+          <w:p>
+            <w:pPr>
+              <w:spacing w:after="0" w:line="240" w:lineRule="auto"/>
+              <w:jc w:val="center"/>
+              <w:rPr>
+                <w:rFonts w:ascii="Calibri" w:eastAsia="Times New Roman" w:hAnsi="Calibri" w:cs="Calibri"/>
+                <w:b/>
+                <w:color w:val="000000"/>
+                <w:sz w:val="24"/>
+                <w:szCs w:val="24"/>
+                <w:lang w:val="en-IN" w:eastAsia="en-IN" w:bidi="ar-SA"/>
+              </w:rPr>
+            </w:pPr>
+            <w:r>
+              <w:rPr>
+                <w:rFonts w:ascii="Calibri" w:eastAsia="Times New Roman" w:hAnsi="Calibri" w:cs="Calibri"/>
+                <w:b/>
+                <w:color w:val="000000"/>
+                <w:sz w:val="24"/>
+                <w:szCs w:val="24"/>
+                <w:lang w:val="en-IN" w:eastAsia="en-IN" w:bidi="ar-SA"/>
+              </w:rPr>
+              <w:t>PRE</w:t>
+            </w:r>
+          </w:p>
+        </w:tc>
+        <w:tc>
+          <w:tcPr>
+            <w:tcW w:w="5578" w:type="dxa"/>
+            <w:gridSpan w:val="2"/>
+            <w:tcBorders>
+              <w:top w:val="single" w:sz="4" w:space="0" w:color="auto"/>
+              <w:left w:val="nil"/>
+              <w:bottom w:val="single" w:sz="4" w:space="0" w:color="auto"/>
+              <w:right w:val="single" w:sz="4" w:space="0" w:color="auto"/>
+            </w:tcBorders>
+            <w:shd w:val="clear" w:color="auto" w:fill="auto"/>
+            <w:vAlign w:val="center"/>
+            <w:hideMark/>
+          </w:tcPr>
+          <w:p>
+            <w:pPr>
+              <w:spacing w:after="0" w:line="240" w:lineRule="auto"/>
+              <w:rPr>
+                <w:rFonts w:ascii="Calibri" w:eastAsia="Times New Roman" w:hAnsi="Calibri" w:cs="Calibri"/>
+                <w:b/>
+                <w:color w:val="000000"/>
+                <w:sz w:val="24"/>
+                <w:szCs w:val="24"/>
+                <w:lang w:val="en-IN" w:eastAsia="en-IN" w:bidi="ar-SA"/>
+              </w:rPr>
+            </w:pPr>
+            <w:r>
+              <w:rPr>
+                <w:rFonts w:ascii="BRH Malayalam" w:hAnsi="BRH Malayalam" w:cs="BRH Malayalam"/>
+                <w:b/>
+                <w:color w:val="000000"/>
+                <w:sz w:val="32"/>
+                <w:szCs w:val="40"/>
+              </w:rPr>
+              <w:t xml:space="preserve">GZy = (B+CZy) </w:t>
+            </w:r>
+            <w:proofErr w:type="gramStart"/>
+            <w:r>
+              <w:rPr>
+                <w:rFonts w:ascii="BRH Malayalam" w:hAnsi="BRH Malayalam" w:cs="BRH Malayalam"/>
+                <w:b/>
+                <w:color w:val="000000"/>
+                <w:sz w:val="32"/>
+                <w:szCs w:val="40"/>
+              </w:rPr>
+              <w:t>|</w:t>
+            </w:r>
+            <w:r>
+              <w:rPr>
+                <w:rFonts w:ascii="Calibri" w:eastAsia="Times New Roman" w:hAnsi="Calibri" w:cs="Calibri"/>
+                <w:b/>
+                <w:color w:val="000000"/>
+                <w:sz w:val="24"/>
+                <w:szCs w:val="24"/>
+                <w:lang w:val="en-IN" w:eastAsia="en-IN" w:bidi="ar-SA"/>
+              </w:rPr>
+              <w:t xml:space="preserve">  </w:t>
+            </w:r>
+            <w:r>
+              <w:rPr>
+                <w:rFonts w:ascii="BRH Malayalam" w:hAnsi="BRH Malayalam" w:cs="BRH Malayalam"/>
+                <w:b/>
+                <w:color w:val="000000"/>
+                <w:sz w:val="32"/>
+                <w:szCs w:val="40"/>
+              </w:rPr>
+              <w:t>D</w:t>
+            </w:r>
+            <w:proofErr w:type="gramEnd"/>
+            <w:r>
+              <w:rPr>
+                <w:rFonts w:ascii="BRH Malayalam" w:hAnsi="BRH Malayalam" w:cs="BRH Malayalam"/>
+                <w:b/>
+                <w:color w:val="000000"/>
+                <w:sz w:val="32"/>
+                <w:szCs w:val="40"/>
+              </w:rPr>
+              <w:t>¥eZy = (De+CZy)  ¥öeZy = (öe+CZy) |</w:t>
+            </w:r>
+            <w:r>
+              <w:rPr>
+                <w:rFonts w:ascii="Calibri" w:eastAsia="Times New Roman" w:hAnsi="Calibri" w:cs="Calibri"/>
+                <w:b/>
+                <w:color w:val="000000"/>
+                <w:sz w:val="24"/>
+                <w:szCs w:val="24"/>
+                <w:lang w:val="en-IN" w:eastAsia="en-IN" w:bidi="ar-SA"/>
+              </w:rPr>
+              <w:t xml:space="preserve">     </w:t>
+            </w:r>
+          </w:p>
+        </w:tc>
+        <w:tc>
+          <w:tcPr>
+            <w:tcW w:w="1137" w:type="dxa"/>
+            <w:gridSpan w:val="4"/>
+            <w:tcBorders>
+              <w:top w:val="single" w:sz="4" w:space="0" w:color="auto"/>
+              <w:left w:val="nil"/>
+              <w:bottom w:val="single" w:sz="4" w:space="0" w:color="auto"/>
+              <w:right w:val="single" w:sz="4" w:space="0" w:color="auto"/>
+            </w:tcBorders>
+            <w:shd w:val="clear" w:color="auto" w:fill="auto"/>
+            <w:noWrap/>
+            <w:vAlign w:val="center"/>
+          </w:tcPr>
+          <w:p>
+            <w:pPr>
+              <w:spacing w:after="0" w:line="240" w:lineRule="auto"/>
+              <w:jc w:val="right"/>
+              <w:rPr>
+                <w:rFonts w:ascii="Arial" w:eastAsia="Times New Roman" w:hAnsi="Arial" w:cs="Arial"/>
+                <w:b/>
+                <w:color w:val="000000"/>
+                <w:sz w:val="28"/>
+                <w:szCs w:val="28"/>
+                <w:lang w:val="en-IN" w:eastAsia="en-IN" w:bidi="ar-SA"/>
+              </w:rPr>
+            </w:pPr>
+            <w:r>
+              <w:rPr>
+                <w:rFonts w:ascii="Arial" w:eastAsia="Times New Roman" w:hAnsi="Arial" w:cs="Arial"/>
+                <w:b/>
+                <w:color w:val="000000"/>
+                <w:sz w:val="28"/>
+                <w:szCs w:val="28"/>
+                <w:lang w:val="en-IN" w:eastAsia="en-IN" w:bidi="ar-SA"/>
+              </w:rPr>
+              <w:t>132</w:t>
+            </w:r>
+          </w:p>
+        </w:tc>
+      </w:tr>
+      <w:tr>
+        <w:trPr>
+          <w:gridAfter w:val="1"/>
+          <w:wAfter w:w="113" w:type="dxa"/>
+          <w:trHeight w:val="630"/>
+        </w:trPr>
+        <w:tc>
+          <w:tcPr>
+            <w:tcW w:w="1593" w:type="dxa"/>
+            <w:tcBorders>
+              <w:top w:val="nil"/>
+              <w:left w:val="single" w:sz="4" w:space="0" w:color="auto"/>
+              <w:bottom w:val="nil"/>
+              <w:right w:val="single" w:sz="4" w:space="0" w:color="auto"/>
+            </w:tcBorders>
+            <w:shd w:val="clear" w:color="auto" w:fill="auto"/>
+            <w:noWrap/>
+            <w:vAlign w:val="center"/>
+            <w:hideMark/>
+          </w:tcPr>
+          <w:p>
+            <w:pPr>
+              <w:spacing w:after="0" w:line="240" w:lineRule="auto"/>
+              <w:rPr>
+                <w:rFonts w:ascii="Calibri" w:eastAsia="Times New Roman" w:hAnsi="Calibri" w:cs="Calibri"/>
+                <w:b/>
+                <w:color w:val="000000"/>
+                <w:sz w:val="24"/>
+                <w:szCs w:val="24"/>
+                <w:lang w:val="en-IN" w:eastAsia="en-IN" w:bidi="ar-SA"/>
+              </w:rPr>
+            </w:pPr>
+            <w:r>
+              <w:rPr>
+                <w:rFonts w:ascii="BRH Malayalam" w:hAnsi="BRH Malayalam" w:cs="BRH Malayalam"/>
+                <w:b/>
+                <w:color w:val="000000"/>
+                <w:sz w:val="32"/>
+                <w:szCs w:val="40"/>
+              </w:rPr>
+              <w:t>¥præd ebxdy</w:t>
+            </w:r>
+          </w:p>
+        </w:tc>
+        <w:tc>
+          <w:tcPr>
+            <w:tcW w:w="659" w:type="dxa"/>
+            <w:tcBorders>
+              <w:top w:val="nil"/>
+              <w:left w:val="nil"/>
+              <w:bottom w:val="nil"/>
+              <w:right w:val="single" w:sz="4" w:space="0" w:color="auto"/>
+            </w:tcBorders>
+            <w:shd w:val="clear" w:color="auto" w:fill="auto"/>
+            <w:noWrap/>
+            <w:vAlign w:val="center"/>
+            <w:hideMark/>
+          </w:tcPr>
+          <w:p>
+            <w:pPr>
+              <w:spacing w:after="0" w:line="240" w:lineRule="auto"/>
+              <w:jc w:val="center"/>
+              <w:rPr>
+                <w:rFonts w:ascii="Calibri" w:eastAsia="Times New Roman" w:hAnsi="Calibri" w:cs="Calibri"/>
+                <w:b/>
+                <w:color w:val="000000"/>
+                <w:sz w:val="24"/>
+                <w:szCs w:val="24"/>
+                <w:lang w:val="en-IN" w:eastAsia="en-IN" w:bidi="ar-SA"/>
+              </w:rPr>
+            </w:pPr>
+            <w:r>
+              <w:rPr>
+                <w:rFonts w:ascii="Calibri" w:eastAsia="Times New Roman" w:hAnsi="Calibri" w:cs="Calibri"/>
+                <w:b/>
+                <w:color w:val="000000"/>
+                <w:sz w:val="24"/>
+                <w:szCs w:val="24"/>
+                <w:lang w:val="en-IN" w:eastAsia="en-IN" w:bidi="ar-SA"/>
+              </w:rPr>
+              <w:t>PS</w:t>
+            </w:r>
+          </w:p>
+        </w:tc>
+        <w:tc>
+          <w:tcPr>
+            <w:tcW w:w="5578" w:type="dxa"/>
+            <w:gridSpan w:val="2"/>
+            <w:tcBorders>
+              <w:top w:val="nil"/>
+              <w:left w:val="nil"/>
+              <w:bottom w:val="nil"/>
+              <w:right w:val="single" w:sz="4" w:space="0" w:color="auto"/>
+            </w:tcBorders>
+            <w:shd w:val="clear" w:color="auto" w:fill="auto"/>
+            <w:vAlign w:val="center"/>
+            <w:hideMark/>
+          </w:tcPr>
+          <w:p>
+            <w:pPr>
+              <w:spacing w:after="0" w:line="240" w:lineRule="auto"/>
+              <w:rPr>
+                <w:rFonts w:ascii="Calibri" w:eastAsia="Times New Roman" w:hAnsi="Calibri" w:cs="Calibri"/>
+                <w:b/>
+                <w:color w:val="000000"/>
+                <w:sz w:val="24"/>
+                <w:szCs w:val="24"/>
+                <w:lang w:val="en-IN" w:eastAsia="en-IN" w:bidi="ar-SA"/>
+              </w:rPr>
+            </w:pPr>
+            <w:r>
+              <w:rPr>
+                <w:rFonts w:ascii="BRH Malayalam" w:hAnsi="BRH Malayalam" w:cs="BRH Malayalam"/>
+                <w:b/>
+                <w:color w:val="000000"/>
+                <w:sz w:val="32"/>
+                <w:szCs w:val="40"/>
+              </w:rPr>
+              <w:t>DexjpJ = Dexjp CZõ¡e - BjpJ |</w:t>
+            </w:r>
+            <w:r>
+              <w:rPr>
+                <w:rFonts w:ascii="Calibri" w:eastAsia="Times New Roman" w:hAnsi="Calibri" w:cs="Calibri"/>
+                <w:b/>
+                <w:color w:val="000000"/>
+                <w:sz w:val="24"/>
+                <w:szCs w:val="24"/>
+                <w:lang w:val="en-IN" w:eastAsia="en-IN" w:bidi="ar-SA"/>
+              </w:rPr>
+              <w:t xml:space="preserve">                         </w:t>
+            </w:r>
+            <w:r>
+              <w:rPr>
+                <w:rFonts w:ascii="BRH Malayalam" w:hAnsi="BRH Malayalam" w:cs="BRH Malayalam"/>
+                <w:b/>
+                <w:color w:val="000000"/>
+                <w:sz w:val="32"/>
+                <w:szCs w:val="40"/>
+              </w:rPr>
+              <w:t xml:space="preserve">gxt¡hõxI=gxt¡hõxiyZy gxt¡-hõxI </w:t>
+            </w:r>
+          </w:p>
+        </w:tc>
+        <w:tc>
+          <w:tcPr>
+            <w:tcW w:w="1137" w:type="dxa"/>
+            <w:gridSpan w:val="4"/>
+            <w:tcBorders>
+              <w:top w:val="nil"/>
+              <w:left w:val="nil"/>
+              <w:bottom w:val="nil"/>
+              <w:right w:val="single" w:sz="4" w:space="0" w:color="auto"/>
+            </w:tcBorders>
+            <w:shd w:val="clear" w:color="auto" w:fill="auto"/>
+            <w:noWrap/>
+            <w:vAlign w:val="center"/>
+          </w:tcPr>
+          <w:p>
+            <w:pPr>
+              <w:spacing w:after="0" w:line="240" w:lineRule="auto"/>
+              <w:jc w:val="right"/>
+              <w:rPr>
+                <w:rFonts w:ascii="Arial" w:eastAsia="Times New Roman" w:hAnsi="Arial" w:cs="Arial"/>
+                <w:b/>
+                <w:color w:val="000000"/>
+                <w:sz w:val="28"/>
+                <w:szCs w:val="28"/>
+                <w:lang w:val="en-IN" w:eastAsia="en-IN" w:bidi="ar-SA"/>
+              </w:rPr>
+            </w:pPr>
+            <w:r>
+              <w:rPr>
+                <w:rFonts w:ascii="Arial" w:eastAsia="Times New Roman" w:hAnsi="Arial" w:cs="Arial"/>
+                <w:b/>
+                <w:color w:val="000000"/>
+                <w:sz w:val="28"/>
+                <w:szCs w:val="28"/>
+                <w:lang w:val="en-IN" w:eastAsia="en-IN" w:bidi="ar-SA"/>
+              </w:rPr>
+              <w:t>366</w:t>
+            </w:r>
+          </w:p>
+        </w:tc>
+      </w:tr>
+      <w:tr>
+        <w:trPr>
+          <w:gridAfter w:val="1"/>
+          <w:wAfter w:w="113" w:type="dxa"/>
+          <w:trHeight w:val="360"/>
+        </w:trPr>
+        <w:tc>
+          <w:tcPr>
+            <w:tcW w:w="1593" w:type="dxa"/>
+            <w:tcBorders>
+              <w:top w:val="single" w:sz="4" w:space="0" w:color="auto"/>
+              <w:left w:val="single" w:sz="4" w:space="0" w:color="auto"/>
+              <w:bottom w:val="nil"/>
+              <w:right w:val="single" w:sz="4" w:space="0" w:color="auto"/>
+            </w:tcBorders>
+            <w:shd w:val="clear" w:color="auto" w:fill="auto"/>
+            <w:noWrap/>
+            <w:vAlign w:val="center"/>
+            <w:hideMark/>
+          </w:tcPr>
+          <w:p>
+            <w:pPr>
+              <w:spacing w:after="0" w:line="240" w:lineRule="auto"/>
+              <w:rPr>
+                <w:rFonts w:ascii="Calibri" w:eastAsia="Times New Roman" w:hAnsi="Calibri" w:cs="Calibri"/>
+                <w:b/>
+                <w:color w:val="000000"/>
+                <w:sz w:val="24"/>
+                <w:szCs w:val="24"/>
+                <w:lang w:val="en-IN" w:eastAsia="en-IN" w:bidi="ar-SA"/>
+              </w:rPr>
+            </w:pPr>
+            <w:r>
+              <w:rPr>
+                <w:rFonts w:ascii="BRH Malayalam" w:hAnsi="BRH Malayalam" w:cs="BRH Malayalam"/>
+                <w:b/>
+                <w:color w:val="000000"/>
+                <w:sz w:val="32"/>
+                <w:szCs w:val="40"/>
+              </w:rPr>
+              <w:t>öeöMt ebxdy</w:t>
+            </w:r>
+          </w:p>
+        </w:tc>
+        <w:tc>
+          <w:tcPr>
+            <w:tcW w:w="659" w:type="dxa"/>
+            <w:tcBorders>
+              <w:top w:val="single" w:sz="4" w:space="0" w:color="auto"/>
+              <w:left w:val="nil"/>
+              <w:bottom w:val="nil"/>
+              <w:right w:val="single" w:sz="4" w:space="0" w:color="auto"/>
+            </w:tcBorders>
+            <w:shd w:val="clear" w:color="auto" w:fill="auto"/>
+            <w:noWrap/>
+            <w:vAlign w:val="center"/>
+            <w:hideMark/>
+          </w:tcPr>
+          <w:p>
+            <w:pPr>
+              <w:spacing w:after="0" w:line="240" w:lineRule="auto"/>
+              <w:jc w:val="center"/>
+              <w:rPr>
+                <w:rFonts w:ascii="Calibri" w:eastAsia="Times New Roman" w:hAnsi="Calibri" w:cs="Calibri"/>
+                <w:b/>
+                <w:color w:val="000000"/>
+                <w:sz w:val="24"/>
+                <w:szCs w:val="24"/>
+                <w:lang w:val="en-IN" w:eastAsia="en-IN" w:bidi="ar-SA"/>
+              </w:rPr>
+            </w:pPr>
+            <w:r>
+              <w:rPr>
+                <w:rFonts w:ascii="Calibri" w:eastAsia="Times New Roman" w:hAnsi="Calibri" w:cs="Calibri"/>
+                <w:b/>
+                <w:color w:val="000000"/>
+                <w:sz w:val="24"/>
+                <w:szCs w:val="24"/>
+                <w:lang w:val="en-IN" w:eastAsia="en-IN" w:bidi="ar-SA"/>
+              </w:rPr>
+              <w:t>PG</w:t>
+            </w:r>
+          </w:p>
+        </w:tc>
+        <w:tc>
+          <w:tcPr>
+            <w:tcW w:w="5578" w:type="dxa"/>
+            <w:gridSpan w:val="2"/>
+            <w:tcBorders>
+              <w:top w:val="single" w:sz="4" w:space="0" w:color="auto"/>
+              <w:left w:val="nil"/>
+              <w:bottom w:val="nil"/>
+              <w:right w:val="nil"/>
+            </w:tcBorders>
+            <w:shd w:val="clear" w:color="auto" w:fill="auto"/>
+            <w:vAlign w:val="center"/>
+            <w:hideMark/>
+          </w:tcPr>
+          <w:p>
+            <w:pPr>
+              <w:spacing w:after="0" w:line="240" w:lineRule="auto"/>
+              <w:rPr>
+                <w:rFonts w:ascii="BRH Malayalam" w:hAnsi="BRH Malayalam" w:cs="BRH Malayalam"/>
+                <w:b/>
+                <w:color w:val="000000"/>
+                <w:sz w:val="32"/>
+                <w:szCs w:val="40"/>
+              </w:rPr>
+            </w:pPr>
+            <w:r>
+              <w:rPr>
+                <w:rFonts w:ascii="BRH Malayalam" w:hAnsi="BRH Malayalam" w:cs="BRH Malayalam"/>
+                <w:b/>
+                <w:color w:val="000000"/>
+                <w:sz w:val="32"/>
+                <w:szCs w:val="40"/>
+              </w:rPr>
+              <w:t>¥Z = (¥Z CZy) | ¥Zû = (¥Zû CZy) |</w:t>
+            </w:r>
+            <w:r>
+              <w:rPr>
+                <w:rFonts w:ascii="BRH Malayalam" w:hAnsi="BRH Malayalam" w:cs="BRH Malayalam"/>
+                <w:b/>
+                <w:color w:val="000000"/>
+                <w:sz w:val="32"/>
+                <w:szCs w:val="40"/>
+              </w:rPr>
+              <w:t xml:space="preserve"> </w:t>
+            </w:r>
+            <w:r>
+              <w:rPr>
+                <w:rFonts w:ascii="BRH Malayalam" w:hAnsi="BRH Malayalam" w:cs="BRH Malayalam"/>
+                <w:b/>
+                <w:color w:val="000000"/>
+                <w:sz w:val="32"/>
+                <w:szCs w:val="40"/>
+              </w:rPr>
+              <w:t>P±¡rz = (P±¡rz CZy) |</w:t>
+            </w:r>
+            <w:r>
+              <w:rPr>
+                <w:rFonts w:ascii="BRH Malayalam" w:hAnsi="BRH Malayalam" w:cs="BRH Malayalam"/>
+                <w:b/>
+                <w:color w:val="000000"/>
+                <w:sz w:val="32"/>
+                <w:szCs w:val="40"/>
+              </w:rPr>
+              <w:t xml:space="preserve"> </w:t>
+            </w:r>
+          </w:p>
+          <w:p>
+            <w:pPr>
+              <w:spacing w:after="0" w:line="240" w:lineRule="auto"/>
+              <w:rPr>
+                <w:rFonts w:ascii="BRH Malayalam" w:eastAsia="Times New Roman" w:hAnsi="BRH Malayalam" w:cs="Calibri"/>
+                <w:b/>
+                <w:color w:val="000000"/>
+                <w:sz w:val="24"/>
+                <w:szCs w:val="24"/>
+                <w:lang w:val="en-IN" w:eastAsia="en-IN" w:bidi="ar-SA"/>
+              </w:rPr>
+            </w:pPr>
+            <w:r>
+              <w:rPr>
+                <w:rFonts w:ascii="BRH Malayalam" w:hAnsi="BRH Malayalam" w:cs="BRH Malayalam Extra"/>
+                <w:b/>
+                <w:color w:val="000000"/>
+                <w:sz w:val="32"/>
+                <w:szCs w:val="40"/>
+              </w:rPr>
+              <w:t>py¥rêx = py¥rêx CZy |</w:t>
+            </w:r>
+          </w:p>
+        </w:tc>
+        <w:tc>
+          <w:tcPr>
+            <w:tcW w:w="1137" w:type="dxa"/>
+            <w:gridSpan w:val="4"/>
+            <w:tcBorders>
+              <w:top w:val="single" w:sz="4" w:space="0" w:color="auto"/>
+              <w:left w:val="single" w:sz="4" w:space="0" w:color="auto"/>
+              <w:bottom w:val="nil"/>
+              <w:right w:val="single" w:sz="4" w:space="0" w:color="auto"/>
+            </w:tcBorders>
+            <w:shd w:val="clear" w:color="auto" w:fill="auto"/>
+            <w:noWrap/>
+            <w:vAlign w:val="center"/>
+          </w:tcPr>
+          <w:p>
+            <w:pPr>
+              <w:spacing w:after="0" w:line="240" w:lineRule="auto"/>
+              <w:jc w:val="right"/>
+              <w:rPr>
+                <w:rFonts w:ascii="Arial" w:eastAsia="Times New Roman" w:hAnsi="Arial" w:cs="Arial"/>
+                <w:b/>
+                <w:color w:val="000000"/>
+                <w:sz w:val="28"/>
+                <w:szCs w:val="28"/>
+                <w:lang w:val="en-IN" w:eastAsia="en-IN" w:bidi="ar-SA"/>
+              </w:rPr>
+            </w:pPr>
+            <w:r>
+              <w:rPr>
+                <w:rFonts w:ascii="Arial" w:eastAsia="Times New Roman" w:hAnsi="Arial" w:cs="Arial"/>
+                <w:b/>
+                <w:color w:val="000000"/>
+                <w:sz w:val="28"/>
+                <w:szCs w:val="28"/>
+                <w:lang w:val="en-IN" w:eastAsia="en-IN" w:bidi="ar-SA"/>
+              </w:rPr>
+              <w:t>14</w:t>
+            </w:r>
+          </w:p>
+        </w:tc>
+      </w:tr>
+      <w:tr>
+        <w:trPr>
+          <w:gridAfter w:val="1"/>
+          <w:wAfter w:w="113" w:type="dxa"/>
+          <w:trHeight w:val="390"/>
+        </w:trPr>
+        <w:tc>
+          <w:tcPr>
+            <w:tcW w:w="1593" w:type="dxa"/>
+            <w:tcBorders>
+              <w:top w:val="single" w:sz="4" w:space="0" w:color="auto"/>
+              <w:left w:val="single" w:sz="4" w:space="0" w:color="auto"/>
+              <w:bottom w:val="single" w:sz="4" w:space="0" w:color="auto"/>
+              <w:right w:val="single" w:sz="4" w:space="0" w:color="auto"/>
+            </w:tcBorders>
+            <w:shd w:val="clear" w:color="auto" w:fill="auto"/>
+            <w:noWrap/>
+            <w:vAlign w:val="center"/>
+            <w:hideMark/>
+          </w:tcPr>
+          <w:p>
+            <w:pPr>
+              <w:spacing w:after="0" w:line="240" w:lineRule="auto"/>
+              <w:rPr>
+                <w:rFonts w:ascii="Calibri" w:eastAsia="Times New Roman" w:hAnsi="Calibri" w:cs="Calibri"/>
+                <w:b/>
+                <w:color w:val="000000"/>
+                <w:sz w:val="24"/>
+                <w:szCs w:val="24"/>
+                <w:lang w:val="en-IN" w:eastAsia="en-IN" w:bidi="ar-SA"/>
+              </w:rPr>
+            </w:pPr>
+            <w:r>
+              <w:rPr>
+                <w:rFonts w:ascii="BRH Malayalam" w:hAnsi="BRH Malayalam" w:cs="BRH Malayalam"/>
+                <w:b/>
+                <w:color w:val="000000"/>
+                <w:sz w:val="32"/>
+                <w:szCs w:val="40"/>
+              </w:rPr>
+              <w:t>öeöMt ¥præd ebxdy</w:t>
+            </w:r>
+          </w:p>
+        </w:tc>
+        <w:tc>
+          <w:tcPr>
+            <w:tcW w:w="659" w:type="dxa"/>
+            <w:tcBorders>
+              <w:top w:val="single" w:sz="4" w:space="0" w:color="auto"/>
+              <w:left w:val="nil"/>
+              <w:bottom w:val="single" w:sz="4" w:space="0" w:color="auto"/>
+              <w:right w:val="single" w:sz="4" w:space="0" w:color="auto"/>
+            </w:tcBorders>
+            <w:shd w:val="clear" w:color="auto" w:fill="auto"/>
+            <w:noWrap/>
+            <w:vAlign w:val="center"/>
+            <w:hideMark/>
+          </w:tcPr>
+          <w:p>
+            <w:pPr>
+              <w:spacing w:after="0" w:line="240" w:lineRule="auto"/>
+              <w:jc w:val="center"/>
+              <w:rPr>
+                <w:rFonts w:ascii="Calibri" w:eastAsia="Times New Roman" w:hAnsi="Calibri" w:cs="Calibri"/>
+                <w:b/>
+                <w:color w:val="000000"/>
+                <w:sz w:val="24"/>
+                <w:szCs w:val="24"/>
+                <w:lang w:val="en-IN" w:eastAsia="en-IN" w:bidi="ar-SA"/>
+              </w:rPr>
+            </w:pPr>
+            <w:r>
+              <w:rPr>
+                <w:rFonts w:ascii="Calibri" w:eastAsia="Times New Roman" w:hAnsi="Calibri" w:cs="Calibri"/>
+                <w:b/>
+                <w:color w:val="000000"/>
+                <w:sz w:val="24"/>
+                <w:szCs w:val="24"/>
+                <w:lang w:val="en-IN" w:eastAsia="en-IN" w:bidi="ar-SA"/>
+              </w:rPr>
+              <w:t>PGS</w:t>
+            </w:r>
+          </w:p>
+        </w:tc>
+        <w:tc>
+          <w:tcPr>
+            <w:tcW w:w="5578" w:type="dxa"/>
+            <w:gridSpan w:val="2"/>
+            <w:tcBorders>
+              <w:top w:val="single" w:sz="4" w:space="0" w:color="auto"/>
+              <w:left w:val="nil"/>
+              <w:bottom w:val="single" w:sz="4" w:space="0" w:color="auto"/>
+              <w:right w:val="single" w:sz="4" w:space="0" w:color="auto"/>
+            </w:tcBorders>
+            <w:shd w:val="clear" w:color="auto" w:fill="auto"/>
+            <w:vAlign w:val="center"/>
+            <w:hideMark/>
+          </w:tcPr>
+          <w:p>
+            <w:pPr>
+              <w:spacing w:after="0" w:line="240" w:lineRule="auto"/>
+              <w:rPr>
+                <w:rFonts w:ascii="BRH Malayalam" w:hAnsi="BRH Malayalam" w:cs="BRH Malayalam"/>
+                <w:b/>
+                <w:color w:val="000000"/>
+                <w:sz w:val="32"/>
+                <w:szCs w:val="40"/>
+              </w:rPr>
+            </w:pPr>
+            <w:r>
+              <w:rPr>
+                <w:rFonts w:ascii="Calibri" w:eastAsia="Times New Roman" w:hAnsi="Calibri" w:cs="Calibri"/>
+                <w:b/>
+                <w:color w:val="000000"/>
+                <w:sz w:val="24"/>
+                <w:szCs w:val="24"/>
+                <w:lang w:val="en-IN" w:eastAsia="en-IN" w:bidi="ar-SA"/>
+              </w:rPr>
+              <w:t xml:space="preserve"> </w:t>
+            </w:r>
+            <w:r>
+              <w:rPr>
+                <w:rFonts w:ascii="BRH Malayalam" w:hAnsi="BRH Malayalam" w:cs="BRH Malayalam"/>
+                <w:b/>
+                <w:color w:val="000000"/>
+                <w:sz w:val="32"/>
+                <w:szCs w:val="40"/>
+              </w:rPr>
+              <w:t xml:space="preserve">Acyrp¥Y = Acyrp¥Y </w:t>
+            </w:r>
+          </w:p>
+          <w:p>
+            <w:pPr>
+              <w:spacing w:after="0" w:line="240" w:lineRule="auto"/>
+              <w:rPr>
+                <w:rFonts w:ascii="BRH Malayalam" w:hAnsi="BRH Malayalam" w:cs="BRH Malayalam"/>
+                <w:b/>
+                <w:color w:val="000000"/>
+                <w:sz w:val="32"/>
+                <w:szCs w:val="40"/>
+              </w:rPr>
+            </w:pPr>
+            <w:r>
+              <w:rPr>
+                <w:rFonts w:ascii="BRH Malayalam" w:hAnsi="BRH Malayalam" w:cs="BRH Malayalam"/>
+                <w:b/>
+                <w:color w:val="000000"/>
+                <w:sz w:val="32"/>
+                <w:szCs w:val="40"/>
+              </w:rPr>
+              <w:t xml:space="preserve">CZõcy - sp¥d | </w:t>
+            </w:r>
+          </w:p>
+          <w:p>
+            <w:pPr>
+              <w:spacing w:after="0" w:line="240" w:lineRule="auto"/>
+              <w:rPr>
+                <w:rFonts w:ascii="Calibri" w:eastAsia="Times New Roman" w:hAnsi="Calibri" w:cs="Calibri"/>
+                <w:b/>
+                <w:color w:val="000000"/>
+                <w:sz w:val="24"/>
+                <w:szCs w:val="24"/>
+                <w:lang w:val="en-IN" w:eastAsia="en-IN" w:bidi="ar-SA"/>
+              </w:rPr>
+            </w:pPr>
+            <w:r>
+              <w:rPr>
+                <w:rFonts w:ascii="BRH Malayalam" w:hAnsi="BRH Malayalam" w:cs="BRH Malayalam"/>
+                <w:b/>
+                <w:color w:val="000000"/>
+                <w:sz w:val="32"/>
+                <w:szCs w:val="40"/>
+              </w:rPr>
+              <w:t>CöÉx²z = CöÉx²z CZzöÉ-A²z |</w:t>
+            </w:r>
+          </w:p>
+        </w:tc>
+        <w:tc>
+          <w:tcPr>
+            <w:tcW w:w="1137" w:type="dxa"/>
+            <w:gridSpan w:val="4"/>
+            <w:tcBorders>
+              <w:top w:val="single" w:sz="4" w:space="0" w:color="auto"/>
+              <w:left w:val="nil"/>
+              <w:bottom w:val="single" w:sz="4" w:space="0" w:color="auto"/>
+              <w:right w:val="single" w:sz="4" w:space="0" w:color="auto"/>
+            </w:tcBorders>
+            <w:shd w:val="clear" w:color="auto" w:fill="auto"/>
+            <w:noWrap/>
+            <w:vAlign w:val="center"/>
+          </w:tcPr>
+          <w:p>
+            <w:pPr>
+              <w:spacing w:after="0" w:line="240" w:lineRule="auto"/>
+              <w:jc w:val="right"/>
+              <w:rPr>
+                <w:rFonts w:ascii="Arial" w:eastAsia="Times New Roman" w:hAnsi="Arial" w:cs="Arial"/>
+                <w:b/>
+                <w:color w:val="000000"/>
+                <w:sz w:val="28"/>
+                <w:szCs w:val="28"/>
+                <w:lang w:val="en-IN" w:eastAsia="en-IN" w:bidi="ar-SA"/>
+              </w:rPr>
+            </w:pPr>
+            <w:r>
+              <w:rPr>
+                <w:rFonts w:ascii="Arial" w:eastAsia="Times New Roman" w:hAnsi="Arial" w:cs="Arial"/>
+                <w:b/>
+                <w:color w:val="000000"/>
+                <w:sz w:val="28"/>
+                <w:szCs w:val="28"/>
+                <w:lang w:val="en-IN" w:eastAsia="en-IN" w:bidi="ar-SA"/>
+              </w:rPr>
+              <w:t>2</w:t>
+            </w:r>
+          </w:p>
+        </w:tc>
+      </w:tr>
+      <w:tr>
+        <w:trPr>
+          <w:gridAfter w:val="1"/>
+          <w:wAfter w:w="113" w:type="dxa"/>
+          <w:trHeight w:val="390"/>
+        </w:trPr>
+        <w:tc>
+          <w:tcPr>
+            <w:tcW w:w="1593" w:type="dxa"/>
+            <w:tcBorders>
+              <w:top w:val="single" w:sz="4" w:space="0" w:color="auto"/>
+              <w:left w:val="single" w:sz="4" w:space="0" w:color="auto"/>
+              <w:bottom w:val="single" w:sz="4" w:space="0" w:color="auto"/>
+              <w:right w:val="single" w:sz="4" w:space="0" w:color="auto"/>
+            </w:tcBorders>
+            <w:shd w:val="clear" w:color="auto" w:fill="auto"/>
+            <w:noWrap/>
+            <w:vAlign w:val="center"/>
+          </w:tcPr>
+          <w:p>
+            <w:pPr>
+              <w:spacing w:after="0" w:line="240" w:lineRule="auto"/>
+              <w:rPr>
+                <w:rFonts w:ascii="BRH Malayalam" w:hAnsi="BRH Malayalam" w:cs="BRH Malayalam"/>
+                <w:b/>
+                <w:color w:val="000000"/>
+                <w:sz w:val="32"/>
+                <w:szCs w:val="40"/>
+              </w:rPr>
+            </w:pPr>
+          </w:p>
+        </w:tc>
+        <w:tc>
+          <w:tcPr>
+            <w:tcW w:w="659" w:type="dxa"/>
+            <w:tcBorders>
+              <w:top w:val="single" w:sz="4" w:space="0" w:color="auto"/>
+              <w:left w:val="nil"/>
+              <w:bottom w:val="single" w:sz="4" w:space="0" w:color="auto"/>
+              <w:right w:val="single" w:sz="4" w:space="0" w:color="auto"/>
+            </w:tcBorders>
+            <w:shd w:val="clear" w:color="auto" w:fill="auto"/>
+            <w:noWrap/>
+            <w:vAlign w:val="center"/>
+          </w:tcPr>
+          <w:p>
+            <w:pPr>
+              <w:spacing w:after="0" w:line="240" w:lineRule="auto"/>
+              <w:jc w:val="center"/>
+              <w:rPr>
+                <w:rFonts w:ascii="Calibri" w:eastAsia="Times New Roman" w:hAnsi="Calibri" w:cs="Calibri"/>
+                <w:b/>
+                <w:color w:val="000000"/>
+                <w:sz w:val="24"/>
+                <w:szCs w:val="24"/>
+                <w:lang w:val="en-IN" w:eastAsia="en-IN" w:bidi="ar-SA"/>
+              </w:rPr>
+            </w:pPr>
+          </w:p>
+        </w:tc>
+        <w:tc>
+          <w:tcPr>
+            <w:tcW w:w="5578" w:type="dxa"/>
+            <w:gridSpan w:val="2"/>
+            <w:tcBorders>
+              <w:top w:val="single" w:sz="4" w:space="0" w:color="auto"/>
+              <w:left w:val="nil"/>
+              <w:bottom w:val="single" w:sz="4" w:space="0" w:color="auto"/>
+              <w:right w:val="single" w:sz="4" w:space="0" w:color="auto"/>
+            </w:tcBorders>
+            <w:shd w:val="clear" w:color="auto" w:fill="auto"/>
+            <w:vAlign w:val="center"/>
+          </w:tcPr>
+          <w:p>
+            <w:pPr>
+              <w:spacing w:after="0" w:line="240" w:lineRule="auto"/>
+              <w:rPr>
+                <w:rFonts w:ascii="Calibri" w:eastAsia="Times New Roman" w:hAnsi="Calibri" w:cs="Calibri"/>
+                <w:b/>
+                <w:color w:val="000000"/>
+                <w:sz w:val="28"/>
+                <w:szCs w:val="24"/>
+                <w:lang w:val="en-IN" w:eastAsia="en-IN" w:bidi="ar-SA"/>
+              </w:rPr>
+            </w:pPr>
+            <w:r>
+              <w:rPr>
+                <w:rFonts w:ascii="Calibri" w:eastAsia="Times New Roman" w:hAnsi="Calibri" w:cs="Calibri"/>
+                <w:b/>
+                <w:bCs/>
+                <w:color w:val="000000"/>
+                <w:sz w:val="32"/>
+                <w:szCs w:val="32"/>
+                <w:lang w:val="en-IN" w:eastAsia="en-IN" w:bidi="ar-SA"/>
+              </w:rPr>
+              <w:t>Total Padams</w:t>
+            </w:r>
+          </w:p>
+        </w:tc>
+        <w:tc>
+          <w:tcPr>
+            <w:tcW w:w="1137" w:type="dxa"/>
+            <w:gridSpan w:val="4"/>
+            <w:tcBorders>
+              <w:top w:val="single" w:sz="4" w:space="0" w:color="auto"/>
+              <w:left w:val="nil"/>
+              <w:bottom w:val="single" w:sz="4" w:space="0" w:color="auto"/>
+              <w:right w:val="single" w:sz="4" w:space="0" w:color="auto"/>
+            </w:tcBorders>
+            <w:shd w:val="clear" w:color="auto" w:fill="auto"/>
+            <w:noWrap/>
+            <w:vAlign w:val="center"/>
+          </w:tcPr>
+          <w:p>
+            <w:pPr>
+              <w:spacing w:after="0" w:line="240" w:lineRule="auto"/>
+              <w:jc w:val="right"/>
+              <w:rPr>
+                <w:rFonts w:ascii="Arial" w:eastAsia="Times New Roman" w:hAnsi="Arial" w:cs="Arial"/>
+                <w:b/>
+                <w:color w:val="000000"/>
+                <w:sz w:val="28"/>
+                <w:szCs w:val="28"/>
+                <w:lang w:val="en-IN" w:eastAsia="en-IN" w:bidi="ar-SA"/>
+              </w:rPr>
+            </w:pPr>
+            <w:r>
+              <w:rPr>
+                <w:rFonts w:ascii="Arial" w:eastAsia="Times New Roman" w:hAnsi="Arial" w:cs="Arial"/>
+                <w:b/>
+                <w:color w:val="000000"/>
+                <w:sz w:val="28"/>
+                <w:szCs w:val="28"/>
+                <w:lang w:val="en-IN" w:eastAsia="en-IN" w:bidi="ar-SA"/>
+              </w:rPr>
+              <w:fldChar w:fldCharType="begin"/>
+            </w:r>
+            <w:r>
+              <w:rPr>
+                <w:rFonts w:ascii="Arial" w:eastAsia="Times New Roman" w:hAnsi="Arial" w:cs="Arial"/>
+                <w:b/>
+                <w:color w:val="000000"/>
+                <w:sz w:val="28"/>
+                <w:szCs w:val="28"/>
+                <w:lang w:val="en-IN" w:eastAsia="en-IN" w:bidi="ar-SA"/>
+              </w:rPr>
+              <w:instrText xml:space="preserve"> =SUM(ABOVE) </w:instrText>
+            </w:r>
+            <w:r>
+              <w:rPr>
+                <w:rFonts w:ascii="Arial" w:eastAsia="Times New Roman" w:hAnsi="Arial" w:cs="Arial"/>
+                <w:b/>
+                <w:color w:val="000000"/>
+                <w:sz w:val="28"/>
+                <w:szCs w:val="28"/>
+                <w:lang w:val="en-IN" w:eastAsia="en-IN" w:bidi="ar-SA"/>
+              </w:rPr>
+              <w:fldChar w:fldCharType="separate"/>
+            </w:r>
+            <w:r>
+              <w:rPr>
+                <w:rFonts w:ascii="Arial" w:eastAsia="Times New Roman" w:hAnsi="Arial" w:cs="Arial"/>
+                <w:b/>
+                <w:noProof/>
+                <w:color w:val="000000"/>
+                <w:sz w:val="28"/>
+                <w:szCs w:val="28"/>
+                <w:lang w:val="en-IN" w:eastAsia="en-IN" w:bidi="ar-SA"/>
+              </w:rPr>
+              <w:t>2392</w:t>
+            </w:r>
+            <w:r>
+              <w:rPr>
+                <w:rFonts w:ascii="Arial" w:eastAsia="Times New Roman" w:hAnsi="Arial" w:cs="Arial"/>
+                <w:b/>
+                <w:color w:val="000000"/>
+                <w:sz w:val="28"/>
+                <w:szCs w:val="28"/>
+                <w:lang w:val="en-IN" w:eastAsia="en-IN" w:bidi="ar-SA"/>
+              </w:rPr>
+              <w:fldChar w:fldCharType="end"/>
+            </w:r>
+          </w:p>
+        </w:tc>
+      </w:tr>
+      <w:tr>
+        <w:trPr>
+          <w:gridAfter w:val="1"/>
+          <w:wAfter w:w="113" w:type="dxa"/>
+          <w:trHeight w:val="360"/>
+        </w:trPr>
+        <w:tc>
+          <w:tcPr>
+            <w:tcW w:w="8615" w:type="dxa"/>
+            <w:gridSpan w:val="6"/>
+            <w:tcBorders>
+              <w:top w:val="nil"/>
+              <w:left w:val="nil"/>
+              <w:bottom w:val="nil"/>
+              <w:right w:val="nil"/>
+            </w:tcBorders>
+            <w:shd w:val="clear" w:color="auto" w:fill="auto"/>
+            <w:noWrap/>
+            <w:vAlign w:val="bottom"/>
+            <w:hideMark/>
+          </w:tcPr>
+          <w:p>
+            <w:pPr>
+              <w:spacing w:after="0" w:line="240" w:lineRule="auto"/>
+              <w:rPr>
+                <w:rFonts w:ascii="Arial" w:eastAsia="Times New Roman" w:hAnsi="Arial" w:cs="Arial"/>
+                <w:b/>
+                <w:color w:val="000000"/>
+                <w:sz w:val="28"/>
+                <w:szCs w:val="28"/>
+                <w:u w:val="single"/>
+                <w:lang w:val="en-IN" w:eastAsia="en-IN" w:bidi="ar-SA"/>
+              </w:rPr>
+            </w:pPr>
+          </w:p>
+          <w:p>
+            <w:pPr>
+              <w:spacing w:after="0" w:line="240" w:lineRule="auto"/>
+              <w:rPr>
+                <w:rFonts w:ascii="Arial" w:eastAsia="Times New Roman" w:hAnsi="Arial" w:cs="Arial"/>
+                <w:b/>
+                <w:color w:val="000000"/>
+                <w:sz w:val="28"/>
+                <w:szCs w:val="28"/>
+                <w:u w:val="single"/>
+                <w:lang w:val="en-IN" w:eastAsia="en-IN" w:bidi="ar-SA"/>
+              </w:rPr>
+            </w:pPr>
+          </w:p>
+          <w:p>
+            <w:pPr>
+              <w:spacing w:after="0" w:line="240" w:lineRule="auto"/>
+              <w:rPr>
+                <w:rFonts w:ascii="Arial" w:eastAsia="Times New Roman" w:hAnsi="Arial" w:cs="Arial"/>
+                <w:b/>
+                <w:color w:val="000000"/>
+                <w:sz w:val="28"/>
+                <w:szCs w:val="28"/>
+                <w:u w:val="single"/>
+                <w:lang w:val="en-IN" w:eastAsia="en-IN" w:bidi="ar-SA"/>
+              </w:rPr>
+            </w:pPr>
+          </w:p>
+          <w:p>
+            <w:pPr>
+              <w:spacing w:after="0" w:line="240" w:lineRule="auto"/>
+              <w:rPr>
+                <w:rFonts w:ascii="Arial" w:eastAsia="Times New Roman" w:hAnsi="Arial" w:cs="Arial"/>
+                <w:b/>
+                <w:color w:val="000000"/>
+                <w:sz w:val="28"/>
+                <w:szCs w:val="28"/>
+                <w:u w:val="single"/>
+                <w:lang w:val="en-IN" w:eastAsia="en-IN" w:bidi="ar-SA"/>
+              </w:rPr>
+            </w:pPr>
+            <w:r>
+              <w:rPr>
+                <w:rFonts w:ascii="Arial" w:eastAsia="Times New Roman" w:hAnsi="Arial" w:cs="Arial"/>
+                <w:b/>
+                <w:color w:val="000000"/>
+                <w:sz w:val="28"/>
+                <w:szCs w:val="28"/>
+                <w:u w:val="single"/>
+                <w:lang w:val="en-IN" w:eastAsia="en-IN" w:bidi="ar-SA"/>
+              </w:rPr>
+              <w:lastRenderedPageBreak/>
+              <w:t>Summ</w:t>
+            </w:r>
+            <w:r>
+              <w:rPr>
+                <w:rFonts w:ascii="Arial" w:eastAsia="Times New Roman" w:hAnsi="Arial" w:cs="Arial"/>
+                <w:b/>
+                <w:color w:val="000000"/>
+                <w:sz w:val="28"/>
+                <w:szCs w:val="28"/>
+                <w:u w:val="single"/>
+                <w:lang w:val="en-IN" w:eastAsia="en-IN" w:bidi="ar-SA"/>
+              </w:rPr>
+              <w:t>a</w:t>
+            </w:r>
+            <w:r>
+              <w:rPr>
+                <w:rFonts w:ascii="Arial" w:eastAsia="Times New Roman" w:hAnsi="Arial" w:cs="Arial"/>
+                <w:b/>
+                <w:color w:val="000000"/>
+                <w:sz w:val="28"/>
+                <w:szCs w:val="28"/>
+                <w:u w:val="single"/>
+                <w:lang w:val="en-IN" w:eastAsia="en-IN" w:bidi="ar-SA"/>
+              </w:rPr>
+              <w:t xml:space="preserve">ry breakup of </w:t>
+            </w:r>
+            <w:r>
+              <w:rPr>
+                <w:rFonts w:ascii="Arial" w:eastAsia="Times New Roman" w:hAnsi="Arial" w:cs="Arial"/>
+                <w:b/>
+                <w:color w:val="000000"/>
+                <w:sz w:val="28"/>
+                <w:szCs w:val="28"/>
+                <w:u w:val="single"/>
+                <w:lang w:val="en-IN" w:eastAsia="en-IN" w:bidi="ar-SA"/>
+              </w:rPr>
+              <w:t>P</w:t>
+            </w:r>
+            <w:r>
+              <w:rPr>
+                <w:rFonts w:ascii="Arial" w:eastAsia="Times New Roman" w:hAnsi="Arial" w:cs="Arial"/>
+                <w:b/>
+                <w:color w:val="000000"/>
+                <w:sz w:val="28"/>
+                <w:szCs w:val="28"/>
+                <w:u w:val="single"/>
+                <w:lang w:val="en-IN" w:eastAsia="en-IN" w:bidi="ar-SA"/>
+              </w:rPr>
+              <w:t>adam - in K</w:t>
+            </w:r>
+            <w:r>
+              <w:rPr>
+                <w:rFonts w:ascii="Arial" w:eastAsia="Times New Roman" w:hAnsi="Arial" w:cs="Arial"/>
+                <w:b/>
+                <w:color w:val="000000"/>
+                <w:sz w:val="28"/>
+                <w:szCs w:val="28"/>
+                <w:u w:val="single"/>
+                <w:lang w:val="en-IN" w:eastAsia="en-IN" w:bidi="ar-SA"/>
+              </w:rPr>
+              <w:t>a</w:t>
+            </w:r>
+            <w:r>
+              <w:rPr>
+                <w:rFonts w:ascii="Arial" w:eastAsia="Times New Roman" w:hAnsi="Arial" w:cs="Arial"/>
+                <w:b/>
+                <w:color w:val="000000"/>
+                <w:sz w:val="28"/>
+                <w:szCs w:val="28"/>
+                <w:u w:val="single"/>
+                <w:lang w:val="en-IN" w:eastAsia="en-IN" w:bidi="ar-SA"/>
+              </w:rPr>
+              <w:t xml:space="preserve">andam </w:t>
+            </w:r>
+            <w:r>
+              <w:rPr>
+                <w:rFonts w:ascii="Arial" w:eastAsia="Times New Roman" w:hAnsi="Arial" w:cs="Arial"/>
+                <w:b/>
+                <w:color w:val="000000"/>
+                <w:sz w:val="28"/>
+                <w:szCs w:val="28"/>
+                <w:u w:val="single"/>
+                <w:lang w:val="en-IN" w:eastAsia="en-IN" w:bidi="ar-SA"/>
+              </w:rPr>
+              <w:t>3</w:t>
+            </w:r>
+            <w:r>
+              <w:rPr>
+                <w:rFonts w:ascii="Arial" w:eastAsia="Times New Roman" w:hAnsi="Arial" w:cs="Arial"/>
+                <w:b/>
+                <w:color w:val="000000"/>
+                <w:sz w:val="28"/>
+                <w:szCs w:val="28"/>
+                <w:u w:val="single"/>
+                <w:lang w:val="en-IN" w:eastAsia="en-IN" w:bidi="ar-SA"/>
+              </w:rPr>
+              <w:t xml:space="preserve">, Prasnam </w:t>
+            </w:r>
+            <w:r>
+              <w:rPr>
+                <w:rFonts w:ascii="Arial" w:eastAsia="Times New Roman" w:hAnsi="Arial" w:cs="Arial"/>
+                <w:b/>
+                <w:color w:val="000000"/>
+                <w:sz w:val="28"/>
+                <w:szCs w:val="28"/>
+                <w:u w:val="single"/>
+                <w:lang w:val="en-IN" w:eastAsia="en-IN" w:bidi="ar-SA"/>
+              </w:rPr>
+              <w:t>4</w:t>
+            </w:r>
+          </w:p>
+        </w:tc>
+        <w:tc>
+          <w:tcPr>
+            <w:tcW w:w="352" w:type="dxa"/>
+            <w:gridSpan w:val="2"/>
+            <w:tcBorders>
+              <w:top w:val="nil"/>
+              <w:left w:val="nil"/>
+              <w:bottom w:val="nil"/>
+              <w:right w:val="nil"/>
+            </w:tcBorders>
+            <w:shd w:val="clear" w:color="auto" w:fill="auto"/>
+            <w:noWrap/>
+            <w:vAlign w:val="bottom"/>
+            <w:hideMark/>
+          </w:tcPr>
+          <w:p>
+            <w:pPr>
+              <w:spacing w:after="0" w:line="240" w:lineRule="auto"/>
+              <w:rPr>
+                <w:rFonts w:ascii="Arial" w:eastAsia="Times New Roman" w:hAnsi="Arial" w:cs="Arial"/>
+                <w:b/>
+                <w:color w:val="000000"/>
+                <w:sz w:val="28"/>
+                <w:szCs w:val="28"/>
+                <w:u w:val="single"/>
+                <w:lang w:val="en-IN" w:eastAsia="en-IN" w:bidi="ar-SA"/>
+              </w:rPr>
+            </w:pPr>
+          </w:p>
+        </w:tc>
+      </w:tr>
+      <w:tr>
+        <w:trPr>
+          <w:gridAfter w:val="2"/>
+          <w:wAfter w:w="283" w:type="dxa"/>
+          <w:trHeight w:val="945"/>
+        </w:trPr>
+        <w:tc>
+          <w:tcPr>
+            <w:tcW w:w="1593" w:type="dxa"/>
+            <w:tcBorders>
+              <w:top w:val="single" w:sz="4" w:space="0" w:color="auto"/>
+              <w:left w:val="single" w:sz="4" w:space="0" w:color="auto"/>
+              <w:bottom w:val="single" w:sz="4" w:space="0" w:color="auto"/>
+              <w:right w:val="single" w:sz="4" w:space="0" w:color="auto"/>
+            </w:tcBorders>
+            <w:shd w:val="clear" w:color="000000" w:fill="B4C6E7"/>
+            <w:noWrap/>
+            <w:hideMark/>
+          </w:tcPr>
+          <w:p>
+            <w:pPr>
+              <w:spacing w:after="0" w:line="240" w:lineRule="auto"/>
+              <w:rPr>
+                <w:rFonts w:ascii="Arial" w:eastAsia="Times New Roman" w:hAnsi="Arial" w:cs="Arial"/>
+                <w:b/>
+                <w:bCs/>
+                <w:color w:val="000000"/>
+                <w:sz w:val="24"/>
+                <w:szCs w:val="24"/>
+                <w:lang w:val="en-IN" w:eastAsia="en-IN" w:bidi="ar-SA"/>
+              </w:rPr>
+            </w:pPr>
+            <w:r>
+              <w:rPr>
+                <w:rFonts w:ascii="Arial" w:eastAsia="Times New Roman" w:hAnsi="Arial" w:cs="Arial"/>
+                <w:b/>
+                <w:bCs/>
+                <w:color w:val="000000"/>
+                <w:sz w:val="24"/>
+                <w:szCs w:val="24"/>
+                <w:lang w:val="en-IN" w:eastAsia="en-IN" w:bidi="ar-SA"/>
+              </w:rPr>
+              <w:t>Particulars</w:t>
+            </w:r>
+          </w:p>
+        </w:tc>
+        <w:tc>
+          <w:tcPr>
+            <w:tcW w:w="659" w:type="dxa"/>
+            <w:tcBorders>
+              <w:top w:val="single" w:sz="4" w:space="0" w:color="auto"/>
+              <w:left w:val="nil"/>
+              <w:bottom w:val="single" w:sz="4" w:space="0" w:color="auto"/>
+              <w:right w:val="single" w:sz="4" w:space="0" w:color="auto"/>
+            </w:tcBorders>
+            <w:shd w:val="clear" w:color="000000" w:fill="B4C6E7"/>
+            <w:noWrap/>
+            <w:hideMark/>
+          </w:tcPr>
+          <w:p>
+            <w:pPr>
+              <w:spacing w:after="0" w:line="240" w:lineRule="auto"/>
+              <w:ind w:right="-205"/>
+              <w:rPr>
+                <w:rFonts w:ascii="Arial" w:eastAsia="Times New Roman" w:hAnsi="Arial" w:cs="Arial"/>
+                <w:color w:val="000000"/>
+                <w:sz w:val="24"/>
+                <w:szCs w:val="24"/>
+                <w:lang w:val="en-IN" w:eastAsia="en-IN" w:bidi="ar-SA"/>
+              </w:rPr>
+            </w:pPr>
+            <w:r>
+              <w:rPr>
+                <w:rFonts w:ascii="Arial" w:eastAsia="Times New Roman" w:hAnsi="Arial" w:cs="Arial"/>
+                <w:color w:val="000000"/>
+                <w:sz w:val="24"/>
+                <w:szCs w:val="24"/>
+                <w:lang w:val="en-IN" w:eastAsia="en-IN" w:bidi="ar-SA"/>
+              </w:rPr>
+              <w:t> </w:t>
+            </w:r>
+          </w:p>
+        </w:tc>
+        <w:tc>
+          <w:tcPr>
+            <w:tcW w:w="5153" w:type="dxa"/>
+            <w:tcBorders>
+              <w:top w:val="single" w:sz="4" w:space="0" w:color="auto"/>
+              <w:left w:val="nil"/>
+              <w:bottom w:val="single" w:sz="4" w:space="0" w:color="auto"/>
+              <w:right w:val="single" w:sz="4" w:space="0" w:color="auto"/>
+            </w:tcBorders>
+            <w:shd w:val="clear" w:color="000000" w:fill="B4C6E7"/>
+            <w:noWrap/>
+            <w:hideMark/>
+          </w:tcPr>
+          <w:p>
+            <w:pPr>
+              <w:spacing w:after="0" w:line="240" w:lineRule="auto"/>
+              <w:rPr>
+                <w:rFonts w:ascii="Arial" w:eastAsia="Times New Roman" w:hAnsi="Arial" w:cs="Arial"/>
+                <w:b/>
+                <w:bCs/>
+                <w:color w:val="000000"/>
+                <w:sz w:val="24"/>
+                <w:szCs w:val="24"/>
+                <w:lang w:val="en-IN" w:eastAsia="en-IN" w:bidi="ar-SA"/>
+              </w:rPr>
+            </w:pPr>
+            <w:r>
+              <w:rPr>
+                <w:rFonts w:ascii="Arial" w:eastAsia="Times New Roman" w:hAnsi="Arial" w:cs="Arial"/>
+                <w:b/>
+                <w:bCs/>
+                <w:color w:val="000000"/>
+                <w:sz w:val="24"/>
+                <w:szCs w:val="24"/>
+                <w:lang w:val="en-IN" w:eastAsia="en-IN" w:bidi="ar-SA"/>
+              </w:rPr>
+              <w:t xml:space="preserve">Example </w:t>
+            </w:r>
+            <w:proofErr w:type="gramStart"/>
+            <w:r>
+              <w:rPr>
+                <w:rFonts w:ascii="Arial" w:eastAsia="Times New Roman" w:hAnsi="Arial" w:cs="Arial"/>
+                <w:b/>
+                <w:bCs/>
+                <w:color w:val="000000"/>
+                <w:sz w:val="24"/>
+                <w:szCs w:val="24"/>
+                <w:lang w:val="en-IN" w:eastAsia="en-IN" w:bidi="ar-SA"/>
+              </w:rPr>
+              <w:t>( in</w:t>
+            </w:r>
+            <w:proofErr w:type="gramEnd"/>
+            <w:r>
+              <w:rPr>
+                <w:rFonts w:ascii="Arial" w:eastAsia="Times New Roman" w:hAnsi="Arial" w:cs="Arial"/>
+                <w:b/>
+                <w:bCs/>
+                <w:color w:val="000000"/>
+                <w:sz w:val="24"/>
+                <w:szCs w:val="24"/>
+                <w:lang w:val="en-IN" w:eastAsia="en-IN" w:bidi="ar-SA"/>
+              </w:rPr>
+              <w:t xml:space="preserve"> </w:t>
+            </w:r>
+            <w:r>
+              <w:rPr>
+                <w:rFonts w:ascii="Arial" w:eastAsia="Times New Roman" w:hAnsi="Arial" w:cs="Arial"/>
+                <w:b/>
+                <w:bCs/>
+                <w:color w:val="000000"/>
+                <w:sz w:val="24"/>
+                <w:szCs w:val="24"/>
+                <w:lang w:val="en-IN" w:eastAsia="en-IN" w:bidi="ar-SA"/>
+              </w:rPr>
+              <w:t>P</w:t>
+            </w:r>
+            <w:r>
+              <w:rPr>
+                <w:rFonts w:ascii="Arial" w:eastAsia="Times New Roman" w:hAnsi="Arial" w:cs="Arial"/>
+                <w:b/>
+                <w:bCs/>
+                <w:color w:val="000000"/>
+                <w:sz w:val="24"/>
+                <w:szCs w:val="24"/>
+                <w:lang w:val="en-IN" w:eastAsia="en-IN" w:bidi="ar-SA"/>
+              </w:rPr>
+              <w:t xml:space="preserve">ada </w:t>
+            </w:r>
+            <w:r>
+              <w:rPr>
+                <w:rFonts w:ascii="Arial" w:eastAsia="Times New Roman" w:hAnsi="Arial" w:cs="Arial"/>
+                <w:b/>
+                <w:bCs/>
+                <w:color w:val="000000"/>
+                <w:sz w:val="24"/>
+                <w:szCs w:val="24"/>
+                <w:lang w:val="en-IN" w:eastAsia="en-IN" w:bidi="ar-SA"/>
+              </w:rPr>
+              <w:t>P</w:t>
+            </w:r>
+            <w:r>
+              <w:rPr>
+                <w:rFonts w:ascii="Arial" w:eastAsia="Times New Roman" w:hAnsi="Arial" w:cs="Arial"/>
+                <w:b/>
+                <w:bCs/>
+                <w:color w:val="000000"/>
+                <w:sz w:val="24"/>
+                <w:szCs w:val="24"/>
+                <w:lang w:val="en-IN" w:eastAsia="en-IN" w:bidi="ar-SA"/>
+              </w:rPr>
+              <w:t>aa</w:t>
+            </w:r>
+            <w:r>
+              <w:rPr>
+                <w:rFonts w:ascii="Arial" w:eastAsia="Times New Roman" w:hAnsi="Arial" w:cs="Arial"/>
+                <w:b/>
+                <w:bCs/>
+                <w:color w:val="000000"/>
+                <w:sz w:val="24"/>
+                <w:szCs w:val="24"/>
+                <w:lang w:val="en-IN" w:eastAsia="en-IN" w:bidi="ar-SA"/>
+              </w:rPr>
+              <w:t>T</w:t>
+            </w:r>
+            <w:r>
+              <w:rPr>
+                <w:rFonts w:ascii="Arial" w:eastAsia="Times New Roman" w:hAnsi="Arial" w:cs="Arial"/>
+                <w:b/>
+                <w:bCs/>
+                <w:color w:val="000000"/>
+                <w:sz w:val="24"/>
+                <w:szCs w:val="24"/>
+                <w:lang w:val="en-IN" w:eastAsia="en-IN" w:bidi="ar-SA"/>
+              </w:rPr>
+              <w:t>am)</w:t>
+            </w:r>
+          </w:p>
+        </w:tc>
+        <w:tc>
+          <w:tcPr>
+            <w:tcW w:w="1392" w:type="dxa"/>
+            <w:gridSpan w:val="4"/>
+            <w:tcBorders>
+              <w:top w:val="single" w:sz="4" w:space="0" w:color="auto"/>
+              <w:left w:val="nil"/>
+              <w:bottom w:val="single" w:sz="4" w:space="0" w:color="auto"/>
+              <w:right w:val="single" w:sz="4" w:space="0" w:color="auto"/>
+            </w:tcBorders>
+            <w:shd w:val="clear" w:color="000000" w:fill="B4C6E7"/>
+            <w:hideMark/>
+          </w:tcPr>
+          <w:p>
+            <w:pPr>
+              <w:spacing w:after="0" w:line="240" w:lineRule="auto"/>
+              <w:jc w:val="right"/>
+              <w:rPr>
+                <w:rFonts w:ascii="Arial" w:eastAsia="Times New Roman" w:hAnsi="Arial" w:cs="Arial"/>
+                <w:b/>
+                <w:bCs/>
+                <w:color w:val="000000"/>
+                <w:sz w:val="24"/>
+                <w:szCs w:val="24"/>
+                <w:lang w:val="en-IN" w:eastAsia="en-IN" w:bidi="ar-SA"/>
+              </w:rPr>
+            </w:pPr>
+            <w:r>
+              <w:rPr>
+                <w:rFonts w:ascii="Arial" w:eastAsia="Times New Roman" w:hAnsi="Arial" w:cs="Arial"/>
+                <w:b/>
+                <w:bCs/>
+                <w:color w:val="000000"/>
+                <w:sz w:val="24"/>
+                <w:szCs w:val="24"/>
+                <w:lang w:val="en-IN" w:eastAsia="en-IN" w:bidi="ar-SA"/>
+              </w:rPr>
+              <w:t>No</w:t>
+            </w:r>
+            <w:r>
+              <w:rPr>
+                <w:rFonts w:ascii="Arial" w:eastAsia="Times New Roman" w:hAnsi="Arial" w:cs="Arial"/>
+                <w:b/>
+                <w:bCs/>
+                <w:color w:val="000000"/>
+                <w:sz w:val="24"/>
+                <w:szCs w:val="24"/>
+                <w:lang w:val="en-IN" w:eastAsia="en-IN" w:bidi="ar-SA"/>
+              </w:rPr>
+              <w:t>.</w:t>
+            </w:r>
+            <w:r>
+              <w:rPr>
+                <w:rFonts w:ascii="Arial" w:eastAsia="Times New Roman" w:hAnsi="Arial" w:cs="Arial"/>
+                <w:b/>
+                <w:bCs/>
+                <w:color w:val="000000"/>
+                <w:sz w:val="24"/>
+                <w:szCs w:val="24"/>
+                <w:lang w:val="en-IN" w:eastAsia="en-IN" w:bidi="ar-SA"/>
+              </w:rPr>
+              <w:t xml:space="preserve"> of Padams as per </w:t>
+            </w:r>
+            <w:r>
+              <w:rPr>
+                <w:rFonts w:ascii="Arial" w:eastAsia="Times New Roman" w:hAnsi="Arial" w:cs="Arial"/>
+                <w:b/>
+                <w:bCs/>
+                <w:color w:val="000000"/>
+                <w:sz w:val="24"/>
+                <w:szCs w:val="24"/>
+                <w:lang w:val="en-IN" w:eastAsia="en-IN" w:bidi="ar-SA"/>
+              </w:rPr>
+              <w:t>P</w:t>
+            </w:r>
+            <w:r>
+              <w:rPr>
+                <w:rFonts w:ascii="Arial" w:eastAsia="Times New Roman" w:hAnsi="Arial" w:cs="Arial"/>
+                <w:b/>
+                <w:bCs/>
+                <w:color w:val="000000"/>
+                <w:sz w:val="24"/>
+                <w:szCs w:val="24"/>
+                <w:lang w:val="en-IN" w:eastAsia="en-IN" w:bidi="ar-SA"/>
+              </w:rPr>
+              <w:t xml:space="preserve">ada </w:t>
+            </w:r>
+            <w:r>
+              <w:rPr>
+                <w:rFonts w:ascii="Arial" w:eastAsia="Times New Roman" w:hAnsi="Arial" w:cs="Arial"/>
+                <w:b/>
+                <w:bCs/>
+                <w:color w:val="000000"/>
+                <w:sz w:val="24"/>
+                <w:szCs w:val="24"/>
+                <w:lang w:val="en-IN" w:eastAsia="en-IN" w:bidi="ar-SA"/>
+              </w:rPr>
+              <w:t>P</w:t>
+            </w:r>
+            <w:r>
+              <w:rPr>
+                <w:rFonts w:ascii="Arial" w:eastAsia="Times New Roman" w:hAnsi="Arial" w:cs="Arial"/>
+                <w:b/>
+                <w:bCs/>
+                <w:color w:val="000000"/>
+                <w:sz w:val="24"/>
+                <w:szCs w:val="24"/>
+                <w:lang w:val="en-IN" w:eastAsia="en-IN" w:bidi="ar-SA"/>
+              </w:rPr>
+              <w:t>aa</w:t>
+            </w:r>
+            <w:r>
+              <w:rPr>
+                <w:rFonts w:ascii="Arial" w:eastAsia="Times New Roman" w:hAnsi="Arial" w:cs="Arial"/>
+                <w:b/>
+                <w:bCs/>
+                <w:color w:val="000000"/>
+                <w:sz w:val="24"/>
+                <w:szCs w:val="24"/>
+                <w:lang w:val="en-IN" w:eastAsia="en-IN" w:bidi="ar-SA"/>
+              </w:rPr>
+              <w:t>T</w:t>
+            </w:r>
+            <w:r>
+              <w:rPr>
+                <w:rFonts w:ascii="Arial" w:eastAsia="Times New Roman" w:hAnsi="Arial" w:cs="Arial"/>
+                <w:b/>
+                <w:bCs/>
+                <w:color w:val="000000"/>
+                <w:sz w:val="24"/>
+                <w:szCs w:val="24"/>
+                <w:lang w:val="en-IN" w:eastAsia="en-IN" w:bidi="ar-SA"/>
+              </w:rPr>
+              <w:t>am</w:t>
+            </w:r>
+          </w:p>
+        </w:tc>
+      </w:tr>
+      <w:tr>
+        <w:trPr>
+          <w:gridAfter w:val="2"/>
+          <w:wAfter w:w="283" w:type="dxa"/>
+          <w:trHeight w:val="405"/>
+        </w:trPr>
+        <w:tc>
+          <w:tcPr>
+            <w:tcW w:w="1593" w:type="dxa"/>
+            <w:tcBorders>
+              <w:top w:val="nil"/>
+              <w:left w:val="single" w:sz="4" w:space="0" w:color="auto"/>
+              <w:bottom w:val="single" w:sz="4" w:space="0" w:color="auto"/>
+              <w:right w:val="single" w:sz="4" w:space="0" w:color="auto"/>
+            </w:tcBorders>
+            <w:shd w:val="clear" w:color="auto" w:fill="auto"/>
+            <w:noWrap/>
+            <w:vAlign w:val="center"/>
+            <w:hideMark/>
+          </w:tcPr>
+          <w:p>
+            <w:pPr>
+              <w:spacing w:after="0" w:line="240" w:lineRule="auto"/>
+              <w:rPr>
+                <w:rFonts w:ascii="Latha" w:eastAsia="Times New Roman" w:hAnsi="Latha" w:cs="Latha"/>
+                <w:color w:val="000000"/>
+                <w:szCs w:val="24"/>
+                <w:lang w:val="en-IN" w:eastAsia="en-IN" w:bidi="ar-SA"/>
+              </w:rPr>
+            </w:pPr>
+            <w:r>
+              <w:rPr>
+                <w:rFonts w:ascii="Latha" w:hAnsi="Latha" w:cs="Latha"/>
+                <w:color w:val="000000"/>
+                <w:cs/>
+              </w:rPr>
+              <w:t>ஸாமான்ய</w:t>
+            </w:r>
+            <w:r>
+              <w:rPr>
+                <w:rFonts w:ascii="Latha" w:hAnsi="Latha" w:cs="Latha"/>
+                <w:color w:val="000000"/>
+                <w:szCs w:val="40"/>
+              </w:rPr>
+              <w:t xml:space="preserve"> </w:t>
+            </w:r>
+            <w:r>
+              <w:rPr>
+                <w:rFonts w:ascii="Latha" w:hAnsi="Latha" w:cs="Latha"/>
+                <w:color w:val="000000"/>
+                <w:cs/>
+              </w:rPr>
+              <w:t>பதா</w:t>
+            </w:r>
+            <w:r>
+              <w:rPr>
+                <w:rFonts w:ascii="Latha" w:hAnsi="Latha" w:cs="Latha"/>
+                <w:color w:val="000000"/>
+                <w:position w:val="-12"/>
+                <w:szCs w:val="40"/>
+              </w:rPr>
+              <w:t>3</w:t>
+            </w:r>
+            <w:r>
+              <w:rPr>
+                <w:rFonts w:ascii="Latha" w:hAnsi="Latha" w:cs="Latha"/>
+                <w:color w:val="000000"/>
+                <w:cs/>
+              </w:rPr>
+              <w:t>னி</w:t>
+            </w:r>
+          </w:p>
+        </w:tc>
+        <w:tc>
+          <w:tcPr>
+            <w:tcW w:w="659" w:type="dxa"/>
+            <w:tcBorders>
+              <w:top w:val="nil"/>
+              <w:left w:val="nil"/>
+              <w:bottom w:val="single" w:sz="4" w:space="0" w:color="auto"/>
+              <w:right w:val="single" w:sz="4" w:space="0" w:color="auto"/>
+            </w:tcBorders>
+            <w:shd w:val="clear" w:color="auto" w:fill="auto"/>
+            <w:noWrap/>
+            <w:vAlign w:val="center"/>
+            <w:hideMark/>
+          </w:tcPr>
+          <w:p>
+            <w:pPr>
+              <w:spacing w:after="0" w:line="240" w:lineRule="auto"/>
+              <w:jc w:val="center"/>
+              <w:rPr>
+                <w:rFonts w:ascii="Latha" w:eastAsia="Times New Roman" w:hAnsi="Latha" w:cs="Latha"/>
+                <w:color w:val="000000"/>
+                <w:szCs w:val="24"/>
+                <w:lang w:val="en-IN" w:eastAsia="en-IN" w:bidi="ar-SA"/>
+              </w:rPr>
+            </w:pPr>
+            <w:r>
+              <w:rPr>
+                <w:rFonts w:ascii="Latha" w:eastAsia="Times New Roman" w:hAnsi="Latha" w:cs="Latha"/>
+                <w:color w:val="000000"/>
+                <w:szCs w:val="24"/>
+                <w:lang w:val="en-IN" w:eastAsia="en-IN" w:bidi="ar-SA"/>
+              </w:rPr>
+              <w:t>Ord</w:t>
+            </w:r>
+          </w:p>
+        </w:tc>
+        <w:tc>
+          <w:tcPr>
+            <w:tcW w:w="5153" w:type="dxa"/>
+            <w:tcBorders>
+              <w:top w:val="nil"/>
+              <w:left w:val="nil"/>
+              <w:bottom w:val="single" w:sz="4" w:space="0" w:color="auto"/>
+              <w:right w:val="single" w:sz="4" w:space="0" w:color="auto"/>
+            </w:tcBorders>
+            <w:shd w:val="clear" w:color="auto" w:fill="auto"/>
+            <w:vAlign w:val="center"/>
+            <w:hideMark/>
+          </w:tcPr>
+          <w:p>
+            <w:pPr>
+              <w:spacing w:after="0" w:line="240" w:lineRule="auto"/>
+              <w:rPr>
+                <w:rFonts w:ascii="Latha" w:eastAsia="Times New Roman" w:hAnsi="Latha" w:cs="Latha"/>
+                <w:color w:val="000000"/>
+                <w:szCs w:val="24"/>
+                <w:lang w:val="en-IN" w:eastAsia="en-IN" w:bidi="ar-SA"/>
+              </w:rPr>
+            </w:pPr>
+            <w:r>
+              <w:rPr>
+                <w:rFonts w:ascii="Latha" w:hAnsi="Latha" w:cs="Latha"/>
+                <w:color w:val="000000"/>
+                <w:cs/>
+              </w:rPr>
+              <w:t>இஷே</w:t>
+            </w:r>
+            <w:r>
+              <w:rPr>
+                <w:rFonts w:ascii="Latha" w:hAnsi="Latha" w:cs="Latha"/>
+                <w:color w:val="000000"/>
+                <w:szCs w:val="40"/>
+              </w:rPr>
+              <w:t xml:space="preserve"> | </w:t>
+            </w:r>
+            <w:r>
+              <w:rPr>
+                <w:rFonts w:ascii="Latha" w:hAnsi="Latha" w:cs="Latha"/>
+                <w:color w:val="000000"/>
+                <w:cs/>
+              </w:rPr>
+              <w:t>த்</w:t>
+            </w:r>
+            <w:r>
+              <w:rPr>
+                <w:rFonts w:ascii="Latha" w:hAnsi="Latha" w:cs="Latha"/>
+                <w:color w:val="000000"/>
+                <w:position w:val="-12"/>
+                <w:szCs w:val="40"/>
+              </w:rPr>
+              <w:t>3</w:t>
+            </w:r>
+            <w:r>
+              <w:rPr>
+                <w:rFonts w:ascii="Latha" w:hAnsi="Latha" w:cs="Latha"/>
+                <w:color w:val="000000"/>
+                <w:cs/>
+              </w:rPr>
+              <w:t>வா</w:t>
+            </w:r>
+            <w:r>
+              <w:rPr>
+                <w:rFonts w:ascii="Latha" w:hAnsi="Latha" w:cs="Latha"/>
+                <w:color w:val="000000"/>
+                <w:szCs w:val="40"/>
+              </w:rPr>
+              <w:t xml:space="preserve"> | </w:t>
+            </w:r>
+            <w:r>
+              <w:rPr>
+                <w:rFonts w:ascii="Latha" w:hAnsi="Latha" w:cs="Latha"/>
+                <w:color w:val="000000"/>
+                <w:cs/>
+              </w:rPr>
+              <w:t>ஊர்</w:t>
+            </w:r>
+            <w:r>
+              <w:rPr>
+                <w:rFonts w:ascii="Latha" w:hAnsi="Latha" w:cs="Latha"/>
+                <w:color w:val="000000"/>
+                <w:szCs w:val="40"/>
+              </w:rPr>
+              <w:t>‍</w:t>
+            </w:r>
+            <w:r>
+              <w:rPr>
+                <w:rFonts w:ascii="Latha" w:hAnsi="Latha" w:cs="Latha"/>
+                <w:color w:val="000000"/>
+                <w:cs/>
+              </w:rPr>
+              <w:t>ஜே</w:t>
+            </w:r>
+            <w:r>
+              <w:rPr>
+                <w:rFonts w:ascii="Latha" w:hAnsi="Latha" w:cs="Latha"/>
+                <w:color w:val="000000"/>
+                <w:szCs w:val="40"/>
+              </w:rPr>
+              <w:t xml:space="preserve"> |   </w:t>
+            </w:r>
+          </w:p>
+        </w:tc>
+        <w:tc>
+          <w:tcPr>
+            <w:tcW w:w="1392" w:type="dxa"/>
+            <w:gridSpan w:val="4"/>
+            <w:tcBorders>
+              <w:top w:val="nil"/>
+              <w:left w:val="nil"/>
+              <w:bottom w:val="single" w:sz="4" w:space="0" w:color="auto"/>
+              <w:right w:val="single" w:sz="4" w:space="0" w:color="auto"/>
+            </w:tcBorders>
+            <w:shd w:val="clear" w:color="auto" w:fill="auto"/>
+            <w:noWrap/>
+            <w:vAlign w:val="center"/>
+          </w:tcPr>
+          <w:p>
+            <w:pPr>
+              <w:spacing w:after="0" w:line="240" w:lineRule="auto"/>
+              <w:jc w:val="right"/>
+              <w:rPr>
+                <w:rFonts w:ascii="Arial" w:eastAsia="Times New Roman" w:hAnsi="Arial" w:cs="Arial"/>
+                <w:b/>
+                <w:color w:val="000000"/>
+                <w:szCs w:val="28"/>
+                <w:lang w:val="en-IN" w:eastAsia="en-IN" w:bidi="ar-SA"/>
+              </w:rPr>
+            </w:pPr>
+            <w:r>
+              <w:rPr>
+                <w:rFonts w:ascii="Arial" w:eastAsia="Times New Roman" w:hAnsi="Arial" w:cs="Arial"/>
+                <w:b/>
+                <w:color w:val="000000"/>
+                <w:szCs w:val="28"/>
+                <w:lang w:val="en-IN" w:eastAsia="en-IN" w:bidi="ar-SA"/>
+              </w:rPr>
+              <w:t>1878</w:t>
+            </w:r>
+          </w:p>
+        </w:tc>
+      </w:tr>
+      <w:tr>
+        <w:trPr>
+          <w:gridAfter w:val="2"/>
+          <w:wAfter w:w="283" w:type="dxa"/>
+          <w:trHeight w:val="405"/>
+        </w:trPr>
+        <w:tc>
+          <w:tcPr>
+            <w:tcW w:w="1593" w:type="dxa"/>
+            <w:tcBorders>
+              <w:top w:val="nil"/>
+              <w:left w:val="single" w:sz="4" w:space="0" w:color="auto"/>
+              <w:bottom w:val="single" w:sz="4" w:space="0" w:color="auto"/>
+              <w:right w:val="single" w:sz="4" w:space="0" w:color="auto"/>
+            </w:tcBorders>
+            <w:shd w:val="clear" w:color="auto" w:fill="auto"/>
+            <w:noWrap/>
+            <w:vAlign w:val="center"/>
+            <w:hideMark/>
+          </w:tcPr>
+          <w:p>
+            <w:pPr>
+              <w:spacing w:after="0" w:line="240" w:lineRule="auto"/>
+              <w:rPr>
+                <w:rFonts w:ascii="Latha" w:eastAsia="Times New Roman" w:hAnsi="Latha" w:cs="Latha"/>
+                <w:color w:val="000000"/>
+                <w:szCs w:val="24"/>
+                <w:lang w:val="en-IN" w:eastAsia="en-IN" w:bidi="ar-SA"/>
+              </w:rPr>
+            </w:pPr>
+            <w:r>
+              <w:rPr>
+                <w:rFonts w:ascii="Latha" w:hAnsi="Latha" w:cs="Latha"/>
+                <w:color w:val="000000"/>
+                <w:cs/>
+              </w:rPr>
+              <w:t>உபஸர்</w:t>
+            </w:r>
+            <w:r>
+              <w:rPr>
+                <w:rFonts w:ascii="Latha" w:hAnsi="Latha" w:cs="Latha"/>
+                <w:color w:val="000000"/>
+                <w:szCs w:val="40"/>
+              </w:rPr>
+              <w:t>‍</w:t>
+            </w:r>
+            <w:r>
+              <w:rPr>
+                <w:rFonts w:ascii="Latha" w:hAnsi="Latha" w:cs="Latha"/>
+                <w:color w:val="000000"/>
+                <w:cs/>
+              </w:rPr>
+              <w:t>க</w:t>
+            </w:r>
+            <w:r>
+              <w:rPr>
+                <w:rFonts w:ascii="Latha" w:hAnsi="Latha" w:cs="Latha"/>
+                <w:color w:val="000000"/>
+                <w:position w:val="-12"/>
+                <w:szCs w:val="40"/>
+              </w:rPr>
+              <w:t>3</w:t>
+            </w:r>
+            <w:r>
+              <w:rPr>
+                <w:rFonts w:ascii="Latha" w:hAnsi="Latha" w:cs="Latha"/>
+                <w:color w:val="000000"/>
+                <w:szCs w:val="40"/>
+              </w:rPr>
+              <w:t xml:space="preserve"> </w:t>
+            </w:r>
+            <w:r>
+              <w:rPr>
+                <w:rFonts w:ascii="Latha" w:hAnsi="Latha" w:cs="Latha"/>
+                <w:color w:val="000000"/>
+                <w:cs/>
+              </w:rPr>
+              <w:t>பதா</w:t>
+            </w:r>
+            <w:r>
+              <w:rPr>
+                <w:rFonts w:ascii="Latha" w:hAnsi="Latha" w:cs="Latha"/>
+                <w:color w:val="000000"/>
+                <w:position w:val="-12"/>
+                <w:szCs w:val="40"/>
+              </w:rPr>
+              <w:t>3</w:t>
+            </w:r>
+            <w:r>
+              <w:rPr>
+                <w:rFonts w:ascii="Latha" w:hAnsi="Latha" w:cs="Latha"/>
+                <w:color w:val="000000"/>
+                <w:cs/>
+              </w:rPr>
+              <w:t>னி</w:t>
+            </w:r>
+          </w:p>
+        </w:tc>
+        <w:tc>
+          <w:tcPr>
+            <w:tcW w:w="659" w:type="dxa"/>
+            <w:tcBorders>
+              <w:top w:val="nil"/>
+              <w:left w:val="nil"/>
+              <w:bottom w:val="single" w:sz="4" w:space="0" w:color="auto"/>
+              <w:right w:val="single" w:sz="4" w:space="0" w:color="auto"/>
+            </w:tcBorders>
+            <w:shd w:val="clear" w:color="auto" w:fill="auto"/>
+            <w:noWrap/>
+            <w:vAlign w:val="center"/>
+            <w:hideMark/>
+          </w:tcPr>
+          <w:p>
+            <w:pPr>
+              <w:spacing w:after="0" w:line="240" w:lineRule="auto"/>
+              <w:jc w:val="center"/>
+              <w:rPr>
+                <w:rFonts w:ascii="Latha" w:eastAsia="Times New Roman" w:hAnsi="Latha" w:cs="Latha"/>
+                <w:color w:val="000000"/>
+                <w:szCs w:val="24"/>
+                <w:lang w:val="en-IN" w:eastAsia="en-IN" w:bidi="ar-SA"/>
+              </w:rPr>
+            </w:pPr>
+            <w:r>
+              <w:rPr>
+                <w:rFonts w:ascii="Latha" w:eastAsia="Times New Roman" w:hAnsi="Latha" w:cs="Latha"/>
+                <w:color w:val="000000"/>
+                <w:szCs w:val="24"/>
+                <w:lang w:val="en-IN" w:eastAsia="en-IN" w:bidi="ar-SA"/>
+              </w:rPr>
+              <w:t>PRE</w:t>
+            </w:r>
+          </w:p>
+        </w:tc>
+        <w:tc>
+          <w:tcPr>
+            <w:tcW w:w="5153" w:type="dxa"/>
+            <w:tcBorders>
+              <w:top w:val="nil"/>
+              <w:left w:val="nil"/>
+              <w:bottom w:val="single" w:sz="4" w:space="0" w:color="auto"/>
+              <w:right w:val="single" w:sz="4" w:space="0" w:color="auto"/>
+            </w:tcBorders>
+            <w:shd w:val="clear" w:color="auto" w:fill="auto"/>
+            <w:vAlign w:val="center"/>
+            <w:hideMark/>
+          </w:tcPr>
+          <w:p>
+            <w:pPr>
+              <w:spacing w:after="0" w:line="240" w:lineRule="auto"/>
+              <w:rPr>
+                <w:rFonts w:ascii="Latha" w:eastAsia="Times New Roman" w:hAnsi="Latha" w:cs="Latha"/>
+                <w:color w:val="000000"/>
+                <w:szCs w:val="24"/>
+                <w:lang w:val="en-IN" w:eastAsia="en-IN" w:bidi="ar-SA"/>
+              </w:rPr>
+            </w:pPr>
+            <w:r>
+              <w:rPr>
+                <w:rFonts w:ascii="Latha" w:hAnsi="Latha" w:cs="Latha"/>
+                <w:color w:val="000000"/>
+                <w:cs/>
+              </w:rPr>
+              <w:t>ஏதி</w:t>
+            </w:r>
+            <w:r>
+              <w:rPr>
+                <w:rFonts w:ascii="Latha" w:hAnsi="Latha" w:cs="Latha"/>
+                <w:color w:val="000000"/>
+                <w:szCs w:val="40"/>
+              </w:rPr>
+              <w:t xml:space="preserve"> = (</w:t>
+            </w:r>
+            <w:r>
+              <w:rPr>
+                <w:rFonts w:ascii="Latha" w:hAnsi="Latha" w:cs="Latha"/>
+                <w:color w:val="000000"/>
+                <w:cs/>
+              </w:rPr>
+              <w:t>ஆ</w:t>
+            </w:r>
+            <w:r>
+              <w:rPr>
+                <w:rFonts w:ascii="Latha" w:hAnsi="Latha" w:cs="Latha"/>
+                <w:color w:val="000000"/>
+                <w:szCs w:val="40"/>
+              </w:rPr>
+              <w:t>+</w:t>
+            </w:r>
+            <w:r>
+              <w:rPr>
+                <w:rFonts w:ascii="Latha" w:hAnsi="Latha" w:cs="Latha"/>
+                <w:color w:val="000000"/>
+                <w:cs/>
+              </w:rPr>
+              <w:t>இதி</w:t>
+            </w:r>
+            <w:r>
+              <w:rPr>
+                <w:rFonts w:ascii="Latha" w:hAnsi="Latha" w:cs="Latha"/>
+                <w:color w:val="000000"/>
+                <w:szCs w:val="40"/>
+              </w:rPr>
+              <w:t xml:space="preserve">)  | </w:t>
+            </w:r>
+            <w:r>
+              <w:rPr>
+                <w:rFonts w:ascii="Latha" w:hAnsi="Latha" w:cs="Latha"/>
+                <w:color w:val="000000"/>
+                <w:cs/>
+              </w:rPr>
+              <w:t>உபேதி</w:t>
+            </w:r>
+            <w:r>
+              <w:rPr>
+                <w:rFonts w:ascii="Latha" w:hAnsi="Latha" w:cs="Latha"/>
+                <w:color w:val="000000"/>
+                <w:szCs w:val="40"/>
+              </w:rPr>
+              <w:t xml:space="preserve"> = (</w:t>
+            </w:r>
+            <w:r>
+              <w:rPr>
+                <w:rFonts w:ascii="Latha" w:hAnsi="Latha" w:cs="Latha"/>
+                <w:color w:val="000000"/>
+                <w:cs/>
+              </w:rPr>
+              <w:t>உப</w:t>
+            </w:r>
+            <w:r>
+              <w:rPr>
+                <w:rFonts w:ascii="Latha" w:hAnsi="Latha" w:cs="Latha"/>
+                <w:color w:val="000000"/>
+                <w:szCs w:val="40"/>
+              </w:rPr>
+              <w:t>+</w:t>
+            </w:r>
+            <w:r>
+              <w:rPr>
+                <w:rFonts w:ascii="Latha" w:hAnsi="Latha" w:cs="Latha"/>
+                <w:color w:val="000000"/>
+                <w:cs/>
+              </w:rPr>
+              <w:t>இதி</w:t>
+            </w:r>
+            <w:r>
+              <w:rPr>
+                <w:rFonts w:ascii="Latha" w:hAnsi="Latha" w:cs="Latha"/>
+                <w:color w:val="000000"/>
+                <w:szCs w:val="40"/>
+              </w:rPr>
+              <w:t xml:space="preserve">) | </w:t>
+            </w:r>
+            <w:r>
+              <w:rPr>
+                <w:rFonts w:ascii="Latha" w:hAnsi="Latha" w:cs="Latha"/>
+                <w:color w:val="000000"/>
+                <w:cs/>
+              </w:rPr>
+              <w:t>ப்ரேதி</w:t>
+            </w:r>
+            <w:r>
+              <w:rPr>
+                <w:rFonts w:ascii="Latha" w:hAnsi="Latha" w:cs="Latha"/>
+                <w:color w:val="000000"/>
+                <w:szCs w:val="40"/>
+              </w:rPr>
+              <w:t xml:space="preserve"> = (</w:t>
+            </w:r>
+            <w:r>
+              <w:rPr>
+                <w:rFonts w:ascii="Latha" w:hAnsi="Latha" w:cs="Latha"/>
+                <w:color w:val="000000"/>
+                <w:cs/>
+              </w:rPr>
+              <w:t>ப்ர</w:t>
+            </w:r>
+            <w:r>
+              <w:rPr>
+                <w:rFonts w:ascii="Latha" w:hAnsi="Latha" w:cs="Latha"/>
+                <w:color w:val="000000"/>
+                <w:szCs w:val="40"/>
+              </w:rPr>
+              <w:t>+</w:t>
+            </w:r>
+            <w:r>
+              <w:rPr>
+                <w:rFonts w:ascii="Latha" w:hAnsi="Latha" w:cs="Latha"/>
+                <w:color w:val="000000"/>
+                <w:cs/>
+              </w:rPr>
+              <w:t>இதி</w:t>
+            </w:r>
+            <w:r>
+              <w:rPr>
+                <w:rFonts w:ascii="Latha" w:hAnsi="Latha" w:cs="Latha"/>
+                <w:color w:val="000000"/>
+                <w:szCs w:val="40"/>
+              </w:rPr>
+              <w:t>) |</w:t>
+            </w:r>
+          </w:p>
+        </w:tc>
+        <w:tc>
+          <w:tcPr>
+            <w:tcW w:w="1392" w:type="dxa"/>
+            <w:gridSpan w:val="4"/>
+            <w:tcBorders>
+              <w:top w:val="nil"/>
+              <w:left w:val="nil"/>
+              <w:bottom w:val="single" w:sz="4" w:space="0" w:color="auto"/>
+              <w:right w:val="single" w:sz="4" w:space="0" w:color="auto"/>
+            </w:tcBorders>
+            <w:shd w:val="clear" w:color="auto" w:fill="auto"/>
+            <w:noWrap/>
+            <w:vAlign w:val="center"/>
+          </w:tcPr>
+          <w:p>
+            <w:pPr>
+              <w:spacing w:after="0" w:line="240" w:lineRule="auto"/>
+              <w:jc w:val="right"/>
+              <w:rPr>
+                <w:rFonts w:ascii="Arial" w:eastAsia="Times New Roman" w:hAnsi="Arial" w:cs="Arial"/>
+                <w:b/>
+                <w:color w:val="000000"/>
+                <w:sz w:val="24"/>
+                <w:szCs w:val="28"/>
+                <w:lang w:val="en-IN" w:eastAsia="en-IN" w:bidi="ar-SA"/>
+              </w:rPr>
+            </w:pPr>
+            <w:r>
+              <w:rPr>
+                <w:rFonts w:ascii="Arial" w:eastAsia="Times New Roman" w:hAnsi="Arial" w:cs="Arial"/>
+                <w:b/>
+                <w:color w:val="000000"/>
+                <w:sz w:val="24"/>
+                <w:szCs w:val="28"/>
+                <w:lang w:val="en-IN" w:eastAsia="en-IN" w:bidi="ar-SA"/>
+              </w:rPr>
+              <w:t>132</w:t>
+            </w:r>
+          </w:p>
+        </w:tc>
+      </w:tr>
+      <w:tr>
+        <w:trPr>
+          <w:gridAfter w:val="2"/>
+          <w:wAfter w:w="283" w:type="dxa"/>
+          <w:trHeight w:val="630"/>
+        </w:trPr>
+        <w:tc>
+          <w:tcPr>
+            <w:tcW w:w="1593" w:type="dxa"/>
+            <w:tcBorders>
+              <w:top w:val="nil"/>
+              <w:left w:val="single" w:sz="4" w:space="0" w:color="auto"/>
+              <w:bottom w:val="nil"/>
+              <w:right w:val="single" w:sz="4" w:space="0" w:color="auto"/>
+            </w:tcBorders>
+            <w:shd w:val="clear" w:color="auto" w:fill="auto"/>
+            <w:noWrap/>
+            <w:vAlign w:val="center"/>
+            <w:hideMark/>
+          </w:tcPr>
+          <w:p>
+            <w:pPr>
+              <w:spacing w:after="0" w:line="240" w:lineRule="auto"/>
+              <w:rPr>
+                <w:rFonts w:ascii="Latha" w:eastAsia="Times New Roman" w:hAnsi="Latha" w:cs="Latha"/>
+                <w:color w:val="000000"/>
+                <w:szCs w:val="24"/>
+                <w:lang w:val="en-IN" w:eastAsia="en-IN" w:bidi="ar-SA"/>
+              </w:rPr>
+            </w:pPr>
+            <w:r>
+              <w:rPr>
+                <w:rFonts w:ascii="Latha" w:hAnsi="Latha" w:cs="Latha"/>
+                <w:color w:val="000000"/>
+                <w:cs/>
+              </w:rPr>
+              <w:t>வேஷ்டன</w:t>
+            </w:r>
+            <w:r>
+              <w:rPr>
+                <w:rFonts w:ascii="Latha" w:hAnsi="Latha" w:cs="Latha"/>
+                <w:color w:val="000000"/>
+                <w:szCs w:val="40"/>
+              </w:rPr>
+              <w:t xml:space="preserve"> </w:t>
+            </w:r>
+            <w:r>
+              <w:rPr>
+                <w:rFonts w:ascii="Latha" w:hAnsi="Latha" w:cs="Latha"/>
+                <w:color w:val="000000"/>
+                <w:cs/>
+              </w:rPr>
+              <w:t>பதா</w:t>
+            </w:r>
+            <w:r>
+              <w:rPr>
+                <w:rFonts w:ascii="Latha" w:hAnsi="Latha" w:cs="Latha"/>
+                <w:color w:val="000000"/>
+                <w:position w:val="-12"/>
+                <w:szCs w:val="40"/>
+              </w:rPr>
+              <w:t>3</w:t>
+            </w:r>
+            <w:r>
+              <w:rPr>
+                <w:rFonts w:ascii="Latha" w:hAnsi="Latha" w:cs="Latha"/>
+                <w:color w:val="000000"/>
+                <w:cs/>
+              </w:rPr>
+              <w:t>னி</w:t>
+            </w:r>
+          </w:p>
+        </w:tc>
+        <w:tc>
+          <w:tcPr>
+            <w:tcW w:w="659" w:type="dxa"/>
+            <w:tcBorders>
+              <w:top w:val="nil"/>
+              <w:left w:val="nil"/>
+              <w:bottom w:val="nil"/>
+              <w:right w:val="single" w:sz="4" w:space="0" w:color="auto"/>
+            </w:tcBorders>
+            <w:shd w:val="clear" w:color="auto" w:fill="auto"/>
+            <w:noWrap/>
+            <w:vAlign w:val="center"/>
+            <w:hideMark/>
+          </w:tcPr>
+          <w:p>
+            <w:pPr>
+              <w:spacing w:after="0" w:line="240" w:lineRule="auto"/>
+              <w:jc w:val="center"/>
+              <w:rPr>
+                <w:rFonts w:ascii="Latha" w:eastAsia="Times New Roman" w:hAnsi="Latha" w:cs="Latha"/>
+                <w:color w:val="000000"/>
+                <w:szCs w:val="24"/>
+                <w:lang w:val="en-IN" w:eastAsia="en-IN" w:bidi="ar-SA"/>
+              </w:rPr>
+            </w:pPr>
+            <w:r>
+              <w:rPr>
+                <w:rFonts w:ascii="Latha" w:eastAsia="Times New Roman" w:hAnsi="Latha" w:cs="Latha"/>
+                <w:color w:val="000000"/>
+                <w:szCs w:val="24"/>
+                <w:lang w:val="en-IN" w:eastAsia="en-IN" w:bidi="ar-SA"/>
+              </w:rPr>
+              <w:t>PS</w:t>
+            </w:r>
+          </w:p>
+        </w:tc>
+        <w:tc>
+          <w:tcPr>
+            <w:tcW w:w="5153" w:type="dxa"/>
+            <w:tcBorders>
+              <w:top w:val="nil"/>
+              <w:left w:val="nil"/>
+              <w:bottom w:val="nil"/>
+              <w:right w:val="single" w:sz="4" w:space="0" w:color="auto"/>
+            </w:tcBorders>
+            <w:shd w:val="clear" w:color="auto" w:fill="auto"/>
+            <w:vAlign w:val="center"/>
+            <w:hideMark/>
+          </w:tcPr>
+          <w:p>
+            <w:pPr>
+              <w:spacing w:after="0" w:line="240" w:lineRule="auto"/>
+              <w:rPr>
+                <w:rFonts w:ascii="Latha" w:eastAsia="Times New Roman" w:hAnsi="Latha" w:cs="Latha"/>
+                <w:color w:val="000000"/>
+                <w:szCs w:val="24"/>
+                <w:lang w:val="en-IN" w:eastAsia="en-IN"/>
+              </w:rPr>
+            </w:pPr>
+            <w:r>
+              <w:rPr>
+                <w:rFonts w:ascii="Latha" w:hAnsi="Latha" w:cs="Latha"/>
+                <w:color w:val="000000"/>
+                <w:cs/>
+              </w:rPr>
+              <w:t>உபாயவ</w:t>
+            </w:r>
+            <w:r>
+              <w:rPr>
+                <w:rFonts w:ascii="Latha" w:hAnsi="Latha" w:cs="Latha"/>
+                <w:b/>
+                <w:bCs/>
+                <w:sz w:val="24"/>
+                <w:szCs w:val="24"/>
+                <w:cs/>
+              </w:rPr>
+              <w:t>:</w:t>
+            </w:r>
+            <w:r>
+              <w:rPr>
+                <w:rFonts w:ascii="Latha" w:hAnsi="Latha" w:cs="Latha"/>
+                <w:color w:val="000000"/>
+                <w:szCs w:val="40"/>
+              </w:rPr>
+              <w:t xml:space="preserve"> =  </w:t>
+            </w:r>
+            <w:r>
+              <w:rPr>
+                <w:rFonts w:ascii="Latha" w:hAnsi="Latha" w:cs="Latha"/>
+                <w:color w:val="000000"/>
+                <w:cs/>
+              </w:rPr>
+              <w:t>உபாயவ</w:t>
+            </w:r>
+            <w:r>
+              <w:rPr>
+                <w:rFonts w:ascii="Latha" w:hAnsi="Latha" w:cs="Latha"/>
+                <w:color w:val="000000"/>
+                <w:szCs w:val="40"/>
+              </w:rPr>
+              <w:t xml:space="preserve"> </w:t>
+            </w:r>
+            <w:r>
+              <w:rPr>
+                <w:rFonts w:ascii="Latha" w:hAnsi="Latha" w:cs="Latha"/>
+                <w:color w:val="000000"/>
+                <w:cs/>
+              </w:rPr>
+              <w:t>இத்யுப</w:t>
+            </w:r>
+            <w:r>
+              <w:rPr>
+                <w:rFonts w:ascii="Latha" w:hAnsi="Latha" w:cs="Latha" w:hint="cs"/>
+                <w:color w:val="000000"/>
+                <w:cs/>
+              </w:rPr>
+              <w:t xml:space="preserve"> </w:t>
+            </w:r>
+            <w:r>
+              <w:rPr>
+                <w:rFonts w:ascii="Latha" w:hAnsi="Latha" w:cs="Latha"/>
+                <w:color w:val="000000"/>
+                <w:szCs w:val="40"/>
+              </w:rPr>
+              <w:t xml:space="preserve">- </w:t>
+            </w:r>
+            <w:r>
+              <w:rPr>
+                <w:rFonts w:ascii="Latha" w:hAnsi="Latha" w:cs="Latha"/>
+                <w:color w:val="000000"/>
+                <w:cs/>
+              </w:rPr>
+              <w:t>ஆயவ</w:t>
+            </w:r>
+            <w:r>
+              <w:rPr>
+                <w:rFonts w:ascii="Latha" w:hAnsi="Latha" w:cs="Latha"/>
+                <w:b/>
+                <w:bCs/>
+                <w:sz w:val="24"/>
+                <w:szCs w:val="24"/>
+                <w:cs/>
+              </w:rPr>
+              <w:t>:</w:t>
+            </w:r>
+            <w:r>
+              <w:rPr>
+                <w:rFonts w:ascii="Latha" w:hAnsi="Latha" w:cs="Latha"/>
+                <w:color w:val="000000"/>
+                <w:szCs w:val="40"/>
+              </w:rPr>
+              <w:t xml:space="preserve"> | </w:t>
+            </w:r>
+            <w:r>
+              <w:rPr>
+                <w:rFonts w:ascii="Latha" w:hAnsi="Latha" w:cs="Latha"/>
+                <w:color w:val="000000"/>
+                <w:cs/>
+              </w:rPr>
+              <w:t>பா</w:t>
+            </w:r>
+            <w:r>
+              <w:rPr>
+                <w:rFonts w:ascii="Latha" w:hAnsi="Latha" w:cs="Latha"/>
+                <w:color w:val="000000"/>
+                <w:position w:val="-12"/>
+                <w:szCs w:val="40"/>
+              </w:rPr>
+              <w:t>3</w:t>
+            </w:r>
+            <w:r>
+              <w:rPr>
+                <w:rFonts w:ascii="Latha" w:hAnsi="Latha" w:cs="Latha"/>
+                <w:color w:val="000000"/>
+                <w:cs/>
+              </w:rPr>
+              <w:t>ஹுப்</w:t>
+            </w:r>
+            <w:r>
+              <w:rPr>
+                <w:rFonts w:ascii="Latha" w:hAnsi="Latha" w:cs="Latha"/>
+                <w:color w:val="000000"/>
+                <w:position w:val="-12"/>
+                <w:szCs w:val="40"/>
+              </w:rPr>
+              <w:t>4</w:t>
+            </w:r>
+            <w:r>
+              <w:rPr>
+                <w:rFonts w:ascii="Latha" w:hAnsi="Latha" w:cs="Latha"/>
+                <w:color w:val="000000"/>
+                <w:cs/>
+              </w:rPr>
+              <w:t>யாம்</w:t>
+            </w:r>
+            <w:r>
+              <w:rPr>
+                <w:rFonts w:ascii="Latha" w:hAnsi="Latha" w:cs="Latha"/>
+                <w:color w:val="000000"/>
+                <w:szCs w:val="40"/>
+              </w:rPr>
+              <w:t xml:space="preserve"> = </w:t>
+            </w:r>
+            <w:r>
+              <w:rPr>
+                <w:rFonts w:ascii="Latha" w:hAnsi="Latha" w:cs="Latha"/>
+                <w:color w:val="000000"/>
+                <w:cs/>
+              </w:rPr>
+              <w:t>பா</w:t>
+            </w:r>
+            <w:r>
+              <w:rPr>
+                <w:rFonts w:ascii="Latha" w:hAnsi="Latha" w:cs="Latha"/>
+                <w:color w:val="000000"/>
+                <w:position w:val="-12"/>
+                <w:szCs w:val="40"/>
+              </w:rPr>
+              <w:t>3</w:t>
+            </w:r>
+            <w:r>
+              <w:rPr>
+                <w:rFonts w:ascii="Latha" w:hAnsi="Latha" w:cs="Latha"/>
+                <w:color w:val="000000"/>
+                <w:cs/>
+              </w:rPr>
+              <w:t>ஹுப்</w:t>
+            </w:r>
+            <w:r>
+              <w:rPr>
+                <w:rFonts w:ascii="Latha" w:hAnsi="Latha" w:cs="Latha"/>
+                <w:color w:val="000000"/>
+                <w:position w:val="-12"/>
+                <w:szCs w:val="40"/>
+              </w:rPr>
+              <w:t>4</w:t>
+            </w:r>
+            <w:r>
+              <w:rPr>
+                <w:rFonts w:ascii="Latha" w:hAnsi="Latha" w:cs="Latha"/>
+                <w:color w:val="000000"/>
+                <w:cs/>
+              </w:rPr>
+              <w:t>யாமிதி</w:t>
+            </w:r>
+            <w:r>
+              <w:rPr>
+                <w:rFonts w:ascii="Latha" w:hAnsi="Latha" w:cs="Latha"/>
+                <w:color w:val="000000"/>
+                <w:szCs w:val="40"/>
+              </w:rPr>
+              <w:t xml:space="preserve"> </w:t>
+            </w:r>
+            <w:r>
+              <w:rPr>
+                <w:rFonts w:ascii="Latha" w:hAnsi="Latha" w:cs="Latha"/>
+                <w:color w:val="000000"/>
+                <w:cs/>
+              </w:rPr>
+              <w:t>பா</w:t>
+            </w:r>
+            <w:r>
+              <w:rPr>
+                <w:rFonts w:ascii="Latha" w:hAnsi="Latha" w:cs="Latha"/>
+                <w:color w:val="000000"/>
+                <w:position w:val="-12"/>
+                <w:szCs w:val="40"/>
+              </w:rPr>
+              <w:t>3</w:t>
+            </w:r>
+            <w:r>
+              <w:rPr>
+                <w:rFonts w:ascii="Latha" w:hAnsi="Latha" w:cs="Latha"/>
+                <w:color w:val="000000"/>
+                <w:cs/>
+              </w:rPr>
+              <w:t>ஹு</w:t>
+            </w:r>
+            <w:r>
+              <w:rPr>
+                <w:rFonts w:ascii="Latha" w:hAnsi="Latha" w:cs="Latha"/>
+                <w:color w:val="000000"/>
+                <w:szCs w:val="40"/>
+              </w:rPr>
+              <w:t xml:space="preserve"> -  </w:t>
+            </w:r>
+            <w:r>
+              <w:rPr>
+                <w:rFonts w:ascii="Latha" w:hAnsi="Latha" w:cs="Latha"/>
+                <w:color w:val="000000"/>
+                <w:cs/>
+              </w:rPr>
+              <w:t>ப்</w:t>
+            </w:r>
+            <w:r>
+              <w:rPr>
+                <w:rFonts w:ascii="Latha" w:hAnsi="Latha" w:cs="Latha"/>
+                <w:color w:val="000000"/>
+                <w:position w:val="-12"/>
+                <w:szCs w:val="40"/>
+              </w:rPr>
+              <w:t>4</w:t>
+            </w:r>
+            <w:r>
+              <w:rPr>
+                <w:rFonts w:ascii="Latha" w:hAnsi="Latha" w:cs="Latha"/>
+                <w:color w:val="000000"/>
+                <w:cs/>
+              </w:rPr>
+              <w:t>யாம்</w:t>
+            </w:r>
+            <w:r>
+              <w:rPr>
+                <w:rFonts w:ascii="Latha" w:hAnsi="Latha" w:cs="Latha"/>
+                <w:color w:val="000000"/>
+                <w:szCs w:val="40"/>
+              </w:rPr>
+              <w:t xml:space="preserve">  |  </w:t>
+            </w:r>
+          </w:p>
+        </w:tc>
+        <w:tc>
+          <w:tcPr>
+            <w:tcW w:w="1392" w:type="dxa"/>
+            <w:gridSpan w:val="4"/>
+            <w:tcBorders>
+              <w:top w:val="nil"/>
+              <w:left w:val="nil"/>
+              <w:bottom w:val="nil"/>
+              <w:right w:val="single" w:sz="4" w:space="0" w:color="auto"/>
+            </w:tcBorders>
+            <w:shd w:val="clear" w:color="auto" w:fill="auto"/>
+            <w:noWrap/>
+            <w:vAlign w:val="center"/>
+          </w:tcPr>
+          <w:p>
+            <w:pPr>
+              <w:spacing w:after="0" w:line="240" w:lineRule="auto"/>
+              <w:jc w:val="right"/>
+              <w:rPr>
+                <w:rFonts w:ascii="Arial" w:eastAsia="Times New Roman" w:hAnsi="Arial" w:cs="Arial"/>
+                <w:b/>
+                <w:color w:val="000000"/>
+                <w:sz w:val="24"/>
+                <w:szCs w:val="28"/>
+                <w:lang w:val="en-IN" w:eastAsia="en-IN" w:bidi="ar-SA"/>
+              </w:rPr>
+            </w:pPr>
+            <w:r>
+              <w:rPr>
+                <w:rFonts w:ascii="Arial" w:eastAsia="Times New Roman" w:hAnsi="Arial" w:cs="Arial"/>
+                <w:b/>
+                <w:color w:val="000000"/>
+                <w:sz w:val="24"/>
+                <w:szCs w:val="28"/>
+                <w:lang w:val="en-IN" w:eastAsia="en-IN" w:bidi="ar-SA"/>
+              </w:rPr>
+              <w:t>366</w:t>
+            </w:r>
+          </w:p>
+        </w:tc>
+      </w:tr>
+      <w:tr>
+        <w:trPr>
+          <w:gridAfter w:val="2"/>
+          <w:wAfter w:w="283" w:type="dxa"/>
+          <w:trHeight w:val="360"/>
+        </w:trPr>
+        <w:tc>
+          <w:tcPr>
+            <w:tcW w:w="1593" w:type="dxa"/>
+            <w:tcBorders>
+              <w:top w:val="single" w:sz="4" w:space="0" w:color="auto"/>
+              <w:left w:val="single" w:sz="4" w:space="0" w:color="auto"/>
+              <w:bottom w:val="nil"/>
+              <w:right w:val="single" w:sz="4" w:space="0" w:color="auto"/>
+            </w:tcBorders>
+            <w:shd w:val="clear" w:color="auto" w:fill="auto"/>
+            <w:noWrap/>
+            <w:vAlign w:val="center"/>
+            <w:hideMark/>
+          </w:tcPr>
+          <w:p>
+            <w:pPr>
+              <w:spacing w:after="0" w:line="240" w:lineRule="auto"/>
+              <w:rPr>
+                <w:rFonts w:ascii="Latha" w:eastAsia="Times New Roman" w:hAnsi="Latha" w:cs="Latha"/>
+                <w:color w:val="000000"/>
+                <w:szCs w:val="24"/>
+                <w:lang w:val="en-IN" w:eastAsia="en-IN" w:bidi="ar-SA"/>
+              </w:rPr>
+            </w:pPr>
+            <w:r>
+              <w:rPr>
+                <w:rFonts w:ascii="Latha" w:hAnsi="Latha" w:cs="Latha"/>
+                <w:color w:val="000000"/>
+                <w:cs/>
+              </w:rPr>
+              <w:t>ப்ரக்</w:t>
+            </w:r>
+            <w:r>
+              <w:rPr>
+                <w:rFonts w:ascii="Latha" w:hAnsi="Latha" w:cs="Latha"/>
+                <w:color w:val="000000"/>
+                <w:position w:val="-12"/>
+                <w:szCs w:val="40"/>
+              </w:rPr>
+              <w:t>3</w:t>
+            </w:r>
+            <w:r>
+              <w:rPr>
+                <w:rFonts w:ascii="Latha" w:hAnsi="Latha" w:cs="Latha"/>
+                <w:color w:val="000000"/>
+                <w:cs/>
+              </w:rPr>
+              <w:t>ரஹ</w:t>
+            </w:r>
+            <w:r>
+              <w:rPr>
+                <w:rFonts w:ascii="Latha" w:hAnsi="Latha" w:cs="Latha"/>
+                <w:color w:val="000000"/>
+                <w:szCs w:val="40"/>
+              </w:rPr>
+              <w:t xml:space="preserve"> </w:t>
+            </w:r>
+            <w:r>
+              <w:rPr>
+                <w:rFonts w:ascii="Latha" w:hAnsi="Latha" w:cs="Latha"/>
+                <w:color w:val="000000"/>
+                <w:cs/>
+              </w:rPr>
+              <w:t>பதா</w:t>
+            </w:r>
+            <w:r>
+              <w:rPr>
+                <w:rFonts w:ascii="Latha" w:hAnsi="Latha" w:cs="Latha"/>
+                <w:color w:val="000000"/>
+                <w:position w:val="-12"/>
+                <w:szCs w:val="40"/>
+              </w:rPr>
+              <w:t>3</w:t>
+            </w:r>
+            <w:r>
+              <w:rPr>
+                <w:rFonts w:ascii="Latha" w:hAnsi="Latha" w:cs="Latha"/>
+                <w:color w:val="000000"/>
+                <w:cs/>
+              </w:rPr>
+              <w:t>னி</w:t>
+            </w:r>
+          </w:p>
+        </w:tc>
+        <w:tc>
+          <w:tcPr>
+            <w:tcW w:w="659" w:type="dxa"/>
+            <w:tcBorders>
+              <w:top w:val="single" w:sz="4" w:space="0" w:color="auto"/>
+              <w:left w:val="nil"/>
+              <w:bottom w:val="nil"/>
+              <w:right w:val="single" w:sz="4" w:space="0" w:color="auto"/>
+            </w:tcBorders>
+            <w:shd w:val="clear" w:color="auto" w:fill="auto"/>
+            <w:noWrap/>
+            <w:vAlign w:val="center"/>
+            <w:hideMark/>
+          </w:tcPr>
+          <w:p>
+            <w:pPr>
+              <w:spacing w:after="0" w:line="240" w:lineRule="auto"/>
+              <w:jc w:val="center"/>
+              <w:rPr>
+                <w:rFonts w:ascii="Latha" w:eastAsia="Times New Roman" w:hAnsi="Latha" w:cs="Latha"/>
+                <w:color w:val="000000"/>
+                <w:szCs w:val="24"/>
+                <w:lang w:val="en-IN" w:eastAsia="en-IN" w:bidi="ar-SA"/>
+              </w:rPr>
+            </w:pPr>
+            <w:r>
+              <w:rPr>
+                <w:rFonts w:ascii="Latha" w:eastAsia="Times New Roman" w:hAnsi="Latha" w:cs="Latha"/>
+                <w:color w:val="000000"/>
+                <w:szCs w:val="24"/>
+                <w:lang w:val="en-IN" w:eastAsia="en-IN" w:bidi="ar-SA"/>
+              </w:rPr>
+              <w:t>PG</w:t>
+            </w:r>
+          </w:p>
+        </w:tc>
+        <w:tc>
+          <w:tcPr>
+            <w:tcW w:w="5153" w:type="dxa"/>
+            <w:tcBorders>
+              <w:top w:val="single" w:sz="4" w:space="0" w:color="auto"/>
+              <w:left w:val="nil"/>
+              <w:bottom w:val="nil"/>
+              <w:right w:val="nil"/>
+            </w:tcBorders>
+            <w:shd w:val="clear" w:color="auto" w:fill="auto"/>
+            <w:vAlign w:val="center"/>
+            <w:hideMark/>
+          </w:tcPr>
+          <w:p>
+            <w:pPr>
+              <w:spacing w:after="0" w:line="240" w:lineRule="auto"/>
+              <w:rPr>
+                <w:rFonts w:ascii="Latha" w:eastAsia="Times New Roman" w:hAnsi="Latha" w:cs="Latha"/>
+                <w:color w:val="000000"/>
+                <w:szCs w:val="24"/>
+                <w:lang w:val="en-IN" w:eastAsia="en-IN" w:bidi="ar-SA"/>
+              </w:rPr>
+            </w:pPr>
+            <w:r>
+              <w:rPr>
+                <w:rFonts w:ascii="Latha" w:hAnsi="Latha" w:cs="Latha"/>
+                <w:color w:val="000000"/>
+                <w:cs/>
+              </w:rPr>
+              <w:t>தே</w:t>
+            </w:r>
+            <w:r>
+              <w:rPr>
+                <w:rFonts w:ascii="Latha" w:hAnsi="Latha" w:cs="Latha"/>
+                <w:color w:val="000000"/>
+                <w:szCs w:val="40"/>
+              </w:rPr>
+              <w:t xml:space="preserve"> = (</w:t>
+            </w:r>
+            <w:r>
+              <w:rPr>
+                <w:rFonts w:ascii="Latha" w:hAnsi="Latha" w:cs="Latha"/>
+                <w:color w:val="000000"/>
+                <w:cs/>
+              </w:rPr>
+              <w:t>தே</w:t>
+            </w:r>
+            <w:r>
+              <w:rPr>
+                <w:rFonts w:ascii="Latha" w:hAnsi="Latha" w:cs="Latha"/>
+                <w:color w:val="000000"/>
+                <w:szCs w:val="40"/>
+              </w:rPr>
+              <w:t xml:space="preserve"> </w:t>
+            </w:r>
+            <w:r>
+              <w:rPr>
+                <w:rFonts w:ascii="Latha" w:hAnsi="Latha" w:cs="Latha"/>
+                <w:color w:val="000000"/>
+                <w:cs/>
+              </w:rPr>
+              <w:t>இதி</w:t>
+            </w:r>
+            <w:r>
+              <w:rPr>
+                <w:rFonts w:ascii="Latha" w:hAnsi="Latha" w:cs="Latha"/>
+                <w:color w:val="000000"/>
+                <w:szCs w:val="40"/>
+              </w:rPr>
+              <w:t xml:space="preserve">)  | </w:t>
+            </w:r>
+            <w:r>
+              <w:rPr>
+                <w:rFonts w:ascii="Latha" w:hAnsi="Latha" w:cs="Latha"/>
+                <w:color w:val="000000"/>
+                <w:cs/>
+              </w:rPr>
+              <w:t>த்வே</w:t>
+            </w:r>
+            <w:r>
+              <w:rPr>
+                <w:rFonts w:ascii="Latha" w:hAnsi="Latha" w:cs="Latha"/>
+                <w:color w:val="000000"/>
+                <w:szCs w:val="40"/>
+              </w:rPr>
+              <w:t xml:space="preserve"> = (</w:t>
+            </w:r>
+            <w:r>
+              <w:rPr>
+                <w:rFonts w:ascii="Latha" w:hAnsi="Latha" w:cs="Latha"/>
+                <w:color w:val="000000"/>
+                <w:cs/>
+              </w:rPr>
+              <w:t>த்வே</w:t>
+            </w:r>
+            <w:r>
+              <w:rPr>
+                <w:rFonts w:ascii="Latha" w:hAnsi="Latha" w:cs="Latha"/>
+                <w:color w:val="000000"/>
+                <w:szCs w:val="40"/>
+              </w:rPr>
+              <w:t xml:space="preserve"> </w:t>
+            </w:r>
+            <w:r>
+              <w:rPr>
+                <w:rFonts w:ascii="Latha" w:hAnsi="Latha" w:cs="Latha"/>
+                <w:color w:val="000000"/>
+                <w:cs/>
+              </w:rPr>
+              <w:t>இதி</w:t>
+            </w:r>
+            <w:r>
+              <w:rPr>
+                <w:rFonts w:ascii="Latha" w:hAnsi="Latha" w:cs="Latha"/>
+                <w:color w:val="000000"/>
+                <w:szCs w:val="40"/>
+              </w:rPr>
+              <w:t xml:space="preserve">)  | </w:t>
+            </w:r>
+            <w:r>
+              <w:rPr>
+                <w:rFonts w:ascii="Latha" w:hAnsi="Latha" w:cs="Latha"/>
+                <w:color w:val="000000"/>
+                <w:cs/>
+              </w:rPr>
+              <w:t>சக்ஷுஷீ</w:t>
+            </w:r>
+            <w:r>
+              <w:rPr>
+                <w:rFonts w:ascii="Latha" w:hAnsi="Latha" w:cs="Latha"/>
+                <w:color w:val="000000"/>
+                <w:szCs w:val="40"/>
+              </w:rPr>
+              <w:t xml:space="preserve"> = (</w:t>
+            </w:r>
+            <w:r>
+              <w:rPr>
+                <w:rFonts w:ascii="Latha" w:hAnsi="Latha" w:cs="Latha"/>
+                <w:color w:val="000000"/>
+                <w:cs/>
+              </w:rPr>
+              <w:t>சக்ஷுஷீ</w:t>
+            </w:r>
+            <w:r>
+              <w:rPr>
+                <w:rFonts w:ascii="Latha" w:hAnsi="Latha" w:cs="Latha"/>
+                <w:color w:val="000000"/>
+                <w:szCs w:val="40"/>
+              </w:rPr>
+              <w:t xml:space="preserve"> </w:t>
+            </w:r>
+            <w:r>
+              <w:rPr>
+                <w:rFonts w:ascii="Latha" w:hAnsi="Latha" w:cs="Latha"/>
+                <w:color w:val="000000"/>
+                <w:cs/>
+              </w:rPr>
+              <w:t>இதி</w:t>
+            </w:r>
+            <w:r>
+              <w:rPr>
+                <w:rFonts w:ascii="Latha" w:hAnsi="Latha" w:cs="Latha"/>
+                <w:color w:val="000000"/>
+                <w:szCs w:val="40"/>
+              </w:rPr>
+              <w:t xml:space="preserve">) | </w:t>
+            </w:r>
+            <w:r>
+              <w:rPr>
+                <w:rFonts w:ascii="Latha" w:hAnsi="Latha" w:cs="Latha"/>
+                <w:color w:val="000000"/>
+                <w:cs/>
+              </w:rPr>
+              <w:t>விஷ்ணோ</w:t>
+            </w:r>
+            <w:r>
+              <w:rPr>
+                <w:rFonts w:ascii="Latha" w:hAnsi="Latha" w:cs="Latha"/>
+                <w:color w:val="000000"/>
+                <w:szCs w:val="40"/>
+              </w:rPr>
+              <w:t xml:space="preserve"> = (</w:t>
+            </w:r>
+            <w:r>
+              <w:rPr>
+                <w:rFonts w:ascii="Latha" w:hAnsi="Latha" w:cs="Latha"/>
+                <w:color w:val="000000"/>
+                <w:cs/>
+              </w:rPr>
+              <w:t>விஷ்ணோ</w:t>
+            </w:r>
+            <w:r>
+              <w:rPr>
+                <w:rFonts w:ascii="Latha" w:hAnsi="Latha" w:cs="Latha"/>
+                <w:color w:val="000000"/>
+                <w:szCs w:val="40"/>
+              </w:rPr>
+              <w:t xml:space="preserve"> </w:t>
+            </w:r>
+            <w:r>
+              <w:rPr>
+                <w:rFonts w:ascii="Latha" w:hAnsi="Latha" w:cs="Latha"/>
+                <w:color w:val="000000"/>
+                <w:cs/>
+              </w:rPr>
+              <w:t>இதி</w:t>
+            </w:r>
+            <w:r>
+              <w:rPr>
+                <w:rFonts w:ascii="Latha" w:hAnsi="Latha" w:cs="Latha"/>
+                <w:color w:val="000000"/>
+                <w:szCs w:val="40"/>
+              </w:rPr>
+              <w:t>)  |</w:t>
+            </w:r>
+          </w:p>
+        </w:tc>
+        <w:tc>
+          <w:tcPr>
+            <w:tcW w:w="1392" w:type="dxa"/>
+            <w:gridSpan w:val="4"/>
+            <w:tcBorders>
+              <w:top w:val="single" w:sz="4" w:space="0" w:color="auto"/>
+              <w:left w:val="single" w:sz="4" w:space="0" w:color="auto"/>
+              <w:bottom w:val="nil"/>
+              <w:right w:val="single" w:sz="4" w:space="0" w:color="auto"/>
+            </w:tcBorders>
+            <w:shd w:val="clear" w:color="auto" w:fill="auto"/>
+            <w:noWrap/>
+            <w:vAlign w:val="center"/>
+          </w:tcPr>
+          <w:p>
+            <w:pPr>
+              <w:spacing w:after="0" w:line="240" w:lineRule="auto"/>
+              <w:jc w:val="right"/>
+              <w:rPr>
+                <w:rFonts w:ascii="Arial" w:eastAsia="Times New Roman" w:hAnsi="Arial" w:cs="Arial"/>
+                <w:b/>
+                <w:color w:val="000000"/>
+                <w:sz w:val="28"/>
+                <w:szCs w:val="28"/>
+                <w:lang w:val="en-IN" w:eastAsia="en-IN" w:bidi="ar-SA"/>
+              </w:rPr>
+            </w:pPr>
+            <w:r>
+              <w:rPr>
+                <w:rFonts w:ascii="Arial" w:eastAsia="Times New Roman" w:hAnsi="Arial" w:cs="Arial"/>
+                <w:b/>
+                <w:color w:val="000000"/>
+                <w:sz w:val="28"/>
+                <w:szCs w:val="28"/>
+                <w:lang w:val="en-IN" w:eastAsia="en-IN" w:bidi="ar-SA"/>
+              </w:rPr>
+              <w:t>14</w:t>
+            </w:r>
+          </w:p>
+        </w:tc>
+      </w:tr>
+      <w:tr>
+        <w:trPr>
+          <w:gridAfter w:val="2"/>
+          <w:wAfter w:w="283" w:type="dxa"/>
+          <w:trHeight w:val="1629"/>
+        </w:trPr>
+        <w:tc>
+          <w:tcPr>
+            <w:tcW w:w="1593" w:type="dxa"/>
+            <w:tcBorders>
+              <w:top w:val="single" w:sz="4" w:space="0" w:color="auto"/>
+              <w:left w:val="single" w:sz="4" w:space="0" w:color="auto"/>
+              <w:bottom w:val="single" w:sz="4" w:space="0" w:color="auto"/>
+              <w:right w:val="single" w:sz="4" w:space="0" w:color="auto"/>
+            </w:tcBorders>
+            <w:shd w:val="clear" w:color="auto" w:fill="auto"/>
+            <w:noWrap/>
+            <w:vAlign w:val="center"/>
+            <w:hideMark/>
+          </w:tcPr>
+          <w:p>
+            <w:pPr>
+              <w:spacing w:after="0" w:line="240" w:lineRule="auto"/>
+              <w:rPr>
+                <w:rFonts w:ascii="Latha" w:eastAsia="Times New Roman" w:hAnsi="Latha" w:cs="Latha"/>
+                <w:color w:val="000000"/>
+                <w:szCs w:val="24"/>
+                <w:lang w:val="en-IN" w:eastAsia="en-IN" w:bidi="ar-SA"/>
+              </w:rPr>
+            </w:pPr>
+            <w:r>
+              <w:rPr>
+                <w:rFonts w:ascii="Latha" w:hAnsi="Latha" w:cs="Latha"/>
+                <w:color w:val="000000"/>
+                <w:cs/>
+              </w:rPr>
+              <w:t>ப்ரக்</w:t>
+            </w:r>
+            <w:r>
+              <w:rPr>
+                <w:rFonts w:ascii="Latha" w:hAnsi="Latha" w:cs="Latha"/>
+                <w:color w:val="000000"/>
+                <w:position w:val="-12"/>
+                <w:szCs w:val="40"/>
+              </w:rPr>
+              <w:t>3</w:t>
+            </w:r>
+            <w:r>
+              <w:rPr>
+                <w:rFonts w:ascii="Latha" w:hAnsi="Latha" w:cs="Latha"/>
+                <w:color w:val="000000"/>
+                <w:cs/>
+              </w:rPr>
+              <w:t>ரஹ</w:t>
+            </w:r>
+            <w:r>
+              <w:rPr>
+                <w:rFonts w:ascii="Latha" w:hAnsi="Latha" w:cs="Latha"/>
+                <w:color w:val="000000"/>
+                <w:szCs w:val="40"/>
+              </w:rPr>
+              <w:t xml:space="preserve"> </w:t>
+            </w:r>
+            <w:r>
+              <w:rPr>
+                <w:rFonts w:ascii="Latha" w:hAnsi="Latha" w:cs="Latha"/>
+                <w:color w:val="000000"/>
+                <w:cs/>
+              </w:rPr>
+              <w:t>வேஷ்டன</w:t>
+            </w:r>
+            <w:r>
+              <w:rPr>
+                <w:rFonts w:ascii="Latha" w:hAnsi="Latha" w:cs="Latha"/>
+                <w:color w:val="000000"/>
+                <w:szCs w:val="40"/>
+              </w:rPr>
+              <w:t xml:space="preserve"> </w:t>
+            </w:r>
+            <w:r>
+              <w:rPr>
+                <w:rFonts w:ascii="Latha" w:hAnsi="Latha" w:cs="Latha"/>
+                <w:color w:val="000000"/>
+                <w:cs/>
+              </w:rPr>
+              <w:t>பதா</w:t>
+            </w:r>
+            <w:r>
+              <w:rPr>
+                <w:rFonts w:ascii="Latha" w:hAnsi="Latha" w:cs="Latha"/>
+                <w:color w:val="000000"/>
+                <w:position w:val="-12"/>
+                <w:szCs w:val="40"/>
+              </w:rPr>
+              <w:t>3</w:t>
+            </w:r>
+            <w:r>
+              <w:rPr>
+                <w:rFonts w:ascii="Latha" w:hAnsi="Latha" w:cs="Latha"/>
+                <w:color w:val="000000"/>
+                <w:cs/>
+              </w:rPr>
+              <w:t>னி</w:t>
+            </w:r>
+          </w:p>
+        </w:tc>
+        <w:tc>
+          <w:tcPr>
+            <w:tcW w:w="659" w:type="dxa"/>
+            <w:tcBorders>
+              <w:top w:val="single" w:sz="4" w:space="0" w:color="auto"/>
+              <w:left w:val="nil"/>
+              <w:bottom w:val="single" w:sz="4" w:space="0" w:color="auto"/>
+              <w:right w:val="single" w:sz="4" w:space="0" w:color="auto"/>
+            </w:tcBorders>
+            <w:shd w:val="clear" w:color="auto" w:fill="auto"/>
+            <w:noWrap/>
+            <w:vAlign w:val="center"/>
+            <w:hideMark/>
+          </w:tcPr>
+          <w:p>
+            <w:pPr>
+              <w:spacing w:after="0" w:line="240" w:lineRule="auto"/>
+              <w:jc w:val="center"/>
+              <w:rPr>
+                <w:rFonts w:ascii="Latha" w:eastAsia="Times New Roman" w:hAnsi="Latha" w:cs="Latha"/>
+                <w:color w:val="000000"/>
+                <w:szCs w:val="24"/>
+                <w:lang w:val="en-IN" w:eastAsia="en-IN" w:bidi="ar-SA"/>
+              </w:rPr>
+            </w:pPr>
+            <w:r>
+              <w:rPr>
+                <w:rFonts w:ascii="Latha" w:eastAsia="Times New Roman" w:hAnsi="Latha" w:cs="Latha"/>
+                <w:color w:val="000000"/>
+                <w:szCs w:val="24"/>
+                <w:lang w:val="en-IN" w:eastAsia="en-IN" w:bidi="ar-SA"/>
+              </w:rPr>
+              <w:t>PGS</w:t>
+            </w:r>
+          </w:p>
+        </w:tc>
+        <w:tc>
+          <w:tcPr>
+            <w:tcW w:w="5153" w:type="dxa"/>
+            <w:tcBorders>
+              <w:top w:val="single" w:sz="4" w:space="0" w:color="auto"/>
+              <w:left w:val="nil"/>
+              <w:bottom w:val="single" w:sz="4" w:space="0" w:color="auto"/>
+              <w:right w:val="single" w:sz="4" w:space="0" w:color="auto"/>
+            </w:tcBorders>
+            <w:shd w:val="clear" w:color="auto" w:fill="auto"/>
+            <w:vAlign w:val="center"/>
+            <w:hideMark/>
+          </w:tcPr>
+          <w:p>
+            <w:pPr>
+              <w:spacing w:after="0" w:line="240" w:lineRule="auto"/>
+              <w:rPr>
+                <w:rFonts w:ascii="Latha" w:eastAsia="Times New Roman" w:hAnsi="Latha" w:cs="Latha"/>
+                <w:color w:val="000000"/>
+                <w:szCs w:val="24"/>
+                <w:lang w:val="en-IN" w:eastAsia="en-IN" w:bidi="ar-SA"/>
+              </w:rPr>
+            </w:pPr>
+            <w:r>
+              <w:rPr>
+                <w:rFonts w:ascii="Latha" w:hAnsi="Latha" w:cs="Latha"/>
+                <w:color w:val="000000"/>
+                <w:cs/>
+              </w:rPr>
+              <w:t>அதி</w:t>
+            </w:r>
+            <w:r>
+              <w:rPr>
+                <w:rFonts w:ascii="Latha" w:hAnsi="Latha" w:cs="Latha"/>
+                <w:color w:val="000000"/>
+                <w:position w:val="-12"/>
+                <w:szCs w:val="40"/>
+              </w:rPr>
+              <w:t>4</w:t>
+            </w:r>
+            <w:r>
+              <w:rPr>
+                <w:rFonts w:ascii="Latha" w:hAnsi="Latha" w:cs="Latha"/>
+                <w:color w:val="000000"/>
+                <w:cs/>
+              </w:rPr>
+              <w:t>ஷவணே</w:t>
+            </w:r>
+            <w:r>
+              <w:rPr>
+                <w:rFonts w:ascii="Latha" w:hAnsi="Latha" w:cs="Latha"/>
+                <w:color w:val="000000"/>
+                <w:szCs w:val="40"/>
+              </w:rPr>
+              <w:t xml:space="preserve"> = </w:t>
+            </w:r>
+            <w:r>
+              <w:rPr>
+                <w:rFonts w:ascii="Latha" w:hAnsi="Latha" w:cs="Latha"/>
+                <w:color w:val="000000"/>
+                <w:cs/>
+              </w:rPr>
+              <w:t>அதி</w:t>
+            </w:r>
+            <w:r>
+              <w:rPr>
+                <w:rFonts w:ascii="Latha" w:hAnsi="Latha" w:cs="Latha"/>
+                <w:color w:val="000000"/>
+                <w:position w:val="-12"/>
+                <w:szCs w:val="40"/>
+              </w:rPr>
+              <w:t>4</w:t>
+            </w:r>
+            <w:r>
+              <w:rPr>
+                <w:rFonts w:ascii="Latha" w:hAnsi="Latha" w:cs="Latha"/>
+                <w:color w:val="000000"/>
+                <w:cs/>
+              </w:rPr>
+              <w:t>ஷவணே</w:t>
+            </w:r>
+            <w:r>
+              <w:rPr>
+                <w:rFonts w:ascii="Latha" w:hAnsi="Latha" w:cs="Latha"/>
+                <w:color w:val="000000"/>
+                <w:szCs w:val="40"/>
+              </w:rPr>
+              <w:t xml:space="preserve"> </w:t>
+            </w:r>
+            <w:r>
+              <w:rPr>
+                <w:rFonts w:ascii="Latha" w:hAnsi="Latha" w:cs="Latha"/>
+                <w:color w:val="000000"/>
+                <w:cs/>
+              </w:rPr>
+              <w:t>இத்யதி</w:t>
+            </w:r>
+            <w:r>
+              <w:rPr>
+                <w:rFonts w:ascii="Latha" w:hAnsi="Latha" w:cs="Latha"/>
+                <w:color w:val="000000"/>
+                <w:position w:val="-12"/>
+                <w:szCs w:val="40"/>
+              </w:rPr>
+              <w:t>4</w:t>
+            </w:r>
+            <w:r>
+              <w:rPr>
+                <w:rFonts w:ascii="Latha" w:hAnsi="Latha" w:cs="Latha"/>
+                <w:color w:val="000000"/>
+                <w:szCs w:val="40"/>
+              </w:rPr>
+              <w:t xml:space="preserve"> - </w:t>
+            </w:r>
+            <w:r>
+              <w:rPr>
+                <w:rFonts w:ascii="Latha" w:hAnsi="Latha" w:cs="Latha"/>
+                <w:color w:val="000000"/>
+                <w:cs/>
+              </w:rPr>
+              <w:t>ஸவனே</w:t>
+            </w:r>
+            <w:r>
+              <w:rPr>
+                <w:rFonts w:ascii="Latha" w:hAnsi="Latha" w:cs="Latha"/>
+                <w:color w:val="000000"/>
+                <w:szCs w:val="40"/>
+              </w:rPr>
+              <w:t xml:space="preserve"> | </w:t>
+            </w:r>
+            <w:r>
+              <w:rPr>
+                <w:rFonts w:ascii="Latha" w:hAnsi="Latha" w:cs="Latha"/>
+                <w:color w:val="000000"/>
+                <w:cs/>
+              </w:rPr>
+              <w:t>இ</w:t>
+            </w:r>
+            <w:r>
+              <w:rPr>
+                <w:rFonts w:ascii="Latha" w:hAnsi="Latha" w:cs="Latha"/>
+                <w:color w:val="000000"/>
+                <w:szCs w:val="24"/>
+                <w:cs/>
+              </w:rPr>
+              <w:t>ந்த்</w:t>
+            </w:r>
+            <w:r>
+              <w:rPr>
+                <w:rFonts w:ascii="Latha" w:hAnsi="Latha" w:cs="Latha"/>
+                <w:color w:val="000000"/>
+                <w:position w:val="-12"/>
+                <w:szCs w:val="40"/>
+              </w:rPr>
+              <w:t>3</w:t>
+            </w:r>
+            <w:r>
+              <w:rPr>
+                <w:rFonts w:ascii="Latha" w:hAnsi="Latha" w:cs="Latha"/>
+                <w:color w:val="000000"/>
+                <w:cs/>
+              </w:rPr>
+              <w:t>ராக்</w:t>
+            </w:r>
+            <w:r>
+              <w:rPr>
+                <w:rFonts w:ascii="Latha" w:hAnsi="Latha" w:cs="Latha"/>
+                <w:color w:val="000000"/>
+                <w:position w:val="-12"/>
+                <w:szCs w:val="40"/>
+              </w:rPr>
+              <w:t>3</w:t>
+            </w:r>
+            <w:r>
+              <w:rPr>
+                <w:rFonts w:ascii="Latha" w:hAnsi="Latha" w:cs="Latha"/>
+                <w:color w:val="000000"/>
+                <w:cs/>
+              </w:rPr>
+              <w:t>னீ</w:t>
+            </w:r>
+            <w:r>
+              <w:rPr>
+                <w:rFonts w:ascii="Latha" w:hAnsi="Latha" w:cs="Latha"/>
+                <w:color w:val="000000"/>
+                <w:szCs w:val="40"/>
+              </w:rPr>
+              <w:t xml:space="preserve"> = </w:t>
+            </w:r>
+            <w:r>
+              <w:rPr>
+                <w:rFonts w:ascii="Latha" w:hAnsi="Latha" w:cs="Latha"/>
+                <w:color w:val="000000"/>
+                <w:cs/>
+              </w:rPr>
+              <w:t>இ</w:t>
+            </w:r>
+            <w:r>
+              <w:rPr>
+                <w:rFonts w:ascii="Latha" w:hAnsi="Latha" w:cs="Latha"/>
+                <w:color w:val="000000"/>
+                <w:szCs w:val="24"/>
+                <w:cs/>
+              </w:rPr>
+              <w:t>ந்</w:t>
+            </w:r>
+            <w:r>
+              <w:rPr>
+                <w:rFonts w:ascii="Latha" w:hAnsi="Latha" w:cs="Latha"/>
+                <w:color w:val="000000"/>
+                <w:cs/>
+              </w:rPr>
+              <w:t>த்</w:t>
+            </w:r>
+            <w:r>
+              <w:rPr>
+                <w:rFonts w:ascii="Latha" w:hAnsi="Latha" w:cs="Latha"/>
+                <w:color w:val="000000"/>
+                <w:position w:val="-12"/>
+                <w:szCs w:val="40"/>
+              </w:rPr>
+              <w:t>3</w:t>
+            </w:r>
+            <w:r>
+              <w:rPr>
+                <w:rFonts w:ascii="Latha" w:hAnsi="Latha" w:cs="Latha"/>
+                <w:color w:val="000000"/>
+                <w:cs/>
+              </w:rPr>
+              <w:t>ராக்</w:t>
+            </w:r>
+            <w:r>
+              <w:rPr>
+                <w:rFonts w:ascii="Latha" w:hAnsi="Latha" w:cs="Latha"/>
+                <w:color w:val="000000"/>
+                <w:position w:val="-12"/>
+                <w:szCs w:val="40"/>
+              </w:rPr>
+              <w:t>3</w:t>
+            </w:r>
+            <w:r>
+              <w:rPr>
+                <w:rFonts w:ascii="Latha" w:hAnsi="Latha" w:cs="Latha"/>
+                <w:color w:val="000000"/>
+                <w:cs/>
+              </w:rPr>
+              <w:t>னீ</w:t>
+            </w:r>
+            <w:r>
+              <w:rPr>
+                <w:rFonts w:ascii="Latha" w:hAnsi="Latha" w:cs="Latha"/>
+                <w:color w:val="000000"/>
+                <w:szCs w:val="40"/>
+              </w:rPr>
+              <w:t xml:space="preserve"> </w:t>
+            </w:r>
+            <w:r>
+              <w:rPr>
+                <w:rFonts w:ascii="Latha" w:hAnsi="Latha" w:cs="Latha"/>
+                <w:color w:val="000000"/>
+                <w:cs/>
+              </w:rPr>
+              <w:t>இதீ</w:t>
+            </w:r>
+            <w:r>
+              <w:rPr>
+                <w:rFonts w:ascii="Latha" w:hAnsi="Latha" w:cs="Latha"/>
+                <w:color w:val="000000"/>
+                <w:szCs w:val="24"/>
+                <w:cs/>
+              </w:rPr>
+              <w:t>ந்</w:t>
+            </w:r>
+            <w:r>
+              <w:rPr>
+                <w:rFonts w:ascii="Latha" w:hAnsi="Latha" w:cs="Latha"/>
+                <w:color w:val="000000"/>
+                <w:cs/>
+              </w:rPr>
+              <w:t>த்</w:t>
+            </w:r>
+            <w:r>
+              <w:rPr>
+                <w:rFonts w:ascii="Latha" w:hAnsi="Latha" w:cs="Latha"/>
+                <w:color w:val="000000"/>
+                <w:position w:val="-12"/>
+                <w:szCs w:val="40"/>
+              </w:rPr>
+              <w:t>3</w:t>
+            </w:r>
+            <w:r>
+              <w:rPr>
+                <w:rFonts w:ascii="Latha" w:hAnsi="Latha" w:cs="Latha"/>
+                <w:color w:val="000000"/>
+                <w:cs/>
+              </w:rPr>
+              <w:t>ர</w:t>
+            </w:r>
+            <w:r>
+              <w:rPr>
+                <w:rFonts w:ascii="Latha" w:hAnsi="Latha" w:cs="Latha"/>
+                <w:color w:val="000000"/>
+                <w:szCs w:val="40"/>
+              </w:rPr>
+              <w:t xml:space="preserve"> - </w:t>
+            </w:r>
+            <w:r>
+              <w:rPr>
+                <w:rFonts w:ascii="Latha" w:hAnsi="Latha" w:cs="Latha"/>
+                <w:color w:val="000000"/>
+                <w:cs/>
+              </w:rPr>
+              <w:t>அக்</w:t>
+            </w:r>
+            <w:r>
+              <w:rPr>
+                <w:rFonts w:ascii="Latha" w:hAnsi="Latha" w:cs="Latha"/>
+                <w:color w:val="000000"/>
+                <w:position w:val="-12"/>
+                <w:szCs w:val="40"/>
+              </w:rPr>
+              <w:t>3</w:t>
+            </w:r>
+            <w:r>
+              <w:rPr>
+                <w:rFonts w:ascii="Latha" w:hAnsi="Latha" w:cs="Latha"/>
+                <w:color w:val="000000"/>
+                <w:cs/>
+              </w:rPr>
+              <w:t>னீ</w:t>
+            </w:r>
+            <w:r>
+              <w:rPr>
+                <w:rFonts w:ascii="Latha" w:hAnsi="Latha" w:cs="Latha"/>
+                <w:color w:val="000000"/>
+                <w:szCs w:val="40"/>
+              </w:rPr>
+              <w:t xml:space="preserve">  </w:t>
+            </w:r>
+          </w:p>
+        </w:tc>
+        <w:tc>
+          <w:tcPr>
+            <w:tcW w:w="1392" w:type="dxa"/>
+            <w:gridSpan w:val="4"/>
+            <w:tcBorders>
+              <w:top w:val="single" w:sz="4" w:space="0" w:color="auto"/>
+              <w:left w:val="nil"/>
+              <w:bottom w:val="single" w:sz="4" w:space="0" w:color="auto"/>
+              <w:right w:val="single" w:sz="4" w:space="0" w:color="auto"/>
+            </w:tcBorders>
+            <w:shd w:val="clear" w:color="auto" w:fill="auto"/>
+            <w:noWrap/>
+            <w:vAlign w:val="center"/>
+          </w:tcPr>
+          <w:p>
+            <w:pPr>
+              <w:spacing w:after="0" w:line="240" w:lineRule="auto"/>
+              <w:jc w:val="right"/>
+              <w:rPr>
+                <w:rFonts w:ascii="Arial" w:eastAsia="Times New Roman" w:hAnsi="Arial" w:cs="Arial"/>
+                <w:b/>
+                <w:color w:val="000000"/>
+                <w:sz w:val="24"/>
+                <w:szCs w:val="28"/>
+                <w:lang w:val="en-IN" w:eastAsia="en-IN" w:bidi="ar-SA"/>
+              </w:rPr>
+            </w:pPr>
+            <w:r>
+              <w:rPr>
+                <w:rFonts w:ascii="Arial" w:eastAsia="Times New Roman" w:hAnsi="Arial" w:cs="Arial"/>
+                <w:b/>
+                <w:color w:val="000000"/>
+                <w:sz w:val="24"/>
+                <w:szCs w:val="28"/>
+                <w:lang w:val="en-IN" w:eastAsia="en-IN" w:bidi="ar-SA"/>
+              </w:rPr>
+              <w:t>2</w:t>
+            </w:r>
+          </w:p>
+        </w:tc>
+      </w:tr>
+      <w:tr>
+        <w:trPr>
+          <w:gridAfter w:val="2"/>
+          <w:wAfter w:w="283" w:type="dxa"/>
+          <w:trHeight w:val="360"/>
+        </w:trPr>
+        <w:tc>
+          <w:tcPr>
+            <w:tcW w:w="1593" w:type="dxa"/>
+            <w:tcBorders>
+              <w:top w:val="single" w:sz="4" w:space="0" w:color="auto"/>
+              <w:left w:val="nil"/>
+              <w:bottom w:val="nil"/>
+              <w:right w:val="nil"/>
+            </w:tcBorders>
+            <w:shd w:val="clear" w:color="auto" w:fill="auto"/>
+            <w:noWrap/>
+            <w:vAlign w:val="bottom"/>
+            <w:hideMark/>
+          </w:tcPr>
+          <w:p>
+            <w:pPr>
+              <w:spacing w:after="0" w:line="240" w:lineRule="auto"/>
+              <w:rPr>
+                <w:rFonts w:ascii="Arial" w:eastAsia="Times New Roman" w:hAnsi="Arial" w:cs="Arial"/>
+                <w:color w:val="000000"/>
+                <w:sz w:val="28"/>
+                <w:szCs w:val="28"/>
+                <w:lang w:val="en-IN" w:eastAsia="en-IN" w:bidi="ar-SA"/>
+              </w:rPr>
+            </w:pPr>
+          </w:p>
+        </w:tc>
+        <w:tc>
+          <w:tcPr>
+            <w:tcW w:w="659" w:type="dxa"/>
+            <w:tcBorders>
+              <w:top w:val="single" w:sz="4" w:space="0" w:color="auto"/>
+              <w:left w:val="nil"/>
+              <w:bottom w:val="nil"/>
+              <w:right w:val="nil"/>
+            </w:tcBorders>
+            <w:shd w:val="clear" w:color="auto" w:fill="auto"/>
+            <w:noWrap/>
+            <w:vAlign w:val="bottom"/>
+            <w:hideMark/>
+          </w:tcPr>
+          <w:p>
+            <w:pPr>
+              <w:spacing w:after="0" w:line="240" w:lineRule="auto"/>
+              <w:rPr>
+                <w:rFonts w:ascii="Times New Roman" w:eastAsia="Times New Roman" w:hAnsi="Times New Roman" w:cs="Times New Roman"/>
+                <w:sz w:val="20"/>
+                <w:szCs w:val="20"/>
+                <w:lang w:val="en-IN" w:eastAsia="en-IN" w:bidi="ar-SA"/>
+              </w:rPr>
+            </w:pPr>
+          </w:p>
+        </w:tc>
+        <w:tc>
+          <w:tcPr>
+            <w:tcW w:w="5153" w:type="dxa"/>
+            <w:tcBorders>
+              <w:top w:val="single" w:sz="4" w:space="0" w:color="auto"/>
+              <w:left w:val="single" w:sz="8" w:space="0" w:color="auto"/>
+              <w:bottom w:val="single" w:sz="8" w:space="0" w:color="auto"/>
+              <w:right w:val="single" w:sz="4" w:space="0" w:color="auto"/>
+            </w:tcBorders>
+            <w:shd w:val="clear" w:color="auto" w:fill="auto"/>
+            <w:vAlign w:val="bottom"/>
+            <w:hideMark/>
+          </w:tcPr>
+          <w:p>
+            <w:pPr>
+              <w:spacing w:after="0" w:line="240" w:lineRule="auto"/>
+              <w:rPr>
+                <w:rFonts w:ascii="Calibri" w:eastAsia="Times New Roman" w:hAnsi="Calibri" w:cs="Calibri"/>
+                <w:b/>
+                <w:bCs/>
+                <w:color w:val="000000"/>
+                <w:sz w:val="32"/>
+                <w:szCs w:val="32"/>
+                <w:lang w:val="en-IN" w:eastAsia="en-IN" w:bidi="ar-SA"/>
+              </w:rPr>
+            </w:pPr>
+            <w:r>
+              <w:rPr>
+                <w:rFonts w:ascii="Calibri" w:eastAsia="Times New Roman" w:hAnsi="Calibri" w:cs="Calibri"/>
+                <w:b/>
+                <w:bCs/>
+                <w:color w:val="000000"/>
+                <w:sz w:val="32"/>
+                <w:szCs w:val="32"/>
+                <w:lang w:val="en-IN" w:eastAsia="en-IN" w:bidi="ar-SA"/>
+              </w:rPr>
+              <w:t>Total Padams</w:t>
+            </w:r>
+          </w:p>
+        </w:tc>
+        <w:tc>
+          <w:tcPr>
+            <w:tcW w:w="1392" w:type="dxa"/>
+            <w:gridSpan w:val="4"/>
+            <w:tcBorders>
+              <w:top w:val="single" w:sz="4" w:space="0" w:color="auto"/>
+              <w:left w:val="nil"/>
+              <w:bottom w:val="single" w:sz="8" w:space="0" w:color="auto"/>
+              <w:right w:val="single" w:sz="8" w:space="0" w:color="auto"/>
+            </w:tcBorders>
+            <w:shd w:val="clear" w:color="auto" w:fill="auto"/>
+            <w:noWrap/>
+            <w:vAlign w:val="bottom"/>
+          </w:tcPr>
+          <w:p>
+            <w:pPr>
+              <w:spacing w:after="0" w:line="240" w:lineRule="auto"/>
+              <w:jc w:val="right"/>
+              <w:rPr>
+                <w:rFonts w:ascii="Arial" w:eastAsia="Times New Roman" w:hAnsi="Arial" w:cs="Arial"/>
+                <w:b/>
+                <w:color w:val="000000"/>
+                <w:sz w:val="28"/>
+                <w:szCs w:val="28"/>
+                <w:lang w:val="en-IN" w:eastAsia="en-IN" w:bidi="ar-SA"/>
+              </w:rPr>
+            </w:pPr>
+            <w:r>
+              <w:rPr>
+                <w:rFonts w:ascii="Arial" w:eastAsia="Times New Roman" w:hAnsi="Arial" w:cs="Arial"/>
+                <w:b/>
+                <w:color w:val="000000"/>
+                <w:sz w:val="28"/>
+                <w:szCs w:val="28"/>
+                <w:lang w:val="en-IN" w:eastAsia="en-IN" w:bidi="ar-SA"/>
+              </w:rPr>
+              <w:fldChar w:fldCharType="begin"/>
+            </w:r>
+            <w:r>
+              <w:rPr>
+                <w:rFonts w:ascii="Arial" w:eastAsia="Times New Roman" w:hAnsi="Arial" w:cs="Arial"/>
+                <w:b/>
+                <w:color w:val="000000"/>
+                <w:sz w:val="28"/>
+                <w:szCs w:val="28"/>
+                <w:lang w:val="en-IN" w:eastAsia="en-IN" w:bidi="ar-SA"/>
+              </w:rPr>
+              <w:instrText xml:space="preserve"> =SUM(ABOVE) </w:instrText>
+            </w:r>
+            <w:r>
+              <w:rPr>
+                <w:rFonts w:ascii="Arial" w:eastAsia="Times New Roman" w:hAnsi="Arial" w:cs="Arial"/>
+                <w:b/>
+                <w:color w:val="000000"/>
+                <w:sz w:val="28"/>
+                <w:szCs w:val="28"/>
+                <w:lang w:val="en-IN" w:eastAsia="en-IN" w:bidi="ar-SA"/>
+              </w:rPr>
+              <w:fldChar w:fldCharType="separate"/>
+            </w:r>
+            <w:r>
+              <w:rPr>
+                <w:rFonts w:ascii="Arial" w:eastAsia="Times New Roman" w:hAnsi="Arial" w:cs="Arial"/>
+                <w:b/>
+                <w:noProof/>
+                <w:color w:val="000000"/>
+                <w:sz w:val="28"/>
+                <w:szCs w:val="28"/>
+                <w:lang w:val="en-IN" w:eastAsia="en-IN" w:bidi="ar-SA"/>
+              </w:rPr>
+              <w:t>2392</w:t>
+            </w:r>
+            <w:r>
+              <w:rPr>
+                <w:rFonts w:ascii="Arial" w:eastAsia="Times New Roman" w:hAnsi="Arial" w:cs="Arial"/>
+                <w:b/>
+                <w:color w:val="000000"/>
+                <w:sz w:val="28"/>
+                <w:szCs w:val="28"/>
+                <w:lang w:val="en-IN" w:eastAsia="en-IN" w:bidi="ar-SA"/>
+              </w:rPr>
+              <w:fldChar w:fldCharType="end"/>
+            </w:r>
+          </w:p>
+        </w:tc>
+      </w:tr>
+    </w:tbl>
+    <w:p/>
+    <w:p/>
     <w:p/>
     <w:p/>
     <w:p/>
@@ -22617,6 +30090,7 @@
     <w:lsdException w:name="HTML Sample" w:semiHidden="1" w:unhideWhenUsed="1"/>
     <w:lsdException w:name="HTML Typewriter" w:semiHidden="1" w:unhideWhenUsed="1"/>
     <w:lsdException w:name="HTML Variable" w:semiHidden="1" w:unhideWhenUsed="1"/>
+    <w:lsdException w:name="Normal Table" w:semiHidden="1" w:unhideWhenUsed="1"/>
     <w:lsdException w:name="annotation subject" w:semiHidden="1" w:unhideWhenUsed="1"/>
     <w:lsdException w:name="No List" w:semiHidden="1" w:unhideWhenUsed="1"/>
     <w:lsdException w:name="Outline List 1" w:semiHidden="1" w:unhideWhenUsed="1"/>
@@ -22659,8 +30133,11 @@
     <w:lsdException w:name="Table Contemporary" w:semiHidden="1" w:unhideWhenUsed="1"/>
     <w:lsdException w:name="Table Elegant" w:semiHidden="1" w:unhideWhenUsed="1"/>
     <w:lsdException w:name="Table Professional" w:semiHidden="1" w:unhideWhenUsed="1"/>
+    <w:lsdException w:name="Table Subtle 1" w:semiHidden="1" w:unhideWhenUsed="1"/>
     <w:lsdException w:name="Table Subtle 2" w:semiHidden="1" w:unhideWhenUsed="1"/>
     <w:lsdException w:name="Table Web 1" w:semiHidden="1" w:unhideWhenUsed="1"/>
+    <w:lsdException w:name="Table Web 2" w:semiHidden="1" w:unhideWhenUsed="1"/>
+    <w:lsdException w:name="Table Web 3" w:semiHidden="1" w:unhideWhenUsed="1"/>
     <w:lsdException w:name="Balloon Text" w:semiHidden="1" w:unhideWhenUsed="1"/>
     <w:lsdException w:name="Table Grid" w:uiPriority="39"/>
     <w:lsdException w:name="Table Theme" w:semiHidden="1" w:unhideWhenUsed="1"/>

--- a/TS Jatai Ghanam Project/Summary breakup 3.1 to 3.5.docx
+++ b/TS Jatai Ghanam Project/Summary breakup 3.1 to 3.5.docx
@@ -15078,33 +15078,7 @@
                 <w:szCs w:val="24"/>
                 <w:lang w:val="en-IN" w:eastAsia="en-IN" w:bidi="ar-SA"/>
               </w:rPr>
-              <w:t xml:space="preserve">Example </w:t>
-            </w:r>
-            <w:proofErr w:type="gramStart"/>
-            <w:r>
-              <w:rPr>
-                <w:rFonts w:ascii="Arial" w:eastAsia="Times New Roman" w:hAnsi="Arial" w:cs="Arial"/>
-                <w:b/>
-                <w:bCs/>
-                <w:color w:val="000000"/>
-                <w:sz w:val="24"/>
-                <w:szCs w:val="24"/>
-                <w:lang w:val="en-IN" w:eastAsia="en-IN" w:bidi="ar-SA"/>
-              </w:rPr>
-              <w:t>( in</w:t>
-            </w:r>
-            <w:proofErr w:type="gramEnd"/>
-            <w:r>
-              <w:rPr>
-                <w:rFonts w:ascii="Arial" w:eastAsia="Times New Roman" w:hAnsi="Arial" w:cs="Arial"/>
-                <w:b/>
-                <w:bCs/>
-                <w:color w:val="000000"/>
-                <w:sz w:val="24"/>
-                <w:szCs w:val="24"/>
-                <w:lang w:val="en-IN" w:eastAsia="en-IN" w:bidi="ar-SA"/>
-              </w:rPr>
-              <w:t xml:space="preserve"> </w:t>
+              <w:t xml:space="preserve">Example ( in </w:t>
             </w:r>
             <w:r>
               <w:rPr>
@@ -18055,33 +18029,7 @@
                 <w:szCs w:val="24"/>
                 <w:lang w:val="en-IN" w:eastAsia="en-IN" w:bidi="ar-SA"/>
               </w:rPr>
-              <w:t xml:space="preserve">Example </w:t>
-            </w:r>
-            <w:proofErr w:type="gramStart"/>
-            <w:r>
-              <w:rPr>
-                <w:rFonts w:ascii="Arial" w:eastAsia="Times New Roman" w:hAnsi="Arial" w:cs="Arial"/>
-                <w:b/>
-                <w:bCs/>
-                <w:color w:val="000000"/>
-                <w:sz w:val="24"/>
-                <w:szCs w:val="24"/>
-                <w:lang w:val="en-IN" w:eastAsia="en-IN" w:bidi="ar-SA"/>
-              </w:rPr>
-              <w:t>( in</w:t>
-            </w:r>
-            <w:proofErr w:type="gramEnd"/>
-            <w:r>
-              <w:rPr>
-                <w:rFonts w:ascii="Arial" w:eastAsia="Times New Roman" w:hAnsi="Arial" w:cs="Arial"/>
-                <w:b/>
-                <w:bCs/>
-                <w:color w:val="000000"/>
-                <w:sz w:val="24"/>
-                <w:szCs w:val="24"/>
-                <w:lang w:val="en-IN" w:eastAsia="en-IN" w:bidi="ar-SA"/>
-              </w:rPr>
-              <w:t xml:space="preserve"> </w:t>
+              <w:t xml:space="preserve">Example ( in </w:t>
             </w:r>
             <w:r>
               <w:rPr>
@@ -18576,9 +18524,19 @@
                 <w:sz w:val="32"/>
                 <w:szCs w:val="40"/>
               </w:rPr>
-              <w:t xml:space="preserve">GZy = (B+CZy) </w:t>
-            </w:r>
-            <w:proofErr w:type="gramStart"/>
+              <w:t>GZy = (B+CZy) |</w:t>
+            </w:r>
+            <w:r>
+              <w:rPr>
+                <w:rFonts w:ascii="Calibri" w:eastAsia="Times New Roman" w:hAnsi="Calibri" w:cs="Calibri"/>
+                <w:b/>
+                <w:color w:val="000000"/>
+                <w:sz w:val="24"/>
+                <w:szCs w:val="24"/>
+                <w:lang w:val="en-IN" w:eastAsia="en-IN" w:bidi="ar-SA"/>
+              </w:rPr>
+              <w:t xml:space="preserve">  </w:t>
+            </w:r>
             <w:r>
               <w:rPr>
                 <w:rFonts w:ascii="BRH Malayalam" w:hAnsi="BRH Malayalam" w:cs="BRH Malayalam"/>
@@ -18587,39 +18545,7 @@
                 <w:sz w:val="32"/>
                 <w:szCs w:val="40"/>
               </w:rPr>
-              <w:t>|</w:t>
-            </w:r>
-            <w:r>
-              <w:rPr>
-                <w:rFonts w:ascii="Calibri" w:eastAsia="Times New Roman" w:hAnsi="Calibri" w:cs="Calibri"/>
-                <w:b/>
-                <w:color w:val="000000"/>
-                <w:sz w:val="24"/>
-                <w:szCs w:val="24"/>
-                <w:lang w:val="en-IN" w:eastAsia="en-IN" w:bidi="ar-SA"/>
-              </w:rPr>
-              <w:t xml:space="preserve">  </w:t>
-            </w:r>
-            <w:r>
-              <w:rPr>
-                <w:rFonts w:ascii="BRH Malayalam" w:hAnsi="BRH Malayalam" w:cs="BRH Malayalam"/>
-                <w:b/>
-                <w:color w:val="000000"/>
-                <w:sz w:val="32"/>
-                <w:szCs w:val="40"/>
-              </w:rPr>
-              <w:t>D</w:t>
-            </w:r>
-            <w:proofErr w:type="gramEnd"/>
-            <w:r>
-              <w:rPr>
-                <w:rFonts w:ascii="BRH Malayalam" w:hAnsi="BRH Malayalam" w:cs="BRH Malayalam"/>
-                <w:b/>
-                <w:color w:val="000000"/>
-                <w:sz w:val="32"/>
-                <w:szCs w:val="40"/>
-              </w:rPr>
-              <w:t>¥eZy = (De+CZy)  ¥öeZy = (öe+CZy) |</w:t>
+              <w:t>D¥eZy = (De+CZy)  ¥öeZy = (öe+CZy) |</w:t>
             </w:r>
             <w:r>
               <w:rPr>
@@ -19859,33 +19785,7 @@
                 <w:szCs w:val="24"/>
                 <w:lang w:val="en-IN" w:eastAsia="en-IN" w:bidi="ar-SA"/>
               </w:rPr>
-              <w:t xml:space="preserve">Example </w:t>
-            </w:r>
-            <w:proofErr w:type="gramStart"/>
-            <w:r>
-              <w:rPr>
-                <w:rFonts w:ascii="Arial" w:eastAsia="Times New Roman" w:hAnsi="Arial" w:cs="Arial"/>
-                <w:b/>
-                <w:bCs/>
-                <w:color w:val="000000"/>
-                <w:sz w:val="24"/>
-                <w:szCs w:val="24"/>
-                <w:lang w:val="en-IN" w:eastAsia="en-IN" w:bidi="ar-SA"/>
-              </w:rPr>
-              <w:t>( in</w:t>
-            </w:r>
-            <w:proofErr w:type="gramEnd"/>
-            <w:r>
-              <w:rPr>
-                <w:rFonts w:ascii="Arial" w:eastAsia="Times New Roman" w:hAnsi="Arial" w:cs="Arial"/>
-                <w:b/>
-                <w:bCs/>
-                <w:color w:val="000000"/>
-                <w:sz w:val="24"/>
-                <w:szCs w:val="24"/>
-                <w:lang w:val="en-IN" w:eastAsia="en-IN" w:bidi="ar-SA"/>
-              </w:rPr>
-              <w:t xml:space="preserve"> </w:t>
+              <w:t xml:space="preserve">Example ( in </w:t>
             </w:r>
             <w:r>
               <w:rPr>
@@ -22267,10 +22167,7 @@
       </w:pPr>
       <w:r>
         <w:lastRenderedPageBreak/>
-        <w:t>3.</w:t>
-      </w:r>
-      <w:r>
-        <w:t>4</w:t>
+        <w:t>3.4</w:t>
       </w:r>
     </w:p>
     <w:tbl>
@@ -22585,33 +22482,7 @@
                 <w:szCs w:val="24"/>
                 <w:lang w:val="en-IN" w:eastAsia="en-IN" w:bidi="ar-SA"/>
               </w:rPr>
-              <w:t xml:space="preserve">Example </w:t>
-            </w:r>
-            <w:proofErr w:type="gramStart"/>
-            <w:r>
-              <w:rPr>
-                <w:rFonts w:ascii="Arial" w:eastAsia="Times New Roman" w:hAnsi="Arial" w:cs="Arial"/>
-                <w:b/>
-                <w:bCs/>
-                <w:color w:val="000000"/>
-                <w:sz w:val="24"/>
-                <w:szCs w:val="24"/>
-                <w:lang w:val="en-IN" w:eastAsia="en-IN" w:bidi="ar-SA"/>
-              </w:rPr>
-              <w:t>( in</w:t>
-            </w:r>
-            <w:proofErr w:type="gramEnd"/>
-            <w:r>
-              <w:rPr>
-                <w:rFonts w:ascii="Arial" w:eastAsia="Times New Roman" w:hAnsi="Arial" w:cs="Arial"/>
-                <w:b/>
-                <w:bCs/>
-                <w:color w:val="000000"/>
-                <w:sz w:val="24"/>
-                <w:szCs w:val="24"/>
-                <w:lang w:val="en-IN" w:eastAsia="en-IN" w:bidi="ar-SA"/>
-              </w:rPr>
-              <w:t xml:space="preserve"> </w:t>
+              <w:t xml:space="preserve">Example ( in </w:t>
             </w:r>
             <w:r>
               <w:rPr>
@@ -25562,33 +25433,7 @@
                 <w:szCs w:val="24"/>
                 <w:lang w:val="en-IN" w:eastAsia="en-IN" w:bidi="ar-SA"/>
               </w:rPr>
-              <w:t xml:space="preserve">Example </w:t>
-            </w:r>
-            <w:proofErr w:type="gramStart"/>
-            <w:r>
-              <w:rPr>
-                <w:rFonts w:ascii="Arial" w:eastAsia="Times New Roman" w:hAnsi="Arial" w:cs="Arial"/>
-                <w:b/>
-                <w:bCs/>
-                <w:color w:val="000000"/>
-                <w:sz w:val="24"/>
-                <w:szCs w:val="24"/>
-                <w:lang w:val="en-IN" w:eastAsia="en-IN" w:bidi="ar-SA"/>
-              </w:rPr>
-              <w:t>( in</w:t>
-            </w:r>
-            <w:proofErr w:type="gramEnd"/>
-            <w:r>
-              <w:rPr>
-                <w:rFonts w:ascii="Arial" w:eastAsia="Times New Roman" w:hAnsi="Arial" w:cs="Arial"/>
-                <w:b/>
-                <w:bCs/>
-                <w:color w:val="000000"/>
-                <w:sz w:val="24"/>
-                <w:szCs w:val="24"/>
-                <w:lang w:val="en-IN" w:eastAsia="en-IN" w:bidi="ar-SA"/>
-              </w:rPr>
-              <w:t xml:space="preserve"> </w:t>
+              <w:t xml:space="preserve">Example ( in </w:t>
             </w:r>
             <w:r>
               <w:rPr>
@@ -26083,9 +25928,19 @@
                 <w:sz w:val="32"/>
                 <w:szCs w:val="40"/>
               </w:rPr>
-              <w:t xml:space="preserve">GZy = (B+CZy) </w:t>
-            </w:r>
-            <w:proofErr w:type="gramStart"/>
+              <w:t>GZy = (B+CZy) |</w:t>
+            </w:r>
+            <w:r>
+              <w:rPr>
+                <w:rFonts w:ascii="Calibri" w:eastAsia="Times New Roman" w:hAnsi="Calibri" w:cs="Calibri"/>
+                <w:b/>
+                <w:color w:val="000000"/>
+                <w:sz w:val="24"/>
+                <w:szCs w:val="24"/>
+                <w:lang w:val="en-IN" w:eastAsia="en-IN" w:bidi="ar-SA"/>
+              </w:rPr>
+              <w:t xml:space="preserve">  </w:t>
+            </w:r>
             <w:r>
               <w:rPr>
                 <w:rFonts w:ascii="BRH Malayalam" w:hAnsi="BRH Malayalam" w:cs="BRH Malayalam"/>
@@ -26094,39 +25949,7 @@
                 <w:sz w:val="32"/>
                 <w:szCs w:val="40"/>
               </w:rPr>
-              <w:t>|</w:t>
-            </w:r>
-            <w:r>
-              <w:rPr>
-                <w:rFonts w:ascii="Calibri" w:eastAsia="Times New Roman" w:hAnsi="Calibri" w:cs="Calibri"/>
-                <w:b/>
-                <w:color w:val="000000"/>
-                <w:sz w:val="24"/>
-                <w:szCs w:val="24"/>
-                <w:lang w:val="en-IN" w:eastAsia="en-IN" w:bidi="ar-SA"/>
-              </w:rPr>
-              <w:t xml:space="preserve">  </w:t>
-            </w:r>
-            <w:r>
-              <w:rPr>
-                <w:rFonts w:ascii="BRH Malayalam" w:hAnsi="BRH Malayalam" w:cs="BRH Malayalam"/>
-                <w:b/>
-                <w:color w:val="000000"/>
-                <w:sz w:val="32"/>
-                <w:szCs w:val="40"/>
-              </w:rPr>
-              <w:t>D</w:t>
-            </w:r>
-            <w:proofErr w:type="gramEnd"/>
-            <w:r>
-              <w:rPr>
-                <w:rFonts w:ascii="BRH Malayalam" w:hAnsi="BRH Malayalam" w:cs="BRH Malayalam"/>
-                <w:b/>
-                <w:color w:val="000000"/>
-                <w:sz w:val="32"/>
-                <w:szCs w:val="40"/>
-              </w:rPr>
-              <w:t>¥eZy = (De+CZy)  ¥öeZy = (öe+CZy) |</w:t>
+              <w:t>D¥eZy = (De+CZy)  ¥öeZy = (öe+CZy) |</w:t>
             </w:r>
             <w:r>
               <w:rPr>
@@ -27333,33 +27156,7 @@
                 <w:szCs w:val="24"/>
                 <w:lang w:val="en-IN" w:eastAsia="en-IN" w:bidi="ar-SA"/>
               </w:rPr>
-              <w:t xml:space="preserve">Example </w:t>
-            </w:r>
-            <w:proofErr w:type="gramStart"/>
-            <w:r>
-              <w:rPr>
-                <w:rFonts w:ascii="Arial" w:eastAsia="Times New Roman" w:hAnsi="Arial" w:cs="Arial"/>
-                <w:b/>
-                <w:bCs/>
-                <w:color w:val="000000"/>
-                <w:sz w:val="24"/>
-                <w:szCs w:val="24"/>
-                <w:lang w:val="en-IN" w:eastAsia="en-IN" w:bidi="ar-SA"/>
-              </w:rPr>
-              <w:t>( in</w:t>
-            </w:r>
-            <w:proofErr w:type="gramEnd"/>
-            <w:r>
-              <w:rPr>
-                <w:rFonts w:ascii="Arial" w:eastAsia="Times New Roman" w:hAnsi="Arial" w:cs="Arial"/>
-                <w:b/>
-                <w:bCs/>
-                <w:color w:val="000000"/>
-                <w:sz w:val="24"/>
-                <w:szCs w:val="24"/>
-                <w:lang w:val="en-IN" w:eastAsia="en-IN" w:bidi="ar-SA"/>
-              </w:rPr>
-              <w:t xml:space="preserve"> </w:t>
+              <w:t xml:space="preserve">Example ( in </w:t>
             </w:r>
             <w:r>
               <w:rPr>
@@ -29700,6 +29497,30 @@
         </w:tc>
       </w:tr>
     </w:tbl>
+    <w:p/>
+    <w:p>
+      <w:pPr>
+        <w:spacing w:after="0" w:line="240" w:lineRule="auto"/>
+        <w:jc w:val="center"/>
+        <w:rPr>
+          <w:rFonts w:ascii="Arial" w:hAnsi="Arial" w:cs="Arial"/>
+          <w:b/>
+          <w:bCs/>
+          <w:sz w:val="36"/>
+          <w:szCs w:val="36"/>
+        </w:rPr>
+      </w:pPr>
+      <w:r>
+        <w:rPr>
+          <w:rFonts w:ascii="Arial" w:hAnsi="Arial" w:cs="Arial"/>
+          <w:b/>
+          <w:bCs/>
+          <w:sz w:val="36"/>
+          <w:szCs w:val="36"/>
+        </w:rPr>
+        <w:t>======================</w:t>
+      </w:r>
+    </w:p>
     <w:p/>
     <w:p/>
     <w:p/>
@@ -29711,14 +29532,7362 @@
     <w:p/>
     <w:p/>
     <w:p/>
+    <w:p>
+      <w:pPr>
+        <w:pStyle w:val="Heading1"/>
+      </w:pPr>
+      <w:r>
+        <w:lastRenderedPageBreak/>
+        <w:t>3.</w:t>
+      </w:r>
+      <w:r>
+        <w:t>5</w:t>
+      </w:r>
+    </w:p>
+    <w:tbl>
+      <w:tblPr>
+        <w:tblW w:w="9080" w:type="dxa"/>
+        <w:tblInd w:w="108" w:type="dxa"/>
+        <w:tblLook w:val="04A0" w:firstRow="1" w:lastRow="0" w:firstColumn="1" w:lastColumn="0" w:noHBand="0" w:noVBand="1"/>
+      </w:tblPr>
+      <w:tblGrid>
+        <w:gridCol w:w="1593"/>
+        <w:gridCol w:w="611"/>
+        <w:gridCol w:w="5709"/>
+        <w:gridCol w:w="1167"/>
+      </w:tblGrid>
+      <w:tr>
+        <w:trPr>
+          <w:trHeight w:val="360"/>
+        </w:trPr>
+        <w:tc>
+          <w:tcPr>
+            <w:tcW w:w="7913" w:type="dxa"/>
+            <w:gridSpan w:val="3"/>
+            <w:tcBorders>
+              <w:top w:val="nil"/>
+              <w:left w:val="nil"/>
+              <w:bottom w:val="nil"/>
+              <w:right w:val="nil"/>
+            </w:tcBorders>
+            <w:shd w:val="clear" w:color="auto" w:fill="auto"/>
+            <w:noWrap/>
+            <w:vAlign w:val="bottom"/>
+            <w:hideMark/>
+          </w:tcPr>
+          <w:p>
+            <w:pPr>
+              <w:spacing w:after="0" w:line="240" w:lineRule="auto"/>
+              <w:rPr>
+                <w:rFonts w:ascii="Arial" w:eastAsia="Times New Roman" w:hAnsi="Arial" w:cs="Arial"/>
+                <w:b/>
+                <w:color w:val="000000"/>
+                <w:sz w:val="28"/>
+                <w:szCs w:val="28"/>
+                <w:u w:val="single"/>
+                <w:lang w:val="en-IN" w:eastAsia="en-IN" w:bidi="ar-SA"/>
+              </w:rPr>
+            </w:pPr>
+            <w:r>
+              <w:rPr>
+                <w:rFonts w:ascii="Arial" w:eastAsia="Times New Roman" w:hAnsi="Arial" w:cs="Arial"/>
+                <w:b/>
+                <w:color w:val="000000"/>
+                <w:sz w:val="28"/>
+                <w:szCs w:val="28"/>
+                <w:u w:val="single"/>
+                <w:lang w:val="en-IN" w:eastAsia="en-IN" w:bidi="ar-SA"/>
+              </w:rPr>
+              <w:t>Summ</w:t>
+            </w:r>
+            <w:r>
+              <w:rPr>
+                <w:rFonts w:ascii="Arial" w:eastAsia="Times New Roman" w:hAnsi="Arial" w:cs="Arial"/>
+                <w:b/>
+                <w:color w:val="000000"/>
+                <w:sz w:val="28"/>
+                <w:szCs w:val="28"/>
+                <w:u w:val="single"/>
+                <w:lang w:val="en-IN" w:eastAsia="en-IN" w:bidi="ar-SA"/>
+              </w:rPr>
+              <w:t>a</w:t>
+            </w:r>
+            <w:r>
+              <w:rPr>
+                <w:rFonts w:ascii="Arial" w:eastAsia="Times New Roman" w:hAnsi="Arial" w:cs="Arial"/>
+                <w:b/>
+                <w:color w:val="000000"/>
+                <w:sz w:val="28"/>
+                <w:szCs w:val="28"/>
+                <w:u w:val="single"/>
+                <w:lang w:val="en-IN" w:eastAsia="en-IN" w:bidi="ar-SA"/>
+              </w:rPr>
+              <w:t xml:space="preserve">ry breakup of </w:t>
+            </w:r>
+            <w:r>
+              <w:rPr>
+                <w:rFonts w:ascii="Arial" w:eastAsia="Times New Roman" w:hAnsi="Arial" w:cs="Arial"/>
+                <w:b/>
+                <w:color w:val="000000"/>
+                <w:sz w:val="28"/>
+                <w:szCs w:val="28"/>
+                <w:u w:val="single"/>
+                <w:lang w:val="en-IN" w:eastAsia="en-IN" w:bidi="ar-SA"/>
+              </w:rPr>
+              <w:t>P</w:t>
+            </w:r>
+            <w:r>
+              <w:rPr>
+                <w:rFonts w:ascii="Arial" w:eastAsia="Times New Roman" w:hAnsi="Arial" w:cs="Arial"/>
+                <w:b/>
+                <w:color w:val="000000"/>
+                <w:sz w:val="28"/>
+                <w:szCs w:val="28"/>
+                <w:u w:val="single"/>
+                <w:lang w:val="en-IN" w:eastAsia="en-IN" w:bidi="ar-SA"/>
+              </w:rPr>
+              <w:t>adam - in K</w:t>
+            </w:r>
+            <w:r>
+              <w:rPr>
+                <w:rFonts w:ascii="Arial" w:eastAsia="Times New Roman" w:hAnsi="Arial" w:cs="Arial"/>
+                <w:b/>
+                <w:color w:val="000000"/>
+                <w:sz w:val="28"/>
+                <w:szCs w:val="28"/>
+                <w:u w:val="single"/>
+                <w:lang w:val="en-IN" w:eastAsia="en-IN" w:bidi="ar-SA"/>
+              </w:rPr>
+              <w:t>a</w:t>
+            </w:r>
+            <w:r>
+              <w:rPr>
+                <w:rFonts w:ascii="Arial" w:eastAsia="Times New Roman" w:hAnsi="Arial" w:cs="Arial"/>
+                <w:b/>
+                <w:color w:val="000000"/>
+                <w:sz w:val="28"/>
+                <w:szCs w:val="28"/>
+                <w:u w:val="single"/>
+                <w:lang w:val="en-IN" w:eastAsia="en-IN" w:bidi="ar-SA"/>
+              </w:rPr>
+              <w:t xml:space="preserve">andam </w:t>
+            </w:r>
+            <w:r>
+              <w:rPr>
+                <w:rFonts w:ascii="Arial" w:eastAsia="Times New Roman" w:hAnsi="Arial" w:cs="Arial"/>
+                <w:b/>
+                <w:color w:val="000000"/>
+                <w:sz w:val="28"/>
+                <w:szCs w:val="28"/>
+                <w:u w:val="single"/>
+                <w:lang w:val="en-IN" w:eastAsia="en-IN" w:bidi="ar-SA"/>
+              </w:rPr>
+              <w:t>3</w:t>
+            </w:r>
+            <w:r>
+              <w:rPr>
+                <w:rFonts w:ascii="Arial" w:eastAsia="Times New Roman" w:hAnsi="Arial" w:cs="Arial"/>
+                <w:b/>
+                <w:color w:val="000000"/>
+                <w:sz w:val="28"/>
+                <w:szCs w:val="28"/>
+                <w:u w:val="single"/>
+                <w:lang w:val="en-IN" w:eastAsia="en-IN" w:bidi="ar-SA"/>
+              </w:rPr>
+              <w:t xml:space="preserve">, Prasnam </w:t>
+            </w:r>
+            <w:r>
+              <w:rPr>
+                <w:rFonts w:ascii="Arial" w:eastAsia="Times New Roman" w:hAnsi="Arial" w:cs="Arial"/>
+                <w:b/>
+                <w:color w:val="000000"/>
+                <w:sz w:val="28"/>
+                <w:szCs w:val="28"/>
+                <w:u w:val="single"/>
+                <w:lang w:val="en-IN" w:eastAsia="en-IN" w:bidi="ar-SA"/>
+              </w:rPr>
+              <w:t>4</w:t>
+            </w:r>
+          </w:p>
+        </w:tc>
+        <w:tc>
+          <w:tcPr>
+            <w:tcW w:w="1167" w:type="dxa"/>
+            <w:tcBorders>
+              <w:top w:val="nil"/>
+              <w:left w:val="nil"/>
+              <w:bottom w:val="nil"/>
+              <w:right w:val="nil"/>
+            </w:tcBorders>
+            <w:shd w:val="clear" w:color="auto" w:fill="auto"/>
+            <w:noWrap/>
+            <w:vAlign w:val="bottom"/>
+            <w:hideMark/>
+          </w:tcPr>
+          <w:p>
+            <w:pPr>
+              <w:spacing w:after="0" w:line="240" w:lineRule="auto"/>
+              <w:rPr>
+                <w:rFonts w:ascii="Arial" w:eastAsia="Times New Roman" w:hAnsi="Arial" w:cs="Arial"/>
+                <w:b/>
+                <w:color w:val="000000"/>
+                <w:sz w:val="28"/>
+                <w:szCs w:val="28"/>
+                <w:u w:val="single"/>
+                <w:lang w:val="en-IN" w:eastAsia="en-IN" w:bidi="ar-SA"/>
+              </w:rPr>
+            </w:pPr>
+          </w:p>
+        </w:tc>
+      </w:tr>
+      <w:tr>
+        <w:trPr>
+          <w:trHeight w:val="945"/>
+        </w:trPr>
+        <w:tc>
+          <w:tcPr>
+            <w:tcW w:w="1593" w:type="dxa"/>
+            <w:tcBorders>
+              <w:top w:val="single" w:sz="4" w:space="0" w:color="auto"/>
+              <w:left w:val="single" w:sz="4" w:space="0" w:color="auto"/>
+              <w:bottom w:val="single" w:sz="4" w:space="0" w:color="auto"/>
+              <w:right w:val="single" w:sz="4" w:space="0" w:color="auto"/>
+            </w:tcBorders>
+            <w:shd w:val="clear" w:color="000000" w:fill="B4C6E7"/>
+            <w:noWrap/>
+            <w:hideMark/>
+          </w:tcPr>
+          <w:p>
+            <w:pPr>
+              <w:spacing w:after="0" w:line="240" w:lineRule="auto"/>
+              <w:rPr>
+                <w:rFonts w:ascii="Arial" w:eastAsia="Times New Roman" w:hAnsi="Arial" w:cs="Arial"/>
+                <w:b/>
+                <w:bCs/>
+                <w:color w:val="000000"/>
+                <w:sz w:val="24"/>
+                <w:szCs w:val="24"/>
+                <w:lang w:val="en-IN" w:eastAsia="en-IN" w:bidi="ar-SA"/>
+              </w:rPr>
+            </w:pPr>
+            <w:r>
+              <w:rPr>
+                <w:rFonts w:ascii="Arial" w:eastAsia="Times New Roman" w:hAnsi="Arial" w:cs="Arial"/>
+                <w:b/>
+                <w:bCs/>
+                <w:color w:val="000000"/>
+                <w:sz w:val="24"/>
+                <w:szCs w:val="24"/>
+                <w:lang w:val="en-IN" w:eastAsia="en-IN" w:bidi="ar-SA"/>
+              </w:rPr>
+              <w:t>Particulars</w:t>
+            </w:r>
+          </w:p>
+        </w:tc>
+        <w:tc>
+          <w:tcPr>
+            <w:tcW w:w="611" w:type="dxa"/>
+            <w:tcBorders>
+              <w:top w:val="single" w:sz="4" w:space="0" w:color="auto"/>
+              <w:left w:val="nil"/>
+              <w:bottom w:val="single" w:sz="4" w:space="0" w:color="auto"/>
+              <w:right w:val="single" w:sz="4" w:space="0" w:color="auto"/>
+            </w:tcBorders>
+            <w:shd w:val="clear" w:color="000000" w:fill="B4C6E7"/>
+            <w:noWrap/>
+            <w:hideMark/>
+          </w:tcPr>
+          <w:p>
+            <w:pPr>
+              <w:spacing w:after="0" w:line="240" w:lineRule="auto"/>
+              <w:rPr>
+                <w:rFonts w:ascii="Arial" w:eastAsia="Times New Roman" w:hAnsi="Arial" w:cs="Arial"/>
+                <w:color w:val="000000"/>
+                <w:sz w:val="24"/>
+                <w:szCs w:val="24"/>
+                <w:lang w:val="en-IN" w:eastAsia="en-IN" w:bidi="ar-SA"/>
+              </w:rPr>
+            </w:pPr>
+            <w:r>
+              <w:rPr>
+                <w:rFonts w:ascii="Arial" w:eastAsia="Times New Roman" w:hAnsi="Arial" w:cs="Arial"/>
+                <w:color w:val="000000"/>
+                <w:sz w:val="24"/>
+                <w:szCs w:val="24"/>
+                <w:lang w:val="en-IN" w:eastAsia="en-IN" w:bidi="ar-SA"/>
+              </w:rPr>
+              <w:t> </w:t>
+            </w:r>
+          </w:p>
+        </w:tc>
+        <w:tc>
+          <w:tcPr>
+            <w:tcW w:w="5709" w:type="dxa"/>
+            <w:tcBorders>
+              <w:top w:val="single" w:sz="4" w:space="0" w:color="auto"/>
+              <w:left w:val="nil"/>
+              <w:bottom w:val="single" w:sz="4" w:space="0" w:color="auto"/>
+              <w:right w:val="single" w:sz="4" w:space="0" w:color="auto"/>
+            </w:tcBorders>
+            <w:shd w:val="clear" w:color="000000" w:fill="B4C6E7"/>
+            <w:noWrap/>
+            <w:hideMark/>
+          </w:tcPr>
+          <w:p>
+            <w:pPr>
+              <w:spacing w:after="0" w:line="240" w:lineRule="auto"/>
+              <w:rPr>
+                <w:rFonts w:ascii="Arial" w:eastAsia="Times New Roman" w:hAnsi="Arial" w:cs="Arial"/>
+                <w:b/>
+                <w:bCs/>
+                <w:color w:val="000000"/>
+                <w:sz w:val="24"/>
+                <w:szCs w:val="24"/>
+                <w:lang w:val="en-IN" w:eastAsia="en-IN" w:bidi="ar-SA"/>
+              </w:rPr>
+            </w:pPr>
+            <w:r>
+              <w:rPr>
+                <w:rFonts w:ascii="Arial" w:eastAsia="Times New Roman" w:hAnsi="Arial" w:cs="Arial"/>
+                <w:b/>
+                <w:bCs/>
+                <w:color w:val="000000"/>
+                <w:sz w:val="24"/>
+                <w:szCs w:val="24"/>
+                <w:lang w:val="en-IN" w:eastAsia="en-IN" w:bidi="ar-SA"/>
+              </w:rPr>
+              <w:t xml:space="preserve">Example ( in </w:t>
+            </w:r>
+            <w:r>
+              <w:rPr>
+                <w:rFonts w:ascii="Arial" w:eastAsia="Times New Roman" w:hAnsi="Arial" w:cs="Arial"/>
+                <w:b/>
+                <w:bCs/>
+                <w:color w:val="000000"/>
+                <w:sz w:val="24"/>
+                <w:szCs w:val="24"/>
+                <w:lang w:val="en-IN" w:eastAsia="en-IN" w:bidi="ar-SA"/>
+              </w:rPr>
+              <w:t>P</w:t>
+            </w:r>
+            <w:r>
+              <w:rPr>
+                <w:rFonts w:ascii="Arial" w:eastAsia="Times New Roman" w:hAnsi="Arial" w:cs="Arial"/>
+                <w:b/>
+                <w:bCs/>
+                <w:color w:val="000000"/>
+                <w:sz w:val="24"/>
+                <w:szCs w:val="24"/>
+                <w:lang w:val="en-IN" w:eastAsia="en-IN" w:bidi="ar-SA"/>
+              </w:rPr>
+              <w:t xml:space="preserve">ada </w:t>
+            </w:r>
+            <w:r>
+              <w:rPr>
+                <w:rFonts w:ascii="Arial" w:eastAsia="Times New Roman" w:hAnsi="Arial" w:cs="Arial"/>
+                <w:b/>
+                <w:bCs/>
+                <w:color w:val="000000"/>
+                <w:sz w:val="24"/>
+                <w:szCs w:val="24"/>
+                <w:lang w:val="en-IN" w:eastAsia="en-IN" w:bidi="ar-SA"/>
+              </w:rPr>
+              <w:t>P</w:t>
+            </w:r>
+            <w:r>
+              <w:rPr>
+                <w:rFonts w:ascii="Arial" w:eastAsia="Times New Roman" w:hAnsi="Arial" w:cs="Arial"/>
+                <w:b/>
+                <w:bCs/>
+                <w:color w:val="000000"/>
+                <w:sz w:val="24"/>
+                <w:szCs w:val="24"/>
+                <w:lang w:val="en-IN" w:eastAsia="en-IN" w:bidi="ar-SA"/>
+              </w:rPr>
+              <w:t>aa</w:t>
+            </w:r>
+            <w:r>
+              <w:rPr>
+                <w:rFonts w:ascii="Arial" w:eastAsia="Times New Roman" w:hAnsi="Arial" w:cs="Arial"/>
+                <w:b/>
+                <w:bCs/>
+                <w:color w:val="000000"/>
+                <w:sz w:val="24"/>
+                <w:szCs w:val="24"/>
+                <w:lang w:val="en-IN" w:eastAsia="en-IN" w:bidi="ar-SA"/>
+              </w:rPr>
+              <w:t>T</w:t>
+            </w:r>
+            <w:r>
+              <w:rPr>
+                <w:rFonts w:ascii="Arial" w:eastAsia="Times New Roman" w:hAnsi="Arial" w:cs="Arial"/>
+                <w:b/>
+                <w:bCs/>
+                <w:color w:val="000000"/>
+                <w:sz w:val="24"/>
+                <w:szCs w:val="24"/>
+                <w:lang w:val="en-IN" w:eastAsia="en-IN" w:bidi="ar-SA"/>
+              </w:rPr>
+              <w:t>am)</w:t>
+            </w:r>
+          </w:p>
+        </w:tc>
+        <w:tc>
+          <w:tcPr>
+            <w:tcW w:w="1167" w:type="dxa"/>
+            <w:tcBorders>
+              <w:top w:val="single" w:sz="4" w:space="0" w:color="auto"/>
+              <w:left w:val="nil"/>
+              <w:bottom w:val="single" w:sz="4" w:space="0" w:color="auto"/>
+              <w:right w:val="single" w:sz="4" w:space="0" w:color="auto"/>
+            </w:tcBorders>
+            <w:shd w:val="clear" w:color="000000" w:fill="B4C6E7"/>
+            <w:hideMark/>
+          </w:tcPr>
+          <w:p>
+            <w:pPr>
+              <w:spacing w:after="0" w:line="240" w:lineRule="auto"/>
+              <w:jc w:val="right"/>
+              <w:rPr>
+                <w:rFonts w:ascii="Arial" w:eastAsia="Times New Roman" w:hAnsi="Arial" w:cs="Arial"/>
+                <w:b/>
+                <w:bCs/>
+                <w:color w:val="000000"/>
+                <w:sz w:val="24"/>
+                <w:szCs w:val="24"/>
+                <w:lang w:val="en-IN" w:eastAsia="en-IN" w:bidi="ar-SA"/>
+              </w:rPr>
+            </w:pPr>
+            <w:r>
+              <w:rPr>
+                <w:rFonts w:ascii="Arial" w:eastAsia="Times New Roman" w:hAnsi="Arial" w:cs="Arial"/>
+                <w:b/>
+                <w:bCs/>
+                <w:color w:val="000000"/>
+                <w:sz w:val="24"/>
+                <w:szCs w:val="24"/>
+                <w:lang w:val="en-IN" w:eastAsia="en-IN" w:bidi="ar-SA"/>
+              </w:rPr>
+              <w:t>No</w:t>
+            </w:r>
+            <w:r>
+              <w:rPr>
+                <w:rFonts w:ascii="Arial" w:eastAsia="Times New Roman" w:hAnsi="Arial" w:cs="Arial"/>
+                <w:b/>
+                <w:bCs/>
+                <w:color w:val="000000"/>
+                <w:sz w:val="24"/>
+                <w:szCs w:val="24"/>
+                <w:lang w:val="en-IN" w:eastAsia="en-IN" w:bidi="ar-SA"/>
+              </w:rPr>
+              <w:t>.</w:t>
+            </w:r>
+            <w:r>
+              <w:rPr>
+                <w:rFonts w:ascii="Arial" w:eastAsia="Times New Roman" w:hAnsi="Arial" w:cs="Arial"/>
+                <w:b/>
+                <w:bCs/>
+                <w:color w:val="000000"/>
+                <w:sz w:val="24"/>
+                <w:szCs w:val="24"/>
+                <w:lang w:val="en-IN" w:eastAsia="en-IN" w:bidi="ar-SA"/>
+              </w:rPr>
+              <w:t xml:space="preserve"> of Padams as per </w:t>
+            </w:r>
+            <w:r>
+              <w:rPr>
+                <w:rFonts w:ascii="Arial" w:eastAsia="Times New Roman" w:hAnsi="Arial" w:cs="Arial"/>
+                <w:b/>
+                <w:bCs/>
+                <w:color w:val="000000"/>
+                <w:sz w:val="24"/>
+                <w:szCs w:val="24"/>
+                <w:lang w:val="en-IN" w:eastAsia="en-IN" w:bidi="ar-SA"/>
+              </w:rPr>
+              <w:t>P</w:t>
+            </w:r>
+            <w:r>
+              <w:rPr>
+                <w:rFonts w:ascii="Arial" w:eastAsia="Times New Roman" w:hAnsi="Arial" w:cs="Arial"/>
+                <w:b/>
+                <w:bCs/>
+                <w:color w:val="000000"/>
+                <w:sz w:val="24"/>
+                <w:szCs w:val="24"/>
+                <w:lang w:val="en-IN" w:eastAsia="en-IN" w:bidi="ar-SA"/>
+              </w:rPr>
+              <w:t xml:space="preserve">ada </w:t>
+            </w:r>
+            <w:r>
+              <w:rPr>
+                <w:rFonts w:ascii="Arial" w:eastAsia="Times New Roman" w:hAnsi="Arial" w:cs="Arial"/>
+                <w:b/>
+                <w:bCs/>
+                <w:color w:val="000000"/>
+                <w:sz w:val="24"/>
+                <w:szCs w:val="24"/>
+                <w:lang w:val="en-IN" w:eastAsia="en-IN" w:bidi="ar-SA"/>
+              </w:rPr>
+              <w:t>P</w:t>
+            </w:r>
+            <w:r>
+              <w:rPr>
+                <w:rFonts w:ascii="Arial" w:eastAsia="Times New Roman" w:hAnsi="Arial" w:cs="Arial"/>
+                <w:b/>
+                <w:bCs/>
+                <w:color w:val="000000"/>
+                <w:sz w:val="24"/>
+                <w:szCs w:val="24"/>
+                <w:lang w:val="en-IN" w:eastAsia="en-IN" w:bidi="ar-SA"/>
+              </w:rPr>
+              <w:t>aa</w:t>
+            </w:r>
+            <w:r>
+              <w:rPr>
+                <w:rFonts w:ascii="Arial" w:eastAsia="Times New Roman" w:hAnsi="Arial" w:cs="Arial"/>
+                <w:b/>
+                <w:bCs/>
+                <w:color w:val="000000"/>
+                <w:sz w:val="24"/>
+                <w:szCs w:val="24"/>
+                <w:lang w:val="en-IN" w:eastAsia="en-IN" w:bidi="ar-SA"/>
+              </w:rPr>
+              <w:t>T</w:t>
+            </w:r>
+            <w:r>
+              <w:rPr>
+                <w:rFonts w:ascii="Arial" w:eastAsia="Times New Roman" w:hAnsi="Arial" w:cs="Arial"/>
+                <w:b/>
+                <w:bCs/>
+                <w:color w:val="000000"/>
+                <w:sz w:val="24"/>
+                <w:szCs w:val="24"/>
+                <w:lang w:val="en-IN" w:eastAsia="en-IN" w:bidi="ar-SA"/>
+              </w:rPr>
+              <w:t>am</w:t>
+            </w:r>
+          </w:p>
+        </w:tc>
+      </w:tr>
+      <w:tr>
+        <w:trPr>
+          <w:trHeight w:val="405"/>
+        </w:trPr>
+        <w:tc>
+          <w:tcPr>
+            <w:tcW w:w="1593" w:type="dxa"/>
+            <w:tcBorders>
+              <w:top w:val="nil"/>
+              <w:left w:val="single" w:sz="4" w:space="0" w:color="auto"/>
+              <w:bottom w:val="single" w:sz="4" w:space="0" w:color="auto"/>
+              <w:right w:val="single" w:sz="4" w:space="0" w:color="auto"/>
+            </w:tcBorders>
+            <w:shd w:val="clear" w:color="auto" w:fill="auto"/>
+            <w:noWrap/>
+            <w:vAlign w:val="center"/>
+            <w:hideMark/>
+          </w:tcPr>
+          <w:p>
+            <w:pPr>
+              <w:spacing w:after="0" w:line="240" w:lineRule="auto"/>
+              <w:rPr>
+                <w:rFonts w:ascii="Calibri" w:eastAsia="Times New Roman" w:hAnsi="Calibri" w:cs="Calibri"/>
+                <w:b/>
+                <w:color w:val="000000"/>
+                <w:sz w:val="24"/>
+                <w:szCs w:val="24"/>
+                <w:lang w:val="en-IN" w:eastAsia="en-IN" w:bidi="ar-SA"/>
+              </w:rPr>
+            </w:pPr>
+            <w:r>
+              <w:rPr>
+                <w:rFonts w:ascii="Nirmala UI" w:eastAsia="Times New Roman" w:hAnsi="Nirmala UI" w:cs="Nirmala UI"/>
+                <w:b/>
+                <w:bCs/>
+                <w:color w:val="000000"/>
+                <w:sz w:val="24"/>
+                <w:szCs w:val="24"/>
+                <w:cs/>
+                <w:lang w:val="en-IN" w:eastAsia="en-IN" w:bidi="hi-IN"/>
+              </w:rPr>
+              <w:t>सामान्य</w:t>
+            </w:r>
+            <w:r>
+              <w:rPr>
+                <w:rFonts w:ascii="Calibri" w:eastAsia="Times New Roman" w:hAnsi="Calibri" w:cs="Calibri"/>
+                <w:b/>
+                <w:color w:val="000000"/>
+                <w:sz w:val="24"/>
+                <w:szCs w:val="24"/>
+                <w:lang w:val="en-IN" w:eastAsia="en-IN" w:bidi="ar-SA"/>
+              </w:rPr>
+              <w:t xml:space="preserve"> </w:t>
+            </w:r>
+            <w:r>
+              <w:rPr>
+                <w:rFonts w:ascii="Nirmala UI" w:eastAsia="Times New Roman" w:hAnsi="Nirmala UI" w:cs="Nirmala UI"/>
+                <w:b/>
+                <w:bCs/>
+                <w:color w:val="000000"/>
+                <w:sz w:val="24"/>
+                <w:szCs w:val="24"/>
+                <w:cs/>
+                <w:lang w:val="en-IN" w:eastAsia="en-IN" w:bidi="hi-IN"/>
+              </w:rPr>
+              <w:t>पदानि</w:t>
+            </w:r>
+            <w:r>
+              <w:rPr>
+                <w:rFonts w:ascii="Calibri" w:eastAsia="Times New Roman" w:hAnsi="Calibri" w:cs="Calibri"/>
+                <w:b/>
+                <w:color w:val="000000"/>
+                <w:sz w:val="24"/>
+                <w:szCs w:val="24"/>
+                <w:lang w:val="en-IN" w:eastAsia="en-IN" w:bidi="ar-SA"/>
+              </w:rPr>
+              <w:t xml:space="preserve"> </w:t>
+            </w:r>
+          </w:p>
+        </w:tc>
+        <w:tc>
+          <w:tcPr>
+            <w:tcW w:w="611" w:type="dxa"/>
+            <w:tcBorders>
+              <w:top w:val="nil"/>
+              <w:left w:val="nil"/>
+              <w:bottom w:val="single" w:sz="4" w:space="0" w:color="auto"/>
+              <w:right w:val="single" w:sz="4" w:space="0" w:color="auto"/>
+            </w:tcBorders>
+            <w:shd w:val="clear" w:color="auto" w:fill="auto"/>
+            <w:noWrap/>
+            <w:vAlign w:val="center"/>
+            <w:hideMark/>
+          </w:tcPr>
+          <w:p>
+            <w:pPr>
+              <w:spacing w:after="0" w:line="240" w:lineRule="auto"/>
+              <w:jc w:val="center"/>
+              <w:rPr>
+                <w:rFonts w:ascii="Calibri" w:eastAsia="Times New Roman" w:hAnsi="Calibri" w:cs="Calibri"/>
+                <w:b/>
+                <w:color w:val="000000"/>
+                <w:sz w:val="24"/>
+                <w:szCs w:val="24"/>
+                <w:lang w:val="en-IN" w:eastAsia="en-IN" w:bidi="ar-SA"/>
+              </w:rPr>
+            </w:pPr>
+            <w:r>
+              <w:rPr>
+                <w:rFonts w:ascii="Calibri" w:eastAsia="Times New Roman" w:hAnsi="Calibri" w:cs="Calibri"/>
+                <w:b/>
+                <w:color w:val="000000"/>
+                <w:sz w:val="24"/>
+                <w:szCs w:val="24"/>
+                <w:lang w:val="en-IN" w:eastAsia="en-IN" w:bidi="ar-SA"/>
+              </w:rPr>
+              <w:t>Ord</w:t>
+            </w:r>
+          </w:p>
+        </w:tc>
+        <w:tc>
+          <w:tcPr>
+            <w:tcW w:w="5709" w:type="dxa"/>
+            <w:tcBorders>
+              <w:top w:val="nil"/>
+              <w:left w:val="nil"/>
+              <w:bottom w:val="single" w:sz="4" w:space="0" w:color="auto"/>
+              <w:right w:val="single" w:sz="4" w:space="0" w:color="auto"/>
+            </w:tcBorders>
+            <w:shd w:val="clear" w:color="auto" w:fill="auto"/>
+            <w:vAlign w:val="center"/>
+            <w:hideMark/>
+          </w:tcPr>
+          <w:p>
+            <w:pPr>
+              <w:spacing w:after="0" w:line="240" w:lineRule="auto"/>
+              <w:rPr>
+                <w:rFonts w:ascii="Calibri" w:eastAsia="Times New Roman" w:hAnsi="Calibri" w:cs="Calibri"/>
+                <w:b/>
+                <w:color w:val="000000"/>
+                <w:sz w:val="24"/>
+                <w:szCs w:val="24"/>
+                <w:lang w:val="en-IN" w:eastAsia="en-IN" w:bidi="ar-SA"/>
+              </w:rPr>
+            </w:pPr>
+            <w:r>
+              <w:rPr>
+                <w:rFonts w:ascii="Nirmala UI" w:eastAsia="Times New Roman" w:hAnsi="Nirmala UI" w:cs="Nirmala UI"/>
+                <w:b/>
+                <w:bCs/>
+                <w:color w:val="000000"/>
+                <w:sz w:val="24"/>
+                <w:szCs w:val="24"/>
+                <w:cs/>
+                <w:lang w:val="en-IN" w:eastAsia="en-IN" w:bidi="hi-IN"/>
+              </w:rPr>
+              <w:t>इषे</w:t>
+            </w:r>
+            <w:r>
+              <w:rPr>
+                <w:rFonts w:ascii="Calibri" w:eastAsia="Times New Roman" w:hAnsi="Calibri" w:cs="Calibri"/>
+                <w:b/>
+                <w:color w:val="000000"/>
+                <w:sz w:val="24"/>
+                <w:szCs w:val="24"/>
+                <w:lang w:val="en-IN" w:eastAsia="en-IN" w:bidi="ar-SA"/>
+              </w:rPr>
+              <w:t xml:space="preserve"> </w:t>
+            </w:r>
+            <w:r>
+              <w:rPr>
+                <w:rFonts w:ascii="Nirmala UI" w:eastAsia="Times New Roman" w:hAnsi="Nirmala UI" w:cs="Nirmala UI"/>
+                <w:b/>
+                <w:bCs/>
+                <w:color w:val="000000"/>
+                <w:sz w:val="24"/>
+                <w:szCs w:val="24"/>
+                <w:cs/>
+                <w:lang w:val="en-IN" w:eastAsia="en-IN" w:bidi="hi-IN"/>
+              </w:rPr>
+              <w:t>।</w:t>
+            </w:r>
+            <w:r>
+              <w:rPr>
+                <w:rFonts w:ascii="Calibri" w:eastAsia="Times New Roman" w:hAnsi="Calibri" w:cs="Calibri"/>
+                <w:b/>
+                <w:color w:val="000000"/>
+                <w:sz w:val="24"/>
+                <w:szCs w:val="24"/>
+                <w:lang w:val="en-IN" w:eastAsia="en-IN" w:bidi="ar-SA"/>
+              </w:rPr>
+              <w:t xml:space="preserve"> </w:t>
+            </w:r>
+            <w:r>
+              <w:rPr>
+                <w:rFonts w:ascii="Nirmala UI" w:eastAsia="Times New Roman" w:hAnsi="Nirmala UI" w:cs="Nirmala UI"/>
+                <w:b/>
+                <w:bCs/>
+                <w:color w:val="000000"/>
+                <w:sz w:val="24"/>
+                <w:szCs w:val="24"/>
+                <w:cs/>
+                <w:lang w:val="en-IN" w:eastAsia="en-IN" w:bidi="hi-IN"/>
+              </w:rPr>
+              <w:t>त्वा</w:t>
+            </w:r>
+            <w:r>
+              <w:rPr>
+                <w:rFonts w:ascii="Calibri" w:eastAsia="Times New Roman" w:hAnsi="Calibri" w:cs="Calibri"/>
+                <w:b/>
+                <w:color w:val="000000"/>
+                <w:sz w:val="24"/>
+                <w:szCs w:val="24"/>
+                <w:lang w:val="en-IN" w:eastAsia="en-IN" w:bidi="ar-SA"/>
+              </w:rPr>
+              <w:t xml:space="preserve"> </w:t>
+            </w:r>
+            <w:r>
+              <w:rPr>
+                <w:rFonts w:ascii="Nirmala UI" w:eastAsia="Times New Roman" w:hAnsi="Nirmala UI" w:cs="Nirmala UI"/>
+                <w:b/>
+                <w:bCs/>
+                <w:color w:val="000000"/>
+                <w:sz w:val="24"/>
+                <w:szCs w:val="24"/>
+                <w:cs/>
+                <w:lang w:val="en-IN" w:eastAsia="en-IN" w:bidi="hi-IN"/>
+              </w:rPr>
+              <w:t>।</w:t>
+            </w:r>
+            <w:r>
+              <w:rPr>
+                <w:rFonts w:ascii="Calibri" w:eastAsia="Times New Roman" w:hAnsi="Calibri" w:cs="Calibri"/>
+                <w:b/>
+                <w:color w:val="000000"/>
+                <w:sz w:val="24"/>
+                <w:szCs w:val="24"/>
+                <w:lang w:val="en-IN" w:eastAsia="en-IN" w:bidi="ar-SA"/>
+              </w:rPr>
+              <w:t xml:space="preserve"> </w:t>
+            </w:r>
+            <w:r>
+              <w:rPr>
+                <w:rFonts w:ascii="Nirmala UI" w:eastAsia="Times New Roman" w:hAnsi="Nirmala UI" w:cs="Nirmala UI"/>
+                <w:b/>
+                <w:bCs/>
+                <w:color w:val="000000"/>
+                <w:sz w:val="24"/>
+                <w:szCs w:val="24"/>
+                <w:cs/>
+                <w:lang w:val="en-IN" w:eastAsia="en-IN" w:bidi="hi-IN"/>
+              </w:rPr>
+              <w:t>ऊर्जे</w:t>
+            </w:r>
+            <w:r>
+              <w:rPr>
+                <w:rFonts w:ascii="Calibri" w:eastAsia="Times New Roman" w:hAnsi="Calibri" w:cs="Calibri"/>
+                <w:b/>
+                <w:color w:val="000000"/>
+                <w:sz w:val="24"/>
+                <w:szCs w:val="24"/>
+                <w:lang w:val="en-IN" w:eastAsia="en-IN" w:bidi="ar-SA"/>
+              </w:rPr>
+              <w:t xml:space="preserve"> </w:t>
+            </w:r>
+            <w:r>
+              <w:rPr>
+                <w:rFonts w:ascii="Nirmala UI" w:eastAsia="Times New Roman" w:hAnsi="Nirmala UI" w:cs="Nirmala UI"/>
+                <w:b/>
+                <w:bCs/>
+                <w:color w:val="000000"/>
+                <w:sz w:val="24"/>
+                <w:szCs w:val="24"/>
+                <w:cs/>
+                <w:lang w:val="en-IN" w:eastAsia="en-IN" w:bidi="hi-IN"/>
+              </w:rPr>
+              <w:t>।</w:t>
+            </w:r>
+            <w:r>
+              <w:rPr>
+                <w:rFonts w:ascii="Calibri" w:eastAsia="Times New Roman" w:hAnsi="Calibri" w:cs="Calibri"/>
+                <w:b/>
+                <w:color w:val="000000"/>
+                <w:sz w:val="24"/>
+                <w:szCs w:val="24"/>
+                <w:lang w:val="en-IN" w:eastAsia="en-IN" w:bidi="ar-SA"/>
+              </w:rPr>
+              <w:t xml:space="preserve">   </w:t>
+            </w:r>
+          </w:p>
+        </w:tc>
+        <w:tc>
+          <w:tcPr>
+            <w:tcW w:w="1167" w:type="dxa"/>
+            <w:tcBorders>
+              <w:top w:val="nil"/>
+              <w:left w:val="nil"/>
+              <w:bottom w:val="single" w:sz="4" w:space="0" w:color="auto"/>
+              <w:right w:val="single" w:sz="4" w:space="0" w:color="auto"/>
+            </w:tcBorders>
+            <w:shd w:val="clear" w:color="auto" w:fill="auto"/>
+            <w:noWrap/>
+            <w:vAlign w:val="center"/>
+          </w:tcPr>
+          <w:p>
+            <w:pPr>
+              <w:spacing w:after="0" w:line="240" w:lineRule="auto"/>
+              <w:jc w:val="right"/>
+              <w:rPr>
+                <w:rFonts w:ascii="Arial" w:eastAsia="Times New Roman" w:hAnsi="Arial" w:cs="Arial"/>
+                <w:b/>
+                <w:color w:val="000000"/>
+                <w:sz w:val="28"/>
+                <w:szCs w:val="28"/>
+                <w:lang w:val="en-IN" w:eastAsia="en-IN" w:bidi="ar-SA"/>
+              </w:rPr>
+            </w:pPr>
+            <w:r>
+              <w:rPr>
+                <w:rFonts w:ascii="Arial" w:eastAsia="Times New Roman" w:hAnsi="Arial" w:cs="Arial"/>
+                <w:b/>
+                <w:color w:val="000000"/>
+                <w:sz w:val="28"/>
+                <w:szCs w:val="28"/>
+                <w:lang w:val="en-IN" w:eastAsia="en-IN" w:bidi="ar-SA"/>
+              </w:rPr>
+              <w:t>1370</w:t>
+            </w:r>
+          </w:p>
+        </w:tc>
+      </w:tr>
+      <w:tr>
+        <w:trPr>
+          <w:trHeight w:val="405"/>
+        </w:trPr>
+        <w:tc>
+          <w:tcPr>
+            <w:tcW w:w="1593" w:type="dxa"/>
+            <w:tcBorders>
+              <w:top w:val="nil"/>
+              <w:left w:val="single" w:sz="4" w:space="0" w:color="auto"/>
+              <w:bottom w:val="single" w:sz="4" w:space="0" w:color="auto"/>
+              <w:right w:val="single" w:sz="4" w:space="0" w:color="auto"/>
+            </w:tcBorders>
+            <w:shd w:val="clear" w:color="auto" w:fill="auto"/>
+            <w:noWrap/>
+            <w:vAlign w:val="center"/>
+            <w:hideMark/>
+          </w:tcPr>
+          <w:p>
+            <w:pPr>
+              <w:spacing w:after="0" w:line="240" w:lineRule="auto"/>
+              <w:rPr>
+                <w:rFonts w:ascii="Calibri" w:eastAsia="Times New Roman" w:hAnsi="Calibri" w:cs="Calibri"/>
+                <w:b/>
+                <w:color w:val="000000"/>
+                <w:sz w:val="24"/>
+                <w:szCs w:val="24"/>
+                <w:lang w:val="en-IN" w:eastAsia="en-IN" w:bidi="ar-SA"/>
+              </w:rPr>
+            </w:pPr>
+            <w:r>
+              <w:rPr>
+                <w:rFonts w:ascii="Nirmala UI" w:eastAsia="Times New Roman" w:hAnsi="Nirmala UI" w:cs="Nirmala UI"/>
+                <w:b/>
+                <w:bCs/>
+                <w:color w:val="000000"/>
+                <w:sz w:val="24"/>
+                <w:szCs w:val="24"/>
+                <w:cs/>
+                <w:lang w:val="en-IN" w:eastAsia="en-IN" w:bidi="hi-IN"/>
+              </w:rPr>
+              <w:t>उपसर्ग</w:t>
+            </w:r>
+            <w:r>
+              <w:rPr>
+                <w:rFonts w:ascii="Calibri" w:eastAsia="Times New Roman" w:hAnsi="Calibri" w:cs="Calibri"/>
+                <w:b/>
+                <w:color w:val="000000"/>
+                <w:sz w:val="24"/>
+                <w:szCs w:val="24"/>
+                <w:lang w:val="en-IN" w:eastAsia="en-IN" w:bidi="ar-SA"/>
+              </w:rPr>
+              <w:t xml:space="preserve"> </w:t>
+            </w:r>
+            <w:r>
+              <w:rPr>
+                <w:rFonts w:ascii="Nirmala UI" w:eastAsia="Times New Roman" w:hAnsi="Nirmala UI" w:cs="Nirmala UI"/>
+                <w:b/>
+                <w:bCs/>
+                <w:color w:val="000000"/>
+                <w:sz w:val="24"/>
+                <w:szCs w:val="24"/>
+                <w:cs/>
+                <w:lang w:val="en-IN" w:eastAsia="en-IN" w:bidi="hi-IN"/>
+              </w:rPr>
+              <w:t>पदानि</w:t>
+            </w:r>
+            <w:r>
+              <w:rPr>
+                <w:rFonts w:ascii="Calibri" w:eastAsia="Times New Roman" w:hAnsi="Calibri" w:cs="Calibri"/>
+                <w:b/>
+                <w:color w:val="000000"/>
+                <w:sz w:val="24"/>
+                <w:szCs w:val="24"/>
+                <w:lang w:val="en-IN" w:eastAsia="en-IN" w:bidi="ar-SA"/>
+              </w:rPr>
+              <w:t xml:space="preserve"> </w:t>
+            </w:r>
+          </w:p>
+        </w:tc>
+        <w:tc>
+          <w:tcPr>
+            <w:tcW w:w="611" w:type="dxa"/>
+            <w:tcBorders>
+              <w:top w:val="nil"/>
+              <w:left w:val="nil"/>
+              <w:bottom w:val="single" w:sz="4" w:space="0" w:color="auto"/>
+              <w:right w:val="single" w:sz="4" w:space="0" w:color="auto"/>
+            </w:tcBorders>
+            <w:shd w:val="clear" w:color="auto" w:fill="auto"/>
+            <w:noWrap/>
+            <w:vAlign w:val="center"/>
+            <w:hideMark/>
+          </w:tcPr>
+          <w:p>
+            <w:pPr>
+              <w:spacing w:after="0" w:line="240" w:lineRule="auto"/>
+              <w:jc w:val="center"/>
+              <w:rPr>
+                <w:rFonts w:ascii="Calibri" w:eastAsia="Times New Roman" w:hAnsi="Calibri" w:cs="Calibri"/>
+                <w:b/>
+                <w:color w:val="000000"/>
+                <w:sz w:val="24"/>
+                <w:szCs w:val="24"/>
+                <w:lang w:val="en-IN" w:eastAsia="en-IN" w:bidi="ar-SA"/>
+              </w:rPr>
+            </w:pPr>
+            <w:r>
+              <w:rPr>
+                <w:rFonts w:ascii="Calibri" w:eastAsia="Times New Roman" w:hAnsi="Calibri" w:cs="Calibri"/>
+                <w:b/>
+                <w:color w:val="000000"/>
+                <w:sz w:val="24"/>
+                <w:szCs w:val="24"/>
+                <w:lang w:val="en-IN" w:eastAsia="en-IN" w:bidi="ar-SA"/>
+              </w:rPr>
+              <w:t>PRE</w:t>
+            </w:r>
+          </w:p>
+        </w:tc>
+        <w:tc>
+          <w:tcPr>
+            <w:tcW w:w="5709" w:type="dxa"/>
+            <w:tcBorders>
+              <w:top w:val="nil"/>
+              <w:left w:val="nil"/>
+              <w:bottom w:val="single" w:sz="4" w:space="0" w:color="auto"/>
+              <w:right w:val="single" w:sz="4" w:space="0" w:color="auto"/>
+            </w:tcBorders>
+            <w:shd w:val="clear" w:color="auto" w:fill="auto"/>
+            <w:vAlign w:val="center"/>
+            <w:hideMark/>
+          </w:tcPr>
+          <w:p>
+            <w:pPr>
+              <w:spacing w:after="0" w:line="240" w:lineRule="auto"/>
+              <w:rPr>
+                <w:rFonts w:ascii="Calibri" w:eastAsia="Times New Roman" w:hAnsi="Calibri" w:cs="Calibri"/>
+                <w:b/>
+                <w:color w:val="000000"/>
+                <w:sz w:val="24"/>
+                <w:szCs w:val="24"/>
+                <w:lang w:val="en-IN" w:eastAsia="en-IN" w:bidi="ar-SA"/>
+              </w:rPr>
+            </w:pPr>
+            <w:r>
+              <w:rPr>
+                <w:rFonts w:ascii="Nirmala UI" w:eastAsia="Times New Roman" w:hAnsi="Nirmala UI" w:cs="Nirmala UI"/>
+                <w:b/>
+                <w:bCs/>
+                <w:color w:val="000000"/>
+                <w:sz w:val="24"/>
+                <w:szCs w:val="24"/>
+                <w:cs/>
+                <w:lang w:val="en-IN" w:eastAsia="en-IN" w:bidi="hi-IN"/>
+              </w:rPr>
+              <w:t>एति</w:t>
+            </w:r>
+            <w:r>
+              <w:rPr>
+                <w:rFonts w:ascii="Calibri" w:eastAsia="Times New Roman" w:hAnsi="Calibri" w:cs="Calibri"/>
+                <w:b/>
+                <w:color w:val="000000"/>
+                <w:sz w:val="24"/>
+                <w:szCs w:val="24"/>
+                <w:lang w:val="en-IN" w:eastAsia="en-IN" w:bidi="ar-SA"/>
+              </w:rPr>
+              <w:t xml:space="preserve"> = (</w:t>
+            </w:r>
+            <w:r>
+              <w:rPr>
+                <w:rFonts w:ascii="Nirmala UI" w:eastAsia="Times New Roman" w:hAnsi="Nirmala UI" w:cs="Nirmala UI"/>
+                <w:b/>
+                <w:bCs/>
+                <w:color w:val="000000"/>
+                <w:sz w:val="24"/>
+                <w:szCs w:val="24"/>
+                <w:cs/>
+                <w:lang w:val="en-IN" w:eastAsia="en-IN" w:bidi="hi-IN"/>
+              </w:rPr>
+              <w:t>आ</w:t>
+            </w:r>
+            <w:r>
+              <w:rPr>
+                <w:rFonts w:ascii="Calibri" w:eastAsia="Times New Roman" w:hAnsi="Calibri" w:cs="Calibri"/>
+                <w:b/>
+                <w:color w:val="000000"/>
+                <w:sz w:val="24"/>
+                <w:szCs w:val="24"/>
+                <w:lang w:val="en-IN" w:eastAsia="en-IN" w:bidi="ar-SA"/>
+              </w:rPr>
+              <w:t>+</w:t>
+            </w:r>
+            <w:r>
+              <w:rPr>
+                <w:rFonts w:ascii="Nirmala UI" w:eastAsia="Times New Roman" w:hAnsi="Nirmala UI" w:cs="Nirmala UI"/>
+                <w:b/>
+                <w:bCs/>
+                <w:color w:val="000000"/>
+                <w:sz w:val="24"/>
+                <w:szCs w:val="24"/>
+                <w:cs/>
+                <w:lang w:val="en-IN" w:eastAsia="en-IN" w:bidi="hi-IN"/>
+              </w:rPr>
+              <w:t>इति</w:t>
+            </w:r>
+            <w:r>
+              <w:rPr>
+                <w:rFonts w:ascii="Calibri" w:eastAsia="Times New Roman" w:hAnsi="Calibri" w:cs="Calibri"/>
+                <w:b/>
+                <w:color w:val="000000"/>
+                <w:sz w:val="24"/>
+                <w:szCs w:val="24"/>
+                <w:lang w:val="en-IN" w:eastAsia="en-IN" w:bidi="ar-SA"/>
+              </w:rPr>
+              <w:t xml:space="preserve">)  </w:t>
+            </w:r>
+            <w:r>
+              <w:rPr>
+                <w:rFonts w:ascii="Nirmala UI" w:eastAsia="Times New Roman" w:hAnsi="Nirmala UI" w:cs="Nirmala UI"/>
+                <w:b/>
+                <w:bCs/>
+                <w:color w:val="000000"/>
+                <w:sz w:val="24"/>
+                <w:szCs w:val="24"/>
+                <w:cs/>
+                <w:lang w:val="en-IN" w:eastAsia="en-IN" w:bidi="hi-IN"/>
+              </w:rPr>
+              <w:t>।</w:t>
+            </w:r>
+            <w:r>
+              <w:rPr>
+                <w:rFonts w:ascii="Calibri" w:eastAsia="Times New Roman" w:hAnsi="Calibri" w:cs="Calibri"/>
+                <w:b/>
+                <w:color w:val="000000"/>
+                <w:sz w:val="24"/>
+                <w:szCs w:val="24"/>
+                <w:lang w:val="en-IN" w:eastAsia="en-IN" w:bidi="ar-SA"/>
+              </w:rPr>
+              <w:t xml:space="preserve"> </w:t>
+            </w:r>
+            <w:r>
+              <w:rPr>
+                <w:rFonts w:ascii="Nirmala UI" w:eastAsia="Times New Roman" w:hAnsi="Nirmala UI" w:cs="Nirmala UI"/>
+                <w:b/>
+                <w:bCs/>
+                <w:color w:val="000000"/>
+                <w:sz w:val="24"/>
+                <w:szCs w:val="24"/>
+                <w:cs/>
+                <w:lang w:val="en-IN" w:eastAsia="en-IN" w:bidi="hi-IN"/>
+              </w:rPr>
+              <w:t>उपेति</w:t>
+            </w:r>
+            <w:r>
+              <w:rPr>
+                <w:rFonts w:ascii="Calibri" w:eastAsia="Times New Roman" w:hAnsi="Calibri" w:cs="Calibri"/>
+                <w:b/>
+                <w:color w:val="000000"/>
+                <w:sz w:val="24"/>
+                <w:szCs w:val="24"/>
+                <w:lang w:val="en-IN" w:eastAsia="en-IN" w:bidi="ar-SA"/>
+              </w:rPr>
+              <w:t xml:space="preserve"> = (</w:t>
+            </w:r>
+            <w:r>
+              <w:rPr>
+                <w:rFonts w:ascii="Nirmala UI" w:eastAsia="Times New Roman" w:hAnsi="Nirmala UI" w:cs="Nirmala UI"/>
+                <w:b/>
+                <w:bCs/>
+                <w:color w:val="000000"/>
+                <w:sz w:val="24"/>
+                <w:szCs w:val="24"/>
+                <w:cs/>
+                <w:lang w:val="en-IN" w:eastAsia="en-IN" w:bidi="hi-IN"/>
+              </w:rPr>
+              <w:t>उप</w:t>
+            </w:r>
+            <w:r>
+              <w:rPr>
+                <w:rFonts w:ascii="Calibri" w:eastAsia="Times New Roman" w:hAnsi="Calibri" w:cs="Calibri"/>
+                <w:b/>
+                <w:color w:val="000000"/>
+                <w:sz w:val="24"/>
+                <w:szCs w:val="24"/>
+                <w:lang w:val="en-IN" w:eastAsia="en-IN" w:bidi="ar-SA"/>
+              </w:rPr>
+              <w:t>+</w:t>
+            </w:r>
+            <w:r>
+              <w:rPr>
+                <w:rFonts w:ascii="Nirmala UI" w:eastAsia="Times New Roman" w:hAnsi="Nirmala UI" w:cs="Nirmala UI"/>
+                <w:b/>
+                <w:bCs/>
+                <w:color w:val="000000"/>
+                <w:sz w:val="24"/>
+                <w:szCs w:val="24"/>
+                <w:cs/>
+                <w:lang w:val="en-IN" w:eastAsia="en-IN" w:bidi="hi-IN"/>
+              </w:rPr>
+              <w:t>इति</w:t>
+            </w:r>
+            <w:r>
+              <w:rPr>
+                <w:rFonts w:ascii="Calibri" w:eastAsia="Times New Roman" w:hAnsi="Calibri" w:cs="Calibri"/>
+                <w:b/>
+                <w:color w:val="000000"/>
+                <w:sz w:val="24"/>
+                <w:szCs w:val="24"/>
+                <w:lang w:val="en-IN" w:eastAsia="en-IN" w:bidi="ar-SA"/>
+              </w:rPr>
+              <w:t xml:space="preserve">) </w:t>
+            </w:r>
+            <w:r>
+              <w:rPr>
+                <w:rFonts w:ascii="Nirmala UI" w:eastAsia="Times New Roman" w:hAnsi="Nirmala UI" w:cs="Nirmala UI"/>
+                <w:b/>
+                <w:bCs/>
+                <w:color w:val="000000"/>
+                <w:sz w:val="24"/>
+                <w:szCs w:val="24"/>
+                <w:cs/>
+                <w:lang w:val="en-IN" w:eastAsia="en-IN" w:bidi="hi-IN"/>
+              </w:rPr>
+              <w:t>।</w:t>
+            </w:r>
+            <w:r>
+              <w:rPr>
+                <w:rFonts w:ascii="Calibri" w:eastAsia="Times New Roman" w:hAnsi="Calibri" w:cs="Calibri"/>
+                <w:b/>
+                <w:color w:val="000000"/>
+                <w:sz w:val="24"/>
+                <w:szCs w:val="24"/>
+                <w:lang w:val="en-IN" w:eastAsia="en-IN" w:bidi="ar-SA"/>
+              </w:rPr>
+              <w:t xml:space="preserve"> </w:t>
+            </w:r>
+            <w:r>
+              <w:rPr>
+                <w:rFonts w:ascii="Nirmala UI" w:eastAsia="Times New Roman" w:hAnsi="Nirmala UI" w:cs="Nirmala UI"/>
+                <w:b/>
+                <w:bCs/>
+                <w:color w:val="000000"/>
+                <w:sz w:val="24"/>
+                <w:szCs w:val="24"/>
+                <w:cs/>
+                <w:lang w:val="en-IN" w:eastAsia="en-IN" w:bidi="hi-IN"/>
+              </w:rPr>
+              <w:t>प्रेति</w:t>
+            </w:r>
+            <w:r>
+              <w:rPr>
+                <w:rFonts w:ascii="Calibri" w:eastAsia="Times New Roman" w:hAnsi="Calibri" w:cs="Calibri"/>
+                <w:b/>
+                <w:color w:val="000000"/>
+                <w:sz w:val="24"/>
+                <w:szCs w:val="24"/>
+                <w:lang w:val="en-IN" w:eastAsia="en-IN" w:bidi="ar-SA"/>
+              </w:rPr>
+              <w:t xml:space="preserve"> = (</w:t>
+            </w:r>
+            <w:r>
+              <w:rPr>
+                <w:rFonts w:ascii="Nirmala UI" w:eastAsia="Times New Roman" w:hAnsi="Nirmala UI" w:cs="Nirmala UI"/>
+                <w:b/>
+                <w:bCs/>
+                <w:color w:val="000000"/>
+                <w:sz w:val="24"/>
+                <w:szCs w:val="24"/>
+                <w:cs/>
+                <w:lang w:val="en-IN" w:eastAsia="en-IN" w:bidi="hi-IN"/>
+              </w:rPr>
+              <w:t>प्र</w:t>
+            </w:r>
+            <w:r>
+              <w:rPr>
+                <w:rFonts w:ascii="Calibri" w:eastAsia="Times New Roman" w:hAnsi="Calibri" w:cs="Calibri"/>
+                <w:b/>
+                <w:color w:val="000000"/>
+                <w:sz w:val="24"/>
+                <w:szCs w:val="24"/>
+                <w:lang w:val="en-IN" w:eastAsia="en-IN" w:bidi="ar-SA"/>
+              </w:rPr>
+              <w:t>+</w:t>
+            </w:r>
+            <w:r>
+              <w:rPr>
+                <w:rFonts w:ascii="Nirmala UI" w:eastAsia="Times New Roman" w:hAnsi="Nirmala UI" w:cs="Nirmala UI"/>
+                <w:b/>
+                <w:bCs/>
+                <w:color w:val="000000"/>
+                <w:sz w:val="24"/>
+                <w:szCs w:val="24"/>
+                <w:cs/>
+                <w:lang w:val="en-IN" w:eastAsia="en-IN" w:bidi="hi-IN"/>
+              </w:rPr>
+              <w:t>इति</w:t>
+            </w:r>
+            <w:r>
+              <w:rPr>
+                <w:rFonts w:ascii="Calibri" w:eastAsia="Times New Roman" w:hAnsi="Calibri" w:cs="Calibri"/>
+                <w:b/>
+                <w:color w:val="000000"/>
+                <w:sz w:val="24"/>
+                <w:szCs w:val="24"/>
+                <w:lang w:val="en-IN" w:eastAsia="en-IN" w:bidi="ar-SA"/>
+              </w:rPr>
+              <w:t xml:space="preserve">) </w:t>
+            </w:r>
+            <w:r>
+              <w:rPr>
+                <w:rFonts w:ascii="Nirmala UI" w:eastAsia="Times New Roman" w:hAnsi="Nirmala UI" w:cs="Nirmala UI"/>
+                <w:b/>
+                <w:bCs/>
+                <w:color w:val="000000"/>
+                <w:sz w:val="24"/>
+                <w:szCs w:val="24"/>
+                <w:cs/>
+                <w:lang w:val="en-IN" w:eastAsia="en-IN" w:bidi="hi-IN"/>
+              </w:rPr>
+              <w:t>।</w:t>
+            </w:r>
+            <w:r>
+              <w:rPr>
+                <w:rFonts w:ascii="Calibri" w:eastAsia="Times New Roman" w:hAnsi="Calibri" w:cs="Calibri"/>
+                <w:b/>
+                <w:color w:val="000000"/>
+                <w:sz w:val="24"/>
+                <w:szCs w:val="24"/>
+                <w:lang w:val="en-IN" w:eastAsia="en-IN" w:bidi="ar-SA"/>
+              </w:rPr>
+              <w:t xml:space="preserve">     </w:t>
+            </w:r>
+          </w:p>
+        </w:tc>
+        <w:tc>
+          <w:tcPr>
+            <w:tcW w:w="1167" w:type="dxa"/>
+            <w:tcBorders>
+              <w:top w:val="nil"/>
+              <w:left w:val="nil"/>
+              <w:bottom w:val="single" w:sz="4" w:space="0" w:color="auto"/>
+              <w:right w:val="single" w:sz="4" w:space="0" w:color="auto"/>
+            </w:tcBorders>
+            <w:shd w:val="clear" w:color="auto" w:fill="auto"/>
+            <w:noWrap/>
+            <w:vAlign w:val="center"/>
+          </w:tcPr>
+          <w:p>
+            <w:pPr>
+              <w:spacing w:after="0" w:line="240" w:lineRule="auto"/>
+              <w:jc w:val="right"/>
+              <w:rPr>
+                <w:rFonts w:ascii="Arial" w:eastAsia="Times New Roman" w:hAnsi="Arial" w:cs="Arial"/>
+                <w:b/>
+                <w:color w:val="000000"/>
+                <w:sz w:val="28"/>
+                <w:szCs w:val="28"/>
+                <w:lang w:val="en-IN" w:eastAsia="en-IN" w:bidi="ar-SA"/>
+              </w:rPr>
+            </w:pPr>
+            <w:r>
+              <w:rPr>
+                <w:rFonts w:ascii="Arial" w:eastAsia="Times New Roman" w:hAnsi="Arial" w:cs="Arial"/>
+                <w:b/>
+                <w:color w:val="000000"/>
+                <w:sz w:val="28"/>
+                <w:szCs w:val="28"/>
+                <w:lang w:val="en-IN" w:eastAsia="en-IN" w:bidi="ar-SA"/>
+              </w:rPr>
+              <w:t>113</w:t>
+            </w:r>
+          </w:p>
+        </w:tc>
+      </w:tr>
+      <w:tr>
+        <w:trPr>
+          <w:trHeight w:val="630"/>
+        </w:trPr>
+        <w:tc>
+          <w:tcPr>
+            <w:tcW w:w="1593" w:type="dxa"/>
+            <w:tcBorders>
+              <w:top w:val="nil"/>
+              <w:left w:val="single" w:sz="4" w:space="0" w:color="auto"/>
+              <w:bottom w:val="single" w:sz="4" w:space="0" w:color="auto"/>
+              <w:right w:val="single" w:sz="4" w:space="0" w:color="auto"/>
+            </w:tcBorders>
+            <w:shd w:val="clear" w:color="auto" w:fill="auto"/>
+            <w:noWrap/>
+            <w:vAlign w:val="center"/>
+            <w:hideMark/>
+          </w:tcPr>
+          <w:p>
+            <w:pPr>
+              <w:spacing w:after="0" w:line="240" w:lineRule="auto"/>
+              <w:rPr>
+                <w:rFonts w:ascii="Calibri" w:eastAsia="Times New Roman" w:hAnsi="Calibri" w:cs="Calibri"/>
+                <w:b/>
+                <w:color w:val="000000"/>
+                <w:sz w:val="24"/>
+                <w:szCs w:val="24"/>
+                <w:lang w:val="en-IN" w:eastAsia="en-IN" w:bidi="ar-SA"/>
+              </w:rPr>
+            </w:pPr>
+            <w:r>
+              <w:rPr>
+                <w:rFonts w:ascii="Nirmala UI" w:eastAsia="Times New Roman" w:hAnsi="Nirmala UI" w:cs="Nirmala UI"/>
+                <w:b/>
+                <w:bCs/>
+                <w:color w:val="000000"/>
+                <w:sz w:val="24"/>
+                <w:szCs w:val="24"/>
+                <w:cs/>
+                <w:lang w:val="en-IN" w:eastAsia="en-IN" w:bidi="hi-IN"/>
+              </w:rPr>
+              <w:t>वेष्टन</w:t>
+            </w:r>
+            <w:r>
+              <w:rPr>
+                <w:rFonts w:ascii="Calibri" w:eastAsia="Times New Roman" w:hAnsi="Calibri" w:cs="Calibri"/>
+                <w:b/>
+                <w:color w:val="000000"/>
+                <w:sz w:val="24"/>
+                <w:szCs w:val="24"/>
+                <w:lang w:val="en-IN" w:eastAsia="en-IN" w:bidi="ar-SA"/>
+              </w:rPr>
+              <w:t xml:space="preserve"> </w:t>
+            </w:r>
+            <w:r>
+              <w:rPr>
+                <w:rFonts w:ascii="Nirmala UI" w:eastAsia="Times New Roman" w:hAnsi="Nirmala UI" w:cs="Nirmala UI"/>
+                <w:b/>
+                <w:bCs/>
+                <w:color w:val="000000"/>
+                <w:sz w:val="24"/>
+                <w:szCs w:val="24"/>
+                <w:cs/>
+                <w:lang w:val="en-IN" w:eastAsia="en-IN" w:bidi="hi-IN"/>
+              </w:rPr>
+              <w:t>पदानि</w:t>
+            </w:r>
+            <w:r>
+              <w:rPr>
+                <w:rFonts w:ascii="Calibri" w:eastAsia="Times New Roman" w:hAnsi="Calibri" w:cs="Calibri"/>
+                <w:b/>
+                <w:color w:val="000000"/>
+                <w:sz w:val="24"/>
+                <w:szCs w:val="24"/>
+                <w:lang w:val="en-IN" w:eastAsia="en-IN" w:bidi="ar-SA"/>
+              </w:rPr>
+              <w:t xml:space="preserve"> </w:t>
+            </w:r>
+          </w:p>
+        </w:tc>
+        <w:tc>
+          <w:tcPr>
+            <w:tcW w:w="611" w:type="dxa"/>
+            <w:tcBorders>
+              <w:top w:val="nil"/>
+              <w:left w:val="nil"/>
+              <w:bottom w:val="single" w:sz="4" w:space="0" w:color="auto"/>
+              <w:right w:val="single" w:sz="4" w:space="0" w:color="auto"/>
+            </w:tcBorders>
+            <w:shd w:val="clear" w:color="auto" w:fill="auto"/>
+            <w:noWrap/>
+            <w:vAlign w:val="center"/>
+            <w:hideMark/>
+          </w:tcPr>
+          <w:p>
+            <w:pPr>
+              <w:spacing w:after="0" w:line="240" w:lineRule="auto"/>
+              <w:jc w:val="center"/>
+              <w:rPr>
+                <w:rFonts w:ascii="Calibri" w:eastAsia="Times New Roman" w:hAnsi="Calibri" w:cs="Calibri"/>
+                <w:b/>
+                <w:color w:val="000000"/>
+                <w:sz w:val="24"/>
+                <w:szCs w:val="24"/>
+                <w:lang w:val="en-IN" w:eastAsia="en-IN" w:bidi="ar-SA"/>
+              </w:rPr>
+            </w:pPr>
+            <w:r>
+              <w:rPr>
+                <w:rFonts w:ascii="Calibri" w:eastAsia="Times New Roman" w:hAnsi="Calibri" w:cs="Calibri"/>
+                <w:b/>
+                <w:color w:val="000000"/>
+                <w:sz w:val="24"/>
+                <w:szCs w:val="24"/>
+                <w:lang w:val="en-IN" w:eastAsia="en-IN" w:bidi="ar-SA"/>
+              </w:rPr>
+              <w:t>PS</w:t>
+            </w:r>
+          </w:p>
+        </w:tc>
+        <w:tc>
+          <w:tcPr>
+            <w:tcW w:w="5709" w:type="dxa"/>
+            <w:tcBorders>
+              <w:top w:val="nil"/>
+              <w:left w:val="nil"/>
+              <w:bottom w:val="single" w:sz="4" w:space="0" w:color="auto"/>
+              <w:right w:val="single" w:sz="4" w:space="0" w:color="auto"/>
+            </w:tcBorders>
+            <w:shd w:val="clear" w:color="auto" w:fill="auto"/>
+            <w:vAlign w:val="center"/>
+            <w:hideMark/>
+          </w:tcPr>
+          <w:p>
+            <w:pPr>
+              <w:spacing w:after="0" w:line="240" w:lineRule="auto"/>
+              <w:rPr>
+                <w:rFonts w:ascii="Calibri" w:eastAsia="Times New Roman" w:hAnsi="Calibri" w:cs="Calibri"/>
+                <w:b/>
+                <w:color w:val="000000"/>
+                <w:sz w:val="24"/>
+                <w:szCs w:val="24"/>
+                <w:lang w:val="en-IN" w:eastAsia="en-IN" w:bidi="ar-SA"/>
+              </w:rPr>
+            </w:pPr>
+            <w:r>
+              <w:rPr>
+                <w:rFonts w:ascii="Nirmala UI" w:eastAsia="Times New Roman" w:hAnsi="Nirmala UI" w:cs="Nirmala UI"/>
+                <w:b/>
+                <w:bCs/>
+                <w:color w:val="000000"/>
+                <w:sz w:val="24"/>
+                <w:szCs w:val="24"/>
+                <w:cs/>
+                <w:lang w:val="en-IN" w:eastAsia="en-IN" w:bidi="hi-IN"/>
+              </w:rPr>
+              <w:t>उपायवः</w:t>
+            </w:r>
+            <w:r>
+              <w:rPr>
+                <w:rFonts w:ascii="Calibri" w:eastAsia="Times New Roman" w:hAnsi="Calibri" w:cs="Calibri"/>
+                <w:b/>
+                <w:color w:val="000000"/>
+                <w:sz w:val="24"/>
+                <w:szCs w:val="24"/>
+                <w:lang w:val="en-IN" w:eastAsia="en-IN" w:bidi="ar-SA"/>
+              </w:rPr>
+              <w:t xml:space="preserve"> =  </w:t>
+            </w:r>
+            <w:r>
+              <w:rPr>
+                <w:rFonts w:ascii="Nirmala UI" w:eastAsia="Times New Roman" w:hAnsi="Nirmala UI" w:cs="Nirmala UI"/>
+                <w:b/>
+                <w:bCs/>
+                <w:color w:val="000000"/>
+                <w:sz w:val="24"/>
+                <w:szCs w:val="24"/>
+                <w:cs/>
+                <w:lang w:val="en-IN" w:eastAsia="en-IN" w:bidi="hi-IN"/>
+              </w:rPr>
+              <w:t>उपायव</w:t>
+            </w:r>
+            <w:r>
+              <w:rPr>
+                <w:rFonts w:ascii="Calibri" w:eastAsia="Times New Roman" w:hAnsi="Calibri" w:cs="Calibri"/>
+                <w:b/>
+                <w:color w:val="000000"/>
+                <w:sz w:val="24"/>
+                <w:szCs w:val="24"/>
+                <w:lang w:val="en-IN" w:eastAsia="en-IN" w:bidi="ar-SA"/>
+              </w:rPr>
+              <w:t xml:space="preserve"> </w:t>
+            </w:r>
+            <w:r>
+              <w:rPr>
+                <w:rFonts w:ascii="Nirmala UI" w:eastAsia="Times New Roman" w:hAnsi="Nirmala UI" w:cs="Nirmala UI"/>
+                <w:b/>
+                <w:bCs/>
+                <w:color w:val="000000"/>
+                <w:sz w:val="24"/>
+                <w:szCs w:val="24"/>
+                <w:cs/>
+                <w:lang w:val="en-IN" w:eastAsia="en-IN" w:bidi="hi-IN"/>
+              </w:rPr>
+              <w:t>इत्युप</w:t>
+            </w:r>
+            <w:r>
+              <w:rPr>
+                <w:rFonts w:ascii="Calibri" w:eastAsia="Times New Roman" w:hAnsi="Calibri" w:cs="Calibri"/>
+                <w:b/>
+                <w:color w:val="000000"/>
+                <w:sz w:val="24"/>
+                <w:szCs w:val="24"/>
+                <w:lang w:val="en-IN" w:eastAsia="en-IN" w:bidi="ar-SA"/>
+              </w:rPr>
+              <w:t xml:space="preserve"> -  </w:t>
+            </w:r>
+            <w:r>
+              <w:rPr>
+                <w:rFonts w:ascii="Nirmala UI" w:eastAsia="Times New Roman" w:hAnsi="Nirmala UI" w:cs="Nirmala UI"/>
+                <w:b/>
+                <w:bCs/>
+                <w:color w:val="000000"/>
+                <w:sz w:val="24"/>
+                <w:szCs w:val="24"/>
+                <w:cs/>
+                <w:lang w:val="en-IN" w:eastAsia="en-IN" w:bidi="hi-IN"/>
+              </w:rPr>
+              <w:t>आयवः</w:t>
+            </w:r>
+            <w:r>
+              <w:rPr>
+                <w:rFonts w:ascii="Calibri" w:eastAsia="Times New Roman" w:hAnsi="Calibri" w:cs="Calibri"/>
+                <w:b/>
+                <w:color w:val="000000"/>
+                <w:sz w:val="24"/>
+                <w:szCs w:val="24"/>
+                <w:lang w:val="en-IN" w:eastAsia="en-IN" w:bidi="ar-SA"/>
+              </w:rPr>
+              <w:t xml:space="preserve">  </w:t>
+            </w:r>
+            <w:r>
+              <w:rPr>
+                <w:rFonts w:ascii="Nirmala UI" w:eastAsia="Times New Roman" w:hAnsi="Nirmala UI" w:cs="Nirmala UI"/>
+                <w:b/>
+                <w:bCs/>
+                <w:color w:val="000000"/>
+                <w:sz w:val="24"/>
+                <w:szCs w:val="24"/>
+                <w:cs/>
+                <w:lang w:val="en-IN" w:eastAsia="en-IN" w:bidi="hi-IN"/>
+              </w:rPr>
+              <w:t>।</w:t>
+            </w:r>
+            <w:r>
+              <w:rPr>
+                <w:rFonts w:ascii="Calibri" w:eastAsia="Times New Roman" w:hAnsi="Calibri" w:cs="Calibri"/>
+                <w:b/>
+                <w:color w:val="000000"/>
+                <w:sz w:val="24"/>
+                <w:szCs w:val="24"/>
+                <w:lang w:val="en-IN" w:eastAsia="en-IN" w:bidi="ar-SA"/>
+              </w:rPr>
+              <w:t xml:space="preserve">                          </w:t>
+            </w:r>
+            <w:r>
+              <w:rPr>
+                <w:rFonts w:ascii="Nirmala UI" w:eastAsia="Times New Roman" w:hAnsi="Nirmala UI" w:cs="Nirmala UI"/>
+                <w:b/>
+                <w:bCs/>
+                <w:color w:val="000000"/>
+                <w:sz w:val="24"/>
+                <w:szCs w:val="24"/>
+                <w:cs/>
+                <w:lang w:val="en-IN" w:eastAsia="en-IN" w:bidi="hi-IN"/>
+              </w:rPr>
+              <w:t>बाहुभ्याम्</w:t>
+            </w:r>
+            <w:r>
+              <w:rPr>
+                <w:rFonts w:ascii="Calibri" w:eastAsia="Times New Roman" w:hAnsi="Calibri" w:cs="Calibri"/>
+                <w:b/>
+                <w:color w:val="000000"/>
+                <w:sz w:val="24"/>
+                <w:szCs w:val="24"/>
+                <w:lang w:val="en-IN" w:eastAsia="en-IN" w:bidi="ar-SA"/>
+              </w:rPr>
+              <w:t xml:space="preserve"> = </w:t>
+            </w:r>
+            <w:r>
+              <w:rPr>
+                <w:rFonts w:ascii="Nirmala UI" w:eastAsia="Times New Roman" w:hAnsi="Nirmala UI" w:cs="Nirmala UI"/>
+                <w:b/>
+                <w:bCs/>
+                <w:color w:val="000000"/>
+                <w:sz w:val="24"/>
+                <w:szCs w:val="24"/>
+                <w:cs/>
+                <w:lang w:val="en-IN" w:eastAsia="en-IN" w:bidi="hi-IN"/>
+              </w:rPr>
+              <w:t>बाहुभ्यामिति</w:t>
+            </w:r>
+            <w:r>
+              <w:rPr>
+                <w:rFonts w:ascii="Calibri" w:eastAsia="Times New Roman" w:hAnsi="Calibri" w:cs="Calibri"/>
+                <w:b/>
+                <w:color w:val="000000"/>
+                <w:sz w:val="24"/>
+                <w:szCs w:val="24"/>
+                <w:lang w:val="en-IN" w:eastAsia="en-IN" w:bidi="ar-SA"/>
+              </w:rPr>
+              <w:t xml:space="preserve"> </w:t>
+            </w:r>
+            <w:r>
+              <w:rPr>
+                <w:rFonts w:ascii="Nirmala UI" w:eastAsia="Times New Roman" w:hAnsi="Nirmala UI" w:cs="Nirmala UI"/>
+                <w:b/>
+                <w:bCs/>
+                <w:color w:val="000000"/>
+                <w:sz w:val="24"/>
+                <w:szCs w:val="24"/>
+                <w:cs/>
+                <w:lang w:val="en-IN" w:eastAsia="en-IN" w:bidi="hi-IN"/>
+              </w:rPr>
+              <w:t>बाहु</w:t>
+            </w:r>
+            <w:r>
+              <w:rPr>
+                <w:rFonts w:ascii="Calibri" w:eastAsia="Times New Roman" w:hAnsi="Calibri" w:cs="Calibri"/>
+                <w:b/>
+                <w:color w:val="000000"/>
+                <w:sz w:val="24"/>
+                <w:szCs w:val="24"/>
+                <w:lang w:val="en-IN" w:eastAsia="en-IN" w:bidi="ar-SA"/>
+              </w:rPr>
+              <w:t xml:space="preserve"> -  </w:t>
+            </w:r>
+            <w:r>
+              <w:rPr>
+                <w:rFonts w:ascii="Nirmala UI" w:eastAsia="Times New Roman" w:hAnsi="Nirmala UI" w:cs="Nirmala UI"/>
+                <w:b/>
+                <w:bCs/>
+                <w:color w:val="000000"/>
+                <w:sz w:val="24"/>
+                <w:szCs w:val="24"/>
+                <w:cs/>
+                <w:lang w:val="en-IN" w:eastAsia="en-IN" w:bidi="hi-IN"/>
+              </w:rPr>
+              <w:t>भ्याम्</w:t>
+            </w:r>
+            <w:r>
+              <w:rPr>
+                <w:rFonts w:ascii="Calibri" w:eastAsia="Times New Roman" w:hAnsi="Calibri" w:cs="Calibri"/>
+                <w:b/>
+                <w:color w:val="000000"/>
+                <w:sz w:val="24"/>
+                <w:szCs w:val="24"/>
+                <w:lang w:val="en-IN" w:eastAsia="en-IN" w:bidi="ar-SA"/>
+              </w:rPr>
+              <w:t xml:space="preserve">)  </w:t>
+            </w:r>
+            <w:r>
+              <w:rPr>
+                <w:rFonts w:ascii="Nirmala UI" w:eastAsia="Times New Roman" w:hAnsi="Nirmala UI" w:cs="Nirmala UI"/>
+                <w:b/>
+                <w:bCs/>
+                <w:color w:val="000000"/>
+                <w:sz w:val="24"/>
+                <w:szCs w:val="24"/>
+                <w:cs/>
+                <w:lang w:val="en-IN" w:eastAsia="en-IN" w:bidi="hi-IN"/>
+              </w:rPr>
+              <w:t>।</w:t>
+            </w:r>
+            <w:r>
+              <w:rPr>
+                <w:rFonts w:ascii="Calibri" w:eastAsia="Times New Roman" w:hAnsi="Calibri" w:cs="Calibri"/>
+                <w:b/>
+                <w:color w:val="000000"/>
+                <w:sz w:val="24"/>
+                <w:szCs w:val="24"/>
+                <w:lang w:val="en-IN" w:eastAsia="en-IN" w:bidi="ar-SA"/>
+              </w:rPr>
+              <w:t xml:space="preserve">   </w:t>
+            </w:r>
+          </w:p>
+        </w:tc>
+        <w:tc>
+          <w:tcPr>
+            <w:tcW w:w="1167" w:type="dxa"/>
+            <w:tcBorders>
+              <w:top w:val="nil"/>
+              <w:left w:val="nil"/>
+              <w:bottom w:val="single" w:sz="4" w:space="0" w:color="auto"/>
+              <w:right w:val="single" w:sz="4" w:space="0" w:color="auto"/>
+            </w:tcBorders>
+            <w:shd w:val="clear" w:color="auto" w:fill="auto"/>
+            <w:noWrap/>
+            <w:vAlign w:val="center"/>
+          </w:tcPr>
+          <w:p>
+            <w:pPr>
+              <w:spacing w:after="0" w:line="240" w:lineRule="auto"/>
+              <w:jc w:val="right"/>
+              <w:rPr>
+                <w:rFonts w:ascii="Arial" w:eastAsia="Times New Roman" w:hAnsi="Arial" w:cs="Arial"/>
+                <w:b/>
+                <w:color w:val="000000"/>
+                <w:sz w:val="28"/>
+                <w:szCs w:val="28"/>
+                <w:lang w:val="en-IN" w:eastAsia="en-IN" w:bidi="ar-SA"/>
+              </w:rPr>
+            </w:pPr>
+            <w:r>
+              <w:rPr>
+                <w:rFonts w:ascii="Arial" w:eastAsia="Times New Roman" w:hAnsi="Arial" w:cs="Arial"/>
+                <w:b/>
+                <w:color w:val="000000"/>
+                <w:sz w:val="28"/>
+                <w:szCs w:val="28"/>
+                <w:lang w:val="en-IN" w:eastAsia="en-IN" w:bidi="ar-SA"/>
+              </w:rPr>
+              <w:t>299</w:t>
+            </w:r>
+          </w:p>
+        </w:tc>
+      </w:tr>
+      <w:tr>
+        <w:trPr>
+          <w:trHeight w:val="360"/>
+        </w:trPr>
+        <w:tc>
+          <w:tcPr>
+            <w:tcW w:w="1593" w:type="dxa"/>
+            <w:tcBorders>
+              <w:top w:val="single" w:sz="4" w:space="0" w:color="auto"/>
+              <w:left w:val="single" w:sz="4" w:space="0" w:color="auto"/>
+              <w:bottom w:val="single" w:sz="4" w:space="0" w:color="auto"/>
+              <w:right w:val="single" w:sz="4" w:space="0" w:color="auto"/>
+            </w:tcBorders>
+            <w:shd w:val="clear" w:color="auto" w:fill="auto"/>
+            <w:noWrap/>
+            <w:vAlign w:val="center"/>
+            <w:hideMark/>
+          </w:tcPr>
+          <w:p>
+            <w:pPr>
+              <w:spacing w:after="0" w:line="240" w:lineRule="auto"/>
+              <w:rPr>
+                <w:rFonts w:ascii="Calibri" w:eastAsia="Times New Roman" w:hAnsi="Calibri" w:cs="Calibri"/>
+                <w:b/>
+                <w:color w:val="000000"/>
+                <w:sz w:val="24"/>
+                <w:szCs w:val="24"/>
+                <w:lang w:val="en-IN" w:eastAsia="en-IN" w:bidi="ar-SA"/>
+              </w:rPr>
+            </w:pPr>
+            <w:r>
+              <w:rPr>
+                <w:rFonts w:ascii="Nirmala UI" w:eastAsia="Times New Roman" w:hAnsi="Nirmala UI" w:cs="Nirmala UI"/>
+                <w:b/>
+                <w:bCs/>
+                <w:color w:val="000000"/>
+                <w:sz w:val="24"/>
+                <w:szCs w:val="24"/>
+                <w:cs/>
+                <w:lang w:val="en-IN" w:eastAsia="en-IN" w:bidi="hi-IN"/>
+              </w:rPr>
+              <w:t>प्रग्रह</w:t>
+            </w:r>
+            <w:r>
+              <w:rPr>
+                <w:rFonts w:ascii="Calibri" w:eastAsia="Times New Roman" w:hAnsi="Calibri" w:cs="Calibri"/>
+                <w:b/>
+                <w:color w:val="000000"/>
+                <w:sz w:val="24"/>
+                <w:szCs w:val="24"/>
+                <w:lang w:val="en-IN" w:eastAsia="en-IN" w:bidi="ar-SA"/>
+              </w:rPr>
+              <w:t xml:space="preserve"> </w:t>
+            </w:r>
+            <w:r>
+              <w:rPr>
+                <w:rFonts w:ascii="Nirmala UI" w:eastAsia="Times New Roman" w:hAnsi="Nirmala UI" w:cs="Nirmala UI"/>
+                <w:b/>
+                <w:bCs/>
+                <w:color w:val="000000"/>
+                <w:sz w:val="24"/>
+                <w:szCs w:val="24"/>
+                <w:cs/>
+                <w:lang w:val="en-IN" w:eastAsia="en-IN" w:bidi="hi-IN"/>
+              </w:rPr>
+              <w:t>पदानि</w:t>
+            </w:r>
+            <w:r>
+              <w:rPr>
+                <w:rFonts w:ascii="Calibri" w:eastAsia="Times New Roman" w:hAnsi="Calibri" w:cs="Calibri"/>
+                <w:b/>
+                <w:color w:val="000000"/>
+                <w:sz w:val="24"/>
+                <w:szCs w:val="24"/>
+                <w:lang w:val="en-IN" w:eastAsia="en-IN" w:bidi="ar-SA"/>
+              </w:rPr>
+              <w:t xml:space="preserve"> </w:t>
+            </w:r>
+          </w:p>
+        </w:tc>
+        <w:tc>
+          <w:tcPr>
+            <w:tcW w:w="611" w:type="dxa"/>
+            <w:tcBorders>
+              <w:top w:val="single" w:sz="4" w:space="0" w:color="auto"/>
+              <w:left w:val="nil"/>
+              <w:bottom w:val="single" w:sz="4" w:space="0" w:color="auto"/>
+              <w:right w:val="single" w:sz="4" w:space="0" w:color="auto"/>
+            </w:tcBorders>
+            <w:shd w:val="clear" w:color="auto" w:fill="auto"/>
+            <w:noWrap/>
+            <w:vAlign w:val="center"/>
+            <w:hideMark/>
+          </w:tcPr>
+          <w:p>
+            <w:pPr>
+              <w:spacing w:after="0" w:line="240" w:lineRule="auto"/>
+              <w:jc w:val="center"/>
+              <w:rPr>
+                <w:rFonts w:ascii="Calibri" w:eastAsia="Times New Roman" w:hAnsi="Calibri" w:cs="Calibri"/>
+                <w:b/>
+                <w:color w:val="000000"/>
+                <w:sz w:val="24"/>
+                <w:szCs w:val="24"/>
+                <w:lang w:val="en-IN" w:eastAsia="en-IN" w:bidi="ar-SA"/>
+              </w:rPr>
+            </w:pPr>
+            <w:r>
+              <w:rPr>
+                <w:rFonts w:ascii="Calibri" w:eastAsia="Times New Roman" w:hAnsi="Calibri" w:cs="Calibri"/>
+                <w:b/>
+                <w:color w:val="000000"/>
+                <w:sz w:val="24"/>
+                <w:szCs w:val="24"/>
+                <w:lang w:val="en-IN" w:eastAsia="en-IN" w:bidi="ar-SA"/>
+              </w:rPr>
+              <w:t>PG</w:t>
+            </w:r>
+          </w:p>
+        </w:tc>
+        <w:tc>
+          <w:tcPr>
+            <w:tcW w:w="5709" w:type="dxa"/>
+            <w:tcBorders>
+              <w:top w:val="single" w:sz="4" w:space="0" w:color="auto"/>
+              <w:left w:val="nil"/>
+              <w:bottom w:val="single" w:sz="4" w:space="0" w:color="auto"/>
+              <w:right w:val="nil"/>
+            </w:tcBorders>
+            <w:shd w:val="clear" w:color="auto" w:fill="auto"/>
+            <w:vAlign w:val="center"/>
+            <w:hideMark/>
+          </w:tcPr>
+          <w:p>
+            <w:pPr>
+              <w:spacing w:after="0" w:line="240" w:lineRule="auto"/>
+              <w:rPr>
+                <w:rFonts w:ascii="Calibri" w:eastAsia="Times New Roman" w:hAnsi="Calibri" w:cs="Calibri"/>
+                <w:b/>
+                <w:color w:val="000000"/>
+                <w:sz w:val="24"/>
+                <w:szCs w:val="24"/>
+                <w:lang w:val="en-IN" w:eastAsia="en-IN" w:bidi="ar-SA"/>
+              </w:rPr>
+            </w:pPr>
+            <w:r>
+              <w:rPr>
+                <w:rFonts w:ascii="Nirmala UI" w:eastAsia="Times New Roman" w:hAnsi="Nirmala UI" w:cs="Nirmala UI"/>
+                <w:b/>
+                <w:bCs/>
+                <w:color w:val="000000"/>
+                <w:sz w:val="24"/>
+                <w:szCs w:val="24"/>
+                <w:cs/>
+                <w:lang w:val="en-IN" w:eastAsia="en-IN" w:bidi="hi-IN"/>
+              </w:rPr>
+              <w:t>ते</w:t>
+            </w:r>
+            <w:r>
+              <w:rPr>
+                <w:rFonts w:ascii="Calibri" w:eastAsia="Times New Roman" w:hAnsi="Calibri" w:cs="Calibri"/>
+                <w:b/>
+                <w:color w:val="000000"/>
+                <w:sz w:val="24"/>
+                <w:szCs w:val="24"/>
+                <w:lang w:val="en-IN" w:eastAsia="en-IN" w:bidi="ar-SA"/>
+              </w:rPr>
+              <w:t xml:space="preserve"> = (</w:t>
+            </w:r>
+            <w:r>
+              <w:rPr>
+                <w:rFonts w:ascii="Nirmala UI" w:eastAsia="Times New Roman" w:hAnsi="Nirmala UI" w:cs="Nirmala UI"/>
+                <w:b/>
+                <w:bCs/>
+                <w:color w:val="000000"/>
+                <w:sz w:val="24"/>
+                <w:szCs w:val="24"/>
+                <w:cs/>
+                <w:lang w:val="en-IN" w:eastAsia="en-IN" w:bidi="hi-IN"/>
+              </w:rPr>
+              <w:t>ते</w:t>
+            </w:r>
+            <w:r>
+              <w:rPr>
+                <w:rFonts w:ascii="Calibri" w:eastAsia="Times New Roman" w:hAnsi="Calibri" w:cs="Calibri"/>
+                <w:b/>
+                <w:color w:val="000000"/>
+                <w:sz w:val="24"/>
+                <w:szCs w:val="24"/>
+                <w:lang w:val="en-IN" w:eastAsia="en-IN" w:bidi="ar-SA"/>
+              </w:rPr>
+              <w:t xml:space="preserve"> </w:t>
+            </w:r>
+            <w:r>
+              <w:rPr>
+                <w:rFonts w:ascii="Nirmala UI" w:eastAsia="Times New Roman" w:hAnsi="Nirmala UI" w:cs="Nirmala UI"/>
+                <w:b/>
+                <w:bCs/>
+                <w:color w:val="000000"/>
+                <w:sz w:val="24"/>
+                <w:szCs w:val="24"/>
+                <w:cs/>
+                <w:lang w:val="en-IN" w:eastAsia="en-IN" w:bidi="hi-IN"/>
+              </w:rPr>
+              <w:t>इति</w:t>
+            </w:r>
+            <w:r>
+              <w:rPr>
+                <w:rFonts w:ascii="Calibri" w:eastAsia="Times New Roman" w:hAnsi="Calibri" w:cs="Calibri"/>
+                <w:b/>
+                <w:color w:val="000000"/>
+                <w:sz w:val="24"/>
+                <w:szCs w:val="24"/>
+                <w:lang w:val="en-IN" w:eastAsia="en-IN" w:bidi="ar-SA"/>
+              </w:rPr>
+              <w:t xml:space="preserve">)  </w:t>
+            </w:r>
+            <w:r>
+              <w:rPr>
+                <w:rFonts w:ascii="Nirmala UI" w:eastAsia="Times New Roman" w:hAnsi="Nirmala UI" w:cs="Nirmala UI"/>
+                <w:b/>
+                <w:bCs/>
+                <w:color w:val="000000"/>
+                <w:sz w:val="24"/>
+                <w:szCs w:val="24"/>
+                <w:cs/>
+                <w:lang w:val="en-IN" w:eastAsia="en-IN" w:bidi="hi-IN"/>
+              </w:rPr>
+              <w:t>।</w:t>
+            </w:r>
+            <w:r>
+              <w:rPr>
+                <w:rFonts w:ascii="Calibri" w:eastAsia="Times New Roman" w:hAnsi="Calibri" w:cs="Calibri"/>
+                <w:b/>
+                <w:color w:val="000000"/>
+                <w:sz w:val="24"/>
+                <w:szCs w:val="24"/>
+                <w:lang w:val="en-IN" w:eastAsia="en-IN" w:bidi="ar-SA"/>
+              </w:rPr>
+              <w:t xml:space="preserve"> </w:t>
+            </w:r>
+            <w:r>
+              <w:rPr>
+                <w:rFonts w:ascii="Nirmala UI" w:eastAsia="Times New Roman" w:hAnsi="Nirmala UI" w:cs="Nirmala UI"/>
+                <w:b/>
+                <w:bCs/>
+                <w:color w:val="000000"/>
+                <w:sz w:val="24"/>
+                <w:szCs w:val="24"/>
+                <w:cs/>
+                <w:lang w:val="en-IN" w:eastAsia="en-IN" w:bidi="hi-IN"/>
+              </w:rPr>
+              <w:t>त्वे</w:t>
+            </w:r>
+            <w:r>
+              <w:rPr>
+                <w:rFonts w:ascii="Calibri" w:eastAsia="Times New Roman" w:hAnsi="Calibri" w:cs="Calibri"/>
+                <w:b/>
+                <w:color w:val="000000"/>
+                <w:sz w:val="24"/>
+                <w:szCs w:val="24"/>
+                <w:lang w:val="en-IN" w:eastAsia="en-IN" w:bidi="ar-SA"/>
+              </w:rPr>
+              <w:t xml:space="preserve"> = (</w:t>
+            </w:r>
+            <w:r>
+              <w:rPr>
+                <w:rFonts w:ascii="Nirmala UI" w:eastAsia="Times New Roman" w:hAnsi="Nirmala UI" w:cs="Nirmala UI"/>
+                <w:b/>
+                <w:bCs/>
+                <w:color w:val="000000"/>
+                <w:sz w:val="24"/>
+                <w:szCs w:val="24"/>
+                <w:cs/>
+                <w:lang w:val="en-IN" w:eastAsia="en-IN" w:bidi="hi-IN"/>
+              </w:rPr>
+              <w:t>त्वे</w:t>
+            </w:r>
+            <w:r>
+              <w:rPr>
+                <w:rFonts w:ascii="Calibri" w:eastAsia="Times New Roman" w:hAnsi="Calibri" w:cs="Calibri"/>
+                <w:b/>
+                <w:color w:val="000000"/>
+                <w:sz w:val="24"/>
+                <w:szCs w:val="24"/>
+                <w:lang w:val="en-IN" w:eastAsia="en-IN" w:bidi="ar-SA"/>
+              </w:rPr>
+              <w:t xml:space="preserve"> </w:t>
+            </w:r>
+            <w:r>
+              <w:rPr>
+                <w:rFonts w:ascii="Nirmala UI" w:eastAsia="Times New Roman" w:hAnsi="Nirmala UI" w:cs="Nirmala UI"/>
+                <w:b/>
+                <w:bCs/>
+                <w:color w:val="000000"/>
+                <w:sz w:val="24"/>
+                <w:szCs w:val="24"/>
+                <w:cs/>
+                <w:lang w:val="en-IN" w:eastAsia="en-IN" w:bidi="hi-IN"/>
+              </w:rPr>
+              <w:t>इति</w:t>
+            </w:r>
+            <w:r>
+              <w:rPr>
+                <w:rFonts w:ascii="Calibri" w:eastAsia="Times New Roman" w:hAnsi="Calibri" w:cs="Calibri"/>
+                <w:b/>
+                <w:color w:val="000000"/>
+                <w:sz w:val="24"/>
+                <w:szCs w:val="24"/>
+                <w:lang w:val="en-IN" w:eastAsia="en-IN" w:bidi="ar-SA"/>
+              </w:rPr>
+              <w:t xml:space="preserve">)   </w:t>
+            </w:r>
+            <w:r>
+              <w:rPr>
+                <w:rFonts w:ascii="Nirmala UI" w:eastAsia="Times New Roman" w:hAnsi="Nirmala UI" w:cs="Nirmala UI"/>
+                <w:b/>
+                <w:bCs/>
+                <w:color w:val="000000"/>
+                <w:sz w:val="24"/>
+                <w:szCs w:val="24"/>
+                <w:cs/>
+                <w:lang w:val="en-IN" w:eastAsia="en-IN" w:bidi="hi-IN"/>
+              </w:rPr>
+              <w:t>।</w:t>
+            </w:r>
+            <w:r>
+              <w:rPr>
+                <w:rFonts w:ascii="Calibri" w:eastAsia="Times New Roman" w:hAnsi="Calibri" w:cs="Calibri"/>
+                <w:b/>
+                <w:color w:val="000000"/>
+                <w:sz w:val="24"/>
+                <w:szCs w:val="24"/>
+                <w:lang w:val="en-IN" w:eastAsia="en-IN" w:bidi="ar-SA"/>
+              </w:rPr>
+              <w:t xml:space="preserve"> </w:t>
+            </w:r>
+            <w:r>
+              <w:rPr>
+                <w:rFonts w:ascii="Nirmala UI" w:eastAsia="Times New Roman" w:hAnsi="Nirmala UI" w:cs="Nirmala UI"/>
+                <w:b/>
+                <w:bCs/>
+                <w:color w:val="000000"/>
+                <w:sz w:val="24"/>
+                <w:szCs w:val="24"/>
+                <w:cs/>
+                <w:lang w:val="en-IN" w:eastAsia="en-IN" w:bidi="hi-IN"/>
+              </w:rPr>
+              <w:t>चक्षुषी</w:t>
+            </w:r>
+            <w:r>
+              <w:rPr>
+                <w:rFonts w:ascii="Calibri" w:eastAsia="Times New Roman" w:hAnsi="Calibri" w:cs="Calibri"/>
+                <w:b/>
+                <w:color w:val="000000"/>
+                <w:sz w:val="24"/>
+                <w:szCs w:val="24"/>
+                <w:lang w:val="en-IN" w:eastAsia="en-IN" w:bidi="ar-SA"/>
+              </w:rPr>
+              <w:t xml:space="preserve"> = (</w:t>
+            </w:r>
+            <w:r>
+              <w:rPr>
+                <w:rFonts w:ascii="Nirmala UI" w:eastAsia="Times New Roman" w:hAnsi="Nirmala UI" w:cs="Nirmala UI"/>
+                <w:b/>
+                <w:bCs/>
+                <w:color w:val="000000"/>
+                <w:sz w:val="24"/>
+                <w:szCs w:val="24"/>
+                <w:cs/>
+                <w:lang w:val="en-IN" w:eastAsia="en-IN" w:bidi="hi-IN"/>
+              </w:rPr>
+              <w:t>चक्षुषी</w:t>
+            </w:r>
+            <w:r>
+              <w:rPr>
+                <w:rFonts w:ascii="Calibri" w:eastAsia="Times New Roman" w:hAnsi="Calibri" w:cs="Calibri"/>
+                <w:b/>
+                <w:color w:val="000000"/>
+                <w:sz w:val="24"/>
+                <w:szCs w:val="24"/>
+                <w:lang w:val="en-IN" w:eastAsia="en-IN" w:bidi="ar-SA"/>
+              </w:rPr>
+              <w:t xml:space="preserve"> </w:t>
+            </w:r>
+            <w:r>
+              <w:rPr>
+                <w:rFonts w:ascii="Nirmala UI" w:eastAsia="Times New Roman" w:hAnsi="Nirmala UI" w:cs="Nirmala UI"/>
+                <w:b/>
+                <w:bCs/>
+                <w:color w:val="000000"/>
+                <w:sz w:val="24"/>
+                <w:szCs w:val="24"/>
+                <w:cs/>
+                <w:lang w:val="en-IN" w:eastAsia="en-IN" w:bidi="hi-IN"/>
+              </w:rPr>
+              <w:t>इति</w:t>
+            </w:r>
+            <w:r>
+              <w:rPr>
+                <w:rFonts w:ascii="Calibri" w:eastAsia="Times New Roman" w:hAnsi="Calibri" w:cs="Calibri"/>
+                <w:b/>
+                <w:color w:val="000000"/>
+                <w:sz w:val="24"/>
+                <w:szCs w:val="24"/>
+                <w:lang w:val="en-IN" w:eastAsia="en-IN" w:bidi="ar-SA"/>
+              </w:rPr>
+              <w:t xml:space="preserve">) </w:t>
+            </w:r>
+            <w:r>
+              <w:rPr>
+                <w:rFonts w:ascii="Nirmala UI" w:eastAsia="Times New Roman" w:hAnsi="Nirmala UI" w:cs="Nirmala UI"/>
+                <w:b/>
+                <w:bCs/>
+                <w:color w:val="000000"/>
+                <w:sz w:val="24"/>
+                <w:szCs w:val="24"/>
+                <w:cs/>
+                <w:lang w:val="en-IN" w:eastAsia="en-IN" w:bidi="hi-IN"/>
+              </w:rPr>
+              <w:t>।</w:t>
+            </w:r>
+            <w:r>
+              <w:rPr>
+                <w:rFonts w:ascii="Calibri" w:eastAsia="Times New Roman" w:hAnsi="Calibri" w:cs="Calibri"/>
+                <w:b/>
+                <w:color w:val="000000"/>
+                <w:sz w:val="24"/>
+                <w:szCs w:val="24"/>
+                <w:lang w:val="en-IN" w:eastAsia="en-IN" w:bidi="ar-SA"/>
+              </w:rPr>
+              <w:t xml:space="preserve"> </w:t>
+            </w:r>
+            <w:r>
+              <w:rPr>
+                <w:rFonts w:ascii="Nirmala UI" w:eastAsia="Times New Roman" w:hAnsi="Nirmala UI" w:cs="Nirmala UI"/>
+                <w:b/>
+                <w:bCs/>
+                <w:color w:val="000000"/>
+                <w:sz w:val="24"/>
+                <w:szCs w:val="24"/>
+                <w:cs/>
+                <w:lang w:val="en-IN" w:eastAsia="en-IN" w:bidi="hi-IN"/>
+              </w:rPr>
+              <w:t>विष्णो</w:t>
+            </w:r>
+            <w:r>
+              <w:rPr>
+                <w:rFonts w:ascii="Calibri" w:eastAsia="Times New Roman" w:hAnsi="Calibri" w:cs="Calibri"/>
+                <w:b/>
+                <w:color w:val="000000"/>
+                <w:sz w:val="24"/>
+                <w:szCs w:val="24"/>
+                <w:lang w:val="en-IN" w:eastAsia="en-IN" w:bidi="ar-SA"/>
+              </w:rPr>
+              <w:t xml:space="preserve"> = </w:t>
+            </w:r>
+            <w:r>
+              <w:rPr>
+                <w:rFonts w:ascii="Nirmala UI" w:eastAsia="Times New Roman" w:hAnsi="Nirmala UI" w:cs="Nirmala UI"/>
+                <w:b/>
+                <w:bCs/>
+                <w:color w:val="000000"/>
+                <w:sz w:val="24"/>
+                <w:szCs w:val="24"/>
+                <w:cs/>
+                <w:lang w:val="en-IN" w:eastAsia="en-IN" w:bidi="hi-IN"/>
+              </w:rPr>
+              <w:t>विष्णो</w:t>
+            </w:r>
+            <w:r>
+              <w:rPr>
+                <w:rFonts w:ascii="Calibri" w:eastAsia="Times New Roman" w:hAnsi="Calibri" w:cs="Calibri"/>
+                <w:b/>
+                <w:color w:val="000000"/>
+                <w:sz w:val="24"/>
+                <w:szCs w:val="24"/>
+                <w:lang w:val="en-IN" w:eastAsia="en-IN" w:bidi="ar-SA"/>
+              </w:rPr>
+              <w:t xml:space="preserve"> </w:t>
+            </w:r>
+            <w:r>
+              <w:rPr>
+                <w:rFonts w:ascii="Nirmala UI" w:eastAsia="Times New Roman" w:hAnsi="Nirmala UI" w:cs="Nirmala UI"/>
+                <w:b/>
+                <w:bCs/>
+                <w:color w:val="000000"/>
+                <w:sz w:val="24"/>
+                <w:szCs w:val="24"/>
+                <w:cs/>
+                <w:lang w:val="en-IN" w:eastAsia="en-IN" w:bidi="hi-IN"/>
+              </w:rPr>
+              <w:t>इति॒</w:t>
+            </w:r>
+            <w:r>
+              <w:rPr>
+                <w:rFonts w:ascii="Calibri" w:eastAsia="Times New Roman" w:hAnsi="Calibri" w:cs="Calibri"/>
+                <w:b/>
+                <w:color w:val="000000"/>
+                <w:sz w:val="24"/>
+                <w:szCs w:val="24"/>
+                <w:lang w:val="en-IN" w:eastAsia="en-IN" w:bidi="ar-SA"/>
+              </w:rPr>
+              <w:t xml:space="preserve"> |</w:t>
+            </w:r>
+          </w:p>
+        </w:tc>
+        <w:tc>
+          <w:tcPr>
+            <w:tcW w:w="1167" w:type="dxa"/>
+            <w:tcBorders>
+              <w:top w:val="single" w:sz="4" w:space="0" w:color="auto"/>
+              <w:left w:val="single" w:sz="4" w:space="0" w:color="auto"/>
+              <w:bottom w:val="single" w:sz="4" w:space="0" w:color="auto"/>
+              <w:right w:val="single" w:sz="4" w:space="0" w:color="auto"/>
+            </w:tcBorders>
+            <w:shd w:val="clear" w:color="auto" w:fill="auto"/>
+            <w:noWrap/>
+            <w:vAlign w:val="center"/>
+          </w:tcPr>
+          <w:p>
+            <w:pPr>
+              <w:spacing w:after="0" w:line="240" w:lineRule="auto"/>
+              <w:jc w:val="right"/>
+              <w:rPr>
+                <w:rFonts w:ascii="Arial" w:eastAsia="Times New Roman" w:hAnsi="Arial" w:cs="Arial"/>
+                <w:b/>
+                <w:color w:val="000000"/>
+                <w:sz w:val="28"/>
+                <w:szCs w:val="28"/>
+                <w:lang w:val="en-IN" w:eastAsia="en-IN" w:bidi="ar-SA"/>
+              </w:rPr>
+            </w:pPr>
+            <w:r>
+              <w:rPr>
+                <w:rFonts w:ascii="Arial" w:eastAsia="Times New Roman" w:hAnsi="Arial" w:cs="Arial"/>
+                <w:b/>
+                <w:color w:val="000000"/>
+                <w:sz w:val="28"/>
+                <w:szCs w:val="28"/>
+                <w:lang w:val="en-IN" w:eastAsia="en-IN" w:bidi="ar-SA"/>
+              </w:rPr>
+              <w:t>7</w:t>
+            </w:r>
+          </w:p>
+        </w:tc>
+      </w:tr>
+      <w:tr>
+        <w:trPr>
+          <w:trHeight w:val="390"/>
+        </w:trPr>
+        <w:tc>
+          <w:tcPr>
+            <w:tcW w:w="1593" w:type="dxa"/>
+            <w:tcBorders>
+              <w:top w:val="single" w:sz="4" w:space="0" w:color="auto"/>
+              <w:left w:val="single" w:sz="4" w:space="0" w:color="auto"/>
+              <w:bottom w:val="single" w:sz="4" w:space="0" w:color="auto"/>
+              <w:right w:val="single" w:sz="4" w:space="0" w:color="auto"/>
+            </w:tcBorders>
+            <w:shd w:val="clear" w:color="auto" w:fill="auto"/>
+            <w:noWrap/>
+            <w:vAlign w:val="center"/>
+            <w:hideMark/>
+          </w:tcPr>
+          <w:p>
+            <w:pPr>
+              <w:spacing w:after="0" w:line="240" w:lineRule="auto"/>
+              <w:rPr>
+                <w:rFonts w:ascii="Calibri" w:eastAsia="Times New Roman" w:hAnsi="Calibri" w:cs="Calibri"/>
+                <w:b/>
+                <w:color w:val="000000"/>
+                <w:sz w:val="24"/>
+                <w:szCs w:val="24"/>
+                <w:lang w:val="en-IN" w:eastAsia="en-IN" w:bidi="ar-SA"/>
+              </w:rPr>
+            </w:pPr>
+            <w:r>
+              <w:rPr>
+                <w:rFonts w:ascii="Nirmala UI" w:eastAsia="Times New Roman" w:hAnsi="Nirmala UI" w:cs="Nirmala UI"/>
+                <w:b/>
+                <w:bCs/>
+                <w:color w:val="000000"/>
+                <w:sz w:val="24"/>
+                <w:szCs w:val="24"/>
+                <w:cs/>
+                <w:lang w:val="en-IN" w:eastAsia="en-IN" w:bidi="hi-IN"/>
+              </w:rPr>
+              <w:t>प्रग्रह</w:t>
+            </w:r>
+            <w:r>
+              <w:rPr>
+                <w:rFonts w:ascii="Calibri" w:eastAsia="Times New Roman" w:hAnsi="Calibri" w:cs="Calibri"/>
+                <w:b/>
+                <w:color w:val="000000"/>
+                <w:sz w:val="24"/>
+                <w:szCs w:val="24"/>
+                <w:lang w:val="en-IN" w:eastAsia="en-IN" w:bidi="ar-SA"/>
+              </w:rPr>
+              <w:t xml:space="preserve"> </w:t>
+            </w:r>
+            <w:r>
+              <w:rPr>
+                <w:rFonts w:ascii="Nirmala UI" w:eastAsia="Times New Roman" w:hAnsi="Nirmala UI" w:cs="Nirmala UI"/>
+                <w:b/>
+                <w:bCs/>
+                <w:color w:val="000000"/>
+                <w:sz w:val="24"/>
+                <w:szCs w:val="24"/>
+                <w:cs/>
+                <w:lang w:val="en-IN" w:eastAsia="en-IN" w:bidi="hi-IN"/>
+              </w:rPr>
+              <w:t>वेष्टन</w:t>
+            </w:r>
+            <w:r>
+              <w:rPr>
+                <w:rFonts w:ascii="Calibri" w:eastAsia="Times New Roman" w:hAnsi="Calibri" w:cs="Calibri"/>
+                <w:b/>
+                <w:color w:val="000000"/>
+                <w:sz w:val="24"/>
+                <w:szCs w:val="24"/>
+                <w:lang w:val="en-IN" w:eastAsia="en-IN" w:bidi="ar-SA"/>
+              </w:rPr>
+              <w:t xml:space="preserve"> </w:t>
+            </w:r>
+            <w:r>
+              <w:rPr>
+                <w:rFonts w:ascii="Nirmala UI" w:eastAsia="Times New Roman" w:hAnsi="Nirmala UI" w:cs="Nirmala UI"/>
+                <w:b/>
+                <w:bCs/>
+                <w:color w:val="000000"/>
+                <w:sz w:val="24"/>
+                <w:szCs w:val="24"/>
+                <w:cs/>
+                <w:lang w:val="en-IN" w:eastAsia="en-IN" w:bidi="hi-IN"/>
+              </w:rPr>
+              <w:t>पदानि</w:t>
+            </w:r>
+            <w:r>
+              <w:rPr>
+                <w:rFonts w:ascii="Calibri" w:eastAsia="Times New Roman" w:hAnsi="Calibri" w:cs="Calibri"/>
+                <w:b/>
+                <w:color w:val="000000"/>
+                <w:sz w:val="24"/>
+                <w:szCs w:val="24"/>
+                <w:lang w:val="en-IN" w:eastAsia="en-IN" w:bidi="ar-SA"/>
+              </w:rPr>
+              <w:t xml:space="preserve"> </w:t>
+            </w:r>
+          </w:p>
+        </w:tc>
+        <w:tc>
+          <w:tcPr>
+            <w:tcW w:w="611" w:type="dxa"/>
+            <w:tcBorders>
+              <w:top w:val="single" w:sz="4" w:space="0" w:color="auto"/>
+              <w:left w:val="nil"/>
+              <w:bottom w:val="single" w:sz="4" w:space="0" w:color="auto"/>
+              <w:right w:val="single" w:sz="4" w:space="0" w:color="auto"/>
+            </w:tcBorders>
+            <w:shd w:val="clear" w:color="auto" w:fill="auto"/>
+            <w:noWrap/>
+            <w:vAlign w:val="center"/>
+            <w:hideMark/>
+          </w:tcPr>
+          <w:p>
+            <w:pPr>
+              <w:spacing w:after="0" w:line="240" w:lineRule="auto"/>
+              <w:jc w:val="center"/>
+              <w:rPr>
+                <w:rFonts w:ascii="Calibri" w:eastAsia="Times New Roman" w:hAnsi="Calibri" w:cs="Calibri"/>
+                <w:b/>
+                <w:color w:val="000000"/>
+                <w:sz w:val="24"/>
+                <w:szCs w:val="24"/>
+                <w:lang w:val="en-IN" w:eastAsia="en-IN" w:bidi="ar-SA"/>
+              </w:rPr>
+            </w:pPr>
+            <w:r>
+              <w:rPr>
+                <w:rFonts w:ascii="Calibri" w:eastAsia="Times New Roman" w:hAnsi="Calibri" w:cs="Calibri"/>
+                <w:b/>
+                <w:color w:val="000000"/>
+                <w:sz w:val="24"/>
+                <w:szCs w:val="24"/>
+                <w:lang w:val="en-IN" w:eastAsia="en-IN" w:bidi="ar-SA"/>
+              </w:rPr>
+              <w:t>PGS</w:t>
+            </w:r>
+          </w:p>
+        </w:tc>
+        <w:tc>
+          <w:tcPr>
+            <w:tcW w:w="5709" w:type="dxa"/>
+            <w:tcBorders>
+              <w:top w:val="single" w:sz="4" w:space="0" w:color="auto"/>
+              <w:left w:val="nil"/>
+              <w:bottom w:val="single" w:sz="4" w:space="0" w:color="auto"/>
+              <w:right w:val="single" w:sz="4" w:space="0" w:color="auto"/>
+            </w:tcBorders>
+            <w:shd w:val="clear" w:color="auto" w:fill="auto"/>
+            <w:vAlign w:val="center"/>
+            <w:hideMark/>
+          </w:tcPr>
+          <w:p>
+            <w:pPr>
+              <w:spacing w:after="0" w:line="240" w:lineRule="auto"/>
+              <w:rPr>
+                <w:rFonts w:ascii="Calibri" w:eastAsia="Times New Roman" w:hAnsi="Calibri" w:cs="Calibri"/>
+                <w:b/>
+                <w:color w:val="000000"/>
+                <w:sz w:val="24"/>
+                <w:szCs w:val="24"/>
+                <w:lang w:val="en-IN" w:eastAsia="en-IN" w:bidi="ar-SA"/>
+              </w:rPr>
+            </w:pPr>
+            <w:r>
+              <w:rPr>
+                <w:rFonts w:ascii="Calibri" w:eastAsia="Times New Roman" w:hAnsi="Calibri" w:cs="Calibri"/>
+                <w:b/>
+                <w:color w:val="000000"/>
+                <w:sz w:val="24"/>
+                <w:szCs w:val="24"/>
+                <w:lang w:val="en-IN" w:eastAsia="en-IN" w:bidi="ar-SA"/>
+              </w:rPr>
+              <w:t xml:space="preserve"> </w:t>
+            </w:r>
+            <w:r>
+              <w:rPr>
+                <w:rFonts w:ascii="Nirmala UI" w:eastAsia="Times New Roman" w:hAnsi="Nirmala UI" w:cs="Nirmala UI"/>
+                <w:b/>
+                <w:bCs/>
+                <w:color w:val="000000"/>
+                <w:sz w:val="24"/>
+                <w:szCs w:val="24"/>
+                <w:cs/>
+                <w:lang w:val="en-IN" w:eastAsia="en-IN" w:bidi="hi-IN"/>
+              </w:rPr>
+              <w:t>अधिषवणे</w:t>
+            </w:r>
+            <w:r>
+              <w:rPr>
+                <w:rFonts w:ascii="Calibri" w:eastAsia="Times New Roman" w:hAnsi="Calibri" w:cs="Calibri"/>
+                <w:b/>
+                <w:color w:val="000000"/>
+                <w:sz w:val="24"/>
+                <w:szCs w:val="24"/>
+                <w:lang w:val="en-IN" w:eastAsia="en-IN" w:bidi="ar-SA"/>
+              </w:rPr>
+              <w:t xml:space="preserve"> = </w:t>
+            </w:r>
+            <w:r>
+              <w:rPr>
+                <w:rFonts w:ascii="Nirmala UI" w:eastAsia="Times New Roman" w:hAnsi="Nirmala UI" w:cs="Nirmala UI"/>
+                <w:b/>
+                <w:bCs/>
+                <w:color w:val="000000"/>
+                <w:sz w:val="24"/>
+                <w:szCs w:val="24"/>
+                <w:cs/>
+                <w:lang w:val="en-IN" w:eastAsia="en-IN" w:bidi="hi-IN"/>
+              </w:rPr>
+              <w:t>अधिषवणे</w:t>
+            </w:r>
+            <w:r>
+              <w:rPr>
+                <w:rFonts w:ascii="Calibri" w:eastAsia="Times New Roman" w:hAnsi="Calibri" w:cs="Calibri"/>
+                <w:b/>
+                <w:color w:val="000000"/>
+                <w:sz w:val="24"/>
+                <w:szCs w:val="24"/>
+                <w:lang w:val="en-IN" w:eastAsia="en-IN" w:bidi="ar-SA"/>
+              </w:rPr>
+              <w:t xml:space="preserve"> </w:t>
+            </w:r>
+            <w:r>
+              <w:rPr>
+                <w:rFonts w:ascii="Nirmala UI" w:eastAsia="Times New Roman" w:hAnsi="Nirmala UI" w:cs="Nirmala UI"/>
+                <w:b/>
+                <w:bCs/>
+                <w:color w:val="000000"/>
+                <w:sz w:val="24"/>
+                <w:szCs w:val="24"/>
+                <w:cs/>
+                <w:lang w:val="en-IN" w:eastAsia="en-IN" w:bidi="hi-IN"/>
+              </w:rPr>
+              <w:t>इत्यधि</w:t>
+            </w:r>
+            <w:r>
+              <w:rPr>
+                <w:rFonts w:ascii="Calibri" w:eastAsia="Times New Roman" w:hAnsi="Calibri" w:cs="Calibri"/>
+                <w:b/>
+                <w:color w:val="000000"/>
+                <w:sz w:val="24"/>
+                <w:szCs w:val="24"/>
+                <w:lang w:val="en-IN" w:eastAsia="en-IN" w:bidi="ar-SA"/>
+              </w:rPr>
+              <w:t xml:space="preserve"> - </w:t>
+            </w:r>
+            <w:r>
+              <w:rPr>
+                <w:rFonts w:ascii="Nirmala UI" w:eastAsia="Times New Roman" w:hAnsi="Nirmala UI" w:cs="Nirmala UI"/>
+                <w:b/>
+                <w:bCs/>
+                <w:color w:val="000000"/>
+                <w:sz w:val="24"/>
+                <w:szCs w:val="24"/>
+                <w:cs/>
+                <w:lang w:val="en-IN" w:eastAsia="en-IN" w:bidi="hi-IN"/>
+              </w:rPr>
+              <w:t>सवने</w:t>
+            </w:r>
+            <w:r>
+              <w:rPr>
+                <w:rFonts w:ascii="Calibri" w:eastAsia="Times New Roman" w:hAnsi="Calibri" w:cs="Calibri"/>
+                <w:b/>
+                <w:color w:val="000000"/>
+                <w:sz w:val="24"/>
+                <w:szCs w:val="24"/>
+                <w:lang w:val="en-IN" w:eastAsia="en-IN" w:bidi="ar-SA"/>
+              </w:rPr>
+              <w:t xml:space="preserve"> </w:t>
+            </w:r>
+            <w:r>
+              <w:rPr>
+                <w:rFonts w:ascii="Nirmala UI" w:eastAsia="Times New Roman" w:hAnsi="Nirmala UI" w:cs="Nirmala UI"/>
+                <w:b/>
+                <w:bCs/>
+                <w:color w:val="000000"/>
+                <w:sz w:val="24"/>
+                <w:szCs w:val="24"/>
+                <w:cs/>
+                <w:lang w:val="en-IN" w:eastAsia="en-IN" w:bidi="hi-IN"/>
+              </w:rPr>
+              <w:t>।</w:t>
+            </w:r>
+            <w:r>
+              <w:rPr>
+                <w:rFonts w:ascii="Calibri" w:eastAsia="Times New Roman" w:hAnsi="Calibri" w:cs="Calibri"/>
+                <w:b/>
+                <w:color w:val="000000"/>
+                <w:sz w:val="24"/>
+                <w:szCs w:val="24"/>
+                <w:lang w:val="en-IN" w:eastAsia="en-IN" w:bidi="ar-SA"/>
+              </w:rPr>
+              <w:t xml:space="preserve"> </w:t>
+            </w:r>
+          </w:p>
+          <w:p>
+            <w:pPr>
+              <w:spacing w:after="0" w:line="240" w:lineRule="auto"/>
+              <w:rPr>
+                <w:rFonts w:ascii="Calibri" w:eastAsia="Times New Roman" w:hAnsi="Calibri" w:cs="Calibri"/>
+                <w:b/>
+                <w:color w:val="000000"/>
+                <w:sz w:val="24"/>
+                <w:szCs w:val="24"/>
+                <w:lang w:val="en-IN" w:eastAsia="en-IN" w:bidi="ar-SA"/>
+              </w:rPr>
+            </w:pPr>
+            <w:r>
+              <w:rPr>
+                <w:rFonts w:ascii="Nirmala UI" w:eastAsia="Times New Roman" w:hAnsi="Nirmala UI" w:cs="Nirmala UI"/>
+                <w:b/>
+                <w:bCs/>
+                <w:color w:val="000000"/>
+                <w:sz w:val="24"/>
+                <w:szCs w:val="24"/>
+                <w:cs/>
+                <w:lang w:val="en-IN" w:eastAsia="en-IN" w:bidi="hi-IN"/>
+              </w:rPr>
+              <w:t>इन्द्राग्नी</w:t>
+            </w:r>
+            <w:r>
+              <w:rPr>
+                <w:rFonts w:ascii="Calibri" w:eastAsia="Times New Roman" w:hAnsi="Calibri" w:cs="Calibri"/>
+                <w:b/>
+                <w:color w:val="000000"/>
+                <w:sz w:val="24"/>
+                <w:szCs w:val="24"/>
+                <w:lang w:val="en-IN" w:eastAsia="en-IN" w:bidi="ar-SA"/>
+              </w:rPr>
+              <w:t xml:space="preserve"> = </w:t>
+            </w:r>
+            <w:r>
+              <w:rPr>
+                <w:rFonts w:ascii="Nirmala UI" w:eastAsia="Times New Roman" w:hAnsi="Nirmala UI" w:cs="Nirmala UI"/>
+                <w:b/>
+                <w:bCs/>
+                <w:color w:val="000000"/>
+                <w:sz w:val="24"/>
+                <w:szCs w:val="24"/>
+                <w:cs/>
+                <w:lang w:val="en-IN" w:eastAsia="en-IN" w:bidi="hi-IN"/>
+              </w:rPr>
+              <w:t>इन्द्राग्नी</w:t>
+            </w:r>
+            <w:r>
+              <w:rPr>
+                <w:rFonts w:ascii="Calibri" w:eastAsia="Times New Roman" w:hAnsi="Calibri" w:cs="Calibri"/>
+                <w:b/>
+                <w:color w:val="000000"/>
+                <w:sz w:val="24"/>
+                <w:szCs w:val="24"/>
+                <w:lang w:val="en-IN" w:eastAsia="en-IN" w:bidi="ar-SA"/>
+              </w:rPr>
+              <w:t xml:space="preserve"> </w:t>
+            </w:r>
+            <w:r>
+              <w:rPr>
+                <w:rFonts w:ascii="Nirmala UI" w:eastAsia="Times New Roman" w:hAnsi="Nirmala UI" w:cs="Nirmala UI"/>
+                <w:b/>
+                <w:bCs/>
+                <w:color w:val="000000"/>
+                <w:sz w:val="24"/>
+                <w:szCs w:val="24"/>
+                <w:cs/>
+                <w:lang w:val="en-IN" w:eastAsia="en-IN" w:bidi="hi-IN"/>
+              </w:rPr>
+              <w:t>इतीन्द्र</w:t>
+            </w:r>
+            <w:r>
+              <w:rPr>
+                <w:rFonts w:ascii="Calibri" w:eastAsia="Times New Roman" w:hAnsi="Calibri" w:cs="Calibri"/>
+                <w:b/>
+                <w:color w:val="000000"/>
+                <w:sz w:val="24"/>
+                <w:szCs w:val="24"/>
+                <w:lang w:val="en-IN" w:eastAsia="en-IN" w:bidi="ar-SA"/>
+              </w:rPr>
+              <w:t xml:space="preserve"> - </w:t>
+            </w:r>
+            <w:r>
+              <w:rPr>
+                <w:rFonts w:ascii="Nirmala UI" w:eastAsia="Times New Roman" w:hAnsi="Nirmala UI" w:cs="Nirmala UI"/>
+                <w:b/>
+                <w:bCs/>
+                <w:color w:val="000000"/>
+                <w:sz w:val="24"/>
+                <w:szCs w:val="24"/>
+                <w:cs/>
+                <w:lang w:val="en-IN" w:eastAsia="en-IN" w:bidi="hi-IN"/>
+              </w:rPr>
+              <w:t>अग्नी</w:t>
+            </w:r>
+            <w:r>
+              <w:rPr>
+                <w:rFonts w:ascii="Calibri" w:eastAsia="Times New Roman" w:hAnsi="Calibri" w:cs="Calibri"/>
+                <w:b/>
+                <w:color w:val="000000"/>
+                <w:sz w:val="24"/>
+                <w:szCs w:val="24"/>
+                <w:lang w:val="en-IN" w:eastAsia="en-IN" w:bidi="ar-SA"/>
+              </w:rPr>
+              <w:t xml:space="preserve">  </w:t>
+            </w:r>
+          </w:p>
+        </w:tc>
+        <w:tc>
+          <w:tcPr>
+            <w:tcW w:w="1167" w:type="dxa"/>
+            <w:tcBorders>
+              <w:top w:val="single" w:sz="4" w:space="0" w:color="auto"/>
+              <w:left w:val="nil"/>
+              <w:bottom w:val="single" w:sz="4" w:space="0" w:color="auto"/>
+              <w:right w:val="single" w:sz="4" w:space="0" w:color="auto"/>
+            </w:tcBorders>
+            <w:shd w:val="clear" w:color="auto" w:fill="auto"/>
+            <w:noWrap/>
+            <w:vAlign w:val="center"/>
+          </w:tcPr>
+          <w:p>
+            <w:pPr>
+              <w:spacing w:after="0" w:line="240" w:lineRule="auto"/>
+              <w:jc w:val="right"/>
+              <w:rPr>
+                <w:rFonts w:ascii="Arial" w:eastAsia="Times New Roman" w:hAnsi="Arial" w:cs="Arial"/>
+                <w:b/>
+                <w:color w:val="000000"/>
+                <w:sz w:val="28"/>
+                <w:szCs w:val="28"/>
+                <w:lang w:val="en-IN" w:eastAsia="en-IN" w:bidi="ar-SA"/>
+              </w:rPr>
+            </w:pPr>
+            <w:r>
+              <w:rPr>
+                <w:rFonts w:ascii="Arial" w:eastAsia="Times New Roman" w:hAnsi="Arial" w:cs="Arial"/>
+                <w:b/>
+                <w:color w:val="000000"/>
+                <w:sz w:val="28"/>
+                <w:szCs w:val="28"/>
+                <w:lang w:val="en-IN" w:eastAsia="en-IN" w:bidi="ar-SA"/>
+              </w:rPr>
+              <w:t>1</w:t>
+            </w:r>
+          </w:p>
+        </w:tc>
+      </w:tr>
+      <w:tr>
+        <w:trPr>
+          <w:trHeight w:val="360"/>
+        </w:trPr>
+        <w:tc>
+          <w:tcPr>
+            <w:tcW w:w="1593" w:type="dxa"/>
+            <w:tcBorders>
+              <w:top w:val="single" w:sz="4" w:space="0" w:color="auto"/>
+              <w:left w:val="nil"/>
+              <w:bottom w:val="nil"/>
+              <w:right w:val="nil"/>
+            </w:tcBorders>
+            <w:shd w:val="clear" w:color="auto" w:fill="auto"/>
+            <w:noWrap/>
+            <w:vAlign w:val="center"/>
+            <w:hideMark/>
+          </w:tcPr>
+          <w:p>
+            <w:pPr>
+              <w:spacing w:after="0" w:line="240" w:lineRule="auto"/>
+              <w:rPr>
+                <w:rFonts w:ascii="Arial" w:eastAsia="Times New Roman" w:hAnsi="Arial" w:cs="Arial"/>
+                <w:b/>
+                <w:color w:val="000000"/>
+                <w:sz w:val="28"/>
+                <w:szCs w:val="28"/>
+                <w:lang w:val="en-IN" w:eastAsia="en-IN" w:bidi="ar-SA"/>
+              </w:rPr>
+            </w:pPr>
+          </w:p>
+        </w:tc>
+        <w:tc>
+          <w:tcPr>
+            <w:tcW w:w="611" w:type="dxa"/>
+            <w:tcBorders>
+              <w:top w:val="single" w:sz="4" w:space="0" w:color="auto"/>
+              <w:left w:val="nil"/>
+              <w:bottom w:val="nil"/>
+              <w:right w:val="nil"/>
+            </w:tcBorders>
+            <w:shd w:val="clear" w:color="auto" w:fill="auto"/>
+            <w:noWrap/>
+            <w:vAlign w:val="center"/>
+            <w:hideMark/>
+          </w:tcPr>
+          <w:p>
+            <w:pPr>
+              <w:spacing w:after="0" w:line="240" w:lineRule="auto"/>
+              <w:rPr>
+                <w:rFonts w:ascii="Times New Roman" w:eastAsia="Times New Roman" w:hAnsi="Times New Roman" w:cs="Times New Roman"/>
+                <w:b/>
+                <w:sz w:val="20"/>
+                <w:szCs w:val="20"/>
+                <w:lang w:val="en-IN" w:eastAsia="en-IN" w:bidi="ar-SA"/>
+              </w:rPr>
+            </w:pPr>
+          </w:p>
+        </w:tc>
+        <w:tc>
+          <w:tcPr>
+            <w:tcW w:w="5709" w:type="dxa"/>
+            <w:tcBorders>
+              <w:top w:val="single" w:sz="4" w:space="0" w:color="auto"/>
+              <w:left w:val="single" w:sz="8" w:space="0" w:color="auto"/>
+              <w:bottom w:val="single" w:sz="8" w:space="0" w:color="auto"/>
+              <w:right w:val="single" w:sz="4" w:space="0" w:color="auto"/>
+            </w:tcBorders>
+            <w:shd w:val="clear" w:color="auto" w:fill="auto"/>
+            <w:vAlign w:val="center"/>
+            <w:hideMark/>
+          </w:tcPr>
+          <w:p>
+            <w:pPr>
+              <w:spacing w:after="0" w:line="240" w:lineRule="auto"/>
+              <w:rPr>
+                <w:rFonts w:ascii="Calibri" w:eastAsia="Times New Roman" w:hAnsi="Calibri" w:cs="Calibri"/>
+                <w:b/>
+                <w:bCs/>
+                <w:color w:val="000000"/>
+                <w:sz w:val="32"/>
+                <w:szCs w:val="32"/>
+                <w:lang w:val="en-IN" w:eastAsia="en-IN" w:bidi="ar-SA"/>
+              </w:rPr>
+            </w:pPr>
+            <w:r>
+              <w:rPr>
+                <w:rFonts w:ascii="Calibri" w:eastAsia="Times New Roman" w:hAnsi="Calibri" w:cs="Calibri"/>
+                <w:b/>
+                <w:bCs/>
+                <w:color w:val="000000"/>
+                <w:sz w:val="32"/>
+                <w:szCs w:val="32"/>
+                <w:lang w:val="en-IN" w:eastAsia="en-IN" w:bidi="ar-SA"/>
+              </w:rPr>
+              <w:t>Total Padams</w:t>
+            </w:r>
+          </w:p>
+        </w:tc>
+        <w:tc>
+          <w:tcPr>
+            <w:tcW w:w="1167" w:type="dxa"/>
+            <w:tcBorders>
+              <w:top w:val="single" w:sz="4" w:space="0" w:color="auto"/>
+              <w:left w:val="nil"/>
+              <w:bottom w:val="single" w:sz="8" w:space="0" w:color="auto"/>
+              <w:right w:val="single" w:sz="8" w:space="0" w:color="auto"/>
+            </w:tcBorders>
+            <w:shd w:val="clear" w:color="auto" w:fill="auto"/>
+            <w:noWrap/>
+            <w:vAlign w:val="center"/>
+          </w:tcPr>
+          <w:p>
+            <w:pPr>
+              <w:spacing w:after="0" w:line="240" w:lineRule="auto"/>
+              <w:jc w:val="right"/>
+              <w:rPr>
+                <w:rFonts w:ascii="Arial" w:eastAsia="Times New Roman" w:hAnsi="Arial" w:cs="Arial"/>
+                <w:b/>
+                <w:color w:val="000000"/>
+                <w:sz w:val="28"/>
+                <w:szCs w:val="28"/>
+                <w:lang w:val="en-IN" w:eastAsia="en-IN" w:bidi="ar-SA"/>
+              </w:rPr>
+            </w:pPr>
+            <w:r>
+              <w:rPr>
+                <w:rFonts w:ascii="Arial" w:eastAsia="Times New Roman" w:hAnsi="Arial" w:cs="Arial"/>
+                <w:b/>
+                <w:color w:val="000000"/>
+                <w:sz w:val="28"/>
+                <w:szCs w:val="28"/>
+                <w:lang w:val="en-IN" w:eastAsia="en-IN" w:bidi="ar-SA"/>
+              </w:rPr>
+              <w:fldChar w:fldCharType="begin"/>
+            </w:r>
+            <w:r>
+              <w:rPr>
+                <w:rFonts w:ascii="Arial" w:eastAsia="Times New Roman" w:hAnsi="Arial" w:cs="Arial"/>
+                <w:b/>
+                <w:color w:val="000000"/>
+                <w:sz w:val="28"/>
+                <w:szCs w:val="28"/>
+                <w:lang w:val="en-IN" w:eastAsia="en-IN" w:bidi="ar-SA"/>
+              </w:rPr>
+              <w:instrText xml:space="preserve"> =SUM(ABOVE) </w:instrText>
+            </w:r>
+            <w:r>
+              <w:rPr>
+                <w:rFonts w:ascii="Arial" w:eastAsia="Times New Roman" w:hAnsi="Arial" w:cs="Arial"/>
+                <w:b/>
+                <w:color w:val="000000"/>
+                <w:sz w:val="28"/>
+                <w:szCs w:val="28"/>
+                <w:lang w:val="en-IN" w:eastAsia="en-IN" w:bidi="ar-SA"/>
+              </w:rPr>
+              <w:fldChar w:fldCharType="separate"/>
+            </w:r>
+            <w:r>
+              <w:rPr>
+                <w:rFonts w:ascii="Arial" w:eastAsia="Times New Roman" w:hAnsi="Arial" w:cs="Arial"/>
+                <w:b/>
+                <w:noProof/>
+                <w:color w:val="000000"/>
+                <w:sz w:val="28"/>
+                <w:szCs w:val="28"/>
+                <w:lang w:val="en-IN" w:eastAsia="en-IN" w:bidi="ar-SA"/>
+              </w:rPr>
+              <w:t>1790</w:t>
+            </w:r>
+            <w:r>
+              <w:rPr>
+                <w:rFonts w:ascii="Arial" w:eastAsia="Times New Roman" w:hAnsi="Arial" w:cs="Arial"/>
+                <w:b/>
+                <w:color w:val="000000"/>
+                <w:sz w:val="28"/>
+                <w:szCs w:val="28"/>
+                <w:lang w:val="en-IN" w:eastAsia="en-IN" w:bidi="ar-SA"/>
+              </w:rPr>
+              <w:fldChar w:fldCharType="end"/>
+            </w:r>
+          </w:p>
+        </w:tc>
+      </w:tr>
+    </w:tbl>
     <w:p/>
+    <w:tbl>
+      <w:tblPr>
+        <w:tblW w:w="9080" w:type="dxa"/>
+        <w:tblInd w:w="108" w:type="dxa"/>
+        <w:tblLook w:val="04A0" w:firstRow="1" w:lastRow="0" w:firstColumn="1" w:lastColumn="0" w:noHBand="0" w:noVBand="1"/>
+      </w:tblPr>
+      <w:tblGrid>
+        <w:gridCol w:w="1593"/>
+        <w:gridCol w:w="659"/>
+        <w:gridCol w:w="5153"/>
+        <w:gridCol w:w="425"/>
+        <w:gridCol w:w="83"/>
+        <w:gridCol w:w="702"/>
+        <w:gridCol w:w="182"/>
+        <w:gridCol w:w="170"/>
+        <w:gridCol w:w="113"/>
+      </w:tblGrid>
+      <w:tr>
+        <w:trPr>
+          <w:trHeight w:val="360"/>
+        </w:trPr>
+        <w:tc>
+          <w:tcPr>
+            <w:tcW w:w="7913" w:type="dxa"/>
+            <w:gridSpan w:val="5"/>
+            <w:tcBorders>
+              <w:top w:val="nil"/>
+              <w:left w:val="nil"/>
+              <w:bottom w:val="nil"/>
+              <w:right w:val="nil"/>
+            </w:tcBorders>
+            <w:shd w:val="clear" w:color="auto" w:fill="auto"/>
+            <w:noWrap/>
+            <w:vAlign w:val="bottom"/>
+            <w:hideMark/>
+          </w:tcPr>
+          <w:p>
+            <w:pPr>
+              <w:spacing w:after="0" w:line="240" w:lineRule="auto"/>
+              <w:rPr>
+                <w:rFonts w:ascii="Arial" w:eastAsia="Times New Roman" w:hAnsi="Arial" w:cs="Arial"/>
+                <w:b/>
+                <w:color w:val="000000"/>
+                <w:sz w:val="28"/>
+                <w:szCs w:val="28"/>
+                <w:u w:val="single"/>
+                <w:lang w:val="en-IN" w:eastAsia="en-IN" w:bidi="ar-SA"/>
+              </w:rPr>
+            </w:pPr>
+            <w:r>
+              <w:rPr>
+                <w:rFonts w:ascii="Arial" w:eastAsia="Times New Roman" w:hAnsi="Arial" w:cs="Arial"/>
+                <w:b/>
+                <w:color w:val="000000"/>
+                <w:sz w:val="28"/>
+                <w:szCs w:val="28"/>
+                <w:u w:val="single"/>
+                <w:lang w:val="en-IN" w:eastAsia="en-IN" w:bidi="ar-SA"/>
+              </w:rPr>
+              <w:t>Summ</w:t>
+            </w:r>
+            <w:r>
+              <w:rPr>
+                <w:rFonts w:ascii="Arial" w:eastAsia="Times New Roman" w:hAnsi="Arial" w:cs="Arial"/>
+                <w:b/>
+                <w:color w:val="000000"/>
+                <w:sz w:val="28"/>
+                <w:szCs w:val="28"/>
+                <w:u w:val="single"/>
+                <w:lang w:val="en-IN" w:eastAsia="en-IN" w:bidi="ar-SA"/>
+              </w:rPr>
+              <w:t>a</w:t>
+            </w:r>
+            <w:r>
+              <w:rPr>
+                <w:rFonts w:ascii="Arial" w:eastAsia="Times New Roman" w:hAnsi="Arial" w:cs="Arial"/>
+                <w:b/>
+                <w:color w:val="000000"/>
+                <w:sz w:val="28"/>
+                <w:szCs w:val="28"/>
+                <w:u w:val="single"/>
+                <w:lang w:val="en-IN" w:eastAsia="en-IN" w:bidi="ar-SA"/>
+              </w:rPr>
+              <w:t xml:space="preserve">ry breakup of </w:t>
+            </w:r>
+            <w:r>
+              <w:rPr>
+                <w:rFonts w:ascii="Arial" w:eastAsia="Times New Roman" w:hAnsi="Arial" w:cs="Arial"/>
+                <w:b/>
+                <w:color w:val="000000"/>
+                <w:sz w:val="28"/>
+                <w:szCs w:val="28"/>
+                <w:u w:val="single"/>
+                <w:lang w:val="en-IN" w:eastAsia="en-IN" w:bidi="ar-SA"/>
+              </w:rPr>
+              <w:t>P</w:t>
+            </w:r>
+            <w:r>
+              <w:rPr>
+                <w:rFonts w:ascii="Arial" w:eastAsia="Times New Roman" w:hAnsi="Arial" w:cs="Arial"/>
+                <w:b/>
+                <w:color w:val="000000"/>
+                <w:sz w:val="28"/>
+                <w:szCs w:val="28"/>
+                <w:u w:val="single"/>
+                <w:lang w:val="en-IN" w:eastAsia="en-IN" w:bidi="ar-SA"/>
+              </w:rPr>
+              <w:t>adam - in K</w:t>
+            </w:r>
+            <w:r>
+              <w:rPr>
+                <w:rFonts w:ascii="Arial" w:eastAsia="Times New Roman" w:hAnsi="Arial" w:cs="Arial"/>
+                <w:b/>
+                <w:color w:val="000000"/>
+                <w:sz w:val="28"/>
+                <w:szCs w:val="28"/>
+                <w:u w:val="single"/>
+                <w:lang w:val="en-IN" w:eastAsia="en-IN" w:bidi="ar-SA"/>
+              </w:rPr>
+              <w:t>a</w:t>
+            </w:r>
+            <w:r>
+              <w:rPr>
+                <w:rFonts w:ascii="Arial" w:eastAsia="Times New Roman" w:hAnsi="Arial" w:cs="Arial"/>
+                <w:b/>
+                <w:color w:val="000000"/>
+                <w:sz w:val="28"/>
+                <w:szCs w:val="28"/>
+                <w:u w:val="single"/>
+                <w:lang w:val="en-IN" w:eastAsia="en-IN" w:bidi="ar-SA"/>
+              </w:rPr>
+              <w:t xml:space="preserve">andam </w:t>
+            </w:r>
+            <w:r>
+              <w:rPr>
+                <w:rFonts w:ascii="Arial" w:eastAsia="Times New Roman" w:hAnsi="Arial" w:cs="Arial"/>
+                <w:b/>
+                <w:color w:val="000000"/>
+                <w:sz w:val="28"/>
+                <w:szCs w:val="28"/>
+                <w:u w:val="single"/>
+                <w:lang w:val="en-IN" w:eastAsia="en-IN" w:bidi="ar-SA"/>
+              </w:rPr>
+              <w:t>3</w:t>
+            </w:r>
+            <w:r>
+              <w:rPr>
+                <w:rFonts w:ascii="Arial" w:eastAsia="Times New Roman" w:hAnsi="Arial" w:cs="Arial"/>
+                <w:b/>
+                <w:color w:val="000000"/>
+                <w:sz w:val="28"/>
+                <w:szCs w:val="28"/>
+                <w:u w:val="single"/>
+                <w:lang w:val="en-IN" w:eastAsia="en-IN" w:bidi="ar-SA"/>
+              </w:rPr>
+              <w:t xml:space="preserve">, Prasnam </w:t>
+            </w:r>
+            <w:r>
+              <w:rPr>
+                <w:rFonts w:ascii="Arial" w:eastAsia="Times New Roman" w:hAnsi="Arial" w:cs="Arial"/>
+                <w:b/>
+                <w:color w:val="000000"/>
+                <w:sz w:val="28"/>
+                <w:szCs w:val="28"/>
+                <w:u w:val="single"/>
+                <w:lang w:val="en-IN" w:eastAsia="en-IN" w:bidi="ar-SA"/>
+              </w:rPr>
+              <w:t>5</w:t>
+            </w:r>
+          </w:p>
+        </w:tc>
+        <w:tc>
+          <w:tcPr>
+            <w:tcW w:w="1167" w:type="dxa"/>
+            <w:gridSpan w:val="4"/>
+            <w:tcBorders>
+              <w:top w:val="nil"/>
+              <w:left w:val="nil"/>
+              <w:bottom w:val="nil"/>
+              <w:right w:val="nil"/>
+            </w:tcBorders>
+            <w:shd w:val="clear" w:color="auto" w:fill="auto"/>
+            <w:noWrap/>
+            <w:vAlign w:val="bottom"/>
+            <w:hideMark/>
+          </w:tcPr>
+          <w:p>
+            <w:pPr>
+              <w:spacing w:after="0" w:line="240" w:lineRule="auto"/>
+              <w:rPr>
+                <w:rFonts w:ascii="Arial" w:eastAsia="Times New Roman" w:hAnsi="Arial" w:cs="Arial"/>
+                <w:b/>
+                <w:color w:val="000000"/>
+                <w:sz w:val="28"/>
+                <w:szCs w:val="28"/>
+                <w:u w:val="single"/>
+                <w:lang w:val="en-IN" w:eastAsia="en-IN" w:bidi="ar-SA"/>
+              </w:rPr>
+            </w:pPr>
+          </w:p>
+        </w:tc>
+      </w:tr>
+      <w:tr>
+        <w:trPr>
+          <w:gridAfter w:val="1"/>
+          <w:wAfter w:w="113" w:type="dxa"/>
+          <w:trHeight w:val="945"/>
+        </w:trPr>
+        <w:tc>
+          <w:tcPr>
+            <w:tcW w:w="1593" w:type="dxa"/>
+            <w:tcBorders>
+              <w:top w:val="single" w:sz="4" w:space="0" w:color="auto"/>
+              <w:left w:val="single" w:sz="4" w:space="0" w:color="auto"/>
+              <w:bottom w:val="single" w:sz="4" w:space="0" w:color="auto"/>
+              <w:right w:val="single" w:sz="4" w:space="0" w:color="auto"/>
+            </w:tcBorders>
+            <w:shd w:val="clear" w:color="000000" w:fill="B4C6E7"/>
+            <w:noWrap/>
+            <w:hideMark/>
+          </w:tcPr>
+          <w:p>
+            <w:pPr>
+              <w:spacing w:after="0" w:line="240" w:lineRule="auto"/>
+              <w:rPr>
+                <w:rFonts w:ascii="Arial" w:eastAsia="Times New Roman" w:hAnsi="Arial" w:cs="Arial"/>
+                <w:b/>
+                <w:bCs/>
+                <w:color w:val="000000"/>
+                <w:sz w:val="24"/>
+                <w:szCs w:val="24"/>
+                <w:lang w:val="en-IN" w:eastAsia="en-IN" w:bidi="ar-SA"/>
+              </w:rPr>
+            </w:pPr>
+            <w:r>
+              <w:rPr>
+                <w:rFonts w:ascii="Arial" w:eastAsia="Times New Roman" w:hAnsi="Arial" w:cs="Arial"/>
+                <w:b/>
+                <w:bCs/>
+                <w:color w:val="000000"/>
+                <w:sz w:val="24"/>
+                <w:szCs w:val="24"/>
+                <w:lang w:val="en-IN" w:eastAsia="en-IN" w:bidi="ar-SA"/>
+              </w:rPr>
+              <w:t>Particulars</w:t>
+            </w:r>
+          </w:p>
+        </w:tc>
+        <w:tc>
+          <w:tcPr>
+            <w:tcW w:w="659" w:type="dxa"/>
+            <w:tcBorders>
+              <w:top w:val="single" w:sz="4" w:space="0" w:color="auto"/>
+              <w:left w:val="nil"/>
+              <w:bottom w:val="single" w:sz="4" w:space="0" w:color="auto"/>
+              <w:right w:val="single" w:sz="4" w:space="0" w:color="auto"/>
+            </w:tcBorders>
+            <w:shd w:val="clear" w:color="000000" w:fill="B4C6E7"/>
+            <w:noWrap/>
+            <w:hideMark/>
+          </w:tcPr>
+          <w:p>
+            <w:pPr>
+              <w:spacing w:after="0" w:line="240" w:lineRule="auto"/>
+              <w:rPr>
+                <w:rFonts w:ascii="Arial" w:eastAsia="Times New Roman" w:hAnsi="Arial" w:cs="Arial"/>
+                <w:color w:val="000000"/>
+                <w:sz w:val="24"/>
+                <w:szCs w:val="24"/>
+                <w:lang w:val="en-IN" w:eastAsia="en-IN" w:bidi="ar-SA"/>
+              </w:rPr>
+            </w:pPr>
+            <w:r>
+              <w:rPr>
+                <w:rFonts w:ascii="Arial" w:eastAsia="Times New Roman" w:hAnsi="Arial" w:cs="Arial"/>
+                <w:color w:val="000000"/>
+                <w:sz w:val="24"/>
+                <w:szCs w:val="24"/>
+                <w:lang w:val="en-IN" w:eastAsia="en-IN" w:bidi="ar-SA"/>
+              </w:rPr>
+              <w:t> </w:t>
+            </w:r>
+          </w:p>
+        </w:tc>
+        <w:tc>
+          <w:tcPr>
+            <w:tcW w:w="5578" w:type="dxa"/>
+            <w:gridSpan w:val="2"/>
+            <w:tcBorders>
+              <w:top w:val="single" w:sz="4" w:space="0" w:color="auto"/>
+              <w:left w:val="nil"/>
+              <w:bottom w:val="single" w:sz="4" w:space="0" w:color="auto"/>
+              <w:right w:val="single" w:sz="4" w:space="0" w:color="auto"/>
+            </w:tcBorders>
+            <w:shd w:val="clear" w:color="000000" w:fill="B4C6E7"/>
+            <w:noWrap/>
+            <w:hideMark/>
+          </w:tcPr>
+          <w:p>
+            <w:pPr>
+              <w:spacing w:after="0" w:line="240" w:lineRule="auto"/>
+              <w:rPr>
+                <w:rFonts w:ascii="Arial" w:eastAsia="Times New Roman" w:hAnsi="Arial" w:cs="Arial"/>
+                <w:b/>
+                <w:bCs/>
+                <w:color w:val="000000"/>
+                <w:sz w:val="24"/>
+                <w:szCs w:val="24"/>
+                <w:lang w:val="en-IN" w:eastAsia="en-IN" w:bidi="ar-SA"/>
+              </w:rPr>
+            </w:pPr>
+            <w:r>
+              <w:rPr>
+                <w:rFonts w:ascii="Arial" w:eastAsia="Times New Roman" w:hAnsi="Arial" w:cs="Arial"/>
+                <w:b/>
+                <w:bCs/>
+                <w:color w:val="000000"/>
+                <w:sz w:val="24"/>
+                <w:szCs w:val="24"/>
+                <w:lang w:val="en-IN" w:eastAsia="en-IN" w:bidi="ar-SA"/>
+              </w:rPr>
+              <w:t xml:space="preserve">Example ( in </w:t>
+            </w:r>
+            <w:r>
+              <w:rPr>
+                <w:rFonts w:ascii="Arial" w:eastAsia="Times New Roman" w:hAnsi="Arial" w:cs="Arial"/>
+                <w:b/>
+                <w:bCs/>
+                <w:color w:val="000000"/>
+                <w:sz w:val="24"/>
+                <w:szCs w:val="24"/>
+                <w:lang w:val="en-IN" w:eastAsia="en-IN" w:bidi="ar-SA"/>
+              </w:rPr>
+              <w:t>P</w:t>
+            </w:r>
+            <w:r>
+              <w:rPr>
+                <w:rFonts w:ascii="Arial" w:eastAsia="Times New Roman" w:hAnsi="Arial" w:cs="Arial"/>
+                <w:b/>
+                <w:bCs/>
+                <w:color w:val="000000"/>
+                <w:sz w:val="24"/>
+                <w:szCs w:val="24"/>
+                <w:lang w:val="en-IN" w:eastAsia="en-IN" w:bidi="ar-SA"/>
+              </w:rPr>
+              <w:t xml:space="preserve">ada </w:t>
+            </w:r>
+            <w:r>
+              <w:rPr>
+                <w:rFonts w:ascii="Arial" w:eastAsia="Times New Roman" w:hAnsi="Arial" w:cs="Arial"/>
+                <w:b/>
+                <w:bCs/>
+                <w:color w:val="000000"/>
+                <w:sz w:val="24"/>
+                <w:szCs w:val="24"/>
+                <w:lang w:val="en-IN" w:eastAsia="en-IN" w:bidi="ar-SA"/>
+              </w:rPr>
+              <w:t>P</w:t>
+            </w:r>
+            <w:r>
+              <w:rPr>
+                <w:rFonts w:ascii="Arial" w:eastAsia="Times New Roman" w:hAnsi="Arial" w:cs="Arial"/>
+                <w:b/>
+                <w:bCs/>
+                <w:color w:val="000000"/>
+                <w:sz w:val="24"/>
+                <w:szCs w:val="24"/>
+                <w:lang w:val="en-IN" w:eastAsia="en-IN" w:bidi="ar-SA"/>
+              </w:rPr>
+              <w:t>aa</w:t>
+            </w:r>
+            <w:r>
+              <w:rPr>
+                <w:rFonts w:ascii="Arial" w:eastAsia="Times New Roman" w:hAnsi="Arial" w:cs="Arial"/>
+                <w:b/>
+                <w:bCs/>
+                <w:color w:val="000000"/>
+                <w:sz w:val="24"/>
+                <w:szCs w:val="24"/>
+                <w:lang w:val="en-IN" w:eastAsia="en-IN" w:bidi="ar-SA"/>
+              </w:rPr>
+              <w:t>T</w:t>
+            </w:r>
+            <w:r>
+              <w:rPr>
+                <w:rFonts w:ascii="Arial" w:eastAsia="Times New Roman" w:hAnsi="Arial" w:cs="Arial"/>
+                <w:b/>
+                <w:bCs/>
+                <w:color w:val="000000"/>
+                <w:sz w:val="24"/>
+                <w:szCs w:val="24"/>
+                <w:lang w:val="en-IN" w:eastAsia="en-IN" w:bidi="ar-SA"/>
+              </w:rPr>
+              <w:t>am)</w:t>
+            </w:r>
+          </w:p>
+        </w:tc>
+        <w:tc>
+          <w:tcPr>
+            <w:tcW w:w="1137" w:type="dxa"/>
+            <w:gridSpan w:val="4"/>
+            <w:tcBorders>
+              <w:top w:val="single" w:sz="4" w:space="0" w:color="auto"/>
+              <w:left w:val="nil"/>
+              <w:bottom w:val="single" w:sz="4" w:space="0" w:color="auto"/>
+              <w:right w:val="single" w:sz="4" w:space="0" w:color="auto"/>
+            </w:tcBorders>
+            <w:shd w:val="clear" w:color="000000" w:fill="B4C6E7"/>
+            <w:hideMark/>
+          </w:tcPr>
+          <w:p>
+            <w:pPr>
+              <w:spacing w:after="0" w:line="240" w:lineRule="auto"/>
+              <w:jc w:val="right"/>
+              <w:rPr>
+                <w:rFonts w:ascii="Arial" w:eastAsia="Times New Roman" w:hAnsi="Arial" w:cs="Arial"/>
+                <w:b/>
+                <w:bCs/>
+                <w:color w:val="000000"/>
+                <w:sz w:val="24"/>
+                <w:szCs w:val="24"/>
+                <w:lang w:val="en-IN" w:eastAsia="en-IN" w:bidi="ar-SA"/>
+              </w:rPr>
+            </w:pPr>
+            <w:r>
+              <w:rPr>
+                <w:rFonts w:ascii="Arial" w:eastAsia="Times New Roman" w:hAnsi="Arial" w:cs="Arial"/>
+                <w:b/>
+                <w:bCs/>
+                <w:color w:val="000000"/>
+                <w:sz w:val="24"/>
+                <w:szCs w:val="24"/>
+                <w:lang w:val="en-IN" w:eastAsia="en-IN" w:bidi="ar-SA"/>
+              </w:rPr>
+              <w:t>No</w:t>
+            </w:r>
+            <w:r>
+              <w:rPr>
+                <w:rFonts w:ascii="Arial" w:eastAsia="Times New Roman" w:hAnsi="Arial" w:cs="Arial"/>
+                <w:b/>
+                <w:bCs/>
+                <w:color w:val="000000"/>
+                <w:sz w:val="24"/>
+                <w:szCs w:val="24"/>
+                <w:lang w:val="en-IN" w:eastAsia="en-IN" w:bidi="ar-SA"/>
+              </w:rPr>
+              <w:t>.</w:t>
+            </w:r>
+            <w:r>
+              <w:rPr>
+                <w:rFonts w:ascii="Arial" w:eastAsia="Times New Roman" w:hAnsi="Arial" w:cs="Arial"/>
+                <w:b/>
+                <w:bCs/>
+                <w:color w:val="000000"/>
+                <w:sz w:val="24"/>
+                <w:szCs w:val="24"/>
+                <w:lang w:val="en-IN" w:eastAsia="en-IN" w:bidi="ar-SA"/>
+              </w:rPr>
+              <w:t xml:space="preserve"> of Padams as per </w:t>
+            </w:r>
+            <w:r>
+              <w:rPr>
+                <w:rFonts w:ascii="Arial" w:eastAsia="Times New Roman" w:hAnsi="Arial" w:cs="Arial"/>
+                <w:b/>
+                <w:bCs/>
+                <w:color w:val="000000"/>
+                <w:sz w:val="24"/>
+                <w:szCs w:val="24"/>
+                <w:lang w:val="en-IN" w:eastAsia="en-IN" w:bidi="ar-SA"/>
+              </w:rPr>
+              <w:t>P</w:t>
+            </w:r>
+            <w:r>
+              <w:rPr>
+                <w:rFonts w:ascii="Arial" w:eastAsia="Times New Roman" w:hAnsi="Arial" w:cs="Arial"/>
+                <w:b/>
+                <w:bCs/>
+                <w:color w:val="000000"/>
+                <w:sz w:val="24"/>
+                <w:szCs w:val="24"/>
+                <w:lang w:val="en-IN" w:eastAsia="en-IN" w:bidi="ar-SA"/>
+              </w:rPr>
+              <w:t xml:space="preserve">ada </w:t>
+            </w:r>
+            <w:r>
+              <w:rPr>
+                <w:rFonts w:ascii="Arial" w:eastAsia="Times New Roman" w:hAnsi="Arial" w:cs="Arial"/>
+                <w:b/>
+                <w:bCs/>
+                <w:color w:val="000000"/>
+                <w:sz w:val="24"/>
+                <w:szCs w:val="24"/>
+                <w:lang w:val="en-IN" w:eastAsia="en-IN" w:bidi="ar-SA"/>
+              </w:rPr>
+              <w:t>P</w:t>
+            </w:r>
+            <w:r>
+              <w:rPr>
+                <w:rFonts w:ascii="Arial" w:eastAsia="Times New Roman" w:hAnsi="Arial" w:cs="Arial"/>
+                <w:b/>
+                <w:bCs/>
+                <w:color w:val="000000"/>
+                <w:sz w:val="24"/>
+                <w:szCs w:val="24"/>
+                <w:lang w:val="en-IN" w:eastAsia="en-IN" w:bidi="ar-SA"/>
+              </w:rPr>
+              <w:t>aa</w:t>
+            </w:r>
+            <w:r>
+              <w:rPr>
+                <w:rFonts w:ascii="Arial" w:eastAsia="Times New Roman" w:hAnsi="Arial" w:cs="Arial"/>
+                <w:b/>
+                <w:bCs/>
+                <w:color w:val="000000"/>
+                <w:sz w:val="24"/>
+                <w:szCs w:val="24"/>
+                <w:lang w:val="en-IN" w:eastAsia="en-IN" w:bidi="ar-SA"/>
+              </w:rPr>
+              <w:t>T</w:t>
+            </w:r>
+            <w:r>
+              <w:rPr>
+                <w:rFonts w:ascii="Arial" w:eastAsia="Times New Roman" w:hAnsi="Arial" w:cs="Arial"/>
+                <w:b/>
+                <w:bCs/>
+                <w:color w:val="000000"/>
+                <w:sz w:val="24"/>
+                <w:szCs w:val="24"/>
+                <w:lang w:val="en-IN" w:eastAsia="en-IN" w:bidi="ar-SA"/>
+              </w:rPr>
+              <w:t>am</w:t>
+            </w:r>
+          </w:p>
+        </w:tc>
+      </w:tr>
+      <w:tr>
+        <w:trPr>
+          <w:gridAfter w:val="1"/>
+          <w:wAfter w:w="113" w:type="dxa"/>
+          <w:trHeight w:val="405"/>
+        </w:trPr>
+        <w:tc>
+          <w:tcPr>
+            <w:tcW w:w="1593" w:type="dxa"/>
+            <w:tcBorders>
+              <w:top w:val="single" w:sz="4" w:space="0" w:color="auto"/>
+              <w:left w:val="single" w:sz="4" w:space="0" w:color="auto"/>
+              <w:bottom w:val="single" w:sz="4" w:space="0" w:color="auto"/>
+              <w:right w:val="single" w:sz="4" w:space="0" w:color="auto"/>
+            </w:tcBorders>
+            <w:shd w:val="clear" w:color="auto" w:fill="auto"/>
+            <w:noWrap/>
+            <w:vAlign w:val="center"/>
+            <w:hideMark/>
+          </w:tcPr>
+          <w:p>
+            <w:pPr>
+              <w:spacing w:after="0" w:line="240" w:lineRule="auto"/>
+              <w:rPr>
+                <w:rFonts w:ascii="Calibri" w:eastAsia="Times New Roman" w:hAnsi="Calibri" w:cs="Calibri"/>
+                <w:b/>
+                <w:color w:val="000000"/>
+                <w:sz w:val="24"/>
+                <w:szCs w:val="24"/>
+                <w:lang w:val="en-IN" w:eastAsia="en-IN" w:bidi="ar-SA"/>
+              </w:rPr>
+            </w:pPr>
+            <w:r>
+              <w:rPr>
+                <w:rFonts w:ascii="BRH Malayalam" w:hAnsi="BRH Malayalam" w:cs="BRH Malayalam"/>
+                <w:b/>
+                <w:color w:val="000000"/>
+                <w:sz w:val="32"/>
+                <w:szCs w:val="40"/>
+              </w:rPr>
+              <w:t>sxixdõ ebxdy</w:t>
+            </w:r>
+          </w:p>
+        </w:tc>
+        <w:tc>
+          <w:tcPr>
+            <w:tcW w:w="659" w:type="dxa"/>
+            <w:tcBorders>
+              <w:top w:val="single" w:sz="4" w:space="0" w:color="auto"/>
+              <w:left w:val="nil"/>
+              <w:bottom w:val="single" w:sz="4" w:space="0" w:color="auto"/>
+              <w:right w:val="single" w:sz="4" w:space="0" w:color="auto"/>
+            </w:tcBorders>
+            <w:shd w:val="clear" w:color="auto" w:fill="auto"/>
+            <w:noWrap/>
+            <w:vAlign w:val="center"/>
+            <w:hideMark/>
+          </w:tcPr>
+          <w:p>
+            <w:pPr>
+              <w:spacing w:after="0" w:line="240" w:lineRule="auto"/>
+              <w:jc w:val="center"/>
+              <w:rPr>
+                <w:rFonts w:ascii="Calibri" w:eastAsia="Times New Roman" w:hAnsi="Calibri" w:cs="Calibri"/>
+                <w:b/>
+                <w:color w:val="000000"/>
+                <w:sz w:val="24"/>
+                <w:szCs w:val="24"/>
+                <w:lang w:val="en-IN" w:eastAsia="en-IN" w:bidi="ar-SA"/>
+              </w:rPr>
+            </w:pPr>
+            <w:r>
+              <w:rPr>
+                <w:rFonts w:ascii="Calibri" w:eastAsia="Times New Roman" w:hAnsi="Calibri" w:cs="Calibri"/>
+                <w:b/>
+                <w:color w:val="000000"/>
+                <w:sz w:val="24"/>
+                <w:szCs w:val="24"/>
+                <w:lang w:val="en-IN" w:eastAsia="en-IN" w:bidi="ar-SA"/>
+              </w:rPr>
+              <w:t>Ord</w:t>
+            </w:r>
+          </w:p>
+        </w:tc>
+        <w:tc>
+          <w:tcPr>
+            <w:tcW w:w="5578" w:type="dxa"/>
+            <w:gridSpan w:val="2"/>
+            <w:tcBorders>
+              <w:top w:val="single" w:sz="4" w:space="0" w:color="auto"/>
+              <w:left w:val="nil"/>
+              <w:bottom w:val="single" w:sz="4" w:space="0" w:color="auto"/>
+              <w:right w:val="single" w:sz="4" w:space="0" w:color="auto"/>
+            </w:tcBorders>
+            <w:shd w:val="clear" w:color="auto" w:fill="auto"/>
+            <w:vAlign w:val="center"/>
+            <w:hideMark/>
+          </w:tcPr>
+          <w:p>
+            <w:pPr>
+              <w:spacing w:after="0" w:line="240" w:lineRule="auto"/>
+              <w:rPr>
+                <w:rFonts w:ascii="Calibri" w:eastAsia="Times New Roman" w:hAnsi="Calibri" w:cs="Calibri"/>
+                <w:b/>
+                <w:color w:val="000000"/>
+                <w:sz w:val="24"/>
+                <w:szCs w:val="24"/>
+                <w:lang w:val="en-IN" w:eastAsia="en-IN" w:bidi="ar-SA"/>
+              </w:rPr>
+            </w:pPr>
+            <w:r>
+              <w:rPr>
+                <w:rFonts w:ascii="BRH Malayalam" w:hAnsi="BRH Malayalam" w:cs="BRH Malayalam"/>
+                <w:b/>
+                <w:color w:val="000000"/>
+                <w:sz w:val="32"/>
+                <w:szCs w:val="40"/>
+              </w:rPr>
+              <w:t xml:space="preserve">C¥r | Zûx | D¦ª¥R |   </w:t>
+            </w:r>
+          </w:p>
+        </w:tc>
+        <w:tc>
+          <w:tcPr>
+            <w:tcW w:w="1137" w:type="dxa"/>
+            <w:gridSpan w:val="4"/>
+            <w:tcBorders>
+              <w:top w:val="single" w:sz="4" w:space="0" w:color="auto"/>
+              <w:left w:val="nil"/>
+              <w:bottom w:val="single" w:sz="4" w:space="0" w:color="auto"/>
+              <w:right w:val="single" w:sz="4" w:space="0" w:color="auto"/>
+            </w:tcBorders>
+            <w:shd w:val="clear" w:color="auto" w:fill="auto"/>
+            <w:noWrap/>
+            <w:vAlign w:val="center"/>
+          </w:tcPr>
+          <w:p>
+            <w:pPr>
+              <w:spacing w:after="0" w:line="240" w:lineRule="auto"/>
+              <w:jc w:val="right"/>
+              <w:rPr>
+                <w:rFonts w:ascii="Arial" w:eastAsia="Times New Roman" w:hAnsi="Arial" w:cs="Arial"/>
+                <w:b/>
+                <w:color w:val="000000"/>
+                <w:sz w:val="28"/>
+                <w:szCs w:val="28"/>
+                <w:lang w:val="en-IN" w:eastAsia="en-IN" w:bidi="ar-SA"/>
+              </w:rPr>
+            </w:pPr>
+            <w:r>
+              <w:rPr>
+                <w:rFonts w:ascii="Arial" w:eastAsia="Times New Roman" w:hAnsi="Arial" w:cs="Arial"/>
+                <w:b/>
+                <w:color w:val="000000"/>
+                <w:sz w:val="28"/>
+                <w:szCs w:val="28"/>
+                <w:lang w:val="en-IN" w:eastAsia="en-IN" w:bidi="ar-SA"/>
+              </w:rPr>
+              <w:t>1370</w:t>
+            </w:r>
+          </w:p>
+        </w:tc>
+      </w:tr>
+      <w:tr>
+        <w:trPr>
+          <w:gridAfter w:val="1"/>
+          <w:wAfter w:w="113" w:type="dxa"/>
+          <w:trHeight w:val="405"/>
+        </w:trPr>
+        <w:tc>
+          <w:tcPr>
+            <w:tcW w:w="1593" w:type="dxa"/>
+            <w:tcBorders>
+              <w:top w:val="single" w:sz="4" w:space="0" w:color="auto"/>
+              <w:left w:val="single" w:sz="4" w:space="0" w:color="auto"/>
+              <w:bottom w:val="single" w:sz="4" w:space="0" w:color="auto"/>
+              <w:right w:val="single" w:sz="4" w:space="0" w:color="auto"/>
+            </w:tcBorders>
+            <w:shd w:val="clear" w:color="auto" w:fill="auto"/>
+            <w:noWrap/>
+            <w:vAlign w:val="center"/>
+            <w:hideMark/>
+          </w:tcPr>
+          <w:p>
+            <w:pPr>
+              <w:spacing w:after="0" w:line="240" w:lineRule="auto"/>
+              <w:rPr>
+                <w:rFonts w:ascii="Calibri" w:eastAsia="Times New Roman" w:hAnsi="Calibri" w:cs="Calibri"/>
+                <w:b/>
+                <w:color w:val="000000"/>
+                <w:sz w:val="24"/>
+                <w:szCs w:val="24"/>
+                <w:lang w:val="en-IN" w:eastAsia="en-IN" w:bidi="ar-SA"/>
+              </w:rPr>
+            </w:pPr>
+            <w:r>
+              <w:rPr>
+                <w:rFonts w:ascii="BRH Malayalam" w:hAnsi="BRH Malayalam" w:cs="BRH Malayalam"/>
+                <w:b/>
+                <w:color w:val="000000"/>
+                <w:sz w:val="32"/>
+                <w:szCs w:val="40"/>
+              </w:rPr>
+              <w:t>DesªM ebxdy</w:t>
+            </w:r>
+          </w:p>
+        </w:tc>
+        <w:tc>
+          <w:tcPr>
+            <w:tcW w:w="659" w:type="dxa"/>
+            <w:tcBorders>
+              <w:top w:val="single" w:sz="4" w:space="0" w:color="auto"/>
+              <w:left w:val="nil"/>
+              <w:bottom w:val="single" w:sz="4" w:space="0" w:color="auto"/>
+              <w:right w:val="single" w:sz="4" w:space="0" w:color="auto"/>
+            </w:tcBorders>
+            <w:shd w:val="clear" w:color="auto" w:fill="auto"/>
+            <w:noWrap/>
+            <w:vAlign w:val="center"/>
+            <w:hideMark/>
+          </w:tcPr>
+          <w:p>
+            <w:pPr>
+              <w:spacing w:after="0" w:line="240" w:lineRule="auto"/>
+              <w:jc w:val="center"/>
+              <w:rPr>
+                <w:rFonts w:ascii="Calibri" w:eastAsia="Times New Roman" w:hAnsi="Calibri" w:cs="Calibri"/>
+                <w:b/>
+                <w:color w:val="000000"/>
+                <w:sz w:val="24"/>
+                <w:szCs w:val="24"/>
+                <w:lang w:val="en-IN" w:eastAsia="en-IN" w:bidi="ar-SA"/>
+              </w:rPr>
+            </w:pPr>
+            <w:r>
+              <w:rPr>
+                <w:rFonts w:ascii="Calibri" w:eastAsia="Times New Roman" w:hAnsi="Calibri" w:cs="Calibri"/>
+                <w:b/>
+                <w:color w:val="000000"/>
+                <w:sz w:val="24"/>
+                <w:szCs w:val="24"/>
+                <w:lang w:val="en-IN" w:eastAsia="en-IN" w:bidi="ar-SA"/>
+              </w:rPr>
+              <w:t>PRE</w:t>
+            </w:r>
+          </w:p>
+        </w:tc>
+        <w:tc>
+          <w:tcPr>
+            <w:tcW w:w="5578" w:type="dxa"/>
+            <w:gridSpan w:val="2"/>
+            <w:tcBorders>
+              <w:top w:val="single" w:sz="4" w:space="0" w:color="auto"/>
+              <w:left w:val="nil"/>
+              <w:bottom w:val="single" w:sz="4" w:space="0" w:color="auto"/>
+              <w:right w:val="single" w:sz="4" w:space="0" w:color="auto"/>
+            </w:tcBorders>
+            <w:shd w:val="clear" w:color="auto" w:fill="auto"/>
+            <w:vAlign w:val="center"/>
+            <w:hideMark/>
+          </w:tcPr>
+          <w:p>
+            <w:pPr>
+              <w:spacing w:after="0" w:line="240" w:lineRule="auto"/>
+              <w:rPr>
+                <w:rFonts w:ascii="Calibri" w:eastAsia="Times New Roman" w:hAnsi="Calibri" w:cs="Calibri"/>
+                <w:b/>
+                <w:color w:val="000000"/>
+                <w:sz w:val="24"/>
+                <w:szCs w:val="24"/>
+                <w:lang w:val="en-IN" w:eastAsia="en-IN" w:bidi="ar-SA"/>
+              </w:rPr>
+            </w:pPr>
+            <w:r>
+              <w:rPr>
+                <w:rFonts w:ascii="BRH Malayalam" w:hAnsi="BRH Malayalam" w:cs="BRH Malayalam"/>
+                <w:b/>
+                <w:color w:val="000000"/>
+                <w:sz w:val="32"/>
+                <w:szCs w:val="40"/>
+              </w:rPr>
+              <w:t>GZy = (B+CZy) |</w:t>
+            </w:r>
+            <w:r>
+              <w:rPr>
+                <w:rFonts w:ascii="Calibri" w:eastAsia="Times New Roman" w:hAnsi="Calibri" w:cs="Calibri"/>
+                <w:b/>
+                <w:color w:val="000000"/>
+                <w:sz w:val="24"/>
+                <w:szCs w:val="24"/>
+                <w:lang w:val="en-IN" w:eastAsia="en-IN" w:bidi="ar-SA"/>
+              </w:rPr>
+              <w:t xml:space="preserve">  </w:t>
+            </w:r>
+            <w:r>
+              <w:rPr>
+                <w:rFonts w:ascii="BRH Malayalam" w:hAnsi="BRH Malayalam" w:cs="BRH Malayalam"/>
+                <w:b/>
+                <w:color w:val="000000"/>
+                <w:sz w:val="32"/>
+                <w:szCs w:val="40"/>
+              </w:rPr>
+              <w:t>D¥eZy = (De+CZy)  ¥öeZy = (öe+CZy) |</w:t>
+            </w:r>
+            <w:r>
+              <w:rPr>
+                <w:rFonts w:ascii="Calibri" w:eastAsia="Times New Roman" w:hAnsi="Calibri" w:cs="Calibri"/>
+                <w:b/>
+                <w:color w:val="000000"/>
+                <w:sz w:val="24"/>
+                <w:szCs w:val="24"/>
+                <w:lang w:val="en-IN" w:eastAsia="en-IN" w:bidi="ar-SA"/>
+              </w:rPr>
+              <w:t xml:space="preserve">     </w:t>
+            </w:r>
+          </w:p>
+        </w:tc>
+        <w:tc>
+          <w:tcPr>
+            <w:tcW w:w="1137" w:type="dxa"/>
+            <w:gridSpan w:val="4"/>
+            <w:tcBorders>
+              <w:top w:val="single" w:sz="4" w:space="0" w:color="auto"/>
+              <w:left w:val="nil"/>
+              <w:bottom w:val="single" w:sz="4" w:space="0" w:color="auto"/>
+              <w:right w:val="single" w:sz="4" w:space="0" w:color="auto"/>
+            </w:tcBorders>
+            <w:shd w:val="clear" w:color="auto" w:fill="auto"/>
+            <w:noWrap/>
+            <w:vAlign w:val="center"/>
+          </w:tcPr>
+          <w:p>
+            <w:pPr>
+              <w:spacing w:after="0" w:line="240" w:lineRule="auto"/>
+              <w:jc w:val="right"/>
+              <w:rPr>
+                <w:rFonts w:ascii="Arial" w:eastAsia="Times New Roman" w:hAnsi="Arial" w:cs="Arial"/>
+                <w:b/>
+                <w:color w:val="000000"/>
+                <w:sz w:val="28"/>
+                <w:szCs w:val="28"/>
+                <w:lang w:val="en-IN" w:eastAsia="en-IN" w:bidi="ar-SA"/>
+              </w:rPr>
+            </w:pPr>
+            <w:r>
+              <w:rPr>
+                <w:rFonts w:ascii="Arial" w:eastAsia="Times New Roman" w:hAnsi="Arial" w:cs="Arial"/>
+                <w:b/>
+                <w:color w:val="000000"/>
+                <w:sz w:val="28"/>
+                <w:szCs w:val="28"/>
+                <w:lang w:val="en-IN" w:eastAsia="en-IN" w:bidi="ar-SA"/>
+              </w:rPr>
+              <w:t>113</w:t>
+            </w:r>
+          </w:p>
+        </w:tc>
+      </w:tr>
+      <w:tr>
+        <w:trPr>
+          <w:gridAfter w:val="1"/>
+          <w:wAfter w:w="113" w:type="dxa"/>
+          <w:trHeight w:val="630"/>
+        </w:trPr>
+        <w:tc>
+          <w:tcPr>
+            <w:tcW w:w="1593" w:type="dxa"/>
+            <w:tcBorders>
+              <w:top w:val="nil"/>
+              <w:left w:val="single" w:sz="4" w:space="0" w:color="auto"/>
+              <w:bottom w:val="nil"/>
+              <w:right w:val="single" w:sz="4" w:space="0" w:color="auto"/>
+            </w:tcBorders>
+            <w:shd w:val="clear" w:color="auto" w:fill="auto"/>
+            <w:noWrap/>
+            <w:vAlign w:val="center"/>
+            <w:hideMark/>
+          </w:tcPr>
+          <w:p>
+            <w:pPr>
+              <w:spacing w:after="0" w:line="240" w:lineRule="auto"/>
+              <w:rPr>
+                <w:rFonts w:ascii="Calibri" w:eastAsia="Times New Roman" w:hAnsi="Calibri" w:cs="Calibri"/>
+                <w:b/>
+                <w:color w:val="000000"/>
+                <w:sz w:val="24"/>
+                <w:szCs w:val="24"/>
+                <w:lang w:val="en-IN" w:eastAsia="en-IN" w:bidi="ar-SA"/>
+              </w:rPr>
+            </w:pPr>
+            <w:r>
+              <w:rPr>
+                <w:rFonts w:ascii="BRH Malayalam" w:hAnsi="BRH Malayalam" w:cs="BRH Malayalam"/>
+                <w:b/>
+                <w:color w:val="000000"/>
+                <w:sz w:val="32"/>
+                <w:szCs w:val="40"/>
+              </w:rPr>
+              <w:t>¥præd ebxdy</w:t>
+            </w:r>
+          </w:p>
+        </w:tc>
+        <w:tc>
+          <w:tcPr>
+            <w:tcW w:w="659" w:type="dxa"/>
+            <w:tcBorders>
+              <w:top w:val="nil"/>
+              <w:left w:val="nil"/>
+              <w:bottom w:val="nil"/>
+              <w:right w:val="single" w:sz="4" w:space="0" w:color="auto"/>
+            </w:tcBorders>
+            <w:shd w:val="clear" w:color="auto" w:fill="auto"/>
+            <w:noWrap/>
+            <w:vAlign w:val="center"/>
+            <w:hideMark/>
+          </w:tcPr>
+          <w:p>
+            <w:pPr>
+              <w:spacing w:after="0" w:line="240" w:lineRule="auto"/>
+              <w:jc w:val="center"/>
+              <w:rPr>
+                <w:rFonts w:ascii="Calibri" w:eastAsia="Times New Roman" w:hAnsi="Calibri" w:cs="Calibri"/>
+                <w:b/>
+                <w:color w:val="000000"/>
+                <w:sz w:val="24"/>
+                <w:szCs w:val="24"/>
+                <w:lang w:val="en-IN" w:eastAsia="en-IN" w:bidi="ar-SA"/>
+              </w:rPr>
+            </w:pPr>
+            <w:r>
+              <w:rPr>
+                <w:rFonts w:ascii="Calibri" w:eastAsia="Times New Roman" w:hAnsi="Calibri" w:cs="Calibri"/>
+                <w:b/>
+                <w:color w:val="000000"/>
+                <w:sz w:val="24"/>
+                <w:szCs w:val="24"/>
+                <w:lang w:val="en-IN" w:eastAsia="en-IN" w:bidi="ar-SA"/>
+              </w:rPr>
+              <w:t>PS</w:t>
+            </w:r>
+          </w:p>
+        </w:tc>
+        <w:tc>
+          <w:tcPr>
+            <w:tcW w:w="5578" w:type="dxa"/>
+            <w:gridSpan w:val="2"/>
+            <w:tcBorders>
+              <w:top w:val="nil"/>
+              <w:left w:val="nil"/>
+              <w:bottom w:val="nil"/>
+              <w:right w:val="single" w:sz="4" w:space="0" w:color="auto"/>
+            </w:tcBorders>
+            <w:shd w:val="clear" w:color="auto" w:fill="auto"/>
+            <w:vAlign w:val="center"/>
+            <w:hideMark/>
+          </w:tcPr>
+          <w:p>
+            <w:pPr>
+              <w:spacing w:after="0" w:line="240" w:lineRule="auto"/>
+              <w:rPr>
+                <w:rFonts w:ascii="Calibri" w:eastAsia="Times New Roman" w:hAnsi="Calibri" w:cs="Calibri"/>
+                <w:b/>
+                <w:color w:val="000000"/>
+                <w:sz w:val="24"/>
+                <w:szCs w:val="24"/>
+                <w:lang w:val="en-IN" w:eastAsia="en-IN" w:bidi="ar-SA"/>
+              </w:rPr>
+            </w:pPr>
+            <w:r>
+              <w:rPr>
+                <w:rFonts w:ascii="BRH Malayalam" w:hAnsi="BRH Malayalam" w:cs="BRH Malayalam"/>
+                <w:b/>
+                <w:color w:val="000000"/>
+                <w:sz w:val="32"/>
+                <w:szCs w:val="40"/>
+              </w:rPr>
+              <w:t>DexjpJ = Dexjp CZõ¡e - BjpJ |</w:t>
+            </w:r>
+            <w:r>
+              <w:rPr>
+                <w:rFonts w:ascii="Calibri" w:eastAsia="Times New Roman" w:hAnsi="Calibri" w:cs="Calibri"/>
+                <w:b/>
+                <w:color w:val="000000"/>
+                <w:sz w:val="24"/>
+                <w:szCs w:val="24"/>
+                <w:lang w:val="en-IN" w:eastAsia="en-IN" w:bidi="ar-SA"/>
+              </w:rPr>
+              <w:t xml:space="preserve">                         </w:t>
+            </w:r>
+            <w:r>
+              <w:rPr>
+                <w:rFonts w:ascii="BRH Malayalam" w:hAnsi="BRH Malayalam" w:cs="BRH Malayalam"/>
+                <w:b/>
+                <w:color w:val="000000"/>
+                <w:sz w:val="32"/>
+                <w:szCs w:val="40"/>
+              </w:rPr>
+              <w:t xml:space="preserve">gxt¡hõxI=gxt¡hõxiyZy gxt¡-hõxI </w:t>
+            </w:r>
+          </w:p>
+        </w:tc>
+        <w:tc>
+          <w:tcPr>
+            <w:tcW w:w="1137" w:type="dxa"/>
+            <w:gridSpan w:val="4"/>
+            <w:tcBorders>
+              <w:top w:val="nil"/>
+              <w:left w:val="nil"/>
+              <w:bottom w:val="nil"/>
+              <w:right w:val="single" w:sz="4" w:space="0" w:color="auto"/>
+            </w:tcBorders>
+            <w:shd w:val="clear" w:color="auto" w:fill="auto"/>
+            <w:noWrap/>
+            <w:vAlign w:val="center"/>
+          </w:tcPr>
+          <w:p>
+            <w:pPr>
+              <w:spacing w:after="0" w:line="240" w:lineRule="auto"/>
+              <w:jc w:val="right"/>
+              <w:rPr>
+                <w:rFonts w:ascii="Arial" w:eastAsia="Times New Roman" w:hAnsi="Arial" w:cs="Arial"/>
+                <w:b/>
+                <w:color w:val="000000"/>
+                <w:sz w:val="28"/>
+                <w:szCs w:val="28"/>
+                <w:lang w:val="en-IN" w:eastAsia="en-IN" w:bidi="ar-SA"/>
+              </w:rPr>
+            </w:pPr>
+            <w:r>
+              <w:rPr>
+                <w:rFonts w:ascii="Arial" w:eastAsia="Times New Roman" w:hAnsi="Arial" w:cs="Arial"/>
+                <w:b/>
+                <w:color w:val="000000"/>
+                <w:sz w:val="28"/>
+                <w:szCs w:val="28"/>
+                <w:lang w:val="en-IN" w:eastAsia="en-IN" w:bidi="ar-SA"/>
+              </w:rPr>
+              <w:t>299</w:t>
+            </w:r>
+          </w:p>
+        </w:tc>
+      </w:tr>
+      <w:tr>
+        <w:trPr>
+          <w:gridAfter w:val="1"/>
+          <w:wAfter w:w="113" w:type="dxa"/>
+          <w:trHeight w:val="360"/>
+        </w:trPr>
+        <w:tc>
+          <w:tcPr>
+            <w:tcW w:w="1593" w:type="dxa"/>
+            <w:tcBorders>
+              <w:top w:val="single" w:sz="4" w:space="0" w:color="auto"/>
+              <w:left w:val="single" w:sz="4" w:space="0" w:color="auto"/>
+              <w:bottom w:val="nil"/>
+              <w:right w:val="single" w:sz="4" w:space="0" w:color="auto"/>
+            </w:tcBorders>
+            <w:shd w:val="clear" w:color="auto" w:fill="auto"/>
+            <w:noWrap/>
+            <w:vAlign w:val="center"/>
+            <w:hideMark/>
+          </w:tcPr>
+          <w:p>
+            <w:pPr>
+              <w:spacing w:after="0" w:line="240" w:lineRule="auto"/>
+              <w:rPr>
+                <w:rFonts w:ascii="Calibri" w:eastAsia="Times New Roman" w:hAnsi="Calibri" w:cs="Calibri"/>
+                <w:b/>
+                <w:color w:val="000000"/>
+                <w:sz w:val="24"/>
+                <w:szCs w:val="24"/>
+                <w:lang w:val="en-IN" w:eastAsia="en-IN" w:bidi="ar-SA"/>
+              </w:rPr>
+            </w:pPr>
+            <w:r>
+              <w:rPr>
+                <w:rFonts w:ascii="BRH Malayalam" w:hAnsi="BRH Malayalam" w:cs="BRH Malayalam"/>
+                <w:b/>
+                <w:color w:val="000000"/>
+                <w:sz w:val="32"/>
+                <w:szCs w:val="40"/>
+              </w:rPr>
+              <w:t>öeöMt ebxdy</w:t>
+            </w:r>
+          </w:p>
+        </w:tc>
+        <w:tc>
+          <w:tcPr>
+            <w:tcW w:w="659" w:type="dxa"/>
+            <w:tcBorders>
+              <w:top w:val="single" w:sz="4" w:space="0" w:color="auto"/>
+              <w:left w:val="nil"/>
+              <w:bottom w:val="nil"/>
+              <w:right w:val="single" w:sz="4" w:space="0" w:color="auto"/>
+            </w:tcBorders>
+            <w:shd w:val="clear" w:color="auto" w:fill="auto"/>
+            <w:noWrap/>
+            <w:vAlign w:val="center"/>
+            <w:hideMark/>
+          </w:tcPr>
+          <w:p>
+            <w:pPr>
+              <w:spacing w:after="0" w:line="240" w:lineRule="auto"/>
+              <w:jc w:val="center"/>
+              <w:rPr>
+                <w:rFonts w:ascii="Calibri" w:eastAsia="Times New Roman" w:hAnsi="Calibri" w:cs="Calibri"/>
+                <w:b/>
+                <w:color w:val="000000"/>
+                <w:sz w:val="24"/>
+                <w:szCs w:val="24"/>
+                <w:lang w:val="en-IN" w:eastAsia="en-IN" w:bidi="ar-SA"/>
+              </w:rPr>
+            </w:pPr>
+            <w:r>
+              <w:rPr>
+                <w:rFonts w:ascii="Calibri" w:eastAsia="Times New Roman" w:hAnsi="Calibri" w:cs="Calibri"/>
+                <w:b/>
+                <w:color w:val="000000"/>
+                <w:sz w:val="24"/>
+                <w:szCs w:val="24"/>
+                <w:lang w:val="en-IN" w:eastAsia="en-IN" w:bidi="ar-SA"/>
+              </w:rPr>
+              <w:t>PG</w:t>
+            </w:r>
+          </w:p>
+        </w:tc>
+        <w:tc>
+          <w:tcPr>
+            <w:tcW w:w="5578" w:type="dxa"/>
+            <w:gridSpan w:val="2"/>
+            <w:tcBorders>
+              <w:top w:val="single" w:sz="4" w:space="0" w:color="auto"/>
+              <w:left w:val="nil"/>
+              <w:bottom w:val="nil"/>
+              <w:right w:val="nil"/>
+            </w:tcBorders>
+            <w:shd w:val="clear" w:color="auto" w:fill="auto"/>
+            <w:vAlign w:val="center"/>
+            <w:hideMark/>
+          </w:tcPr>
+          <w:p>
+            <w:pPr>
+              <w:spacing w:after="0" w:line="240" w:lineRule="auto"/>
+              <w:rPr>
+                <w:rFonts w:ascii="BRH Malayalam" w:hAnsi="BRH Malayalam" w:cs="BRH Malayalam"/>
+                <w:b/>
+                <w:color w:val="000000"/>
+                <w:sz w:val="32"/>
+                <w:szCs w:val="40"/>
+              </w:rPr>
+            </w:pPr>
+            <w:r>
+              <w:rPr>
+                <w:rFonts w:ascii="BRH Malayalam" w:hAnsi="BRH Malayalam" w:cs="BRH Malayalam"/>
+                <w:b/>
+                <w:color w:val="000000"/>
+                <w:sz w:val="32"/>
+                <w:szCs w:val="40"/>
+              </w:rPr>
+              <w:t>¥Z = (¥Z CZy) | ¥Zû = (¥Zû CZy) |</w:t>
+            </w:r>
+            <w:r>
+              <w:rPr>
+                <w:rFonts w:ascii="BRH Malayalam" w:hAnsi="BRH Malayalam" w:cs="BRH Malayalam"/>
+                <w:b/>
+                <w:color w:val="000000"/>
+                <w:sz w:val="32"/>
+                <w:szCs w:val="40"/>
+              </w:rPr>
+              <w:t xml:space="preserve"> </w:t>
+            </w:r>
+            <w:r>
+              <w:rPr>
+                <w:rFonts w:ascii="BRH Malayalam" w:hAnsi="BRH Malayalam" w:cs="BRH Malayalam"/>
+                <w:b/>
+                <w:color w:val="000000"/>
+                <w:sz w:val="32"/>
+                <w:szCs w:val="40"/>
+              </w:rPr>
+              <w:t>P±¡rz = (P±¡rz CZy) |</w:t>
+            </w:r>
+            <w:r>
+              <w:rPr>
+                <w:rFonts w:ascii="BRH Malayalam" w:hAnsi="BRH Malayalam" w:cs="BRH Malayalam"/>
+                <w:b/>
+                <w:color w:val="000000"/>
+                <w:sz w:val="32"/>
+                <w:szCs w:val="40"/>
+              </w:rPr>
+              <w:t xml:space="preserve"> </w:t>
+            </w:r>
+          </w:p>
+          <w:p>
+            <w:pPr>
+              <w:spacing w:after="0" w:line="240" w:lineRule="auto"/>
+              <w:rPr>
+                <w:rFonts w:ascii="BRH Malayalam" w:eastAsia="Times New Roman" w:hAnsi="BRH Malayalam" w:cs="Calibri"/>
+                <w:b/>
+                <w:color w:val="000000"/>
+                <w:sz w:val="24"/>
+                <w:szCs w:val="24"/>
+                <w:lang w:val="en-IN" w:eastAsia="en-IN" w:bidi="ar-SA"/>
+              </w:rPr>
+            </w:pPr>
+            <w:r>
+              <w:rPr>
+                <w:rFonts w:ascii="BRH Malayalam" w:hAnsi="BRH Malayalam" w:cs="BRH Malayalam Extra"/>
+                <w:b/>
+                <w:color w:val="000000"/>
+                <w:sz w:val="32"/>
+                <w:szCs w:val="40"/>
+              </w:rPr>
+              <w:t>py¥rêx = py¥rêx CZy |</w:t>
+            </w:r>
+          </w:p>
+        </w:tc>
+        <w:tc>
+          <w:tcPr>
+            <w:tcW w:w="1137" w:type="dxa"/>
+            <w:gridSpan w:val="4"/>
+            <w:tcBorders>
+              <w:top w:val="single" w:sz="4" w:space="0" w:color="auto"/>
+              <w:left w:val="single" w:sz="4" w:space="0" w:color="auto"/>
+              <w:bottom w:val="nil"/>
+              <w:right w:val="single" w:sz="4" w:space="0" w:color="auto"/>
+            </w:tcBorders>
+            <w:shd w:val="clear" w:color="auto" w:fill="auto"/>
+            <w:noWrap/>
+            <w:vAlign w:val="center"/>
+          </w:tcPr>
+          <w:p>
+            <w:pPr>
+              <w:spacing w:after="0" w:line="240" w:lineRule="auto"/>
+              <w:jc w:val="right"/>
+              <w:rPr>
+                <w:rFonts w:ascii="Arial" w:eastAsia="Times New Roman" w:hAnsi="Arial" w:cs="Arial"/>
+                <w:b/>
+                <w:color w:val="000000"/>
+                <w:sz w:val="28"/>
+                <w:szCs w:val="28"/>
+                <w:lang w:val="en-IN" w:eastAsia="en-IN" w:bidi="ar-SA"/>
+              </w:rPr>
+            </w:pPr>
+            <w:r>
+              <w:rPr>
+                <w:rFonts w:ascii="Arial" w:eastAsia="Times New Roman" w:hAnsi="Arial" w:cs="Arial"/>
+                <w:b/>
+                <w:color w:val="000000"/>
+                <w:sz w:val="28"/>
+                <w:szCs w:val="28"/>
+                <w:lang w:val="en-IN" w:eastAsia="en-IN" w:bidi="ar-SA"/>
+              </w:rPr>
+              <w:t>7</w:t>
+            </w:r>
+          </w:p>
+        </w:tc>
+      </w:tr>
+      <w:tr>
+        <w:trPr>
+          <w:gridAfter w:val="1"/>
+          <w:wAfter w:w="113" w:type="dxa"/>
+          <w:trHeight w:val="390"/>
+        </w:trPr>
+        <w:tc>
+          <w:tcPr>
+            <w:tcW w:w="1593" w:type="dxa"/>
+            <w:tcBorders>
+              <w:top w:val="single" w:sz="4" w:space="0" w:color="auto"/>
+              <w:left w:val="single" w:sz="4" w:space="0" w:color="auto"/>
+              <w:bottom w:val="single" w:sz="4" w:space="0" w:color="auto"/>
+              <w:right w:val="single" w:sz="4" w:space="0" w:color="auto"/>
+            </w:tcBorders>
+            <w:shd w:val="clear" w:color="auto" w:fill="auto"/>
+            <w:noWrap/>
+            <w:vAlign w:val="center"/>
+            <w:hideMark/>
+          </w:tcPr>
+          <w:p>
+            <w:pPr>
+              <w:spacing w:after="0" w:line="240" w:lineRule="auto"/>
+              <w:rPr>
+                <w:rFonts w:ascii="Calibri" w:eastAsia="Times New Roman" w:hAnsi="Calibri" w:cs="Calibri"/>
+                <w:b/>
+                <w:color w:val="000000"/>
+                <w:sz w:val="24"/>
+                <w:szCs w:val="24"/>
+                <w:lang w:val="en-IN" w:eastAsia="en-IN" w:bidi="ar-SA"/>
+              </w:rPr>
+            </w:pPr>
+            <w:r>
+              <w:rPr>
+                <w:rFonts w:ascii="BRH Malayalam" w:hAnsi="BRH Malayalam" w:cs="BRH Malayalam"/>
+                <w:b/>
+                <w:color w:val="000000"/>
+                <w:sz w:val="32"/>
+                <w:szCs w:val="40"/>
+              </w:rPr>
+              <w:t>öeöMt ¥præd ebxdy</w:t>
+            </w:r>
+          </w:p>
+        </w:tc>
+        <w:tc>
+          <w:tcPr>
+            <w:tcW w:w="659" w:type="dxa"/>
+            <w:tcBorders>
+              <w:top w:val="single" w:sz="4" w:space="0" w:color="auto"/>
+              <w:left w:val="nil"/>
+              <w:bottom w:val="single" w:sz="4" w:space="0" w:color="auto"/>
+              <w:right w:val="single" w:sz="4" w:space="0" w:color="auto"/>
+            </w:tcBorders>
+            <w:shd w:val="clear" w:color="auto" w:fill="auto"/>
+            <w:noWrap/>
+            <w:vAlign w:val="center"/>
+            <w:hideMark/>
+          </w:tcPr>
+          <w:p>
+            <w:pPr>
+              <w:spacing w:after="0" w:line="240" w:lineRule="auto"/>
+              <w:jc w:val="center"/>
+              <w:rPr>
+                <w:rFonts w:ascii="Calibri" w:eastAsia="Times New Roman" w:hAnsi="Calibri" w:cs="Calibri"/>
+                <w:b/>
+                <w:color w:val="000000"/>
+                <w:sz w:val="24"/>
+                <w:szCs w:val="24"/>
+                <w:lang w:val="en-IN" w:eastAsia="en-IN" w:bidi="ar-SA"/>
+              </w:rPr>
+            </w:pPr>
+            <w:r>
+              <w:rPr>
+                <w:rFonts w:ascii="Calibri" w:eastAsia="Times New Roman" w:hAnsi="Calibri" w:cs="Calibri"/>
+                <w:b/>
+                <w:color w:val="000000"/>
+                <w:sz w:val="24"/>
+                <w:szCs w:val="24"/>
+                <w:lang w:val="en-IN" w:eastAsia="en-IN" w:bidi="ar-SA"/>
+              </w:rPr>
+              <w:t>PGS</w:t>
+            </w:r>
+          </w:p>
+        </w:tc>
+        <w:tc>
+          <w:tcPr>
+            <w:tcW w:w="5578" w:type="dxa"/>
+            <w:gridSpan w:val="2"/>
+            <w:tcBorders>
+              <w:top w:val="single" w:sz="4" w:space="0" w:color="auto"/>
+              <w:left w:val="nil"/>
+              <w:bottom w:val="single" w:sz="4" w:space="0" w:color="auto"/>
+              <w:right w:val="single" w:sz="4" w:space="0" w:color="auto"/>
+            </w:tcBorders>
+            <w:shd w:val="clear" w:color="auto" w:fill="auto"/>
+            <w:vAlign w:val="center"/>
+            <w:hideMark/>
+          </w:tcPr>
+          <w:p>
+            <w:pPr>
+              <w:spacing w:after="0" w:line="240" w:lineRule="auto"/>
+              <w:rPr>
+                <w:rFonts w:ascii="BRH Malayalam" w:hAnsi="BRH Malayalam" w:cs="BRH Malayalam"/>
+                <w:b/>
+                <w:color w:val="000000"/>
+                <w:sz w:val="32"/>
+                <w:szCs w:val="40"/>
+              </w:rPr>
+            </w:pPr>
+            <w:r>
+              <w:rPr>
+                <w:rFonts w:ascii="Calibri" w:eastAsia="Times New Roman" w:hAnsi="Calibri" w:cs="Calibri"/>
+                <w:b/>
+                <w:color w:val="000000"/>
+                <w:sz w:val="24"/>
+                <w:szCs w:val="24"/>
+                <w:lang w:val="en-IN" w:eastAsia="en-IN" w:bidi="ar-SA"/>
+              </w:rPr>
+              <w:t xml:space="preserve"> </w:t>
+            </w:r>
+            <w:r>
+              <w:rPr>
+                <w:rFonts w:ascii="BRH Malayalam" w:hAnsi="BRH Malayalam" w:cs="BRH Malayalam"/>
+                <w:b/>
+                <w:color w:val="000000"/>
+                <w:sz w:val="32"/>
+                <w:szCs w:val="40"/>
+              </w:rPr>
+              <w:t xml:space="preserve">Acyrp¥Y = Acyrp¥Y </w:t>
+            </w:r>
+          </w:p>
+          <w:p>
+            <w:pPr>
+              <w:spacing w:after="0" w:line="240" w:lineRule="auto"/>
+              <w:rPr>
+                <w:rFonts w:ascii="BRH Malayalam" w:hAnsi="BRH Malayalam" w:cs="BRH Malayalam"/>
+                <w:b/>
+                <w:color w:val="000000"/>
+                <w:sz w:val="32"/>
+                <w:szCs w:val="40"/>
+              </w:rPr>
+            </w:pPr>
+            <w:r>
+              <w:rPr>
+                <w:rFonts w:ascii="BRH Malayalam" w:hAnsi="BRH Malayalam" w:cs="BRH Malayalam"/>
+                <w:b/>
+                <w:color w:val="000000"/>
+                <w:sz w:val="32"/>
+                <w:szCs w:val="40"/>
+              </w:rPr>
+              <w:t xml:space="preserve">CZõcy - sp¥d | </w:t>
+            </w:r>
+          </w:p>
+          <w:p>
+            <w:pPr>
+              <w:spacing w:after="0" w:line="240" w:lineRule="auto"/>
+              <w:rPr>
+                <w:rFonts w:ascii="Calibri" w:eastAsia="Times New Roman" w:hAnsi="Calibri" w:cs="Calibri"/>
+                <w:b/>
+                <w:color w:val="000000"/>
+                <w:sz w:val="24"/>
+                <w:szCs w:val="24"/>
+                <w:lang w:val="en-IN" w:eastAsia="en-IN" w:bidi="ar-SA"/>
+              </w:rPr>
+            </w:pPr>
+            <w:r>
+              <w:rPr>
+                <w:rFonts w:ascii="BRH Malayalam" w:hAnsi="BRH Malayalam" w:cs="BRH Malayalam"/>
+                <w:b/>
+                <w:color w:val="000000"/>
+                <w:sz w:val="32"/>
+                <w:szCs w:val="40"/>
+              </w:rPr>
+              <w:t>CöÉx²z = CöÉx²z CZzöÉ-A²z |</w:t>
+            </w:r>
+          </w:p>
+        </w:tc>
+        <w:tc>
+          <w:tcPr>
+            <w:tcW w:w="1137" w:type="dxa"/>
+            <w:gridSpan w:val="4"/>
+            <w:tcBorders>
+              <w:top w:val="single" w:sz="4" w:space="0" w:color="auto"/>
+              <w:left w:val="nil"/>
+              <w:bottom w:val="single" w:sz="4" w:space="0" w:color="auto"/>
+              <w:right w:val="single" w:sz="4" w:space="0" w:color="auto"/>
+            </w:tcBorders>
+            <w:shd w:val="clear" w:color="auto" w:fill="auto"/>
+            <w:noWrap/>
+            <w:vAlign w:val="center"/>
+          </w:tcPr>
+          <w:p>
+            <w:pPr>
+              <w:spacing w:after="0" w:line="240" w:lineRule="auto"/>
+              <w:jc w:val="right"/>
+              <w:rPr>
+                <w:rFonts w:ascii="Arial" w:eastAsia="Times New Roman" w:hAnsi="Arial" w:cs="Arial"/>
+                <w:b/>
+                <w:color w:val="000000"/>
+                <w:sz w:val="28"/>
+                <w:szCs w:val="28"/>
+                <w:lang w:val="en-IN" w:eastAsia="en-IN" w:bidi="ar-SA"/>
+              </w:rPr>
+            </w:pPr>
+            <w:r>
+              <w:rPr>
+                <w:rFonts w:ascii="Arial" w:eastAsia="Times New Roman" w:hAnsi="Arial" w:cs="Arial"/>
+                <w:b/>
+                <w:color w:val="000000"/>
+                <w:sz w:val="28"/>
+                <w:szCs w:val="28"/>
+                <w:lang w:val="en-IN" w:eastAsia="en-IN" w:bidi="ar-SA"/>
+              </w:rPr>
+              <w:t>1</w:t>
+            </w:r>
+          </w:p>
+        </w:tc>
+      </w:tr>
+      <w:tr>
+        <w:trPr>
+          <w:gridAfter w:val="1"/>
+          <w:wAfter w:w="113" w:type="dxa"/>
+          <w:trHeight w:val="390"/>
+        </w:trPr>
+        <w:tc>
+          <w:tcPr>
+            <w:tcW w:w="1593" w:type="dxa"/>
+            <w:tcBorders>
+              <w:top w:val="single" w:sz="4" w:space="0" w:color="auto"/>
+              <w:left w:val="single" w:sz="4" w:space="0" w:color="auto"/>
+              <w:bottom w:val="single" w:sz="4" w:space="0" w:color="auto"/>
+              <w:right w:val="single" w:sz="4" w:space="0" w:color="auto"/>
+            </w:tcBorders>
+            <w:shd w:val="clear" w:color="auto" w:fill="auto"/>
+            <w:noWrap/>
+            <w:vAlign w:val="center"/>
+          </w:tcPr>
+          <w:p>
+            <w:pPr>
+              <w:spacing w:after="0" w:line="240" w:lineRule="auto"/>
+              <w:rPr>
+                <w:rFonts w:ascii="BRH Malayalam" w:hAnsi="BRH Malayalam" w:cs="BRH Malayalam"/>
+                <w:b/>
+                <w:color w:val="000000"/>
+                <w:sz w:val="32"/>
+                <w:szCs w:val="40"/>
+              </w:rPr>
+            </w:pPr>
+          </w:p>
+        </w:tc>
+        <w:tc>
+          <w:tcPr>
+            <w:tcW w:w="659" w:type="dxa"/>
+            <w:tcBorders>
+              <w:top w:val="single" w:sz="4" w:space="0" w:color="auto"/>
+              <w:left w:val="nil"/>
+              <w:bottom w:val="single" w:sz="4" w:space="0" w:color="auto"/>
+              <w:right w:val="single" w:sz="4" w:space="0" w:color="auto"/>
+            </w:tcBorders>
+            <w:shd w:val="clear" w:color="auto" w:fill="auto"/>
+            <w:noWrap/>
+            <w:vAlign w:val="center"/>
+          </w:tcPr>
+          <w:p>
+            <w:pPr>
+              <w:spacing w:after="0" w:line="240" w:lineRule="auto"/>
+              <w:jc w:val="center"/>
+              <w:rPr>
+                <w:rFonts w:ascii="Calibri" w:eastAsia="Times New Roman" w:hAnsi="Calibri" w:cs="Calibri"/>
+                <w:b/>
+                <w:color w:val="000000"/>
+                <w:sz w:val="24"/>
+                <w:szCs w:val="24"/>
+                <w:lang w:val="en-IN" w:eastAsia="en-IN" w:bidi="ar-SA"/>
+              </w:rPr>
+            </w:pPr>
+          </w:p>
+        </w:tc>
+        <w:tc>
+          <w:tcPr>
+            <w:tcW w:w="5578" w:type="dxa"/>
+            <w:gridSpan w:val="2"/>
+            <w:tcBorders>
+              <w:top w:val="single" w:sz="4" w:space="0" w:color="auto"/>
+              <w:left w:val="nil"/>
+              <w:bottom w:val="single" w:sz="4" w:space="0" w:color="auto"/>
+              <w:right w:val="single" w:sz="4" w:space="0" w:color="auto"/>
+            </w:tcBorders>
+            <w:shd w:val="clear" w:color="auto" w:fill="auto"/>
+            <w:vAlign w:val="center"/>
+          </w:tcPr>
+          <w:p>
+            <w:pPr>
+              <w:spacing w:after="0" w:line="240" w:lineRule="auto"/>
+              <w:rPr>
+                <w:rFonts w:ascii="Calibri" w:eastAsia="Times New Roman" w:hAnsi="Calibri" w:cs="Calibri"/>
+                <w:b/>
+                <w:color w:val="000000"/>
+                <w:sz w:val="28"/>
+                <w:szCs w:val="24"/>
+                <w:lang w:val="en-IN" w:eastAsia="en-IN" w:bidi="ar-SA"/>
+              </w:rPr>
+            </w:pPr>
+            <w:r>
+              <w:rPr>
+                <w:rFonts w:ascii="Calibri" w:eastAsia="Times New Roman" w:hAnsi="Calibri" w:cs="Calibri"/>
+                <w:b/>
+                <w:bCs/>
+                <w:color w:val="000000"/>
+                <w:sz w:val="32"/>
+                <w:szCs w:val="32"/>
+                <w:lang w:val="en-IN" w:eastAsia="en-IN" w:bidi="ar-SA"/>
+              </w:rPr>
+              <w:t>Total Padams</w:t>
+            </w:r>
+          </w:p>
+        </w:tc>
+        <w:tc>
+          <w:tcPr>
+            <w:tcW w:w="1137" w:type="dxa"/>
+            <w:gridSpan w:val="4"/>
+            <w:tcBorders>
+              <w:top w:val="single" w:sz="4" w:space="0" w:color="auto"/>
+              <w:left w:val="nil"/>
+              <w:bottom w:val="single" w:sz="4" w:space="0" w:color="auto"/>
+              <w:right w:val="single" w:sz="4" w:space="0" w:color="auto"/>
+            </w:tcBorders>
+            <w:shd w:val="clear" w:color="auto" w:fill="auto"/>
+            <w:noWrap/>
+            <w:vAlign w:val="center"/>
+          </w:tcPr>
+          <w:p>
+            <w:pPr>
+              <w:spacing w:after="0" w:line="240" w:lineRule="auto"/>
+              <w:jc w:val="right"/>
+              <w:rPr>
+                <w:rFonts w:ascii="Arial" w:eastAsia="Times New Roman" w:hAnsi="Arial" w:cs="Arial"/>
+                <w:b/>
+                <w:color w:val="000000"/>
+                <w:sz w:val="28"/>
+                <w:szCs w:val="28"/>
+                <w:lang w:val="en-IN" w:eastAsia="en-IN" w:bidi="ar-SA"/>
+              </w:rPr>
+            </w:pPr>
+            <w:r>
+              <w:rPr>
+                <w:rFonts w:ascii="Arial" w:eastAsia="Times New Roman" w:hAnsi="Arial" w:cs="Arial"/>
+                <w:b/>
+                <w:color w:val="000000"/>
+                <w:sz w:val="28"/>
+                <w:szCs w:val="28"/>
+                <w:lang w:val="en-IN" w:eastAsia="en-IN" w:bidi="ar-SA"/>
+              </w:rPr>
+              <w:fldChar w:fldCharType="begin"/>
+            </w:r>
+            <w:r>
+              <w:rPr>
+                <w:rFonts w:ascii="Arial" w:eastAsia="Times New Roman" w:hAnsi="Arial" w:cs="Arial"/>
+                <w:b/>
+                <w:color w:val="000000"/>
+                <w:sz w:val="28"/>
+                <w:szCs w:val="28"/>
+                <w:lang w:val="en-IN" w:eastAsia="en-IN" w:bidi="ar-SA"/>
+              </w:rPr>
+              <w:instrText xml:space="preserve"> =SUM(ABOVE) </w:instrText>
+            </w:r>
+            <w:r>
+              <w:rPr>
+                <w:rFonts w:ascii="Arial" w:eastAsia="Times New Roman" w:hAnsi="Arial" w:cs="Arial"/>
+                <w:b/>
+                <w:color w:val="000000"/>
+                <w:sz w:val="28"/>
+                <w:szCs w:val="28"/>
+                <w:lang w:val="en-IN" w:eastAsia="en-IN" w:bidi="ar-SA"/>
+              </w:rPr>
+              <w:fldChar w:fldCharType="separate"/>
+            </w:r>
+            <w:r>
+              <w:rPr>
+                <w:rFonts w:ascii="Arial" w:eastAsia="Times New Roman" w:hAnsi="Arial" w:cs="Arial"/>
+                <w:b/>
+                <w:noProof/>
+                <w:color w:val="000000"/>
+                <w:sz w:val="28"/>
+                <w:szCs w:val="28"/>
+                <w:lang w:val="en-IN" w:eastAsia="en-IN" w:bidi="ar-SA"/>
+              </w:rPr>
+              <w:t>1790</w:t>
+            </w:r>
+            <w:r>
+              <w:rPr>
+                <w:rFonts w:ascii="Arial" w:eastAsia="Times New Roman" w:hAnsi="Arial" w:cs="Arial"/>
+                <w:b/>
+                <w:color w:val="000000"/>
+                <w:sz w:val="28"/>
+                <w:szCs w:val="28"/>
+                <w:lang w:val="en-IN" w:eastAsia="en-IN" w:bidi="ar-SA"/>
+              </w:rPr>
+              <w:fldChar w:fldCharType="end"/>
+            </w:r>
+          </w:p>
+        </w:tc>
+      </w:tr>
+      <w:tr>
+        <w:trPr>
+          <w:gridAfter w:val="1"/>
+          <w:wAfter w:w="113" w:type="dxa"/>
+          <w:trHeight w:val="360"/>
+        </w:trPr>
+        <w:tc>
+          <w:tcPr>
+            <w:tcW w:w="8615" w:type="dxa"/>
+            <w:gridSpan w:val="6"/>
+            <w:tcBorders>
+              <w:top w:val="nil"/>
+              <w:left w:val="nil"/>
+              <w:bottom w:val="nil"/>
+              <w:right w:val="nil"/>
+            </w:tcBorders>
+            <w:shd w:val="clear" w:color="auto" w:fill="auto"/>
+            <w:noWrap/>
+            <w:vAlign w:val="bottom"/>
+            <w:hideMark/>
+          </w:tcPr>
+          <w:p>
+            <w:pPr>
+              <w:spacing w:after="0" w:line="240" w:lineRule="auto"/>
+              <w:rPr>
+                <w:rFonts w:ascii="Arial" w:eastAsia="Times New Roman" w:hAnsi="Arial" w:cs="Arial"/>
+                <w:b/>
+                <w:color w:val="000000"/>
+                <w:sz w:val="28"/>
+                <w:szCs w:val="28"/>
+                <w:u w:val="single"/>
+                <w:lang w:val="en-IN" w:eastAsia="en-IN" w:bidi="ar-SA"/>
+              </w:rPr>
+            </w:pPr>
+          </w:p>
+          <w:p>
+            <w:pPr>
+              <w:spacing w:after="0" w:line="240" w:lineRule="auto"/>
+              <w:rPr>
+                <w:rFonts w:ascii="Arial" w:eastAsia="Times New Roman" w:hAnsi="Arial" w:cs="Arial"/>
+                <w:b/>
+                <w:color w:val="000000"/>
+                <w:sz w:val="28"/>
+                <w:szCs w:val="28"/>
+                <w:u w:val="single"/>
+                <w:lang w:val="en-IN" w:eastAsia="en-IN" w:bidi="ar-SA"/>
+              </w:rPr>
+            </w:pPr>
+          </w:p>
+          <w:p>
+            <w:pPr>
+              <w:spacing w:after="0" w:line="240" w:lineRule="auto"/>
+              <w:rPr>
+                <w:rFonts w:ascii="Arial" w:eastAsia="Times New Roman" w:hAnsi="Arial" w:cs="Arial"/>
+                <w:b/>
+                <w:color w:val="000000"/>
+                <w:sz w:val="28"/>
+                <w:szCs w:val="28"/>
+                <w:u w:val="single"/>
+                <w:lang w:val="en-IN" w:eastAsia="en-IN" w:bidi="ar-SA"/>
+              </w:rPr>
+            </w:pPr>
+          </w:p>
+          <w:p>
+            <w:pPr>
+              <w:spacing w:after="0" w:line="240" w:lineRule="auto"/>
+              <w:rPr>
+                <w:rFonts w:ascii="Arial" w:eastAsia="Times New Roman" w:hAnsi="Arial" w:cs="Arial"/>
+                <w:b/>
+                <w:color w:val="000000"/>
+                <w:sz w:val="28"/>
+                <w:szCs w:val="28"/>
+                <w:u w:val="single"/>
+                <w:lang w:val="en-IN" w:eastAsia="en-IN" w:bidi="ar-SA"/>
+              </w:rPr>
+            </w:pPr>
+            <w:r>
+              <w:rPr>
+                <w:rFonts w:ascii="Arial" w:eastAsia="Times New Roman" w:hAnsi="Arial" w:cs="Arial"/>
+                <w:b/>
+                <w:color w:val="000000"/>
+                <w:sz w:val="28"/>
+                <w:szCs w:val="28"/>
+                <w:u w:val="single"/>
+                <w:lang w:val="en-IN" w:eastAsia="en-IN" w:bidi="ar-SA"/>
+              </w:rPr>
+              <w:lastRenderedPageBreak/>
+              <w:t>Summ</w:t>
+            </w:r>
+            <w:r>
+              <w:rPr>
+                <w:rFonts w:ascii="Arial" w:eastAsia="Times New Roman" w:hAnsi="Arial" w:cs="Arial"/>
+                <w:b/>
+                <w:color w:val="000000"/>
+                <w:sz w:val="28"/>
+                <w:szCs w:val="28"/>
+                <w:u w:val="single"/>
+                <w:lang w:val="en-IN" w:eastAsia="en-IN" w:bidi="ar-SA"/>
+              </w:rPr>
+              <w:t>a</w:t>
+            </w:r>
+            <w:r>
+              <w:rPr>
+                <w:rFonts w:ascii="Arial" w:eastAsia="Times New Roman" w:hAnsi="Arial" w:cs="Arial"/>
+                <w:b/>
+                <w:color w:val="000000"/>
+                <w:sz w:val="28"/>
+                <w:szCs w:val="28"/>
+                <w:u w:val="single"/>
+                <w:lang w:val="en-IN" w:eastAsia="en-IN" w:bidi="ar-SA"/>
+              </w:rPr>
+              <w:t xml:space="preserve">ry breakup of </w:t>
+            </w:r>
+            <w:r>
+              <w:rPr>
+                <w:rFonts w:ascii="Arial" w:eastAsia="Times New Roman" w:hAnsi="Arial" w:cs="Arial"/>
+                <w:b/>
+                <w:color w:val="000000"/>
+                <w:sz w:val="28"/>
+                <w:szCs w:val="28"/>
+                <w:u w:val="single"/>
+                <w:lang w:val="en-IN" w:eastAsia="en-IN" w:bidi="ar-SA"/>
+              </w:rPr>
+              <w:t>P</w:t>
+            </w:r>
+            <w:r>
+              <w:rPr>
+                <w:rFonts w:ascii="Arial" w:eastAsia="Times New Roman" w:hAnsi="Arial" w:cs="Arial"/>
+                <w:b/>
+                <w:color w:val="000000"/>
+                <w:sz w:val="28"/>
+                <w:szCs w:val="28"/>
+                <w:u w:val="single"/>
+                <w:lang w:val="en-IN" w:eastAsia="en-IN" w:bidi="ar-SA"/>
+              </w:rPr>
+              <w:t>adam - in K</w:t>
+            </w:r>
+            <w:r>
+              <w:rPr>
+                <w:rFonts w:ascii="Arial" w:eastAsia="Times New Roman" w:hAnsi="Arial" w:cs="Arial"/>
+                <w:b/>
+                <w:color w:val="000000"/>
+                <w:sz w:val="28"/>
+                <w:szCs w:val="28"/>
+                <w:u w:val="single"/>
+                <w:lang w:val="en-IN" w:eastAsia="en-IN" w:bidi="ar-SA"/>
+              </w:rPr>
+              <w:t>a</w:t>
+            </w:r>
+            <w:r>
+              <w:rPr>
+                <w:rFonts w:ascii="Arial" w:eastAsia="Times New Roman" w:hAnsi="Arial" w:cs="Arial"/>
+                <w:b/>
+                <w:color w:val="000000"/>
+                <w:sz w:val="28"/>
+                <w:szCs w:val="28"/>
+                <w:u w:val="single"/>
+                <w:lang w:val="en-IN" w:eastAsia="en-IN" w:bidi="ar-SA"/>
+              </w:rPr>
+              <w:t xml:space="preserve">andam </w:t>
+            </w:r>
+            <w:r>
+              <w:rPr>
+                <w:rFonts w:ascii="Arial" w:eastAsia="Times New Roman" w:hAnsi="Arial" w:cs="Arial"/>
+                <w:b/>
+                <w:color w:val="000000"/>
+                <w:sz w:val="28"/>
+                <w:szCs w:val="28"/>
+                <w:u w:val="single"/>
+                <w:lang w:val="en-IN" w:eastAsia="en-IN" w:bidi="ar-SA"/>
+              </w:rPr>
+              <w:t>3</w:t>
+            </w:r>
+            <w:r>
+              <w:rPr>
+                <w:rFonts w:ascii="Arial" w:eastAsia="Times New Roman" w:hAnsi="Arial" w:cs="Arial"/>
+                <w:b/>
+                <w:color w:val="000000"/>
+                <w:sz w:val="28"/>
+                <w:szCs w:val="28"/>
+                <w:u w:val="single"/>
+                <w:lang w:val="en-IN" w:eastAsia="en-IN" w:bidi="ar-SA"/>
+              </w:rPr>
+              <w:t xml:space="preserve">, Prasnam </w:t>
+            </w:r>
+            <w:r>
+              <w:rPr>
+                <w:rFonts w:ascii="Arial" w:eastAsia="Times New Roman" w:hAnsi="Arial" w:cs="Arial"/>
+                <w:b/>
+                <w:color w:val="000000"/>
+                <w:sz w:val="28"/>
+                <w:szCs w:val="28"/>
+                <w:u w:val="single"/>
+                <w:lang w:val="en-IN" w:eastAsia="en-IN" w:bidi="ar-SA"/>
+              </w:rPr>
+              <w:t>5</w:t>
+            </w:r>
+          </w:p>
+        </w:tc>
+        <w:tc>
+          <w:tcPr>
+            <w:tcW w:w="352" w:type="dxa"/>
+            <w:gridSpan w:val="2"/>
+            <w:tcBorders>
+              <w:top w:val="nil"/>
+              <w:left w:val="nil"/>
+              <w:bottom w:val="nil"/>
+              <w:right w:val="nil"/>
+            </w:tcBorders>
+            <w:shd w:val="clear" w:color="auto" w:fill="auto"/>
+            <w:noWrap/>
+            <w:vAlign w:val="bottom"/>
+            <w:hideMark/>
+          </w:tcPr>
+          <w:p>
+            <w:pPr>
+              <w:spacing w:after="0" w:line="240" w:lineRule="auto"/>
+              <w:rPr>
+                <w:rFonts w:ascii="Arial" w:eastAsia="Times New Roman" w:hAnsi="Arial" w:cs="Arial"/>
+                <w:b/>
+                <w:color w:val="000000"/>
+                <w:sz w:val="28"/>
+                <w:szCs w:val="28"/>
+                <w:u w:val="single"/>
+                <w:lang w:val="en-IN" w:eastAsia="en-IN" w:bidi="ar-SA"/>
+              </w:rPr>
+            </w:pPr>
+          </w:p>
+        </w:tc>
+      </w:tr>
+      <w:tr>
+        <w:trPr>
+          <w:gridAfter w:val="2"/>
+          <w:wAfter w:w="283" w:type="dxa"/>
+          <w:trHeight w:val="945"/>
+        </w:trPr>
+        <w:tc>
+          <w:tcPr>
+            <w:tcW w:w="1593" w:type="dxa"/>
+            <w:tcBorders>
+              <w:top w:val="single" w:sz="4" w:space="0" w:color="auto"/>
+              <w:left w:val="single" w:sz="4" w:space="0" w:color="auto"/>
+              <w:bottom w:val="single" w:sz="4" w:space="0" w:color="auto"/>
+              <w:right w:val="single" w:sz="4" w:space="0" w:color="auto"/>
+            </w:tcBorders>
+            <w:shd w:val="clear" w:color="000000" w:fill="B4C6E7"/>
+            <w:noWrap/>
+            <w:hideMark/>
+          </w:tcPr>
+          <w:p>
+            <w:pPr>
+              <w:spacing w:after="0" w:line="240" w:lineRule="auto"/>
+              <w:rPr>
+                <w:rFonts w:ascii="Arial" w:eastAsia="Times New Roman" w:hAnsi="Arial" w:cs="Arial"/>
+                <w:b/>
+                <w:bCs/>
+                <w:color w:val="000000"/>
+                <w:sz w:val="24"/>
+                <w:szCs w:val="24"/>
+                <w:lang w:val="en-IN" w:eastAsia="en-IN" w:bidi="ar-SA"/>
+              </w:rPr>
+            </w:pPr>
+            <w:r>
+              <w:rPr>
+                <w:rFonts w:ascii="Arial" w:eastAsia="Times New Roman" w:hAnsi="Arial" w:cs="Arial"/>
+                <w:b/>
+                <w:bCs/>
+                <w:color w:val="000000"/>
+                <w:sz w:val="24"/>
+                <w:szCs w:val="24"/>
+                <w:lang w:val="en-IN" w:eastAsia="en-IN" w:bidi="ar-SA"/>
+              </w:rPr>
+              <w:t>Particulars</w:t>
+            </w:r>
+          </w:p>
+        </w:tc>
+        <w:tc>
+          <w:tcPr>
+            <w:tcW w:w="659" w:type="dxa"/>
+            <w:tcBorders>
+              <w:top w:val="single" w:sz="4" w:space="0" w:color="auto"/>
+              <w:left w:val="nil"/>
+              <w:bottom w:val="single" w:sz="4" w:space="0" w:color="auto"/>
+              <w:right w:val="single" w:sz="4" w:space="0" w:color="auto"/>
+            </w:tcBorders>
+            <w:shd w:val="clear" w:color="000000" w:fill="B4C6E7"/>
+            <w:noWrap/>
+            <w:hideMark/>
+          </w:tcPr>
+          <w:p>
+            <w:pPr>
+              <w:spacing w:after="0" w:line="240" w:lineRule="auto"/>
+              <w:ind w:right="-205"/>
+              <w:rPr>
+                <w:rFonts w:ascii="Arial" w:eastAsia="Times New Roman" w:hAnsi="Arial" w:cs="Arial"/>
+                <w:color w:val="000000"/>
+                <w:sz w:val="24"/>
+                <w:szCs w:val="24"/>
+                <w:lang w:val="en-IN" w:eastAsia="en-IN" w:bidi="ar-SA"/>
+              </w:rPr>
+            </w:pPr>
+            <w:r>
+              <w:rPr>
+                <w:rFonts w:ascii="Arial" w:eastAsia="Times New Roman" w:hAnsi="Arial" w:cs="Arial"/>
+                <w:color w:val="000000"/>
+                <w:sz w:val="24"/>
+                <w:szCs w:val="24"/>
+                <w:lang w:val="en-IN" w:eastAsia="en-IN" w:bidi="ar-SA"/>
+              </w:rPr>
+              <w:t> </w:t>
+            </w:r>
+          </w:p>
+        </w:tc>
+        <w:tc>
+          <w:tcPr>
+            <w:tcW w:w="5153" w:type="dxa"/>
+            <w:tcBorders>
+              <w:top w:val="single" w:sz="4" w:space="0" w:color="auto"/>
+              <w:left w:val="nil"/>
+              <w:bottom w:val="single" w:sz="4" w:space="0" w:color="auto"/>
+              <w:right w:val="single" w:sz="4" w:space="0" w:color="auto"/>
+            </w:tcBorders>
+            <w:shd w:val="clear" w:color="000000" w:fill="B4C6E7"/>
+            <w:noWrap/>
+            <w:hideMark/>
+          </w:tcPr>
+          <w:p>
+            <w:pPr>
+              <w:spacing w:after="0" w:line="240" w:lineRule="auto"/>
+              <w:rPr>
+                <w:rFonts w:ascii="Arial" w:eastAsia="Times New Roman" w:hAnsi="Arial" w:cs="Arial"/>
+                <w:b/>
+                <w:bCs/>
+                <w:color w:val="000000"/>
+                <w:sz w:val="24"/>
+                <w:szCs w:val="24"/>
+                <w:lang w:val="en-IN" w:eastAsia="en-IN" w:bidi="ar-SA"/>
+              </w:rPr>
+            </w:pPr>
+            <w:r>
+              <w:rPr>
+                <w:rFonts w:ascii="Arial" w:eastAsia="Times New Roman" w:hAnsi="Arial" w:cs="Arial"/>
+                <w:b/>
+                <w:bCs/>
+                <w:color w:val="000000"/>
+                <w:sz w:val="24"/>
+                <w:szCs w:val="24"/>
+                <w:lang w:val="en-IN" w:eastAsia="en-IN" w:bidi="ar-SA"/>
+              </w:rPr>
+              <w:t xml:space="preserve">Example ( in </w:t>
+            </w:r>
+            <w:r>
+              <w:rPr>
+                <w:rFonts w:ascii="Arial" w:eastAsia="Times New Roman" w:hAnsi="Arial" w:cs="Arial"/>
+                <w:b/>
+                <w:bCs/>
+                <w:color w:val="000000"/>
+                <w:sz w:val="24"/>
+                <w:szCs w:val="24"/>
+                <w:lang w:val="en-IN" w:eastAsia="en-IN" w:bidi="ar-SA"/>
+              </w:rPr>
+              <w:t>P</w:t>
+            </w:r>
+            <w:r>
+              <w:rPr>
+                <w:rFonts w:ascii="Arial" w:eastAsia="Times New Roman" w:hAnsi="Arial" w:cs="Arial"/>
+                <w:b/>
+                <w:bCs/>
+                <w:color w:val="000000"/>
+                <w:sz w:val="24"/>
+                <w:szCs w:val="24"/>
+                <w:lang w:val="en-IN" w:eastAsia="en-IN" w:bidi="ar-SA"/>
+              </w:rPr>
+              <w:t xml:space="preserve">ada </w:t>
+            </w:r>
+            <w:r>
+              <w:rPr>
+                <w:rFonts w:ascii="Arial" w:eastAsia="Times New Roman" w:hAnsi="Arial" w:cs="Arial"/>
+                <w:b/>
+                <w:bCs/>
+                <w:color w:val="000000"/>
+                <w:sz w:val="24"/>
+                <w:szCs w:val="24"/>
+                <w:lang w:val="en-IN" w:eastAsia="en-IN" w:bidi="ar-SA"/>
+              </w:rPr>
+              <w:t>P</w:t>
+            </w:r>
+            <w:r>
+              <w:rPr>
+                <w:rFonts w:ascii="Arial" w:eastAsia="Times New Roman" w:hAnsi="Arial" w:cs="Arial"/>
+                <w:b/>
+                <w:bCs/>
+                <w:color w:val="000000"/>
+                <w:sz w:val="24"/>
+                <w:szCs w:val="24"/>
+                <w:lang w:val="en-IN" w:eastAsia="en-IN" w:bidi="ar-SA"/>
+              </w:rPr>
+              <w:t>aa</w:t>
+            </w:r>
+            <w:r>
+              <w:rPr>
+                <w:rFonts w:ascii="Arial" w:eastAsia="Times New Roman" w:hAnsi="Arial" w:cs="Arial"/>
+                <w:b/>
+                <w:bCs/>
+                <w:color w:val="000000"/>
+                <w:sz w:val="24"/>
+                <w:szCs w:val="24"/>
+                <w:lang w:val="en-IN" w:eastAsia="en-IN" w:bidi="ar-SA"/>
+              </w:rPr>
+              <w:t>T</w:t>
+            </w:r>
+            <w:r>
+              <w:rPr>
+                <w:rFonts w:ascii="Arial" w:eastAsia="Times New Roman" w:hAnsi="Arial" w:cs="Arial"/>
+                <w:b/>
+                <w:bCs/>
+                <w:color w:val="000000"/>
+                <w:sz w:val="24"/>
+                <w:szCs w:val="24"/>
+                <w:lang w:val="en-IN" w:eastAsia="en-IN" w:bidi="ar-SA"/>
+              </w:rPr>
+              <w:t>am)</w:t>
+            </w:r>
+          </w:p>
+        </w:tc>
+        <w:tc>
+          <w:tcPr>
+            <w:tcW w:w="1392" w:type="dxa"/>
+            <w:gridSpan w:val="4"/>
+            <w:tcBorders>
+              <w:top w:val="single" w:sz="4" w:space="0" w:color="auto"/>
+              <w:left w:val="nil"/>
+              <w:bottom w:val="single" w:sz="4" w:space="0" w:color="auto"/>
+              <w:right w:val="single" w:sz="4" w:space="0" w:color="auto"/>
+            </w:tcBorders>
+            <w:shd w:val="clear" w:color="000000" w:fill="B4C6E7"/>
+            <w:hideMark/>
+          </w:tcPr>
+          <w:p>
+            <w:pPr>
+              <w:spacing w:after="0" w:line="240" w:lineRule="auto"/>
+              <w:jc w:val="right"/>
+              <w:rPr>
+                <w:rFonts w:ascii="Arial" w:eastAsia="Times New Roman" w:hAnsi="Arial" w:cs="Arial"/>
+                <w:b/>
+                <w:bCs/>
+                <w:color w:val="000000"/>
+                <w:sz w:val="24"/>
+                <w:szCs w:val="24"/>
+                <w:lang w:val="en-IN" w:eastAsia="en-IN" w:bidi="ar-SA"/>
+              </w:rPr>
+            </w:pPr>
+            <w:r>
+              <w:rPr>
+                <w:rFonts w:ascii="Arial" w:eastAsia="Times New Roman" w:hAnsi="Arial" w:cs="Arial"/>
+                <w:b/>
+                <w:bCs/>
+                <w:color w:val="000000"/>
+                <w:sz w:val="24"/>
+                <w:szCs w:val="24"/>
+                <w:lang w:val="en-IN" w:eastAsia="en-IN" w:bidi="ar-SA"/>
+              </w:rPr>
+              <w:t>No</w:t>
+            </w:r>
+            <w:r>
+              <w:rPr>
+                <w:rFonts w:ascii="Arial" w:eastAsia="Times New Roman" w:hAnsi="Arial" w:cs="Arial"/>
+                <w:b/>
+                <w:bCs/>
+                <w:color w:val="000000"/>
+                <w:sz w:val="24"/>
+                <w:szCs w:val="24"/>
+                <w:lang w:val="en-IN" w:eastAsia="en-IN" w:bidi="ar-SA"/>
+              </w:rPr>
+              <w:t>.</w:t>
+            </w:r>
+            <w:r>
+              <w:rPr>
+                <w:rFonts w:ascii="Arial" w:eastAsia="Times New Roman" w:hAnsi="Arial" w:cs="Arial"/>
+                <w:b/>
+                <w:bCs/>
+                <w:color w:val="000000"/>
+                <w:sz w:val="24"/>
+                <w:szCs w:val="24"/>
+                <w:lang w:val="en-IN" w:eastAsia="en-IN" w:bidi="ar-SA"/>
+              </w:rPr>
+              <w:t xml:space="preserve"> of Padams as per </w:t>
+            </w:r>
+            <w:r>
+              <w:rPr>
+                <w:rFonts w:ascii="Arial" w:eastAsia="Times New Roman" w:hAnsi="Arial" w:cs="Arial"/>
+                <w:b/>
+                <w:bCs/>
+                <w:color w:val="000000"/>
+                <w:sz w:val="24"/>
+                <w:szCs w:val="24"/>
+                <w:lang w:val="en-IN" w:eastAsia="en-IN" w:bidi="ar-SA"/>
+              </w:rPr>
+              <w:t>P</w:t>
+            </w:r>
+            <w:r>
+              <w:rPr>
+                <w:rFonts w:ascii="Arial" w:eastAsia="Times New Roman" w:hAnsi="Arial" w:cs="Arial"/>
+                <w:b/>
+                <w:bCs/>
+                <w:color w:val="000000"/>
+                <w:sz w:val="24"/>
+                <w:szCs w:val="24"/>
+                <w:lang w:val="en-IN" w:eastAsia="en-IN" w:bidi="ar-SA"/>
+              </w:rPr>
+              <w:t xml:space="preserve">ada </w:t>
+            </w:r>
+            <w:r>
+              <w:rPr>
+                <w:rFonts w:ascii="Arial" w:eastAsia="Times New Roman" w:hAnsi="Arial" w:cs="Arial"/>
+                <w:b/>
+                <w:bCs/>
+                <w:color w:val="000000"/>
+                <w:sz w:val="24"/>
+                <w:szCs w:val="24"/>
+                <w:lang w:val="en-IN" w:eastAsia="en-IN" w:bidi="ar-SA"/>
+              </w:rPr>
+              <w:t>P</w:t>
+            </w:r>
+            <w:r>
+              <w:rPr>
+                <w:rFonts w:ascii="Arial" w:eastAsia="Times New Roman" w:hAnsi="Arial" w:cs="Arial"/>
+                <w:b/>
+                <w:bCs/>
+                <w:color w:val="000000"/>
+                <w:sz w:val="24"/>
+                <w:szCs w:val="24"/>
+                <w:lang w:val="en-IN" w:eastAsia="en-IN" w:bidi="ar-SA"/>
+              </w:rPr>
+              <w:t>aa</w:t>
+            </w:r>
+            <w:r>
+              <w:rPr>
+                <w:rFonts w:ascii="Arial" w:eastAsia="Times New Roman" w:hAnsi="Arial" w:cs="Arial"/>
+                <w:b/>
+                <w:bCs/>
+                <w:color w:val="000000"/>
+                <w:sz w:val="24"/>
+                <w:szCs w:val="24"/>
+                <w:lang w:val="en-IN" w:eastAsia="en-IN" w:bidi="ar-SA"/>
+              </w:rPr>
+              <w:t>T</w:t>
+            </w:r>
+            <w:r>
+              <w:rPr>
+                <w:rFonts w:ascii="Arial" w:eastAsia="Times New Roman" w:hAnsi="Arial" w:cs="Arial"/>
+                <w:b/>
+                <w:bCs/>
+                <w:color w:val="000000"/>
+                <w:sz w:val="24"/>
+                <w:szCs w:val="24"/>
+                <w:lang w:val="en-IN" w:eastAsia="en-IN" w:bidi="ar-SA"/>
+              </w:rPr>
+              <w:t>am</w:t>
+            </w:r>
+          </w:p>
+        </w:tc>
+      </w:tr>
+      <w:tr>
+        <w:trPr>
+          <w:gridAfter w:val="2"/>
+          <w:wAfter w:w="283" w:type="dxa"/>
+          <w:trHeight w:val="405"/>
+        </w:trPr>
+        <w:tc>
+          <w:tcPr>
+            <w:tcW w:w="1593" w:type="dxa"/>
+            <w:tcBorders>
+              <w:top w:val="nil"/>
+              <w:left w:val="single" w:sz="4" w:space="0" w:color="auto"/>
+              <w:bottom w:val="single" w:sz="4" w:space="0" w:color="auto"/>
+              <w:right w:val="single" w:sz="4" w:space="0" w:color="auto"/>
+            </w:tcBorders>
+            <w:shd w:val="clear" w:color="auto" w:fill="auto"/>
+            <w:noWrap/>
+            <w:vAlign w:val="center"/>
+            <w:hideMark/>
+          </w:tcPr>
+          <w:p>
+            <w:pPr>
+              <w:spacing w:after="0" w:line="240" w:lineRule="auto"/>
+              <w:rPr>
+                <w:rFonts w:ascii="Latha" w:eastAsia="Times New Roman" w:hAnsi="Latha" w:cs="Latha"/>
+                <w:color w:val="000000"/>
+                <w:szCs w:val="24"/>
+                <w:lang w:val="en-IN" w:eastAsia="en-IN" w:bidi="ar-SA"/>
+              </w:rPr>
+            </w:pPr>
+            <w:r>
+              <w:rPr>
+                <w:rFonts w:ascii="Latha" w:hAnsi="Latha" w:cs="Latha"/>
+                <w:color w:val="000000"/>
+                <w:cs/>
+              </w:rPr>
+              <w:t>ஸாமான்ய</w:t>
+            </w:r>
+            <w:r>
+              <w:rPr>
+                <w:rFonts w:ascii="Latha" w:hAnsi="Latha" w:cs="Latha"/>
+                <w:color w:val="000000"/>
+                <w:szCs w:val="40"/>
+              </w:rPr>
+              <w:t xml:space="preserve"> </w:t>
+            </w:r>
+            <w:r>
+              <w:rPr>
+                <w:rFonts w:ascii="Latha" w:hAnsi="Latha" w:cs="Latha"/>
+                <w:color w:val="000000"/>
+                <w:cs/>
+              </w:rPr>
+              <w:t>பதா</w:t>
+            </w:r>
+            <w:r>
+              <w:rPr>
+                <w:rFonts w:ascii="Latha" w:hAnsi="Latha" w:cs="Latha"/>
+                <w:color w:val="000000"/>
+                <w:position w:val="-12"/>
+                <w:szCs w:val="40"/>
+              </w:rPr>
+              <w:t>3</w:t>
+            </w:r>
+            <w:r>
+              <w:rPr>
+                <w:rFonts w:ascii="Latha" w:hAnsi="Latha" w:cs="Latha"/>
+                <w:color w:val="000000"/>
+                <w:cs/>
+              </w:rPr>
+              <w:t>னி</w:t>
+            </w:r>
+          </w:p>
+        </w:tc>
+        <w:tc>
+          <w:tcPr>
+            <w:tcW w:w="659" w:type="dxa"/>
+            <w:tcBorders>
+              <w:top w:val="nil"/>
+              <w:left w:val="nil"/>
+              <w:bottom w:val="single" w:sz="4" w:space="0" w:color="auto"/>
+              <w:right w:val="single" w:sz="4" w:space="0" w:color="auto"/>
+            </w:tcBorders>
+            <w:shd w:val="clear" w:color="auto" w:fill="auto"/>
+            <w:noWrap/>
+            <w:vAlign w:val="center"/>
+            <w:hideMark/>
+          </w:tcPr>
+          <w:p>
+            <w:pPr>
+              <w:spacing w:after="0" w:line="240" w:lineRule="auto"/>
+              <w:jc w:val="center"/>
+              <w:rPr>
+                <w:rFonts w:ascii="Latha" w:eastAsia="Times New Roman" w:hAnsi="Latha" w:cs="Latha"/>
+                <w:color w:val="000000"/>
+                <w:szCs w:val="24"/>
+                <w:lang w:val="en-IN" w:eastAsia="en-IN" w:bidi="ar-SA"/>
+              </w:rPr>
+            </w:pPr>
+            <w:r>
+              <w:rPr>
+                <w:rFonts w:ascii="Latha" w:eastAsia="Times New Roman" w:hAnsi="Latha" w:cs="Latha"/>
+                <w:color w:val="000000"/>
+                <w:szCs w:val="24"/>
+                <w:lang w:val="en-IN" w:eastAsia="en-IN" w:bidi="ar-SA"/>
+              </w:rPr>
+              <w:t>Ord</w:t>
+            </w:r>
+          </w:p>
+        </w:tc>
+        <w:tc>
+          <w:tcPr>
+            <w:tcW w:w="5153" w:type="dxa"/>
+            <w:tcBorders>
+              <w:top w:val="nil"/>
+              <w:left w:val="nil"/>
+              <w:bottom w:val="single" w:sz="4" w:space="0" w:color="auto"/>
+              <w:right w:val="single" w:sz="4" w:space="0" w:color="auto"/>
+            </w:tcBorders>
+            <w:shd w:val="clear" w:color="auto" w:fill="auto"/>
+            <w:vAlign w:val="center"/>
+            <w:hideMark/>
+          </w:tcPr>
+          <w:p>
+            <w:pPr>
+              <w:spacing w:after="0" w:line="240" w:lineRule="auto"/>
+              <w:rPr>
+                <w:rFonts w:ascii="Latha" w:eastAsia="Times New Roman" w:hAnsi="Latha" w:cs="Latha"/>
+                <w:color w:val="000000"/>
+                <w:szCs w:val="24"/>
+                <w:lang w:val="en-IN" w:eastAsia="en-IN" w:bidi="ar-SA"/>
+              </w:rPr>
+            </w:pPr>
+            <w:r>
+              <w:rPr>
+                <w:rFonts w:ascii="Latha" w:hAnsi="Latha" w:cs="Latha"/>
+                <w:color w:val="000000"/>
+                <w:cs/>
+              </w:rPr>
+              <w:t>இஷே</w:t>
+            </w:r>
+            <w:r>
+              <w:rPr>
+                <w:rFonts w:ascii="Latha" w:hAnsi="Latha" w:cs="Latha"/>
+                <w:color w:val="000000"/>
+                <w:szCs w:val="40"/>
+              </w:rPr>
+              <w:t xml:space="preserve"> | </w:t>
+            </w:r>
+            <w:r>
+              <w:rPr>
+                <w:rFonts w:ascii="Latha" w:hAnsi="Latha" w:cs="Latha"/>
+                <w:color w:val="000000"/>
+                <w:cs/>
+              </w:rPr>
+              <w:t>த்</w:t>
+            </w:r>
+            <w:r>
+              <w:rPr>
+                <w:rFonts w:ascii="Latha" w:hAnsi="Latha" w:cs="Latha"/>
+                <w:color w:val="000000"/>
+                <w:position w:val="-12"/>
+                <w:szCs w:val="40"/>
+              </w:rPr>
+              <w:t>3</w:t>
+            </w:r>
+            <w:r>
+              <w:rPr>
+                <w:rFonts w:ascii="Latha" w:hAnsi="Latha" w:cs="Latha"/>
+                <w:color w:val="000000"/>
+                <w:cs/>
+              </w:rPr>
+              <w:t>வா</w:t>
+            </w:r>
+            <w:r>
+              <w:rPr>
+                <w:rFonts w:ascii="Latha" w:hAnsi="Latha" w:cs="Latha"/>
+                <w:color w:val="000000"/>
+                <w:szCs w:val="40"/>
+              </w:rPr>
+              <w:t xml:space="preserve"> | </w:t>
+            </w:r>
+            <w:r>
+              <w:rPr>
+                <w:rFonts w:ascii="Latha" w:hAnsi="Latha" w:cs="Latha"/>
+                <w:color w:val="000000"/>
+                <w:cs/>
+              </w:rPr>
+              <w:t>ஊர்</w:t>
+            </w:r>
+            <w:r>
+              <w:rPr>
+                <w:rFonts w:ascii="Latha" w:hAnsi="Latha" w:cs="Latha"/>
+                <w:color w:val="000000"/>
+                <w:szCs w:val="40"/>
+              </w:rPr>
+              <w:t>‍</w:t>
+            </w:r>
+            <w:r>
+              <w:rPr>
+                <w:rFonts w:ascii="Latha" w:hAnsi="Latha" w:cs="Latha"/>
+                <w:color w:val="000000"/>
+                <w:cs/>
+              </w:rPr>
+              <w:t>ஜே</w:t>
+            </w:r>
+            <w:r>
+              <w:rPr>
+                <w:rFonts w:ascii="Latha" w:hAnsi="Latha" w:cs="Latha"/>
+                <w:color w:val="000000"/>
+                <w:szCs w:val="40"/>
+              </w:rPr>
+              <w:t xml:space="preserve"> |   </w:t>
+            </w:r>
+          </w:p>
+        </w:tc>
+        <w:tc>
+          <w:tcPr>
+            <w:tcW w:w="1392" w:type="dxa"/>
+            <w:gridSpan w:val="4"/>
+            <w:tcBorders>
+              <w:top w:val="nil"/>
+              <w:left w:val="nil"/>
+              <w:bottom w:val="single" w:sz="4" w:space="0" w:color="auto"/>
+              <w:right w:val="single" w:sz="4" w:space="0" w:color="auto"/>
+            </w:tcBorders>
+            <w:shd w:val="clear" w:color="auto" w:fill="auto"/>
+            <w:noWrap/>
+            <w:vAlign w:val="center"/>
+          </w:tcPr>
+          <w:p>
+            <w:pPr>
+              <w:spacing w:after="0" w:line="240" w:lineRule="auto"/>
+              <w:jc w:val="right"/>
+              <w:rPr>
+                <w:rFonts w:ascii="Arial" w:eastAsia="Times New Roman" w:hAnsi="Arial" w:cs="Arial"/>
+                <w:b/>
+                <w:color w:val="000000"/>
+                <w:szCs w:val="28"/>
+                <w:lang w:val="en-IN" w:eastAsia="en-IN" w:bidi="ar-SA"/>
+              </w:rPr>
+            </w:pPr>
+            <w:r>
+              <w:rPr>
+                <w:rFonts w:ascii="Arial" w:eastAsia="Times New Roman" w:hAnsi="Arial" w:cs="Arial"/>
+                <w:b/>
+                <w:color w:val="000000"/>
+                <w:szCs w:val="28"/>
+                <w:lang w:val="en-IN" w:eastAsia="en-IN" w:bidi="ar-SA"/>
+              </w:rPr>
+              <w:t>1370</w:t>
+            </w:r>
+          </w:p>
+        </w:tc>
+      </w:tr>
+      <w:tr>
+        <w:trPr>
+          <w:gridAfter w:val="2"/>
+          <w:wAfter w:w="283" w:type="dxa"/>
+          <w:trHeight w:val="405"/>
+        </w:trPr>
+        <w:tc>
+          <w:tcPr>
+            <w:tcW w:w="1593" w:type="dxa"/>
+            <w:tcBorders>
+              <w:top w:val="nil"/>
+              <w:left w:val="single" w:sz="4" w:space="0" w:color="auto"/>
+              <w:bottom w:val="single" w:sz="4" w:space="0" w:color="auto"/>
+              <w:right w:val="single" w:sz="4" w:space="0" w:color="auto"/>
+            </w:tcBorders>
+            <w:shd w:val="clear" w:color="auto" w:fill="auto"/>
+            <w:noWrap/>
+            <w:vAlign w:val="center"/>
+            <w:hideMark/>
+          </w:tcPr>
+          <w:p>
+            <w:pPr>
+              <w:spacing w:after="0" w:line="240" w:lineRule="auto"/>
+              <w:rPr>
+                <w:rFonts w:ascii="Latha" w:eastAsia="Times New Roman" w:hAnsi="Latha" w:cs="Latha"/>
+                <w:color w:val="000000"/>
+                <w:szCs w:val="24"/>
+                <w:lang w:val="en-IN" w:eastAsia="en-IN" w:bidi="ar-SA"/>
+              </w:rPr>
+            </w:pPr>
+            <w:r>
+              <w:rPr>
+                <w:rFonts w:ascii="Latha" w:hAnsi="Latha" w:cs="Latha"/>
+                <w:color w:val="000000"/>
+                <w:cs/>
+              </w:rPr>
+              <w:t>உபஸர்</w:t>
+            </w:r>
+            <w:r>
+              <w:rPr>
+                <w:rFonts w:ascii="Latha" w:hAnsi="Latha" w:cs="Latha"/>
+                <w:color w:val="000000"/>
+                <w:szCs w:val="40"/>
+              </w:rPr>
+              <w:t>‍</w:t>
+            </w:r>
+            <w:r>
+              <w:rPr>
+                <w:rFonts w:ascii="Latha" w:hAnsi="Latha" w:cs="Latha"/>
+                <w:color w:val="000000"/>
+                <w:cs/>
+              </w:rPr>
+              <w:t>க</w:t>
+            </w:r>
+            <w:r>
+              <w:rPr>
+                <w:rFonts w:ascii="Latha" w:hAnsi="Latha" w:cs="Latha"/>
+                <w:color w:val="000000"/>
+                <w:position w:val="-12"/>
+                <w:szCs w:val="40"/>
+              </w:rPr>
+              <w:t>3</w:t>
+            </w:r>
+            <w:r>
+              <w:rPr>
+                <w:rFonts w:ascii="Latha" w:hAnsi="Latha" w:cs="Latha"/>
+                <w:color w:val="000000"/>
+                <w:szCs w:val="40"/>
+              </w:rPr>
+              <w:t xml:space="preserve"> </w:t>
+            </w:r>
+            <w:r>
+              <w:rPr>
+                <w:rFonts w:ascii="Latha" w:hAnsi="Latha" w:cs="Latha"/>
+                <w:color w:val="000000"/>
+                <w:cs/>
+              </w:rPr>
+              <w:t>பதா</w:t>
+            </w:r>
+            <w:r>
+              <w:rPr>
+                <w:rFonts w:ascii="Latha" w:hAnsi="Latha" w:cs="Latha"/>
+                <w:color w:val="000000"/>
+                <w:position w:val="-12"/>
+                <w:szCs w:val="40"/>
+              </w:rPr>
+              <w:t>3</w:t>
+            </w:r>
+            <w:r>
+              <w:rPr>
+                <w:rFonts w:ascii="Latha" w:hAnsi="Latha" w:cs="Latha"/>
+                <w:color w:val="000000"/>
+                <w:cs/>
+              </w:rPr>
+              <w:t>னி</w:t>
+            </w:r>
+          </w:p>
+        </w:tc>
+        <w:tc>
+          <w:tcPr>
+            <w:tcW w:w="659" w:type="dxa"/>
+            <w:tcBorders>
+              <w:top w:val="nil"/>
+              <w:left w:val="nil"/>
+              <w:bottom w:val="single" w:sz="4" w:space="0" w:color="auto"/>
+              <w:right w:val="single" w:sz="4" w:space="0" w:color="auto"/>
+            </w:tcBorders>
+            <w:shd w:val="clear" w:color="auto" w:fill="auto"/>
+            <w:noWrap/>
+            <w:vAlign w:val="center"/>
+            <w:hideMark/>
+          </w:tcPr>
+          <w:p>
+            <w:pPr>
+              <w:spacing w:after="0" w:line="240" w:lineRule="auto"/>
+              <w:jc w:val="center"/>
+              <w:rPr>
+                <w:rFonts w:ascii="Latha" w:eastAsia="Times New Roman" w:hAnsi="Latha" w:cs="Latha"/>
+                <w:color w:val="000000"/>
+                <w:szCs w:val="24"/>
+                <w:lang w:val="en-IN" w:eastAsia="en-IN" w:bidi="ar-SA"/>
+              </w:rPr>
+            </w:pPr>
+            <w:r>
+              <w:rPr>
+                <w:rFonts w:ascii="Latha" w:eastAsia="Times New Roman" w:hAnsi="Latha" w:cs="Latha"/>
+                <w:color w:val="000000"/>
+                <w:szCs w:val="24"/>
+                <w:lang w:val="en-IN" w:eastAsia="en-IN" w:bidi="ar-SA"/>
+              </w:rPr>
+              <w:t>PRE</w:t>
+            </w:r>
+          </w:p>
+        </w:tc>
+        <w:tc>
+          <w:tcPr>
+            <w:tcW w:w="5153" w:type="dxa"/>
+            <w:tcBorders>
+              <w:top w:val="nil"/>
+              <w:left w:val="nil"/>
+              <w:bottom w:val="single" w:sz="4" w:space="0" w:color="auto"/>
+              <w:right w:val="single" w:sz="4" w:space="0" w:color="auto"/>
+            </w:tcBorders>
+            <w:shd w:val="clear" w:color="auto" w:fill="auto"/>
+            <w:vAlign w:val="center"/>
+            <w:hideMark/>
+          </w:tcPr>
+          <w:p>
+            <w:pPr>
+              <w:spacing w:after="0" w:line="240" w:lineRule="auto"/>
+              <w:rPr>
+                <w:rFonts w:ascii="Latha" w:eastAsia="Times New Roman" w:hAnsi="Latha" w:cs="Latha"/>
+                <w:color w:val="000000"/>
+                <w:szCs w:val="24"/>
+                <w:lang w:val="en-IN" w:eastAsia="en-IN" w:bidi="ar-SA"/>
+              </w:rPr>
+            </w:pPr>
+            <w:r>
+              <w:rPr>
+                <w:rFonts w:ascii="Latha" w:hAnsi="Latha" w:cs="Latha"/>
+                <w:color w:val="000000"/>
+                <w:cs/>
+              </w:rPr>
+              <w:t>ஏதி</w:t>
+            </w:r>
+            <w:r>
+              <w:rPr>
+                <w:rFonts w:ascii="Latha" w:hAnsi="Latha" w:cs="Latha"/>
+                <w:color w:val="000000"/>
+                <w:szCs w:val="40"/>
+              </w:rPr>
+              <w:t xml:space="preserve"> = (</w:t>
+            </w:r>
+            <w:r>
+              <w:rPr>
+                <w:rFonts w:ascii="Latha" w:hAnsi="Latha" w:cs="Latha"/>
+                <w:color w:val="000000"/>
+                <w:cs/>
+              </w:rPr>
+              <w:t>ஆ</w:t>
+            </w:r>
+            <w:r>
+              <w:rPr>
+                <w:rFonts w:ascii="Latha" w:hAnsi="Latha" w:cs="Latha"/>
+                <w:color w:val="000000"/>
+                <w:szCs w:val="40"/>
+              </w:rPr>
+              <w:t>+</w:t>
+            </w:r>
+            <w:r>
+              <w:rPr>
+                <w:rFonts w:ascii="Latha" w:hAnsi="Latha" w:cs="Latha"/>
+                <w:color w:val="000000"/>
+                <w:cs/>
+              </w:rPr>
+              <w:t>இதி</w:t>
+            </w:r>
+            <w:r>
+              <w:rPr>
+                <w:rFonts w:ascii="Latha" w:hAnsi="Latha" w:cs="Latha"/>
+                <w:color w:val="000000"/>
+                <w:szCs w:val="40"/>
+              </w:rPr>
+              <w:t xml:space="preserve">)  | </w:t>
+            </w:r>
+            <w:r>
+              <w:rPr>
+                <w:rFonts w:ascii="Latha" w:hAnsi="Latha" w:cs="Latha"/>
+                <w:color w:val="000000"/>
+                <w:cs/>
+              </w:rPr>
+              <w:t>உபேதி</w:t>
+            </w:r>
+            <w:r>
+              <w:rPr>
+                <w:rFonts w:ascii="Latha" w:hAnsi="Latha" w:cs="Latha"/>
+                <w:color w:val="000000"/>
+                <w:szCs w:val="40"/>
+              </w:rPr>
+              <w:t xml:space="preserve"> = (</w:t>
+            </w:r>
+            <w:r>
+              <w:rPr>
+                <w:rFonts w:ascii="Latha" w:hAnsi="Latha" w:cs="Latha"/>
+                <w:color w:val="000000"/>
+                <w:cs/>
+              </w:rPr>
+              <w:t>உப</w:t>
+            </w:r>
+            <w:r>
+              <w:rPr>
+                <w:rFonts w:ascii="Latha" w:hAnsi="Latha" w:cs="Latha"/>
+                <w:color w:val="000000"/>
+                <w:szCs w:val="40"/>
+              </w:rPr>
+              <w:t>+</w:t>
+            </w:r>
+            <w:r>
+              <w:rPr>
+                <w:rFonts w:ascii="Latha" w:hAnsi="Latha" w:cs="Latha"/>
+                <w:color w:val="000000"/>
+                <w:cs/>
+              </w:rPr>
+              <w:t>இதி</w:t>
+            </w:r>
+            <w:r>
+              <w:rPr>
+                <w:rFonts w:ascii="Latha" w:hAnsi="Latha" w:cs="Latha"/>
+                <w:color w:val="000000"/>
+                <w:szCs w:val="40"/>
+              </w:rPr>
+              <w:t xml:space="preserve">) | </w:t>
+            </w:r>
+            <w:r>
+              <w:rPr>
+                <w:rFonts w:ascii="Latha" w:hAnsi="Latha" w:cs="Latha"/>
+                <w:color w:val="000000"/>
+                <w:cs/>
+              </w:rPr>
+              <w:t>ப்ரேதி</w:t>
+            </w:r>
+            <w:r>
+              <w:rPr>
+                <w:rFonts w:ascii="Latha" w:hAnsi="Latha" w:cs="Latha"/>
+                <w:color w:val="000000"/>
+                <w:szCs w:val="40"/>
+              </w:rPr>
+              <w:t xml:space="preserve"> = (</w:t>
+            </w:r>
+            <w:r>
+              <w:rPr>
+                <w:rFonts w:ascii="Latha" w:hAnsi="Latha" w:cs="Latha"/>
+                <w:color w:val="000000"/>
+                <w:cs/>
+              </w:rPr>
+              <w:t>ப்ர</w:t>
+            </w:r>
+            <w:r>
+              <w:rPr>
+                <w:rFonts w:ascii="Latha" w:hAnsi="Latha" w:cs="Latha"/>
+                <w:color w:val="000000"/>
+                <w:szCs w:val="40"/>
+              </w:rPr>
+              <w:t>+</w:t>
+            </w:r>
+            <w:r>
+              <w:rPr>
+                <w:rFonts w:ascii="Latha" w:hAnsi="Latha" w:cs="Latha"/>
+                <w:color w:val="000000"/>
+                <w:cs/>
+              </w:rPr>
+              <w:t>இதி</w:t>
+            </w:r>
+            <w:r>
+              <w:rPr>
+                <w:rFonts w:ascii="Latha" w:hAnsi="Latha" w:cs="Latha"/>
+                <w:color w:val="000000"/>
+                <w:szCs w:val="40"/>
+              </w:rPr>
+              <w:t>) |</w:t>
+            </w:r>
+          </w:p>
+        </w:tc>
+        <w:tc>
+          <w:tcPr>
+            <w:tcW w:w="1392" w:type="dxa"/>
+            <w:gridSpan w:val="4"/>
+            <w:tcBorders>
+              <w:top w:val="nil"/>
+              <w:left w:val="nil"/>
+              <w:bottom w:val="single" w:sz="4" w:space="0" w:color="auto"/>
+              <w:right w:val="single" w:sz="4" w:space="0" w:color="auto"/>
+            </w:tcBorders>
+            <w:shd w:val="clear" w:color="auto" w:fill="auto"/>
+            <w:noWrap/>
+            <w:vAlign w:val="center"/>
+          </w:tcPr>
+          <w:p>
+            <w:pPr>
+              <w:spacing w:after="0" w:line="240" w:lineRule="auto"/>
+              <w:jc w:val="right"/>
+              <w:rPr>
+                <w:rFonts w:ascii="Arial" w:eastAsia="Times New Roman" w:hAnsi="Arial" w:cs="Arial"/>
+                <w:b/>
+                <w:color w:val="000000"/>
+                <w:sz w:val="24"/>
+                <w:szCs w:val="28"/>
+                <w:lang w:val="en-IN" w:eastAsia="en-IN" w:bidi="ar-SA"/>
+              </w:rPr>
+            </w:pPr>
+            <w:r>
+              <w:rPr>
+                <w:rFonts w:ascii="Arial" w:eastAsia="Times New Roman" w:hAnsi="Arial" w:cs="Arial"/>
+                <w:b/>
+                <w:color w:val="000000"/>
+                <w:sz w:val="24"/>
+                <w:szCs w:val="28"/>
+                <w:lang w:val="en-IN" w:eastAsia="en-IN" w:bidi="ar-SA"/>
+              </w:rPr>
+              <w:t>113</w:t>
+            </w:r>
+          </w:p>
+        </w:tc>
+      </w:tr>
+      <w:tr>
+        <w:trPr>
+          <w:gridAfter w:val="2"/>
+          <w:wAfter w:w="283" w:type="dxa"/>
+          <w:trHeight w:val="630"/>
+        </w:trPr>
+        <w:tc>
+          <w:tcPr>
+            <w:tcW w:w="1593" w:type="dxa"/>
+            <w:tcBorders>
+              <w:top w:val="nil"/>
+              <w:left w:val="single" w:sz="4" w:space="0" w:color="auto"/>
+              <w:bottom w:val="nil"/>
+              <w:right w:val="single" w:sz="4" w:space="0" w:color="auto"/>
+            </w:tcBorders>
+            <w:shd w:val="clear" w:color="auto" w:fill="auto"/>
+            <w:noWrap/>
+            <w:vAlign w:val="center"/>
+            <w:hideMark/>
+          </w:tcPr>
+          <w:p>
+            <w:pPr>
+              <w:spacing w:after="0" w:line="240" w:lineRule="auto"/>
+              <w:rPr>
+                <w:rFonts w:ascii="Latha" w:eastAsia="Times New Roman" w:hAnsi="Latha" w:cs="Latha"/>
+                <w:color w:val="000000"/>
+                <w:szCs w:val="24"/>
+                <w:lang w:val="en-IN" w:eastAsia="en-IN" w:bidi="ar-SA"/>
+              </w:rPr>
+            </w:pPr>
+            <w:r>
+              <w:rPr>
+                <w:rFonts w:ascii="Latha" w:hAnsi="Latha" w:cs="Latha"/>
+                <w:color w:val="000000"/>
+                <w:cs/>
+              </w:rPr>
+              <w:t>வேஷ்டன</w:t>
+            </w:r>
+            <w:r>
+              <w:rPr>
+                <w:rFonts w:ascii="Latha" w:hAnsi="Latha" w:cs="Latha"/>
+                <w:color w:val="000000"/>
+                <w:szCs w:val="40"/>
+              </w:rPr>
+              <w:t xml:space="preserve"> </w:t>
+            </w:r>
+            <w:r>
+              <w:rPr>
+                <w:rFonts w:ascii="Latha" w:hAnsi="Latha" w:cs="Latha"/>
+                <w:color w:val="000000"/>
+                <w:cs/>
+              </w:rPr>
+              <w:t>பதா</w:t>
+            </w:r>
+            <w:r>
+              <w:rPr>
+                <w:rFonts w:ascii="Latha" w:hAnsi="Latha" w:cs="Latha"/>
+                <w:color w:val="000000"/>
+                <w:position w:val="-12"/>
+                <w:szCs w:val="40"/>
+              </w:rPr>
+              <w:t>3</w:t>
+            </w:r>
+            <w:r>
+              <w:rPr>
+                <w:rFonts w:ascii="Latha" w:hAnsi="Latha" w:cs="Latha"/>
+                <w:color w:val="000000"/>
+                <w:cs/>
+              </w:rPr>
+              <w:t>னி</w:t>
+            </w:r>
+          </w:p>
+        </w:tc>
+        <w:tc>
+          <w:tcPr>
+            <w:tcW w:w="659" w:type="dxa"/>
+            <w:tcBorders>
+              <w:top w:val="nil"/>
+              <w:left w:val="nil"/>
+              <w:bottom w:val="nil"/>
+              <w:right w:val="single" w:sz="4" w:space="0" w:color="auto"/>
+            </w:tcBorders>
+            <w:shd w:val="clear" w:color="auto" w:fill="auto"/>
+            <w:noWrap/>
+            <w:vAlign w:val="center"/>
+            <w:hideMark/>
+          </w:tcPr>
+          <w:p>
+            <w:pPr>
+              <w:spacing w:after="0" w:line="240" w:lineRule="auto"/>
+              <w:jc w:val="center"/>
+              <w:rPr>
+                <w:rFonts w:ascii="Latha" w:eastAsia="Times New Roman" w:hAnsi="Latha" w:cs="Latha"/>
+                <w:color w:val="000000"/>
+                <w:szCs w:val="24"/>
+                <w:lang w:val="en-IN" w:eastAsia="en-IN" w:bidi="ar-SA"/>
+              </w:rPr>
+            </w:pPr>
+            <w:r>
+              <w:rPr>
+                <w:rFonts w:ascii="Latha" w:eastAsia="Times New Roman" w:hAnsi="Latha" w:cs="Latha"/>
+                <w:color w:val="000000"/>
+                <w:szCs w:val="24"/>
+                <w:lang w:val="en-IN" w:eastAsia="en-IN" w:bidi="ar-SA"/>
+              </w:rPr>
+              <w:t>PS</w:t>
+            </w:r>
+          </w:p>
+        </w:tc>
+        <w:tc>
+          <w:tcPr>
+            <w:tcW w:w="5153" w:type="dxa"/>
+            <w:tcBorders>
+              <w:top w:val="nil"/>
+              <w:left w:val="nil"/>
+              <w:bottom w:val="nil"/>
+              <w:right w:val="single" w:sz="4" w:space="0" w:color="auto"/>
+            </w:tcBorders>
+            <w:shd w:val="clear" w:color="auto" w:fill="auto"/>
+            <w:vAlign w:val="center"/>
+            <w:hideMark/>
+          </w:tcPr>
+          <w:p>
+            <w:pPr>
+              <w:spacing w:after="0" w:line="240" w:lineRule="auto"/>
+              <w:rPr>
+                <w:rFonts w:ascii="Latha" w:eastAsia="Times New Roman" w:hAnsi="Latha" w:cs="Latha"/>
+                <w:color w:val="000000"/>
+                <w:szCs w:val="24"/>
+                <w:lang w:val="en-IN" w:eastAsia="en-IN"/>
+              </w:rPr>
+            </w:pPr>
+            <w:r>
+              <w:rPr>
+                <w:rFonts w:ascii="Latha" w:hAnsi="Latha" w:cs="Latha"/>
+                <w:color w:val="000000"/>
+                <w:cs/>
+              </w:rPr>
+              <w:t>உபாயவ</w:t>
+            </w:r>
+            <w:r>
+              <w:rPr>
+                <w:rFonts w:ascii="Latha" w:hAnsi="Latha" w:cs="Latha"/>
+                <w:b/>
+                <w:bCs/>
+                <w:sz w:val="24"/>
+                <w:szCs w:val="24"/>
+                <w:cs/>
+              </w:rPr>
+              <w:t>:</w:t>
+            </w:r>
+            <w:r>
+              <w:rPr>
+                <w:rFonts w:ascii="Latha" w:hAnsi="Latha" w:cs="Latha"/>
+                <w:color w:val="000000"/>
+                <w:szCs w:val="40"/>
+              </w:rPr>
+              <w:t xml:space="preserve"> =  </w:t>
+            </w:r>
+            <w:r>
+              <w:rPr>
+                <w:rFonts w:ascii="Latha" w:hAnsi="Latha" w:cs="Latha"/>
+                <w:color w:val="000000"/>
+                <w:cs/>
+              </w:rPr>
+              <w:t>உபாயவ</w:t>
+            </w:r>
+            <w:r>
+              <w:rPr>
+                <w:rFonts w:ascii="Latha" w:hAnsi="Latha" w:cs="Latha"/>
+                <w:color w:val="000000"/>
+                <w:szCs w:val="40"/>
+              </w:rPr>
+              <w:t xml:space="preserve"> </w:t>
+            </w:r>
+            <w:r>
+              <w:rPr>
+                <w:rFonts w:ascii="Latha" w:hAnsi="Latha" w:cs="Latha"/>
+                <w:color w:val="000000"/>
+                <w:cs/>
+              </w:rPr>
+              <w:t>இத்யுப</w:t>
+            </w:r>
+            <w:r>
+              <w:rPr>
+                <w:rFonts w:ascii="Latha" w:hAnsi="Latha" w:cs="Latha" w:hint="cs"/>
+                <w:color w:val="000000"/>
+                <w:cs/>
+              </w:rPr>
+              <w:t xml:space="preserve"> </w:t>
+            </w:r>
+            <w:r>
+              <w:rPr>
+                <w:rFonts w:ascii="Latha" w:hAnsi="Latha" w:cs="Latha"/>
+                <w:color w:val="000000"/>
+                <w:szCs w:val="40"/>
+              </w:rPr>
+              <w:t xml:space="preserve">- </w:t>
+            </w:r>
+            <w:r>
+              <w:rPr>
+                <w:rFonts w:ascii="Latha" w:hAnsi="Latha" w:cs="Latha"/>
+                <w:color w:val="000000"/>
+                <w:cs/>
+              </w:rPr>
+              <w:t>ஆயவ</w:t>
+            </w:r>
+            <w:r>
+              <w:rPr>
+                <w:rFonts w:ascii="Latha" w:hAnsi="Latha" w:cs="Latha"/>
+                <w:b/>
+                <w:bCs/>
+                <w:sz w:val="24"/>
+                <w:szCs w:val="24"/>
+                <w:cs/>
+              </w:rPr>
+              <w:t>:</w:t>
+            </w:r>
+            <w:r>
+              <w:rPr>
+                <w:rFonts w:ascii="Latha" w:hAnsi="Latha" w:cs="Latha"/>
+                <w:color w:val="000000"/>
+                <w:szCs w:val="40"/>
+              </w:rPr>
+              <w:t xml:space="preserve"> | </w:t>
+            </w:r>
+            <w:r>
+              <w:rPr>
+                <w:rFonts w:ascii="Latha" w:hAnsi="Latha" w:cs="Latha"/>
+                <w:color w:val="000000"/>
+                <w:cs/>
+              </w:rPr>
+              <w:t>பா</w:t>
+            </w:r>
+            <w:r>
+              <w:rPr>
+                <w:rFonts w:ascii="Latha" w:hAnsi="Latha" w:cs="Latha"/>
+                <w:color w:val="000000"/>
+                <w:position w:val="-12"/>
+                <w:szCs w:val="40"/>
+              </w:rPr>
+              <w:t>3</w:t>
+            </w:r>
+            <w:r>
+              <w:rPr>
+                <w:rFonts w:ascii="Latha" w:hAnsi="Latha" w:cs="Latha"/>
+                <w:color w:val="000000"/>
+                <w:cs/>
+              </w:rPr>
+              <w:t>ஹுப்</w:t>
+            </w:r>
+            <w:r>
+              <w:rPr>
+                <w:rFonts w:ascii="Latha" w:hAnsi="Latha" w:cs="Latha"/>
+                <w:color w:val="000000"/>
+                <w:position w:val="-12"/>
+                <w:szCs w:val="40"/>
+              </w:rPr>
+              <w:t>4</w:t>
+            </w:r>
+            <w:r>
+              <w:rPr>
+                <w:rFonts w:ascii="Latha" w:hAnsi="Latha" w:cs="Latha"/>
+                <w:color w:val="000000"/>
+                <w:cs/>
+              </w:rPr>
+              <w:t>யாம்</w:t>
+            </w:r>
+            <w:r>
+              <w:rPr>
+                <w:rFonts w:ascii="Latha" w:hAnsi="Latha" w:cs="Latha"/>
+                <w:color w:val="000000"/>
+                <w:szCs w:val="40"/>
+              </w:rPr>
+              <w:t xml:space="preserve"> = </w:t>
+            </w:r>
+            <w:r>
+              <w:rPr>
+                <w:rFonts w:ascii="Latha" w:hAnsi="Latha" w:cs="Latha"/>
+                <w:color w:val="000000"/>
+                <w:cs/>
+              </w:rPr>
+              <w:t>பா</w:t>
+            </w:r>
+            <w:r>
+              <w:rPr>
+                <w:rFonts w:ascii="Latha" w:hAnsi="Latha" w:cs="Latha"/>
+                <w:color w:val="000000"/>
+                <w:position w:val="-12"/>
+                <w:szCs w:val="40"/>
+              </w:rPr>
+              <w:t>3</w:t>
+            </w:r>
+            <w:r>
+              <w:rPr>
+                <w:rFonts w:ascii="Latha" w:hAnsi="Latha" w:cs="Latha"/>
+                <w:color w:val="000000"/>
+                <w:cs/>
+              </w:rPr>
+              <w:t>ஹுப்</w:t>
+            </w:r>
+            <w:r>
+              <w:rPr>
+                <w:rFonts w:ascii="Latha" w:hAnsi="Latha" w:cs="Latha"/>
+                <w:color w:val="000000"/>
+                <w:position w:val="-12"/>
+                <w:szCs w:val="40"/>
+              </w:rPr>
+              <w:t>4</w:t>
+            </w:r>
+            <w:r>
+              <w:rPr>
+                <w:rFonts w:ascii="Latha" w:hAnsi="Latha" w:cs="Latha"/>
+                <w:color w:val="000000"/>
+                <w:cs/>
+              </w:rPr>
+              <w:t>யாமிதி</w:t>
+            </w:r>
+            <w:r>
+              <w:rPr>
+                <w:rFonts w:ascii="Latha" w:hAnsi="Latha" w:cs="Latha"/>
+                <w:color w:val="000000"/>
+                <w:szCs w:val="40"/>
+              </w:rPr>
+              <w:t xml:space="preserve"> </w:t>
+            </w:r>
+            <w:r>
+              <w:rPr>
+                <w:rFonts w:ascii="Latha" w:hAnsi="Latha" w:cs="Latha"/>
+                <w:color w:val="000000"/>
+                <w:cs/>
+              </w:rPr>
+              <w:t>பா</w:t>
+            </w:r>
+            <w:r>
+              <w:rPr>
+                <w:rFonts w:ascii="Latha" w:hAnsi="Latha" w:cs="Latha"/>
+                <w:color w:val="000000"/>
+                <w:position w:val="-12"/>
+                <w:szCs w:val="40"/>
+              </w:rPr>
+              <w:t>3</w:t>
+            </w:r>
+            <w:r>
+              <w:rPr>
+                <w:rFonts w:ascii="Latha" w:hAnsi="Latha" w:cs="Latha"/>
+                <w:color w:val="000000"/>
+                <w:cs/>
+              </w:rPr>
+              <w:t>ஹு</w:t>
+            </w:r>
+            <w:r>
+              <w:rPr>
+                <w:rFonts w:ascii="Latha" w:hAnsi="Latha" w:cs="Latha"/>
+                <w:color w:val="000000"/>
+                <w:szCs w:val="40"/>
+              </w:rPr>
+              <w:t xml:space="preserve"> -  </w:t>
+            </w:r>
+            <w:r>
+              <w:rPr>
+                <w:rFonts w:ascii="Latha" w:hAnsi="Latha" w:cs="Latha"/>
+                <w:color w:val="000000"/>
+                <w:cs/>
+              </w:rPr>
+              <w:t>ப்</w:t>
+            </w:r>
+            <w:r>
+              <w:rPr>
+                <w:rFonts w:ascii="Latha" w:hAnsi="Latha" w:cs="Latha"/>
+                <w:color w:val="000000"/>
+                <w:position w:val="-12"/>
+                <w:szCs w:val="40"/>
+              </w:rPr>
+              <w:t>4</w:t>
+            </w:r>
+            <w:r>
+              <w:rPr>
+                <w:rFonts w:ascii="Latha" w:hAnsi="Latha" w:cs="Latha"/>
+                <w:color w:val="000000"/>
+                <w:cs/>
+              </w:rPr>
+              <w:t>யாம்</w:t>
+            </w:r>
+            <w:r>
+              <w:rPr>
+                <w:rFonts w:ascii="Latha" w:hAnsi="Latha" w:cs="Latha"/>
+                <w:color w:val="000000"/>
+                <w:szCs w:val="40"/>
+              </w:rPr>
+              <w:t xml:space="preserve">  |  </w:t>
+            </w:r>
+          </w:p>
+        </w:tc>
+        <w:tc>
+          <w:tcPr>
+            <w:tcW w:w="1392" w:type="dxa"/>
+            <w:gridSpan w:val="4"/>
+            <w:tcBorders>
+              <w:top w:val="nil"/>
+              <w:left w:val="nil"/>
+              <w:bottom w:val="nil"/>
+              <w:right w:val="single" w:sz="4" w:space="0" w:color="auto"/>
+            </w:tcBorders>
+            <w:shd w:val="clear" w:color="auto" w:fill="auto"/>
+            <w:noWrap/>
+            <w:vAlign w:val="center"/>
+          </w:tcPr>
+          <w:p>
+            <w:pPr>
+              <w:spacing w:after="0" w:line="240" w:lineRule="auto"/>
+              <w:jc w:val="right"/>
+              <w:rPr>
+                <w:rFonts w:ascii="Arial" w:eastAsia="Times New Roman" w:hAnsi="Arial" w:cs="Arial"/>
+                <w:b/>
+                <w:color w:val="000000"/>
+                <w:sz w:val="24"/>
+                <w:szCs w:val="28"/>
+                <w:lang w:val="en-IN" w:eastAsia="en-IN" w:bidi="ar-SA"/>
+              </w:rPr>
+            </w:pPr>
+            <w:r>
+              <w:rPr>
+                <w:rFonts w:ascii="Arial" w:eastAsia="Times New Roman" w:hAnsi="Arial" w:cs="Arial"/>
+                <w:b/>
+                <w:color w:val="000000"/>
+                <w:sz w:val="24"/>
+                <w:szCs w:val="28"/>
+                <w:lang w:val="en-IN" w:eastAsia="en-IN" w:bidi="ar-SA"/>
+              </w:rPr>
+              <w:t>299</w:t>
+            </w:r>
+          </w:p>
+        </w:tc>
+      </w:tr>
+      <w:tr>
+        <w:trPr>
+          <w:gridAfter w:val="2"/>
+          <w:wAfter w:w="283" w:type="dxa"/>
+          <w:trHeight w:val="360"/>
+        </w:trPr>
+        <w:tc>
+          <w:tcPr>
+            <w:tcW w:w="1593" w:type="dxa"/>
+            <w:tcBorders>
+              <w:top w:val="single" w:sz="4" w:space="0" w:color="auto"/>
+              <w:left w:val="single" w:sz="4" w:space="0" w:color="auto"/>
+              <w:bottom w:val="nil"/>
+              <w:right w:val="single" w:sz="4" w:space="0" w:color="auto"/>
+            </w:tcBorders>
+            <w:shd w:val="clear" w:color="auto" w:fill="auto"/>
+            <w:noWrap/>
+            <w:vAlign w:val="center"/>
+            <w:hideMark/>
+          </w:tcPr>
+          <w:p>
+            <w:pPr>
+              <w:spacing w:after="0" w:line="240" w:lineRule="auto"/>
+              <w:rPr>
+                <w:rFonts w:ascii="Latha" w:eastAsia="Times New Roman" w:hAnsi="Latha" w:cs="Latha"/>
+                <w:color w:val="000000"/>
+                <w:szCs w:val="24"/>
+                <w:lang w:val="en-IN" w:eastAsia="en-IN" w:bidi="ar-SA"/>
+              </w:rPr>
+            </w:pPr>
+            <w:r>
+              <w:rPr>
+                <w:rFonts w:ascii="Latha" w:hAnsi="Latha" w:cs="Latha"/>
+                <w:color w:val="000000"/>
+                <w:cs/>
+              </w:rPr>
+              <w:t>ப்ரக்</w:t>
+            </w:r>
+            <w:r>
+              <w:rPr>
+                <w:rFonts w:ascii="Latha" w:hAnsi="Latha" w:cs="Latha"/>
+                <w:color w:val="000000"/>
+                <w:position w:val="-12"/>
+                <w:szCs w:val="40"/>
+              </w:rPr>
+              <w:t>3</w:t>
+            </w:r>
+            <w:r>
+              <w:rPr>
+                <w:rFonts w:ascii="Latha" w:hAnsi="Latha" w:cs="Latha"/>
+                <w:color w:val="000000"/>
+                <w:cs/>
+              </w:rPr>
+              <w:t>ரஹ</w:t>
+            </w:r>
+            <w:r>
+              <w:rPr>
+                <w:rFonts w:ascii="Latha" w:hAnsi="Latha" w:cs="Latha"/>
+                <w:color w:val="000000"/>
+                <w:szCs w:val="40"/>
+              </w:rPr>
+              <w:t xml:space="preserve"> </w:t>
+            </w:r>
+            <w:r>
+              <w:rPr>
+                <w:rFonts w:ascii="Latha" w:hAnsi="Latha" w:cs="Latha"/>
+                <w:color w:val="000000"/>
+                <w:cs/>
+              </w:rPr>
+              <w:t>பதா</w:t>
+            </w:r>
+            <w:r>
+              <w:rPr>
+                <w:rFonts w:ascii="Latha" w:hAnsi="Latha" w:cs="Latha"/>
+                <w:color w:val="000000"/>
+                <w:position w:val="-12"/>
+                <w:szCs w:val="40"/>
+              </w:rPr>
+              <w:t>3</w:t>
+            </w:r>
+            <w:r>
+              <w:rPr>
+                <w:rFonts w:ascii="Latha" w:hAnsi="Latha" w:cs="Latha"/>
+                <w:color w:val="000000"/>
+                <w:cs/>
+              </w:rPr>
+              <w:t>னி</w:t>
+            </w:r>
+          </w:p>
+        </w:tc>
+        <w:tc>
+          <w:tcPr>
+            <w:tcW w:w="659" w:type="dxa"/>
+            <w:tcBorders>
+              <w:top w:val="single" w:sz="4" w:space="0" w:color="auto"/>
+              <w:left w:val="nil"/>
+              <w:bottom w:val="nil"/>
+              <w:right w:val="single" w:sz="4" w:space="0" w:color="auto"/>
+            </w:tcBorders>
+            <w:shd w:val="clear" w:color="auto" w:fill="auto"/>
+            <w:noWrap/>
+            <w:vAlign w:val="center"/>
+            <w:hideMark/>
+          </w:tcPr>
+          <w:p>
+            <w:pPr>
+              <w:spacing w:after="0" w:line="240" w:lineRule="auto"/>
+              <w:jc w:val="center"/>
+              <w:rPr>
+                <w:rFonts w:ascii="Latha" w:eastAsia="Times New Roman" w:hAnsi="Latha" w:cs="Latha"/>
+                <w:color w:val="000000"/>
+                <w:szCs w:val="24"/>
+                <w:lang w:val="en-IN" w:eastAsia="en-IN" w:bidi="ar-SA"/>
+              </w:rPr>
+            </w:pPr>
+            <w:r>
+              <w:rPr>
+                <w:rFonts w:ascii="Latha" w:eastAsia="Times New Roman" w:hAnsi="Latha" w:cs="Latha"/>
+                <w:color w:val="000000"/>
+                <w:szCs w:val="24"/>
+                <w:lang w:val="en-IN" w:eastAsia="en-IN" w:bidi="ar-SA"/>
+              </w:rPr>
+              <w:t>PG</w:t>
+            </w:r>
+          </w:p>
+        </w:tc>
+        <w:tc>
+          <w:tcPr>
+            <w:tcW w:w="5153" w:type="dxa"/>
+            <w:tcBorders>
+              <w:top w:val="single" w:sz="4" w:space="0" w:color="auto"/>
+              <w:left w:val="nil"/>
+              <w:bottom w:val="nil"/>
+              <w:right w:val="nil"/>
+            </w:tcBorders>
+            <w:shd w:val="clear" w:color="auto" w:fill="auto"/>
+            <w:vAlign w:val="center"/>
+            <w:hideMark/>
+          </w:tcPr>
+          <w:p>
+            <w:pPr>
+              <w:spacing w:after="0" w:line="240" w:lineRule="auto"/>
+              <w:rPr>
+                <w:rFonts w:ascii="Latha" w:eastAsia="Times New Roman" w:hAnsi="Latha" w:cs="Latha"/>
+                <w:color w:val="000000"/>
+                <w:szCs w:val="24"/>
+                <w:lang w:val="en-IN" w:eastAsia="en-IN" w:bidi="ar-SA"/>
+              </w:rPr>
+            </w:pPr>
+            <w:r>
+              <w:rPr>
+                <w:rFonts w:ascii="Latha" w:hAnsi="Latha" w:cs="Latha"/>
+                <w:color w:val="000000"/>
+                <w:cs/>
+              </w:rPr>
+              <w:t>தே</w:t>
+            </w:r>
+            <w:r>
+              <w:rPr>
+                <w:rFonts w:ascii="Latha" w:hAnsi="Latha" w:cs="Latha"/>
+                <w:color w:val="000000"/>
+                <w:szCs w:val="40"/>
+              </w:rPr>
+              <w:t xml:space="preserve"> = (</w:t>
+            </w:r>
+            <w:r>
+              <w:rPr>
+                <w:rFonts w:ascii="Latha" w:hAnsi="Latha" w:cs="Latha"/>
+                <w:color w:val="000000"/>
+                <w:cs/>
+              </w:rPr>
+              <w:t>தே</w:t>
+            </w:r>
+            <w:r>
+              <w:rPr>
+                <w:rFonts w:ascii="Latha" w:hAnsi="Latha" w:cs="Latha"/>
+                <w:color w:val="000000"/>
+                <w:szCs w:val="40"/>
+              </w:rPr>
+              <w:t xml:space="preserve"> </w:t>
+            </w:r>
+            <w:r>
+              <w:rPr>
+                <w:rFonts w:ascii="Latha" w:hAnsi="Latha" w:cs="Latha"/>
+                <w:color w:val="000000"/>
+                <w:cs/>
+              </w:rPr>
+              <w:t>இதி</w:t>
+            </w:r>
+            <w:r>
+              <w:rPr>
+                <w:rFonts w:ascii="Latha" w:hAnsi="Latha" w:cs="Latha"/>
+                <w:color w:val="000000"/>
+                <w:szCs w:val="40"/>
+              </w:rPr>
+              <w:t xml:space="preserve">)  | </w:t>
+            </w:r>
+            <w:r>
+              <w:rPr>
+                <w:rFonts w:ascii="Latha" w:hAnsi="Latha" w:cs="Latha"/>
+                <w:color w:val="000000"/>
+                <w:cs/>
+              </w:rPr>
+              <w:t>த்வே</w:t>
+            </w:r>
+            <w:r>
+              <w:rPr>
+                <w:rFonts w:ascii="Latha" w:hAnsi="Latha" w:cs="Latha"/>
+                <w:color w:val="000000"/>
+                <w:szCs w:val="40"/>
+              </w:rPr>
+              <w:t xml:space="preserve"> = (</w:t>
+            </w:r>
+            <w:r>
+              <w:rPr>
+                <w:rFonts w:ascii="Latha" w:hAnsi="Latha" w:cs="Latha"/>
+                <w:color w:val="000000"/>
+                <w:cs/>
+              </w:rPr>
+              <w:t>த்வே</w:t>
+            </w:r>
+            <w:r>
+              <w:rPr>
+                <w:rFonts w:ascii="Latha" w:hAnsi="Latha" w:cs="Latha"/>
+                <w:color w:val="000000"/>
+                <w:szCs w:val="40"/>
+              </w:rPr>
+              <w:t xml:space="preserve"> </w:t>
+            </w:r>
+            <w:r>
+              <w:rPr>
+                <w:rFonts w:ascii="Latha" w:hAnsi="Latha" w:cs="Latha"/>
+                <w:color w:val="000000"/>
+                <w:cs/>
+              </w:rPr>
+              <w:t>இதி</w:t>
+            </w:r>
+            <w:r>
+              <w:rPr>
+                <w:rFonts w:ascii="Latha" w:hAnsi="Latha" w:cs="Latha"/>
+                <w:color w:val="000000"/>
+                <w:szCs w:val="40"/>
+              </w:rPr>
+              <w:t xml:space="preserve">)  | </w:t>
+            </w:r>
+            <w:r>
+              <w:rPr>
+                <w:rFonts w:ascii="Latha" w:hAnsi="Latha" w:cs="Latha"/>
+                <w:color w:val="000000"/>
+                <w:cs/>
+              </w:rPr>
+              <w:t>சக்ஷுஷீ</w:t>
+            </w:r>
+            <w:r>
+              <w:rPr>
+                <w:rFonts w:ascii="Latha" w:hAnsi="Latha" w:cs="Latha"/>
+                <w:color w:val="000000"/>
+                <w:szCs w:val="40"/>
+              </w:rPr>
+              <w:t xml:space="preserve"> = (</w:t>
+            </w:r>
+            <w:r>
+              <w:rPr>
+                <w:rFonts w:ascii="Latha" w:hAnsi="Latha" w:cs="Latha"/>
+                <w:color w:val="000000"/>
+                <w:cs/>
+              </w:rPr>
+              <w:t>சக்ஷுஷீ</w:t>
+            </w:r>
+            <w:r>
+              <w:rPr>
+                <w:rFonts w:ascii="Latha" w:hAnsi="Latha" w:cs="Latha"/>
+                <w:color w:val="000000"/>
+                <w:szCs w:val="40"/>
+              </w:rPr>
+              <w:t xml:space="preserve"> </w:t>
+            </w:r>
+            <w:r>
+              <w:rPr>
+                <w:rFonts w:ascii="Latha" w:hAnsi="Latha" w:cs="Latha"/>
+                <w:color w:val="000000"/>
+                <w:cs/>
+              </w:rPr>
+              <w:t>இதி</w:t>
+            </w:r>
+            <w:r>
+              <w:rPr>
+                <w:rFonts w:ascii="Latha" w:hAnsi="Latha" w:cs="Latha"/>
+                <w:color w:val="000000"/>
+                <w:szCs w:val="40"/>
+              </w:rPr>
+              <w:t xml:space="preserve">) | </w:t>
+            </w:r>
+            <w:r>
+              <w:rPr>
+                <w:rFonts w:ascii="Latha" w:hAnsi="Latha" w:cs="Latha"/>
+                <w:color w:val="000000"/>
+                <w:cs/>
+              </w:rPr>
+              <w:t>விஷ்ணோ</w:t>
+            </w:r>
+            <w:r>
+              <w:rPr>
+                <w:rFonts w:ascii="Latha" w:hAnsi="Latha" w:cs="Latha"/>
+                <w:color w:val="000000"/>
+                <w:szCs w:val="40"/>
+              </w:rPr>
+              <w:t xml:space="preserve"> = (</w:t>
+            </w:r>
+            <w:r>
+              <w:rPr>
+                <w:rFonts w:ascii="Latha" w:hAnsi="Latha" w:cs="Latha"/>
+                <w:color w:val="000000"/>
+                <w:cs/>
+              </w:rPr>
+              <w:t>விஷ்ணோ</w:t>
+            </w:r>
+            <w:r>
+              <w:rPr>
+                <w:rFonts w:ascii="Latha" w:hAnsi="Latha" w:cs="Latha"/>
+                <w:color w:val="000000"/>
+                <w:szCs w:val="40"/>
+              </w:rPr>
+              <w:t xml:space="preserve"> </w:t>
+            </w:r>
+            <w:r>
+              <w:rPr>
+                <w:rFonts w:ascii="Latha" w:hAnsi="Latha" w:cs="Latha"/>
+                <w:color w:val="000000"/>
+                <w:cs/>
+              </w:rPr>
+              <w:t>இதி</w:t>
+            </w:r>
+            <w:r>
+              <w:rPr>
+                <w:rFonts w:ascii="Latha" w:hAnsi="Latha" w:cs="Latha"/>
+                <w:color w:val="000000"/>
+                <w:szCs w:val="40"/>
+              </w:rPr>
+              <w:t>)  |</w:t>
+            </w:r>
+          </w:p>
+        </w:tc>
+        <w:tc>
+          <w:tcPr>
+            <w:tcW w:w="1392" w:type="dxa"/>
+            <w:gridSpan w:val="4"/>
+            <w:tcBorders>
+              <w:top w:val="single" w:sz="4" w:space="0" w:color="auto"/>
+              <w:left w:val="single" w:sz="4" w:space="0" w:color="auto"/>
+              <w:bottom w:val="nil"/>
+              <w:right w:val="single" w:sz="4" w:space="0" w:color="auto"/>
+            </w:tcBorders>
+            <w:shd w:val="clear" w:color="auto" w:fill="auto"/>
+            <w:noWrap/>
+            <w:vAlign w:val="center"/>
+          </w:tcPr>
+          <w:p>
+            <w:pPr>
+              <w:spacing w:after="0" w:line="240" w:lineRule="auto"/>
+              <w:jc w:val="right"/>
+              <w:rPr>
+                <w:rFonts w:ascii="Arial" w:eastAsia="Times New Roman" w:hAnsi="Arial" w:cs="Arial"/>
+                <w:b/>
+                <w:color w:val="000000"/>
+                <w:sz w:val="28"/>
+                <w:szCs w:val="28"/>
+                <w:lang w:val="en-IN" w:eastAsia="en-IN" w:bidi="ar-SA"/>
+              </w:rPr>
+            </w:pPr>
+            <w:r>
+              <w:rPr>
+                <w:rFonts w:ascii="Arial" w:eastAsia="Times New Roman" w:hAnsi="Arial" w:cs="Arial"/>
+                <w:b/>
+                <w:color w:val="000000"/>
+                <w:sz w:val="28"/>
+                <w:szCs w:val="28"/>
+                <w:lang w:val="en-IN" w:eastAsia="en-IN" w:bidi="ar-SA"/>
+              </w:rPr>
+              <w:t>7</w:t>
+            </w:r>
+          </w:p>
+        </w:tc>
+      </w:tr>
+      <w:tr>
+        <w:trPr>
+          <w:gridAfter w:val="2"/>
+          <w:wAfter w:w="283" w:type="dxa"/>
+          <w:trHeight w:val="1629"/>
+        </w:trPr>
+        <w:tc>
+          <w:tcPr>
+            <w:tcW w:w="1593" w:type="dxa"/>
+            <w:tcBorders>
+              <w:top w:val="single" w:sz="4" w:space="0" w:color="auto"/>
+              <w:left w:val="single" w:sz="4" w:space="0" w:color="auto"/>
+              <w:bottom w:val="single" w:sz="4" w:space="0" w:color="auto"/>
+              <w:right w:val="single" w:sz="4" w:space="0" w:color="auto"/>
+            </w:tcBorders>
+            <w:shd w:val="clear" w:color="auto" w:fill="auto"/>
+            <w:noWrap/>
+            <w:vAlign w:val="center"/>
+            <w:hideMark/>
+          </w:tcPr>
+          <w:p>
+            <w:pPr>
+              <w:spacing w:after="0" w:line="240" w:lineRule="auto"/>
+              <w:rPr>
+                <w:rFonts w:ascii="Latha" w:eastAsia="Times New Roman" w:hAnsi="Latha" w:cs="Latha"/>
+                <w:color w:val="000000"/>
+                <w:szCs w:val="24"/>
+                <w:lang w:val="en-IN" w:eastAsia="en-IN" w:bidi="ar-SA"/>
+              </w:rPr>
+            </w:pPr>
+            <w:r>
+              <w:rPr>
+                <w:rFonts w:ascii="Latha" w:hAnsi="Latha" w:cs="Latha"/>
+                <w:color w:val="000000"/>
+                <w:cs/>
+              </w:rPr>
+              <w:t>ப்ரக்</w:t>
+            </w:r>
+            <w:r>
+              <w:rPr>
+                <w:rFonts w:ascii="Latha" w:hAnsi="Latha" w:cs="Latha"/>
+                <w:color w:val="000000"/>
+                <w:position w:val="-12"/>
+                <w:szCs w:val="40"/>
+              </w:rPr>
+              <w:t>3</w:t>
+            </w:r>
+            <w:r>
+              <w:rPr>
+                <w:rFonts w:ascii="Latha" w:hAnsi="Latha" w:cs="Latha"/>
+                <w:color w:val="000000"/>
+                <w:cs/>
+              </w:rPr>
+              <w:t>ரஹ</w:t>
+            </w:r>
+            <w:r>
+              <w:rPr>
+                <w:rFonts w:ascii="Latha" w:hAnsi="Latha" w:cs="Latha"/>
+                <w:color w:val="000000"/>
+                <w:szCs w:val="40"/>
+              </w:rPr>
+              <w:t xml:space="preserve"> </w:t>
+            </w:r>
+            <w:r>
+              <w:rPr>
+                <w:rFonts w:ascii="Latha" w:hAnsi="Latha" w:cs="Latha"/>
+                <w:color w:val="000000"/>
+                <w:cs/>
+              </w:rPr>
+              <w:t>வேஷ்டன</w:t>
+            </w:r>
+            <w:r>
+              <w:rPr>
+                <w:rFonts w:ascii="Latha" w:hAnsi="Latha" w:cs="Latha"/>
+                <w:color w:val="000000"/>
+                <w:szCs w:val="40"/>
+              </w:rPr>
+              <w:t xml:space="preserve"> </w:t>
+            </w:r>
+            <w:r>
+              <w:rPr>
+                <w:rFonts w:ascii="Latha" w:hAnsi="Latha" w:cs="Latha"/>
+                <w:color w:val="000000"/>
+                <w:cs/>
+              </w:rPr>
+              <w:t>பதா</w:t>
+            </w:r>
+            <w:r>
+              <w:rPr>
+                <w:rFonts w:ascii="Latha" w:hAnsi="Latha" w:cs="Latha"/>
+                <w:color w:val="000000"/>
+                <w:position w:val="-12"/>
+                <w:szCs w:val="40"/>
+              </w:rPr>
+              <w:t>3</w:t>
+            </w:r>
+            <w:r>
+              <w:rPr>
+                <w:rFonts w:ascii="Latha" w:hAnsi="Latha" w:cs="Latha"/>
+                <w:color w:val="000000"/>
+                <w:cs/>
+              </w:rPr>
+              <w:t>னி</w:t>
+            </w:r>
+          </w:p>
+        </w:tc>
+        <w:tc>
+          <w:tcPr>
+            <w:tcW w:w="659" w:type="dxa"/>
+            <w:tcBorders>
+              <w:top w:val="single" w:sz="4" w:space="0" w:color="auto"/>
+              <w:left w:val="nil"/>
+              <w:bottom w:val="single" w:sz="4" w:space="0" w:color="auto"/>
+              <w:right w:val="single" w:sz="4" w:space="0" w:color="auto"/>
+            </w:tcBorders>
+            <w:shd w:val="clear" w:color="auto" w:fill="auto"/>
+            <w:noWrap/>
+            <w:vAlign w:val="center"/>
+            <w:hideMark/>
+          </w:tcPr>
+          <w:p>
+            <w:pPr>
+              <w:spacing w:after="0" w:line="240" w:lineRule="auto"/>
+              <w:jc w:val="center"/>
+              <w:rPr>
+                <w:rFonts w:ascii="Latha" w:eastAsia="Times New Roman" w:hAnsi="Latha" w:cs="Latha"/>
+                <w:color w:val="000000"/>
+                <w:szCs w:val="24"/>
+                <w:lang w:val="en-IN" w:eastAsia="en-IN" w:bidi="ar-SA"/>
+              </w:rPr>
+            </w:pPr>
+            <w:r>
+              <w:rPr>
+                <w:rFonts w:ascii="Latha" w:eastAsia="Times New Roman" w:hAnsi="Latha" w:cs="Latha"/>
+                <w:color w:val="000000"/>
+                <w:szCs w:val="24"/>
+                <w:lang w:val="en-IN" w:eastAsia="en-IN" w:bidi="ar-SA"/>
+              </w:rPr>
+              <w:t>PGS</w:t>
+            </w:r>
+          </w:p>
+        </w:tc>
+        <w:tc>
+          <w:tcPr>
+            <w:tcW w:w="5153" w:type="dxa"/>
+            <w:tcBorders>
+              <w:top w:val="single" w:sz="4" w:space="0" w:color="auto"/>
+              <w:left w:val="nil"/>
+              <w:bottom w:val="single" w:sz="4" w:space="0" w:color="auto"/>
+              <w:right w:val="single" w:sz="4" w:space="0" w:color="auto"/>
+            </w:tcBorders>
+            <w:shd w:val="clear" w:color="auto" w:fill="auto"/>
+            <w:vAlign w:val="center"/>
+            <w:hideMark/>
+          </w:tcPr>
+          <w:p>
+            <w:pPr>
+              <w:spacing w:after="0" w:line="240" w:lineRule="auto"/>
+              <w:rPr>
+                <w:rFonts w:ascii="Latha" w:eastAsia="Times New Roman" w:hAnsi="Latha" w:cs="Latha"/>
+                <w:color w:val="000000"/>
+                <w:szCs w:val="24"/>
+                <w:lang w:val="en-IN" w:eastAsia="en-IN" w:bidi="ar-SA"/>
+              </w:rPr>
+            </w:pPr>
+            <w:r>
+              <w:rPr>
+                <w:rFonts w:ascii="Latha" w:hAnsi="Latha" w:cs="Latha"/>
+                <w:color w:val="000000"/>
+                <w:cs/>
+              </w:rPr>
+              <w:t>அதி</w:t>
+            </w:r>
+            <w:r>
+              <w:rPr>
+                <w:rFonts w:ascii="Latha" w:hAnsi="Latha" w:cs="Latha"/>
+                <w:color w:val="000000"/>
+                <w:position w:val="-12"/>
+                <w:szCs w:val="40"/>
+              </w:rPr>
+              <w:t>4</w:t>
+            </w:r>
+            <w:r>
+              <w:rPr>
+                <w:rFonts w:ascii="Latha" w:hAnsi="Latha" w:cs="Latha"/>
+                <w:color w:val="000000"/>
+                <w:cs/>
+              </w:rPr>
+              <w:t>ஷவணே</w:t>
+            </w:r>
+            <w:r>
+              <w:rPr>
+                <w:rFonts w:ascii="Latha" w:hAnsi="Latha" w:cs="Latha"/>
+                <w:color w:val="000000"/>
+                <w:szCs w:val="40"/>
+              </w:rPr>
+              <w:t xml:space="preserve"> = </w:t>
+            </w:r>
+            <w:r>
+              <w:rPr>
+                <w:rFonts w:ascii="Latha" w:hAnsi="Latha" w:cs="Latha"/>
+                <w:color w:val="000000"/>
+                <w:cs/>
+              </w:rPr>
+              <w:t>அதி</w:t>
+            </w:r>
+            <w:r>
+              <w:rPr>
+                <w:rFonts w:ascii="Latha" w:hAnsi="Latha" w:cs="Latha"/>
+                <w:color w:val="000000"/>
+                <w:position w:val="-12"/>
+                <w:szCs w:val="40"/>
+              </w:rPr>
+              <w:t>4</w:t>
+            </w:r>
+            <w:r>
+              <w:rPr>
+                <w:rFonts w:ascii="Latha" w:hAnsi="Latha" w:cs="Latha"/>
+                <w:color w:val="000000"/>
+                <w:cs/>
+              </w:rPr>
+              <w:t>ஷவணே</w:t>
+            </w:r>
+            <w:r>
+              <w:rPr>
+                <w:rFonts w:ascii="Latha" w:hAnsi="Latha" w:cs="Latha"/>
+                <w:color w:val="000000"/>
+                <w:szCs w:val="40"/>
+              </w:rPr>
+              <w:t xml:space="preserve"> </w:t>
+            </w:r>
+            <w:r>
+              <w:rPr>
+                <w:rFonts w:ascii="Latha" w:hAnsi="Latha" w:cs="Latha"/>
+                <w:color w:val="000000"/>
+                <w:cs/>
+              </w:rPr>
+              <w:t>இத்யதி</w:t>
+            </w:r>
+            <w:r>
+              <w:rPr>
+                <w:rFonts w:ascii="Latha" w:hAnsi="Latha" w:cs="Latha"/>
+                <w:color w:val="000000"/>
+                <w:position w:val="-12"/>
+                <w:szCs w:val="40"/>
+              </w:rPr>
+              <w:t>4</w:t>
+            </w:r>
+            <w:r>
+              <w:rPr>
+                <w:rFonts w:ascii="Latha" w:hAnsi="Latha" w:cs="Latha"/>
+                <w:color w:val="000000"/>
+                <w:szCs w:val="40"/>
+              </w:rPr>
+              <w:t xml:space="preserve"> - </w:t>
+            </w:r>
+            <w:r>
+              <w:rPr>
+                <w:rFonts w:ascii="Latha" w:hAnsi="Latha" w:cs="Latha"/>
+                <w:color w:val="000000"/>
+                <w:cs/>
+              </w:rPr>
+              <w:t>ஸவனே</w:t>
+            </w:r>
+            <w:r>
+              <w:rPr>
+                <w:rFonts w:ascii="Latha" w:hAnsi="Latha" w:cs="Latha"/>
+                <w:color w:val="000000"/>
+                <w:szCs w:val="40"/>
+              </w:rPr>
+              <w:t xml:space="preserve"> | </w:t>
+            </w:r>
+            <w:r>
+              <w:rPr>
+                <w:rFonts w:ascii="Latha" w:hAnsi="Latha" w:cs="Latha"/>
+                <w:color w:val="000000"/>
+                <w:cs/>
+              </w:rPr>
+              <w:t>இ</w:t>
+            </w:r>
+            <w:r>
+              <w:rPr>
+                <w:rFonts w:ascii="Latha" w:hAnsi="Latha" w:cs="Latha"/>
+                <w:color w:val="000000"/>
+                <w:szCs w:val="24"/>
+                <w:cs/>
+              </w:rPr>
+              <w:t>ந்த்</w:t>
+            </w:r>
+            <w:r>
+              <w:rPr>
+                <w:rFonts w:ascii="Latha" w:hAnsi="Latha" w:cs="Latha"/>
+                <w:color w:val="000000"/>
+                <w:position w:val="-12"/>
+                <w:szCs w:val="40"/>
+              </w:rPr>
+              <w:t>3</w:t>
+            </w:r>
+            <w:r>
+              <w:rPr>
+                <w:rFonts w:ascii="Latha" w:hAnsi="Latha" w:cs="Latha"/>
+                <w:color w:val="000000"/>
+                <w:cs/>
+              </w:rPr>
+              <w:t>ராக்</w:t>
+            </w:r>
+            <w:r>
+              <w:rPr>
+                <w:rFonts w:ascii="Latha" w:hAnsi="Latha" w:cs="Latha"/>
+                <w:color w:val="000000"/>
+                <w:position w:val="-12"/>
+                <w:szCs w:val="40"/>
+              </w:rPr>
+              <w:t>3</w:t>
+            </w:r>
+            <w:r>
+              <w:rPr>
+                <w:rFonts w:ascii="Latha" w:hAnsi="Latha" w:cs="Latha"/>
+                <w:color w:val="000000"/>
+                <w:cs/>
+              </w:rPr>
+              <w:t>னீ</w:t>
+            </w:r>
+            <w:r>
+              <w:rPr>
+                <w:rFonts w:ascii="Latha" w:hAnsi="Latha" w:cs="Latha"/>
+                <w:color w:val="000000"/>
+                <w:szCs w:val="40"/>
+              </w:rPr>
+              <w:t xml:space="preserve"> = </w:t>
+            </w:r>
+            <w:r>
+              <w:rPr>
+                <w:rFonts w:ascii="Latha" w:hAnsi="Latha" w:cs="Latha"/>
+                <w:color w:val="000000"/>
+                <w:cs/>
+              </w:rPr>
+              <w:t>இ</w:t>
+            </w:r>
+            <w:r>
+              <w:rPr>
+                <w:rFonts w:ascii="Latha" w:hAnsi="Latha" w:cs="Latha"/>
+                <w:color w:val="000000"/>
+                <w:szCs w:val="24"/>
+                <w:cs/>
+              </w:rPr>
+              <w:t>ந்</w:t>
+            </w:r>
+            <w:r>
+              <w:rPr>
+                <w:rFonts w:ascii="Latha" w:hAnsi="Latha" w:cs="Latha"/>
+                <w:color w:val="000000"/>
+                <w:cs/>
+              </w:rPr>
+              <w:t>த்</w:t>
+            </w:r>
+            <w:r>
+              <w:rPr>
+                <w:rFonts w:ascii="Latha" w:hAnsi="Latha" w:cs="Latha"/>
+                <w:color w:val="000000"/>
+                <w:position w:val="-12"/>
+                <w:szCs w:val="40"/>
+              </w:rPr>
+              <w:t>3</w:t>
+            </w:r>
+            <w:r>
+              <w:rPr>
+                <w:rFonts w:ascii="Latha" w:hAnsi="Latha" w:cs="Latha"/>
+                <w:color w:val="000000"/>
+                <w:cs/>
+              </w:rPr>
+              <w:t>ராக்</w:t>
+            </w:r>
+            <w:r>
+              <w:rPr>
+                <w:rFonts w:ascii="Latha" w:hAnsi="Latha" w:cs="Latha"/>
+                <w:color w:val="000000"/>
+                <w:position w:val="-12"/>
+                <w:szCs w:val="40"/>
+              </w:rPr>
+              <w:t>3</w:t>
+            </w:r>
+            <w:r>
+              <w:rPr>
+                <w:rFonts w:ascii="Latha" w:hAnsi="Latha" w:cs="Latha"/>
+                <w:color w:val="000000"/>
+                <w:cs/>
+              </w:rPr>
+              <w:t>னீ</w:t>
+            </w:r>
+            <w:r>
+              <w:rPr>
+                <w:rFonts w:ascii="Latha" w:hAnsi="Latha" w:cs="Latha"/>
+                <w:color w:val="000000"/>
+                <w:szCs w:val="40"/>
+              </w:rPr>
+              <w:t xml:space="preserve"> </w:t>
+            </w:r>
+            <w:r>
+              <w:rPr>
+                <w:rFonts w:ascii="Latha" w:hAnsi="Latha" w:cs="Latha"/>
+                <w:color w:val="000000"/>
+                <w:cs/>
+              </w:rPr>
+              <w:t>இதீ</w:t>
+            </w:r>
+            <w:r>
+              <w:rPr>
+                <w:rFonts w:ascii="Latha" w:hAnsi="Latha" w:cs="Latha"/>
+                <w:color w:val="000000"/>
+                <w:szCs w:val="24"/>
+                <w:cs/>
+              </w:rPr>
+              <w:t>ந்</w:t>
+            </w:r>
+            <w:r>
+              <w:rPr>
+                <w:rFonts w:ascii="Latha" w:hAnsi="Latha" w:cs="Latha"/>
+                <w:color w:val="000000"/>
+                <w:cs/>
+              </w:rPr>
+              <w:t>த்</w:t>
+            </w:r>
+            <w:r>
+              <w:rPr>
+                <w:rFonts w:ascii="Latha" w:hAnsi="Latha" w:cs="Latha"/>
+                <w:color w:val="000000"/>
+                <w:position w:val="-12"/>
+                <w:szCs w:val="40"/>
+              </w:rPr>
+              <w:t>3</w:t>
+            </w:r>
+            <w:r>
+              <w:rPr>
+                <w:rFonts w:ascii="Latha" w:hAnsi="Latha" w:cs="Latha"/>
+                <w:color w:val="000000"/>
+                <w:cs/>
+              </w:rPr>
+              <w:t>ர</w:t>
+            </w:r>
+            <w:r>
+              <w:rPr>
+                <w:rFonts w:ascii="Latha" w:hAnsi="Latha" w:cs="Latha"/>
+                <w:color w:val="000000"/>
+                <w:szCs w:val="40"/>
+              </w:rPr>
+              <w:t xml:space="preserve"> - </w:t>
+            </w:r>
+            <w:r>
+              <w:rPr>
+                <w:rFonts w:ascii="Latha" w:hAnsi="Latha" w:cs="Latha"/>
+                <w:color w:val="000000"/>
+                <w:cs/>
+              </w:rPr>
+              <w:t>அக்</w:t>
+            </w:r>
+            <w:r>
+              <w:rPr>
+                <w:rFonts w:ascii="Latha" w:hAnsi="Latha" w:cs="Latha"/>
+                <w:color w:val="000000"/>
+                <w:position w:val="-12"/>
+                <w:szCs w:val="40"/>
+              </w:rPr>
+              <w:t>3</w:t>
+            </w:r>
+            <w:r>
+              <w:rPr>
+                <w:rFonts w:ascii="Latha" w:hAnsi="Latha" w:cs="Latha"/>
+                <w:color w:val="000000"/>
+                <w:cs/>
+              </w:rPr>
+              <w:t>னீ</w:t>
+            </w:r>
+            <w:r>
+              <w:rPr>
+                <w:rFonts w:ascii="Latha" w:hAnsi="Latha" w:cs="Latha"/>
+                <w:color w:val="000000"/>
+                <w:szCs w:val="40"/>
+              </w:rPr>
+              <w:t xml:space="preserve">  </w:t>
+            </w:r>
+          </w:p>
+        </w:tc>
+        <w:tc>
+          <w:tcPr>
+            <w:tcW w:w="1392" w:type="dxa"/>
+            <w:gridSpan w:val="4"/>
+            <w:tcBorders>
+              <w:top w:val="single" w:sz="4" w:space="0" w:color="auto"/>
+              <w:left w:val="nil"/>
+              <w:bottom w:val="single" w:sz="4" w:space="0" w:color="auto"/>
+              <w:right w:val="single" w:sz="4" w:space="0" w:color="auto"/>
+            </w:tcBorders>
+            <w:shd w:val="clear" w:color="auto" w:fill="auto"/>
+            <w:noWrap/>
+            <w:vAlign w:val="center"/>
+          </w:tcPr>
+          <w:p>
+            <w:pPr>
+              <w:spacing w:after="0" w:line="240" w:lineRule="auto"/>
+              <w:jc w:val="right"/>
+              <w:rPr>
+                <w:rFonts w:ascii="Arial" w:eastAsia="Times New Roman" w:hAnsi="Arial" w:cs="Arial"/>
+                <w:b/>
+                <w:color w:val="000000"/>
+                <w:sz w:val="24"/>
+                <w:szCs w:val="28"/>
+                <w:lang w:val="en-IN" w:eastAsia="en-IN" w:bidi="ar-SA"/>
+              </w:rPr>
+            </w:pPr>
+            <w:r>
+              <w:rPr>
+                <w:rFonts w:ascii="Arial" w:eastAsia="Times New Roman" w:hAnsi="Arial" w:cs="Arial"/>
+                <w:b/>
+                <w:color w:val="000000"/>
+                <w:sz w:val="24"/>
+                <w:szCs w:val="28"/>
+                <w:lang w:val="en-IN" w:eastAsia="en-IN" w:bidi="ar-SA"/>
+              </w:rPr>
+              <w:t>1</w:t>
+            </w:r>
+          </w:p>
+        </w:tc>
+      </w:tr>
+      <w:tr>
+        <w:trPr>
+          <w:gridAfter w:val="2"/>
+          <w:wAfter w:w="283" w:type="dxa"/>
+          <w:trHeight w:val="360"/>
+        </w:trPr>
+        <w:tc>
+          <w:tcPr>
+            <w:tcW w:w="1593" w:type="dxa"/>
+            <w:tcBorders>
+              <w:top w:val="single" w:sz="4" w:space="0" w:color="auto"/>
+              <w:left w:val="nil"/>
+              <w:bottom w:val="nil"/>
+              <w:right w:val="nil"/>
+            </w:tcBorders>
+            <w:shd w:val="clear" w:color="auto" w:fill="auto"/>
+            <w:noWrap/>
+            <w:vAlign w:val="bottom"/>
+            <w:hideMark/>
+          </w:tcPr>
+          <w:p>
+            <w:pPr>
+              <w:spacing w:after="0" w:line="240" w:lineRule="auto"/>
+              <w:rPr>
+                <w:rFonts w:ascii="Arial" w:eastAsia="Times New Roman" w:hAnsi="Arial" w:cs="Arial"/>
+                <w:color w:val="000000"/>
+                <w:sz w:val="28"/>
+                <w:szCs w:val="28"/>
+                <w:lang w:val="en-IN" w:eastAsia="en-IN" w:bidi="ar-SA"/>
+              </w:rPr>
+            </w:pPr>
+          </w:p>
+        </w:tc>
+        <w:tc>
+          <w:tcPr>
+            <w:tcW w:w="659" w:type="dxa"/>
+            <w:tcBorders>
+              <w:top w:val="single" w:sz="4" w:space="0" w:color="auto"/>
+              <w:left w:val="nil"/>
+              <w:bottom w:val="nil"/>
+              <w:right w:val="nil"/>
+            </w:tcBorders>
+            <w:shd w:val="clear" w:color="auto" w:fill="auto"/>
+            <w:noWrap/>
+            <w:vAlign w:val="bottom"/>
+            <w:hideMark/>
+          </w:tcPr>
+          <w:p>
+            <w:pPr>
+              <w:spacing w:after="0" w:line="240" w:lineRule="auto"/>
+              <w:rPr>
+                <w:rFonts w:ascii="Times New Roman" w:eastAsia="Times New Roman" w:hAnsi="Times New Roman" w:cs="Times New Roman"/>
+                <w:sz w:val="20"/>
+                <w:szCs w:val="20"/>
+                <w:lang w:val="en-IN" w:eastAsia="en-IN" w:bidi="ar-SA"/>
+              </w:rPr>
+            </w:pPr>
+          </w:p>
+        </w:tc>
+        <w:tc>
+          <w:tcPr>
+            <w:tcW w:w="5153" w:type="dxa"/>
+            <w:tcBorders>
+              <w:top w:val="single" w:sz="4" w:space="0" w:color="auto"/>
+              <w:left w:val="single" w:sz="8" w:space="0" w:color="auto"/>
+              <w:bottom w:val="single" w:sz="8" w:space="0" w:color="auto"/>
+              <w:right w:val="single" w:sz="4" w:space="0" w:color="auto"/>
+            </w:tcBorders>
+            <w:shd w:val="clear" w:color="auto" w:fill="auto"/>
+            <w:vAlign w:val="bottom"/>
+            <w:hideMark/>
+          </w:tcPr>
+          <w:p>
+            <w:pPr>
+              <w:spacing w:after="0" w:line="240" w:lineRule="auto"/>
+              <w:rPr>
+                <w:rFonts w:ascii="Calibri" w:eastAsia="Times New Roman" w:hAnsi="Calibri" w:cs="Calibri"/>
+                <w:b/>
+                <w:bCs/>
+                <w:color w:val="000000"/>
+                <w:sz w:val="32"/>
+                <w:szCs w:val="32"/>
+                <w:lang w:val="en-IN" w:eastAsia="en-IN" w:bidi="ar-SA"/>
+              </w:rPr>
+            </w:pPr>
+            <w:r>
+              <w:rPr>
+                <w:rFonts w:ascii="Calibri" w:eastAsia="Times New Roman" w:hAnsi="Calibri" w:cs="Calibri"/>
+                <w:b/>
+                <w:bCs/>
+                <w:color w:val="000000"/>
+                <w:sz w:val="32"/>
+                <w:szCs w:val="32"/>
+                <w:lang w:val="en-IN" w:eastAsia="en-IN" w:bidi="ar-SA"/>
+              </w:rPr>
+              <w:t>Total Padams</w:t>
+            </w:r>
+          </w:p>
+        </w:tc>
+        <w:tc>
+          <w:tcPr>
+            <w:tcW w:w="1392" w:type="dxa"/>
+            <w:gridSpan w:val="4"/>
+            <w:tcBorders>
+              <w:top w:val="single" w:sz="4" w:space="0" w:color="auto"/>
+              <w:left w:val="nil"/>
+              <w:bottom w:val="single" w:sz="8" w:space="0" w:color="auto"/>
+              <w:right w:val="single" w:sz="8" w:space="0" w:color="auto"/>
+            </w:tcBorders>
+            <w:shd w:val="clear" w:color="auto" w:fill="auto"/>
+            <w:noWrap/>
+            <w:vAlign w:val="bottom"/>
+          </w:tcPr>
+          <w:p>
+            <w:pPr>
+              <w:spacing w:after="0" w:line="240" w:lineRule="auto"/>
+              <w:jc w:val="right"/>
+              <w:rPr>
+                <w:rFonts w:ascii="Arial" w:eastAsia="Times New Roman" w:hAnsi="Arial" w:cs="Arial"/>
+                <w:b/>
+                <w:color w:val="000000"/>
+                <w:sz w:val="28"/>
+                <w:szCs w:val="28"/>
+                <w:lang w:val="en-IN" w:eastAsia="en-IN" w:bidi="ar-SA"/>
+              </w:rPr>
+            </w:pPr>
+            <w:r>
+              <w:rPr>
+                <w:rFonts w:ascii="Arial" w:eastAsia="Times New Roman" w:hAnsi="Arial" w:cs="Arial"/>
+                <w:b/>
+                <w:color w:val="000000"/>
+                <w:sz w:val="28"/>
+                <w:szCs w:val="28"/>
+                <w:lang w:val="en-IN" w:eastAsia="en-IN" w:bidi="ar-SA"/>
+              </w:rPr>
+              <w:fldChar w:fldCharType="begin"/>
+            </w:r>
+            <w:r>
+              <w:rPr>
+                <w:rFonts w:ascii="Arial" w:eastAsia="Times New Roman" w:hAnsi="Arial" w:cs="Arial"/>
+                <w:b/>
+                <w:color w:val="000000"/>
+                <w:sz w:val="28"/>
+                <w:szCs w:val="28"/>
+                <w:lang w:val="en-IN" w:eastAsia="en-IN" w:bidi="ar-SA"/>
+              </w:rPr>
+              <w:instrText xml:space="preserve"> =SUM(ABOVE) </w:instrText>
+            </w:r>
+            <w:r>
+              <w:rPr>
+                <w:rFonts w:ascii="Arial" w:eastAsia="Times New Roman" w:hAnsi="Arial" w:cs="Arial"/>
+                <w:b/>
+                <w:color w:val="000000"/>
+                <w:sz w:val="28"/>
+                <w:szCs w:val="28"/>
+                <w:lang w:val="en-IN" w:eastAsia="en-IN" w:bidi="ar-SA"/>
+              </w:rPr>
+              <w:fldChar w:fldCharType="separate"/>
+            </w:r>
+            <w:r>
+              <w:rPr>
+                <w:rFonts w:ascii="Arial" w:eastAsia="Times New Roman" w:hAnsi="Arial" w:cs="Arial"/>
+                <w:b/>
+                <w:noProof/>
+                <w:color w:val="000000"/>
+                <w:sz w:val="28"/>
+                <w:szCs w:val="28"/>
+                <w:lang w:val="en-IN" w:eastAsia="en-IN" w:bidi="ar-SA"/>
+              </w:rPr>
+              <w:t>1790</w:t>
+            </w:r>
+            <w:r>
+              <w:rPr>
+                <w:rFonts w:ascii="Arial" w:eastAsia="Times New Roman" w:hAnsi="Arial" w:cs="Arial"/>
+                <w:b/>
+                <w:color w:val="000000"/>
+                <w:sz w:val="28"/>
+                <w:szCs w:val="28"/>
+                <w:lang w:val="en-IN" w:eastAsia="en-IN" w:bidi="ar-SA"/>
+              </w:rPr>
+              <w:fldChar w:fldCharType="end"/>
+            </w:r>
+          </w:p>
+        </w:tc>
+      </w:tr>
+    </w:tbl>
     <w:p/>
-    <w:p/>
-    <w:p/>
-    <w:p/>
-    <w:p/>
-    <w:p/>
-    <w:p/>
+    <w:p>
+      <w:pPr>
+        <w:spacing w:after="0" w:line="240" w:lineRule="auto"/>
+        <w:jc w:val="center"/>
+      </w:pPr>
+      <w:r>
+        <w:rPr>
+          <w:rFonts w:ascii="Arial" w:hAnsi="Arial" w:cs="Arial"/>
+          <w:b/>
+          <w:bCs/>
+          <w:sz w:val="36"/>
+          <w:szCs w:val="36"/>
+        </w:rPr>
+        <w:t>======================</w:t>
+      </w:r>
+    </w:p>
     <w:p/>
     <w:sectPr>
       <w:pgSz w:w="11906" w:h="16838"/>
